--- a/Web高级编程大作业设计方案.docx
+++ b/Web高级编程大作业设计方案.docx
@@ -7,6 +7,7 @@
         <w:spacing w:line="380" w:lineRule="atLeast"/>
         <w:ind w:firstLine="723"/>
         <w:rPr>
+          <w:rFonts w:hint="eastAsia"/>
           <w:b/>
           <w:bCs/>
           <w:color w:val="FF0000"/>
@@ -21,6 +22,17 @@
       <w:bookmarkStart w:id="4" w:name="_Toc753"/>
       <w:bookmarkStart w:id="5" w:name="_Toc14342"/>
       <w:bookmarkStart w:id="6" w:name="_Toc19974"/>
+      <w:r>
+        <w:rPr>
+          <w:rFonts w:hint="eastAsia"/>
+          <w:b/>
+          <w:bCs/>
+          <w:color w:val="FF0000"/>
+          <w:sz w:val="36"/>
+          <w:szCs w:val="36"/>
+        </w:rPr>
+        <w:t>j</w:t>
+      </w:r>
     </w:p>
     <w:p>
       <w:pPr>
@@ -387,34 +399,17 @@
         <w:spacing w:beforeLines="50" w:before="156" w:line="480" w:lineRule="auto"/>
         <w:ind w:leftChars="-1" w:left="-2" w:firstLineChars="700" w:firstLine="1960"/>
         <w:rPr>
+          <w:sz w:val="28"/>
+          <w:szCs w:val="28"/>
+        </w:rPr>
+      </w:pPr>
+      <w:r>
+        <w:rPr>
           <w:rFonts w:hint="eastAsia"/>
           <w:sz w:val="28"/>
           <w:szCs w:val="28"/>
         </w:rPr>
-      </w:pPr>
-      <w:r>
-        <w:rPr>
-          <w:rFonts w:hint="eastAsia"/>
-          <w:sz w:val="28"/>
-          <w:szCs w:val="28"/>
-        </w:rPr>
-        <w:t>组</w:t>
-      </w:r>
-      <w:r>
-        <w:rPr>
-          <w:rFonts w:hint="eastAsia"/>
-          <w:sz w:val="28"/>
-          <w:szCs w:val="28"/>
-        </w:rPr>
-        <w:t>员</w:t>
-      </w:r>
-      <w:r>
-        <w:rPr>
-          <w:rFonts w:hint="eastAsia"/>
-          <w:sz w:val="28"/>
-          <w:szCs w:val="28"/>
-        </w:rPr>
-        <w:t>姓名</w:t>
+        <w:t>组员姓名</w:t>
       </w:r>
       <w:r>
         <w:rPr>
@@ -657,8 +652,6 @@
         </w:rPr>
         <w:t xml:space="preserve">      </w:t>
       </w:r>
-      <w:bookmarkStart w:id="7" w:name="_GoBack"/>
-      <w:bookmarkEnd w:id="7"/>
     </w:p>
     <w:p>
       <w:pPr>
@@ -1740,16 +1733,16 @@
           <w:szCs w:val="28"/>
         </w:rPr>
       </w:pPr>
-      <w:bookmarkStart w:id="8" w:name="_Toc9369189"/>
-      <w:bookmarkStart w:id="9" w:name="_Toc23238"/>
-      <w:bookmarkStart w:id="10" w:name="_Toc23848"/>
-      <w:bookmarkStart w:id="11" w:name="_Toc29200"/>
-      <w:bookmarkStart w:id="12" w:name="_Toc26584"/>
-      <w:bookmarkStart w:id="13" w:name="_Toc27075"/>
-      <w:bookmarkStart w:id="14" w:name="_Toc19266"/>
-      <w:bookmarkStart w:id="15" w:name="_Toc12298"/>
-      <w:bookmarkStart w:id="16" w:name="_Toc29705"/>
-      <w:bookmarkStart w:id="17" w:name="_Toc5978177"/>
+      <w:bookmarkStart w:id="7" w:name="_Toc9369189"/>
+      <w:bookmarkStart w:id="8" w:name="_Toc23238"/>
+      <w:bookmarkStart w:id="9" w:name="_Toc23848"/>
+      <w:bookmarkStart w:id="10" w:name="_Toc29200"/>
+      <w:bookmarkStart w:id="11" w:name="_Toc26584"/>
+      <w:bookmarkStart w:id="12" w:name="_Toc27075"/>
+      <w:bookmarkStart w:id="13" w:name="_Toc19266"/>
+      <w:bookmarkStart w:id="14" w:name="_Toc12298"/>
+      <w:bookmarkStart w:id="15" w:name="_Toc29705"/>
+      <w:bookmarkStart w:id="16" w:name="_Toc5978177"/>
       <w:bookmarkEnd w:id="0"/>
       <w:bookmarkEnd w:id="1"/>
       <w:bookmarkEnd w:id="2"/>
@@ -1774,7 +1767,7 @@
         </w:rPr>
         <w:t>需求分析</w:t>
       </w:r>
-      <w:bookmarkEnd w:id="8"/>
+      <w:bookmarkEnd w:id="7"/>
     </w:p>
     <w:p>
       <w:pPr>
@@ -1786,7 +1779,7 @@
           <w:szCs w:val="24"/>
         </w:rPr>
       </w:pPr>
-      <w:bookmarkStart w:id="18" w:name="_Toc9369190"/>
+      <w:bookmarkStart w:id="17" w:name="_Toc9369190"/>
       <w:r>
         <w:rPr>
           <w:rFonts w:ascii="Times New Roman" w:eastAsia="宋体" w:hAnsi="宋体"/>
@@ -1795,7 +1788,7 @@
         </w:rPr>
         <w:t>1.1</w:t>
       </w:r>
-      <w:bookmarkEnd w:id="18"/>
+      <w:bookmarkEnd w:id="17"/>
       <w:r>
         <w:rPr>
           <w:rFonts w:ascii="Times New Roman" w:eastAsia="宋体" w:hAnsi="宋体" w:hint="eastAsia"/>
@@ -1839,7 +1832,7 @@
           <w:szCs w:val="24"/>
         </w:rPr>
       </w:pPr>
-      <w:bookmarkStart w:id="19" w:name="_Toc9369191"/>
+      <w:bookmarkStart w:id="18" w:name="_Toc9369191"/>
       <w:r>
         <w:rPr>
           <w:rFonts w:ascii="Times New Roman" w:eastAsia="宋体" w:hAnsi="Times New Roman"/>
@@ -1872,7 +1865,7 @@
         </w:rPr>
         <w:t>用例分析</w:t>
       </w:r>
-      <w:bookmarkEnd w:id="19"/>
+      <w:bookmarkEnd w:id="18"/>
       <w:r>
         <w:rPr>
           <w:rFonts w:ascii="Times New Roman" w:eastAsia="宋体" w:hAnsi="宋体" w:hint="eastAsia"/>
@@ -5259,6 +5252,7 @@
         </w:rPr>
       </w:pPr>
     </w:p>
+    <w:bookmarkEnd w:id="8"/>
     <w:bookmarkEnd w:id="9"/>
     <w:bookmarkEnd w:id="10"/>
     <w:bookmarkEnd w:id="11"/>
@@ -5267,7 +5261,6 @@
     <w:bookmarkEnd w:id="14"/>
     <w:bookmarkEnd w:id="15"/>
     <w:bookmarkEnd w:id="16"/>
-    <w:bookmarkEnd w:id="17"/>
     <w:p>
       <w:pPr>
         <w:pStyle w:val="2"/>
@@ -5450,7 +5443,7 @@
           <w:szCs w:val="28"/>
         </w:rPr>
       </w:pPr>
-      <w:bookmarkStart w:id="20" w:name="_Toc9369194"/>
+      <w:bookmarkStart w:id="19" w:name="_Toc9369194"/>
       <w:r>
         <w:rPr>
           <w:rFonts w:hAnsi="宋体"/>
@@ -5467,7 +5460,7 @@
         </w:rPr>
         <w:t>系统设计</w:t>
       </w:r>
-      <w:bookmarkEnd w:id="20"/>
+      <w:bookmarkEnd w:id="19"/>
     </w:p>
     <w:p>
       <w:pPr>
@@ -5479,7 +5472,7 @@
           <w:szCs w:val="24"/>
         </w:rPr>
       </w:pPr>
-      <w:bookmarkStart w:id="21" w:name="_Toc9369195"/>
+      <w:bookmarkStart w:id="20" w:name="_Toc9369195"/>
       <w:r>
         <w:rPr>
           <w:rFonts w:ascii="Times New Roman" w:eastAsia="宋体" w:hAnsi="宋体"/>
@@ -5496,7 +5489,7 @@
         </w:rPr>
         <w:t>实体关系建模</w:t>
       </w:r>
-      <w:bookmarkEnd w:id="21"/>
+      <w:bookmarkEnd w:id="20"/>
     </w:p>
     <w:p>
       <w:pPr>
@@ -5648,7 +5641,7 @@
           <w:szCs w:val="24"/>
         </w:rPr>
       </w:pPr>
-      <w:bookmarkStart w:id="22" w:name="_Toc9369196"/>
+      <w:bookmarkStart w:id="21" w:name="_Toc9369196"/>
       <w:r>
         <w:rPr>
           <w:rFonts w:ascii="Times New Roman" w:eastAsia="宋体" w:hAnsi="宋体"/>
@@ -5665,7 +5658,7 @@
         </w:rPr>
         <w:t>数据库设计</w:t>
       </w:r>
-      <w:bookmarkEnd w:id="22"/>
+      <w:bookmarkEnd w:id="21"/>
     </w:p>
     <w:p>
       <w:pPr>
@@ -12438,7 +12431,7 @@
           <w:szCs w:val="24"/>
         </w:rPr>
       </w:pPr>
-      <w:bookmarkStart w:id="23" w:name="_Toc9369197"/>
+      <w:bookmarkStart w:id="22" w:name="_Toc9369197"/>
       <w:r>
         <w:rPr>
           <w:rFonts w:ascii="Times New Roman" w:eastAsia="宋体" w:hAnsi="宋体"/>
@@ -12479,7 +12472,7 @@
         </w:rPr>
         <w:t>与关键技术</w:t>
       </w:r>
-      <w:bookmarkEnd w:id="23"/>
+      <w:bookmarkEnd w:id="22"/>
     </w:p>
     <w:p>
       <w:pPr>
@@ -12625,7 +12618,7 @@
           <w:szCs w:val="24"/>
         </w:rPr>
       </w:pPr>
-      <w:bookmarkStart w:id="24" w:name="_Toc9369198"/>
+      <w:bookmarkStart w:id="23" w:name="_Toc9369198"/>
       <w:r>
         <w:rPr>
           <w:rFonts w:ascii="Times New Roman" w:eastAsia="宋体" w:hAnsi="宋体" w:hint="eastAsia"/>
@@ -12658,14 +12651,104 @@
         </w:rPr>
         <w:t>界面设计</w:t>
       </w:r>
+      <w:bookmarkEnd w:id="23"/>
+    </w:p>
+    <w:p>
+      <w:r>
+        <w:t xml:space="preserve">2.4.1 </w:t>
+      </w:r>
+      <w:r>
+        <w:rPr>
+          <w:rFonts w:hint="eastAsia"/>
+        </w:rPr>
+        <w:t>页面跳转关系</w:t>
+      </w:r>
+    </w:p>
+    <w:p>
+      <w:pPr>
+        <w:rPr>
+          <w:rFonts w:hint="eastAsia"/>
+        </w:rPr>
+      </w:pPr>
+      <w:r>
+        <w:rPr>
+          <w:rFonts w:hint="eastAsia"/>
+          <w:noProof/>
+        </w:rPr>
+        <w:drawing>
+          <wp:inline distT="0" distB="0" distL="0" distR="0">
+            <wp:extent cx="5253355" cy="3436620"/>
+            <wp:effectExtent l="0" t="0" r="0" b="0"/>
+            <wp:docPr id="4" name="图片 4"/>
+            <wp:cNvGraphicFramePr>
+              <a:graphicFrameLocks xmlns:a="http://schemas.openxmlformats.org/drawingml/2006/main" noChangeAspect="1"/>
+            </wp:cNvGraphicFramePr>
+            <a:graphic xmlns:a="http://schemas.openxmlformats.org/drawingml/2006/main">
+              <a:graphicData uri="http://schemas.openxmlformats.org/drawingml/2006/picture">
+                <pic:pic xmlns:pic="http://schemas.openxmlformats.org/drawingml/2006/picture">
+                  <pic:nvPicPr>
+                    <pic:cNvPr id="4" name="未命名文件.png"/>
+                    <pic:cNvPicPr/>
+                  </pic:nvPicPr>
+                  <pic:blipFill>
+                    <a:blip r:embed="rId20">
+                      <a:extLst>
+                        <a:ext uri="{28A0092B-C50C-407E-A947-70E740481C1C}">
+                          <a14:useLocalDpi xmlns:a14="http://schemas.microsoft.com/office/drawing/2010/main" val="0"/>
+                        </a:ext>
+                      </a:extLst>
+                    </a:blip>
+                    <a:stretch>
+                      <a:fillRect/>
+                    </a:stretch>
+                  </pic:blipFill>
+                  <pic:spPr>
+                    <a:xfrm>
+                      <a:off x="0" y="0"/>
+                      <a:ext cx="5253355" cy="3436620"/>
+                    </a:xfrm>
+                    <a:prstGeom prst="rect">
+                      <a:avLst/>
+                    </a:prstGeom>
+                  </pic:spPr>
+                </pic:pic>
+              </a:graphicData>
+            </a:graphic>
+          </wp:inline>
+        </w:drawing>
+      </w:r>
+      <w:bookmarkStart w:id="24" w:name="_GoBack"/>
       <w:bookmarkEnd w:id="24"/>
     </w:p>
     <w:p>
+      <w:pPr>
+        <w:rPr>
+          <w:rFonts w:hint="eastAsia"/>
+        </w:rPr>
+      </w:pPr>
+      <w:r>
+        <w:rPr>
+          <w:rFonts w:hint="eastAsia"/>
+        </w:rPr>
+        <w:t>2</w:t>
+      </w:r>
+      <w:r>
+        <w:t xml:space="preserve">.4.2 </w:t>
+      </w:r>
+      <w:r>
+        <w:rPr>
+          <w:rFonts w:hint="eastAsia"/>
+        </w:rPr>
+        <w:t>页面设计</w:t>
+      </w:r>
+    </w:p>
+    <w:p>
       <w:r>
         <w:rPr>
           <w:rFonts w:hint="eastAsia"/>
           <w:noProof/>
         </w:rPr>
+        <w:lastRenderedPageBreak/>
         <w:drawing>
           <wp:inline distT="0" distB="0" distL="0" distR="0">
             <wp:extent cx="5253355" cy="3143885"/>
@@ -12679,56 +12762,6 @@
                 <pic:pic xmlns:pic="http://schemas.openxmlformats.org/drawingml/2006/picture">
                   <pic:nvPicPr>
                     <pic:cNvPr id="7" name="Screen Shot 2019-06-10 at 7.37.22 PM.png"/>
-                    <pic:cNvPicPr/>
-                  </pic:nvPicPr>
-                  <pic:blipFill>
-                    <a:blip r:embed="rId20" cstate="print">
-                      <a:extLst>
-                        <a:ext uri="{28A0092B-C50C-407E-A947-70E740481C1C}">
-                          <a14:useLocalDpi xmlns:a14="http://schemas.microsoft.com/office/drawing/2010/main" val="0"/>
-                        </a:ext>
-                      </a:extLst>
-                    </a:blip>
-                    <a:stretch>
-                      <a:fillRect/>
-                    </a:stretch>
-                  </pic:blipFill>
-                  <pic:spPr>
-                    <a:xfrm>
-                      <a:off x="0" y="0"/>
-                      <a:ext cx="5253355" cy="3143885"/>
-                    </a:xfrm>
-                    <a:prstGeom prst="rect">
-                      <a:avLst/>
-                    </a:prstGeom>
-                  </pic:spPr>
-                </pic:pic>
-              </a:graphicData>
-            </a:graphic>
-          </wp:inline>
-        </w:drawing>
-      </w:r>
-    </w:p>
-    <w:p>
-      <w:r>
-        <w:rPr>
-          <w:rFonts w:hint="eastAsia"/>
-          <w:noProof/>
-        </w:rPr>
-        <w:lastRenderedPageBreak/>
-        <w:drawing>
-          <wp:inline distT="0" distB="0" distL="0" distR="0">
-            <wp:extent cx="5253355" cy="3143885"/>
-            <wp:effectExtent l="0" t="0" r="0" b="0"/>
-            <wp:docPr id="9" name="图片 9"/>
-            <wp:cNvGraphicFramePr>
-              <a:graphicFrameLocks xmlns:a="http://schemas.openxmlformats.org/drawingml/2006/main" noChangeAspect="1"/>
-            </wp:cNvGraphicFramePr>
-            <a:graphic xmlns:a="http://schemas.openxmlformats.org/drawingml/2006/main">
-              <a:graphicData uri="http://schemas.openxmlformats.org/drawingml/2006/picture">
-                <pic:pic xmlns:pic="http://schemas.openxmlformats.org/drawingml/2006/picture">
-                  <pic:nvPicPr>
-                    <pic:cNvPr id="9" name="Screen Shot 2019-06-10 at 7.37.34 PM.png"/>
                     <pic:cNvPicPr/>
                   </pic:nvPicPr>
                   <pic:blipFill>
@@ -12761,10 +12794,19 @@
     </w:p>
     <w:p>
       <w:pPr>
+        <w:jc w:val="center"/>
         <w:rPr>
           <w:rFonts w:hint="eastAsia"/>
         </w:rPr>
       </w:pPr>
+      <w:r>
+        <w:rPr>
+          <w:rFonts w:hint="eastAsia"/>
+        </w:rPr>
+        <w:t>登录页面</w:t>
+      </w:r>
+    </w:p>
+    <w:p>
       <w:r>
         <w:rPr>
           <w:rFonts w:hint="eastAsia"/>
@@ -12774,7 +12816,7 @@
           <wp:inline distT="0" distB="0" distL="0" distR="0">
             <wp:extent cx="5253355" cy="3143885"/>
             <wp:effectExtent l="0" t="0" r="0" b="0"/>
-            <wp:docPr id="10" name="图片 10"/>
+            <wp:docPr id="9" name="图片 9"/>
             <wp:cNvGraphicFramePr>
               <a:graphicFrameLocks xmlns:a="http://schemas.openxmlformats.org/drawingml/2006/main" noChangeAspect="1"/>
             </wp:cNvGraphicFramePr>
@@ -12782,7 +12824,7 @@
               <a:graphicData uri="http://schemas.openxmlformats.org/drawingml/2006/picture">
                 <pic:pic xmlns:pic="http://schemas.openxmlformats.org/drawingml/2006/picture">
                   <pic:nvPicPr>
-                    <pic:cNvPr id="10" name="Screen Shot 2019-06-10 at 7.37.43 PM.png"/>
+                    <pic:cNvPr id="9" name="Screen Shot 2019-06-10 at 7.37.34 PM.png"/>
                     <pic:cNvPicPr/>
                   </pic:nvPicPr>
                   <pic:blipFill>
@@ -12813,9 +12855,87 @@
         </w:drawing>
       </w:r>
     </w:p>
+    <w:p>
+      <w:pPr>
+        <w:jc w:val="center"/>
+        <w:rPr>
+          <w:rFonts w:hint="eastAsia"/>
+        </w:rPr>
+      </w:pPr>
+      <w:r>
+        <w:rPr>
+          <w:rFonts w:hint="eastAsia"/>
+        </w:rPr>
+        <w:t>学生课程计划</w:t>
+      </w:r>
+    </w:p>
+    <w:p>
+      <w:r>
+        <w:rPr>
+          <w:rFonts w:hint="eastAsia"/>
+          <w:noProof/>
+        </w:rPr>
+        <w:lastRenderedPageBreak/>
+        <w:drawing>
+          <wp:inline distT="0" distB="0" distL="0" distR="0">
+            <wp:extent cx="5253355" cy="3143885"/>
+            <wp:effectExtent l="0" t="0" r="0" b="0"/>
+            <wp:docPr id="10" name="图片 10"/>
+            <wp:cNvGraphicFramePr>
+              <a:graphicFrameLocks xmlns:a="http://schemas.openxmlformats.org/drawingml/2006/main" noChangeAspect="1"/>
+            </wp:cNvGraphicFramePr>
+            <a:graphic xmlns:a="http://schemas.openxmlformats.org/drawingml/2006/main">
+              <a:graphicData uri="http://schemas.openxmlformats.org/drawingml/2006/picture">
+                <pic:pic xmlns:pic="http://schemas.openxmlformats.org/drawingml/2006/picture">
+                  <pic:nvPicPr>
+                    <pic:cNvPr id="10" name="Screen Shot 2019-06-10 at 7.37.43 PM.png"/>
+                    <pic:cNvPicPr/>
+                  </pic:nvPicPr>
+                  <pic:blipFill>
+                    <a:blip r:embed="rId23" cstate="print">
+                      <a:extLst>
+                        <a:ext uri="{28A0092B-C50C-407E-A947-70E740481C1C}">
+                          <a14:useLocalDpi xmlns:a14="http://schemas.microsoft.com/office/drawing/2010/main" val="0"/>
+                        </a:ext>
+                      </a:extLst>
+                    </a:blip>
+                    <a:stretch>
+                      <a:fillRect/>
+                    </a:stretch>
+                  </pic:blipFill>
+                  <pic:spPr>
+                    <a:xfrm>
+                      <a:off x="0" y="0"/>
+                      <a:ext cx="5253355" cy="3143885"/>
+                    </a:xfrm>
+                    <a:prstGeom prst="rect">
+                      <a:avLst/>
+                    </a:prstGeom>
+                  </pic:spPr>
+                </pic:pic>
+              </a:graphicData>
+            </a:graphic>
+          </wp:inline>
+        </w:drawing>
+      </w:r>
+    </w:p>
+    <w:p>
+      <w:pPr>
+        <w:jc w:val="center"/>
+        <w:rPr>
+          <w:rFonts w:hint="eastAsia"/>
+        </w:rPr>
+      </w:pPr>
+      <w:r>
+        <w:rPr>
+          <w:rFonts w:hint="eastAsia"/>
+        </w:rPr>
+        <w:t>学生选课列表</w:t>
+      </w:r>
+    </w:p>
     <w:sectPr>
-      <w:headerReference w:type="default" r:id="rId23"/>
-      <w:footerReference w:type="default" r:id="rId24"/>
+      <w:headerReference w:type="default" r:id="rId24"/>
+      <w:footerReference w:type="default" r:id="rId25"/>
       <w:pgSz w:w="10433" w:h="14742"/>
       <w:pgMar w:top="1440" w:right="1080" w:bottom="1440" w:left="1080" w:header="850" w:footer="850" w:gutter="0"/>
       <w:pgNumType w:start="1"/>
@@ -12868,12 +12988,12 @@
       <w:rPr>
         <w:noProof/>
       </w:rPr>
-      <w:pict w14:anchorId="087B0DB4">
+      <w:pict w14:anchorId="538FCB4E">
         <v:shapetype id="_x0000_t202" coordsize="21600,21600" o:spt="202" path="m,l,21600r21600,l21600,xe">
           <v:stroke joinstyle="miter"/>
           <v:path gradientshapeok="t" o:connecttype="rect"/>
         </v:shapetype>
-        <v:shape id="文本框 3" o:spid="_x0000_s2050" type="#_x0000_t202" style="position:absolute;left:0;text-align:left;margin-left:0;margin-top:0;width:40pt;height:10.35pt;z-index:251659264;visibility:visible;mso-wrap-style:none;mso-width-percent:0;mso-height-percent:0;mso-wrap-distance-left:9pt;mso-wrap-distance-top:0;mso-wrap-distance-right:9pt;mso-wrap-distance-bottom:0;mso-position-horizontal:center;mso-position-horizontal-relative:margin;mso-position-vertical:absolute;mso-position-vertical-relative:text;mso-width-percent:0;mso-height-percent:0;mso-width-relative:page;mso-height-relative:page;v-text-anchor:top" o:gfxdata="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" filled="f" stroked="f">
+        <v:shape id="文本框 3" o:spid="_x0000_s2050" type="#_x0000_t202" style="position:absolute;left:0;text-align:left;margin-left:0;margin-top:0;width:40pt;height:10.35pt;z-index:251659264;visibility:visible;mso-wrap-style:none;mso-width-percent:0;mso-height-percent:0;mso-wrap-distance-left:9pt;mso-wrap-distance-top:0;mso-wrap-distance-right:9pt;mso-wrap-distance-bottom:0;mso-position-horizontal:center;mso-position-horizontal-relative:margin;mso-position-vertical:absolute;mso-position-vertical-relative:text;mso-width-percent:0;mso-height-percent:0;mso-width-relative:page;mso-height-relative:page;v-text-anchor:top" o:gfxdata="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" filled="f" stroked="f">
           <o:lock v:ext="edit" aspectratio="t" verticies="t" text="t" shapetype="t"/>
           <v:textbox style="mso-fit-shape-to-text:t" inset="0,0,0,0">
             <w:txbxContent>
@@ -12953,12 +13073,12 @@
       <w:rPr>
         <w:noProof/>
       </w:rPr>
-      <w:pict w14:anchorId="70C6BDB8">
+      <w:pict w14:anchorId="4E88D0FB">
         <v:shapetype id="_x0000_t202" coordsize="21600,21600" o:spt="202" path="m,l,21600r21600,l21600,xe">
           <v:stroke joinstyle="miter"/>
           <v:path gradientshapeok="t" o:connecttype="rect"/>
         </v:shapetype>
-        <v:shape id="文本框 2" o:spid="_x0000_s2049" type="#_x0000_t202" style="position:absolute;left:0;text-align:left;margin-left:0;margin-top:0;width:55pt;height:10.35pt;z-index:251658240;visibility:visible;mso-wrap-style:none;mso-width-percent:0;mso-height-percent:0;mso-wrap-distance-left:9pt;mso-wrap-distance-top:0;mso-wrap-distance-right:9pt;mso-wrap-distance-bottom:0;mso-position-horizontal:center;mso-position-horizontal-relative:margin;mso-position-vertical:absolute;mso-position-vertical-relative:text;mso-width-percent:0;mso-height-percent:0;mso-width-relative:page;mso-height-relative:page;v-text-anchor:top" o:gfxdata="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" filled="f" stroked="f">
+        <v:shape id="文本框 2" o:spid="_x0000_s2049" type="#_x0000_t202" style="position:absolute;left:0;text-align:left;margin-left:0;margin-top:0;width:55pt;height:10.35pt;z-index:251658240;visibility:visible;mso-wrap-style:none;mso-width-percent:0;mso-height-percent:0;mso-wrap-distance-left:9pt;mso-wrap-distance-top:0;mso-wrap-distance-right:9pt;mso-wrap-distance-bottom:0;mso-position-horizontal:center;mso-position-horizontal-relative:margin;mso-position-vertical:absolute;mso-position-vertical-relative:text;mso-width-percent:0;mso-height-percent:0;mso-width-relative:page;mso-height-relative:page;v-text-anchor:top" o:gfxdata="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" filled="f" stroked="f">
           <o:lock v:ext="edit" aspectratio="t" verticies="t" text="t" shapetype="t"/>
           <v:textbox style="mso-fit-shape-to-text:t" inset="0,0,0,0">
             <w:txbxContent>
@@ -13038,7 +13158,6 @@
         <w:docPartUnique/>
       </w:docPartObj>
     </w:sdtPr>
-    <w:sdtEndPr/>
     <w:sdtContent>
       <w:sdt>
         <w:sdtPr>
@@ -13048,7 +13167,6 @@
             <w:docPartUnique/>
           </w:docPartObj>
         </w:sdtPr>
-        <w:sdtEndPr/>
         <w:sdtContent>
           <w:p>
             <w:pPr>
@@ -13135,7 +13253,7 @@
                 <w:rPr>
                   <w:noProof/>
                 </w:rPr>
-                <w:t>11</w:t>
+                <w:t>12</w:t>
               </w:r>
             </w:fldSimple>
             <w:r>
@@ -17715,7 +17833,7 @@
 </file>
 
 <file path=customXml/itemProps1.xml><?xml version="1.0" encoding="utf-8"?>
-<ds:datastoreItem xmlns:ds="http://schemas.openxmlformats.org/officeDocument/2006/customXml" ds:itemID="{CAA534ED-2C05-9B43-A84F-55C39CED2B4C}">
+<ds:datastoreItem xmlns:ds="http://schemas.openxmlformats.org/officeDocument/2006/customXml" ds:itemID="{667851B4-A7CC-C245-9FC5-96901ED2F0EC}">
   <ds:schemaRefs>
     <ds:schemaRef ds:uri="http://schemas.openxmlformats.org/officeDocument/2006/bibliography"/>
   </ds:schemaRefs>

--- a/Web高级编程大作业设计方案.docx
+++ b/Web高级编程大作业设计方案.docx
@@ -7,7 +7,6 @@
         <w:spacing w:line="380" w:lineRule="atLeast"/>
         <w:ind w:firstLine="723"/>
         <w:rPr>
-          <w:rFonts w:hint="eastAsia"/>
           <w:b/>
           <w:bCs/>
           <w:color w:val="FF0000"/>
@@ -22,17 +21,6 @@
       <w:bookmarkStart w:id="4" w:name="_Toc753"/>
       <w:bookmarkStart w:id="5" w:name="_Toc14342"/>
       <w:bookmarkStart w:id="6" w:name="_Toc19974"/>
-      <w:r>
-        <w:rPr>
-          <w:rFonts w:hint="eastAsia"/>
-          <w:b/>
-          <w:bCs/>
-          <w:color w:val="FF0000"/>
-          <w:sz w:val="36"/>
-          <w:szCs w:val="36"/>
-        </w:rPr>
-        <w:t>j</w:t>
-      </w:r>
     </w:p>
     <w:p>
       <w:pPr>
@@ -293,338 +281,45 @@
     <w:p>
       <w:pPr>
         <w:spacing w:beforeLines="50" w:before="156" w:line="480" w:lineRule="auto"/>
-        <w:ind w:leftChars="-1" w:left="-2" w:firstLineChars="700" w:firstLine="1960"/>
+        <w:ind w:firstLineChars="700" w:firstLine="1960"/>
+        <w:rPr>
+          <w:sz w:val="28"/>
+          <w:szCs w:val="28"/>
+        </w:rPr>
+      </w:pPr>
+      <w:r>
+        <w:rPr>
+          <w:rFonts w:hint="eastAsia"/>
+          <w:sz w:val="28"/>
+          <w:szCs w:val="28"/>
+        </w:rPr>
+        <w:t>s</w:t>
+      </w:r>
+      <w:bookmarkStart w:id="7" w:name="_GoBack"/>
+      <w:bookmarkEnd w:id="7"/>
+      <w:r>
+        <w:rPr>
+          <w:rFonts w:hint="eastAsia"/>
+          <w:sz w:val="28"/>
+          <w:szCs w:val="28"/>
+        </w:rPr>
+        <w:t>作业项目名称</w:t>
+      </w:r>
+      <w:r>
         <w:rPr>
           <w:sz w:val="28"/>
           <w:szCs w:val="28"/>
           <w:u w:val="single"/>
         </w:rPr>
-      </w:pPr>
-      <w:r>
-        <w:rPr>
-          <w:rFonts w:hint="eastAsia"/>
-          <w:sz w:val="28"/>
-          <w:szCs w:val="28"/>
-        </w:rPr>
-        <w:t>组长</w:t>
+        <w:t xml:space="preserve">   </w:t>
       </w:r>
       <w:r>
         <w:rPr>
-          <w:rFonts w:hint="eastAsia"/>
-          <w:sz w:val="28"/>
-          <w:szCs w:val="28"/>
-        </w:rPr>
-        <w:t>姓名</w:t>
-      </w:r>
-      <w:r>
-        <w:rPr>
-          <w:rFonts w:hint="eastAsia"/>
-          <w:sz w:val="28"/>
-          <w:szCs w:val="28"/>
-        </w:rPr>
-        <w:t xml:space="preserve"> </w:t>
-      </w:r>
-      <w:r>
-        <w:rPr>
-          <w:rFonts w:hint="eastAsia"/>
           <w:sz w:val="28"/>
           <w:szCs w:val="28"/>
           <w:u w:val="single"/>
         </w:rPr>
-        <w:t xml:space="preserve">  </w:t>
-      </w:r>
-      <w:r>
-        <w:rPr>
-          <w:rFonts w:hint="eastAsia"/>
-          <w:sz w:val="28"/>
-          <w:szCs w:val="28"/>
-          <w:u w:val="single"/>
-        </w:rPr>
-        <w:t>王欣萌</w:t>
-      </w:r>
-      <w:r>
-        <w:rPr>
-          <w:rFonts w:hint="eastAsia"/>
-          <w:sz w:val="28"/>
-          <w:szCs w:val="28"/>
-          <w:u w:val="single"/>
-        </w:rPr>
-        <w:t xml:space="preserve">  </w:t>
-      </w:r>
-      <w:r>
-        <w:rPr>
-          <w:rFonts w:hint="eastAsia"/>
-          <w:sz w:val="28"/>
-          <w:szCs w:val="28"/>
-        </w:rPr>
-        <w:t>学号</w:t>
-      </w:r>
-      <w:r>
-        <w:rPr>
-          <w:rFonts w:hint="eastAsia"/>
-          <w:sz w:val="28"/>
-          <w:szCs w:val="28"/>
-          <w:u w:val="single"/>
-        </w:rPr>
-        <w:t xml:space="preserve">   </w:t>
-      </w:r>
-      <w:r>
-        <w:rPr>
-          <w:sz w:val="28"/>
-          <w:szCs w:val="28"/>
-          <w:u w:val="single"/>
-        </w:rPr>
-        <w:t>1620313</w:t>
-      </w:r>
-      <w:r>
-        <w:rPr>
-          <w:sz w:val="28"/>
-          <w:szCs w:val="28"/>
-          <w:u w:val="single"/>
-        </w:rPr>
-        <w:t>3</w:t>
-      </w:r>
-      <w:r>
-        <w:rPr>
-          <w:rFonts w:hint="eastAsia"/>
-          <w:sz w:val="28"/>
-          <w:szCs w:val="28"/>
-          <w:u w:val="single"/>
-        </w:rPr>
-        <w:t xml:space="preserve">  </w:t>
-      </w:r>
-    </w:p>
-    <w:p>
-      <w:pPr>
-        <w:spacing w:beforeLines="50" w:before="156" w:line="480" w:lineRule="auto"/>
-        <w:ind w:leftChars="-1" w:left="-2" w:firstLineChars="700" w:firstLine="1960"/>
-        <w:rPr>
-          <w:sz w:val="28"/>
-          <w:szCs w:val="28"/>
-        </w:rPr>
-      </w:pPr>
-      <w:r>
-        <w:rPr>
-          <w:rFonts w:hint="eastAsia"/>
-          <w:sz w:val="28"/>
-          <w:szCs w:val="28"/>
-        </w:rPr>
-        <w:t>组员姓名</w:t>
-      </w:r>
-      <w:r>
-        <w:rPr>
-          <w:sz w:val="28"/>
-          <w:szCs w:val="28"/>
-          <w:u w:val="single"/>
-        </w:rPr>
-        <w:t xml:space="preserve"> </w:t>
-      </w:r>
-      <w:r>
-        <w:rPr>
-          <w:rFonts w:hint="eastAsia"/>
-          <w:sz w:val="28"/>
-          <w:szCs w:val="28"/>
-          <w:u w:val="single"/>
-        </w:rPr>
-        <w:t>张宇</w:t>
-      </w:r>
-      <w:r>
-        <w:rPr>
-          <w:rFonts w:hint="eastAsia"/>
-          <w:sz w:val="28"/>
-          <w:szCs w:val="28"/>
-          <w:u w:val="single"/>
-        </w:rPr>
-        <w:t xml:space="preserve"> </w:t>
-      </w:r>
-      <w:r>
-        <w:rPr>
-          <w:sz w:val="28"/>
-          <w:szCs w:val="28"/>
-          <w:u w:val="single"/>
-        </w:rPr>
-        <w:t xml:space="preserve">16203132  </w:t>
-      </w:r>
-      <w:r>
-        <w:rPr>
-          <w:rFonts w:hint="eastAsia"/>
-          <w:sz w:val="28"/>
-          <w:szCs w:val="28"/>
-          <w:u w:val="single"/>
-        </w:rPr>
-        <w:t>胡力涵</w:t>
-      </w:r>
-      <w:r>
-        <w:rPr>
-          <w:rFonts w:hint="eastAsia"/>
-          <w:sz w:val="28"/>
-          <w:szCs w:val="28"/>
-          <w:u w:val="single"/>
-        </w:rPr>
-        <w:t>1</w:t>
-      </w:r>
-      <w:r>
-        <w:rPr>
-          <w:sz w:val="28"/>
-          <w:szCs w:val="28"/>
-          <w:u w:val="single"/>
-        </w:rPr>
-        <w:t>6203110</w:t>
-      </w:r>
-      <w:r>
-        <w:rPr>
-          <w:rFonts w:hint="eastAsia"/>
-          <w:sz w:val="28"/>
-          <w:szCs w:val="28"/>
-          <w:u w:val="single"/>
-        </w:rPr>
-        <w:t xml:space="preserve"> </w:t>
-      </w:r>
-    </w:p>
-    <w:p>
-      <w:pPr>
-        <w:spacing w:beforeLines="50" w:before="156" w:line="480" w:lineRule="auto"/>
-        <w:ind w:leftChars="-1" w:left="-2" w:firstLineChars="700" w:firstLine="1960"/>
-        <w:rPr>
-          <w:sz w:val="28"/>
-          <w:szCs w:val="28"/>
-          <w:u w:val="single"/>
-        </w:rPr>
-      </w:pPr>
-      <w:r>
-        <w:rPr>
-          <w:rFonts w:hint="eastAsia"/>
-          <w:sz w:val="28"/>
-          <w:szCs w:val="28"/>
-        </w:rPr>
-        <w:t>专</w:t>
-      </w:r>
-      <w:r>
-        <w:rPr>
-          <w:rFonts w:hint="eastAsia"/>
-          <w:sz w:val="28"/>
-          <w:szCs w:val="28"/>
-        </w:rPr>
-        <w:t xml:space="preserve">    </w:t>
-      </w:r>
-      <w:r>
-        <w:rPr>
-          <w:rFonts w:hint="eastAsia"/>
-          <w:sz w:val="28"/>
-          <w:szCs w:val="28"/>
-        </w:rPr>
-        <w:t>业</w:t>
-      </w:r>
-      <w:r>
-        <w:rPr>
-          <w:rFonts w:hint="eastAsia"/>
-          <w:sz w:val="28"/>
-          <w:szCs w:val="28"/>
-        </w:rPr>
-        <w:t xml:space="preserve"> </w:t>
-      </w:r>
-      <w:r>
-        <w:rPr>
-          <w:rFonts w:hint="eastAsia"/>
-          <w:sz w:val="28"/>
-          <w:szCs w:val="28"/>
-          <w:u w:val="single"/>
-        </w:rPr>
-        <w:t>软件工程</w:t>
-      </w:r>
-      <w:r>
-        <w:rPr>
-          <w:rFonts w:hint="eastAsia"/>
-          <w:sz w:val="28"/>
-          <w:szCs w:val="28"/>
-          <w:u w:val="single"/>
-        </w:rPr>
-        <w:t xml:space="preserve"> </w:t>
-      </w:r>
-      <w:r>
-        <w:rPr>
-          <w:rFonts w:hint="eastAsia"/>
-          <w:sz w:val="28"/>
-          <w:szCs w:val="28"/>
-        </w:rPr>
-        <w:t xml:space="preserve">  </w:t>
-      </w:r>
-      <w:r>
-        <w:rPr>
-          <w:rFonts w:hint="eastAsia"/>
-          <w:sz w:val="28"/>
-          <w:szCs w:val="28"/>
-        </w:rPr>
-        <w:t>班级</w:t>
-      </w:r>
-      <w:r>
-        <w:rPr>
-          <w:rFonts w:hint="eastAsia"/>
-          <w:sz w:val="28"/>
-          <w:szCs w:val="28"/>
-          <w:u w:val="single"/>
-        </w:rPr>
-        <w:t xml:space="preserve"> </w:t>
-      </w:r>
-      <w:r>
-        <w:rPr>
-          <w:sz w:val="28"/>
-          <w:szCs w:val="28"/>
-          <w:u w:val="single"/>
-        </w:rPr>
-        <w:t xml:space="preserve"> </w:t>
-      </w:r>
-      <w:r>
-        <w:rPr>
-          <w:sz w:val="28"/>
-          <w:szCs w:val="28"/>
-          <w:u w:val="single"/>
-        </w:rPr>
-        <w:t>162031</w:t>
-      </w:r>
-      <w:r>
-        <w:rPr>
-          <w:rFonts w:hint="eastAsia"/>
-          <w:sz w:val="28"/>
-          <w:szCs w:val="28"/>
-          <w:u w:val="single"/>
-        </w:rPr>
-        <w:t>班</w:t>
-      </w:r>
-      <w:r>
-        <w:rPr>
-          <w:rFonts w:hint="eastAsia"/>
-          <w:sz w:val="28"/>
-          <w:szCs w:val="28"/>
-          <w:u w:val="single"/>
-        </w:rPr>
-        <w:t xml:space="preserve"> </w:t>
-      </w:r>
-    </w:p>
-    <w:p>
-      <w:pPr>
-        <w:spacing w:beforeLines="50" w:before="156" w:line="480" w:lineRule="auto"/>
-        <w:ind w:firstLineChars="700" w:firstLine="1960"/>
-        <w:rPr>
-          <w:sz w:val="28"/>
-          <w:szCs w:val="28"/>
-        </w:rPr>
-      </w:pPr>
-      <w:r>
-        <w:rPr>
-          <w:rFonts w:hint="eastAsia"/>
-          <w:sz w:val="28"/>
-          <w:szCs w:val="28"/>
-        </w:rPr>
-        <w:t>作业项目名称</w:t>
-      </w:r>
-      <w:r>
-        <w:rPr>
-          <w:sz w:val="28"/>
-          <w:szCs w:val="28"/>
-          <w:u w:val="single"/>
-        </w:rPr>
-        <w:t xml:space="preserve">   </w:t>
+        <w:t xml:space="preserve">12. </w:t>
       </w:r>
       <w:r>
         <w:rPr>
@@ -1733,16 +1428,16 @@
           <w:szCs w:val="28"/>
         </w:rPr>
       </w:pPr>
-      <w:bookmarkStart w:id="7" w:name="_Toc9369189"/>
-      <w:bookmarkStart w:id="8" w:name="_Toc23238"/>
-      <w:bookmarkStart w:id="9" w:name="_Toc23848"/>
-      <w:bookmarkStart w:id="10" w:name="_Toc29200"/>
-      <w:bookmarkStart w:id="11" w:name="_Toc26584"/>
-      <w:bookmarkStart w:id="12" w:name="_Toc27075"/>
-      <w:bookmarkStart w:id="13" w:name="_Toc19266"/>
-      <w:bookmarkStart w:id="14" w:name="_Toc12298"/>
-      <w:bookmarkStart w:id="15" w:name="_Toc29705"/>
-      <w:bookmarkStart w:id="16" w:name="_Toc5978177"/>
+      <w:bookmarkStart w:id="8" w:name="_Toc9369189"/>
+      <w:bookmarkStart w:id="9" w:name="_Toc23238"/>
+      <w:bookmarkStart w:id="10" w:name="_Toc23848"/>
+      <w:bookmarkStart w:id="11" w:name="_Toc29200"/>
+      <w:bookmarkStart w:id="12" w:name="_Toc26584"/>
+      <w:bookmarkStart w:id="13" w:name="_Toc27075"/>
+      <w:bookmarkStart w:id="14" w:name="_Toc19266"/>
+      <w:bookmarkStart w:id="15" w:name="_Toc12298"/>
+      <w:bookmarkStart w:id="16" w:name="_Toc29705"/>
+      <w:bookmarkStart w:id="17" w:name="_Toc5978177"/>
       <w:bookmarkEnd w:id="0"/>
       <w:bookmarkEnd w:id="1"/>
       <w:bookmarkEnd w:id="2"/>
@@ -1767,7 +1462,7 @@
         </w:rPr>
         <w:t>需求分析</w:t>
       </w:r>
-      <w:bookmarkEnd w:id="7"/>
+      <w:bookmarkEnd w:id="8"/>
     </w:p>
     <w:p>
       <w:pPr>
@@ -1779,7 +1474,7 @@
           <w:szCs w:val="24"/>
         </w:rPr>
       </w:pPr>
-      <w:bookmarkStart w:id="17" w:name="_Toc9369190"/>
+      <w:bookmarkStart w:id="18" w:name="_Toc9369190"/>
       <w:r>
         <w:rPr>
           <w:rFonts w:ascii="Times New Roman" w:eastAsia="宋体" w:hAnsi="宋体"/>
@@ -1788,7 +1483,7 @@
         </w:rPr>
         <w:t>1.1</w:t>
       </w:r>
-      <w:bookmarkEnd w:id="17"/>
+      <w:bookmarkEnd w:id="18"/>
       <w:r>
         <w:rPr>
           <w:rFonts w:ascii="Times New Roman" w:eastAsia="宋体" w:hAnsi="宋体" w:hint="eastAsia"/>
@@ -1832,7 +1527,7 @@
           <w:szCs w:val="24"/>
         </w:rPr>
       </w:pPr>
-      <w:bookmarkStart w:id="18" w:name="_Toc9369191"/>
+      <w:bookmarkStart w:id="19" w:name="_Toc9369191"/>
       <w:r>
         <w:rPr>
           <w:rFonts w:ascii="Times New Roman" w:eastAsia="宋体" w:hAnsi="Times New Roman"/>
@@ -1865,7 +1560,7 @@
         </w:rPr>
         <w:t>用例分析</w:t>
       </w:r>
-      <w:bookmarkEnd w:id="18"/>
+      <w:bookmarkEnd w:id="19"/>
       <w:r>
         <w:rPr>
           <w:rFonts w:ascii="Times New Roman" w:eastAsia="宋体" w:hAnsi="宋体" w:hint="eastAsia"/>
@@ -2139,61 +1834,6 @@
     </w:p>
     <w:p>
       <w:pPr>
-        <w:ind w:left="360" w:firstLine="420"/>
-        <w:rPr>
-          <w:rFonts w:ascii="宋体" w:cs="宋体"/>
-          <w:szCs w:val="21"/>
-        </w:rPr>
-      </w:pPr>
-    </w:p>
-    <w:p>
-      <w:pPr>
-        <w:ind w:left="360" w:firstLine="420"/>
-        <w:rPr>
-          <w:rFonts w:ascii="宋体" w:cs="宋体"/>
-          <w:szCs w:val="21"/>
-        </w:rPr>
-      </w:pPr>
-    </w:p>
-    <w:p>
-      <w:pPr>
-        <w:ind w:left="360" w:firstLine="420"/>
-        <w:rPr>
-          <w:rFonts w:ascii="宋体" w:cs="宋体"/>
-          <w:szCs w:val="21"/>
-        </w:rPr>
-      </w:pPr>
-    </w:p>
-    <w:p>
-      <w:pPr>
-        <w:ind w:left="360" w:firstLine="420"/>
-        <w:rPr>
-          <w:rFonts w:ascii="宋体" w:cs="宋体"/>
-          <w:szCs w:val="21"/>
-        </w:rPr>
-      </w:pPr>
-    </w:p>
-    <w:p>
-      <w:pPr>
-        <w:ind w:left="360" w:firstLine="420"/>
-        <w:rPr>
-          <w:rFonts w:ascii="宋体" w:cs="宋体"/>
-          <w:szCs w:val="21"/>
-        </w:rPr>
-      </w:pPr>
-    </w:p>
-    <w:p>
-      <w:pPr>
-        <w:ind w:left="360" w:firstLine="420"/>
-        <w:rPr>
-          <w:rFonts w:ascii="宋体" w:cs="宋体"/>
-          <w:szCs w:val="21"/>
-        </w:rPr>
-      </w:pPr>
-    </w:p>
-    <w:p>
-      <w:pPr>
-        <w:ind w:left="360" w:firstLine="420"/>
         <w:rPr>
           <w:rFonts w:ascii="宋体" w:cs="宋体"/>
           <w:szCs w:val="21"/>
@@ -2216,6 +1856,7 @@
           <w:sz w:val="21"/>
           <w:szCs w:val="21"/>
         </w:rPr>
+        <w:lastRenderedPageBreak/>
         <w:t xml:space="preserve">1.2.1 </w:t>
       </w:r>
       <w:r>
@@ -3014,7 +2655,6 @@
                 <w:rFonts w:ascii="宋体" w:hAnsi="宋体" w:hint="eastAsia"/>
                 <w:szCs w:val="28"/>
               </w:rPr>
-              <w:lastRenderedPageBreak/>
               <w:t>主事件流:</w:t>
             </w:r>
           </w:p>
@@ -3188,6 +2828,7 @@
                 <w:rFonts w:ascii="宋体" w:hAnsi="宋体" w:hint="eastAsia"/>
                 <w:szCs w:val="28"/>
               </w:rPr>
+              <w:lastRenderedPageBreak/>
               <w:t>其他事件流：</w:t>
             </w:r>
           </w:p>
@@ -3950,7 +3591,6 @@
                 <w:rFonts w:ascii="宋体" w:hAnsi="宋体" w:hint="eastAsia"/>
                 <w:szCs w:val="28"/>
               </w:rPr>
-              <w:lastRenderedPageBreak/>
               <w:t>角色:教务</w:t>
             </w:r>
           </w:p>
@@ -4093,6 +3733,7 @@
                 <w:rFonts w:ascii="宋体" w:hAnsi="宋体" w:hint="eastAsia"/>
                 <w:szCs w:val="28"/>
               </w:rPr>
+              <w:lastRenderedPageBreak/>
               <w:t>安排时间和地点</w:t>
             </w:r>
           </w:p>
@@ -4214,6 +3855,7 @@
                 <w:rFonts w:ascii="宋体" w:hAnsi="宋体" w:hint="eastAsia"/>
                 <w:szCs w:val="28"/>
               </w:rPr>
+              <w:lastRenderedPageBreak/>
               <w:t>其他事件流：</w:t>
             </w:r>
           </w:p>
@@ -4878,7 +4520,6 @@
                 <w:rFonts w:ascii="宋体" w:hAnsi="宋体" w:hint="eastAsia"/>
                 <w:szCs w:val="28"/>
               </w:rPr>
-              <w:lastRenderedPageBreak/>
               <w:t>标识符:uc1</w:t>
             </w:r>
           </w:p>
@@ -5037,6 +4678,7 @@
                 <w:rFonts w:ascii="宋体" w:hAnsi="宋体" w:hint="eastAsia"/>
                 <w:szCs w:val="28"/>
               </w:rPr>
+              <w:lastRenderedPageBreak/>
               <w:t>选择安排实验按钮</w:t>
             </w:r>
           </w:p>
@@ -5148,6 +4790,7 @@
                 <w:rFonts w:ascii="宋体" w:hAnsi="宋体" w:hint="eastAsia"/>
                 <w:szCs w:val="28"/>
               </w:rPr>
+              <w:lastRenderedPageBreak/>
               <w:t>其他事件流：</w:t>
             </w:r>
           </w:p>
@@ -5252,7 +4895,6 @@
         </w:rPr>
       </w:pPr>
     </w:p>
-    <w:bookmarkEnd w:id="8"/>
     <w:bookmarkEnd w:id="9"/>
     <w:bookmarkEnd w:id="10"/>
     <w:bookmarkEnd w:id="11"/>
@@ -5261,6 +4903,7 @@
     <w:bookmarkEnd w:id="14"/>
     <w:bookmarkEnd w:id="15"/>
     <w:bookmarkEnd w:id="16"/>
+    <w:bookmarkEnd w:id="17"/>
     <w:p>
       <w:pPr>
         <w:pStyle w:val="2"/>
@@ -5443,7 +5086,7 @@
           <w:szCs w:val="28"/>
         </w:rPr>
       </w:pPr>
-      <w:bookmarkStart w:id="19" w:name="_Toc9369194"/>
+      <w:bookmarkStart w:id="20" w:name="_Toc9369194"/>
       <w:r>
         <w:rPr>
           <w:rFonts w:hAnsi="宋体"/>
@@ -5459,131 +5102,184 @@
           <w:szCs w:val="28"/>
         </w:rPr>
         <w:t>系统设计</w:t>
-      </w:r>
-      <w:bookmarkEnd w:id="19"/>
-    </w:p>
-    <w:p>
-      <w:pPr>
-        <w:pStyle w:val="2"/>
-        <w:spacing w:before="0" w:after="0" w:line="415" w:lineRule="auto"/>
-        <w:rPr>
-          <w:rFonts w:ascii="Times New Roman" w:eastAsia="宋体" w:hAnsi="宋体"/>
-          <w:sz w:val="24"/>
-          <w:szCs w:val="24"/>
-        </w:rPr>
-      </w:pPr>
-      <w:bookmarkStart w:id="20" w:name="_Toc9369195"/>
-      <w:r>
-        <w:rPr>
-          <w:rFonts w:ascii="Times New Roman" w:eastAsia="宋体" w:hAnsi="宋体"/>
-          <w:sz w:val="24"/>
-          <w:szCs w:val="24"/>
-        </w:rPr>
-        <w:t xml:space="preserve">2.1 </w:t>
-      </w:r>
-      <w:r>
-        <w:rPr>
-          <w:rFonts w:ascii="Times New Roman" w:eastAsia="宋体" w:hAnsi="宋体" w:hint="eastAsia"/>
-          <w:sz w:val="24"/>
-          <w:szCs w:val="24"/>
-        </w:rPr>
-        <w:t>实体关系建模</w:t>
       </w:r>
       <w:bookmarkEnd w:id="20"/>
     </w:p>
     <w:p>
       <w:pPr>
-        <w:pStyle w:val="a7"/>
-        <w:ind w:firstLine="420"/>
-        <w:rPr>
-          <w:rFonts w:ascii="Times New Roman" w:hAnsi="Times New Roman" w:cs="Times New Roman"/>
+        <w:pStyle w:val="2"/>
+        <w:spacing w:before="0" w:after="0" w:line="415" w:lineRule="auto"/>
+        <w:rPr>
+          <w:rFonts w:ascii="Times New Roman" w:eastAsia="宋体" w:hAnsi="宋体"/>
+          <w:sz w:val="24"/>
+          <w:szCs w:val="24"/>
         </w:rPr>
       </w:pPr>
       <w:r>
         <w:rPr>
-          <w:rFonts w:ascii="Times New Roman" w:hAnsi="Times New Roman" w:cs="Times New Roman" w:hint="eastAsia"/>
-        </w:rPr>
-        <w:t>实体关系建模是系统设计的第一步，以宠物诊所来说，「宠物」（</w:t>
+          <w:rFonts w:ascii="Times New Roman" w:eastAsia="宋体" w:hAnsi="宋体" w:hint="eastAsia"/>
+          <w:sz w:val="24"/>
+          <w:szCs w:val="24"/>
+        </w:rPr>
+        <w:t>2.</w:t>
       </w:r>
       <w:r>
         <w:rPr>
-          <w:rFonts w:ascii="Times New Roman" w:hAnsi="Times New Roman" w:cs="Times New Roman"/>
-        </w:rPr>
-        <w:t>Pet</w:t>
+          <w:rFonts w:ascii="Times New Roman" w:eastAsia="宋体" w:hAnsi="宋体" w:hint="eastAsia"/>
+          <w:sz w:val="24"/>
+          <w:szCs w:val="24"/>
+        </w:rPr>
+        <w:t>1</w:t>
       </w:r>
       <w:r>
         <w:rPr>
-          <w:rFonts w:ascii="Times New Roman" w:hAnsi="Times New Roman" w:cs="Times New Roman" w:hint="eastAsia"/>
-        </w:rPr>
-        <w:t>）和「兽医」（</w:t>
+          <w:rFonts w:ascii="Times New Roman" w:eastAsia="宋体" w:hAnsi="宋体" w:hint="eastAsia"/>
+          <w:sz w:val="24"/>
+          <w:szCs w:val="24"/>
+        </w:rPr>
+        <w:t xml:space="preserve"> </w:t>
       </w:r>
       <w:r>
         <w:rPr>
-          <w:rFonts w:ascii="Times New Roman" w:hAnsi="Times New Roman" w:cs="Times New Roman"/>
-        </w:rPr>
-        <w:t>Vet</w:t>
-      </w:r>
-      <w:r>
-        <w:rPr>
-          <w:rFonts w:ascii="Times New Roman" w:hAnsi="Times New Roman" w:cs="Times New Roman" w:hint="eastAsia"/>
-        </w:rPr>
-        <w:t>）都是经常出现的名词</w:t>
-      </w:r>
-      <w:r>
-        <w:rPr>
-          <w:rFonts w:ascii="Times New Roman" w:hAnsi="Times New Roman" w:cs="Times New Roman" w:hint="eastAsia"/>
-        </w:rPr>
-        <w:t>，它们也都是</w:t>
-      </w:r>
-      <w:r>
-        <w:rPr>
-          <w:rFonts w:ascii="Times New Roman" w:hAnsi="Times New Roman" w:cs="Times New Roman" w:hint="eastAsia"/>
-        </w:rPr>
-        <w:t>从需求描述中识别出</w:t>
-      </w:r>
-      <w:r>
-        <w:rPr>
-          <w:rFonts w:ascii="Times New Roman" w:hAnsi="Times New Roman" w:cs="Times New Roman" w:hint="eastAsia"/>
-        </w:rPr>
-        <w:t>来的</w:t>
-      </w:r>
-      <w:r>
-        <w:rPr>
-          <w:rFonts w:ascii="Times New Roman" w:hAnsi="Times New Roman" w:cs="Times New Roman" w:hint="eastAsia"/>
-        </w:rPr>
-        <w:t>「实体」</w:t>
-      </w:r>
-      <w:r>
-        <w:rPr>
-          <w:rFonts w:ascii="Times New Roman" w:hAnsi="Times New Roman" w:cs="Times New Roman" w:hint="eastAsia"/>
-        </w:rPr>
-        <w:t>。</w:t>
+          <w:rFonts w:ascii="Times New Roman" w:eastAsia="宋体" w:hAnsi="宋体" w:hint="eastAsia"/>
+          <w:sz w:val="24"/>
+          <w:szCs w:val="24"/>
+        </w:rPr>
+        <w:t>多层结构设计</w:t>
       </w:r>
     </w:p>
     <w:p>
-      <w:pPr>
-        <w:pStyle w:val="a7"/>
-        <w:ind w:firstLine="420"/>
-        <w:rPr>
-          <w:rFonts w:ascii="Times New Roman" w:hAnsi="Times New Roman" w:cs="Times New Roman"/>
-        </w:rPr>
-      </w:pPr>
+      <w:r>
+        <w:rPr>
+          <w:rFonts w:hAnsi="宋体"/>
+          <w:noProof/>
+          <w:sz w:val="24"/>
+        </w:rPr>
+        <w:drawing>
+          <wp:inline distT="0" distB="0" distL="0" distR="0" wp14:anchorId="22410344" wp14:editId="33271841">
+            <wp:extent cx="5253355" cy="3323590"/>
+            <wp:effectExtent l="0" t="0" r="4445" b="3810"/>
+            <wp:docPr id="5" name="图片 5"/>
+            <wp:cNvGraphicFramePr>
+              <a:graphicFrameLocks xmlns:a="http://schemas.openxmlformats.org/drawingml/2006/main" noChangeAspect="1"/>
+            </wp:cNvGraphicFramePr>
+            <a:graphic xmlns:a="http://schemas.openxmlformats.org/drawingml/2006/main">
+              <a:graphicData uri="http://schemas.openxmlformats.org/drawingml/2006/picture">
+                <pic:pic xmlns:pic="http://schemas.openxmlformats.org/drawingml/2006/picture">
+                  <pic:nvPicPr>
+                    <pic:cNvPr id="5" name="LoginController.png"/>
+                    <pic:cNvPicPr/>
+                  </pic:nvPicPr>
+                  <pic:blipFill>
+                    <a:blip r:embed="rId18" cstate="print">
+                      <a:extLst>
+                        <a:ext uri="{28A0092B-C50C-407E-A947-70E740481C1C}">
+                          <a14:useLocalDpi xmlns:a14="http://schemas.microsoft.com/office/drawing/2010/main" val="0"/>
+                        </a:ext>
+                      </a:extLst>
+                    </a:blip>
+                    <a:stretch>
+                      <a:fillRect/>
+                    </a:stretch>
+                  </pic:blipFill>
+                  <pic:spPr>
+                    <a:xfrm>
+                      <a:off x="0" y="0"/>
+                      <a:ext cx="5253355" cy="3323590"/>
+                    </a:xfrm>
+                    <a:prstGeom prst="rect">
+                      <a:avLst/>
+                    </a:prstGeom>
+                  </pic:spPr>
+                </pic:pic>
+              </a:graphicData>
+            </a:graphic>
+          </wp:inline>
+        </w:drawing>
+      </w:r>
     </w:p>
     <w:p>
       <w:pPr>
-        <w:pStyle w:val="a7"/>
-        <w:ind w:firstLine="420"/>
-        <w:rPr>
-          <w:rFonts w:ascii="Times New Roman" w:hAnsi="Times New Roman" w:cs="Times New Roman"/>
+        <w:pStyle w:val="2"/>
+        <w:spacing w:before="0" w:after="0" w:line="415" w:lineRule="auto"/>
+        <w:rPr>
+          <w:rFonts w:ascii="Times New Roman" w:eastAsia="宋体" w:hAnsi="宋体" w:hint="eastAsia"/>
+          <w:sz w:val="24"/>
+          <w:szCs w:val="24"/>
         </w:rPr>
       </w:pPr>
       <w:r>
         <w:rPr>
-          <w:rFonts w:ascii="Times New Roman" w:hAnsi="Times New Roman" w:cs="Times New Roman"/>
+          <w:rFonts w:ascii="Times New Roman" w:eastAsia="宋体" w:hAnsi="宋体" w:hint="eastAsia"/>
+          <w:sz w:val="24"/>
+          <w:szCs w:val="24"/>
+        </w:rPr>
+        <w:lastRenderedPageBreak/>
+        <w:t>2.</w:t>
+      </w:r>
+      <w:r>
+        <w:rPr>
+          <w:rFonts w:ascii="Times New Roman" w:eastAsia="宋体" w:hAnsi="宋体" w:hint="eastAsia"/>
+          <w:sz w:val="24"/>
+          <w:szCs w:val="24"/>
+        </w:rPr>
+        <w:t>2</w:t>
+      </w:r>
+      <w:r>
+        <w:rPr>
+          <w:rFonts w:ascii="Times New Roman" w:eastAsia="宋体" w:hAnsi="宋体" w:hint="eastAsia"/>
+          <w:sz w:val="24"/>
+          <w:szCs w:val="24"/>
+        </w:rPr>
+        <w:t xml:space="preserve"> </w:t>
+      </w:r>
+      <w:r>
+        <w:rPr>
+          <w:rFonts w:ascii="Times New Roman" w:eastAsia="宋体" w:hAnsi="宋体" w:hint="eastAsia"/>
+          <w:sz w:val="24"/>
+          <w:szCs w:val="24"/>
+        </w:rPr>
+        <w:t>问题域设计</w:t>
+      </w:r>
+    </w:p>
+    <w:p>
+      <w:pPr>
+        <w:pStyle w:val="3"/>
+        <w:spacing w:before="0" w:after="0" w:line="415" w:lineRule="auto"/>
+        <w:rPr>
+          <w:sz w:val="21"/>
+          <w:szCs w:val="21"/>
+        </w:rPr>
+      </w:pPr>
+      <w:r>
+        <w:rPr>
+          <w:rFonts w:hint="eastAsia"/>
+          <w:sz w:val="21"/>
+          <w:szCs w:val="21"/>
+        </w:rPr>
+        <w:t xml:space="preserve">2.2.1 </w:t>
+      </w:r>
+      <w:r>
+        <w:rPr>
+          <w:rFonts w:hint="eastAsia"/>
+          <w:sz w:val="21"/>
+          <w:szCs w:val="21"/>
+        </w:rPr>
+        <w:t>域模型设计</w:t>
+      </w:r>
+    </w:p>
+    <w:p>
+      <w:pPr>
+        <w:rPr>
+          <w:lang w:val="zh-CN"/>
+        </w:rPr>
+      </w:pPr>
+      <w:r>
+        <w:rPr>
           <w:noProof/>
         </w:rPr>
         <w:drawing>
-          <wp:inline distT="0" distB="0" distL="0" distR="0">
+          <wp:inline distT="0" distB="0" distL="0" distR="0" wp14:anchorId="0B72E88B" wp14:editId="524FE181">
             <wp:extent cx="5253355" cy="1059180"/>
             <wp:effectExtent l="0" t="0" r="4445" b="0"/>
             <wp:docPr id="11" name="图片 11"/>
@@ -5598,7 +5294,7 @@
                     <pic:cNvPicPr/>
                   </pic:nvPicPr>
                   <pic:blipFill>
-                    <a:blip r:embed="rId18" cstate="print">
+                    <a:blip r:embed="rId19" cstate="print">
                       <a:extLst>
                         <a:ext uri="{28A0092B-C50C-407E-A947-70E740481C1C}">
                           <a14:useLocalDpi xmlns:a14="http://schemas.microsoft.com/office/drawing/2010/main" val="0"/>
@@ -5624,85 +5320,83 @@
           </wp:inline>
         </w:drawing>
       </w:r>
+    </w:p>
+    <w:p>
+      <w:pPr>
+        <w:pStyle w:val="3"/>
+        <w:spacing w:before="0" w:after="0" w:line="415" w:lineRule="auto"/>
+        <w:rPr>
+          <w:sz w:val="21"/>
+          <w:szCs w:val="21"/>
+        </w:rPr>
+      </w:pPr>
       <w:r>
         <w:rPr>
-          <w:rFonts w:ascii="Times New Roman" w:hAnsi="Times New Roman" w:cs="Times New Roman" w:hint="eastAsia"/>
-        </w:rPr>
-        <w:t>s</w:t>
+          <w:rFonts w:hint="eastAsia"/>
+          <w:sz w:val="21"/>
+          <w:szCs w:val="21"/>
+        </w:rPr>
+        <w:t>2.2.</w:t>
+      </w:r>
+      <w:r>
+        <w:rPr>
+          <w:rFonts w:hint="eastAsia"/>
+          <w:sz w:val="21"/>
+          <w:szCs w:val="21"/>
+        </w:rPr>
+        <w:t>2</w:t>
+      </w:r>
+      <w:r>
+        <w:rPr>
+          <w:rFonts w:hint="eastAsia"/>
+          <w:sz w:val="21"/>
+          <w:szCs w:val="21"/>
+        </w:rPr>
+        <w:t xml:space="preserve"> </w:t>
+      </w:r>
+      <w:r>
+        <w:rPr>
+          <w:rFonts w:hint="eastAsia"/>
+          <w:sz w:val="21"/>
+          <w:szCs w:val="21"/>
+        </w:rPr>
+        <w:t xml:space="preserve"> Service</w:t>
+      </w:r>
+      <w:r>
+        <w:rPr>
+          <w:rFonts w:hint="eastAsia"/>
+          <w:sz w:val="21"/>
+          <w:szCs w:val="21"/>
+        </w:rPr>
+        <w:t>接口</w:t>
+      </w:r>
+      <w:r>
+        <w:rPr>
+          <w:rFonts w:hint="eastAsia"/>
+          <w:sz w:val="21"/>
+          <w:szCs w:val="21"/>
+        </w:rPr>
+        <w:t>设计</w:t>
       </w:r>
     </w:p>
     <w:p>
       <w:pPr>
-        <w:pStyle w:val="2"/>
+        <w:pStyle w:val="3"/>
         <w:spacing w:before="0" w:after="0" w:line="415" w:lineRule="auto"/>
         <w:rPr>
-          <w:rFonts w:ascii="Times New Roman" w:eastAsia="宋体" w:hAnsi="宋体"/>
-          <w:sz w:val="24"/>
-          <w:szCs w:val="24"/>
-        </w:rPr>
-      </w:pPr>
-      <w:bookmarkStart w:id="21" w:name="_Toc9369196"/>
+          <w:sz w:val="21"/>
+          <w:szCs w:val="21"/>
+        </w:rPr>
+      </w:pPr>
       <w:r>
         <w:rPr>
-          <w:rFonts w:ascii="Times New Roman" w:eastAsia="宋体" w:hAnsi="宋体"/>
-          <w:sz w:val="24"/>
-          <w:szCs w:val="24"/>
-        </w:rPr>
-        <w:t xml:space="preserve">2.2 </w:t>
-      </w:r>
-      <w:r>
-        <w:rPr>
-          <w:rFonts w:ascii="Times New Roman" w:eastAsia="宋体" w:hAnsi="宋体" w:hint="eastAsia"/>
-          <w:sz w:val="24"/>
-          <w:szCs w:val="24"/>
-        </w:rPr>
-        <w:t>数据库设计</w:t>
-      </w:r>
-      <w:bookmarkEnd w:id="21"/>
-    </w:p>
-    <w:p>
-      <w:pPr>
-        <w:pStyle w:val="a7"/>
-        <w:ind w:firstLine="420"/>
-        <w:rPr>
-          <w:rFonts w:ascii="Times New Roman" w:hAnsi="Times New Roman" w:cs="Times New Roman"/>
-        </w:rPr>
-      </w:pPr>
-    </w:p>
-    <w:p>
-      <w:pPr>
-        <w:pStyle w:val="a7"/>
-        <w:ind w:firstLine="420"/>
-        <w:rPr>
-          <w:rFonts w:ascii="Times New Roman" w:hAnsi="Times New Roman" w:cs="Times New Roman"/>
-        </w:rPr>
-      </w:pPr>
-      <w:r>
-        <w:rPr>
-          <w:rFonts w:ascii="Times New Roman" w:hAnsi="Times New Roman" w:cs="Times New Roman" w:hint="eastAsia"/>
-        </w:rPr>
-        <w:lastRenderedPageBreak/>
-        <w:t>根据以上给出的实体关系模型可以得到以下数据库物理物理模型。</w:t>
-      </w:r>
-    </w:p>
-    <w:p>
-      <w:pPr>
-        <w:pStyle w:val="a7"/>
-        <w:ind w:firstLine="420"/>
-        <w:rPr>
-          <w:color w:val="FF0000"/>
-        </w:rPr>
-      </w:pPr>
-      <w:r>
-        <w:rPr>
-          <w:rFonts w:ascii="Times New Roman" w:hAnsi="Times New Roman" w:cs="Times New Roman"/>
           <w:noProof/>
         </w:rPr>
         <w:drawing>
-          <wp:inline distT="0" distB="0" distL="0" distR="0" wp14:anchorId="3DB038D7" wp14:editId="2C816AFF">
-            <wp:extent cx="5253355" cy="5078851"/>
-            <wp:effectExtent l="0" t="0" r="4445" b="1270"/>
-            <wp:docPr id="1" name="图片 1" descr="图片包含 黑色, 屏幕截图, 墙壁&#10;&#10;描述已自动生成"/>
+          <wp:inline distT="0" distB="0" distL="0" distR="0">
+            <wp:extent cx="5253355" cy="2376805"/>
+            <wp:effectExtent l="0" t="0" r="4445" b="0"/>
+            <wp:docPr id="6" name="图片 6"/>
             <wp:cNvGraphicFramePr>
               <a:graphicFrameLocks xmlns:a="http://schemas.openxmlformats.org/drawingml/2006/main" noChangeAspect="1"/>
             </wp:cNvGraphicFramePr>
@@ -5710,11 +5404,11 @@
               <a:graphicData uri="http://schemas.openxmlformats.org/drawingml/2006/picture">
                 <pic:pic xmlns:pic="http://schemas.openxmlformats.org/drawingml/2006/picture">
                   <pic:nvPicPr>
-                    <pic:cNvPr id="1" name="course_select_system.png"/>
+                    <pic:cNvPr id="6" name="CollegeService.png"/>
                     <pic:cNvPicPr/>
                   </pic:nvPicPr>
                   <pic:blipFill>
-                    <a:blip r:embed="rId19" cstate="print">
+                    <a:blip r:embed="rId20" cstate="print">
                       <a:extLst>
                         <a:ext uri="{28A0092B-C50C-407E-A947-70E740481C1C}">
                           <a14:useLocalDpi xmlns:a14="http://schemas.microsoft.com/office/drawing/2010/main" val="0"/>
@@ -5728,7 +5422,7 @@
                   <pic:spPr>
                     <a:xfrm>
                       <a:off x="0" y="0"/>
-                      <a:ext cx="5253355" cy="5078851"/>
+                      <a:ext cx="5253355" cy="2376805"/>
                     </a:xfrm>
                     <a:prstGeom prst="rect">
                       <a:avLst/>
@@ -5746,21 +5440,140 @@
         <w:pStyle w:val="a7"/>
         <w:ind w:firstLine="420"/>
         <w:rPr>
-          <w:rFonts w:ascii="Times New Roman" w:hAnsi="Times New Roman" w:cs="Times New Roman"/>
+          <w:rFonts w:ascii="Times New Roman" w:hAnsi="Times New Roman" w:cs="Times New Roman" w:hint="eastAsia"/>
+        </w:rPr>
+      </w:pPr>
+    </w:p>
+    <w:p>
+      <w:pPr>
+        <w:pStyle w:val="2"/>
+        <w:spacing w:before="0" w:after="0" w:line="415" w:lineRule="auto"/>
+        <w:rPr>
+          <w:rFonts w:ascii="Times New Roman" w:eastAsia="宋体" w:hAnsi="宋体"/>
+          <w:sz w:val="24"/>
+          <w:szCs w:val="24"/>
         </w:rPr>
       </w:pPr>
       <w:r>
         <w:rPr>
-          <w:rFonts w:ascii="Times New Roman" w:hAnsi="Times New Roman" w:cs="Times New Roman" w:hint="eastAsia"/>
-        </w:rPr>
-        <w:t>表格详细情况如下：</w:t>
+          <w:rFonts w:ascii="Times New Roman" w:eastAsia="宋体" w:hAnsi="宋体" w:hint="eastAsia"/>
+          <w:sz w:val="24"/>
+          <w:szCs w:val="24"/>
+        </w:rPr>
+        <w:t>2.</w:t>
+      </w:r>
+      <w:r>
+        <w:rPr>
+          <w:rFonts w:ascii="Times New Roman" w:eastAsia="宋体" w:hAnsi="宋体" w:hint="eastAsia"/>
+          <w:sz w:val="24"/>
+          <w:szCs w:val="24"/>
+        </w:rPr>
+        <w:t>3</w:t>
+      </w:r>
+      <w:r>
+        <w:rPr>
+          <w:rFonts w:ascii="Times New Roman" w:eastAsia="宋体" w:hAnsi="宋体" w:hint="eastAsia"/>
+          <w:sz w:val="24"/>
+          <w:szCs w:val="24"/>
+        </w:rPr>
+        <w:t xml:space="preserve"> </w:t>
+      </w:r>
+      <w:r>
+        <w:rPr>
+          <w:rFonts w:ascii="Times New Roman" w:eastAsia="宋体" w:hAnsi="宋体" w:hint="eastAsia"/>
+          <w:sz w:val="24"/>
+          <w:szCs w:val="24"/>
+        </w:rPr>
+        <w:t>持久化</w:t>
+      </w:r>
+      <w:r>
+        <w:rPr>
+          <w:rFonts w:ascii="Times New Roman" w:eastAsia="宋体" w:hAnsi="宋体" w:hint="eastAsia"/>
+          <w:sz w:val="24"/>
+          <w:szCs w:val="24"/>
+        </w:rPr>
+        <w:t>设计</w:t>
       </w:r>
     </w:p>
     <w:p>
       <w:pPr>
-        <w:widowControl/>
-        <w:jc w:val="left"/>
-      </w:pPr>
+        <w:pStyle w:val="3"/>
+        <w:spacing w:before="0" w:after="0" w:line="415" w:lineRule="auto"/>
+        <w:rPr>
+          <w:sz w:val="21"/>
+          <w:szCs w:val="21"/>
+        </w:rPr>
+      </w:pPr>
+      <w:r>
+        <w:rPr>
+          <w:rFonts w:hint="eastAsia"/>
+          <w:sz w:val="21"/>
+          <w:szCs w:val="21"/>
+        </w:rPr>
+        <w:t>2.</w:t>
+      </w:r>
+      <w:r>
+        <w:rPr>
+          <w:rFonts w:hint="eastAsia"/>
+          <w:sz w:val="21"/>
+          <w:szCs w:val="21"/>
+        </w:rPr>
+        <w:t>3</w:t>
+      </w:r>
+      <w:r>
+        <w:rPr>
+          <w:rFonts w:hint="eastAsia"/>
+          <w:sz w:val="21"/>
+          <w:szCs w:val="21"/>
+        </w:rPr>
+        <w:t xml:space="preserve">.1 </w:t>
+      </w:r>
+      <w:r>
+        <w:rPr>
+          <w:rFonts w:hint="eastAsia"/>
+          <w:sz w:val="21"/>
+          <w:szCs w:val="21"/>
+        </w:rPr>
+        <w:t>数据库</w:t>
+      </w:r>
+      <w:r>
+        <w:rPr>
+          <w:rFonts w:hint="eastAsia"/>
+          <w:sz w:val="21"/>
+          <w:szCs w:val="21"/>
+        </w:rPr>
+        <w:t>设计</w:t>
+      </w:r>
+    </w:p>
+    <w:p>
+      <w:pPr>
+        <w:pStyle w:val="a7"/>
+        <w:ind w:firstLine="420"/>
+        <w:rPr>
+          <w:rFonts w:ascii="Times New Roman" w:hAnsi="Times New Roman" w:cs="Times New Roman"/>
+        </w:rPr>
+      </w:pPr>
+      <w:r>
+        <w:rPr>
+          <w:rFonts w:ascii="Times New Roman" w:hAnsi="Times New Roman" w:cs="Times New Roman" w:hint="eastAsia"/>
+        </w:rPr>
+        <w:t>根据以上给出的实体关系模型可以得到以下数据库物理物理模型。</w:t>
+      </w:r>
+    </w:p>
+    <w:p>
+      <w:pPr>
+        <w:pStyle w:val="a7"/>
+        <w:ind w:firstLine="420"/>
+        <w:rPr>
+          <w:rFonts w:ascii="Times New Roman" w:hAnsi="Times New Roman" w:cs="Times New Roman"/>
+        </w:rPr>
+      </w:pPr>
+      <w:r>
+        <w:rPr>
+          <w:rFonts w:ascii="Times New Roman" w:hAnsi="Times New Roman" w:cs="Times New Roman" w:hint="eastAsia"/>
+        </w:rPr>
+        <w:t>表格详细情况如下：</w:t>
+      </w:r>
     </w:p>
     <w:tbl>
       <w:tblPr>
@@ -5941,8 +5754,18 @@
               <w:widowControl/>
               <w:jc w:val="left"/>
             </w:pPr>
-            <w:r>
-              <w:t>bigint(20)</w:t>
+            <w:proofErr w:type="spellStart"/>
+            <w:proofErr w:type="gramStart"/>
+            <w:r>
+              <w:t>bigint</w:t>
+            </w:r>
+            <w:proofErr w:type="spellEnd"/>
+            <w:r>
+              <w:t>(</w:t>
+            </w:r>
+            <w:proofErr w:type="gramEnd"/>
+            <w:r>
+              <w:t>20)</w:t>
             </w:r>
           </w:p>
         </w:tc>
@@ -5957,9 +5780,11 @@
               <w:widowControl/>
               <w:jc w:val="left"/>
             </w:pPr>
+            <w:proofErr w:type="spellStart"/>
             <w:r>
               <w:t>auto_increment</w:t>
             </w:r>
+            <w:proofErr w:type="spellEnd"/>
           </w:p>
         </w:tc>
         <w:tc>
@@ -6055,8 +5880,13 @@
               <w:widowControl/>
               <w:jc w:val="left"/>
             </w:pPr>
-            <w:r>
-              <w:t>varchar(255)</w:t>
+            <w:proofErr w:type="gramStart"/>
+            <w:r>
+              <w:t>varchar(</w:t>
+            </w:r>
+            <w:proofErr w:type="gramEnd"/>
+            <w:r>
+              <w:t>255)</w:t>
             </w:r>
           </w:p>
         </w:tc>
@@ -6306,8 +6136,18 @@
               <w:widowControl/>
               <w:jc w:val="left"/>
             </w:pPr>
-            <w:r>
-              <w:t>bigint(20)</w:t>
+            <w:proofErr w:type="spellStart"/>
+            <w:proofErr w:type="gramStart"/>
+            <w:r>
+              <w:t>bigint</w:t>
+            </w:r>
+            <w:proofErr w:type="spellEnd"/>
+            <w:r>
+              <w:t>(</w:t>
+            </w:r>
+            <w:proofErr w:type="gramEnd"/>
+            <w:r>
+              <w:t>20)</w:t>
             </w:r>
           </w:p>
         </w:tc>
@@ -6322,9 +6162,11 @@
               <w:widowControl/>
               <w:jc w:val="left"/>
             </w:pPr>
+            <w:proofErr w:type="spellStart"/>
             <w:r>
               <w:t>auto_increment</w:t>
             </w:r>
+            <w:proofErr w:type="spellEnd"/>
           </w:p>
         </w:tc>
         <w:tc>
@@ -6404,9 +6246,11 @@
               <w:widowControl/>
               <w:jc w:val="left"/>
             </w:pPr>
+            <w:proofErr w:type="spellStart"/>
             <w:r>
               <w:t>begin_time</w:t>
             </w:r>
+            <w:proofErr w:type="spellEnd"/>
           </w:p>
         </w:tc>
         <w:tc>
@@ -6420,8 +6264,13 @@
               <w:widowControl/>
               <w:jc w:val="left"/>
             </w:pPr>
-            <w:r>
-              <w:t>int(11)</w:t>
+            <w:proofErr w:type="gramStart"/>
+            <w:r>
+              <w:t>int(</w:t>
+            </w:r>
+            <w:proofErr w:type="gramEnd"/>
+            <w:r>
+              <w:t>11)</w:t>
             </w:r>
           </w:p>
         </w:tc>
@@ -6515,9 +6364,11 @@
               <w:widowControl/>
               <w:jc w:val="left"/>
             </w:pPr>
+            <w:proofErr w:type="spellStart"/>
             <w:r>
               <w:t>begin_week</w:t>
             </w:r>
+            <w:proofErr w:type="spellEnd"/>
           </w:p>
         </w:tc>
         <w:tc>
@@ -6531,8 +6382,13 @@
               <w:widowControl/>
               <w:jc w:val="left"/>
             </w:pPr>
-            <w:r>
-              <w:t>int(11)</w:t>
+            <w:proofErr w:type="gramStart"/>
+            <w:r>
+              <w:t>int(</w:t>
+            </w:r>
+            <w:proofErr w:type="gramEnd"/>
+            <w:r>
+              <w:t>11)</w:t>
             </w:r>
           </w:p>
         </w:tc>
@@ -6626,9 +6482,11 @@
               <w:widowControl/>
               <w:jc w:val="left"/>
             </w:pPr>
+            <w:proofErr w:type="spellStart"/>
             <w:r>
               <w:t>days_of_week</w:t>
             </w:r>
+            <w:proofErr w:type="spellEnd"/>
           </w:p>
         </w:tc>
         <w:tc>
@@ -6642,8 +6500,13 @@
               <w:widowControl/>
               <w:jc w:val="left"/>
             </w:pPr>
-            <w:r>
-              <w:t>varchar(255)</w:t>
+            <w:proofErr w:type="gramStart"/>
+            <w:r>
+              <w:t>varchar(</w:t>
+            </w:r>
+            <w:proofErr w:type="gramEnd"/>
+            <w:r>
+              <w:t>255)</w:t>
             </w:r>
           </w:p>
         </w:tc>
@@ -6737,9 +6600,11 @@
               <w:widowControl/>
               <w:jc w:val="left"/>
             </w:pPr>
+            <w:proofErr w:type="spellStart"/>
             <w:r>
               <w:t>finish_time</w:t>
             </w:r>
+            <w:proofErr w:type="spellEnd"/>
           </w:p>
         </w:tc>
         <w:tc>
@@ -6753,8 +6618,13 @@
               <w:widowControl/>
               <w:jc w:val="left"/>
             </w:pPr>
-            <w:r>
-              <w:t>int(11)</w:t>
+            <w:proofErr w:type="gramStart"/>
+            <w:r>
+              <w:t>int(</w:t>
+            </w:r>
+            <w:proofErr w:type="gramEnd"/>
+            <w:r>
+              <w:t>11)</w:t>
             </w:r>
           </w:p>
         </w:tc>
@@ -6848,9 +6718,11 @@
               <w:widowControl/>
               <w:jc w:val="left"/>
             </w:pPr>
+            <w:proofErr w:type="spellStart"/>
             <w:r>
               <w:t>finish_week</w:t>
             </w:r>
+            <w:proofErr w:type="spellEnd"/>
           </w:p>
         </w:tc>
         <w:tc>
@@ -6864,8 +6736,13 @@
               <w:widowControl/>
               <w:jc w:val="left"/>
             </w:pPr>
-            <w:r>
-              <w:t>int(11)</w:t>
+            <w:proofErr w:type="gramStart"/>
+            <w:r>
+              <w:t>int(</w:t>
+            </w:r>
+            <w:proofErr w:type="gramEnd"/>
+            <w:r>
+              <w:t>11)</w:t>
             </w:r>
           </w:p>
         </w:tc>
@@ -6975,8 +6852,13 @@
               <w:widowControl/>
               <w:jc w:val="left"/>
             </w:pPr>
-            <w:r>
-              <w:t>varchar(255)</w:t>
+            <w:proofErr w:type="gramStart"/>
+            <w:r>
+              <w:t>varchar(</w:t>
+            </w:r>
+            <w:proofErr w:type="gramEnd"/>
+            <w:r>
+              <w:t>255)</w:t>
             </w:r>
           </w:p>
         </w:tc>
@@ -7292,9 +7174,11 @@
               <w:widowControl/>
               <w:jc w:val="left"/>
             </w:pPr>
+            <w:proofErr w:type="spellStart"/>
             <w:r>
               <w:t>select_num</w:t>
             </w:r>
+            <w:proofErr w:type="spellEnd"/>
           </w:p>
         </w:tc>
         <w:tc>
@@ -7308,8 +7192,13 @@
               <w:widowControl/>
               <w:jc w:val="left"/>
             </w:pPr>
-            <w:r>
-              <w:t>int(11)</w:t>
+            <w:proofErr w:type="gramStart"/>
+            <w:r>
+              <w:t>int(</w:t>
+            </w:r>
+            <w:proofErr w:type="gramEnd"/>
+            <w:r>
+              <w:t>11)</w:t>
             </w:r>
           </w:p>
         </w:tc>
@@ -7403,9 +7292,11 @@
               <w:widowControl/>
               <w:jc w:val="left"/>
             </w:pPr>
+            <w:proofErr w:type="spellStart"/>
             <w:r>
               <w:t>total_num</w:t>
             </w:r>
+            <w:proofErr w:type="spellEnd"/>
           </w:p>
         </w:tc>
         <w:tc>
@@ -7419,8 +7310,13 @@
               <w:widowControl/>
               <w:jc w:val="left"/>
             </w:pPr>
-            <w:r>
-              <w:t>int(11)</w:t>
+            <w:proofErr w:type="gramStart"/>
+            <w:r>
+              <w:t>int(</w:t>
+            </w:r>
+            <w:proofErr w:type="gramEnd"/>
+            <w:r>
+              <w:t>11)</w:t>
             </w:r>
           </w:p>
         </w:tc>
@@ -7514,9 +7410,11 @@
               <w:widowControl/>
               <w:jc w:val="left"/>
             </w:pPr>
+            <w:proofErr w:type="spellStart"/>
             <w:r>
               <w:t>college_id</w:t>
             </w:r>
+            <w:proofErr w:type="spellEnd"/>
           </w:p>
         </w:tc>
         <w:tc>
@@ -7530,8 +7428,18 @@
               <w:widowControl/>
               <w:jc w:val="left"/>
             </w:pPr>
-            <w:r>
-              <w:t>bigint(20)</w:t>
+            <w:proofErr w:type="spellStart"/>
+            <w:proofErr w:type="gramStart"/>
+            <w:r>
+              <w:t>bigint</w:t>
+            </w:r>
+            <w:proofErr w:type="spellEnd"/>
+            <w:r>
+              <w:t>(</w:t>
+            </w:r>
+            <w:proofErr w:type="gramEnd"/>
+            <w:r>
+              <w:t>20)</w:t>
             </w:r>
           </w:p>
         </w:tc>
@@ -7625,9 +7533,11 @@
               <w:widowControl/>
               <w:jc w:val="left"/>
             </w:pPr>
+            <w:proofErr w:type="spellStart"/>
             <w:r>
               <w:t>professor_id</w:t>
             </w:r>
+            <w:proofErr w:type="spellEnd"/>
           </w:p>
         </w:tc>
         <w:tc>
@@ -7641,8 +7551,18 @@
               <w:widowControl/>
               <w:jc w:val="left"/>
             </w:pPr>
-            <w:r>
-              <w:t>bigint(20)</w:t>
+            <w:proofErr w:type="spellStart"/>
+            <w:proofErr w:type="gramStart"/>
+            <w:r>
+              <w:t>bigint</w:t>
+            </w:r>
+            <w:proofErr w:type="spellEnd"/>
+            <w:r>
+              <w:t>(</w:t>
+            </w:r>
+            <w:proofErr w:type="gramEnd"/>
+            <w:r>
+              <w:t>20)</w:t>
             </w:r>
           </w:p>
         </w:tc>
@@ -7865,9 +7785,11 @@
               <w:widowControl/>
               <w:jc w:val="left"/>
             </w:pPr>
+            <w:proofErr w:type="spellStart"/>
             <w:r>
               <w:t>course_offering</w:t>
             </w:r>
+            <w:proofErr w:type="spellEnd"/>
           </w:p>
         </w:tc>
         <w:tc>
@@ -7897,8 +7819,18 @@
               <w:widowControl/>
               <w:jc w:val="left"/>
             </w:pPr>
-            <w:r>
-              <w:t>bigint(20)</w:t>
+            <w:proofErr w:type="spellStart"/>
+            <w:proofErr w:type="gramStart"/>
+            <w:r>
+              <w:t>bigint</w:t>
+            </w:r>
+            <w:proofErr w:type="spellEnd"/>
+            <w:r>
+              <w:t>(</w:t>
+            </w:r>
+            <w:proofErr w:type="gramEnd"/>
+            <w:r>
+              <w:t>20)</w:t>
             </w:r>
           </w:p>
         </w:tc>
@@ -7913,9 +7845,11 @@
               <w:widowControl/>
               <w:jc w:val="left"/>
             </w:pPr>
+            <w:proofErr w:type="spellStart"/>
             <w:r>
               <w:t>auto_increment</w:t>
             </w:r>
+            <w:proofErr w:type="spellEnd"/>
           </w:p>
         </w:tc>
         <w:tc>
@@ -7979,9 +7913,11 @@
               <w:widowControl/>
               <w:jc w:val="left"/>
             </w:pPr>
+            <w:proofErr w:type="spellStart"/>
             <w:r>
               <w:t>course_offering</w:t>
             </w:r>
+            <w:proofErr w:type="spellEnd"/>
           </w:p>
         </w:tc>
         <w:tc>
@@ -7995,9 +7931,11 @@
               <w:widowControl/>
               <w:jc w:val="left"/>
             </w:pPr>
+            <w:proofErr w:type="spellStart"/>
             <w:r>
               <w:t>expire_date</w:t>
             </w:r>
+            <w:proofErr w:type="spellEnd"/>
           </w:p>
         </w:tc>
         <w:tc>
@@ -8011,8 +7949,13 @@
               <w:widowControl/>
               <w:jc w:val="left"/>
             </w:pPr>
-            <w:r>
-              <w:t>datetime(6)</w:t>
+            <w:proofErr w:type="gramStart"/>
+            <w:r>
+              <w:t>datetime(</w:t>
+            </w:r>
+            <w:proofErr w:type="gramEnd"/>
+            <w:r>
+              <w:t>6)</w:t>
             </w:r>
           </w:p>
         </w:tc>
@@ -8090,9 +8033,11 @@
               <w:widowControl/>
               <w:jc w:val="left"/>
             </w:pPr>
+            <w:proofErr w:type="spellStart"/>
             <w:r>
               <w:t>course_offering</w:t>
             </w:r>
+            <w:proofErr w:type="spellEnd"/>
           </w:p>
         </w:tc>
         <w:tc>
@@ -8122,8 +8067,13 @@
               <w:widowControl/>
               <w:jc w:val="left"/>
             </w:pPr>
-            <w:r>
-              <w:t>int(11)</w:t>
+            <w:proofErr w:type="gramStart"/>
+            <w:r>
+              <w:t>int(</w:t>
+            </w:r>
+            <w:proofErr w:type="gramEnd"/>
+            <w:r>
+              <w:t>11)</w:t>
             </w:r>
           </w:p>
         </w:tc>
@@ -8201,9 +8151,11 @@
               <w:widowControl/>
               <w:jc w:val="left"/>
             </w:pPr>
+            <w:proofErr w:type="spellStart"/>
             <w:r>
               <w:t>course_offering</w:t>
             </w:r>
+            <w:proofErr w:type="spellEnd"/>
           </w:p>
         </w:tc>
         <w:tc>
@@ -8217,9 +8169,11 @@
               <w:widowControl/>
               <w:jc w:val="left"/>
             </w:pPr>
+            <w:proofErr w:type="spellStart"/>
             <w:r>
               <w:t>degree_id</w:t>
             </w:r>
+            <w:proofErr w:type="spellEnd"/>
           </w:p>
         </w:tc>
         <w:tc>
@@ -8233,8 +8187,18 @@
               <w:widowControl/>
               <w:jc w:val="left"/>
             </w:pPr>
-            <w:r>
-              <w:t>bigint(20)</w:t>
+            <w:proofErr w:type="spellStart"/>
+            <w:proofErr w:type="gramStart"/>
+            <w:r>
+              <w:t>bigint</w:t>
+            </w:r>
+            <w:proofErr w:type="spellEnd"/>
+            <w:r>
+              <w:t>(</w:t>
+            </w:r>
+            <w:proofErr w:type="gramEnd"/>
+            <w:r>
+              <w:t>20)</w:t>
             </w:r>
           </w:p>
         </w:tc>
@@ -8312,9 +8276,11 @@
               <w:widowControl/>
               <w:jc w:val="left"/>
             </w:pPr>
+            <w:proofErr w:type="spellStart"/>
             <w:r>
               <w:t>course_offering</w:t>
             </w:r>
+            <w:proofErr w:type="spellEnd"/>
           </w:p>
         </w:tc>
         <w:tc>
@@ -8328,9 +8294,11 @@
               <w:widowControl/>
               <w:jc w:val="left"/>
             </w:pPr>
+            <w:proofErr w:type="spellStart"/>
             <w:r>
               <w:t>max_select_num</w:t>
             </w:r>
+            <w:proofErr w:type="spellEnd"/>
           </w:p>
         </w:tc>
         <w:tc>
@@ -8344,8 +8312,13 @@
               <w:widowControl/>
               <w:jc w:val="left"/>
             </w:pPr>
-            <w:r>
-              <w:t>int(11)</w:t>
+            <w:proofErr w:type="gramStart"/>
+            <w:r>
+              <w:t>int(</w:t>
+            </w:r>
+            <w:proofErr w:type="gramEnd"/>
+            <w:r>
+              <w:t>11)</w:t>
             </w:r>
           </w:p>
         </w:tc>
@@ -8423,9 +8396,11 @@
               <w:widowControl/>
               <w:jc w:val="left"/>
             </w:pPr>
+            <w:proofErr w:type="spellStart"/>
             <w:r>
               <w:t>course_offering_courses</w:t>
             </w:r>
+            <w:proofErr w:type="spellEnd"/>
           </w:p>
         </w:tc>
         <w:tc>
@@ -8439,9 +8414,11 @@
               <w:widowControl/>
               <w:jc w:val="left"/>
             </w:pPr>
+            <w:proofErr w:type="spellStart"/>
             <w:r>
               <w:t>course_offering_id</w:t>
             </w:r>
+            <w:proofErr w:type="spellEnd"/>
           </w:p>
         </w:tc>
         <w:tc>
@@ -8455,8 +8432,18 @@
               <w:widowControl/>
               <w:jc w:val="left"/>
             </w:pPr>
-            <w:r>
-              <w:t>bigint(20)</w:t>
+            <w:proofErr w:type="spellStart"/>
+            <w:proofErr w:type="gramStart"/>
+            <w:r>
+              <w:t>bigint</w:t>
+            </w:r>
+            <w:proofErr w:type="spellEnd"/>
+            <w:r>
+              <w:t>(</w:t>
+            </w:r>
+            <w:proofErr w:type="gramEnd"/>
+            <w:r>
+              <w:t>20)</w:t>
             </w:r>
           </w:p>
         </w:tc>
@@ -8534,9 +8521,11 @@
               <w:widowControl/>
               <w:jc w:val="left"/>
             </w:pPr>
+            <w:proofErr w:type="spellStart"/>
             <w:r>
               <w:t>course_offering_courses</w:t>
             </w:r>
+            <w:proofErr w:type="spellEnd"/>
           </w:p>
         </w:tc>
         <w:tc>
@@ -8550,9 +8539,11 @@
               <w:widowControl/>
               <w:jc w:val="left"/>
             </w:pPr>
+            <w:proofErr w:type="spellStart"/>
             <w:r>
               <w:t>courses_id</w:t>
             </w:r>
+            <w:proofErr w:type="spellEnd"/>
           </w:p>
         </w:tc>
         <w:tc>
@@ -8566,8 +8557,18 @@
               <w:widowControl/>
               <w:jc w:val="left"/>
             </w:pPr>
-            <w:r>
-              <w:t>bigint(20)</w:t>
+            <w:proofErr w:type="spellStart"/>
+            <w:proofErr w:type="gramStart"/>
+            <w:r>
+              <w:t>bigint</w:t>
+            </w:r>
+            <w:proofErr w:type="spellEnd"/>
+            <w:r>
+              <w:t>(</w:t>
+            </w:r>
+            <w:proofErr w:type="gramEnd"/>
+            <w:r>
+              <w:t>20)</w:t>
             </w:r>
           </w:p>
         </w:tc>
@@ -8784,10 +8785,12 @@
               <w:widowControl/>
               <w:jc w:val="left"/>
             </w:pPr>
+            <w:proofErr w:type="spellStart"/>
             <w:r>
               <w:lastRenderedPageBreak/>
               <w:t>course_require_courses</w:t>
             </w:r>
+            <w:proofErr w:type="spellEnd"/>
           </w:p>
         </w:tc>
         <w:tc>
@@ -8801,9 +8804,11 @@
               <w:widowControl/>
               <w:jc w:val="left"/>
             </w:pPr>
+            <w:proofErr w:type="spellStart"/>
             <w:r>
               <w:t>course_id</w:t>
             </w:r>
+            <w:proofErr w:type="spellEnd"/>
           </w:p>
         </w:tc>
         <w:tc>
@@ -8817,8 +8822,18 @@
               <w:widowControl/>
               <w:jc w:val="left"/>
             </w:pPr>
-            <w:r>
-              <w:t>bigint(20)</w:t>
+            <w:proofErr w:type="spellStart"/>
+            <w:proofErr w:type="gramStart"/>
+            <w:r>
+              <w:t>bigint</w:t>
+            </w:r>
+            <w:proofErr w:type="spellEnd"/>
+            <w:r>
+              <w:t>(</w:t>
+            </w:r>
+            <w:proofErr w:type="gramEnd"/>
+            <w:r>
+              <w:t>20)</w:t>
             </w:r>
           </w:p>
         </w:tc>
@@ -8896,9 +8911,11 @@
               <w:widowControl/>
               <w:jc w:val="left"/>
             </w:pPr>
+            <w:proofErr w:type="spellStart"/>
             <w:r>
               <w:t>course_require_courses</w:t>
             </w:r>
+            <w:proofErr w:type="spellEnd"/>
           </w:p>
         </w:tc>
         <w:tc>
@@ -8912,9 +8929,11 @@
               <w:widowControl/>
               <w:jc w:val="left"/>
             </w:pPr>
+            <w:proofErr w:type="spellStart"/>
             <w:r>
               <w:t>require_courses_id</w:t>
             </w:r>
+            <w:proofErr w:type="spellEnd"/>
           </w:p>
         </w:tc>
         <w:tc>
@@ -8928,8 +8947,18 @@
               <w:widowControl/>
               <w:jc w:val="left"/>
             </w:pPr>
-            <w:r>
-              <w:t>bigint(20)</w:t>
+            <w:proofErr w:type="spellStart"/>
+            <w:proofErr w:type="gramStart"/>
+            <w:r>
+              <w:t>bigint</w:t>
+            </w:r>
+            <w:proofErr w:type="spellEnd"/>
+            <w:r>
+              <w:t>(</w:t>
+            </w:r>
+            <w:proofErr w:type="gramEnd"/>
+            <w:r>
+              <w:t>20)</w:t>
             </w:r>
           </w:p>
         </w:tc>
@@ -9178,8 +9207,18 @@
               <w:widowControl/>
               <w:jc w:val="left"/>
             </w:pPr>
-            <w:r>
-              <w:t>bigint(20)</w:t>
+            <w:proofErr w:type="spellStart"/>
+            <w:proofErr w:type="gramStart"/>
+            <w:r>
+              <w:t>bigint</w:t>
+            </w:r>
+            <w:proofErr w:type="spellEnd"/>
+            <w:r>
+              <w:t>(</w:t>
+            </w:r>
+            <w:proofErr w:type="gramEnd"/>
+            <w:r>
+              <w:t>20)</w:t>
             </w:r>
           </w:p>
         </w:tc>
@@ -9194,9 +9233,11 @@
               <w:widowControl/>
               <w:jc w:val="left"/>
             </w:pPr>
+            <w:proofErr w:type="spellStart"/>
             <w:r>
               <w:t>auto_increment</w:t>
             </w:r>
+            <w:proofErr w:type="spellEnd"/>
           </w:p>
         </w:tc>
         <w:tc>
@@ -9292,8 +9333,13 @@
               <w:widowControl/>
               <w:jc w:val="left"/>
             </w:pPr>
-            <w:r>
-              <w:t>varchar(255)</w:t>
+            <w:proofErr w:type="gramStart"/>
+            <w:r>
+              <w:t>varchar(</w:t>
+            </w:r>
+            <w:proofErr w:type="gramEnd"/>
+            <w:r>
+              <w:t>255)</w:t>
             </w:r>
           </w:p>
         </w:tc>
@@ -9387,9 +9433,11 @@
               <w:widowControl/>
               <w:jc w:val="left"/>
             </w:pPr>
+            <w:proofErr w:type="spellStart"/>
             <w:r>
               <w:t>college_id</w:t>
             </w:r>
+            <w:proofErr w:type="spellEnd"/>
           </w:p>
         </w:tc>
         <w:tc>
@@ -9403,8 +9451,18 @@
               <w:widowControl/>
               <w:jc w:val="left"/>
             </w:pPr>
-            <w:r>
-              <w:t>bigint(20)</w:t>
+            <w:proofErr w:type="spellStart"/>
+            <w:proofErr w:type="gramStart"/>
+            <w:r>
+              <w:t>bigint</w:t>
+            </w:r>
+            <w:proofErr w:type="spellEnd"/>
+            <w:r>
+              <w:t>(</w:t>
+            </w:r>
+            <w:proofErr w:type="gramEnd"/>
+            <w:r>
+              <w:t>20)</w:t>
             </w:r>
           </w:p>
         </w:tc>
@@ -9653,8 +9711,18 @@
               <w:widowControl/>
               <w:jc w:val="left"/>
             </w:pPr>
-            <w:r>
-              <w:t>bigint(20)</w:t>
+            <w:proofErr w:type="spellStart"/>
+            <w:proofErr w:type="gramStart"/>
+            <w:r>
+              <w:t>bigint</w:t>
+            </w:r>
+            <w:proofErr w:type="spellEnd"/>
+            <w:r>
+              <w:t>(</w:t>
+            </w:r>
+            <w:proofErr w:type="gramEnd"/>
+            <w:r>
+              <w:t>20)</w:t>
             </w:r>
           </w:p>
         </w:tc>
@@ -9764,8 +9832,13 @@
               <w:widowControl/>
               <w:jc w:val="left"/>
             </w:pPr>
-            <w:r>
-              <w:t>varchar(255)</w:t>
+            <w:proofErr w:type="gramStart"/>
+            <w:r>
+              <w:t>varchar(</w:t>
+            </w:r>
+            <w:proofErr w:type="gramEnd"/>
+            <w:r>
+              <w:t>255)</w:t>
             </w:r>
           </w:p>
         </w:tc>
@@ -9875,8 +9948,13 @@
               <w:widowControl/>
               <w:jc w:val="left"/>
             </w:pPr>
-            <w:r>
-              <w:t>varchar(255)</w:t>
+            <w:proofErr w:type="gramStart"/>
+            <w:r>
+              <w:t>varchar(</w:t>
+            </w:r>
+            <w:proofErr w:type="gramEnd"/>
+            <w:r>
+              <w:t>255)</w:t>
             </w:r>
           </w:p>
         </w:tc>
@@ -9970,9 +10048,11 @@
               <w:widowControl/>
               <w:jc w:val="left"/>
             </w:pPr>
+            <w:proofErr w:type="spellStart"/>
             <w:r>
               <w:t>college_id</w:t>
             </w:r>
+            <w:proofErr w:type="spellEnd"/>
           </w:p>
         </w:tc>
         <w:tc>
@@ -9986,8 +10066,18 @@
               <w:widowControl/>
               <w:jc w:val="left"/>
             </w:pPr>
-            <w:r>
-              <w:t>bigint(20)</w:t>
+            <w:proofErr w:type="spellStart"/>
+            <w:proofErr w:type="gramStart"/>
+            <w:r>
+              <w:t>bigint</w:t>
+            </w:r>
+            <w:proofErr w:type="spellEnd"/>
+            <w:r>
+              <w:t>(</w:t>
+            </w:r>
+            <w:proofErr w:type="gramEnd"/>
+            <w:r>
+              <w:t>20)</w:t>
             </w:r>
           </w:p>
         </w:tc>
@@ -10236,8 +10326,18 @@
               <w:widowControl/>
               <w:jc w:val="left"/>
             </w:pPr>
-            <w:r>
-              <w:t>bigint(20)</w:t>
+            <w:proofErr w:type="spellStart"/>
+            <w:proofErr w:type="gramStart"/>
+            <w:r>
+              <w:t>bigint</w:t>
+            </w:r>
+            <w:proofErr w:type="spellEnd"/>
+            <w:r>
+              <w:t>(</w:t>
+            </w:r>
+            <w:proofErr w:type="gramEnd"/>
+            <w:r>
+              <w:t>20)</w:t>
             </w:r>
           </w:p>
         </w:tc>
@@ -10347,8 +10447,13 @@
               <w:widowControl/>
               <w:jc w:val="left"/>
             </w:pPr>
-            <w:r>
-              <w:t>varchar(255)</w:t>
+            <w:proofErr w:type="gramStart"/>
+            <w:r>
+              <w:t>varchar(</w:t>
+            </w:r>
+            <w:proofErr w:type="gramEnd"/>
+            <w:r>
+              <w:t>255)</w:t>
             </w:r>
           </w:p>
         </w:tc>
@@ -10458,8 +10563,13 @@
               <w:widowControl/>
               <w:jc w:val="left"/>
             </w:pPr>
-            <w:r>
-              <w:t>varchar(255)</w:t>
+            <w:proofErr w:type="gramStart"/>
+            <w:r>
+              <w:t>varchar(</w:t>
+            </w:r>
+            <w:proofErr w:type="gramEnd"/>
+            <w:r>
+              <w:t>255)</w:t>
             </w:r>
           </w:p>
         </w:tc>
@@ -10708,8 +10818,18 @@
               <w:widowControl/>
               <w:jc w:val="left"/>
             </w:pPr>
-            <w:r>
-              <w:t>bigint(20)</w:t>
+            <w:proofErr w:type="spellStart"/>
+            <w:proofErr w:type="gramStart"/>
+            <w:r>
+              <w:t>bigint</w:t>
+            </w:r>
+            <w:proofErr w:type="spellEnd"/>
+            <w:r>
+              <w:t>(</w:t>
+            </w:r>
+            <w:proofErr w:type="gramEnd"/>
+            <w:r>
+              <w:t>20)</w:t>
             </w:r>
           </w:p>
         </w:tc>
@@ -10819,8 +10939,13 @@
               <w:widowControl/>
               <w:jc w:val="left"/>
             </w:pPr>
-            <w:r>
-              <w:t>varchar(255)</w:t>
+            <w:proofErr w:type="gramStart"/>
+            <w:r>
+              <w:t>varchar(</w:t>
+            </w:r>
+            <w:proofErr w:type="gramEnd"/>
+            <w:r>
+              <w:t>255)</w:t>
             </w:r>
           </w:p>
         </w:tc>
@@ -10930,8 +11055,13 @@
               <w:widowControl/>
               <w:jc w:val="left"/>
             </w:pPr>
-            <w:r>
-              <w:t>varchar(255)</w:t>
+            <w:proofErr w:type="gramStart"/>
+            <w:r>
+              <w:t>varchar(</w:t>
+            </w:r>
+            <w:proofErr w:type="gramEnd"/>
+            <w:r>
+              <w:t>255)</w:t>
             </w:r>
           </w:p>
         </w:tc>
@@ -11026,9 +11156,11 @@
               <w:widowControl/>
               <w:jc w:val="left"/>
             </w:pPr>
+            <w:proofErr w:type="spellStart"/>
             <w:r>
               <w:t>college_id</w:t>
             </w:r>
+            <w:proofErr w:type="spellEnd"/>
           </w:p>
         </w:tc>
         <w:tc>
@@ -11042,8 +11174,18 @@
               <w:widowControl/>
               <w:jc w:val="left"/>
             </w:pPr>
-            <w:r>
-              <w:t>bigint(20)</w:t>
+            <w:proofErr w:type="spellStart"/>
+            <w:proofErr w:type="gramStart"/>
+            <w:r>
+              <w:t>bigint</w:t>
+            </w:r>
+            <w:proofErr w:type="spellEnd"/>
+            <w:r>
+              <w:t>(</w:t>
+            </w:r>
+            <w:proofErr w:type="gramEnd"/>
+            <w:r>
+              <w:t>20)</w:t>
             </w:r>
           </w:p>
         </w:tc>
@@ -11260,9 +11402,11 @@
               <w:widowControl/>
               <w:jc w:val="left"/>
             </w:pPr>
+            <w:proofErr w:type="spellStart"/>
             <w:r>
               <w:t>study_program</w:t>
             </w:r>
+            <w:proofErr w:type="spellEnd"/>
           </w:p>
         </w:tc>
         <w:tc>
@@ -11292,8 +11436,18 @@
               <w:widowControl/>
               <w:jc w:val="left"/>
             </w:pPr>
-            <w:r>
-              <w:t>bigint(20)</w:t>
+            <w:proofErr w:type="spellStart"/>
+            <w:proofErr w:type="gramStart"/>
+            <w:r>
+              <w:t>bigint</w:t>
+            </w:r>
+            <w:proofErr w:type="spellEnd"/>
+            <w:r>
+              <w:t>(</w:t>
+            </w:r>
+            <w:proofErr w:type="gramEnd"/>
+            <w:r>
+              <w:t>20)</w:t>
             </w:r>
           </w:p>
         </w:tc>
@@ -11308,9 +11462,11 @@
               <w:widowControl/>
               <w:jc w:val="left"/>
             </w:pPr>
+            <w:proofErr w:type="spellStart"/>
             <w:r>
               <w:t>auto_increment</w:t>
             </w:r>
+            <w:proofErr w:type="spellEnd"/>
           </w:p>
         </w:tc>
         <w:tc>
@@ -11374,9 +11530,11 @@
               <w:widowControl/>
               <w:jc w:val="left"/>
             </w:pPr>
+            <w:proofErr w:type="spellStart"/>
             <w:r>
               <w:t>study_program</w:t>
             </w:r>
+            <w:proofErr w:type="spellEnd"/>
           </w:p>
         </w:tc>
         <w:tc>
@@ -11406,8 +11564,13 @@
               <w:widowControl/>
               <w:jc w:val="left"/>
             </w:pPr>
-            <w:r>
-              <w:t>bit(1)</w:t>
+            <w:proofErr w:type="gramStart"/>
+            <w:r>
+              <w:t>bit(</w:t>
+            </w:r>
+            <w:proofErr w:type="gramEnd"/>
+            <w:r>
+              <w:t>1)</w:t>
             </w:r>
           </w:p>
         </w:tc>
@@ -11485,9 +11648,11 @@
               <w:widowControl/>
               <w:jc w:val="left"/>
             </w:pPr>
+            <w:proofErr w:type="spellStart"/>
             <w:r>
               <w:t>study_program</w:t>
             </w:r>
+            <w:proofErr w:type="spellEnd"/>
           </w:p>
         </w:tc>
         <w:tc>
@@ -11501,9 +11666,11 @@
               <w:widowControl/>
               <w:jc w:val="left"/>
             </w:pPr>
+            <w:proofErr w:type="spellStart"/>
             <w:r>
               <w:t>course_offering_id</w:t>
             </w:r>
+            <w:proofErr w:type="spellEnd"/>
           </w:p>
         </w:tc>
         <w:tc>
@@ -11517,8 +11684,18 @@
               <w:widowControl/>
               <w:jc w:val="left"/>
             </w:pPr>
-            <w:r>
-              <w:t>bigint(20)</w:t>
+            <w:proofErr w:type="spellStart"/>
+            <w:proofErr w:type="gramStart"/>
+            <w:r>
+              <w:t>bigint</w:t>
+            </w:r>
+            <w:proofErr w:type="spellEnd"/>
+            <w:r>
+              <w:t>(</w:t>
+            </w:r>
+            <w:proofErr w:type="gramEnd"/>
+            <w:r>
+              <w:t>20)</w:t>
             </w:r>
           </w:p>
         </w:tc>
@@ -11596,9 +11773,11 @@
               <w:widowControl/>
               <w:jc w:val="left"/>
             </w:pPr>
+            <w:proofErr w:type="spellStart"/>
             <w:r>
               <w:t>study_program</w:t>
             </w:r>
+            <w:proofErr w:type="spellEnd"/>
           </w:p>
         </w:tc>
         <w:tc>
@@ -11612,9 +11791,11 @@
               <w:widowControl/>
               <w:jc w:val="left"/>
             </w:pPr>
+            <w:proofErr w:type="spellStart"/>
             <w:r>
               <w:t>student_id</w:t>
             </w:r>
+            <w:proofErr w:type="spellEnd"/>
           </w:p>
         </w:tc>
         <w:tc>
@@ -11628,8 +11809,18 @@
               <w:widowControl/>
               <w:jc w:val="left"/>
             </w:pPr>
-            <w:r>
-              <w:t>bigint(20)</w:t>
+            <w:proofErr w:type="spellStart"/>
+            <w:proofErr w:type="gramStart"/>
+            <w:r>
+              <w:t>bigint</w:t>
+            </w:r>
+            <w:proofErr w:type="spellEnd"/>
+            <w:r>
+              <w:t>(</w:t>
+            </w:r>
+            <w:proofErr w:type="gramEnd"/>
+            <w:r>
+              <w:t>20)</w:t>
             </w:r>
           </w:p>
         </w:tc>
@@ -11846,9 +12037,11 @@
               <w:widowControl/>
               <w:jc w:val="left"/>
             </w:pPr>
+            <w:proofErr w:type="spellStart"/>
             <w:r>
               <w:t>study_program_primary_courses</w:t>
             </w:r>
+            <w:proofErr w:type="spellEnd"/>
           </w:p>
         </w:tc>
         <w:tc>
@@ -11862,9 +12055,11 @@
               <w:widowControl/>
               <w:jc w:val="left"/>
             </w:pPr>
+            <w:proofErr w:type="spellStart"/>
             <w:r>
               <w:t>study_program_id</w:t>
             </w:r>
+            <w:proofErr w:type="spellEnd"/>
           </w:p>
         </w:tc>
         <w:tc>
@@ -11878,8 +12073,18 @@
               <w:widowControl/>
               <w:jc w:val="left"/>
             </w:pPr>
-            <w:r>
-              <w:t>bigint(20)</w:t>
+            <w:proofErr w:type="spellStart"/>
+            <w:proofErr w:type="gramStart"/>
+            <w:r>
+              <w:t>bigint</w:t>
+            </w:r>
+            <w:proofErr w:type="spellEnd"/>
+            <w:r>
+              <w:t>(</w:t>
+            </w:r>
+            <w:proofErr w:type="gramEnd"/>
+            <w:r>
+              <w:t>20)</w:t>
             </w:r>
           </w:p>
         </w:tc>
@@ -11957,9 +12162,11 @@
               <w:widowControl/>
               <w:jc w:val="left"/>
             </w:pPr>
+            <w:proofErr w:type="spellStart"/>
             <w:r>
               <w:t>study_program_primary_courses</w:t>
             </w:r>
+            <w:proofErr w:type="spellEnd"/>
           </w:p>
         </w:tc>
         <w:tc>
@@ -11973,9 +12180,11 @@
               <w:widowControl/>
               <w:jc w:val="left"/>
             </w:pPr>
+            <w:proofErr w:type="spellStart"/>
             <w:r>
               <w:t>primary_courses_id</w:t>
             </w:r>
+            <w:proofErr w:type="spellEnd"/>
           </w:p>
         </w:tc>
         <w:tc>
@@ -11989,8 +12198,18 @@
               <w:widowControl/>
               <w:jc w:val="left"/>
             </w:pPr>
-            <w:r>
-              <w:t>bigint(20)</w:t>
+            <w:proofErr w:type="spellStart"/>
+            <w:proofErr w:type="gramStart"/>
+            <w:r>
+              <w:t>bigint</w:t>
+            </w:r>
+            <w:proofErr w:type="spellEnd"/>
+            <w:r>
+              <w:t>(</w:t>
+            </w:r>
+            <w:proofErr w:type="gramEnd"/>
+            <w:r>
+              <w:t>20)</w:t>
             </w:r>
           </w:p>
         </w:tc>
@@ -12067,13 +12286,13 @@
         <w:tblLook w:val="04A0" w:firstRow="1" w:lastRow="0" w:firstColumn="1" w:lastColumn="0" w:noHBand="0" w:noVBand="1"/>
       </w:tblPr>
       <w:tblGrid>
-        <w:gridCol w:w="2652"/>
-        <w:gridCol w:w="1261"/>
-        <w:gridCol w:w="906"/>
-        <w:gridCol w:w="1368"/>
-        <w:gridCol w:w="692"/>
-        <w:gridCol w:w="692"/>
-        <w:gridCol w:w="692"/>
+        <w:gridCol w:w="2620"/>
+        <w:gridCol w:w="1721"/>
+        <w:gridCol w:w="897"/>
+        <w:gridCol w:w="1151"/>
+        <w:gridCol w:w="670"/>
+        <w:gridCol w:w="602"/>
+        <w:gridCol w:w="602"/>
       </w:tblGrid>
       <w:tr>
         <w:trPr>
@@ -12081,7 +12300,7 @@
         </w:trPr>
         <w:tc>
           <w:tcPr>
-            <w:tcW w:w="4540" w:type="dxa"/>
+            <w:tcW w:w="2652" w:type="dxa"/>
             <w:noWrap/>
             <w:hideMark/>
           </w:tcPr>
@@ -12097,7 +12316,7 @@
         </w:tc>
         <w:tc>
           <w:tcPr>
-            <w:tcW w:w="2010" w:type="dxa"/>
+            <w:tcW w:w="1261" w:type="dxa"/>
             <w:noWrap/>
             <w:hideMark/>
           </w:tcPr>
@@ -12113,7 +12332,7 @@
         </w:tc>
         <w:tc>
           <w:tcPr>
-            <w:tcW w:w="1440" w:type="dxa"/>
+            <w:tcW w:w="906" w:type="dxa"/>
             <w:noWrap/>
             <w:hideMark/>
           </w:tcPr>
@@ -12129,7 +12348,7 @@
         </w:tc>
         <w:tc>
           <w:tcPr>
-            <w:tcW w:w="2260" w:type="dxa"/>
+            <w:tcW w:w="1368" w:type="dxa"/>
             <w:noWrap/>
             <w:hideMark/>
           </w:tcPr>
@@ -12145,7 +12364,7 @@
         </w:tc>
         <w:tc>
           <w:tcPr>
-            <w:tcW w:w="1060" w:type="dxa"/>
+            <w:tcW w:w="692" w:type="dxa"/>
             <w:noWrap/>
             <w:hideMark/>
           </w:tcPr>
@@ -12161,7 +12380,7 @@
         </w:tc>
         <w:tc>
           <w:tcPr>
-            <w:tcW w:w="1060" w:type="dxa"/>
+            <w:tcW w:w="692" w:type="dxa"/>
             <w:noWrap/>
             <w:hideMark/>
           </w:tcPr>
@@ -12177,7 +12396,7 @@
         </w:tc>
         <w:tc>
           <w:tcPr>
-            <w:tcW w:w="1060" w:type="dxa"/>
+            <w:tcW w:w="692" w:type="dxa"/>
             <w:noWrap/>
             <w:hideMark/>
           </w:tcPr>
@@ -12198,68 +12417,82 @@
         </w:trPr>
         <w:tc>
           <w:tcPr>
-            <w:tcW w:w="4540" w:type="dxa"/>
-            <w:noWrap/>
-            <w:hideMark/>
-          </w:tcPr>
-          <w:p>
-            <w:pPr>
-              <w:widowControl/>
-              <w:jc w:val="left"/>
-            </w:pPr>
+            <w:tcW w:w="2652" w:type="dxa"/>
+            <w:noWrap/>
+            <w:hideMark/>
+          </w:tcPr>
+          <w:p>
+            <w:pPr>
+              <w:widowControl/>
+              <w:jc w:val="left"/>
+            </w:pPr>
+            <w:proofErr w:type="spellStart"/>
             <w:r>
               <w:t>study_program_secondary_courses</w:t>
             </w:r>
-          </w:p>
-        </w:tc>
-        <w:tc>
-          <w:tcPr>
-            <w:tcW w:w="2010" w:type="dxa"/>
-            <w:noWrap/>
-            <w:hideMark/>
-          </w:tcPr>
-          <w:p>
-            <w:pPr>
-              <w:widowControl/>
-              <w:jc w:val="left"/>
-            </w:pPr>
+            <w:proofErr w:type="spellEnd"/>
+          </w:p>
+        </w:tc>
+        <w:tc>
+          <w:tcPr>
+            <w:tcW w:w="1261" w:type="dxa"/>
+            <w:noWrap/>
+            <w:hideMark/>
+          </w:tcPr>
+          <w:p>
+            <w:pPr>
+              <w:widowControl/>
+              <w:jc w:val="left"/>
+            </w:pPr>
+            <w:proofErr w:type="spellStart"/>
             <w:r>
               <w:t>study_program_id</w:t>
             </w:r>
-          </w:p>
-        </w:tc>
-        <w:tc>
-          <w:tcPr>
-            <w:tcW w:w="1440" w:type="dxa"/>
-            <w:noWrap/>
-            <w:hideMark/>
-          </w:tcPr>
-          <w:p>
-            <w:pPr>
-              <w:widowControl/>
-              <w:jc w:val="left"/>
-            </w:pPr>
-            <w:r>
-              <w:t>bigint(20)</w:t>
-            </w:r>
-          </w:p>
-        </w:tc>
-        <w:tc>
-          <w:tcPr>
-            <w:tcW w:w="2260" w:type="dxa"/>
-            <w:noWrap/>
-            <w:hideMark/>
-          </w:tcPr>
-          <w:p>
-            <w:pPr>
-              <w:widowControl/>
-              <w:jc w:val="left"/>
-            </w:pPr>
-          </w:p>
-        </w:tc>
-        <w:tc>
-          <w:tcPr>
-            <w:tcW w:w="1060" w:type="dxa"/>
+            <w:proofErr w:type="spellEnd"/>
+          </w:p>
+        </w:tc>
+        <w:tc>
+          <w:tcPr>
+            <w:tcW w:w="906" w:type="dxa"/>
+            <w:noWrap/>
+            <w:hideMark/>
+          </w:tcPr>
+          <w:p>
+            <w:pPr>
+              <w:widowControl/>
+              <w:jc w:val="left"/>
+            </w:pPr>
+            <w:proofErr w:type="spellStart"/>
+            <w:proofErr w:type="gramStart"/>
+            <w:r>
+              <w:t>bigint</w:t>
+            </w:r>
+            <w:proofErr w:type="spellEnd"/>
+            <w:r>
+              <w:t>(</w:t>
+            </w:r>
+            <w:proofErr w:type="gramEnd"/>
+            <w:r>
+              <w:t>20)</w:t>
+            </w:r>
+          </w:p>
+        </w:tc>
+        <w:tc>
+          <w:tcPr>
+            <w:tcW w:w="1368" w:type="dxa"/>
+            <w:noWrap/>
+            <w:hideMark/>
+          </w:tcPr>
+          <w:p>
+            <w:pPr>
+              <w:widowControl/>
+              <w:jc w:val="left"/>
+            </w:pPr>
+          </w:p>
+        </w:tc>
+        <w:tc>
+          <w:tcPr>
+            <w:tcW w:w="692" w:type="dxa"/>
             <w:noWrap/>
             <w:hideMark/>
           </w:tcPr>
@@ -12275,7 +12508,7 @@
         </w:tc>
         <w:tc>
           <w:tcPr>
-            <w:tcW w:w="1060" w:type="dxa"/>
+            <w:tcW w:w="692" w:type="dxa"/>
             <w:noWrap/>
             <w:hideMark/>
           </w:tcPr>
@@ -12291,7 +12524,7 @@
         </w:tc>
         <w:tc>
           <w:tcPr>
-            <w:tcW w:w="1060" w:type="dxa"/>
+            <w:tcW w:w="692" w:type="dxa"/>
             <w:noWrap/>
             <w:hideMark/>
           </w:tcPr>
@@ -12309,68 +12542,82 @@
         </w:trPr>
         <w:tc>
           <w:tcPr>
-            <w:tcW w:w="4540" w:type="dxa"/>
-            <w:noWrap/>
-            <w:hideMark/>
-          </w:tcPr>
-          <w:p>
-            <w:pPr>
-              <w:widowControl/>
-              <w:jc w:val="left"/>
-            </w:pPr>
+            <w:tcW w:w="2652" w:type="dxa"/>
+            <w:noWrap/>
+            <w:hideMark/>
+          </w:tcPr>
+          <w:p>
+            <w:pPr>
+              <w:widowControl/>
+              <w:jc w:val="left"/>
+            </w:pPr>
+            <w:proofErr w:type="spellStart"/>
             <w:r>
               <w:t>study_program_secondary_courses</w:t>
             </w:r>
-          </w:p>
-        </w:tc>
-        <w:tc>
-          <w:tcPr>
-            <w:tcW w:w="2010" w:type="dxa"/>
-            <w:noWrap/>
-            <w:hideMark/>
-          </w:tcPr>
-          <w:p>
-            <w:pPr>
-              <w:widowControl/>
-              <w:jc w:val="left"/>
-            </w:pPr>
+            <w:proofErr w:type="spellEnd"/>
+          </w:p>
+        </w:tc>
+        <w:tc>
+          <w:tcPr>
+            <w:tcW w:w="1261" w:type="dxa"/>
+            <w:noWrap/>
+            <w:hideMark/>
+          </w:tcPr>
+          <w:p>
+            <w:pPr>
+              <w:widowControl/>
+              <w:jc w:val="left"/>
+            </w:pPr>
+            <w:proofErr w:type="spellStart"/>
             <w:r>
               <w:t>secondary_courses_id</w:t>
             </w:r>
-          </w:p>
-        </w:tc>
-        <w:tc>
-          <w:tcPr>
-            <w:tcW w:w="1440" w:type="dxa"/>
-            <w:noWrap/>
-            <w:hideMark/>
-          </w:tcPr>
-          <w:p>
-            <w:pPr>
-              <w:widowControl/>
-              <w:jc w:val="left"/>
-            </w:pPr>
-            <w:r>
-              <w:t>bigint(20)</w:t>
-            </w:r>
-          </w:p>
-        </w:tc>
-        <w:tc>
-          <w:tcPr>
-            <w:tcW w:w="2260" w:type="dxa"/>
-            <w:noWrap/>
-            <w:hideMark/>
-          </w:tcPr>
-          <w:p>
-            <w:pPr>
-              <w:widowControl/>
-              <w:jc w:val="left"/>
-            </w:pPr>
-          </w:p>
-        </w:tc>
-        <w:tc>
-          <w:tcPr>
-            <w:tcW w:w="1060" w:type="dxa"/>
+            <w:proofErr w:type="spellEnd"/>
+          </w:p>
+        </w:tc>
+        <w:tc>
+          <w:tcPr>
+            <w:tcW w:w="906" w:type="dxa"/>
+            <w:noWrap/>
+            <w:hideMark/>
+          </w:tcPr>
+          <w:p>
+            <w:pPr>
+              <w:widowControl/>
+              <w:jc w:val="left"/>
+            </w:pPr>
+            <w:proofErr w:type="spellStart"/>
+            <w:proofErr w:type="gramStart"/>
+            <w:r>
+              <w:t>bigint</w:t>
+            </w:r>
+            <w:proofErr w:type="spellEnd"/>
+            <w:r>
+              <w:t>(</w:t>
+            </w:r>
+            <w:proofErr w:type="gramEnd"/>
+            <w:r>
+              <w:t>20)</w:t>
+            </w:r>
+          </w:p>
+        </w:tc>
+        <w:tc>
+          <w:tcPr>
+            <w:tcW w:w="1368" w:type="dxa"/>
+            <w:noWrap/>
+            <w:hideMark/>
+          </w:tcPr>
+          <w:p>
+            <w:pPr>
+              <w:widowControl/>
+              <w:jc w:val="left"/>
+            </w:pPr>
+          </w:p>
+        </w:tc>
+        <w:tc>
+          <w:tcPr>
+            <w:tcW w:w="692" w:type="dxa"/>
             <w:noWrap/>
             <w:hideMark/>
           </w:tcPr>
@@ -12386,7 +12633,7 @@
         </w:tc>
         <w:tc>
           <w:tcPr>
-            <w:tcW w:w="1060" w:type="dxa"/>
+            <w:tcW w:w="692" w:type="dxa"/>
             <w:noWrap/>
             <w:hideMark/>
           </w:tcPr>
@@ -12402,7 +12649,7 @@
         </w:tc>
         <w:tc>
           <w:tcPr>
-            <w:tcW w:w="1060" w:type="dxa"/>
+            <w:tcW w:w="692" w:type="dxa"/>
             <w:noWrap/>
             <w:hideMark/>
           </w:tcPr>
@@ -12417,269 +12664,90 @@
     </w:tbl>
     <w:p>
       <w:pPr>
-        <w:widowControl/>
-        <w:jc w:val="left"/>
-      </w:pPr>
-    </w:p>
-    <w:p>
-      <w:pPr>
-        <w:pStyle w:val="2"/>
+        <w:pStyle w:val="3"/>
         <w:spacing w:before="0" w:after="0" w:line="415" w:lineRule="auto"/>
         <w:rPr>
-          <w:rFonts w:ascii="Times New Roman" w:eastAsia="宋体" w:hAnsi="宋体"/>
-          <w:sz w:val="24"/>
-          <w:szCs w:val="24"/>
-        </w:rPr>
-      </w:pPr>
-      <w:bookmarkStart w:id="22" w:name="_Toc9369197"/>
+          <w:sz w:val="21"/>
+          <w:szCs w:val="21"/>
+        </w:rPr>
+      </w:pPr>
+      <w:bookmarkStart w:id="21" w:name="_Toc9369197"/>
       <w:r>
         <w:rPr>
-          <w:rFonts w:ascii="Times New Roman" w:eastAsia="宋体" w:hAnsi="宋体"/>
-          <w:sz w:val="24"/>
-          <w:szCs w:val="24"/>
-        </w:rPr>
+          <w:rFonts w:hint="eastAsia"/>
+          <w:sz w:val="21"/>
+          <w:szCs w:val="21"/>
+        </w:rPr>
+        <w:lastRenderedPageBreak/>
         <w:t>2.</w:t>
       </w:r>
       <w:r>
         <w:rPr>
-          <w:rFonts w:ascii="Times New Roman" w:eastAsia="宋体" w:hAnsi="宋体"/>
-          <w:sz w:val="24"/>
-          <w:szCs w:val="24"/>
+          <w:rFonts w:hint="eastAsia"/>
+          <w:sz w:val="21"/>
+          <w:szCs w:val="21"/>
         </w:rPr>
         <w:t>3</w:t>
       </w:r>
       <w:r>
         <w:rPr>
-          <w:rFonts w:ascii="Times New Roman" w:eastAsia="宋体" w:hAnsi="宋体"/>
-          <w:sz w:val="24"/>
-          <w:szCs w:val="24"/>
+          <w:rFonts w:hint="eastAsia"/>
+          <w:sz w:val="21"/>
+          <w:szCs w:val="21"/>
+        </w:rPr>
+        <w:t>.</w:t>
+      </w:r>
+      <w:r>
+        <w:rPr>
+          <w:rFonts w:hint="eastAsia"/>
+          <w:sz w:val="21"/>
+          <w:szCs w:val="21"/>
+        </w:rPr>
+        <w:t>2</w:t>
+      </w:r>
+      <w:r>
+        <w:rPr>
+          <w:rFonts w:hint="eastAsia"/>
+          <w:sz w:val="21"/>
+          <w:szCs w:val="21"/>
         </w:rPr>
         <w:t xml:space="preserve"> </w:t>
       </w:r>
       <w:r>
         <w:rPr>
-          <w:rFonts w:ascii="Times New Roman" w:eastAsia="宋体" w:hAnsi="宋体" w:hint="eastAsia"/>
-          <w:sz w:val="24"/>
-          <w:szCs w:val="24"/>
-        </w:rPr>
-        <w:t>系统开发环境</w:t>
+          <w:rFonts w:hint="eastAsia"/>
+          <w:sz w:val="21"/>
+          <w:szCs w:val="21"/>
+        </w:rPr>
+        <w:t>数据访问</w:t>
       </w:r>
       <w:r>
         <w:rPr>
-          <w:rFonts w:ascii="Times New Roman" w:eastAsia="宋体" w:hAnsi="宋体" w:hint="eastAsia"/>
-          <w:sz w:val="24"/>
-          <w:szCs w:val="24"/>
-        </w:rPr>
-        <w:t>与关键技术</w:t>
-      </w:r>
-      <w:bookmarkEnd w:id="22"/>
-    </w:p>
-    <w:p>
-      <w:pPr>
-        <w:ind w:firstLine="420"/>
-        <w:rPr>
+          <w:rFonts w:hint="eastAsia"/>
+          <w:sz w:val="21"/>
           <w:szCs w:val="21"/>
         </w:rPr>
-      </w:pPr>
-      <w:r>
-        <w:rPr>
-          <w:szCs w:val="21"/>
-        </w:rPr>
-        <w:t>…..</w:t>
-      </w:r>
-      <w:r>
-        <w:rPr>
-          <w:szCs w:val="21"/>
-        </w:rPr>
-        <w:t xml:space="preserve"> The developer will need to obtain the following tools externally, all of which are freely available:</w:t>
+        <w:t>设计</w:t>
       </w:r>
     </w:p>
+    <w:bookmarkEnd w:id="21"/>
     <w:p>
       <w:pPr>
-        <w:numPr>
-          <w:ilvl w:val="0"/>
-          <w:numId w:val="17"/>
-        </w:numPr>
-        <w:ind w:firstLine="420"/>
+        <w:widowControl/>
+        <w:jc w:val="left"/>
         <w:rPr>
           <w:szCs w:val="21"/>
         </w:rPr>
       </w:pPr>
       <w:r>
         <w:rPr>
-          <w:szCs w:val="21"/>
-        </w:rPr>
-        <w:t>Java SDK 1.5.x</w:t>
-      </w:r>
-    </w:p>
-    <w:p>
-      <w:pPr>
-        <w:numPr>
-          <w:ilvl w:val="0"/>
-          <w:numId w:val="17"/>
-        </w:numPr>
-        <w:ind w:firstLine="420"/>
-        <w:rPr>
-          <w:szCs w:val="21"/>
-        </w:rPr>
-      </w:pPr>
-      <w:r>
-        <w:rPr>
-          <w:szCs w:val="21"/>
-        </w:rPr>
-        <w:lastRenderedPageBreak/>
-        <w:t>Ant 1.7.x</w:t>
-      </w:r>
-    </w:p>
-    <w:p>
-      <w:pPr>
-        <w:numPr>
-          <w:ilvl w:val="0"/>
-          <w:numId w:val="17"/>
-        </w:numPr>
-        <w:ind w:firstLine="420"/>
-        <w:rPr>
-          <w:szCs w:val="21"/>
-        </w:rPr>
-      </w:pPr>
-      <w:r>
-        <w:rPr>
-          <w:szCs w:val="21"/>
-        </w:rPr>
-        <w:t>Tomcat 5.x.x, or some other web application container</w:t>
-      </w:r>
-    </w:p>
-    <w:p>
-      <w:pPr>
-        <w:numPr>
-          <w:ilvl w:val="0"/>
-          <w:numId w:val="17"/>
-        </w:numPr>
-        <w:ind w:firstLine="420"/>
-        <w:rPr>
-          <w:szCs w:val="21"/>
-        </w:rPr>
-      </w:pPr>
-      <w:r>
-        <w:rPr>
-          <w:szCs w:val="21"/>
-        </w:rPr>
-        <w:t>JUnit 4.4 - needed to run the tests</w:t>
-      </w:r>
-    </w:p>
-    <w:p>
-      <w:pPr>
-        <w:numPr>
-          <w:ilvl w:val="0"/>
-          <w:numId w:val="17"/>
-        </w:numPr>
-        <w:ind w:firstLine="420"/>
-        <w:rPr>
-          <w:szCs w:val="21"/>
-        </w:rPr>
-      </w:pPr>
-      <w:r>
-        <w:rPr>
-          <w:szCs w:val="21"/>
-        </w:rPr>
-        <w:t>…</w:t>
-      </w:r>
-    </w:p>
-    <w:p>
-      <w:pPr>
-        <w:widowControl/>
-        <w:ind w:firstLine="420"/>
-        <w:jc w:val="left"/>
-      </w:pPr>
-      <w:r>
-        <w:rPr>
-          <w:szCs w:val="21"/>
-        </w:rPr>
-        <w:t>(Optional) MySQL 5.x with MySQL Connector/J 5.x</w:t>
-      </w:r>
-    </w:p>
-    <w:p>
-      <w:pPr>
-        <w:widowControl/>
-        <w:ind w:firstLine="420"/>
-        <w:jc w:val="left"/>
-        <w:rPr>
-          <w:szCs w:val="21"/>
-        </w:rPr>
-      </w:pPr>
-    </w:p>
-    <w:p>
-      <w:pPr>
-        <w:pStyle w:val="2"/>
-        <w:spacing w:before="0" w:after="0" w:line="415" w:lineRule="auto"/>
-        <w:rPr>
-          <w:rFonts w:ascii="Times New Roman" w:eastAsia="宋体" w:hAnsi="宋体"/>
-          <w:sz w:val="24"/>
-          <w:szCs w:val="24"/>
-        </w:rPr>
-      </w:pPr>
-      <w:bookmarkStart w:id="23" w:name="_Toc9369198"/>
-      <w:r>
-        <w:rPr>
-          <w:rFonts w:ascii="Times New Roman" w:eastAsia="宋体" w:hAnsi="宋体" w:hint="eastAsia"/>
-          <w:sz w:val="24"/>
-          <w:szCs w:val="24"/>
-        </w:rPr>
-        <w:t>2.</w:t>
-      </w:r>
-      <w:r>
-        <w:rPr>
-          <w:rFonts w:ascii="Times New Roman" w:eastAsia="宋体" w:hAnsi="宋体"/>
-          <w:sz w:val="24"/>
-          <w:szCs w:val="24"/>
-        </w:rPr>
-        <w:t>4</w:t>
-      </w:r>
-      <w:r>
-        <w:rPr>
-          <w:rFonts w:ascii="Times New Roman" w:eastAsia="宋体" w:hAnsi="宋体" w:hint="eastAsia"/>
-          <w:sz w:val="24"/>
-          <w:szCs w:val="24"/>
-        </w:rPr>
-        <w:t xml:space="preserve"> </w:t>
-      </w:r>
-      <w:r>
-        <w:rPr>
-          <w:rFonts w:ascii="Times New Roman" w:eastAsia="宋体" w:hAnsi="宋体" w:hint="eastAsia"/>
-          <w:sz w:val="24"/>
-          <w:szCs w:val="24"/>
-        </w:rPr>
-        <w:t>界面设计</w:t>
-      </w:r>
-      <w:bookmarkEnd w:id="23"/>
-    </w:p>
-    <w:p>
-      <w:r>
-        <w:t xml:space="preserve">2.4.1 </w:t>
-      </w:r>
-      <w:r>
-        <w:rPr>
-          <w:rFonts w:hint="eastAsia"/>
-        </w:rPr>
-        <w:t>页面跳转关系</w:t>
-      </w:r>
-    </w:p>
-    <w:p>
-      <w:pPr>
-        <w:rPr>
-          <w:rFonts w:hint="eastAsia"/>
-        </w:rPr>
-      </w:pPr>
-      <w:r>
-        <w:rPr>
-          <w:rFonts w:hint="eastAsia"/>
           <w:noProof/>
         </w:rPr>
         <w:drawing>
-          <wp:inline distT="0" distB="0" distL="0" distR="0">
-            <wp:extent cx="5253355" cy="3436620"/>
-            <wp:effectExtent l="0" t="0" r="0" b="0"/>
-            <wp:docPr id="4" name="图片 4"/>
+          <wp:inline distT="0" distB="0" distL="0" distR="0" wp14:anchorId="6AC02C4B" wp14:editId="6970182E">
+            <wp:extent cx="5253355" cy="5078730"/>
+            <wp:effectExtent l="0" t="0" r="4445" b="1270"/>
+            <wp:docPr id="1" name="图片 1" descr="图片包含 黑色, 屏幕截图, 墙壁&#10;&#10;描述已自动生成"/>
             <wp:cNvGraphicFramePr>
               <a:graphicFrameLocks xmlns:a="http://schemas.openxmlformats.org/drawingml/2006/main" noChangeAspect="1"/>
             </wp:cNvGraphicFramePr>
@@ -12687,11 +12755,1127 @@
               <a:graphicData uri="http://schemas.openxmlformats.org/drawingml/2006/picture">
                 <pic:pic xmlns:pic="http://schemas.openxmlformats.org/drawingml/2006/picture">
                   <pic:nvPicPr>
-                    <pic:cNvPr id="4" name="未命名文件.png"/>
+                    <pic:cNvPr id="1" name="course_select_system.png"/>
                     <pic:cNvPicPr/>
                   </pic:nvPicPr>
                   <pic:blipFill>
-                    <a:blip r:embed="rId20">
+                    <a:blip r:embed="rId21" cstate="print">
+                      <a:extLst>
+                        <a:ext uri="{28A0092B-C50C-407E-A947-70E740481C1C}">
+                          <a14:useLocalDpi xmlns:a14="http://schemas.microsoft.com/office/drawing/2010/main" val="0"/>
+                        </a:ext>
+                      </a:extLst>
+                    </a:blip>
+                    <a:stretch>
+                      <a:fillRect/>
+                    </a:stretch>
+                  </pic:blipFill>
+                  <pic:spPr>
+                    <a:xfrm>
+                      <a:off x="0" y="0"/>
+                      <a:ext cx="5253355" cy="5078730"/>
+                    </a:xfrm>
+                    <a:prstGeom prst="rect">
+                      <a:avLst/>
+                    </a:prstGeom>
+                  </pic:spPr>
+                </pic:pic>
+              </a:graphicData>
+            </a:graphic>
+          </wp:inline>
+        </w:drawing>
+      </w:r>
+    </w:p>
+    <w:p>
+      <w:pPr>
+        <w:pStyle w:val="2"/>
+        <w:spacing w:before="0" w:after="0" w:line="415" w:lineRule="auto"/>
+        <w:rPr>
+          <w:rFonts w:ascii="Times New Roman" w:eastAsia="宋体" w:hAnsi="宋体"/>
+          <w:sz w:val="24"/>
+          <w:szCs w:val="24"/>
+        </w:rPr>
+      </w:pPr>
+      <w:r>
+        <w:rPr>
+          <w:rFonts w:ascii="Times New Roman" w:eastAsia="宋体" w:hAnsi="宋体" w:hint="eastAsia"/>
+          <w:sz w:val="24"/>
+          <w:szCs w:val="24"/>
+        </w:rPr>
+        <w:t>2.</w:t>
+      </w:r>
+      <w:r>
+        <w:rPr>
+          <w:rFonts w:ascii="Times New Roman" w:eastAsia="宋体" w:hAnsi="宋体" w:hint="eastAsia"/>
+          <w:sz w:val="24"/>
+          <w:szCs w:val="24"/>
+        </w:rPr>
+        <w:t>4</w:t>
+      </w:r>
+      <w:r>
+        <w:rPr>
+          <w:rFonts w:ascii="Times New Roman" w:eastAsia="宋体" w:hAnsi="宋体" w:hint="eastAsia"/>
+          <w:sz w:val="24"/>
+          <w:szCs w:val="24"/>
+        </w:rPr>
+        <w:t xml:space="preserve"> </w:t>
+      </w:r>
+      <w:r>
+        <w:rPr>
+          <w:rFonts w:ascii="Times New Roman" w:eastAsia="宋体" w:hAnsi="宋体" w:hint="eastAsia"/>
+          <w:sz w:val="24"/>
+          <w:szCs w:val="24"/>
+        </w:rPr>
+        <w:t>界面设计</w:t>
+      </w:r>
+    </w:p>
+    <w:p>
+      <w:pPr>
+        <w:pStyle w:val="3"/>
+        <w:spacing w:before="0" w:after="0" w:line="415" w:lineRule="auto"/>
+        <w:rPr>
+          <w:rFonts w:hAnsi="宋体"/>
+          <w:sz w:val="21"/>
+          <w:szCs w:val="21"/>
+        </w:rPr>
+      </w:pPr>
+      <w:r>
+        <w:rPr>
+          <w:rFonts w:hAnsi="宋体" w:hint="eastAsia"/>
+          <w:sz w:val="21"/>
+          <w:szCs w:val="21"/>
+        </w:rPr>
+        <w:t>2.</w:t>
+      </w:r>
+      <w:r>
+        <w:rPr>
+          <w:rFonts w:hAnsi="宋体" w:hint="eastAsia"/>
+          <w:sz w:val="21"/>
+          <w:szCs w:val="21"/>
+        </w:rPr>
+        <w:t>4</w:t>
+      </w:r>
+      <w:r>
+        <w:rPr>
+          <w:rFonts w:hAnsi="宋体" w:hint="eastAsia"/>
+          <w:sz w:val="21"/>
+          <w:szCs w:val="21"/>
+        </w:rPr>
+        <w:t xml:space="preserve">.1 </w:t>
+      </w:r>
+      <w:r>
+        <w:rPr>
+          <w:rFonts w:hAnsi="宋体" w:hint="eastAsia"/>
+          <w:sz w:val="21"/>
+          <w:szCs w:val="21"/>
+        </w:rPr>
+        <w:t>页面</w:t>
+      </w:r>
+      <w:r>
+        <w:rPr>
+          <w:rFonts w:hAnsi="宋体" w:hint="eastAsia"/>
+          <w:sz w:val="21"/>
+          <w:szCs w:val="21"/>
+        </w:rPr>
+        <w:t>链接</w:t>
+      </w:r>
+      <w:r>
+        <w:rPr>
+          <w:rFonts w:hAnsi="宋体" w:hint="eastAsia"/>
+          <w:sz w:val="21"/>
+          <w:szCs w:val="21"/>
+        </w:rPr>
+        <w:t>关系</w:t>
+      </w:r>
+    </w:p>
+    <w:p>
+      <w:pPr>
+        <w:jc w:val="center"/>
+        <w:rPr>
+          <w:rFonts w:ascii="Verdana" w:hAnsi="Verdana"/>
+          <w:color w:val="000000"/>
+          <w:sz w:val="20"/>
+          <w:szCs w:val="20"/>
+          <w:shd w:val="clear" w:color="auto" w:fill="FFFFFF"/>
+        </w:rPr>
+      </w:pPr>
+      <w:r>
+        <w:rPr>
+          <w:rFonts w:hint="eastAsia"/>
+          <w:sz w:val="18"/>
+          <w:szCs w:val="18"/>
+        </w:rPr>
+        <w:t>表</w:t>
+      </w:r>
+      <w:r>
+        <w:rPr>
+          <w:rFonts w:hint="eastAsia"/>
+          <w:sz w:val="18"/>
+          <w:szCs w:val="18"/>
+        </w:rPr>
+        <w:t>2</w:t>
+      </w:r>
+      <w:r>
+        <w:rPr>
+          <w:rFonts w:hint="eastAsia"/>
+          <w:sz w:val="18"/>
+          <w:szCs w:val="18"/>
+        </w:rPr>
+        <w:t xml:space="preserve">.1 </w:t>
+      </w:r>
+      <w:r>
+        <w:rPr>
+          <w:rFonts w:hint="eastAsia"/>
+          <w:sz w:val="18"/>
+          <w:szCs w:val="18"/>
+        </w:rPr>
+        <w:t>URL</w:t>
+      </w:r>
+      <w:r>
+        <w:rPr>
+          <w:rFonts w:hint="eastAsia"/>
+          <w:sz w:val="18"/>
+          <w:szCs w:val="18"/>
+        </w:rPr>
+        <w:t>对应功能说明（</w:t>
+      </w:r>
+      <w:r>
+        <w:rPr>
+          <w:rFonts w:hint="eastAsia"/>
+          <w:sz w:val="18"/>
+          <w:szCs w:val="18"/>
+        </w:rPr>
+        <w:t>pets</w:t>
+      </w:r>
+      <w:r>
+        <w:rPr>
+          <w:rFonts w:hint="eastAsia"/>
+          <w:sz w:val="18"/>
+          <w:szCs w:val="18"/>
+        </w:rPr>
+        <w:t>）</w:t>
+      </w:r>
+    </w:p>
+    <w:tbl>
+      <w:tblPr>
+        <w:tblW w:w="5000" w:type="pct"/>
+        <w:jc w:val="center"/>
+        <w:tblBorders>
+          <w:top w:val="single" w:sz="6" w:space="0" w:color="auto"/>
+          <w:left w:val="single" w:sz="6" w:space="0" w:color="auto"/>
+          <w:bottom w:val="single" w:sz="6" w:space="0" w:color="auto"/>
+          <w:right w:val="single" w:sz="6" w:space="0" w:color="auto"/>
+          <w:insideH w:val="single" w:sz="6" w:space="0" w:color="auto"/>
+          <w:insideV w:val="single" w:sz="6" w:space="0" w:color="auto"/>
+        </w:tblBorders>
+        <w:shd w:val="clear" w:color="auto" w:fill="FFFFFF"/>
+        <w:tblCellMar>
+          <w:left w:w="0" w:type="dxa"/>
+          <w:right w:w="0" w:type="dxa"/>
+        </w:tblCellMar>
+        <w:tblLook w:val="04A0" w:firstRow="1" w:lastRow="0" w:firstColumn="1" w:lastColumn="0" w:noHBand="0" w:noVBand="1"/>
+      </w:tblPr>
+      <w:tblGrid>
+        <w:gridCol w:w="1238"/>
+        <w:gridCol w:w="1225"/>
+        <w:gridCol w:w="980"/>
+        <w:gridCol w:w="4814"/>
+      </w:tblGrid>
+      <w:tr>
+        <w:trPr>
+          <w:trHeight w:val="271"/>
+          <w:jc w:val="center"/>
+        </w:trPr>
+        <w:tc>
+          <w:tcPr>
+            <w:tcW w:w="785" w:type="pct"/>
+            <w:shd w:val="clear" w:color="auto" w:fill="CCCCCC"/>
+            <w:tcMar>
+              <w:top w:w="30" w:type="dxa"/>
+              <w:left w:w="30" w:type="dxa"/>
+              <w:bottom w:w="30" w:type="dxa"/>
+              <w:right w:w="30" w:type="dxa"/>
+            </w:tcMar>
+            <w:vAlign w:val="center"/>
+            <w:hideMark/>
+          </w:tcPr>
+          <w:p>
+            <w:pPr>
+              <w:jc w:val="left"/>
+              <w:rPr>
+                <w:sz w:val="18"/>
+                <w:szCs w:val="18"/>
+              </w:rPr>
+            </w:pPr>
+            <w:r>
+              <w:rPr>
+                <w:sz w:val="18"/>
+                <w:szCs w:val="18"/>
+              </w:rPr>
+              <w:t>HTTP verb</w:t>
+            </w:r>
+          </w:p>
+        </w:tc>
+        <w:tc>
+          <w:tcPr>
+            <w:tcW w:w="777" w:type="pct"/>
+            <w:shd w:val="clear" w:color="auto" w:fill="CCCCCC"/>
+            <w:tcMar>
+              <w:top w:w="30" w:type="dxa"/>
+              <w:left w:w="30" w:type="dxa"/>
+              <w:bottom w:w="30" w:type="dxa"/>
+              <w:right w:w="30" w:type="dxa"/>
+            </w:tcMar>
+            <w:vAlign w:val="center"/>
+            <w:hideMark/>
+          </w:tcPr>
+          <w:p>
+            <w:pPr>
+              <w:jc w:val="left"/>
+              <w:rPr>
+                <w:sz w:val="18"/>
+                <w:szCs w:val="18"/>
+              </w:rPr>
+            </w:pPr>
+            <w:r>
+              <w:rPr>
+                <w:sz w:val="18"/>
+                <w:szCs w:val="18"/>
+              </w:rPr>
+              <w:t>URL</w:t>
+            </w:r>
+          </w:p>
+        </w:tc>
+        <w:tc>
+          <w:tcPr>
+            <w:tcW w:w="488" w:type="pct"/>
+            <w:shd w:val="clear" w:color="auto" w:fill="CCCCCC"/>
+            <w:tcMar>
+              <w:top w:w="30" w:type="dxa"/>
+              <w:left w:w="30" w:type="dxa"/>
+              <w:bottom w:w="30" w:type="dxa"/>
+              <w:right w:w="30" w:type="dxa"/>
+            </w:tcMar>
+            <w:vAlign w:val="center"/>
+            <w:hideMark/>
+          </w:tcPr>
+          <w:p>
+            <w:pPr>
+              <w:jc w:val="left"/>
+              <w:rPr>
+                <w:sz w:val="18"/>
+                <w:szCs w:val="18"/>
+              </w:rPr>
+            </w:pPr>
+            <w:r>
+              <w:rPr>
+                <w:sz w:val="18"/>
+                <w:szCs w:val="18"/>
+              </w:rPr>
+              <w:t>action</w:t>
+            </w:r>
+            <w:r>
+              <w:rPr>
+                <w:color w:val="FF0000"/>
+                <w:sz w:val="18"/>
+                <w:szCs w:val="18"/>
+              </w:rPr>
+              <w:t>（</w:t>
+            </w:r>
+            <w:r>
+              <w:rPr>
+                <w:color w:val="FF0000"/>
+                <w:sz w:val="18"/>
+                <w:szCs w:val="18"/>
+              </w:rPr>
+              <w:t>Controller</w:t>
+            </w:r>
+            <w:r>
+              <w:rPr>
+                <w:color w:val="FF0000"/>
+                <w:sz w:val="18"/>
+                <w:szCs w:val="18"/>
+              </w:rPr>
+              <w:t>类的方法）</w:t>
+            </w:r>
+          </w:p>
+        </w:tc>
+        <w:tc>
+          <w:tcPr>
+            <w:tcW w:w="2949" w:type="pct"/>
+            <w:shd w:val="clear" w:color="auto" w:fill="CCCCCC"/>
+            <w:tcMar>
+              <w:top w:w="30" w:type="dxa"/>
+              <w:left w:w="30" w:type="dxa"/>
+              <w:bottom w:w="30" w:type="dxa"/>
+              <w:right w:w="30" w:type="dxa"/>
+            </w:tcMar>
+            <w:vAlign w:val="center"/>
+            <w:hideMark/>
+          </w:tcPr>
+          <w:p>
+            <w:pPr>
+              <w:jc w:val="left"/>
+              <w:rPr>
+                <w:sz w:val="18"/>
+                <w:szCs w:val="18"/>
+              </w:rPr>
+            </w:pPr>
+            <w:r>
+              <w:rPr>
+                <w:sz w:val="18"/>
+                <w:szCs w:val="18"/>
+              </w:rPr>
+              <w:t>used for</w:t>
+            </w:r>
+          </w:p>
+        </w:tc>
+      </w:tr>
+      <w:tr>
+        <w:trPr>
+          <w:jc w:val="center"/>
+        </w:trPr>
+        <w:tc>
+          <w:tcPr>
+            <w:tcW w:w="785" w:type="pct"/>
+            <w:shd w:val="clear" w:color="auto" w:fill="FFFFFF"/>
+            <w:tcMar>
+              <w:top w:w="30" w:type="dxa"/>
+              <w:left w:w="30" w:type="dxa"/>
+              <w:bottom w:w="30" w:type="dxa"/>
+              <w:right w:w="30" w:type="dxa"/>
+            </w:tcMar>
+            <w:vAlign w:val="center"/>
+            <w:hideMark/>
+          </w:tcPr>
+          <w:p>
+            <w:pPr>
+              <w:jc w:val="left"/>
+              <w:rPr>
+                <w:sz w:val="18"/>
+                <w:szCs w:val="18"/>
+              </w:rPr>
+            </w:pPr>
+            <w:r>
+              <w:rPr>
+                <w:sz w:val="18"/>
+                <w:szCs w:val="18"/>
+              </w:rPr>
+              <w:t>GET</w:t>
+            </w:r>
+          </w:p>
+        </w:tc>
+        <w:tc>
+          <w:tcPr>
+            <w:tcW w:w="777" w:type="pct"/>
+            <w:shd w:val="clear" w:color="auto" w:fill="FFFFFF"/>
+            <w:tcMar>
+              <w:top w:w="30" w:type="dxa"/>
+              <w:left w:w="30" w:type="dxa"/>
+              <w:bottom w:w="30" w:type="dxa"/>
+              <w:right w:w="30" w:type="dxa"/>
+            </w:tcMar>
+            <w:vAlign w:val="center"/>
+            <w:hideMark/>
+          </w:tcPr>
+          <w:p>
+            <w:pPr>
+              <w:jc w:val="left"/>
+              <w:rPr>
+                <w:sz w:val="18"/>
+                <w:szCs w:val="18"/>
+              </w:rPr>
+            </w:pPr>
+            <w:r>
+              <w:rPr>
+                <w:sz w:val="18"/>
+                <w:szCs w:val="18"/>
+              </w:rPr>
+              <w:t>/pets/</w:t>
+            </w:r>
+            <w:r>
+              <w:rPr>
+                <w:rFonts w:hint="eastAsia"/>
+                <w:sz w:val="18"/>
+                <w:szCs w:val="18"/>
+              </w:rPr>
+              <w:t>new</w:t>
+            </w:r>
+          </w:p>
+        </w:tc>
+        <w:tc>
+          <w:tcPr>
+            <w:tcW w:w="488" w:type="pct"/>
+            <w:shd w:val="clear" w:color="auto" w:fill="FFFFFF"/>
+            <w:tcMar>
+              <w:top w:w="30" w:type="dxa"/>
+              <w:left w:w="30" w:type="dxa"/>
+              <w:bottom w:w="30" w:type="dxa"/>
+              <w:right w:w="30" w:type="dxa"/>
+            </w:tcMar>
+            <w:vAlign w:val="center"/>
+            <w:hideMark/>
+          </w:tcPr>
+          <w:p>
+            <w:pPr>
+              <w:jc w:val="left"/>
+              <w:rPr>
+                <w:sz w:val="18"/>
+                <w:szCs w:val="18"/>
+              </w:rPr>
+            </w:pPr>
+            <w:r>
+              <w:rPr>
+                <w:sz w:val="18"/>
+                <w:szCs w:val="18"/>
+              </w:rPr>
+              <w:t>add</w:t>
+            </w:r>
+          </w:p>
+        </w:tc>
+        <w:tc>
+          <w:tcPr>
+            <w:tcW w:w="2949" w:type="pct"/>
+            <w:shd w:val="clear" w:color="auto" w:fill="FFFFFF"/>
+            <w:tcMar>
+              <w:top w:w="30" w:type="dxa"/>
+              <w:left w:w="30" w:type="dxa"/>
+              <w:bottom w:w="30" w:type="dxa"/>
+              <w:right w:w="30" w:type="dxa"/>
+            </w:tcMar>
+            <w:vAlign w:val="center"/>
+            <w:hideMark/>
+          </w:tcPr>
+          <w:p>
+            <w:pPr>
+              <w:jc w:val="left"/>
+              <w:rPr>
+                <w:sz w:val="18"/>
+                <w:szCs w:val="18"/>
+              </w:rPr>
+            </w:pPr>
+            <w:r>
+              <w:rPr>
+                <w:sz w:val="18"/>
+                <w:szCs w:val="18"/>
+              </w:rPr>
+              <w:t>return an HTML form for creating a new pet</w:t>
+            </w:r>
+          </w:p>
+        </w:tc>
+      </w:tr>
+      <w:tr>
+        <w:trPr>
+          <w:jc w:val="center"/>
+        </w:trPr>
+        <w:tc>
+          <w:tcPr>
+            <w:tcW w:w="785" w:type="pct"/>
+            <w:shd w:val="clear" w:color="auto" w:fill="FFFFFF"/>
+            <w:tcMar>
+              <w:top w:w="30" w:type="dxa"/>
+              <w:left w:w="30" w:type="dxa"/>
+              <w:bottom w:w="30" w:type="dxa"/>
+              <w:right w:w="30" w:type="dxa"/>
+            </w:tcMar>
+            <w:vAlign w:val="center"/>
+            <w:hideMark/>
+          </w:tcPr>
+          <w:p>
+            <w:pPr>
+              <w:jc w:val="left"/>
+              <w:rPr>
+                <w:sz w:val="18"/>
+                <w:szCs w:val="18"/>
+              </w:rPr>
+            </w:pPr>
+            <w:r>
+              <w:rPr>
+                <w:sz w:val="18"/>
+                <w:szCs w:val="18"/>
+              </w:rPr>
+              <w:lastRenderedPageBreak/>
+              <w:t>GET</w:t>
+            </w:r>
+          </w:p>
+        </w:tc>
+        <w:tc>
+          <w:tcPr>
+            <w:tcW w:w="777" w:type="pct"/>
+            <w:shd w:val="clear" w:color="auto" w:fill="FFFFFF"/>
+            <w:tcMar>
+              <w:top w:w="30" w:type="dxa"/>
+              <w:left w:w="30" w:type="dxa"/>
+              <w:bottom w:w="30" w:type="dxa"/>
+              <w:right w:w="30" w:type="dxa"/>
+            </w:tcMar>
+            <w:vAlign w:val="center"/>
+            <w:hideMark/>
+          </w:tcPr>
+          <w:p>
+            <w:pPr>
+              <w:jc w:val="left"/>
+              <w:rPr>
+                <w:sz w:val="18"/>
+                <w:szCs w:val="18"/>
+              </w:rPr>
+            </w:pPr>
+            <w:r>
+              <w:rPr>
+                <w:sz w:val="18"/>
+                <w:szCs w:val="18"/>
+              </w:rPr>
+              <w:t>/</w:t>
+            </w:r>
+            <w:r>
+              <w:rPr>
+                <w:rFonts w:hint="eastAsia"/>
+                <w:sz w:val="18"/>
+                <w:szCs w:val="18"/>
+              </w:rPr>
+              <w:t>login</w:t>
+            </w:r>
+          </w:p>
+        </w:tc>
+        <w:tc>
+          <w:tcPr>
+            <w:tcW w:w="488" w:type="pct"/>
+            <w:shd w:val="clear" w:color="auto" w:fill="FFFFFF"/>
+            <w:tcMar>
+              <w:top w:w="30" w:type="dxa"/>
+              <w:left w:w="30" w:type="dxa"/>
+              <w:bottom w:w="30" w:type="dxa"/>
+              <w:right w:w="30" w:type="dxa"/>
+            </w:tcMar>
+            <w:vAlign w:val="center"/>
+            <w:hideMark/>
+          </w:tcPr>
+          <w:p>
+            <w:pPr>
+              <w:jc w:val="left"/>
+              <w:rPr>
+                <w:sz w:val="18"/>
+                <w:szCs w:val="18"/>
+              </w:rPr>
+            </w:pPr>
+            <w:r>
+              <w:rPr>
+                <w:sz w:val="18"/>
+                <w:szCs w:val="18"/>
+              </w:rPr>
+              <w:t>login</w:t>
+            </w:r>
+          </w:p>
+        </w:tc>
+        <w:tc>
+          <w:tcPr>
+            <w:tcW w:w="2949" w:type="pct"/>
+            <w:shd w:val="clear" w:color="auto" w:fill="FFFFFF"/>
+            <w:tcMar>
+              <w:top w:w="30" w:type="dxa"/>
+              <w:left w:w="30" w:type="dxa"/>
+              <w:bottom w:w="30" w:type="dxa"/>
+              <w:right w:w="30" w:type="dxa"/>
+            </w:tcMar>
+            <w:vAlign w:val="center"/>
+            <w:hideMark/>
+          </w:tcPr>
+          <w:p>
+            <w:pPr>
+              <w:jc w:val="left"/>
+              <w:rPr>
+                <w:sz w:val="18"/>
+                <w:szCs w:val="18"/>
+              </w:rPr>
+            </w:pPr>
+            <w:r>
+              <w:rPr>
+                <w:sz w:val="18"/>
+                <w:szCs w:val="18"/>
+              </w:rPr>
+              <w:t>Login website</w:t>
+            </w:r>
+          </w:p>
+        </w:tc>
+      </w:tr>
+      <w:tr>
+        <w:trPr>
+          <w:jc w:val="center"/>
+        </w:trPr>
+        <w:tc>
+          <w:tcPr>
+            <w:tcW w:w="785" w:type="pct"/>
+            <w:shd w:val="clear" w:color="auto" w:fill="FFFFFF"/>
+            <w:tcMar>
+              <w:top w:w="30" w:type="dxa"/>
+              <w:left w:w="30" w:type="dxa"/>
+              <w:bottom w:w="30" w:type="dxa"/>
+              <w:right w:w="30" w:type="dxa"/>
+            </w:tcMar>
+            <w:vAlign w:val="center"/>
+            <w:hideMark/>
+          </w:tcPr>
+          <w:p>
+            <w:pPr>
+              <w:jc w:val="left"/>
+              <w:rPr>
+                <w:sz w:val="18"/>
+                <w:szCs w:val="18"/>
+              </w:rPr>
+            </w:pPr>
+            <w:r>
+              <w:rPr>
+                <w:sz w:val="18"/>
+                <w:szCs w:val="18"/>
+              </w:rPr>
+              <w:t>GET</w:t>
+            </w:r>
+          </w:p>
+        </w:tc>
+        <w:tc>
+          <w:tcPr>
+            <w:tcW w:w="777" w:type="pct"/>
+            <w:shd w:val="clear" w:color="auto" w:fill="FFFFFF"/>
+            <w:tcMar>
+              <w:top w:w="30" w:type="dxa"/>
+              <w:left w:w="30" w:type="dxa"/>
+              <w:bottom w:w="30" w:type="dxa"/>
+              <w:right w:w="30" w:type="dxa"/>
+            </w:tcMar>
+            <w:vAlign w:val="center"/>
+            <w:hideMark/>
+          </w:tcPr>
+          <w:p>
+            <w:pPr>
+              <w:jc w:val="left"/>
+              <w:rPr>
+                <w:sz w:val="18"/>
+                <w:szCs w:val="18"/>
+              </w:rPr>
+            </w:pPr>
+            <w:r>
+              <w:rPr>
+                <w:sz w:val="18"/>
+                <w:szCs w:val="18"/>
+              </w:rPr>
+              <w:t>/</w:t>
+            </w:r>
+            <w:proofErr w:type="spellStart"/>
+            <w:r>
+              <w:rPr>
+                <w:sz w:val="18"/>
+                <w:szCs w:val="18"/>
+              </w:rPr>
+              <w:t>student</w:t>
+            </w:r>
+            <w:r>
+              <w:rPr>
+                <w:sz w:val="18"/>
+                <w:szCs w:val="18"/>
+              </w:rPr>
+              <w:t>t</w:t>
+            </w:r>
+            <w:proofErr w:type="spellEnd"/>
+          </w:p>
+        </w:tc>
+        <w:tc>
+          <w:tcPr>
+            <w:tcW w:w="488" w:type="pct"/>
+            <w:shd w:val="clear" w:color="auto" w:fill="FFFFFF"/>
+            <w:tcMar>
+              <w:top w:w="30" w:type="dxa"/>
+              <w:left w:w="30" w:type="dxa"/>
+              <w:bottom w:w="30" w:type="dxa"/>
+              <w:right w:w="30" w:type="dxa"/>
+            </w:tcMar>
+            <w:vAlign w:val="center"/>
+            <w:hideMark/>
+          </w:tcPr>
+          <w:p>
+            <w:pPr>
+              <w:jc w:val="left"/>
+              <w:rPr>
+                <w:sz w:val="18"/>
+                <w:szCs w:val="18"/>
+              </w:rPr>
+            </w:pPr>
+            <w:r>
+              <w:rPr>
+                <w:sz w:val="18"/>
+                <w:szCs w:val="18"/>
+              </w:rPr>
+              <w:t>student</w:t>
+            </w:r>
+          </w:p>
+        </w:tc>
+        <w:tc>
+          <w:tcPr>
+            <w:tcW w:w="2949" w:type="pct"/>
+            <w:shd w:val="clear" w:color="auto" w:fill="FFFFFF"/>
+            <w:tcMar>
+              <w:top w:w="30" w:type="dxa"/>
+              <w:left w:w="30" w:type="dxa"/>
+              <w:bottom w:w="30" w:type="dxa"/>
+              <w:right w:w="30" w:type="dxa"/>
+            </w:tcMar>
+            <w:vAlign w:val="center"/>
+            <w:hideMark/>
+          </w:tcPr>
+          <w:p>
+            <w:pPr>
+              <w:jc w:val="left"/>
+              <w:rPr>
+                <w:sz w:val="18"/>
+                <w:szCs w:val="18"/>
+              </w:rPr>
+            </w:pPr>
+            <w:r>
+              <w:rPr>
+                <w:sz w:val="18"/>
+                <w:szCs w:val="18"/>
+              </w:rPr>
+              <w:t xml:space="preserve">return an HTML </w:t>
+            </w:r>
+            <w:r>
+              <w:rPr>
+                <w:sz w:val="18"/>
+                <w:szCs w:val="18"/>
+              </w:rPr>
+              <w:t>web for student course list</w:t>
+            </w:r>
+          </w:p>
+        </w:tc>
+      </w:tr>
+      <w:tr>
+        <w:trPr>
+          <w:jc w:val="center"/>
+        </w:trPr>
+        <w:tc>
+          <w:tcPr>
+            <w:tcW w:w="785" w:type="pct"/>
+            <w:shd w:val="clear" w:color="auto" w:fill="FFFFFF"/>
+            <w:tcMar>
+              <w:top w:w="30" w:type="dxa"/>
+              <w:left w:w="30" w:type="dxa"/>
+              <w:bottom w:w="30" w:type="dxa"/>
+              <w:right w:w="30" w:type="dxa"/>
+            </w:tcMar>
+            <w:vAlign w:val="center"/>
+            <w:hideMark/>
+          </w:tcPr>
+          <w:p>
+            <w:pPr>
+              <w:jc w:val="left"/>
+              <w:rPr>
+                <w:sz w:val="18"/>
+                <w:szCs w:val="18"/>
+              </w:rPr>
+            </w:pPr>
+            <w:r>
+              <w:rPr>
+                <w:sz w:val="18"/>
+                <w:szCs w:val="18"/>
+              </w:rPr>
+              <w:t>POST</w:t>
+            </w:r>
+          </w:p>
+        </w:tc>
+        <w:tc>
+          <w:tcPr>
+            <w:tcW w:w="777" w:type="pct"/>
+            <w:shd w:val="clear" w:color="auto" w:fill="FFFFFF"/>
+            <w:tcMar>
+              <w:top w:w="30" w:type="dxa"/>
+              <w:left w:w="30" w:type="dxa"/>
+              <w:bottom w:w="30" w:type="dxa"/>
+              <w:right w:w="30" w:type="dxa"/>
+            </w:tcMar>
+            <w:vAlign w:val="center"/>
+            <w:hideMark/>
+          </w:tcPr>
+          <w:p>
+            <w:pPr>
+              <w:jc w:val="left"/>
+              <w:rPr>
+                <w:sz w:val="18"/>
+                <w:szCs w:val="18"/>
+              </w:rPr>
+            </w:pPr>
+            <w:r>
+              <w:rPr>
+                <w:sz w:val="18"/>
+                <w:szCs w:val="18"/>
+              </w:rPr>
+              <w:t>/</w:t>
+            </w:r>
+            <w:r>
+              <w:rPr>
+                <w:rFonts w:hint="eastAsia"/>
+                <w:sz w:val="18"/>
+                <w:szCs w:val="18"/>
+              </w:rPr>
+              <w:t>login</w:t>
+            </w:r>
+          </w:p>
+        </w:tc>
+        <w:tc>
+          <w:tcPr>
+            <w:tcW w:w="488" w:type="pct"/>
+            <w:shd w:val="clear" w:color="auto" w:fill="FFFFFF"/>
+            <w:tcMar>
+              <w:top w:w="30" w:type="dxa"/>
+              <w:left w:w="30" w:type="dxa"/>
+              <w:bottom w:w="30" w:type="dxa"/>
+              <w:right w:w="30" w:type="dxa"/>
+            </w:tcMar>
+            <w:vAlign w:val="center"/>
+            <w:hideMark/>
+          </w:tcPr>
+          <w:p>
+            <w:pPr>
+              <w:jc w:val="left"/>
+              <w:rPr>
+                <w:sz w:val="18"/>
+                <w:szCs w:val="18"/>
+              </w:rPr>
+            </w:pPr>
+            <w:r>
+              <w:rPr>
+                <w:sz w:val="18"/>
+                <w:szCs w:val="18"/>
+              </w:rPr>
+              <w:t>L</w:t>
+            </w:r>
+            <w:r>
+              <w:rPr>
+                <w:rFonts w:hint="eastAsia"/>
+                <w:sz w:val="18"/>
+                <w:szCs w:val="18"/>
+              </w:rPr>
+              <w:t>ogin</w:t>
+            </w:r>
+          </w:p>
+        </w:tc>
+        <w:tc>
+          <w:tcPr>
+            <w:tcW w:w="2949" w:type="pct"/>
+            <w:shd w:val="clear" w:color="auto" w:fill="FFFFFF"/>
+            <w:tcMar>
+              <w:top w:w="30" w:type="dxa"/>
+              <w:left w:w="30" w:type="dxa"/>
+              <w:bottom w:w="30" w:type="dxa"/>
+              <w:right w:w="30" w:type="dxa"/>
+            </w:tcMar>
+            <w:vAlign w:val="center"/>
+            <w:hideMark/>
+          </w:tcPr>
+          <w:p>
+            <w:pPr>
+              <w:jc w:val="left"/>
+              <w:rPr>
+                <w:sz w:val="18"/>
+                <w:szCs w:val="18"/>
+              </w:rPr>
+            </w:pPr>
+            <w:r>
+              <w:rPr>
+                <w:sz w:val="18"/>
+                <w:szCs w:val="18"/>
+              </w:rPr>
+              <w:t>R</w:t>
+            </w:r>
+            <w:r>
+              <w:rPr>
+                <w:rFonts w:hint="eastAsia"/>
+                <w:sz w:val="18"/>
+                <w:szCs w:val="18"/>
+              </w:rPr>
+              <w:t>equest</w:t>
+            </w:r>
+            <w:r>
+              <w:rPr>
+                <w:sz w:val="18"/>
+                <w:szCs w:val="18"/>
+              </w:rPr>
+              <w:t xml:space="preserve"> login form</w:t>
+            </w:r>
+          </w:p>
+        </w:tc>
+      </w:tr>
+      <w:tr>
+        <w:trPr>
+          <w:jc w:val="center"/>
+        </w:trPr>
+        <w:tc>
+          <w:tcPr>
+            <w:tcW w:w="785" w:type="pct"/>
+            <w:shd w:val="clear" w:color="auto" w:fill="FFFFFF"/>
+            <w:tcMar>
+              <w:top w:w="30" w:type="dxa"/>
+              <w:left w:w="30" w:type="dxa"/>
+              <w:bottom w:w="30" w:type="dxa"/>
+              <w:right w:w="30" w:type="dxa"/>
+            </w:tcMar>
+            <w:vAlign w:val="center"/>
+          </w:tcPr>
+          <w:p>
+            <w:pPr>
+              <w:jc w:val="left"/>
+              <w:rPr>
+                <w:sz w:val="18"/>
+                <w:szCs w:val="18"/>
+              </w:rPr>
+            </w:pPr>
+            <w:r>
+              <w:rPr>
+                <w:rFonts w:hint="eastAsia"/>
+                <w:sz w:val="18"/>
+                <w:szCs w:val="18"/>
+              </w:rPr>
+              <w:t>G</w:t>
+            </w:r>
+            <w:r>
+              <w:rPr>
+                <w:sz w:val="18"/>
+                <w:szCs w:val="18"/>
+              </w:rPr>
+              <w:t>ET</w:t>
+            </w:r>
+          </w:p>
+        </w:tc>
+        <w:tc>
+          <w:tcPr>
+            <w:tcW w:w="777" w:type="pct"/>
+            <w:shd w:val="clear" w:color="auto" w:fill="FFFFFF"/>
+            <w:tcMar>
+              <w:top w:w="30" w:type="dxa"/>
+              <w:left w:w="30" w:type="dxa"/>
+              <w:bottom w:w="30" w:type="dxa"/>
+              <w:right w:w="30" w:type="dxa"/>
+            </w:tcMar>
+            <w:vAlign w:val="center"/>
+          </w:tcPr>
+          <w:p>
+            <w:pPr>
+              <w:jc w:val="left"/>
+              <w:rPr>
+                <w:sz w:val="18"/>
+                <w:szCs w:val="18"/>
+              </w:rPr>
+            </w:pPr>
+            <w:r>
+              <w:rPr>
+                <w:rFonts w:hint="eastAsia"/>
+                <w:sz w:val="18"/>
+                <w:szCs w:val="18"/>
+              </w:rPr>
+              <w:t>/</w:t>
+            </w:r>
+            <w:r>
+              <w:rPr>
+                <w:sz w:val="18"/>
+                <w:szCs w:val="18"/>
+              </w:rPr>
+              <w:t>teacher</w:t>
+            </w:r>
+          </w:p>
+        </w:tc>
+        <w:tc>
+          <w:tcPr>
+            <w:tcW w:w="488" w:type="pct"/>
+            <w:shd w:val="clear" w:color="auto" w:fill="FFFFFF"/>
+            <w:tcMar>
+              <w:top w:w="30" w:type="dxa"/>
+              <w:left w:w="30" w:type="dxa"/>
+              <w:bottom w:w="30" w:type="dxa"/>
+              <w:right w:w="30" w:type="dxa"/>
+            </w:tcMar>
+            <w:vAlign w:val="center"/>
+          </w:tcPr>
+          <w:p>
+            <w:pPr>
+              <w:jc w:val="left"/>
+              <w:rPr>
+                <w:sz w:val="18"/>
+                <w:szCs w:val="18"/>
+              </w:rPr>
+            </w:pPr>
+            <w:r>
+              <w:rPr>
+                <w:rFonts w:hint="eastAsia"/>
+                <w:sz w:val="18"/>
+                <w:szCs w:val="18"/>
+              </w:rPr>
+              <w:t>t</w:t>
+            </w:r>
+            <w:r>
+              <w:rPr>
+                <w:sz w:val="18"/>
+                <w:szCs w:val="18"/>
+              </w:rPr>
+              <w:t>eacher</w:t>
+            </w:r>
+          </w:p>
+        </w:tc>
+        <w:tc>
+          <w:tcPr>
+            <w:tcW w:w="2949" w:type="pct"/>
+            <w:shd w:val="clear" w:color="auto" w:fill="FFFFFF"/>
+            <w:tcMar>
+              <w:top w:w="30" w:type="dxa"/>
+              <w:left w:w="30" w:type="dxa"/>
+              <w:bottom w:w="30" w:type="dxa"/>
+              <w:right w:w="30" w:type="dxa"/>
+            </w:tcMar>
+            <w:vAlign w:val="center"/>
+          </w:tcPr>
+          <w:p>
+            <w:pPr>
+              <w:jc w:val="left"/>
+              <w:rPr>
+                <w:sz w:val="18"/>
+                <w:szCs w:val="18"/>
+              </w:rPr>
+            </w:pPr>
+            <w:r>
+              <w:rPr>
+                <w:sz w:val="18"/>
+                <w:szCs w:val="18"/>
+              </w:rPr>
+              <w:t>Return an HTML web for teachers’ course list</w:t>
+            </w:r>
+          </w:p>
+        </w:tc>
+      </w:tr>
+    </w:tbl>
+    <w:p/>
+    <w:p>
+      <w:pPr>
+        <w:rPr>
+          <w:rFonts w:hint="eastAsia"/>
+        </w:rPr>
+      </w:pPr>
+      <w:r>
+        <w:rPr>
+          <w:noProof/>
+        </w:rPr>
+        <w:drawing>
+          <wp:inline distT="0" distB="0" distL="0" distR="0">
+            <wp:extent cx="5253355" cy="3436620"/>
+            <wp:effectExtent l="0" t="0" r="0" b="0"/>
+            <wp:docPr id="4" name="图片 4" descr="图片包含 屏幕截图&#10;&#10;描述已自动生成"/>
+            <wp:cNvGraphicFramePr>
+              <a:graphicFrameLocks xmlns:a="http://schemas.openxmlformats.org/drawingml/2006/main" noChangeAspect="1"/>
+            </wp:cNvGraphicFramePr>
+            <a:graphic xmlns:a="http://schemas.openxmlformats.org/drawingml/2006/main">
+              <a:graphicData uri="http://schemas.openxmlformats.org/drawingml/2006/picture">
+                <pic:pic xmlns:pic="http://schemas.openxmlformats.org/drawingml/2006/picture">
+                  <pic:nvPicPr>
+                    <pic:cNvPr id="4" name="C56BCD4B8F43AA1CB85446A393ADA938.png"/>
+                    <pic:cNvPicPr/>
+                  </pic:nvPicPr>
+                  <pic:blipFill>
+                    <a:blip r:embed="rId22">
                       <a:extLst>
                         <a:ext uri="{28A0092B-C50C-407E-A947-70E740481C1C}">
                           <a14:useLocalDpi xmlns:a14="http://schemas.microsoft.com/office/drawing/2010/main" val="0"/>
@@ -12717,29 +13901,85 @@
           </wp:inline>
         </w:drawing>
       </w:r>
-      <w:bookmarkStart w:id="24" w:name="_GoBack"/>
-      <w:bookmarkEnd w:id="24"/>
     </w:p>
     <w:p>
       <w:pPr>
-        <w:rPr>
-          <w:rFonts w:hint="eastAsia"/>
+        <w:pStyle w:val="3"/>
+        <w:spacing w:before="0" w:after="0" w:line="415" w:lineRule="auto"/>
+        <w:rPr>
+          <w:rFonts w:hAnsi="宋体"/>
+          <w:sz w:val="21"/>
+          <w:szCs w:val="21"/>
         </w:rPr>
       </w:pPr>
       <w:r>
         <w:rPr>
-          <w:rFonts w:hint="eastAsia"/>
-        </w:rPr>
-        <w:t>2</w:t>
+          <w:rFonts w:hAnsi="宋体" w:hint="eastAsia"/>
+          <w:sz w:val="21"/>
+          <w:szCs w:val="21"/>
+        </w:rPr>
+        <w:t>2.</w:t>
       </w:r>
       <w:r>
-        <w:t xml:space="preserve">.4.2 </w:t>
+        <w:rPr>
+          <w:rFonts w:hAnsi="宋体" w:hint="eastAsia"/>
+          <w:sz w:val="21"/>
+          <w:szCs w:val="21"/>
+        </w:rPr>
+        <w:t>4</w:t>
       </w:r>
       <w:r>
         <w:rPr>
+          <w:rFonts w:hAnsi="宋体" w:hint="eastAsia"/>
+          <w:sz w:val="21"/>
+          <w:szCs w:val="21"/>
+        </w:rPr>
+        <w:t xml:space="preserve">.2 </w:t>
+      </w:r>
+      <w:r>
+        <w:rPr>
+          <w:rFonts w:hAnsi="宋体" w:hint="eastAsia"/>
+          <w:sz w:val="21"/>
+          <w:szCs w:val="21"/>
+        </w:rPr>
+        <w:t>页面设计</w:t>
+      </w:r>
+    </w:p>
+    <w:p>
+      <w:pPr>
+        <w:pStyle w:val="a7"/>
+        <w:rPr>
+          <w:color w:val="FF0000"/>
+          <w:sz w:val="18"/>
+          <w:szCs w:val="18"/>
+        </w:rPr>
+      </w:pPr>
+      <w:r>
+        <w:rPr>
           <w:rFonts w:hint="eastAsia"/>
-        </w:rPr>
-        <w:t>页面设计</w:t>
+          <w:color w:val="FF0000"/>
+          <w:sz w:val="18"/>
+          <w:szCs w:val="18"/>
+        </w:rPr>
+        <w:t>（</w:t>
+      </w:r>
+      <w:r>
+        <w:rPr>
+          <w:rFonts w:hint="eastAsia"/>
+          <w:color w:val="FF0000"/>
+          <w:sz w:val="18"/>
+          <w:szCs w:val="18"/>
+        </w:rPr>
+        <w:t>给出页面设计及其操作流程。</w:t>
+      </w:r>
+      <w:r>
+        <w:rPr>
+          <w:rFonts w:hint="eastAsia"/>
+          <w:color w:val="FF0000"/>
+          <w:sz w:val="18"/>
+          <w:szCs w:val="18"/>
+        </w:rPr>
+        <w:t>）</w:t>
       </w:r>
     </w:p>
     <w:p>
@@ -12762,133 +14002,6 @@
                 <pic:pic xmlns:pic="http://schemas.openxmlformats.org/drawingml/2006/picture">
                   <pic:nvPicPr>
                     <pic:cNvPr id="7" name="Screen Shot 2019-06-10 at 7.37.22 PM.png"/>
-                    <pic:cNvPicPr/>
-                  </pic:nvPicPr>
-                  <pic:blipFill>
-                    <a:blip r:embed="rId21" cstate="print">
-                      <a:extLst>
-                        <a:ext uri="{28A0092B-C50C-407E-A947-70E740481C1C}">
-                          <a14:useLocalDpi xmlns:a14="http://schemas.microsoft.com/office/drawing/2010/main" val="0"/>
-                        </a:ext>
-                      </a:extLst>
-                    </a:blip>
-                    <a:stretch>
-                      <a:fillRect/>
-                    </a:stretch>
-                  </pic:blipFill>
-                  <pic:spPr>
-                    <a:xfrm>
-                      <a:off x="0" y="0"/>
-                      <a:ext cx="5253355" cy="3143885"/>
-                    </a:xfrm>
-                    <a:prstGeom prst="rect">
-                      <a:avLst/>
-                    </a:prstGeom>
-                  </pic:spPr>
-                </pic:pic>
-              </a:graphicData>
-            </a:graphic>
-          </wp:inline>
-        </w:drawing>
-      </w:r>
-    </w:p>
-    <w:p>
-      <w:pPr>
-        <w:jc w:val="center"/>
-        <w:rPr>
-          <w:rFonts w:hint="eastAsia"/>
-        </w:rPr>
-      </w:pPr>
-      <w:r>
-        <w:rPr>
-          <w:rFonts w:hint="eastAsia"/>
-        </w:rPr>
-        <w:t>登录页面</w:t>
-      </w:r>
-    </w:p>
-    <w:p>
-      <w:r>
-        <w:rPr>
-          <w:rFonts w:hint="eastAsia"/>
-          <w:noProof/>
-        </w:rPr>
-        <w:drawing>
-          <wp:inline distT="0" distB="0" distL="0" distR="0">
-            <wp:extent cx="5253355" cy="3143885"/>
-            <wp:effectExtent l="0" t="0" r="0" b="0"/>
-            <wp:docPr id="9" name="图片 9"/>
-            <wp:cNvGraphicFramePr>
-              <a:graphicFrameLocks xmlns:a="http://schemas.openxmlformats.org/drawingml/2006/main" noChangeAspect="1"/>
-            </wp:cNvGraphicFramePr>
-            <a:graphic xmlns:a="http://schemas.openxmlformats.org/drawingml/2006/main">
-              <a:graphicData uri="http://schemas.openxmlformats.org/drawingml/2006/picture">
-                <pic:pic xmlns:pic="http://schemas.openxmlformats.org/drawingml/2006/picture">
-                  <pic:nvPicPr>
-                    <pic:cNvPr id="9" name="Screen Shot 2019-06-10 at 7.37.34 PM.png"/>
-                    <pic:cNvPicPr/>
-                  </pic:nvPicPr>
-                  <pic:blipFill>
-                    <a:blip r:embed="rId22" cstate="print">
-                      <a:extLst>
-                        <a:ext uri="{28A0092B-C50C-407E-A947-70E740481C1C}">
-                          <a14:useLocalDpi xmlns:a14="http://schemas.microsoft.com/office/drawing/2010/main" val="0"/>
-                        </a:ext>
-                      </a:extLst>
-                    </a:blip>
-                    <a:stretch>
-                      <a:fillRect/>
-                    </a:stretch>
-                  </pic:blipFill>
-                  <pic:spPr>
-                    <a:xfrm>
-                      <a:off x="0" y="0"/>
-                      <a:ext cx="5253355" cy="3143885"/>
-                    </a:xfrm>
-                    <a:prstGeom prst="rect">
-                      <a:avLst/>
-                    </a:prstGeom>
-                  </pic:spPr>
-                </pic:pic>
-              </a:graphicData>
-            </a:graphic>
-          </wp:inline>
-        </w:drawing>
-      </w:r>
-    </w:p>
-    <w:p>
-      <w:pPr>
-        <w:jc w:val="center"/>
-        <w:rPr>
-          <w:rFonts w:hint="eastAsia"/>
-        </w:rPr>
-      </w:pPr>
-      <w:r>
-        <w:rPr>
-          <w:rFonts w:hint="eastAsia"/>
-        </w:rPr>
-        <w:t>学生课程计划</w:t>
-      </w:r>
-    </w:p>
-    <w:p>
-      <w:r>
-        <w:rPr>
-          <w:rFonts w:hint="eastAsia"/>
-          <w:noProof/>
-        </w:rPr>
-        <w:lastRenderedPageBreak/>
-        <w:drawing>
-          <wp:inline distT="0" distB="0" distL="0" distR="0">
-            <wp:extent cx="5253355" cy="3143885"/>
-            <wp:effectExtent l="0" t="0" r="0" b="0"/>
-            <wp:docPr id="10" name="图片 10"/>
-            <wp:cNvGraphicFramePr>
-              <a:graphicFrameLocks xmlns:a="http://schemas.openxmlformats.org/drawingml/2006/main" noChangeAspect="1"/>
-            </wp:cNvGraphicFramePr>
-            <a:graphic xmlns:a="http://schemas.openxmlformats.org/drawingml/2006/main">
-              <a:graphicData uri="http://schemas.openxmlformats.org/drawingml/2006/picture">
-                <pic:pic xmlns:pic="http://schemas.openxmlformats.org/drawingml/2006/picture">
-                  <pic:nvPicPr>
-                    <pic:cNvPr id="10" name="Screen Shot 2019-06-10 at 7.37.43 PM.png"/>
                     <pic:cNvPicPr/>
                   </pic:nvPicPr>
                   <pic:blipFill>
@@ -12920,22 +14033,107 @@
       </w:r>
     </w:p>
     <w:p>
-      <w:pPr>
-        <w:jc w:val="center"/>
+      <w:r>
         <w:rPr>
           <w:rFonts w:hint="eastAsia"/>
-        </w:rPr>
-      </w:pPr>
+          <w:noProof/>
+        </w:rPr>
+        <w:drawing>
+          <wp:inline distT="0" distB="0" distL="0" distR="0">
+            <wp:extent cx="5253355" cy="3143885"/>
+            <wp:effectExtent l="0" t="0" r="0" b="0"/>
+            <wp:docPr id="9" name="图片 9"/>
+            <wp:cNvGraphicFramePr>
+              <a:graphicFrameLocks xmlns:a="http://schemas.openxmlformats.org/drawingml/2006/main" noChangeAspect="1"/>
+            </wp:cNvGraphicFramePr>
+            <a:graphic xmlns:a="http://schemas.openxmlformats.org/drawingml/2006/main">
+              <a:graphicData uri="http://schemas.openxmlformats.org/drawingml/2006/picture">
+                <pic:pic xmlns:pic="http://schemas.openxmlformats.org/drawingml/2006/picture">
+                  <pic:nvPicPr>
+                    <pic:cNvPr id="9" name="Screen Shot 2019-06-10 at 7.37.34 PM.png"/>
+                    <pic:cNvPicPr/>
+                  </pic:nvPicPr>
+                  <pic:blipFill>
+                    <a:blip r:embed="rId24" cstate="print">
+                      <a:extLst>
+                        <a:ext uri="{28A0092B-C50C-407E-A947-70E740481C1C}">
+                          <a14:useLocalDpi xmlns:a14="http://schemas.microsoft.com/office/drawing/2010/main" val="0"/>
+                        </a:ext>
+                      </a:extLst>
+                    </a:blip>
+                    <a:stretch>
+                      <a:fillRect/>
+                    </a:stretch>
+                  </pic:blipFill>
+                  <pic:spPr>
+                    <a:xfrm>
+                      <a:off x="0" y="0"/>
+                      <a:ext cx="5253355" cy="3143885"/>
+                    </a:xfrm>
+                    <a:prstGeom prst="rect">
+                      <a:avLst/>
+                    </a:prstGeom>
+                  </pic:spPr>
+                </pic:pic>
+              </a:graphicData>
+            </a:graphic>
+          </wp:inline>
+        </w:drawing>
+      </w:r>
+    </w:p>
+    <w:p>
       <w:r>
         <w:rPr>
           <w:rFonts w:hint="eastAsia"/>
-        </w:rPr>
-        <w:t>学生选课列表</w:t>
+          <w:noProof/>
+        </w:rPr>
+        <w:lastRenderedPageBreak/>
+        <w:drawing>
+          <wp:inline distT="0" distB="0" distL="0" distR="0">
+            <wp:extent cx="5253355" cy="3143885"/>
+            <wp:effectExtent l="0" t="0" r="0" b="0"/>
+            <wp:docPr id="10" name="图片 10"/>
+            <wp:cNvGraphicFramePr>
+              <a:graphicFrameLocks xmlns:a="http://schemas.openxmlformats.org/drawingml/2006/main" noChangeAspect="1"/>
+            </wp:cNvGraphicFramePr>
+            <a:graphic xmlns:a="http://schemas.openxmlformats.org/drawingml/2006/main">
+              <a:graphicData uri="http://schemas.openxmlformats.org/drawingml/2006/picture">
+                <pic:pic xmlns:pic="http://schemas.openxmlformats.org/drawingml/2006/picture">
+                  <pic:nvPicPr>
+                    <pic:cNvPr id="10" name="Screen Shot 2019-06-10 at 7.37.43 PM.png"/>
+                    <pic:cNvPicPr/>
+                  </pic:nvPicPr>
+                  <pic:blipFill>
+                    <a:blip r:embed="rId25" cstate="print">
+                      <a:extLst>
+                        <a:ext uri="{28A0092B-C50C-407E-A947-70E740481C1C}">
+                          <a14:useLocalDpi xmlns:a14="http://schemas.microsoft.com/office/drawing/2010/main" val="0"/>
+                        </a:ext>
+                      </a:extLst>
+                    </a:blip>
+                    <a:stretch>
+                      <a:fillRect/>
+                    </a:stretch>
+                  </pic:blipFill>
+                  <pic:spPr>
+                    <a:xfrm>
+                      <a:off x="0" y="0"/>
+                      <a:ext cx="5253355" cy="3143885"/>
+                    </a:xfrm>
+                    <a:prstGeom prst="rect">
+                      <a:avLst/>
+                    </a:prstGeom>
+                  </pic:spPr>
+                </pic:pic>
+              </a:graphicData>
+            </a:graphic>
+          </wp:inline>
+        </w:drawing>
       </w:r>
     </w:p>
     <w:sectPr>
-      <w:headerReference w:type="default" r:id="rId24"/>
-      <w:footerReference w:type="default" r:id="rId25"/>
+      <w:headerReference w:type="default" r:id="rId26"/>
+      <w:footerReference w:type="default" r:id="rId27"/>
       <w:pgSz w:w="10433" w:h="14742"/>
       <w:pgMar w:top="1440" w:right="1080" w:bottom="1440" w:left="1080" w:header="850" w:footer="850" w:gutter="0"/>
       <w:pgNumType w:start="1"/>
@@ -12988,7 +14186,7 @@
       <w:rPr>
         <w:noProof/>
       </w:rPr>
-      <w:pict w14:anchorId="538FCB4E">
+      <w:pict w14:anchorId="323B40F7">
         <v:shapetype id="_x0000_t202" coordsize="21600,21600" o:spt="202" path="m,l,21600r21600,l21600,xe">
           <v:stroke joinstyle="miter"/>
           <v:path gradientshapeok="t" o:connecttype="rect"/>
@@ -13073,7 +14271,7 @@
       <w:rPr>
         <w:noProof/>
       </w:rPr>
-      <w:pict w14:anchorId="4E88D0FB">
+      <w:pict w14:anchorId="357FC84F">
         <v:shapetype id="_x0000_t202" coordsize="21600,21600" o:spt="202" path="m,l,21600r21600,l21600,xe">
           <v:stroke joinstyle="miter"/>
           <v:path gradientshapeok="t" o:connecttype="rect"/>
@@ -13158,6 +14356,7 @@
         <w:docPartUnique/>
       </w:docPartObj>
     </w:sdtPr>
+    <w:sdtEndPr/>
     <w:sdtContent>
       <w:sdt>
         <w:sdtPr>
@@ -13167,6 +14366,7 @@
             <w:docPartUnique/>
           </w:docPartObj>
         </w:sdtPr>
+        <w:sdtEndPr/>
         <w:sdtContent>
           <w:p>
             <w:pPr>
@@ -13248,14 +14448,27 @@
             <w:r>
               <w:t xml:space="preserve"> </w:t>
             </w:r>
-            <w:fldSimple w:instr=" SECTIONPAGES  ">
-              <w:r>
-                <w:rPr>
-                  <w:noProof/>
-                </w:rPr>
-                <w:t>12</w:t>
-              </w:r>
-            </w:fldSimple>
+            <w:r>
+              <w:fldChar w:fldCharType="begin"/>
+            </w:r>
+            <w:r>
+              <w:instrText xml:space="preserve"> SECTIONPAGES  </w:instrText>
+            </w:r>
+            <w:r>
+              <w:fldChar w:fldCharType="separate"/>
+            </w:r>
+            <w:r>
+              <w:rPr>
+                <w:noProof/>
+              </w:rPr>
+              <w:t>13</w:t>
+            </w:r>
+            <w:r>
+              <w:rPr>
+                <w:noProof/>
+              </w:rPr>
+              <w:fldChar w:fldCharType="end"/>
+            </w:r>
             <w:r>
               <w:rPr>
                 <w:rFonts w:hint="eastAsia"/>
@@ -17833,7 +19046,7 @@
 </file>
 
 <file path=customXml/itemProps1.xml><?xml version="1.0" encoding="utf-8"?>
-<ds:datastoreItem xmlns:ds="http://schemas.openxmlformats.org/officeDocument/2006/customXml" ds:itemID="{667851B4-A7CC-C245-9FC5-96901ED2F0EC}">
+<ds:datastoreItem xmlns:ds="http://schemas.openxmlformats.org/officeDocument/2006/customXml" ds:itemID="{E77520B4-7A07-3A49-B339-5655820CB6BE}">
   <ds:schemaRefs>
     <ds:schemaRef ds:uri="http://schemas.openxmlformats.org/officeDocument/2006/bibliography"/>
   </ds:schemaRefs>

--- a/Web高级编程大作业设计方案.docx
+++ b/Web高级编程大作业设计方案.docx
@@ -295,8 +295,6 @@
         </w:rPr>
         <w:t>s</w:t>
       </w:r>
-      <w:bookmarkStart w:id="7" w:name="_GoBack"/>
-      <w:bookmarkEnd w:id="7"/>
       <w:r>
         <w:rPr>
           <w:rFonts w:hint="eastAsia"/>
@@ -1428,16 +1426,16 @@
           <w:szCs w:val="28"/>
         </w:rPr>
       </w:pPr>
-      <w:bookmarkStart w:id="8" w:name="_Toc9369189"/>
-      <w:bookmarkStart w:id="9" w:name="_Toc23238"/>
-      <w:bookmarkStart w:id="10" w:name="_Toc23848"/>
-      <w:bookmarkStart w:id="11" w:name="_Toc29200"/>
-      <w:bookmarkStart w:id="12" w:name="_Toc26584"/>
-      <w:bookmarkStart w:id="13" w:name="_Toc27075"/>
-      <w:bookmarkStart w:id="14" w:name="_Toc19266"/>
-      <w:bookmarkStart w:id="15" w:name="_Toc12298"/>
-      <w:bookmarkStart w:id="16" w:name="_Toc29705"/>
-      <w:bookmarkStart w:id="17" w:name="_Toc5978177"/>
+      <w:bookmarkStart w:id="7" w:name="_Toc9369189"/>
+      <w:bookmarkStart w:id="8" w:name="_Toc23238"/>
+      <w:bookmarkStart w:id="9" w:name="_Toc23848"/>
+      <w:bookmarkStart w:id="10" w:name="_Toc29200"/>
+      <w:bookmarkStart w:id="11" w:name="_Toc26584"/>
+      <w:bookmarkStart w:id="12" w:name="_Toc27075"/>
+      <w:bookmarkStart w:id="13" w:name="_Toc19266"/>
+      <w:bookmarkStart w:id="14" w:name="_Toc12298"/>
+      <w:bookmarkStart w:id="15" w:name="_Toc29705"/>
+      <w:bookmarkStart w:id="16" w:name="_Toc5978177"/>
       <w:bookmarkEnd w:id="0"/>
       <w:bookmarkEnd w:id="1"/>
       <w:bookmarkEnd w:id="2"/>
@@ -1462,7 +1460,7 @@
         </w:rPr>
         <w:t>需求分析</w:t>
       </w:r>
-      <w:bookmarkEnd w:id="8"/>
+      <w:bookmarkEnd w:id="7"/>
     </w:p>
     <w:p>
       <w:pPr>
@@ -1474,7 +1472,7 @@
           <w:szCs w:val="24"/>
         </w:rPr>
       </w:pPr>
-      <w:bookmarkStart w:id="18" w:name="_Toc9369190"/>
+      <w:bookmarkStart w:id="17" w:name="_Toc9369190"/>
       <w:r>
         <w:rPr>
           <w:rFonts w:ascii="Times New Roman" w:eastAsia="宋体" w:hAnsi="宋体"/>
@@ -1483,7 +1481,7 @@
         </w:rPr>
         <w:t>1.1</w:t>
       </w:r>
-      <w:bookmarkEnd w:id="18"/>
+      <w:bookmarkEnd w:id="17"/>
       <w:r>
         <w:rPr>
           <w:rFonts w:ascii="Times New Roman" w:eastAsia="宋体" w:hAnsi="宋体" w:hint="eastAsia"/>
@@ -1527,7 +1525,7 @@
           <w:szCs w:val="24"/>
         </w:rPr>
       </w:pPr>
-      <w:bookmarkStart w:id="19" w:name="_Toc9369191"/>
+      <w:bookmarkStart w:id="18" w:name="_Toc9369191"/>
       <w:r>
         <w:rPr>
           <w:rFonts w:ascii="Times New Roman" w:eastAsia="宋体" w:hAnsi="Times New Roman"/>
@@ -1560,7 +1558,7 @@
         </w:rPr>
         <w:t>用例分析</w:t>
       </w:r>
-      <w:bookmarkEnd w:id="19"/>
+      <w:bookmarkEnd w:id="18"/>
       <w:r>
         <w:rPr>
           <w:rFonts w:ascii="Times New Roman" w:eastAsia="宋体" w:hAnsi="宋体" w:hint="eastAsia"/>
@@ -4895,6 +4893,7 @@
         </w:rPr>
       </w:pPr>
     </w:p>
+    <w:bookmarkEnd w:id="8"/>
     <w:bookmarkEnd w:id="9"/>
     <w:bookmarkEnd w:id="10"/>
     <w:bookmarkEnd w:id="11"/>
@@ -4903,7 +4902,6 @@
     <w:bookmarkEnd w:id="14"/>
     <w:bookmarkEnd w:id="15"/>
     <w:bookmarkEnd w:id="16"/>
-    <w:bookmarkEnd w:id="17"/>
     <w:p>
       <w:pPr>
         <w:pStyle w:val="2"/>
@@ -5086,7 +5084,7 @@
           <w:szCs w:val="28"/>
         </w:rPr>
       </w:pPr>
-      <w:bookmarkStart w:id="20" w:name="_Toc9369194"/>
+      <w:bookmarkStart w:id="19" w:name="_Toc9369194"/>
       <w:r>
         <w:rPr>
           <w:rFonts w:hAnsi="宋体"/>
@@ -5103,7 +5101,7 @@
         </w:rPr>
         <w:t>系统设计</w:t>
       </w:r>
-      <w:bookmarkEnd w:id="20"/>
+      <w:bookmarkEnd w:id="19"/>
     </w:p>
     <w:p>
       <w:pPr>
@@ -5203,7 +5201,7 @@
         <w:pStyle w:val="2"/>
         <w:spacing w:before="0" w:after="0" w:line="415" w:lineRule="auto"/>
         <w:rPr>
-          <w:rFonts w:ascii="Times New Roman" w:eastAsia="宋体" w:hAnsi="宋体" w:hint="eastAsia"/>
+          <w:rFonts w:ascii="Times New Roman" w:eastAsia="宋体" w:hAnsi="宋体"/>
           <w:sz w:val="24"/>
           <w:szCs w:val="24"/>
         </w:rPr>
@@ -5440,7 +5438,7 @@
         <w:pStyle w:val="a7"/>
         <w:ind w:firstLine="420"/>
         <w:rPr>
-          <w:rFonts w:ascii="Times New Roman" w:hAnsi="Times New Roman" w:cs="Times New Roman" w:hint="eastAsia"/>
+          <w:rFonts w:ascii="Times New Roman" w:hAnsi="Times New Roman" w:cs="Times New Roman"/>
         </w:rPr>
       </w:pPr>
     </w:p>
@@ -5754,18 +5752,8 @@
               <w:widowControl/>
               <w:jc w:val="left"/>
             </w:pPr>
-            <w:proofErr w:type="spellStart"/>
-            <w:proofErr w:type="gramStart"/>
-            <w:r>
-              <w:t>bigint</w:t>
-            </w:r>
-            <w:proofErr w:type="spellEnd"/>
-            <w:r>
-              <w:t>(</w:t>
-            </w:r>
-            <w:proofErr w:type="gramEnd"/>
-            <w:r>
-              <w:t>20)</w:t>
+            <w:r>
+              <w:t>bigint(20)</w:t>
             </w:r>
           </w:p>
         </w:tc>
@@ -5780,11 +5768,9 @@
               <w:widowControl/>
               <w:jc w:val="left"/>
             </w:pPr>
-            <w:proofErr w:type="spellStart"/>
             <w:r>
               <w:t>auto_increment</w:t>
             </w:r>
-            <w:proofErr w:type="spellEnd"/>
           </w:p>
         </w:tc>
         <w:tc>
@@ -5880,13 +5866,8 @@
               <w:widowControl/>
               <w:jc w:val="left"/>
             </w:pPr>
-            <w:proofErr w:type="gramStart"/>
-            <w:r>
-              <w:t>varchar(</w:t>
-            </w:r>
-            <w:proofErr w:type="gramEnd"/>
-            <w:r>
-              <w:t>255)</w:t>
+            <w:r>
+              <w:t>varchar(255)</w:t>
             </w:r>
           </w:p>
         </w:tc>
@@ -6136,18 +6117,8 @@
               <w:widowControl/>
               <w:jc w:val="left"/>
             </w:pPr>
-            <w:proofErr w:type="spellStart"/>
-            <w:proofErr w:type="gramStart"/>
-            <w:r>
-              <w:t>bigint</w:t>
-            </w:r>
-            <w:proofErr w:type="spellEnd"/>
-            <w:r>
-              <w:t>(</w:t>
-            </w:r>
-            <w:proofErr w:type="gramEnd"/>
-            <w:r>
-              <w:t>20)</w:t>
+            <w:r>
+              <w:t>bigint(20)</w:t>
             </w:r>
           </w:p>
         </w:tc>
@@ -6162,11 +6133,9 @@
               <w:widowControl/>
               <w:jc w:val="left"/>
             </w:pPr>
-            <w:proofErr w:type="spellStart"/>
             <w:r>
               <w:t>auto_increment</w:t>
             </w:r>
-            <w:proofErr w:type="spellEnd"/>
           </w:p>
         </w:tc>
         <w:tc>
@@ -6246,11 +6215,9 @@
               <w:widowControl/>
               <w:jc w:val="left"/>
             </w:pPr>
-            <w:proofErr w:type="spellStart"/>
             <w:r>
               <w:t>begin_time</w:t>
             </w:r>
-            <w:proofErr w:type="spellEnd"/>
           </w:p>
         </w:tc>
         <w:tc>
@@ -6264,13 +6231,8 @@
               <w:widowControl/>
               <w:jc w:val="left"/>
             </w:pPr>
-            <w:proofErr w:type="gramStart"/>
-            <w:r>
-              <w:t>int(</w:t>
-            </w:r>
-            <w:proofErr w:type="gramEnd"/>
-            <w:r>
-              <w:t>11)</w:t>
+            <w:r>
+              <w:t>int(11)</w:t>
             </w:r>
           </w:p>
         </w:tc>
@@ -6364,11 +6326,9 @@
               <w:widowControl/>
               <w:jc w:val="left"/>
             </w:pPr>
-            <w:proofErr w:type="spellStart"/>
             <w:r>
               <w:t>begin_week</w:t>
             </w:r>
-            <w:proofErr w:type="spellEnd"/>
           </w:p>
         </w:tc>
         <w:tc>
@@ -6382,13 +6342,8 @@
               <w:widowControl/>
               <w:jc w:val="left"/>
             </w:pPr>
-            <w:proofErr w:type="gramStart"/>
-            <w:r>
-              <w:t>int(</w:t>
-            </w:r>
-            <w:proofErr w:type="gramEnd"/>
-            <w:r>
-              <w:t>11)</w:t>
+            <w:r>
+              <w:t>int(11)</w:t>
             </w:r>
           </w:p>
         </w:tc>
@@ -6482,11 +6437,9 @@
               <w:widowControl/>
               <w:jc w:val="left"/>
             </w:pPr>
-            <w:proofErr w:type="spellStart"/>
             <w:r>
               <w:t>days_of_week</w:t>
             </w:r>
-            <w:proofErr w:type="spellEnd"/>
           </w:p>
         </w:tc>
         <w:tc>
@@ -6500,13 +6453,8 @@
               <w:widowControl/>
               <w:jc w:val="left"/>
             </w:pPr>
-            <w:proofErr w:type="gramStart"/>
-            <w:r>
-              <w:t>varchar(</w:t>
-            </w:r>
-            <w:proofErr w:type="gramEnd"/>
-            <w:r>
-              <w:t>255)</w:t>
+            <w:r>
+              <w:t>varchar(255)</w:t>
             </w:r>
           </w:p>
         </w:tc>
@@ -6600,11 +6548,9 @@
               <w:widowControl/>
               <w:jc w:val="left"/>
             </w:pPr>
-            <w:proofErr w:type="spellStart"/>
             <w:r>
               <w:t>finish_time</w:t>
             </w:r>
-            <w:proofErr w:type="spellEnd"/>
           </w:p>
         </w:tc>
         <w:tc>
@@ -6618,13 +6564,8 @@
               <w:widowControl/>
               <w:jc w:val="left"/>
             </w:pPr>
-            <w:proofErr w:type="gramStart"/>
-            <w:r>
-              <w:t>int(</w:t>
-            </w:r>
-            <w:proofErr w:type="gramEnd"/>
-            <w:r>
-              <w:t>11)</w:t>
+            <w:r>
+              <w:t>int(11)</w:t>
             </w:r>
           </w:p>
         </w:tc>
@@ -6718,11 +6659,9 @@
               <w:widowControl/>
               <w:jc w:val="left"/>
             </w:pPr>
-            <w:proofErr w:type="spellStart"/>
             <w:r>
               <w:t>finish_week</w:t>
             </w:r>
-            <w:proofErr w:type="spellEnd"/>
           </w:p>
         </w:tc>
         <w:tc>
@@ -6736,13 +6675,8 @@
               <w:widowControl/>
               <w:jc w:val="left"/>
             </w:pPr>
-            <w:proofErr w:type="gramStart"/>
-            <w:r>
-              <w:t>int(</w:t>
-            </w:r>
-            <w:proofErr w:type="gramEnd"/>
-            <w:r>
-              <w:t>11)</w:t>
+            <w:r>
+              <w:t>int(11)</w:t>
             </w:r>
           </w:p>
         </w:tc>
@@ -6852,13 +6786,8 @@
               <w:widowControl/>
               <w:jc w:val="left"/>
             </w:pPr>
-            <w:proofErr w:type="gramStart"/>
-            <w:r>
-              <w:t>varchar(</w:t>
-            </w:r>
-            <w:proofErr w:type="gramEnd"/>
-            <w:r>
-              <w:t>255)</w:t>
+            <w:r>
+              <w:t>varchar(255)</w:t>
             </w:r>
           </w:p>
         </w:tc>
@@ -7174,11 +7103,9 @@
               <w:widowControl/>
               <w:jc w:val="left"/>
             </w:pPr>
-            <w:proofErr w:type="spellStart"/>
             <w:r>
               <w:t>select_num</w:t>
             </w:r>
-            <w:proofErr w:type="spellEnd"/>
           </w:p>
         </w:tc>
         <w:tc>
@@ -7192,13 +7119,8 @@
               <w:widowControl/>
               <w:jc w:val="left"/>
             </w:pPr>
-            <w:proofErr w:type="gramStart"/>
-            <w:r>
-              <w:t>int(</w:t>
-            </w:r>
-            <w:proofErr w:type="gramEnd"/>
-            <w:r>
-              <w:t>11)</w:t>
+            <w:r>
+              <w:t>int(11)</w:t>
             </w:r>
           </w:p>
         </w:tc>
@@ -7292,11 +7214,9 @@
               <w:widowControl/>
               <w:jc w:val="left"/>
             </w:pPr>
-            <w:proofErr w:type="spellStart"/>
             <w:r>
               <w:t>total_num</w:t>
             </w:r>
-            <w:proofErr w:type="spellEnd"/>
           </w:p>
         </w:tc>
         <w:tc>
@@ -7310,13 +7230,8 @@
               <w:widowControl/>
               <w:jc w:val="left"/>
             </w:pPr>
-            <w:proofErr w:type="gramStart"/>
-            <w:r>
-              <w:t>int(</w:t>
-            </w:r>
-            <w:proofErr w:type="gramEnd"/>
-            <w:r>
-              <w:t>11)</w:t>
+            <w:r>
+              <w:t>int(11)</w:t>
             </w:r>
           </w:p>
         </w:tc>
@@ -7410,11 +7325,9 @@
               <w:widowControl/>
               <w:jc w:val="left"/>
             </w:pPr>
-            <w:proofErr w:type="spellStart"/>
             <w:r>
               <w:t>college_id</w:t>
             </w:r>
-            <w:proofErr w:type="spellEnd"/>
           </w:p>
         </w:tc>
         <w:tc>
@@ -7428,18 +7341,8 @@
               <w:widowControl/>
               <w:jc w:val="left"/>
             </w:pPr>
-            <w:proofErr w:type="spellStart"/>
-            <w:proofErr w:type="gramStart"/>
-            <w:r>
-              <w:t>bigint</w:t>
-            </w:r>
-            <w:proofErr w:type="spellEnd"/>
-            <w:r>
-              <w:t>(</w:t>
-            </w:r>
-            <w:proofErr w:type="gramEnd"/>
-            <w:r>
-              <w:t>20)</w:t>
+            <w:r>
+              <w:t>bigint(20)</w:t>
             </w:r>
           </w:p>
         </w:tc>
@@ -7533,11 +7436,9 @@
               <w:widowControl/>
               <w:jc w:val="left"/>
             </w:pPr>
-            <w:proofErr w:type="spellStart"/>
             <w:r>
               <w:t>professor_id</w:t>
             </w:r>
-            <w:proofErr w:type="spellEnd"/>
           </w:p>
         </w:tc>
         <w:tc>
@@ -7551,18 +7452,8 @@
               <w:widowControl/>
               <w:jc w:val="left"/>
             </w:pPr>
-            <w:proofErr w:type="spellStart"/>
-            <w:proofErr w:type="gramStart"/>
-            <w:r>
-              <w:t>bigint</w:t>
-            </w:r>
-            <w:proofErr w:type="spellEnd"/>
-            <w:r>
-              <w:t>(</w:t>
-            </w:r>
-            <w:proofErr w:type="gramEnd"/>
-            <w:r>
-              <w:t>20)</w:t>
+            <w:r>
+              <w:t>bigint(20)</w:t>
             </w:r>
           </w:p>
         </w:tc>
@@ -7785,11 +7676,9 @@
               <w:widowControl/>
               <w:jc w:val="left"/>
             </w:pPr>
-            <w:proofErr w:type="spellStart"/>
             <w:r>
               <w:t>course_offering</w:t>
             </w:r>
-            <w:proofErr w:type="spellEnd"/>
           </w:p>
         </w:tc>
         <w:tc>
@@ -7819,18 +7708,8 @@
               <w:widowControl/>
               <w:jc w:val="left"/>
             </w:pPr>
-            <w:proofErr w:type="spellStart"/>
-            <w:proofErr w:type="gramStart"/>
-            <w:r>
-              <w:t>bigint</w:t>
-            </w:r>
-            <w:proofErr w:type="spellEnd"/>
-            <w:r>
-              <w:t>(</w:t>
-            </w:r>
-            <w:proofErr w:type="gramEnd"/>
-            <w:r>
-              <w:t>20)</w:t>
+            <w:r>
+              <w:t>bigint(20)</w:t>
             </w:r>
           </w:p>
         </w:tc>
@@ -7845,11 +7724,9 @@
               <w:widowControl/>
               <w:jc w:val="left"/>
             </w:pPr>
-            <w:proofErr w:type="spellStart"/>
             <w:r>
               <w:t>auto_increment</w:t>
             </w:r>
-            <w:proofErr w:type="spellEnd"/>
           </w:p>
         </w:tc>
         <w:tc>
@@ -7913,11 +7790,9 @@
               <w:widowControl/>
               <w:jc w:val="left"/>
             </w:pPr>
-            <w:proofErr w:type="spellStart"/>
             <w:r>
               <w:t>course_offering</w:t>
             </w:r>
-            <w:proofErr w:type="spellEnd"/>
           </w:p>
         </w:tc>
         <w:tc>
@@ -7931,11 +7806,9 @@
               <w:widowControl/>
               <w:jc w:val="left"/>
             </w:pPr>
-            <w:proofErr w:type="spellStart"/>
             <w:r>
               <w:t>expire_date</w:t>
             </w:r>
-            <w:proofErr w:type="spellEnd"/>
           </w:p>
         </w:tc>
         <w:tc>
@@ -7949,13 +7822,8 @@
               <w:widowControl/>
               <w:jc w:val="left"/>
             </w:pPr>
-            <w:proofErr w:type="gramStart"/>
-            <w:r>
-              <w:t>datetime(</w:t>
-            </w:r>
-            <w:proofErr w:type="gramEnd"/>
-            <w:r>
-              <w:t>6)</w:t>
+            <w:r>
+              <w:t>datetime(6)</w:t>
             </w:r>
           </w:p>
         </w:tc>
@@ -8033,11 +7901,9 @@
               <w:widowControl/>
               <w:jc w:val="left"/>
             </w:pPr>
-            <w:proofErr w:type="spellStart"/>
             <w:r>
               <w:t>course_offering</w:t>
             </w:r>
-            <w:proofErr w:type="spellEnd"/>
           </w:p>
         </w:tc>
         <w:tc>
@@ -8067,13 +7933,8 @@
               <w:widowControl/>
               <w:jc w:val="left"/>
             </w:pPr>
-            <w:proofErr w:type="gramStart"/>
-            <w:r>
-              <w:t>int(</w:t>
-            </w:r>
-            <w:proofErr w:type="gramEnd"/>
-            <w:r>
-              <w:t>11)</w:t>
+            <w:r>
+              <w:t>int(11)</w:t>
             </w:r>
           </w:p>
         </w:tc>
@@ -8151,11 +8012,9 @@
               <w:widowControl/>
               <w:jc w:val="left"/>
             </w:pPr>
-            <w:proofErr w:type="spellStart"/>
             <w:r>
               <w:t>course_offering</w:t>
             </w:r>
-            <w:proofErr w:type="spellEnd"/>
           </w:p>
         </w:tc>
         <w:tc>
@@ -8169,11 +8028,9 @@
               <w:widowControl/>
               <w:jc w:val="left"/>
             </w:pPr>
-            <w:proofErr w:type="spellStart"/>
             <w:r>
               <w:t>degree_id</w:t>
             </w:r>
-            <w:proofErr w:type="spellEnd"/>
           </w:p>
         </w:tc>
         <w:tc>
@@ -8187,18 +8044,8 @@
               <w:widowControl/>
               <w:jc w:val="left"/>
             </w:pPr>
-            <w:proofErr w:type="spellStart"/>
-            <w:proofErr w:type="gramStart"/>
-            <w:r>
-              <w:t>bigint</w:t>
-            </w:r>
-            <w:proofErr w:type="spellEnd"/>
-            <w:r>
-              <w:t>(</w:t>
-            </w:r>
-            <w:proofErr w:type="gramEnd"/>
-            <w:r>
-              <w:t>20)</w:t>
+            <w:r>
+              <w:t>bigint(20)</w:t>
             </w:r>
           </w:p>
         </w:tc>
@@ -8276,11 +8123,9 @@
               <w:widowControl/>
               <w:jc w:val="left"/>
             </w:pPr>
-            <w:proofErr w:type="spellStart"/>
             <w:r>
               <w:t>course_offering</w:t>
             </w:r>
-            <w:proofErr w:type="spellEnd"/>
           </w:p>
         </w:tc>
         <w:tc>
@@ -8294,11 +8139,9 @@
               <w:widowControl/>
               <w:jc w:val="left"/>
             </w:pPr>
-            <w:proofErr w:type="spellStart"/>
             <w:r>
               <w:t>max_select_num</w:t>
             </w:r>
-            <w:proofErr w:type="spellEnd"/>
           </w:p>
         </w:tc>
         <w:tc>
@@ -8312,13 +8155,8 @@
               <w:widowControl/>
               <w:jc w:val="left"/>
             </w:pPr>
-            <w:proofErr w:type="gramStart"/>
-            <w:r>
-              <w:t>int(</w:t>
-            </w:r>
-            <w:proofErr w:type="gramEnd"/>
-            <w:r>
-              <w:t>11)</w:t>
+            <w:r>
+              <w:t>int(11)</w:t>
             </w:r>
           </w:p>
         </w:tc>
@@ -8396,11 +8234,9 @@
               <w:widowControl/>
               <w:jc w:val="left"/>
             </w:pPr>
-            <w:proofErr w:type="spellStart"/>
             <w:r>
               <w:t>course_offering_courses</w:t>
             </w:r>
-            <w:proofErr w:type="spellEnd"/>
           </w:p>
         </w:tc>
         <w:tc>
@@ -8414,11 +8250,9 @@
               <w:widowControl/>
               <w:jc w:val="left"/>
             </w:pPr>
-            <w:proofErr w:type="spellStart"/>
             <w:r>
               <w:t>course_offering_id</w:t>
             </w:r>
-            <w:proofErr w:type="spellEnd"/>
           </w:p>
         </w:tc>
         <w:tc>
@@ -8432,18 +8266,8 @@
               <w:widowControl/>
               <w:jc w:val="left"/>
             </w:pPr>
-            <w:proofErr w:type="spellStart"/>
-            <w:proofErr w:type="gramStart"/>
-            <w:r>
-              <w:t>bigint</w:t>
-            </w:r>
-            <w:proofErr w:type="spellEnd"/>
-            <w:r>
-              <w:t>(</w:t>
-            </w:r>
-            <w:proofErr w:type="gramEnd"/>
-            <w:r>
-              <w:t>20)</w:t>
+            <w:r>
+              <w:t>bigint(20)</w:t>
             </w:r>
           </w:p>
         </w:tc>
@@ -8521,11 +8345,9 @@
               <w:widowControl/>
               <w:jc w:val="left"/>
             </w:pPr>
-            <w:proofErr w:type="spellStart"/>
             <w:r>
               <w:t>course_offering_courses</w:t>
             </w:r>
-            <w:proofErr w:type="spellEnd"/>
           </w:p>
         </w:tc>
         <w:tc>
@@ -8539,11 +8361,9 @@
               <w:widowControl/>
               <w:jc w:val="left"/>
             </w:pPr>
-            <w:proofErr w:type="spellStart"/>
             <w:r>
               <w:t>courses_id</w:t>
             </w:r>
-            <w:proofErr w:type="spellEnd"/>
           </w:p>
         </w:tc>
         <w:tc>
@@ -8557,18 +8377,8 @@
               <w:widowControl/>
               <w:jc w:val="left"/>
             </w:pPr>
-            <w:proofErr w:type="spellStart"/>
-            <w:proofErr w:type="gramStart"/>
-            <w:r>
-              <w:t>bigint</w:t>
-            </w:r>
-            <w:proofErr w:type="spellEnd"/>
-            <w:r>
-              <w:t>(</w:t>
-            </w:r>
-            <w:proofErr w:type="gramEnd"/>
-            <w:r>
-              <w:t>20)</w:t>
+            <w:r>
+              <w:t>bigint(20)</w:t>
             </w:r>
           </w:p>
         </w:tc>
@@ -8785,12 +8595,10 @@
               <w:widowControl/>
               <w:jc w:val="left"/>
             </w:pPr>
-            <w:proofErr w:type="spellStart"/>
             <w:r>
               <w:lastRenderedPageBreak/>
               <w:t>course_require_courses</w:t>
             </w:r>
-            <w:proofErr w:type="spellEnd"/>
           </w:p>
         </w:tc>
         <w:tc>
@@ -8804,11 +8612,9 @@
               <w:widowControl/>
               <w:jc w:val="left"/>
             </w:pPr>
-            <w:proofErr w:type="spellStart"/>
             <w:r>
               <w:t>course_id</w:t>
             </w:r>
-            <w:proofErr w:type="spellEnd"/>
           </w:p>
         </w:tc>
         <w:tc>
@@ -8822,18 +8628,8 @@
               <w:widowControl/>
               <w:jc w:val="left"/>
             </w:pPr>
-            <w:proofErr w:type="spellStart"/>
-            <w:proofErr w:type="gramStart"/>
-            <w:r>
-              <w:t>bigint</w:t>
-            </w:r>
-            <w:proofErr w:type="spellEnd"/>
-            <w:r>
-              <w:t>(</w:t>
-            </w:r>
-            <w:proofErr w:type="gramEnd"/>
-            <w:r>
-              <w:t>20)</w:t>
+            <w:r>
+              <w:t>bigint(20)</w:t>
             </w:r>
           </w:p>
         </w:tc>
@@ -8911,11 +8707,9 @@
               <w:widowControl/>
               <w:jc w:val="left"/>
             </w:pPr>
-            <w:proofErr w:type="spellStart"/>
             <w:r>
               <w:t>course_require_courses</w:t>
             </w:r>
-            <w:proofErr w:type="spellEnd"/>
           </w:p>
         </w:tc>
         <w:tc>
@@ -8929,11 +8723,9 @@
               <w:widowControl/>
               <w:jc w:val="left"/>
             </w:pPr>
-            <w:proofErr w:type="spellStart"/>
             <w:r>
               <w:t>require_courses_id</w:t>
             </w:r>
-            <w:proofErr w:type="spellEnd"/>
           </w:p>
         </w:tc>
         <w:tc>
@@ -8947,18 +8739,8 @@
               <w:widowControl/>
               <w:jc w:val="left"/>
             </w:pPr>
-            <w:proofErr w:type="spellStart"/>
-            <w:proofErr w:type="gramStart"/>
-            <w:r>
-              <w:t>bigint</w:t>
-            </w:r>
-            <w:proofErr w:type="spellEnd"/>
-            <w:r>
-              <w:t>(</w:t>
-            </w:r>
-            <w:proofErr w:type="gramEnd"/>
-            <w:r>
-              <w:t>20)</w:t>
+            <w:r>
+              <w:t>bigint(20)</w:t>
             </w:r>
           </w:p>
         </w:tc>
@@ -9207,18 +8989,8 @@
               <w:widowControl/>
               <w:jc w:val="left"/>
             </w:pPr>
-            <w:proofErr w:type="spellStart"/>
-            <w:proofErr w:type="gramStart"/>
-            <w:r>
-              <w:t>bigint</w:t>
-            </w:r>
-            <w:proofErr w:type="spellEnd"/>
-            <w:r>
-              <w:t>(</w:t>
-            </w:r>
-            <w:proofErr w:type="gramEnd"/>
-            <w:r>
-              <w:t>20)</w:t>
+            <w:r>
+              <w:t>bigint(20)</w:t>
             </w:r>
           </w:p>
         </w:tc>
@@ -9233,11 +9005,9 @@
               <w:widowControl/>
               <w:jc w:val="left"/>
             </w:pPr>
-            <w:proofErr w:type="spellStart"/>
             <w:r>
               <w:t>auto_increment</w:t>
             </w:r>
-            <w:proofErr w:type="spellEnd"/>
           </w:p>
         </w:tc>
         <w:tc>
@@ -9333,13 +9103,8 @@
               <w:widowControl/>
               <w:jc w:val="left"/>
             </w:pPr>
-            <w:proofErr w:type="gramStart"/>
-            <w:r>
-              <w:t>varchar(</w:t>
-            </w:r>
-            <w:proofErr w:type="gramEnd"/>
-            <w:r>
-              <w:t>255)</w:t>
+            <w:r>
+              <w:t>varchar(255)</w:t>
             </w:r>
           </w:p>
         </w:tc>
@@ -9433,11 +9198,9 @@
               <w:widowControl/>
               <w:jc w:val="left"/>
             </w:pPr>
-            <w:proofErr w:type="spellStart"/>
             <w:r>
               <w:t>college_id</w:t>
             </w:r>
-            <w:proofErr w:type="spellEnd"/>
           </w:p>
         </w:tc>
         <w:tc>
@@ -9451,18 +9214,8 @@
               <w:widowControl/>
               <w:jc w:val="left"/>
             </w:pPr>
-            <w:proofErr w:type="spellStart"/>
-            <w:proofErr w:type="gramStart"/>
-            <w:r>
-              <w:t>bigint</w:t>
-            </w:r>
-            <w:proofErr w:type="spellEnd"/>
-            <w:r>
-              <w:t>(</w:t>
-            </w:r>
-            <w:proofErr w:type="gramEnd"/>
-            <w:r>
-              <w:t>20)</w:t>
+            <w:r>
+              <w:t>bigint(20)</w:t>
             </w:r>
           </w:p>
         </w:tc>
@@ -9711,18 +9464,8 @@
               <w:widowControl/>
               <w:jc w:val="left"/>
             </w:pPr>
-            <w:proofErr w:type="spellStart"/>
-            <w:proofErr w:type="gramStart"/>
-            <w:r>
-              <w:t>bigint</w:t>
-            </w:r>
-            <w:proofErr w:type="spellEnd"/>
-            <w:r>
-              <w:t>(</w:t>
-            </w:r>
-            <w:proofErr w:type="gramEnd"/>
-            <w:r>
-              <w:t>20)</w:t>
+            <w:r>
+              <w:t>bigint(20)</w:t>
             </w:r>
           </w:p>
         </w:tc>
@@ -9832,13 +9575,8 @@
               <w:widowControl/>
               <w:jc w:val="left"/>
             </w:pPr>
-            <w:proofErr w:type="gramStart"/>
-            <w:r>
-              <w:t>varchar(</w:t>
-            </w:r>
-            <w:proofErr w:type="gramEnd"/>
-            <w:r>
-              <w:t>255)</w:t>
+            <w:r>
+              <w:t>varchar(255)</w:t>
             </w:r>
           </w:p>
         </w:tc>
@@ -9948,13 +9686,8 @@
               <w:widowControl/>
               <w:jc w:val="left"/>
             </w:pPr>
-            <w:proofErr w:type="gramStart"/>
-            <w:r>
-              <w:t>varchar(</w:t>
-            </w:r>
-            <w:proofErr w:type="gramEnd"/>
-            <w:r>
-              <w:t>255)</w:t>
+            <w:r>
+              <w:t>varchar(255)</w:t>
             </w:r>
           </w:p>
         </w:tc>
@@ -10048,11 +9781,9 @@
               <w:widowControl/>
               <w:jc w:val="left"/>
             </w:pPr>
-            <w:proofErr w:type="spellStart"/>
             <w:r>
               <w:t>college_id</w:t>
             </w:r>
-            <w:proofErr w:type="spellEnd"/>
           </w:p>
         </w:tc>
         <w:tc>
@@ -10066,18 +9797,8 @@
               <w:widowControl/>
               <w:jc w:val="left"/>
             </w:pPr>
-            <w:proofErr w:type="spellStart"/>
-            <w:proofErr w:type="gramStart"/>
-            <w:r>
-              <w:t>bigint</w:t>
-            </w:r>
-            <w:proofErr w:type="spellEnd"/>
-            <w:r>
-              <w:t>(</w:t>
-            </w:r>
-            <w:proofErr w:type="gramEnd"/>
-            <w:r>
-              <w:t>20)</w:t>
+            <w:r>
+              <w:t>bigint(20)</w:t>
             </w:r>
           </w:p>
         </w:tc>
@@ -10326,18 +10047,8 @@
               <w:widowControl/>
               <w:jc w:val="left"/>
             </w:pPr>
-            <w:proofErr w:type="spellStart"/>
-            <w:proofErr w:type="gramStart"/>
-            <w:r>
-              <w:t>bigint</w:t>
-            </w:r>
-            <w:proofErr w:type="spellEnd"/>
-            <w:r>
-              <w:t>(</w:t>
-            </w:r>
-            <w:proofErr w:type="gramEnd"/>
-            <w:r>
-              <w:t>20)</w:t>
+            <w:r>
+              <w:t>bigint(20)</w:t>
             </w:r>
           </w:p>
         </w:tc>
@@ -10447,13 +10158,8 @@
               <w:widowControl/>
               <w:jc w:val="left"/>
             </w:pPr>
-            <w:proofErr w:type="gramStart"/>
-            <w:r>
-              <w:t>varchar(</w:t>
-            </w:r>
-            <w:proofErr w:type="gramEnd"/>
-            <w:r>
-              <w:t>255)</w:t>
+            <w:r>
+              <w:t>varchar(255)</w:t>
             </w:r>
           </w:p>
         </w:tc>
@@ -10563,13 +10269,8 @@
               <w:widowControl/>
               <w:jc w:val="left"/>
             </w:pPr>
-            <w:proofErr w:type="gramStart"/>
-            <w:r>
-              <w:t>varchar(</w:t>
-            </w:r>
-            <w:proofErr w:type="gramEnd"/>
-            <w:r>
-              <w:t>255)</w:t>
+            <w:r>
+              <w:t>varchar(255)</w:t>
             </w:r>
           </w:p>
         </w:tc>
@@ -10818,18 +10519,8 @@
               <w:widowControl/>
               <w:jc w:val="left"/>
             </w:pPr>
-            <w:proofErr w:type="spellStart"/>
-            <w:proofErr w:type="gramStart"/>
-            <w:r>
-              <w:t>bigint</w:t>
-            </w:r>
-            <w:proofErr w:type="spellEnd"/>
-            <w:r>
-              <w:t>(</w:t>
-            </w:r>
-            <w:proofErr w:type="gramEnd"/>
-            <w:r>
-              <w:t>20)</w:t>
+            <w:r>
+              <w:t>bigint(20)</w:t>
             </w:r>
           </w:p>
         </w:tc>
@@ -10939,13 +10630,8 @@
               <w:widowControl/>
               <w:jc w:val="left"/>
             </w:pPr>
-            <w:proofErr w:type="gramStart"/>
-            <w:r>
-              <w:t>varchar(</w:t>
-            </w:r>
-            <w:proofErr w:type="gramEnd"/>
-            <w:r>
-              <w:t>255)</w:t>
+            <w:r>
+              <w:t>varchar(255)</w:t>
             </w:r>
           </w:p>
         </w:tc>
@@ -11055,13 +10741,8 @@
               <w:widowControl/>
               <w:jc w:val="left"/>
             </w:pPr>
-            <w:proofErr w:type="gramStart"/>
-            <w:r>
-              <w:t>varchar(</w:t>
-            </w:r>
-            <w:proofErr w:type="gramEnd"/>
-            <w:r>
-              <w:t>255)</w:t>
+            <w:r>
+              <w:t>varchar(255)</w:t>
             </w:r>
           </w:p>
         </w:tc>
@@ -11156,11 +10837,9 @@
               <w:widowControl/>
               <w:jc w:val="left"/>
             </w:pPr>
-            <w:proofErr w:type="spellStart"/>
             <w:r>
               <w:t>college_id</w:t>
             </w:r>
-            <w:proofErr w:type="spellEnd"/>
           </w:p>
         </w:tc>
         <w:tc>
@@ -11174,18 +10853,8 @@
               <w:widowControl/>
               <w:jc w:val="left"/>
             </w:pPr>
-            <w:proofErr w:type="spellStart"/>
-            <w:proofErr w:type="gramStart"/>
-            <w:r>
-              <w:t>bigint</w:t>
-            </w:r>
-            <w:proofErr w:type="spellEnd"/>
-            <w:r>
-              <w:t>(</w:t>
-            </w:r>
-            <w:proofErr w:type="gramEnd"/>
-            <w:r>
-              <w:t>20)</w:t>
+            <w:r>
+              <w:t>bigint(20)</w:t>
             </w:r>
           </w:p>
         </w:tc>
@@ -11402,11 +11071,9 @@
               <w:widowControl/>
               <w:jc w:val="left"/>
             </w:pPr>
-            <w:proofErr w:type="spellStart"/>
             <w:r>
               <w:t>study_program</w:t>
             </w:r>
-            <w:proofErr w:type="spellEnd"/>
           </w:p>
         </w:tc>
         <w:tc>
@@ -11436,18 +11103,8 @@
               <w:widowControl/>
               <w:jc w:val="left"/>
             </w:pPr>
-            <w:proofErr w:type="spellStart"/>
-            <w:proofErr w:type="gramStart"/>
-            <w:r>
-              <w:t>bigint</w:t>
-            </w:r>
-            <w:proofErr w:type="spellEnd"/>
-            <w:r>
-              <w:t>(</w:t>
-            </w:r>
-            <w:proofErr w:type="gramEnd"/>
-            <w:r>
-              <w:t>20)</w:t>
+            <w:r>
+              <w:t>bigint(20)</w:t>
             </w:r>
           </w:p>
         </w:tc>
@@ -11462,11 +11119,9 @@
               <w:widowControl/>
               <w:jc w:val="left"/>
             </w:pPr>
-            <w:proofErr w:type="spellStart"/>
             <w:r>
               <w:t>auto_increment</w:t>
             </w:r>
-            <w:proofErr w:type="spellEnd"/>
           </w:p>
         </w:tc>
         <w:tc>
@@ -11530,11 +11185,9 @@
               <w:widowControl/>
               <w:jc w:val="left"/>
             </w:pPr>
-            <w:proofErr w:type="spellStart"/>
             <w:r>
               <w:t>study_program</w:t>
             </w:r>
-            <w:proofErr w:type="spellEnd"/>
           </w:p>
         </w:tc>
         <w:tc>
@@ -11564,13 +11217,8 @@
               <w:widowControl/>
               <w:jc w:val="left"/>
             </w:pPr>
-            <w:proofErr w:type="gramStart"/>
-            <w:r>
-              <w:t>bit(</w:t>
-            </w:r>
-            <w:proofErr w:type="gramEnd"/>
-            <w:r>
-              <w:t>1)</w:t>
+            <w:r>
+              <w:t>bit(1)</w:t>
             </w:r>
           </w:p>
         </w:tc>
@@ -11648,11 +11296,9 @@
               <w:widowControl/>
               <w:jc w:val="left"/>
             </w:pPr>
-            <w:proofErr w:type="spellStart"/>
             <w:r>
               <w:t>study_program</w:t>
             </w:r>
-            <w:proofErr w:type="spellEnd"/>
           </w:p>
         </w:tc>
         <w:tc>
@@ -11666,11 +11312,9 @@
               <w:widowControl/>
               <w:jc w:val="left"/>
             </w:pPr>
-            <w:proofErr w:type="spellStart"/>
             <w:r>
               <w:t>course_offering_id</w:t>
             </w:r>
-            <w:proofErr w:type="spellEnd"/>
           </w:p>
         </w:tc>
         <w:tc>
@@ -11684,18 +11328,8 @@
               <w:widowControl/>
               <w:jc w:val="left"/>
             </w:pPr>
-            <w:proofErr w:type="spellStart"/>
-            <w:proofErr w:type="gramStart"/>
-            <w:r>
-              <w:t>bigint</w:t>
-            </w:r>
-            <w:proofErr w:type="spellEnd"/>
-            <w:r>
-              <w:t>(</w:t>
-            </w:r>
-            <w:proofErr w:type="gramEnd"/>
-            <w:r>
-              <w:t>20)</w:t>
+            <w:r>
+              <w:t>bigint(20)</w:t>
             </w:r>
           </w:p>
         </w:tc>
@@ -11773,11 +11407,9 @@
               <w:widowControl/>
               <w:jc w:val="left"/>
             </w:pPr>
-            <w:proofErr w:type="spellStart"/>
             <w:r>
               <w:t>study_program</w:t>
             </w:r>
-            <w:proofErr w:type="spellEnd"/>
           </w:p>
         </w:tc>
         <w:tc>
@@ -11791,11 +11423,9 @@
               <w:widowControl/>
               <w:jc w:val="left"/>
             </w:pPr>
-            <w:proofErr w:type="spellStart"/>
             <w:r>
               <w:t>student_id</w:t>
             </w:r>
-            <w:proofErr w:type="spellEnd"/>
           </w:p>
         </w:tc>
         <w:tc>
@@ -11809,18 +11439,8 @@
               <w:widowControl/>
               <w:jc w:val="left"/>
             </w:pPr>
-            <w:proofErr w:type="spellStart"/>
-            <w:proofErr w:type="gramStart"/>
-            <w:r>
-              <w:t>bigint</w:t>
-            </w:r>
-            <w:proofErr w:type="spellEnd"/>
-            <w:r>
-              <w:t>(</w:t>
-            </w:r>
-            <w:proofErr w:type="gramEnd"/>
-            <w:r>
-              <w:t>20)</w:t>
+            <w:r>
+              <w:t>bigint(20)</w:t>
             </w:r>
           </w:p>
         </w:tc>
@@ -12037,11 +11657,9 @@
               <w:widowControl/>
               <w:jc w:val="left"/>
             </w:pPr>
-            <w:proofErr w:type="spellStart"/>
             <w:r>
               <w:t>study_program_primary_courses</w:t>
             </w:r>
-            <w:proofErr w:type="spellEnd"/>
           </w:p>
         </w:tc>
         <w:tc>
@@ -12055,11 +11673,9 @@
               <w:widowControl/>
               <w:jc w:val="left"/>
             </w:pPr>
-            <w:proofErr w:type="spellStart"/>
             <w:r>
               <w:t>study_program_id</w:t>
             </w:r>
-            <w:proofErr w:type="spellEnd"/>
           </w:p>
         </w:tc>
         <w:tc>
@@ -12073,18 +11689,8 @@
               <w:widowControl/>
               <w:jc w:val="left"/>
             </w:pPr>
-            <w:proofErr w:type="spellStart"/>
-            <w:proofErr w:type="gramStart"/>
-            <w:r>
-              <w:t>bigint</w:t>
-            </w:r>
-            <w:proofErr w:type="spellEnd"/>
-            <w:r>
-              <w:t>(</w:t>
-            </w:r>
-            <w:proofErr w:type="gramEnd"/>
-            <w:r>
-              <w:t>20)</w:t>
+            <w:r>
+              <w:t>bigint(20)</w:t>
             </w:r>
           </w:p>
         </w:tc>
@@ -12162,11 +11768,9 @@
               <w:widowControl/>
               <w:jc w:val="left"/>
             </w:pPr>
-            <w:proofErr w:type="spellStart"/>
             <w:r>
               <w:t>study_program_primary_courses</w:t>
             </w:r>
-            <w:proofErr w:type="spellEnd"/>
           </w:p>
         </w:tc>
         <w:tc>
@@ -12180,11 +11784,9 @@
               <w:widowControl/>
               <w:jc w:val="left"/>
             </w:pPr>
-            <w:proofErr w:type="spellStart"/>
             <w:r>
               <w:t>primary_courses_id</w:t>
             </w:r>
-            <w:proofErr w:type="spellEnd"/>
           </w:p>
         </w:tc>
         <w:tc>
@@ -12198,18 +11800,8 @@
               <w:widowControl/>
               <w:jc w:val="left"/>
             </w:pPr>
-            <w:proofErr w:type="spellStart"/>
-            <w:proofErr w:type="gramStart"/>
-            <w:r>
-              <w:t>bigint</w:t>
-            </w:r>
-            <w:proofErr w:type="spellEnd"/>
-            <w:r>
-              <w:t>(</w:t>
-            </w:r>
-            <w:proofErr w:type="gramEnd"/>
-            <w:r>
-              <w:t>20)</w:t>
+            <w:r>
+              <w:t>bigint(20)</w:t>
             </w:r>
           </w:p>
         </w:tc>
@@ -12426,11 +12018,9 @@
               <w:widowControl/>
               <w:jc w:val="left"/>
             </w:pPr>
-            <w:proofErr w:type="spellStart"/>
             <w:r>
               <w:t>study_program_secondary_courses</w:t>
             </w:r>
-            <w:proofErr w:type="spellEnd"/>
           </w:p>
         </w:tc>
         <w:tc>
@@ -12444,11 +12034,9 @@
               <w:widowControl/>
               <w:jc w:val="left"/>
             </w:pPr>
-            <w:proofErr w:type="spellStart"/>
             <w:r>
               <w:t>study_program_id</w:t>
             </w:r>
-            <w:proofErr w:type="spellEnd"/>
           </w:p>
         </w:tc>
         <w:tc>
@@ -12462,18 +12050,8 @@
               <w:widowControl/>
               <w:jc w:val="left"/>
             </w:pPr>
-            <w:proofErr w:type="spellStart"/>
-            <w:proofErr w:type="gramStart"/>
-            <w:r>
-              <w:t>bigint</w:t>
-            </w:r>
-            <w:proofErr w:type="spellEnd"/>
-            <w:r>
-              <w:t>(</w:t>
-            </w:r>
-            <w:proofErr w:type="gramEnd"/>
-            <w:r>
-              <w:t>20)</w:t>
+            <w:r>
+              <w:t>bigint(20)</w:t>
             </w:r>
           </w:p>
         </w:tc>
@@ -12551,11 +12129,9 @@
               <w:widowControl/>
               <w:jc w:val="left"/>
             </w:pPr>
-            <w:proofErr w:type="spellStart"/>
             <w:r>
               <w:t>study_program_secondary_courses</w:t>
             </w:r>
-            <w:proofErr w:type="spellEnd"/>
           </w:p>
         </w:tc>
         <w:tc>
@@ -12569,11 +12145,9 @@
               <w:widowControl/>
               <w:jc w:val="left"/>
             </w:pPr>
-            <w:proofErr w:type="spellStart"/>
             <w:r>
               <w:t>secondary_courses_id</w:t>
             </w:r>
-            <w:proofErr w:type="spellEnd"/>
           </w:p>
         </w:tc>
         <w:tc>
@@ -12587,18 +12161,8 @@
               <w:widowControl/>
               <w:jc w:val="left"/>
             </w:pPr>
-            <w:proofErr w:type="spellStart"/>
-            <w:proofErr w:type="gramStart"/>
-            <w:r>
-              <w:t>bigint</w:t>
-            </w:r>
-            <w:proofErr w:type="spellEnd"/>
-            <w:r>
-              <w:t>(</w:t>
-            </w:r>
-            <w:proofErr w:type="gramEnd"/>
-            <w:r>
-              <w:t>20)</w:t>
+            <w:r>
+              <w:t>bigint(20)</w:t>
             </w:r>
           </w:p>
         </w:tc>
@@ -12671,7 +12235,7 @@
           <w:szCs w:val="21"/>
         </w:rPr>
       </w:pPr>
-      <w:bookmarkStart w:id="21" w:name="_Toc9369197"/>
+      <w:bookmarkStart w:id="20" w:name="_Toc9369197"/>
       <w:r>
         <w:rPr>
           <w:rFonts w:hint="eastAsia"/>
@@ -12730,7 +12294,7 @@
         <w:t>设计</w:t>
       </w:r>
     </w:p>
-    <w:bookmarkEnd w:id="21"/>
+    <w:bookmarkEnd w:id="20"/>
     <w:p>
       <w:pPr>
         <w:widowControl/>
@@ -13395,6 +12959,15 @@
               </w:rPr>
               <w:t>Login website</w:t>
             </w:r>
+            <w:r>
+              <w:rPr>
+                <w:sz w:val="18"/>
+                <w:szCs w:val="18"/>
+              </w:rPr>
+              <w:t xml:space="preserve"> .</w:t>
+            </w:r>
+            <w:bookmarkStart w:id="21" w:name="_GoBack"/>
+            <w:bookmarkEnd w:id="21"/>
           </w:p>
         </w:tc>
       </w:tr>
@@ -13460,7 +13033,6 @@
               </w:rPr>
               <w:t>/</w:t>
             </w:r>
-            <w:proofErr w:type="spellStart"/>
             <w:r>
               <w:rPr>
                 <w:sz w:val="18"/>
@@ -13475,7 +13047,6 @@
               </w:rPr>
               <w:t>t</w:t>
             </w:r>
-            <w:proofErr w:type="spellEnd"/>
           </w:p>
         </w:tc>
         <w:tc>
@@ -13850,11 +13421,6 @@
     </w:tbl>
     <w:p/>
     <w:p>
-      <w:pPr>
-        <w:rPr>
-          <w:rFonts w:hint="eastAsia"/>
-        </w:rPr>
-      </w:pPr>
       <w:r>
         <w:rPr>
           <w:noProof/>
@@ -14186,7 +13752,7 @@
       <w:rPr>
         <w:noProof/>
       </w:rPr>
-      <w:pict w14:anchorId="323B40F7">
+      <w:pict w14:anchorId="6153F824">
         <v:shapetype id="_x0000_t202" coordsize="21600,21600" o:spt="202" path="m,l,21600r21600,l21600,xe">
           <v:stroke joinstyle="miter"/>
           <v:path gradientshapeok="t" o:connecttype="rect"/>
@@ -14271,7 +13837,7 @@
       <w:rPr>
         <w:noProof/>
       </w:rPr>
-      <w:pict w14:anchorId="357FC84F">
+      <w:pict w14:anchorId="70317975">
         <v:shapetype id="_x0000_t202" coordsize="21600,21600" o:spt="202" path="m,l,21600r21600,l21600,xe">
           <v:stroke joinstyle="miter"/>
           <v:path gradientshapeok="t" o:connecttype="rect"/>
@@ -14448,27 +14014,14 @@
             <w:r>
               <w:t xml:space="preserve"> </w:t>
             </w:r>
-            <w:r>
-              <w:fldChar w:fldCharType="begin"/>
-            </w:r>
-            <w:r>
-              <w:instrText xml:space="preserve"> SECTIONPAGES  </w:instrText>
-            </w:r>
-            <w:r>
-              <w:fldChar w:fldCharType="separate"/>
-            </w:r>
-            <w:r>
-              <w:rPr>
-                <w:noProof/>
-              </w:rPr>
-              <w:t>13</w:t>
-            </w:r>
-            <w:r>
-              <w:rPr>
-                <w:noProof/>
-              </w:rPr>
-              <w:fldChar w:fldCharType="end"/>
-            </w:r>
+            <w:fldSimple w:instr=" SECTIONPAGES  ">
+              <w:r>
+                <w:rPr>
+                  <w:noProof/>
+                </w:rPr>
+                <w:t>13</w:t>
+              </w:r>
+            </w:fldSimple>
             <w:r>
               <w:rPr>
                 <w:rFonts w:hint="eastAsia"/>
@@ -19046,7 +18599,7 @@
 </file>
 
 <file path=customXml/itemProps1.xml><?xml version="1.0" encoding="utf-8"?>
-<ds:datastoreItem xmlns:ds="http://schemas.openxmlformats.org/officeDocument/2006/customXml" ds:itemID="{E77520B4-7A07-3A49-B339-5655820CB6BE}">
+<ds:datastoreItem xmlns:ds="http://schemas.openxmlformats.org/officeDocument/2006/customXml" ds:itemID="{D8B2503D-D4D1-DD4F-A902-702F24AEB77E}">
   <ds:schemaRefs>
     <ds:schemaRef ds:uri="http://schemas.openxmlformats.org/officeDocument/2006/bibliography"/>
   </ds:schemaRefs>

--- a/Web高级编程大作业设计方案.docx
+++ b/Web高级编程大作业设计方案.docx
@@ -7,6 +7,7 @@
         <w:spacing w:line="380" w:lineRule="atLeast"/>
         <w:ind w:firstLine="723"/>
         <w:rPr>
+          <w:rFonts w:hint="eastAsia"/>
           <w:b/>
           <w:bCs/>
           <w:color w:val="FF0000"/>
@@ -293,14 +294,6 @@
           <w:sz w:val="28"/>
           <w:szCs w:val="28"/>
         </w:rPr>
-        <w:t>s</w:t>
-      </w:r>
-      <w:r>
-        <w:rPr>
-          <w:rFonts w:hint="eastAsia"/>
-          <w:sz w:val="28"/>
-          <w:szCs w:val="28"/>
-        </w:rPr>
         <w:t>作业项目名称</w:t>
       </w:r>
       <w:r>
@@ -422,22 +415,15 @@
         <w:spacing w:beforeLines="50" w:before="156" w:line="480" w:lineRule="auto"/>
         <w:ind w:firstLineChars="700" w:firstLine="1960"/>
         <w:rPr>
-          <w:sz w:val="28"/>
-          <w:szCs w:val="28"/>
-        </w:rPr>
-        <w:sectPr>
-          <w:headerReference w:type="even" r:id="rId9"/>
-          <w:headerReference w:type="default" r:id="rId10"/>
-          <w:footerReference w:type="even" r:id="rId11"/>
-          <w:footerReference w:type="default" r:id="rId12"/>
-          <w:headerReference w:type="first" r:id="rId13"/>
-          <w:footerReference w:type="first" r:id="rId14"/>
-          <w:pgSz w:w="11906" w:h="16838"/>
-          <w:pgMar w:top="1440" w:right="1800" w:bottom="1440" w:left="1800" w:header="851" w:footer="992" w:gutter="0"/>
-          <w:pgNumType w:fmt="upperRoman"/>
-          <w:cols w:space="720"/>
-          <w:docGrid w:type="lines" w:linePitch="312"/>
-        </w:sectPr>
+          <w:rFonts w:ascii="等线" w:eastAsia="等线"/>
+          <w:b/>
+          <w:bCs/>
+          <w:i/>
+          <w:iCs/>
+          <w:caps/>
+          <w:sz w:val="20"/>
+          <w:szCs w:val="20"/>
+        </w:rPr>
       </w:pPr>
       <w:r>
         <w:rPr>
@@ -576,48 +562,101 @@
     </w:p>
     <w:p>
       <w:pPr>
+        <w:spacing w:beforeLines="50" w:before="156" w:line="480" w:lineRule="auto"/>
+        <w:ind w:firstLineChars="700" w:firstLine="1470"/>
+      </w:pPr>
+    </w:p>
+    <w:p>
+      <w:pPr>
+        <w:rPr>
+          <w:rFonts w:hint="eastAsia"/>
+          <w:lang w:val="zh-CN"/>
+        </w:rPr>
+        <w:sectPr>
+          <w:headerReference w:type="default" r:id="rId9"/>
+          <w:footerReference w:type="default" r:id="rId10"/>
+          <w:pgSz w:w="11906" w:h="16838"/>
+          <w:pgMar w:top="1440" w:right="1800" w:bottom="1440" w:left="1800" w:header="851" w:footer="992" w:gutter="0"/>
+          <w:pgNumType w:fmt="upperRoman" w:start="1"/>
+          <w:cols w:space="720"/>
+          <w:docGrid w:type="lines" w:linePitch="312"/>
+        </w:sectPr>
+      </w:pPr>
+    </w:p>
+    <w:bookmarkStart w:id="7" w:name="_Toc9369189"/>
+    <w:bookmarkStart w:id="8" w:name="_Toc23238"/>
+    <w:bookmarkStart w:id="9" w:name="_Toc23848"/>
+    <w:bookmarkStart w:id="10" w:name="_Toc29200"/>
+    <w:bookmarkStart w:id="11" w:name="_Toc26584"/>
+    <w:bookmarkStart w:id="12" w:name="_Toc27075"/>
+    <w:bookmarkStart w:id="13" w:name="_Toc19266"/>
+    <w:bookmarkStart w:id="14" w:name="_Toc12298"/>
+    <w:bookmarkStart w:id="15" w:name="_Toc29705"/>
+    <w:bookmarkStart w:id="16" w:name="_Toc5978177"/>
+    <w:bookmarkEnd w:id="0"/>
+    <w:bookmarkEnd w:id="1"/>
+    <w:bookmarkEnd w:id="2"/>
+    <w:bookmarkEnd w:id="3"/>
+    <w:bookmarkEnd w:id="4"/>
+    <w:bookmarkEnd w:id="5"/>
+    <w:bookmarkEnd w:id="6"/>
+    <w:p>
+      <w:pPr>
         <w:pStyle w:val="TOC1"/>
         <w:tabs>
-          <w:tab w:val="right" w:leader="dot" w:pos="8296"/>
+          <w:tab w:val="right" w:leader="dot" w:pos="8263"/>
         </w:tabs>
-        <w:ind w:firstLine="400"/>
-        <w:rPr>
-          <w:rFonts w:asciiTheme="minorHAnsi" w:eastAsiaTheme="minorEastAsia" w:hAnsiTheme="minorHAnsi" w:cstheme="minorBidi"/>
+        <w:rPr>
+          <w:rFonts w:eastAsiaTheme="minorEastAsia" w:cstheme="minorBidi"/>
           <w:b w:val="0"/>
           <w:bCs w:val="0"/>
-          <w:caps w:val="0"/>
+          <w:i w:val="0"/>
+          <w:iCs w:val="0"/>
           <w:noProof/>
           <w:sz w:val="21"/>
-          <w:szCs w:val="24"/>
-        </w:rPr>
-      </w:pPr>
-      <w:r>
+        </w:rPr>
+      </w:pPr>
+      <w:r>
+        <w:rPr>
+          <w:rFonts w:hAnsi="宋体"/>
+          <w:sz w:val="28"/>
+          <w:szCs w:val="28"/>
+        </w:rPr>
         <w:lastRenderedPageBreak/>
         <w:fldChar w:fldCharType="begin"/>
       </w:r>
       <w:r>
-        <w:instrText xml:space="preserve"> </w:instrText>
-      </w:r>
-      <w:r>
-        <w:rPr>
-          <w:rFonts w:hint="eastAsia"/>
-        </w:rPr>
-        <w:instrText>TOC \o "1-3" \h \z \u</w:instrText>
-      </w:r>
-      <w:r>
-        <w:instrText xml:space="preserve"> </w:instrText>
-      </w:r>
-      <w:r>
+        <w:rPr>
+          <w:rFonts w:hAnsi="宋体"/>
+          <w:sz w:val="28"/>
+          <w:szCs w:val="28"/>
+        </w:rPr>
+        <w:instrText xml:space="preserve"> TOC \o "1-3" \h \z \u </w:instrText>
+      </w:r>
+      <w:r>
+        <w:rPr>
+          <w:rFonts w:hAnsi="宋体"/>
+          <w:sz w:val="28"/>
+          <w:szCs w:val="28"/>
+        </w:rPr>
         <w:fldChar w:fldCharType="separate"/>
       </w:r>
-      <w:hyperlink w:anchor="_Toc9369189" w:history="1">
+      <w:hyperlink w:anchor="_Toc12480101" w:history="1">
         <w:r>
           <w:rPr>
             <w:rStyle w:val="ae"/>
             <w:rFonts w:hAnsi="宋体"/>
             <w:noProof/>
           </w:rPr>
-          <w:t>1 需求分析</w:t>
+          <w:t xml:space="preserve">1 </w:t>
+        </w:r>
+        <w:r>
+          <w:rPr>
+            <w:rStyle w:val="ae"/>
+            <w:rFonts w:hAnsi="宋体"/>
+            <w:noProof/>
+          </w:rPr>
+          <w:t>需求分析</w:t>
         </w:r>
         <w:r>
           <w:rPr>
@@ -638,7 +677,171 @@
             <w:noProof/>
             <w:webHidden/>
           </w:rPr>
-          <w:instrText xml:space="preserve"> PAGEREF _Toc9369189 \h </w:instrText>
+          <w:instrText xml:space="preserve"> PAGEREF _Toc12480101 \h </w:instrText>
+        </w:r>
+        <w:r>
+          <w:rPr>
+            <w:noProof/>
+            <w:webHidden/>
+          </w:rPr>
+        </w:r>
+        <w:r>
+          <w:rPr>
+            <w:noProof/>
+            <w:webHidden/>
+          </w:rPr>
+          <w:fldChar w:fldCharType="separate"/>
+        </w:r>
+        <w:r>
+          <w:rPr>
+            <w:noProof/>
+            <w:webHidden/>
+          </w:rPr>
+          <w:t>1</w:t>
+        </w:r>
+        <w:r>
+          <w:rPr>
+            <w:noProof/>
+            <w:webHidden/>
+          </w:rPr>
+          <w:fldChar w:fldCharType="end"/>
+        </w:r>
+      </w:hyperlink>
+    </w:p>
+    <w:p>
+      <w:pPr>
+        <w:pStyle w:val="TOC2"/>
+        <w:tabs>
+          <w:tab w:val="right" w:leader="dot" w:pos="8263"/>
+        </w:tabs>
+        <w:rPr>
+          <w:rFonts w:eastAsiaTheme="minorEastAsia" w:cstheme="minorBidi"/>
+          <w:b w:val="0"/>
+          <w:bCs w:val="0"/>
+          <w:noProof/>
+          <w:sz w:val="21"/>
+          <w:szCs w:val="24"/>
+        </w:rPr>
+      </w:pPr>
+      <w:hyperlink w:anchor="_Toc12480102" w:history="1">
+        <w:r>
+          <w:rPr>
+            <w:rStyle w:val="ae"/>
+            <w:rFonts w:ascii="Times New Roman" w:hAnsi="宋体"/>
+            <w:noProof/>
+          </w:rPr>
+          <w:t>1.1</w:t>
+        </w:r>
+        <w:r>
+          <w:rPr>
+            <w:rStyle w:val="ae"/>
+            <w:rFonts w:ascii="Times New Roman" w:hAnsi="宋体"/>
+            <w:noProof/>
+          </w:rPr>
+          <w:t>需求概述</w:t>
+        </w:r>
+        <w:r>
+          <w:rPr>
+            <w:noProof/>
+            <w:webHidden/>
+          </w:rPr>
+          <w:tab/>
+        </w:r>
+        <w:r>
+          <w:rPr>
+            <w:noProof/>
+            <w:webHidden/>
+          </w:rPr>
+          <w:fldChar w:fldCharType="begin"/>
+        </w:r>
+        <w:r>
+          <w:rPr>
+            <w:noProof/>
+            <w:webHidden/>
+          </w:rPr>
+          <w:instrText xml:space="preserve"> PAGEREF _Toc12480102 \h </w:instrText>
+        </w:r>
+        <w:r>
+          <w:rPr>
+            <w:noProof/>
+            <w:webHidden/>
+          </w:rPr>
+        </w:r>
+        <w:r>
+          <w:rPr>
+            <w:noProof/>
+            <w:webHidden/>
+          </w:rPr>
+          <w:fldChar w:fldCharType="separate"/>
+        </w:r>
+        <w:r>
+          <w:rPr>
+            <w:noProof/>
+            <w:webHidden/>
+          </w:rPr>
+          <w:t>1</w:t>
+        </w:r>
+        <w:r>
+          <w:rPr>
+            <w:noProof/>
+            <w:webHidden/>
+          </w:rPr>
+          <w:fldChar w:fldCharType="end"/>
+        </w:r>
+      </w:hyperlink>
+    </w:p>
+    <w:p>
+      <w:pPr>
+        <w:pStyle w:val="TOC2"/>
+        <w:tabs>
+          <w:tab w:val="right" w:leader="dot" w:pos="8263"/>
+        </w:tabs>
+        <w:rPr>
+          <w:rFonts w:eastAsiaTheme="minorEastAsia" w:cstheme="minorBidi"/>
+          <w:b w:val="0"/>
+          <w:bCs w:val="0"/>
+          <w:noProof/>
+          <w:sz w:val="21"/>
+          <w:szCs w:val="24"/>
+        </w:rPr>
+      </w:pPr>
+      <w:hyperlink w:anchor="_Toc12480103" w:history="1">
+        <w:r>
+          <w:rPr>
+            <w:rStyle w:val="ae"/>
+            <w:rFonts w:ascii="Times New Roman" w:hAnsi="Times New Roman"/>
+            <w:noProof/>
+          </w:rPr>
+          <w:t xml:space="preserve">1.2 </w:t>
+        </w:r>
+        <w:r>
+          <w:rPr>
+            <w:rStyle w:val="ae"/>
+            <w:rFonts w:ascii="Times New Roman" w:hAnsi="宋体"/>
+            <w:noProof/>
+          </w:rPr>
+          <w:t>用例分析与描述</w:t>
+        </w:r>
+        <w:r>
+          <w:rPr>
+            <w:noProof/>
+            <w:webHidden/>
+          </w:rPr>
+          <w:tab/>
+        </w:r>
+        <w:r>
+          <w:rPr>
+            <w:noProof/>
+            <w:webHidden/>
+          </w:rPr>
+          <w:fldChar w:fldCharType="begin"/>
+        </w:r>
+        <w:r>
+          <w:rPr>
+            <w:noProof/>
+            <w:webHidden/>
+          </w:rPr>
+          <w:instrText xml:space="preserve"> PAGEREF _Toc12480103 \h </w:instrText>
         </w:r>
         <w:r>
           <w:rPr>
@@ -673,33 +876,33 @@
       <w:pPr>
         <w:pStyle w:val="TOC2"/>
         <w:tabs>
-          <w:tab w:val="right" w:leader="dot" w:pos="8296"/>
+          <w:tab w:val="right" w:leader="dot" w:pos="8263"/>
         </w:tabs>
-        <w:ind w:firstLine="400"/>
-        <w:rPr>
-          <w:rFonts w:asciiTheme="minorHAnsi" w:eastAsiaTheme="minorEastAsia" w:hAnsiTheme="minorHAnsi" w:cstheme="minorBidi"/>
-          <w:smallCaps w:val="0"/>
+        <w:rPr>
+          <w:rFonts w:eastAsiaTheme="minorEastAsia" w:cstheme="minorBidi"/>
+          <w:b w:val="0"/>
+          <w:bCs w:val="0"/>
           <w:noProof/>
           <w:sz w:val="21"/>
           <w:szCs w:val="24"/>
         </w:rPr>
       </w:pPr>
-      <w:hyperlink w:anchor="_Toc9369190" w:history="1">
+      <w:hyperlink w:anchor="_Toc12480104" w:history="1">
         <w:r>
           <w:rPr>
             <w:rStyle w:val="ae"/>
-            <w:rFonts w:ascii="Times New Roman" w:eastAsia="宋体" w:hAnsi="宋体"/>
+            <w:rFonts w:ascii="Times New Roman" w:hAnsi="Times New Roman"/>
             <w:noProof/>
           </w:rPr>
-          <w:t xml:space="preserve">1.1 </w:t>
+          <w:t xml:space="preserve">1.2.1 </w:t>
         </w:r>
         <w:r>
           <w:rPr>
             <w:rStyle w:val="ae"/>
-            <w:rFonts w:ascii="Times New Roman" w:eastAsia="宋体" w:hAnsi="宋体"/>
+            <w:rFonts w:ascii="Times New Roman" w:hAnsi="宋体"/>
             <w:noProof/>
           </w:rPr>
-          <w:t>系统简介</w:t>
+          <w:t>用例分析</w:t>
         </w:r>
         <w:r>
           <w:rPr>
@@ -720,7 +923,7 @@
             <w:noProof/>
             <w:webHidden/>
           </w:rPr>
-          <w:instrText xml:space="preserve"> PAGEREF _Toc9369190 \h </w:instrText>
+          <w:instrText xml:space="preserve"> PAGEREF _Toc12480104 \h </w:instrText>
         </w:r>
         <w:r>
           <w:rPr>
@@ -755,33 +958,33 @@
       <w:pPr>
         <w:pStyle w:val="TOC2"/>
         <w:tabs>
-          <w:tab w:val="right" w:leader="dot" w:pos="8296"/>
+          <w:tab w:val="right" w:leader="dot" w:pos="8263"/>
         </w:tabs>
-        <w:ind w:firstLine="400"/>
-        <w:rPr>
-          <w:rFonts w:asciiTheme="minorHAnsi" w:eastAsiaTheme="minorEastAsia" w:hAnsiTheme="minorHAnsi" w:cstheme="minorBidi"/>
-          <w:smallCaps w:val="0"/>
+        <w:rPr>
+          <w:rFonts w:eastAsiaTheme="minorEastAsia" w:cstheme="minorBidi"/>
+          <w:b w:val="0"/>
+          <w:bCs w:val="0"/>
           <w:noProof/>
           <w:sz w:val="21"/>
           <w:szCs w:val="24"/>
         </w:rPr>
       </w:pPr>
-      <w:hyperlink w:anchor="_Toc9369191" w:history="1">
+      <w:hyperlink w:anchor="_Toc12480105" w:history="1">
         <w:r>
           <w:rPr>
             <w:rStyle w:val="ae"/>
-            <w:rFonts w:ascii="Times New Roman" w:eastAsia="宋体"/>
+            <w:rFonts w:ascii="Times New Roman" w:hAnsi="Times New Roman"/>
             <w:noProof/>
           </w:rPr>
-          <w:t xml:space="preserve">1.2 </w:t>
+          <w:t xml:space="preserve">1.2.1 </w:t>
         </w:r>
         <w:r>
           <w:rPr>
             <w:rStyle w:val="ae"/>
-            <w:rFonts w:ascii="Times New Roman" w:eastAsia="宋体" w:hAnsi="宋体"/>
+            <w:rFonts w:ascii="Times New Roman" w:hAnsi="宋体"/>
             <w:noProof/>
           </w:rPr>
-          <w:t>用例分析</w:t>
+          <w:t>用例描述</w:t>
         </w:r>
         <w:r>
           <w:rPr>
@@ -802,7 +1005,7 @@
             <w:noProof/>
             <w:webHidden/>
           </w:rPr>
-          <w:instrText xml:space="preserve"> PAGEREF _Toc9369191 \h </w:instrText>
+          <w:instrText xml:space="preserve"> PAGEREF _Toc12480105 \h </w:instrText>
         </w:r>
         <w:r>
           <w:rPr>
@@ -835,28 +1038,35 @@
     </w:p>
     <w:p>
       <w:pPr>
-        <w:pStyle w:val="TOC3"/>
+        <w:pStyle w:val="TOC2"/>
         <w:tabs>
-          <w:tab w:val="right" w:leader="dot" w:pos="8296"/>
+          <w:tab w:val="right" w:leader="dot" w:pos="8263"/>
         </w:tabs>
-        <w:ind w:firstLine="400"/>
-        <w:rPr>
-          <w:rFonts w:asciiTheme="minorHAnsi" w:eastAsiaTheme="minorEastAsia" w:hAnsiTheme="minorHAnsi" w:cstheme="minorBidi"/>
-          <w:i w:val="0"/>
-          <w:iCs w:val="0"/>
+        <w:rPr>
+          <w:rFonts w:eastAsiaTheme="minorEastAsia" w:cstheme="minorBidi"/>
+          <w:b w:val="0"/>
+          <w:bCs w:val="0"/>
           <w:noProof/>
           <w:sz w:val="21"/>
           <w:szCs w:val="24"/>
         </w:rPr>
       </w:pPr>
-      <w:hyperlink w:anchor="_Toc9369192" w:history="1">
+      <w:hyperlink w:anchor="_Toc12480106" w:history="1">
         <w:r>
           <w:rPr>
             <w:rStyle w:val="ae"/>
-            <w:rFonts w:hAnsi="宋体"/>
+            <w:rFonts w:ascii="Times New Roman" w:hAnsi="Times New Roman"/>
             <w:noProof/>
           </w:rPr>
-          <w:t>1.2.1 用例与角色</w:t>
+          <w:t xml:space="preserve">1.4 </w:t>
+        </w:r>
+        <w:r>
+          <w:rPr>
+            <w:rStyle w:val="ae"/>
+            <w:rFonts w:ascii="Times New Roman" w:hAnsi="宋体"/>
+            <w:noProof/>
+          </w:rPr>
+          <w:t>参考文献</w:t>
         </w:r>
         <w:r>
           <w:rPr>
@@ -877,7 +1087,7 @@
             <w:noProof/>
             <w:webHidden/>
           </w:rPr>
-          <w:instrText xml:space="preserve"> PAGEREF _Toc9369192 \h </w:instrText>
+          <w:instrText xml:space="preserve"> PAGEREF _Toc12480106 \h </w:instrText>
         </w:r>
         <w:r>
           <w:rPr>
@@ -897,7 +1107,7 @@
             <w:noProof/>
             <w:webHidden/>
           </w:rPr>
-          <w:t>2</w:t>
+          <w:t>6</w:t>
         </w:r>
         <w:r>
           <w:rPr>
@@ -910,26 +1120,36 @@
     </w:p>
     <w:p>
       <w:pPr>
-        <w:pStyle w:val="TOC2"/>
+        <w:pStyle w:val="TOC1"/>
         <w:tabs>
-          <w:tab w:val="right" w:leader="dot" w:pos="8296"/>
+          <w:tab w:val="right" w:leader="dot" w:pos="8263"/>
         </w:tabs>
-        <w:ind w:firstLine="400"/>
-        <w:rPr>
-          <w:rFonts w:asciiTheme="minorHAnsi" w:eastAsiaTheme="minorEastAsia" w:hAnsiTheme="minorHAnsi" w:cstheme="minorBidi"/>
-          <w:smallCaps w:val="0"/>
+        <w:rPr>
+          <w:rFonts w:eastAsiaTheme="minorEastAsia" w:cstheme="minorBidi"/>
+          <w:b w:val="0"/>
+          <w:bCs w:val="0"/>
+          <w:i w:val="0"/>
+          <w:iCs w:val="0"/>
           <w:noProof/>
           <w:sz w:val="21"/>
-          <w:szCs w:val="24"/>
-        </w:rPr>
-      </w:pPr>
-      <w:hyperlink w:anchor="_Toc9369193" w:history="1">
+        </w:rPr>
+      </w:pPr>
+      <w:hyperlink w:anchor="_Toc12480107" w:history="1">
         <w:r>
           <w:rPr>
             <w:rStyle w:val="ae"/>
+            <w:rFonts w:hAnsi="宋体"/>
             <w:noProof/>
           </w:rPr>
-          <w:t>1.4 参考文献</w:t>
+          <w:t xml:space="preserve">2 </w:t>
+        </w:r>
+        <w:r>
+          <w:rPr>
+            <w:rStyle w:val="ae"/>
+            <w:rFonts w:hAnsi="宋体"/>
+            <w:noProof/>
+          </w:rPr>
+          <w:t>系统设计</w:t>
         </w:r>
         <w:r>
           <w:rPr>
@@ -950,7 +1170,7 @@
             <w:noProof/>
             <w:webHidden/>
           </w:rPr>
-          <w:instrText xml:space="preserve"> PAGEREF _Toc9369193 \h </w:instrText>
+          <w:instrText xml:space="preserve"> PAGEREF _Toc12480107 \h </w:instrText>
         </w:r>
         <w:r>
           <w:rPr>
@@ -970,7 +1190,7 @@
             <w:noProof/>
             <w:webHidden/>
           </w:rPr>
-          <w:t>3</w:t>
+          <w:t>6</w:t>
         </w:r>
         <w:r>
           <w:rPr>
@@ -983,29 +1203,35 @@
     </w:p>
     <w:p>
       <w:pPr>
-        <w:pStyle w:val="TOC1"/>
+        <w:pStyle w:val="TOC2"/>
         <w:tabs>
-          <w:tab w:val="right" w:leader="dot" w:pos="8296"/>
+          <w:tab w:val="right" w:leader="dot" w:pos="8263"/>
         </w:tabs>
-        <w:ind w:firstLine="400"/>
-        <w:rPr>
-          <w:rFonts w:asciiTheme="minorHAnsi" w:eastAsiaTheme="minorEastAsia" w:hAnsiTheme="minorHAnsi" w:cstheme="minorBidi"/>
+        <w:rPr>
+          <w:rFonts w:eastAsiaTheme="minorEastAsia" w:cstheme="minorBidi"/>
           <w:b w:val="0"/>
           <w:bCs w:val="0"/>
-          <w:caps w:val="0"/>
           <w:noProof/>
           <w:sz w:val="21"/>
           <w:szCs w:val="24"/>
         </w:rPr>
       </w:pPr>
-      <w:hyperlink w:anchor="_Toc9369194" w:history="1">
+      <w:hyperlink w:anchor="_Toc12480108" w:history="1">
         <w:r>
           <w:rPr>
             <w:rStyle w:val="ae"/>
-            <w:rFonts w:hAnsi="宋体"/>
+            <w:rFonts w:ascii="Times New Roman" w:hAnsi="宋体"/>
             <w:noProof/>
           </w:rPr>
-          <w:t>2 系统设计</w:t>
+          <w:t xml:space="preserve">2.1 </w:t>
+        </w:r>
+        <w:r>
+          <w:rPr>
+            <w:rStyle w:val="ae"/>
+            <w:rFonts w:ascii="Times New Roman" w:hAnsi="宋体"/>
+            <w:noProof/>
+          </w:rPr>
+          <w:t>多层结构设计</w:t>
         </w:r>
         <w:r>
           <w:rPr>
@@ -1026,7 +1252,7 @@
             <w:noProof/>
             <w:webHidden/>
           </w:rPr>
-          <w:instrText xml:space="preserve"> PAGEREF _Toc9369194 \h </w:instrText>
+          <w:instrText xml:space="preserve"> PAGEREF _Toc12480108 \h </w:instrText>
         </w:r>
         <w:r>
           <w:rPr>
@@ -1046,7 +1272,7 @@
             <w:noProof/>
             <w:webHidden/>
           </w:rPr>
-          <w:t>3</w:t>
+          <w:t>6</w:t>
         </w:r>
         <w:r>
           <w:rPr>
@@ -1061,33 +1287,33 @@
       <w:pPr>
         <w:pStyle w:val="TOC2"/>
         <w:tabs>
-          <w:tab w:val="right" w:leader="dot" w:pos="8296"/>
+          <w:tab w:val="right" w:leader="dot" w:pos="8263"/>
         </w:tabs>
-        <w:ind w:firstLine="400"/>
-        <w:rPr>
-          <w:rFonts w:asciiTheme="minorHAnsi" w:eastAsiaTheme="minorEastAsia" w:hAnsiTheme="minorHAnsi" w:cstheme="minorBidi"/>
-          <w:smallCaps w:val="0"/>
+        <w:rPr>
+          <w:rFonts w:eastAsiaTheme="minorEastAsia" w:cstheme="minorBidi"/>
+          <w:b w:val="0"/>
+          <w:bCs w:val="0"/>
           <w:noProof/>
           <w:sz w:val="21"/>
           <w:szCs w:val="24"/>
         </w:rPr>
       </w:pPr>
-      <w:hyperlink w:anchor="_Toc9369195" w:history="1">
+      <w:hyperlink w:anchor="_Toc12480109" w:history="1">
         <w:r>
           <w:rPr>
             <w:rStyle w:val="ae"/>
-            <w:rFonts w:ascii="Times New Roman" w:eastAsia="宋体" w:hAnsi="宋体"/>
+            <w:rFonts w:ascii="Times New Roman" w:hAnsi="宋体"/>
             <w:noProof/>
           </w:rPr>
-          <w:t xml:space="preserve">2.1 </w:t>
+          <w:t xml:space="preserve">2.2 </w:t>
         </w:r>
         <w:r>
           <w:rPr>
             <w:rStyle w:val="ae"/>
-            <w:rFonts w:ascii="Times New Roman" w:eastAsia="宋体" w:hAnsi="宋体"/>
+            <w:rFonts w:ascii="Times New Roman" w:hAnsi="宋体"/>
             <w:noProof/>
           </w:rPr>
-          <w:t>实体关系建模</w:t>
+          <w:t>问题域设计</w:t>
         </w:r>
         <w:r>
           <w:rPr>
@@ -1108,7 +1334,7 @@
             <w:noProof/>
             <w:webHidden/>
           </w:rPr>
-          <w:instrText xml:space="preserve"> PAGEREF _Toc9369195 \h </w:instrText>
+          <w:instrText xml:space="preserve"> PAGEREF _Toc12480109 \h </w:instrText>
         </w:r>
         <w:r>
           <w:rPr>
@@ -1128,7 +1354,7 @@
             <w:noProof/>
             <w:webHidden/>
           </w:rPr>
-          <w:t>3</w:t>
+          <w:t>6</w:t>
         </w:r>
         <w:r>
           <w:rPr>
@@ -1141,32 +1367,266 @@
     </w:p>
     <w:p>
       <w:pPr>
-        <w:pStyle w:val="TOC2"/>
+        <w:pStyle w:val="TOC3"/>
         <w:tabs>
-          <w:tab w:val="right" w:leader="dot" w:pos="8296"/>
+          <w:tab w:val="right" w:leader="dot" w:pos="8263"/>
         </w:tabs>
-        <w:ind w:firstLine="400"/>
-        <w:rPr>
-          <w:rFonts w:asciiTheme="minorHAnsi" w:eastAsiaTheme="minorEastAsia" w:hAnsiTheme="minorHAnsi" w:cstheme="minorBidi"/>
-          <w:smallCaps w:val="0"/>
+        <w:rPr>
+          <w:rFonts w:eastAsiaTheme="minorEastAsia" w:cstheme="minorBidi"/>
           <w:noProof/>
           <w:sz w:val="21"/>
           <w:szCs w:val="24"/>
         </w:rPr>
       </w:pPr>
-      <w:hyperlink w:anchor="_Toc9369196" w:history="1">
+      <w:hyperlink w:anchor="_Toc12480110" w:history="1">
         <w:r>
           <w:rPr>
             <w:rStyle w:val="ae"/>
-            <w:rFonts w:ascii="Times New Roman" w:eastAsia="宋体" w:hAnsi="宋体"/>
             <w:noProof/>
           </w:rPr>
-          <w:t xml:space="preserve">2.2 </w:t>
+          <w:t xml:space="preserve">2.2.1 </w:t>
         </w:r>
         <w:r>
           <w:rPr>
             <w:rStyle w:val="ae"/>
-            <w:rFonts w:ascii="Times New Roman" w:eastAsia="宋体" w:hAnsi="宋体"/>
+            <w:noProof/>
+          </w:rPr>
+          <w:t>域模型设计</w:t>
+        </w:r>
+        <w:r>
+          <w:rPr>
+            <w:noProof/>
+            <w:webHidden/>
+          </w:rPr>
+          <w:tab/>
+        </w:r>
+        <w:r>
+          <w:rPr>
+            <w:noProof/>
+            <w:webHidden/>
+          </w:rPr>
+          <w:fldChar w:fldCharType="begin"/>
+        </w:r>
+        <w:r>
+          <w:rPr>
+            <w:noProof/>
+            <w:webHidden/>
+          </w:rPr>
+          <w:instrText xml:space="preserve"> PAGEREF _Toc12480110 \h </w:instrText>
+        </w:r>
+        <w:r>
+          <w:rPr>
+            <w:noProof/>
+            <w:webHidden/>
+          </w:rPr>
+        </w:r>
+        <w:r>
+          <w:rPr>
+            <w:noProof/>
+            <w:webHidden/>
+          </w:rPr>
+          <w:fldChar w:fldCharType="separate"/>
+        </w:r>
+        <w:r>
+          <w:rPr>
+            <w:noProof/>
+            <w:webHidden/>
+          </w:rPr>
+          <w:t>6</w:t>
+        </w:r>
+        <w:r>
+          <w:rPr>
+            <w:noProof/>
+            <w:webHidden/>
+          </w:rPr>
+          <w:fldChar w:fldCharType="end"/>
+        </w:r>
+      </w:hyperlink>
+    </w:p>
+    <w:p>
+      <w:pPr>
+        <w:pStyle w:val="TOC3"/>
+        <w:tabs>
+          <w:tab w:val="right" w:leader="dot" w:pos="8263"/>
+        </w:tabs>
+        <w:rPr>
+          <w:rFonts w:eastAsiaTheme="minorEastAsia" w:cstheme="minorBidi"/>
+          <w:noProof/>
+          <w:sz w:val="21"/>
+          <w:szCs w:val="24"/>
+        </w:rPr>
+      </w:pPr>
+      <w:hyperlink w:anchor="_Toc12480111" w:history="1">
+        <w:r>
+          <w:rPr>
+            <w:rStyle w:val="ae"/>
+            <w:noProof/>
+          </w:rPr>
+          <w:t>2.2.2  Service</w:t>
+        </w:r>
+        <w:r>
+          <w:rPr>
+            <w:rStyle w:val="ae"/>
+            <w:noProof/>
+          </w:rPr>
+          <w:t>接口设计</w:t>
+        </w:r>
+        <w:r>
+          <w:rPr>
+            <w:noProof/>
+            <w:webHidden/>
+          </w:rPr>
+          <w:tab/>
+        </w:r>
+        <w:r>
+          <w:rPr>
+            <w:noProof/>
+            <w:webHidden/>
+          </w:rPr>
+          <w:fldChar w:fldCharType="begin"/>
+        </w:r>
+        <w:r>
+          <w:rPr>
+            <w:noProof/>
+            <w:webHidden/>
+          </w:rPr>
+          <w:instrText xml:space="preserve"> PAGEREF _Toc12480111 \h </w:instrText>
+        </w:r>
+        <w:r>
+          <w:rPr>
+            <w:noProof/>
+            <w:webHidden/>
+          </w:rPr>
+        </w:r>
+        <w:r>
+          <w:rPr>
+            <w:noProof/>
+            <w:webHidden/>
+          </w:rPr>
+          <w:fldChar w:fldCharType="separate"/>
+        </w:r>
+        <w:r>
+          <w:rPr>
+            <w:noProof/>
+            <w:webHidden/>
+          </w:rPr>
+          <w:t>7</w:t>
+        </w:r>
+        <w:r>
+          <w:rPr>
+            <w:noProof/>
+            <w:webHidden/>
+          </w:rPr>
+          <w:fldChar w:fldCharType="end"/>
+        </w:r>
+      </w:hyperlink>
+    </w:p>
+    <w:p>
+      <w:pPr>
+        <w:pStyle w:val="TOC2"/>
+        <w:tabs>
+          <w:tab w:val="right" w:leader="dot" w:pos="8263"/>
+        </w:tabs>
+        <w:rPr>
+          <w:rFonts w:eastAsiaTheme="minorEastAsia" w:cstheme="minorBidi"/>
+          <w:b w:val="0"/>
+          <w:bCs w:val="0"/>
+          <w:noProof/>
+          <w:sz w:val="21"/>
+          <w:szCs w:val="24"/>
+        </w:rPr>
+      </w:pPr>
+      <w:hyperlink w:anchor="_Toc12480112" w:history="1">
+        <w:r>
+          <w:rPr>
+            <w:rStyle w:val="ae"/>
+            <w:rFonts w:ascii="Times New Roman" w:hAnsi="宋体"/>
+            <w:noProof/>
+          </w:rPr>
+          <w:t xml:space="preserve">2.3 </w:t>
+        </w:r>
+        <w:r>
+          <w:rPr>
+            <w:rStyle w:val="ae"/>
+            <w:rFonts w:ascii="Times New Roman" w:hAnsi="宋体"/>
+            <w:noProof/>
+          </w:rPr>
+          <w:t>持久化设计</w:t>
+        </w:r>
+        <w:r>
+          <w:rPr>
+            <w:noProof/>
+            <w:webHidden/>
+          </w:rPr>
+          <w:tab/>
+        </w:r>
+        <w:r>
+          <w:rPr>
+            <w:noProof/>
+            <w:webHidden/>
+          </w:rPr>
+          <w:fldChar w:fldCharType="begin"/>
+        </w:r>
+        <w:r>
+          <w:rPr>
+            <w:noProof/>
+            <w:webHidden/>
+          </w:rPr>
+          <w:instrText xml:space="preserve"> PAGEREF _Toc12480112 \h </w:instrText>
+        </w:r>
+        <w:r>
+          <w:rPr>
+            <w:noProof/>
+            <w:webHidden/>
+          </w:rPr>
+        </w:r>
+        <w:r>
+          <w:rPr>
+            <w:noProof/>
+            <w:webHidden/>
+          </w:rPr>
+          <w:fldChar w:fldCharType="separate"/>
+        </w:r>
+        <w:r>
+          <w:rPr>
+            <w:noProof/>
+            <w:webHidden/>
+          </w:rPr>
+          <w:t>7</w:t>
+        </w:r>
+        <w:r>
+          <w:rPr>
+            <w:noProof/>
+            <w:webHidden/>
+          </w:rPr>
+          <w:fldChar w:fldCharType="end"/>
+        </w:r>
+      </w:hyperlink>
+    </w:p>
+    <w:p>
+      <w:pPr>
+        <w:pStyle w:val="TOC3"/>
+        <w:tabs>
+          <w:tab w:val="right" w:leader="dot" w:pos="8263"/>
+        </w:tabs>
+        <w:rPr>
+          <w:rFonts w:eastAsiaTheme="minorEastAsia" w:cstheme="minorBidi"/>
+          <w:noProof/>
+          <w:sz w:val="21"/>
+          <w:szCs w:val="24"/>
+        </w:rPr>
+      </w:pPr>
+      <w:hyperlink w:anchor="_Toc12480113" w:history="1">
+        <w:r>
+          <w:rPr>
+            <w:rStyle w:val="ae"/>
+            <w:noProof/>
+          </w:rPr>
+          <w:t xml:space="preserve">2.3.1 </w:t>
+        </w:r>
+        <w:r>
+          <w:rPr>
+            <w:rStyle w:val="ae"/>
             <w:noProof/>
           </w:rPr>
           <w:t>数据库设计</w:t>
@@ -1190,7 +1650,7 @@
             <w:noProof/>
             <w:webHidden/>
           </w:rPr>
-          <w:instrText xml:space="preserve"> PAGEREF _Toc9369196 \h </w:instrText>
+          <w:instrText xml:space="preserve"> PAGEREF _Toc12480113 \h </w:instrText>
         </w:r>
         <w:r>
           <w:rPr>
@@ -1210,7 +1670,7 @@
             <w:noProof/>
             <w:webHidden/>
           </w:rPr>
-          <w:t>4</w:t>
+          <w:t>7</w:t>
         </w:r>
         <w:r>
           <w:rPr>
@@ -1223,35 +1683,31 @@
     </w:p>
     <w:p>
       <w:pPr>
-        <w:pStyle w:val="TOC2"/>
+        <w:pStyle w:val="TOC3"/>
         <w:tabs>
-          <w:tab w:val="right" w:leader="dot" w:pos="8296"/>
+          <w:tab w:val="right" w:leader="dot" w:pos="8263"/>
         </w:tabs>
-        <w:ind w:firstLine="400"/>
-        <w:rPr>
-          <w:rFonts w:asciiTheme="minorHAnsi" w:eastAsiaTheme="minorEastAsia" w:hAnsiTheme="minorHAnsi" w:cstheme="minorBidi"/>
-          <w:smallCaps w:val="0"/>
+        <w:rPr>
+          <w:rFonts w:eastAsiaTheme="minorEastAsia" w:cstheme="minorBidi"/>
           <w:noProof/>
           <w:sz w:val="21"/>
           <w:szCs w:val="24"/>
         </w:rPr>
       </w:pPr>
-      <w:hyperlink w:anchor="_Toc9369197" w:history="1">
+      <w:hyperlink w:anchor="_Toc12480114" w:history="1">
         <w:r>
           <w:rPr>
             <w:rStyle w:val="ae"/>
-            <w:rFonts w:ascii="Times New Roman" w:eastAsia="宋体" w:hAnsi="宋体"/>
             <w:noProof/>
           </w:rPr>
-          <w:t xml:space="preserve">2.2 </w:t>
+          <w:t xml:space="preserve">2.3.2 </w:t>
         </w:r>
         <w:r>
           <w:rPr>
             <w:rStyle w:val="ae"/>
-            <w:rFonts w:ascii="Times New Roman" w:eastAsia="宋体" w:hAnsi="宋体"/>
             <w:noProof/>
           </w:rPr>
-          <w:t>系统开发环境与关键技术</w:t>
+          <w:t>数据访问设计</w:t>
         </w:r>
         <w:r>
           <w:rPr>
@@ -1272,7 +1728,7 @@
             <w:noProof/>
             <w:webHidden/>
           </w:rPr>
-          <w:instrText xml:space="preserve"> PAGEREF _Toc9369197 \h </w:instrText>
+          <w:instrText xml:space="preserve"> PAGEREF _Toc12480114 \h </w:instrText>
         </w:r>
         <w:r>
           <w:rPr>
@@ -1292,7 +1748,7 @@
             <w:noProof/>
             <w:webHidden/>
           </w:rPr>
-          <w:t>5</w:t>
+          <w:t>11</w:t>
         </w:r>
         <w:r>
           <w:rPr>
@@ -1307,30 +1763,30 @@
       <w:pPr>
         <w:pStyle w:val="TOC2"/>
         <w:tabs>
-          <w:tab w:val="right" w:leader="dot" w:pos="8296"/>
+          <w:tab w:val="right" w:leader="dot" w:pos="8263"/>
         </w:tabs>
-        <w:ind w:firstLine="400"/>
-        <w:rPr>
-          <w:rFonts w:asciiTheme="minorHAnsi" w:eastAsiaTheme="minorEastAsia" w:hAnsiTheme="minorHAnsi" w:cstheme="minorBidi"/>
-          <w:smallCaps w:val="0"/>
+        <w:rPr>
+          <w:rFonts w:eastAsiaTheme="minorEastAsia" w:cstheme="minorBidi"/>
+          <w:b w:val="0"/>
+          <w:bCs w:val="0"/>
           <w:noProof/>
           <w:sz w:val="21"/>
           <w:szCs w:val="24"/>
         </w:rPr>
       </w:pPr>
-      <w:hyperlink w:anchor="_Toc9369198" w:history="1">
+      <w:hyperlink w:anchor="_Toc12480115" w:history="1">
         <w:r>
           <w:rPr>
             <w:rStyle w:val="ae"/>
-            <w:rFonts w:ascii="Times New Roman" w:eastAsia="宋体" w:hAnsi="宋体"/>
+            <w:rFonts w:ascii="Times New Roman" w:hAnsi="宋体"/>
             <w:noProof/>
           </w:rPr>
-          <w:t xml:space="preserve">2.3 </w:t>
+          <w:t xml:space="preserve">2.4 </w:t>
         </w:r>
         <w:r>
           <w:rPr>
             <w:rStyle w:val="ae"/>
-            <w:rFonts w:ascii="Times New Roman" w:eastAsia="宋体" w:hAnsi="宋体"/>
+            <w:rFonts w:ascii="Times New Roman" w:hAnsi="宋体"/>
             <w:noProof/>
           </w:rPr>
           <w:t>界面设计</w:t>
@@ -1354,7 +1810,7 @@
             <w:noProof/>
             <w:webHidden/>
           </w:rPr>
-          <w:instrText xml:space="preserve"> PAGEREF _Toc9369198 \h </w:instrText>
+          <w:instrText xml:space="preserve"> PAGEREF _Toc12480115 \h </w:instrText>
         </w:r>
         <w:r>
           <w:rPr>
@@ -1374,7 +1830,7 @@
             <w:noProof/>
             <w:webHidden/>
           </w:rPr>
-          <w:t>5</w:t>
+          <w:t>11</w:t>
         </w:r>
         <w:r>
           <w:rPr>
@@ -1387,68 +1843,661 @@
     </w:p>
     <w:p>
       <w:pPr>
-        <w:pStyle w:val="TOC2"/>
+        <w:pStyle w:val="TOC3"/>
         <w:tabs>
-          <w:tab w:val="right" w:leader="dot" w:pos="8296"/>
+          <w:tab w:val="right" w:leader="dot" w:pos="8263"/>
         </w:tabs>
-        <w:ind w:firstLine="420"/>
-        <w:rPr>
-          <w:rFonts w:asciiTheme="minorHAnsi" w:eastAsiaTheme="minorEastAsia" w:hAnsiTheme="minorHAnsi" w:cstheme="minorBidi"/>
-          <w:smallCaps w:val="0"/>
+        <w:rPr>
+          <w:rFonts w:eastAsiaTheme="minorEastAsia" w:cstheme="minorBidi"/>
           <w:noProof/>
           <w:sz w:val="21"/>
           <w:szCs w:val="24"/>
         </w:rPr>
       </w:pPr>
+      <w:hyperlink w:anchor="_Toc12480116" w:history="1">
+        <w:r>
+          <w:rPr>
+            <w:rStyle w:val="ae"/>
+            <w:rFonts w:hAnsi="宋体"/>
+            <w:noProof/>
+          </w:rPr>
+          <w:t xml:space="preserve">2.4.1 </w:t>
+        </w:r>
+        <w:r>
+          <w:rPr>
+            <w:rStyle w:val="ae"/>
+            <w:rFonts w:hAnsi="宋体"/>
+            <w:noProof/>
+          </w:rPr>
+          <w:t>页面链接关系</w:t>
+        </w:r>
+        <w:r>
+          <w:rPr>
+            <w:noProof/>
+            <w:webHidden/>
+          </w:rPr>
+          <w:tab/>
+        </w:r>
+        <w:r>
+          <w:rPr>
+            <w:noProof/>
+            <w:webHidden/>
+          </w:rPr>
+          <w:fldChar w:fldCharType="begin"/>
+        </w:r>
+        <w:r>
+          <w:rPr>
+            <w:noProof/>
+            <w:webHidden/>
+          </w:rPr>
+          <w:instrText xml:space="preserve"> PAGEREF _Toc12480116 \h </w:instrText>
+        </w:r>
+        <w:r>
+          <w:rPr>
+            <w:noProof/>
+            <w:webHidden/>
+          </w:rPr>
+        </w:r>
+        <w:r>
+          <w:rPr>
+            <w:noProof/>
+            <w:webHidden/>
+          </w:rPr>
+          <w:fldChar w:fldCharType="separate"/>
+        </w:r>
+        <w:r>
+          <w:rPr>
+            <w:noProof/>
+            <w:webHidden/>
+          </w:rPr>
+          <w:t>11</w:t>
+        </w:r>
+        <w:r>
+          <w:rPr>
+            <w:noProof/>
+            <w:webHidden/>
+          </w:rPr>
+          <w:fldChar w:fldCharType="end"/>
+        </w:r>
+      </w:hyperlink>
     </w:p>
     <w:p>
       <w:pPr>
-        <w:pStyle w:val="1"/>
-        <w:sectPr>
-          <w:headerReference w:type="default" r:id="rId15"/>
-          <w:footerReference w:type="default" r:id="rId16"/>
-          <w:pgSz w:w="11906" w:h="16838"/>
-          <w:pgMar w:top="1440" w:right="1800" w:bottom="1440" w:left="1800" w:header="851" w:footer="992" w:gutter="0"/>
-          <w:pgNumType w:fmt="upperRoman" w:start="1"/>
-          <w:cols w:space="720"/>
-          <w:docGrid w:type="lines" w:linePitch="312"/>
-        </w:sectPr>
-      </w:pPr>
-      <w:r>
-        <w:fldChar w:fldCharType="end"/>
-      </w:r>
+        <w:pStyle w:val="TOC3"/>
+        <w:tabs>
+          <w:tab w:val="right" w:leader="dot" w:pos="8263"/>
+        </w:tabs>
+        <w:rPr>
+          <w:rFonts w:eastAsiaTheme="minorEastAsia" w:cstheme="minorBidi"/>
+          <w:noProof/>
+          <w:sz w:val="21"/>
+          <w:szCs w:val="24"/>
+        </w:rPr>
+      </w:pPr>
+      <w:hyperlink w:anchor="_Toc12480117" w:history="1">
+        <w:r>
+          <w:rPr>
+            <w:rStyle w:val="ae"/>
+            <w:rFonts w:hAnsi="宋体"/>
+            <w:noProof/>
+          </w:rPr>
+          <w:t xml:space="preserve">2.4.2 </w:t>
+        </w:r>
+        <w:r>
+          <w:rPr>
+            <w:rStyle w:val="ae"/>
+            <w:rFonts w:hAnsi="宋体"/>
+            <w:noProof/>
+          </w:rPr>
+          <w:t>页面设计</w:t>
+        </w:r>
+        <w:r>
+          <w:rPr>
+            <w:noProof/>
+            <w:webHidden/>
+          </w:rPr>
+          <w:tab/>
+        </w:r>
+        <w:r>
+          <w:rPr>
+            <w:noProof/>
+            <w:webHidden/>
+          </w:rPr>
+          <w:fldChar w:fldCharType="begin"/>
+        </w:r>
+        <w:r>
+          <w:rPr>
+            <w:noProof/>
+            <w:webHidden/>
+          </w:rPr>
+          <w:instrText xml:space="preserve"> PAGEREF _Toc12480117 \h </w:instrText>
+        </w:r>
+        <w:r>
+          <w:rPr>
+            <w:noProof/>
+            <w:webHidden/>
+          </w:rPr>
+        </w:r>
+        <w:r>
+          <w:rPr>
+            <w:noProof/>
+            <w:webHidden/>
+          </w:rPr>
+          <w:fldChar w:fldCharType="separate"/>
+        </w:r>
+        <w:r>
+          <w:rPr>
+            <w:noProof/>
+            <w:webHidden/>
+          </w:rPr>
+          <w:t>12</w:t>
+        </w:r>
+        <w:r>
+          <w:rPr>
+            <w:noProof/>
+            <w:webHidden/>
+          </w:rPr>
+          <w:fldChar w:fldCharType="end"/>
+        </w:r>
+      </w:hyperlink>
     </w:p>
     <w:p>
       <w:pPr>
+        <w:pStyle w:val="TOC1"/>
+        <w:tabs>
+          <w:tab w:val="right" w:leader="dot" w:pos="8263"/>
+        </w:tabs>
+        <w:rPr>
+          <w:rFonts w:eastAsiaTheme="minorEastAsia" w:cstheme="minorBidi"/>
+          <w:b w:val="0"/>
+          <w:bCs w:val="0"/>
+          <w:i w:val="0"/>
+          <w:iCs w:val="0"/>
+          <w:noProof/>
+          <w:sz w:val="21"/>
+        </w:rPr>
+      </w:pPr>
+      <w:hyperlink w:anchor="_Toc12480118" w:history="1">
+        <w:r>
+          <w:rPr>
+            <w:rStyle w:val="ae"/>
+            <w:rFonts w:ascii="Times New Roman" w:hAnsi="宋体"/>
+            <w:noProof/>
+          </w:rPr>
+          <w:t xml:space="preserve">3 </w:t>
+        </w:r>
+        <w:r>
+          <w:rPr>
+            <w:rStyle w:val="ae"/>
+            <w:rFonts w:ascii="Times New Roman" w:hAnsi="宋体"/>
+            <w:noProof/>
+          </w:rPr>
+          <w:t>系统实现</w:t>
+        </w:r>
+        <w:r>
+          <w:rPr>
+            <w:noProof/>
+            <w:webHidden/>
+          </w:rPr>
+          <w:tab/>
+        </w:r>
+        <w:r>
+          <w:rPr>
+            <w:noProof/>
+            <w:webHidden/>
+          </w:rPr>
+          <w:fldChar w:fldCharType="begin"/>
+        </w:r>
+        <w:r>
+          <w:rPr>
+            <w:noProof/>
+            <w:webHidden/>
+          </w:rPr>
+          <w:instrText xml:space="preserve"> PAGEREF _Toc12480118 \h </w:instrText>
+        </w:r>
+        <w:r>
+          <w:rPr>
+            <w:noProof/>
+            <w:webHidden/>
+          </w:rPr>
+        </w:r>
+        <w:r>
+          <w:rPr>
+            <w:noProof/>
+            <w:webHidden/>
+          </w:rPr>
+          <w:fldChar w:fldCharType="separate"/>
+        </w:r>
+        <w:r>
+          <w:rPr>
+            <w:noProof/>
+            <w:webHidden/>
+          </w:rPr>
+          <w:t>14</w:t>
+        </w:r>
+        <w:r>
+          <w:rPr>
+            <w:noProof/>
+            <w:webHidden/>
+          </w:rPr>
+          <w:fldChar w:fldCharType="end"/>
+        </w:r>
+      </w:hyperlink>
+    </w:p>
+    <w:p>
+      <w:pPr>
+        <w:pStyle w:val="TOC2"/>
+        <w:tabs>
+          <w:tab w:val="right" w:leader="dot" w:pos="8263"/>
+        </w:tabs>
+        <w:rPr>
+          <w:rFonts w:eastAsiaTheme="minorEastAsia" w:cstheme="minorBidi"/>
+          <w:b w:val="0"/>
+          <w:bCs w:val="0"/>
+          <w:noProof/>
+          <w:sz w:val="21"/>
+          <w:szCs w:val="24"/>
+        </w:rPr>
+      </w:pPr>
+      <w:hyperlink w:anchor="_Toc12480119" w:history="1">
+        <w:r>
+          <w:rPr>
+            <w:rStyle w:val="ae"/>
+            <w:rFonts w:ascii="Times New Roman" w:hAnsi="宋体"/>
+            <w:noProof/>
+          </w:rPr>
+          <w:t xml:space="preserve">3.1 </w:t>
+        </w:r>
+        <w:r>
+          <w:rPr>
+            <w:rStyle w:val="ae"/>
+            <w:rFonts w:ascii="Times New Roman" w:hAnsi="宋体"/>
+            <w:noProof/>
+          </w:rPr>
+          <w:t>系统开发环境</w:t>
+        </w:r>
+        <w:r>
+          <w:rPr>
+            <w:noProof/>
+            <w:webHidden/>
+          </w:rPr>
+          <w:tab/>
+        </w:r>
+        <w:r>
+          <w:rPr>
+            <w:noProof/>
+            <w:webHidden/>
+          </w:rPr>
+          <w:fldChar w:fldCharType="begin"/>
+        </w:r>
+        <w:r>
+          <w:rPr>
+            <w:noProof/>
+            <w:webHidden/>
+          </w:rPr>
+          <w:instrText xml:space="preserve"> PAGEREF _Toc12480119 \h </w:instrText>
+        </w:r>
+        <w:r>
+          <w:rPr>
+            <w:noProof/>
+            <w:webHidden/>
+          </w:rPr>
+        </w:r>
+        <w:r>
+          <w:rPr>
+            <w:noProof/>
+            <w:webHidden/>
+          </w:rPr>
+          <w:fldChar w:fldCharType="separate"/>
+        </w:r>
+        <w:r>
+          <w:rPr>
+            <w:noProof/>
+            <w:webHidden/>
+          </w:rPr>
+          <w:t>14</w:t>
+        </w:r>
+        <w:r>
+          <w:rPr>
+            <w:noProof/>
+            <w:webHidden/>
+          </w:rPr>
+          <w:fldChar w:fldCharType="end"/>
+        </w:r>
+      </w:hyperlink>
+    </w:p>
+    <w:p>
+      <w:pPr>
+        <w:pStyle w:val="TOC2"/>
+        <w:tabs>
+          <w:tab w:val="right" w:leader="dot" w:pos="8263"/>
+        </w:tabs>
+        <w:rPr>
+          <w:rFonts w:eastAsiaTheme="minorEastAsia" w:cstheme="minorBidi"/>
+          <w:b w:val="0"/>
+          <w:bCs w:val="0"/>
+          <w:noProof/>
+          <w:sz w:val="21"/>
+          <w:szCs w:val="24"/>
+        </w:rPr>
+      </w:pPr>
+      <w:hyperlink w:anchor="_Toc12480120" w:history="1">
+        <w:r>
+          <w:rPr>
+            <w:rStyle w:val="ae"/>
+            <w:rFonts w:ascii="Times New Roman" w:hAnsi="宋体"/>
+            <w:noProof/>
+          </w:rPr>
+          <w:t xml:space="preserve">3.2 </w:t>
+        </w:r>
+        <w:r>
+          <w:rPr>
+            <w:rStyle w:val="ae"/>
+            <w:rFonts w:ascii="Times New Roman" w:hAnsi="宋体"/>
+            <w:noProof/>
+          </w:rPr>
+          <w:t>表达层</w:t>
+        </w:r>
+        <w:r>
+          <w:rPr>
+            <w:noProof/>
+            <w:webHidden/>
+          </w:rPr>
+          <w:tab/>
+        </w:r>
+        <w:r>
+          <w:rPr>
+            <w:noProof/>
+            <w:webHidden/>
+          </w:rPr>
+          <w:fldChar w:fldCharType="begin"/>
+        </w:r>
+        <w:r>
+          <w:rPr>
+            <w:noProof/>
+            <w:webHidden/>
+          </w:rPr>
+          <w:instrText xml:space="preserve"> PAGEREF _Toc12480120 \h </w:instrText>
+        </w:r>
+        <w:r>
+          <w:rPr>
+            <w:noProof/>
+            <w:webHidden/>
+          </w:rPr>
+        </w:r>
+        <w:r>
+          <w:rPr>
+            <w:noProof/>
+            <w:webHidden/>
+          </w:rPr>
+          <w:fldChar w:fldCharType="separate"/>
+        </w:r>
+        <w:r>
+          <w:rPr>
+            <w:noProof/>
+            <w:webHidden/>
+          </w:rPr>
+          <w:t>14</w:t>
+        </w:r>
+        <w:r>
+          <w:rPr>
+            <w:noProof/>
+            <w:webHidden/>
+          </w:rPr>
+          <w:fldChar w:fldCharType="end"/>
+        </w:r>
+      </w:hyperlink>
+    </w:p>
+    <w:p>
+      <w:pPr>
+        <w:pStyle w:val="TOC2"/>
+        <w:tabs>
+          <w:tab w:val="right" w:leader="dot" w:pos="8263"/>
+        </w:tabs>
+        <w:rPr>
+          <w:rFonts w:eastAsiaTheme="minorEastAsia" w:cstheme="minorBidi"/>
+          <w:b w:val="0"/>
+          <w:bCs w:val="0"/>
+          <w:noProof/>
+          <w:sz w:val="21"/>
+          <w:szCs w:val="24"/>
+        </w:rPr>
+      </w:pPr>
+      <w:hyperlink w:anchor="_Toc12480121" w:history="1">
+        <w:r>
+          <w:rPr>
+            <w:rStyle w:val="ae"/>
+            <w:rFonts w:ascii="Times New Roman" w:hAnsi="宋体"/>
+            <w:noProof/>
+          </w:rPr>
+          <w:t xml:space="preserve">3.3 </w:t>
+        </w:r>
+        <w:r>
+          <w:rPr>
+            <w:rStyle w:val="ae"/>
+            <w:rFonts w:ascii="Times New Roman" w:hAnsi="宋体"/>
+            <w:noProof/>
+          </w:rPr>
+          <w:t>业务层</w:t>
+        </w:r>
+        <w:r>
+          <w:rPr>
+            <w:noProof/>
+            <w:webHidden/>
+          </w:rPr>
+          <w:tab/>
+        </w:r>
+        <w:r>
+          <w:rPr>
+            <w:noProof/>
+            <w:webHidden/>
+          </w:rPr>
+          <w:fldChar w:fldCharType="begin"/>
+        </w:r>
+        <w:r>
+          <w:rPr>
+            <w:noProof/>
+            <w:webHidden/>
+          </w:rPr>
+          <w:instrText xml:space="preserve"> PAGEREF _Toc12480121 \h </w:instrText>
+        </w:r>
+        <w:r>
+          <w:rPr>
+            <w:noProof/>
+            <w:webHidden/>
+          </w:rPr>
+        </w:r>
+        <w:r>
+          <w:rPr>
+            <w:noProof/>
+            <w:webHidden/>
+          </w:rPr>
+          <w:fldChar w:fldCharType="separate"/>
+        </w:r>
+        <w:r>
+          <w:rPr>
+            <w:noProof/>
+            <w:webHidden/>
+          </w:rPr>
+          <w:t>15</w:t>
+        </w:r>
+        <w:r>
+          <w:rPr>
+            <w:noProof/>
+            <w:webHidden/>
+          </w:rPr>
+          <w:fldChar w:fldCharType="end"/>
+        </w:r>
+      </w:hyperlink>
+    </w:p>
+    <w:p>
+      <w:pPr>
+        <w:pStyle w:val="TOC2"/>
+        <w:tabs>
+          <w:tab w:val="right" w:leader="dot" w:pos="8263"/>
+        </w:tabs>
+        <w:rPr>
+          <w:rFonts w:eastAsiaTheme="minorEastAsia" w:cstheme="minorBidi"/>
+          <w:b w:val="0"/>
+          <w:bCs w:val="0"/>
+          <w:noProof/>
+          <w:sz w:val="21"/>
+          <w:szCs w:val="24"/>
+        </w:rPr>
+      </w:pPr>
+      <w:hyperlink w:anchor="_Toc12480122" w:history="1">
+        <w:r>
+          <w:rPr>
+            <w:rStyle w:val="ae"/>
+            <w:rFonts w:ascii="Times New Roman" w:hAnsi="宋体"/>
+            <w:noProof/>
+          </w:rPr>
+          <w:t xml:space="preserve">3.4 </w:t>
+        </w:r>
+        <w:r>
+          <w:rPr>
+            <w:rStyle w:val="ae"/>
+            <w:rFonts w:ascii="Times New Roman" w:hAnsi="宋体"/>
+            <w:noProof/>
+          </w:rPr>
+          <w:t>持久化层</w:t>
+        </w:r>
+        <w:r>
+          <w:rPr>
+            <w:noProof/>
+            <w:webHidden/>
+          </w:rPr>
+          <w:tab/>
+        </w:r>
+        <w:r>
+          <w:rPr>
+            <w:noProof/>
+            <w:webHidden/>
+          </w:rPr>
+          <w:fldChar w:fldCharType="begin"/>
+        </w:r>
+        <w:r>
+          <w:rPr>
+            <w:noProof/>
+            <w:webHidden/>
+          </w:rPr>
+          <w:instrText xml:space="preserve"> PAGEREF _Toc12480122 \h </w:instrText>
+        </w:r>
+        <w:r>
+          <w:rPr>
+            <w:noProof/>
+            <w:webHidden/>
+          </w:rPr>
+        </w:r>
+        <w:r>
+          <w:rPr>
+            <w:noProof/>
+            <w:webHidden/>
+          </w:rPr>
+          <w:fldChar w:fldCharType="separate"/>
+        </w:r>
+        <w:r>
+          <w:rPr>
+            <w:noProof/>
+            <w:webHidden/>
+          </w:rPr>
+          <w:t>15</w:t>
+        </w:r>
+        <w:r>
+          <w:rPr>
+            <w:noProof/>
+            <w:webHidden/>
+          </w:rPr>
+          <w:fldChar w:fldCharType="end"/>
+        </w:r>
+      </w:hyperlink>
+    </w:p>
+    <w:p>
+      <w:pPr>
         <w:pStyle w:val="1"/>
-        <w:rPr>
-          <w:sz w:val="28"/>
-          <w:szCs w:val="28"/>
-        </w:rPr>
-      </w:pPr>
-      <w:bookmarkStart w:id="7" w:name="_Toc9369189"/>
-      <w:bookmarkStart w:id="8" w:name="_Toc23238"/>
-      <w:bookmarkStart w:id="9" w:name="_Toc23848"/>
-      <w:bookmarkStart w:id="10" w:name="_Toc29200"/>
-      <w:bookmarkStart w:id="11" w:name="_Toc26584"/>
-      <w:bookmarkStart w:id="12" w:name="_Toc27075"/>
-      <w:bookmarkStart w:id="13" w:name="_Toc19266"/>
-      <w:bookmarkStart w:id="14" w:name="_Toc12298"/>
-      <w:bookmarkStart w:id="15" w:name="_Toc29705"/>
-      <w:bookmarkStart w:id="16" w:name="_Toc5978177"/>
-      <w:bookmarkEnd w:id="0"/>
-      <w:bookmarkEnd w:id="1"/>
-      <w:bookmarkEnd w:id="2"/>
-      <w:bookmarkEnd w:id="3"/>
-      <w:bookmarkEnd w:id="4"/>
-      <w:bookmarkEnd w:id="5"/>
-      <w:bookmarkEnd w:id="6"/>
-      <w:r>
         <w:rPr>
           <w:rFonts w:hAnsi="宋体"/>
           <w:sz w:val="28"/>
           <w:szCs w:val="28"/>
         </w:rPr>
+      </w:pPr>
+      <w:r>
+        <w:rPr>
+          <w:rFonts w:hAnsi="宋体"/>
+          <w:sz w:val="28"/>
+          <w:szCs w:val="28"/>
+        </w:rPr>
+        <w:fldChar w:fldCharType="end"/>
+      </w:r>
+    </w:p>
+    <w:p>
+      <w:pPr>
+        <w:rPr>
+          <w:lang w:val="zh-CN"/>
+        </w:rPr>
+      </w:pPr>
+    </w:p>
+    <w:p>
+      <w:pPr>
+        <w:rPr>
+          <w:lang w:val="zh-CN"/>
+        </w:rPr>
+      </w:pPr>
+    </w:p>
+    <w:p>
+      <w:pPr>
+        <w:rPr>
+          <w:lang w:val="zh-CN"/>
+        </w:rPr>
+      </w:pPr>
+    </w:p>
+    <w:p>
+      <w:pPr>
+        <w:rPr>
+          <w:lang w:val="zh-CN"/>
+        </w:rPr>
+      </w:pPr>
+    </w:p>
+    <w:p>
+      <w:pPr>
+        <w:rPr>
+          <w:lang w:val="zh-CN"/>
+        </w:rPr>
+      </w:pPr>
+    </w:p>
+    <w:p>
+      <w:pPr>
+        <w:rPr>
+          <w:lang w:val="zh-CN"/>
+        </w:rPr>
+      </w:pPr>
+    </w:p>
+    <w:p>
+      <w:pPr>
+        <w:rPr>
+          <w:rFonts w:hint="eastAsia"/>
+          <w:lang w:val="zh-CN"/>
+        </w:rPr>
+      </w:pPr>
+      <w:bookmarkStart w:id="17" w:name="_GoBack"/>
+      <w:bookmarkEnd w:id="17"/>
+    </w:p>
+    <w:p>
+      <w:pPr>
+        <w:pStyle w:val="1"/>
+        <w:rPr>
+          <w:sz w:val="28"/>
+          <w:szCs w:val="28"/>
+        </w:rPr>
+      </w:pPr>
+      <w:bookmarkStart w:id="18" w:name="_Toc12480017"/>
+      <w:bookmarkStart w:id="19" w:name="_Toc12480101"/>
+      <w:r>
+        <w:rPr>
+          <w:rFonts w:hAnsi="宋体"/>
+          <w:sz w:val="28"/>
+          <w:szCs w:val="28"/>
+        </w:rPr>
         <w:lastRenderedPageBreak/>
         <w:t xml:space="preserve">1 </w:t>
       </w:r>
@@ -1461,6 +2510,8 @@
         <w:t>需求分析</w:t>
       </w:r>
       <w:bookmarkEnd w:id="7"/>
+      <w:bookmarkEnd w:id="18"/>
+      <w:bookmarkEnd w:id="19"/>
     </w:p>
     <w:p>
       <w:pPr>
@@ -1472,7 +2523,9 @@
           <w:szCs w:val="24"/>
         </w:rPr>
       </w:pPr>
-      <w:bookmarkStart w:id="17" w:name="_Toc9369190"/>
+      <w:bookmarkStart w:id="20" w:name="_Toc9369190"/>
+      <w:bookmarkStart w:id="21" w:name="_Toc12480018"/>
+      <w:bookmarkStart w:id="22" w:name="_Toc12480102"/>
       <w:r>
         <w:rPr>
           <w:rFonts w:ascii="Times New Roman" w:eastAsia="宋体" w:hAnsi="宋体"/>
@@ -1481,7 +2534,7 @@
         </w:rPr>
         <w:t>1.1</w:t>
       </w:r>
-      <w:bookmarkEnd w:id="17"/>
+      <w:bookmarkEnd w:id="20"/>
       <w:r>
         <w:rPr>
           <w:rFonts w:ascii="Times New Roman" w:eastAsia="宋体" w:hAnsi="宋体" w:hint="eastAsia"/>
@@ -1490,6 +2543,8 @@
         </w:rPr>
         <w:t>需求概述</w:t>
       </w:r>
+      <w:bookmarkEnd w:id="21"/>
+      <w:bookmarkEnd w:id="22"/>
     </w:p>
     <w:p>
       <w:pPr>
@@ -1525,7 +2580,9 @@
           <w:szCs w:val="24"/>
         </w:rPr>
       </w:pPr>
-      <w:bookmarkStart w:id="18" w:name="_Toc9369191"/>
+      <w:bookmarkStart w:id="23" w:name="_Toc9369191"/>
+      <w:bookmarkStart w:id="24" w:name="_Toc12480019"/>
+      <w:bookmarkStart w:id="25" w:name="_Toc12480103"/>
       <w:r>
         <w:rPr>
           <w:rFonts w:ascii="Times New Roman" w:eastAsia="宋体" w:hAnsi="Times New Roman"/>
@@ -1558,7 +2615,7 @@
         </w:rPr>
         <w:t>用例分析</w:t>
       </w:r>
-      <w:bookmarkEnd w:id="18"/>
+      <w:bookmarkEnd w:id="23"/>
       <w:r>
         <w:rPr>
           <w:rFonts w:ascii="Times New Roman" w:eastAsia="宋体" w:hAnsi="宋体" w:hint="eastAsia"/>
@@ -1567,6 +2624,8 @@
         </w:rPr>
         <w:t>与描述</w:t>
       </w:r>
+      <w:bookmarkEnd w:id="24"/>
+      <w:bookmarkEnd w:id="25"/>
     </w:p>
     <w:p>
       <w:pPr>
@@ -1578,6 +2637,8 @@
           <w:szCs w:val="21"/>
         </w:rPr>
       </w:pPr>
+      <w:bookmarkStart w:id="26" w:name="_Toc12480020"/>
+      <w:bookmarkStart w:id="27" w:name="_Toc12480104"/>
       <w:r>
         <w:rPr>
           <w:rFonts w:ascii="Times New Roman" w:eastAsia="宋体" w:hAnsi="Times New Roman"/>
@@ -1594,6 +2655,8 @@
         </w:rPr>
         <w:t>用例分析</w:t>
       </w:r>
+      <w:bookmarkEnd w:id="26"/>
+      <w:bookmarkEnd w:id="27"/>
     </w:p>
     <w:p>
       <w:pPr>
@@ -1791,7 +2854,7 @@
                     <pic:cNvPicPr/>
                   </pic:nvPicPr>
                   <pic:blipFill>
-                    <a:blip r:embed="rId17" cstate="print">
+                    <a:blip r:embed="rId11" cstate="print">
                       <a:extLst>
                         <a:ext uri="{28A0092B-C50C-407E-A947-70E740481C1C}">
                           <a14:useLocalDpi xmlns:a14="http://schemas.microsoft.com/office/drawing/2010/main" val="0"/>
@@ -1848,6 +2911,8 @@
           <w:szCs w:val="21"/>
         </w:rPr>
       </w:pPr>
+      <w:bookmarkStart w:id="28" w:name="_Toc12480021"/>
+      <w:bookmarkStart w:id="29" w:name="_Toc12480105"/>
       <w:r>
         <w:rPr>
           <w:rFonts w:ascii="Times New Roman" w:eastAsia="宋体" w:hAnsi="Times New Roman"/>
@@ -1873,6 +2938,8 @@
         </w:rPr>
         <w:t>例描述</w:t>
       </w:r>
+      <w:bookmarkEnd w:id="28"/>
+      <w:bookmarkEnd w:id="29"/>
     </w:p>
     <w:p>
       <w:pPr>
@@ -2826,7 +3893,6 @@
                 <w:rFonts w:ascii="宋体" w:hAnsi="宋体" w:hint="eastAsia"/>
                 <w:szCs w:val="28"/>
               </w:rPr>
-              <w:lastRenderedPageBreak/>
               <w:t>其他事件流：</w:t>
             </w:r>
           </w:p>
@@ -2844,6 +3910,7 @@
                 <w:rFonts w:ascii="宋体" w:hAnsi="宋体" w:hint="eastAsia"/>
                 <w:szCs w:val="28"/>
               </w:rPr>
+              <w:lastRenderedPageBreak/>
               <w:t>A</w:t>
             </w:r>
             <w:r>
@@ -2896,6 +3963,7 @@
                 <w:rFonts w:ascii="宋体" w:hAnsi="宋体" w:hint="eastAsia"/>
                 <w:szCs w:val="28"/>
               </w:rPr>
+              <w:lastRenderedPageBreak/>
               <w:t>后置条件：</w:t>
             </w:r>
           </w:p>
@@ -3731,7 +4799,6 @@
                 <w:rFonts w:ascii="宋体" w:hAnsi="宋体" w:hint="eastAsia"/>
                 <w:szCs w:val="28"/>
               </w:rPr>
-              <w:lastRenderedPageBreak/>
               <w:t>安排时间和地点</w:t>
             </w:r>
           </w:p>
@@ -3780,6 +4847,7 @@
                 <w:rFonts w:ascii="宋体" w:hAnsi="宋体" w:hint="eastAsia"/>
                 <w:szCs w:val="28"/>
               </w:rPr>
+              <w:lastRenderedPageBreak/>
               <w:t>A</w:t>
             </w:r>
             <w:r>
@@ -4676,7 +5744,6 @@
                 <w:rFonts w:ascii="宋体" w:hAnsi="宋体" w:hint="eastAsia"/>
                 <w:szCs w:val="28"/>
               </w:rPr>
-              <w:lastRenderedPageBreak/>
               <w:t>选择安排实验按钮</w:t>
             </w:r>
           </w:p>
@@ -4750,6 +5817,7 @@
                 <w:rFonts w:ascii="宋体" w:hAnsi="宋体" w:hint="eastAsia"/>
                 <w:szCs w:val="28"/>
               </w:rPr>
+              <w:lastRenderedPageBreak/>
               <w:t>结束</w:t>
             </w:r>
           </w:p>
@@ -4893,15 +5961,6 @@
         </w:rPr>
       </w:pPr>
     </w:p>
-    <w:bookmarkEnd w:id="8"/>
-    <w:bookmarkEnd w:id="9"/>
-    <w:bookmarkEnd w:id="10"/>
-    <w:bookmarkEnd w:id="11"/>
-    <w:bookmarkEnd w:id="12"/>
-    <w:bookmarkEnd w:id="13"/>
-    <w:bookmarkEnd w:id="14"/>
-    <w:bookmarkEnd w:id="15"/>
-    <w:bookmarkEnd w:id="16"/>
     <w:p>
       <w:pPr>
         <w:pStyle w:val="2"/>
@@ -4912,6 +5971,17 @@
           <w:szCs w:val="24"/>
         </w:rPr>
       </w:pPr>
+      <w:bookmarkStart w:id="30" w:name="_Toc12480022"/>
+      <w:bookmarkStart w:id="31" w:name="_Toc12480106"/>
+      <w:bookmarkEnd w:id="8"/>
+      <w:bookmarkEnd w:id="9"/>
+      <w:bookmarkEnd w:id="10"/>
+      <w:bookmarkEnd w:id="11"/>
+      <w:bookmarkEnd w:id="12"/>
+      <w:bookmarkEnd w:id="13"/>
+      <w:bookmarkEnd w:id="14"/>
+      <w:bookmarkEnd w:id="15"/>
+      <w:bookmarkEnd w:id="16"/>
       <w:r>
         <w:rPr>
           <w:rFonts w:ascii="Times New Roman" w:eastAsia="宋体" w:hAnsi="Times New Roman"/>
@@ -4944,6 +6014,8 @@
         </w:rPr>
         <w:t>参考文献</w:t>
       </w:r>
+      <w:bookmarkEnd w:id="30"/>
+      <w:bookmarkEnd w:id="31"/>
     </w:p>
     <w:p>
       <w:pPr>
@@ -5084,7 +6156,9 @@
           <w:szCs w:val="28"/>
         </w:rPr>
       </w:pPr>
-      <w:bookmarkStart w:id="19" w:name="_Toc9369194"/>
+      <w:bookmarkStart w:id="32" w:name="_Toc9369194"/>
+      <w:bookmarkStart w:id="33" w:name="_Toc12480023"/>
+      <w:bookmarkStart w:id="34" w:name="_Toc12480107"/>
       <w:r>
         <w:rPr>
           <w:rFonts w:hAnsi="宋体"/>
@@ -5101,7 +6175,9 @@
         </w:rPr>
         <w:t>系统设计</w:t>
       </w:r>
-      <w:bookmarkEnd w:id="19"/>
+      <w:bookmarkEnd w:id="32"/>
+      <w:bookmarkEnd w:id="33"/>
+      <w:bookmarkEnd w:id="34"/>
     </w:p>
     <w:p>
       <w:pPr>
@@ -5113,6 +6189,8 @@
           <w:szCs w:val="24"/>
         </w:rPr>
       </w:pPr>
+      <w:bookmarkStart w:id="35" w:name="_Toc12480024"/>
+      <w:bookmarkStart w:id="36" w:name="_Toc12480108"/>
       <w:r>
         <w:rPr>
           <w:rFonts w:ascii="Times New Roman" w:eastAsia="宋体" w:hAnsi="宋体" w:hint="eastAsia"/>
@@ -5145,6 +6223,8 @@
         </w:rPr>
         <w:t>多层结构设计</w:t>
       </w:r>
+      <w:bookmarkEnd w:id="35"/>
+      <w:bookmarkEnd w:id="36"/>
     </w:p>
     <w:p>
       <w:r>
@@ -5169,7 +6249,7 @@
                     <pic:cNvPicPr/>
                   </pic:nvPicPr>
                   <pic:blipFill>
-                    <a:blip r:embed="rId18" cstate="print">
+                    <a:blip r:embed="rId12" cstate="print">
                       <a:extLst>
                         <a:ext uri="{28A0092B-C50C-407E-A947-70E740481C1C}">
                           <a14:useLocalDpi xmlns:a14="http://schemas.microsoft.com/office/drawing/2010/main" val="0"/>
@@ -5206,6 +6286,8 @@
           <w:szCs w:val="24"/>
         </w:rPr>
       </w:pPr>
+      <w:bookmarkStart w:id="37" w:name="_Toc12480025"/>
+      <w:bookmarkStart w:id="38" w:name="_Toc12480109"/>
       <w:r>
         <w:rPr>
           <w:rFonts w:ascii="Times New Roman" w:eastAsia="宋体" w:hAnsi="宋体" w:hint="eastAsia"/>
@@ -5239,6 +6321,8 @@
         </w:rPr>
         <w:t>问题域设计</w:t>
       </w:r>
+      <w:bookmarkEnd w:id="37"/>
+      <w:bookmarkEnd w:id="38"/>
     </w:p>
     <w:p>
       <w:pPr>
@@ -5249,6 +6333,8 @@
           <w:szCs w:val="21"/>
         </w:rPr>
       </w:pPr>
+      <w:bookmarkStart w:id="39" w:name="_Toc12480026"/>
+      <w:bookmarkStart w:id="40" w:name="_Toc12480110"/>
       <w:r>
         <w:rPr>
           <w:rFonts w:hint="eastAsia"/>
@@ -5265,6 +6351,8 @@
         </w:rPr>
         <w:t>域模型设计</w:t>
       </w:r>
+      <w:bookmarkEnd w:id="39"/>
+      <w:bookmarkEnd w:id="40"/>
     </w:p>
     <w:p>
       <w:pPr>
@@ -5292,7 +6380,7 @@
                     <pic:cNvPicPr/>
                   </pic:nvPicPr>
                   <pic:blipFill>
-                    <a:blip r:embed="rId19" cstate="print">
+                    <a:blip r:embed="rId13" cstate="print">
                       <a:extLst>
                         <a:ext uri="{28A0092B-C50C-407E-A947-70E740481C1C}">
                           <a14:useLocalDpi xmlns:a14="http://schemas.microsoft.com/office/drawing/2010/main" val="0"/>
@@ -5328,6 +6416,8 @@
           <w:szCs w:val="21"/>
         </w:rPr>
       </w:pPr>
+      <w:bookmarkStart w:id="41" w:name="_Toc12480027"/>
+      <w:bookmarkStart w:id="42" w:name="_Toc12480111"/>
       <w:r>
         <w:rPr>
           <w:rFonts w:hint="eastAsia"/>
@@ -5376,16 +6466,16 @@
         </w:rPr>
         <w:t>设计</w:t>
       </w:r>
+      <w:bookmarkEnd w:id="41"/>
+      <w:bookmarkEnd w:id="42"/>
     </w:p>
     <w:p>
       <w:pPr>
-        <w:pStyle w:val="3"/>
-        <w:spacing w:before="0" w:after="0" w:line="415" w:lineRule="auto"/>
-        <w:rPr>
-          <w:sz w:val="21"/>
+        <w:rPr>
           <w:szCs w:val="21"/>
         </w:rPr>
       </w:pPr>
+      <w:bookmarkStart w:id="43" w:name="_Toc12480028"/>
       <w:r>
         <w:rPr>
           <w:noProof/>
@@ -5406,7 +6496,7 @@
                     <pic:cNvPicPr/>
                   </pic:nvPicPr>
                   <pic:blipFill>
-                    <a:blip r:embed="rId20" cstate="print">
+                    <a:blip r:embed="rId14" cstate="print">
                       <a:extLst>
                         <a:ext uri="{28A0092B-C50C-407E-A947-70E740481C1C}">
                           <a14:useLocalDpi xmlns:a14="http://schemas.microsoft.com/office/drawing/2010/main" val="0"/>
@@ -5432,6 +6522,7 @@
           </wp:inline>
         </w:drawing>
       </w:r>
+      <w:bookmarkEnd w:id="43"/>
     </w:p>
     <w:p>
       <w:pPr>
@@ -5452,6 +6543,8 @@
           <w:szCs w:val="24"/>
         </w:rPr>
       </w:pPr>
+      <w:bookmarkStart w:id="44" w:name="_Toc12480029"/>
+      <w:bookmarkStart w:id="45" w:name="_Toc12480112"/>
       <w:r>
         <w:rPr>
           <w:rFonts w:ascii="Times New Roman" w:eastAsia="宋体" w:hAnsi="宋体" w:hint="eastAsia"/>
@@ -5492,6 +6585,8 @@
         </w:rPr>
         <w:t>设计</w:t>
       </w:r>
+      <w:bookmarkEnd w:id="44"/>
+      <w:bookmarkEnd w:id="45"/>
     </w:p>
     <w:p>
       <w:pPr>
@@ -5502,6 +6597,8 @@
           <w:szCs w:val="21"/>
         </w:rPr>
       </w:pPr>
+      <w:bookmarkStart w:id="46" w:name="_Toc12480030"/>
+      <w:bookmarkStart w:id="47" w:name="_Toc12480113"/>
       <w:r>
         <w:rPr>
           <w:rFonts w:hint="eastAsia"/>
@@ -5542,6 +6639,8 @@
         </w:rPr>
         <w:t>设计</w:t>
       </w:r>
+      <w:bookmarkEnd w:id="46"/>
+      <w:bookmarkEnd w:id="47"/>
     </w:p>
     <w:p>
       <w:pPr>
@@ -5752,8 +6851,13 @@
               <w:widowControl/>
               <w:jc w:val="left"/>
             </w:pPr>
-            <w:r>
-              <w:t>bigint(20)</w:t>
+            <w:proofErr w:type="spellStart"/>
+            <w:r>
+              <w:t>bigint</w:t>
+            </w:r>
+            <w:proofErr w:type="spellEnd"/>
+            <w:r>
+              <w:t>(20)</w:t>
             </w:r>
           </w:p>
         </w:tc>
@@ -5768,9 +6872,11 @@
               <w:widowControl/>
               <w:jc w:val="left"/>
             </w:pPr>
+            <w:proofErr w:type="spellStart"/>
             <w:r>
               <w:t>auto_increment</w:t>
             </w:r>
+            <w:proofErr w:type="spellEnd"/>
           </w:p>
         </w:tc>
         <w:tc>
@@ -6085,7 +7191,6 @@
               <w:jc w:val="left"/>
             </w:pPr>
             <w:r>
-              <w:lastRenderedPageBreak/>
               <w:t>course</w:t>
             </w:r>
           </w:p>
@@ -6117,8 +7222,13 @@
               <w:widowControl/>
               <w:jc w:val="left"/>
             </w:pPr>
-            <w:r>
-              <w:t>bigint(20)</w:t>
+            <w:proofErr w:type="spellStart"/>
+            <w:r>
+              <w:t>bigint</w:t>
+            </w:r>
+            <w:proofErr w:type="spellEnd"/>
+            <w:r>
+              <w:t>(20)</w:t>
             </w:r>
           </w:p>
         </w:tc>
@@ -6133,9 +7243,11 @@
               <w:widowControl/>
               <w:jc w:val="left"/>
             </w:pPr>
+            <w:proofErr w:type="spellStart"/>
             <w:r>
               <w:t>auto_increment</w:t>
             </w:r>
+            <w:proofErr w:type="spellEnd"/>
           </w:p>
         </w:tc>
         <w:tc>
@@ -6200,6 +7312,7 @@
               <w:jc w:val="left"/>
             </w:pPr>
             <w:r>
+              <w:lastRenderedPageBreak/>
               <w:t>course</w:t>
             </w:r>
           </w:p>
@@ -6215,9 +7328,11 @@
               <w:widowControl/>
               <w:jc w:val="left"/>
             </w:pPr>
+            <w:proofErr w:type="spellStart"/>
             <w:r>
               <w:t>begin_time</w:t>
             </w:r>
+            <w:proofErr w:type="spellEnd"/>
           </w:p>
         </w:tc>
         <w:tc>
@@ -6326,9 +7441,11 @@
               <w:widowControl/>
               <w:jc w:val="left"/>
             </w:pPr>
+            <w:proofErr w:type="spellStart"/>
             <w:r>
               <w:t>begin_week</w:t>
             </w:r>
+            <w:proofErr w:type="spellEnd"/>
           </w:p>
         </w:tc>
         <w:tc>
@@ -6437,9 +7554,11 @@
               <w:widowControl/>
               <w:jc w:val="left"/>
             </w:pPr>
+            <w:proofErr w:type="spellStart"/>
             <w:r>
               <w:t>days_of_week</w:t>
             </w:r>
+            <w:proofErr w:type="spellEnd"/>
           </w:p>
         </w:tc>
         <w:tc>
@@ -6548,9 +7667,11 @@
               <w:widowControl/>
               <w:jc w:val="left"/>
             </w:pPr>
+            <w:proofErr w:type="spellStart"/>
             <w:r>
               <w:t>finish_time</w:t>
             </w:r>
+            <w:proofErr w:type="spellEnd"/>
           </w:p>
         </w:tc>
         <w:tc>
@@ -6659,9 +7780,11 @@
               <w:widowControl/>
               <w:jc w:val="left"/>
             </w:pPr>
+            <w:proofErr w:type="spellStart"/>
             <w:r>
               <w:t>finish_week</w:t>
             </w:r>
+            <w:proofErr w:type="spellEnd"/>
           </w:p>
         </w:tc>
         <w:tc>
@@ -7103,9 +8226,11 @@
               <w:widowControl/>
               <w:jc w:val="left"/>
             </w:pPr>
+            <w:proofErr w:type="spellStart"/>
             <w:r>
               <w:t>select_num</w:t>
             </w:r>
+            <w:proofErr w:type="spellEnd"/>
           </w:p>
         </w:tc>
         <w:tc>
@@ -7214,9 +8339,11 @@
               <w:widowControl/>
               <w:jc w:val="left"/>
             </w:pPr>
+            <w:proofErr w:type="spellStart"/>
             <w:r>
               <w:t>total_num</w:t>
             </w:r>
+            <w:proofErr w:type="spellEnd"/>
           </w:p>
         </w:tc>
         <w:tc>
@@ -7325,9 +8452,11 @@
               <w:widowControl/>
               <w:jc w:val="left"/>
             </w:pPr>
+            <w:proofErr w:type="spellStart"/>
             <w:r>
               <w:t>college_id</w:t>
             </w:r>
+            <w:proofErr w:type="spellEnd"/>
           </w:p>
         </w:tc>
         <w:tc>
@@ -7341,8 +8470,13 @@
               <w:widowControl/>
               <w:jc w:val="left"/>
             </w:pPr>
-            <w:r>
-              <w:t>bigint(20)</w:t>
+            <w:proofErr w:type="spellStart"/>
+            <w:r>
+              <w:t>bigint</w:t>
+            </w:r>
+            <w:proofErr w:type="spellEnd"/>
+            <w:r>
+              <w:t>(20)</w:t>
             </w:r>
           </w:p>
         </w:tc>
@@ -7436,9 +8570,11 @@
               <w:widowControl/>
               <w:jc w:val="left"/>
             </w:pPr>
+            <w:proofErr w:type="spellStart"/>
             <w:r>
               <w:t>professor_id</w:t>
             </w:r>
+            <w:proofErr w:type="spellEnd"/>
           </w:p>
         </w:tc>
         <w:tc>
@@ -7452,8 +8588,13 @@
               <w:widowControl/>
               <w:jc w:val="left"/>
             </w:pPr>
-            <w:r>
-              <w:t>bigint(20)</w:t>
+            <w:proofErr w:type="spellStart"/>
+            <w:r>
+              <w:t>bigint</w:t>
+            </w:r>
+            <w:proofErr w:type="spellEnd"/>
+            <w:r>
+              <w:t>(20)</w:t>
             </w:r>
           </w:p>
         </w:tc>
@@ -7676,9 +8817,11 @@
               <w:widowControl/>
               <w:jc w:val="left"/>
             </w:pPr>
+            <w:proofErr w:type="spellStart"/>
             <w:r>
               <w:t>course_offering</w:t>
             </w:r>
+            <w:proofErr w:type="spellEnd"/>
           </w:p>
         </w:tc>
         <w:tc>
@@ -7708,8 +8851,13 @@
               <w:widowControl/>
               <w:jc w:val="left"/>
             </w:pPr>
-            <w:r>
-              <w:t>bigint(20)</w:t>
+            <w:proofErr w:type="spellStart"/>
+            <w:r>
+              <w:t>bigint</w:t>
+            </w:r>
+            <w:proofErr w:type="spellEnd"/>
+            <w:r>
+              <w:t>(20)</w:t>
             </w:r>
           </w:p>
         </w:tc>
@@ -7724,9 +8872,11 @@
               <w:widowControl/>
               <w:jc w:val="left"/>
             </w:pPr>
+            <w:proofErr w:type="spellStart"/>
             <w:r>
               <w:t>auto_increment</w:t>
             </w:r>
+            <w:proofErr w:type="spellEnd"/>
           </w:p>
         </w:tc>
         <w:tc>
@@ -7790,9 +8940,11 @@
               <w:widowControl/>
               <w:jc w:val="left"/>
             </w:pPr>
+            <w:proofErr w:type="spellStart"/>
             <w:r>
               <w:t>course_offering</w:t>
             </w:r>
+            <w:proofErr w:type="spellEnd"/>
           </w:p>
         </w:tc>
         <w:tc>
@@ -7806,9 +8958,11 @@
               <w:widowControl/>
               <w:jc w:val="left"/>
             </w:pPr>
+            <w:proofErr w:type="spellStart"/>
             <w:r>
               <w:t>expire_date</w:t>
             </w:r>
+            <w:proofErr w:type="spellEnd"/>
           </w:p>
         </w:tc>
         <w:tc>
@@ -7901,9 +9055,11 @@
               <w:widowControl/>
               <w:jc w:val="left"/>
             </w:pPr>
+            <w:proofErr w:type="spellStart"/>
             <w:r>
               <w:t>course_offering</w:t>
             </w:r>
+            <w:proofErr w:type="spellEnd"/>
           </w:p>
         </w:tc>
         <w:tc>
@@ -8012,9 +9168,11 @@
               <w:widowControl/>
               <w:jc w:val="left"/>
             </w:pPr>
+            <w:proofErr w:type="spellStart"/>
             <w:r>
               <w:t>course_offering</w:t>
             </w:r>
+            <w:proofErr w:type="spellEnd"/>
           </w:p>
         </w:tc>
         <w:tc>
@@ -8028,9 +9186,11 @@
               <w:widowControl/>
               <w:jc w:val="left"/>
             </w:pPr>
+            <w:proofErr w:type="spellStart"/>
             <w:r>
               <w:t>degree_id</w:t>
             </w:r>
+            <w:proofErr w:type="spellEnd"/>
           </w:p>
         </w:tc>
         <w:tc>
@@ -8044,8 +9204,13 @@
               <w:widowControl/>
               <w:jc w:val="left"/>
             </w:pPr>
-            <w:r>
-              <w:t>bigint(20)</w:t>
+            <w:proofErr w:type="spellStart"/>
+            <w:r>
+              <w:t>bigint</w:t>
+            </w:r>
+            <w:proofErr w:type="spellEnd"/>
+            <w:r>
+              <w:t>(20)</w:t>
             </w:r>
           </w:p>
         </w:tc>
@@ -8123,9 +9288,11 @@
               <w:widowControl/>
               <w:jc w:val="left"/>
             </w:pPr>
+            <w:proofErr w:type="spellStart"/>
             <w:r>
               <w:t>course_offering</w:t>
             </w:r>
+            <w:proofErr w:type="spellEnd"/>
           </w:p>
         </w:tc>
         <w:tc>
@@ -8139,9 +9306,11 @@
               <w:widowControl/>
               <w:jc w:val="left"/>
             </w:pPr>
+            <w:proofErr w:type="spellStart"/>
             <w:r>
               <w:t>max_select_num</w:t>
             </w:r>
+            <w:proofErr w:type="spellEnd"/>
           </w:p>
         </w:tc>
         <w:tc>
@@ -8234,9 +9403,11 @@
               <w:widowControl/>
               <w:jc w:val="left"/>
             </w:pPr>
+            <w:proofErr w:type="spellStart"/>
             <w:r>
               <w:t>course_offering_courses</w:t>
             </w:r>
+            <w:proofErr w:type="spellEnd"/>
           </w:p>
         </w:tc>
         <w:tc>
@@ -8250,9 +9421,11 @@
               <w:widowControl/>
               <w:jc w:val="left"/>
             </w:pPr>
+            <w:proofErr w:type="spellStart"/>
             <w:r>
               <w:t>course_offering_id</w:t>
             </w:r>
+            <w:proofErr w:type="spellEnd"/>
           </w:p>
         </w:tc>
         <w:tc>
@@ -8266,8 +9439,13 @@
               <w:widowControl/>
               <w:jc w:val="left"/>
             </w:pPr>
-            <w:r>
-              <w:t>bigint(20)</w:t>
+            <w:proofErr w:type="spellStart"/>
+            <w:r>
+              <w:t>bigint</w:t>
+            </w:r>
+            <w:proofErr w:type="spellEnd"/>
+            <w:r>
+              <w:t>(20)</w:t>
             </w:r>
           </w:p>
         </w:tc>
@@ -8345,9 +9523,11 @@
               <w:widowControl/>
               <w:jc w:val="left"/>
             </w:pPr>
+            <w:proofErr w:type="spellStart"/>
             <w:r>
               <w:t>course_offering_courses</w:t>
             </w:r>
+            <w:proofErr w:type="spellEnd"/>
           </w:p>
         </w:tc>
         <w:tc>
@@ -8361,9 +9541,11 @@
               <w:widowControl/>
               <w:jc w:val="left"/>
             </w:pPr>
+            <w:proofErr w:type="spellStart"/>
             <w:r>
               <w:t>courses_id</w:t>
             </w:r>
+            <w:proofErr w:type="spellEnd"/>
           </w:p>
         </w:tc>
         <w:tc>
@@ -8377,8 +9559,13 @@
               <w:widowControl/>
               <w:jc w:val="left"/>
             </w:pPr>
-            <w:r>
-              <w:t>bigint(20)</w:t>
+            <w:proofErr w:type="spellStart"/>
+            <w:r>
+              <w:t>bigint</w:t>
+            </w:r>
+            <w:proofErr w:type="spellEnd"/>
+            <w:r>
+              <w:t>(20)</w:t>
             </w:r>
           </w:p>
         </w:tc>
@@ -8595,10 +9782,11 @@
               <w:widowControl/>
               <w:jc w:val="left"/>
             </w:pPr>
-            <w:r>
-              <w:lastRenderedPageBreak/>
+            <w:proofErr w:type="spellStart"/>
+            <w:r>
               <w:t>course_require_courses</w:t>
             </w:r>
+            <w:proofErr w:type="spellEnd"/>
           </w:p>
         </w:tc>
         <w:tc>
@@ -8612,9 +9800,11 @@
               <w:widowControl/>
               <w:jc w:val="left"/>
             </w:pPr>
+            <w:proofErr w:type="spellStart"/>
             <w:r>
               <w:t>course_id</w:t>
             </w:r>
+            <w:proofErr w:type="spellEnd"/>
           </w:p>
         </w:tc>
         <w:tc>
@@ -8628,8 +9818,13 @@
               <w:widowControl/>
               <w:jc w:val="left"/>
             </w:pPr>
-            <w:r>
-              <w:t>bigint(20)</w:t>
+            <w:proofErr w:type="spellStart"/>
+            <w:r>
+              <w:t>bigint</w:t>
+            </w:r>
+            <w:proofErr w:type="spellEnd"/>
+            <w:r>
+              <w:t>(20)</w:t>
             </w:r>
           </w:p>
         </w:tc>
@@ -8707,9 +9902,12 @@
               <w:widowControl/>
               <w:jc w:val="left"/>
             </w:pPr>
-            <w:r>
+            <w:proofErr w:type="spellStart"/>
+            <w:r>
+              <w:lastRenderedPageBreak/>
               <w:t>course_require_courses</w:t>
             </w:r>
+            <w:proofErr w:type="spellEnd"/>
           </w:p>
         </w:tc>
         <w:tc>
@@ -8723,9 +9921,11 @@
               <w:widowControl/>
               <w:jc w:val="left"/>
             </w:pPr>
+            <w:proofErr w:type="spellStart"/>
             <w:r>
               <w:t>require_courses_id</w:t>
             </w:r>
+            <w:proofErr w:type="spellEnd"/>
           </w:p>
         </w:tc>
         <w:tc>
@@ -8739,8 +9939,13 @@
               <w:widowControl/>
               <w:jc w:val="left"/>
             </w:pPr>
-            <w:r>
-              <w:t>bigint(20)</w:t>
+            <w:proofErr w:type="spellStart"/>
+            <w:r>
+              <w:t>bigint</w:t>
+            </w:r>
+            <w:proofErr w:type="spellEnd"/>
+            <w:r>
+              <w:t>(20)</w:t>
             </w:r>
           </w:p>
         </w:tc>
@@ -8989,8 +10194,13 @@
               <w:widowControl/>
               <w:jc w:val="left"/>
             </w:pPr>
-            <w:r>
-              <w:t>bigint(20)</w:t>
+            <w:proofErr w:type="spellStart"/>
+            <w:r>
+              <w:t>bigint</w:t>
+            </w:r>
+            <w:proofErr w:type="spellEnd"/>
+            <w:r>
+              <w:t>(20)</w:t>
             </w:r>
           </w:p>
         </w:tc>
@@ -9005,9 +10215,11 @@
               <w:widowControl/>
               <w:jc w:val="left"/>
             </w:pPr>
+            <w:proofErr w:type="spellStart"/>
             <w:r>
               <w:t>auto_increment</w:t>
             </w:r>
+            <w:proofErr w:type="spellEnd"/>
           </w:p>
         </w:tc>
         <w:tc>
@@ -9198,9 +10410,11 @@
               <w:widowControl/>
               <w:jc w:val="left"/>
             </w:pPr>
+            <w:proofErr w:type="spellStart"/>
             <w:r>
               <w:t>college_id</w:t>
             </w:r>
+            <w:proofErr w:type="spellEnd"/>
           </w:p>
         </w:tc>
         <w:tc>
@@ -9214,8 +10428,13 @@
               <w:widowControl/>
               <w:jc w:val="left"/>
             </w:pPr>
-            <w:r>
-              <w:t>bigint(20)</w:t>
+            <w:proofErr w:type="spellStart"/>
+            <w:r>
+              <w:t>bigint</w:t>
+            </w:r>
+            <w:proofErr w:type="spellEnd"/>
+            <w:r>
+              <w:t>(20)</w:t>
             </w:r>
           </w:p>
         </w:tc>
@@ -9464,8 +10683,13 @@
               <w:widowControl/>
               <w:jc w:val="left"/>
             </w:pPr>
-            <w:r>
-              <w:t>bigint(20)</w:t>
+            <w:proofErr w:type="spellStart"/>
+            <w:r>
+              <w:t>bigint</w:t>
+            </w:r>
+            <w:proofErr w:type="spellEnd"/>
+            <w:r>
+              <w:t>(20)</w:t>
             </w:r>
           </w:p>
         </w:tc>
@@ -9781,9 +11005,11 @@
               <w:widowControl/>
               <w:jc w:val="left"/>
             </w:pPr>
+            <w:proofErr w:type="spellStart"/>
             <w:r>
               <w:t>college_id</w:t>
             </w:r>
+            <w:proofErr w:type="spellEnd"/>
           </w:p>
         </w:tc>
         <w:tc>
@@ -9797,8 +11023,13 @@
               <w:widowControl/>
               <w:jc w:val="left"/>
             </w:pPr>
-            <w:r>
-              <w:t>bigint(20)</w:t>
+            <w:proofErr w:type="spellStart"/>
+            <w:r>
+              <w:t>bigint</w:t>
+            </w:r>
+            <w:proofErr w:type="spellEnd"/>
+            <w:r>
+              <w:t>(20)</w:t>
             </w:r>
           </w:p>
         </w:tc>
@@ -10047,8 +11278,13 @@
               <w:widowControl/>
               <w:jc w:val="left"/>
             </w:pPr>
-            <w:r>
-              <w:t>bigint(20)</w:t>
+            <w:proofErr w:type="spellStart"/>
+            <w:r>
+              <w:t>bigint</w:t>
+            </w:r>
+            <w:proofErr w:type="spellEnd"/>
+            <w:r>
+              <w:t>(20)</w:t>
             </w:r>
           </w:p>
         </w:tc>
@@ -10519,8 +11755,13 @@
               <w:widowControl/>
               <w:jc w:val="left"/>
             </w:pPr>
-            <w:r>
-              <w:t>bigint(20)</w:t>
+            <w:proofErr w:type="spellStart"/>
+            <w:r>
+              <w:t>bigint</w:t>
+            </w:r>
+            <w:proofErr w:type="spellEnd"/>
+            <w:r>
+              <w:t>(20)</w:t>
             </w:r>
           </w:p>
         </w:tc>
@@ -10821,7 +12062,6 @@
               <w:jc w:val="left"/>
             </w:pPr>
             <w:r>
-              <w:lastRenderedPageBreak/>
               <w:t>student</w:t>
             </w:r>
           </w:p>
@@ -10837,9 +12077,11 @@
               <w:widowControl/>
               <w:jc w:val="left"/>
             </w:pPr>
+            <w:proofErr w:type="spellStart"/>
             <w:r>
               <w:t>college_id</w:t>
             </w:r>
+            <w:proofErr w:type="spellEnd"/>
           </w:p>
         </w:tc>
         <w:tc>
@@ -10853,8 +12095,13 @@
               <w:widowControl/>
               <w:jc w:val="left"/>
             </w:pPr>
-            <w:r>
-              <w:t>bigint(20)</w:t>
+            <w:proofErr w:type="spellStart"/>
+            <w:r>
+              <w:t>bigint</w:t>
+            </w:r>
+            <w:proofErr w:type="spellEnd"/>
+            <w:r>
+              <w:t>(20)</w:t>
             </w:r>
           </w:p>
         </w:tc>
@@ -10955,6 +12202,7 @@
               <w:jc w:val="left"/>
             </w:pPr>
             <w:r>
+              <w:lastRenderedPageBreak/>
               <w:t>表名</w:t>
             </w:r>
           </w:p>
@@ -11071,9 +12319,11 @@
               <w:widowControl/>
               <w:jc w:val="left"/>
             </w:pPr>
+            <w:proofErr w:type="spellStart"/>
             <w:r>
               <w:t>study_program</w:t>
             </w:r>
+            <w:proofErr w:type="spellEnd"/>
           </w:p>
         </w:tc>
         <w:tc>
@@ -11103,8 +12353,13 @@
               <w:widowControl/>
               <w:jc w:val="left"/>
             </w:pPr>
-            <w:r>
-              <w:t>bigint(20)</w:t>
+            <w:proofErr w:type="spellStart"/>
+            <w:r>
+              <w:t>bigint</w:t>
+            </w:r>
+            <w:proofErr w:type="spellEnd"/>
+            <w:r>
+              <w:t>(20)</w:t>
             </w:r>
           </w:p>
         </w:tc>
@@ -11119,9 +12374,11 @@
               <w:widowControl/>
               <w:jc w:val="left"/>
             </w:pPr>
+            <w:proofErr w:type="spellStart"/>
             <w:r>
               <w:t>auto_increment</w:t>
             </w:r>
+            <w:proofErr w:type="spellEnd"/>
           </w:p>
         </w:tc>
         <w:tc>
@@ -11185,9 +12442,11 @@
               <w:widowControl/>
               <w:jc w:val="left"/>
             </w:pPr>
+            <w:proofErr w:type="spellStart"/>
             <w:r>
               <w:t>study_program</w:t>
             </w:r>
+            <w:proofErr w:type="spellEnd"/>
           </w:p>
         </w:tc>
         <w:tc>
@@ -11296,9 +12555,11 @@
               <w:widowControl/>
               <w:jc w:val="left"/>
             </w:pPr>
+            <w:proofErr w:type="spellStart"/>
             <w:r>
               <w:t>study_program</w:t>
             </w:r>
+            <w:proofErr w:type="spellEnd"/>
           </w:p>
         </w:tc>
         <w:tc>
@@ -11312,9 +12573,11 @@
               <w:widowControl/>
               <w:jc w:val="left"/>
             </w:pPr>
+            <w:proofErr w:type="spellStart"/>
             <w:r>
               <w:t>course_offering_id</w:t>
             </w:r>
+            <w:proofErr w:type="spellEnd"/>
           </w:p>
         </w:tc>
         <w:tc>
@@ -11328,8 +12591,13 @@
               <w:widowControl/>
               <w:jc w:val="left"/>
             </w:pPr>
-            <w:r>
-              <w:t>bigint(20)</w:t>
+            <w:proofErr w:type="spellStart"/>
+            <w:r>
+              <w:t>bigint</w:t>
+            </w:r>
+            <w:proofErr w:type="spellEnd"/>
+            <w:r>
+              <w:t>(20)</w:t>
             </w:r>
           </w:p>
         </w:tc>
@@ -11407,9 +12675,11 @@
               <w:widowControl/>
               <w:jc w:val="left"/>
             </w:pPr>
+            <w:proofErr w:type="spellStart"/>
             <w:r>
               <w:t>study_program</w:t>
             </w:r>
+            <w:proofErr w:type="spellEnd"/>
           </w:p>
         </w:tc>
         <w:tc>
@@ -11423,9 +12693,11 @@
               <w:widowControl/>
               <w:jc w:val="left"/>
             </w:pPr>
+            <w:proofErr w:type="spellStart"/>
             <w:r>
               <w:t>student_id</w:t>
             </w:r>
+            <w:proofErr w:type="spellEnd"/>
           </w:p>
         </w:tc>
         <w:tc>
@@ -11439,8 +12711,13 @@
               <w:widowControl/>
               <w:jc w:val="left"/>
             </w:pPr>
-            <w:r>
-              <w:t>bigint(20)</w:t>
+            <w:proofErr w:type="spellStart"/>
+            <w:r>
+              <w:t>bigint</w:t>
+            </w:r>
+            <w:proofErr w:type="spellEnd"/>
+            <w:r>
+              <w:t>(20)</w:t>
             </w:r>
           </w:p>
         </w:tc>
@@ -11657,9 +12934,11 @@
               <w:widowControl/>
               <w:jc w:val="left"/>
             </w:pPr>
+            <w:proofErr w:type="spellStart"/>
             <w:r>
               <w:t>study_program_primary_courses</w:t>
             </w:r>
+            <w:proofErr w:type="spellEnd"/>
           </w:p>
         </w:tc>
         <w:tc>
@@ -11673,9 +12952,11 @@
               <w:widowControl/>
               <w:jc w:val="left"/>
             </w:pPr>
+            <w:proofErr w:type="spellStart"/>
             <w:r>
               <w:t>study_program_id</w:t>
             </w:r>
+            <w:proofErr w:type="spellEnd"/>
           </w:p>
         </w:tc>
         <w:tc>
@@ -11689,8 +12970,13 @@
               <w:widowControl/>
               <w:jc w:val="left"/>
             </w:pPr>
-            <w:r>
-              <w:t>bigint(20)</w:t>
+            <w:proofErr w:type="spellStart"/>
+            <w:r>
+              <w:t>bigint</w:t>
+            </w:r>
+            <w:proofErr w:type="spellEnd"/>
+            <w:r>
+              <w:t>(20)</w:t>
             </w:r>
           </w:p>
         </w:tc>
@@ -11768,9 +13054,11 @@
               <w:widowControl/>
               <w:jc w:val="left"/>
             </w:pPr>
+            <w:proofErr w:type="spellStart"/>
             <w:r>
               <w:t>study_program_primary_courses</w:t>
             </w:r>
+            <w:proofErr w:type="spellEnd"/>
           </w:p>
         </w:tc>
         <w:tc>
@@ -11784,9 +13072,11 @@
               <w:widowControl/>
               <w:jc w:val="left"/>
             </w:pPr>
+            <w:proofErr w:type="spellStart"/>
             <w:r>
               <w:t>primary_courses_id</w:t>
             </w:r>
+            <w:proofErr w:type="spellEnd"/>
           </w:p>
         </w:tc>
         <w:tc>
@@ -11800,8 +13090,13 @@
               <w:widowControl/>
               <w:jc w:val="left"/>
             </w:pPr>
-            <w:r>
-              <w:t>bigint(20)</w:t>
+            <w:proofErr w:type="spellStart"/>
+            <w:r>
+              <w:t>bigint</w:t>
+            </w:r>
+            <w:proofErr w:type="spellEnd"/>
+            <w:r>
+              <w:t>(20)</w:t>
             </w:r>
           </w:p>
         </w:tc>
@@ -12018,9 +13313,11 @@
               <w:widowControl/>
               <w:jc w:val="left"/>
             </w:pPr>
+            <w:proofErr w:type="spellStart"/>
             <w:r>
               <w:t>study_program_secondary_courses</w:t>
             </w:r>
+            <w:proofErr w:type="spellEnd"/>
           </w:p>
         </w:tc>
         <w:tc>
@@ -12034,9 +13331,11 @@
               <w:widowControl/>
               <w:jc w:val="left"/>
             </w:pPr>
+            <w:proofErr w:type="spellStart"/>
             <w:r>
               <w:t>study_program_id</w:t>
             </w:r>
+            <w:proofErr w:type="spellEnd"/>
           </w:p>
         </w:tc>
         <w:tc>
@@ -12050,8 +13349,13 @@
               <w:widowControl/>
               <w:jc w:val="left"/>
             </w:pPr>
-            <w:r>
-              <w:t>bigint(20)</w:t>
+            <w:proofErr w:type="spellStart"/>
+            <w:r>
+              <w:t>bigint</w:t>
+            </w:r>
+            <w:proofErr w:type="spellEnd"/>
+            <w:r>
+              <w:t>(20)</w:t>
             </w:r>
           </w:p>
         </w:tc>
@@ -12129,9 +13433,11 @@
               <w:widowControl/>
               <w:jc w:val="left"/>
             </w:pPr>
+            <w:proofErr w:type="spellStart"/>
             <w:r>
               <w:t>study_program_secondary_courses</w:t>
             </w:r>
+            <w:proofErr w:type="spellEnd"/>
           </w:p>
         </w:tc>
         <w:tc>
@@ -12145,9 +13451,11 @@
               <w:widowControl/>
               <w:jc w:val="left"/>
             </w:pPr>
+            <w:proofErr w:type="spellStart"/>
             <w:r>
               <w:t>secondary_courses_id</w:t>
             </w:r>
+            <w:proofErr w:type="spellEnd"/>
           </w:p>
         </w:tc>
         <w:tc>
@@ -12161,8 +13469,13 @@
               <w:widowControl/>
               <w:jc w:val="left"/>
             </w:pPr>
-            <w:r>
-              <w:t>bigint(20)</w:t>
+            <w:proofErr w:type="spellStart"/>
+            <w:r>
+              <w:t>bigint</w:t>
+            </w:r>
+            <w:proofErr w:type="spellEnd"/>
+            <w:r>
+              <w:t>(20)</w:t>
             </w:r>
           </w:p>
         </w:tc>
@@ -12235,7 +13548,9 @@
           <w:szCs w:val="21"/>
         </w:rPr>
       </w:pPr>
-      <w:bookmarkStart w:id="20" w:name="_Toc9369197"/>
+      <w:bookmarkStart w:id="48" w:name="_Toc9369197"/>
+      <w:bookmarkStart w:id="49" w:name="_Toc12480031"/>
+      <w:bookmarkStart w:id="50" w:name="_Toc12480114"/>
       <w:r>
         <w:rPr>
           <w:rFonts w:hint="eastAsia"/>
@@ -12293,8 +13608,10 @@
         </w:rPr>
         <w:t>设计</w:t>
       </w:r>
+      <w:bookmarkEnd w:id="49"/>
+      <w:bookmarkEnd w:id="50"/>
     </w:p>
-    <w:bookmarkEnd w:id="20"/>
+    <w:bookmarkEnd w:id="48"/>
     <w:p>
       <w:pPr>
         <w:widowControl/>
@@ -12323,7 +13640,7 @@
                     <pic:cNvPicPr/>
                   </pic:nvPicPr>
                   <pic:blipFill>
-                    <a:blip r:embed="rId21" cstate="print">
+                    <a:blip r:embed="rId15" cstate="print">
                       <a:extLst>
                         <a:ext uri="{28A0092B-C50C-407E-A947-70E740481C1C}">
                           <a14:useLocalDpi xmlns:a14="http://schemas.microsoft.com/office/drawing/2010/main" val="0"/>
@@ -12360,6 +13677,8 @@
           <w:szCs w:val="24"/>
         </w:rPr>
       </w:pPr>
+      <w:bookmarkStart w:id="51" w:name="_Toc12480032"/>
+      <w:bookmarkStart w:id="52" w:name="_Toc12480115"/>
       <w:r>
         <w:rPr>
           <w:rFonts w:ascii="Times New Roman" w:eastAsia="宋体" w:hAnsi="宋体" w:hint="eastAsia"/>
@@ -12392,6 +13711,8 @@
         </w:rPr>
         <w:t>界面设计</w:t>
       </w:r>
+      <w:bookmarkEnd w:id="51"/>
+      <w:bookmarkEnd w:id="52"/>
     </w:p>
     <w:p>
       <w:pPr>
@@ -12403,6 +13724,8 @@
           <w:szCs w:val="21"/>
         </w:rPr>
       </w:pPr>
+      <w:bookmarkStart w:id="53" w:name="_Toc12480033"/>
+      <w:bookmarkStart w:id="54" w:name="_Toc12480116"/>
       <w:r>
         <w:rPr>
           <w:rFonts w:hAnsi="宋体" w:hint="eastAsia"/>
@@ -12451,6 +13774,8 @@
         </w:rPr>
         <w:t>关系</w:t>
       </w:r>
+      <w:bookmarkEnd w:id="53"/>
+      <w:bookmarkEnd w:id="54"/>
     </w:p>
     <w:p>
       <w:pPr>
@@ -12858,7 +14183,6 @@
                 <w:sz w:val="18"/>
                 <w:szCs w:val="18"/>
               </w:rPr>
-              <w:lastRenderedPageBreak/>
               <w:t>GET</w:t>
             </w:r>
           </w:p>
@@ -12959,15 +14283,6 @@
               </w:rPr>
               <w:t>Login website</w:t>
             </w:r>
-            <w:r>
-              <w:rPr>
-                <w:sz w:val="18"/>
-                <w:szCs w:val="18"/>
-              </w:rPr>
-              <w:t xml:space="preserve"> .</w:t>
-            </w:r>
-            <w:bookmarkStart w:id="21" w:name="_GoBack"/>
-            <w:bookmarkEnd w:id="21"/>
           </w:p>
         </w:tc>
       </w:tr>
@@ -13001,6 +14316,7 @@
                 <w:sz w:val="18"/>
                 <w:szCs w:val="18"/>
               </w:rPr>
+              <w:lastRenderedPageBreak/>
               <w:t>GET</w:t>
             </w:r>
           </w:p>
@@ -13033,6 +14349,7 @@
               </w:rPr>
               <w:t>/</w:t>
             </w:r>
+            <w:proofErr w:type="spellStart"/>
             <w:r>
               <w:rPr>
                 <w:sz w:val="18"/>
@@ -13047,6 +14364,7 @@
               </w:rPr>
               <w:t>t</w:t>
             </w:r>
+            <w:proofErr w:type="spellEnd"/>
           </w:p>
         </w:tc>
         <w:tc>
@@ -13441,7 +14759,7 @@
                     <pic:cNvPicPr/>
                   </pic:nvPicPr>
                   <pic:blipFill>
-                    <a:blip r:embed="rId22">
+                    <a:blip r:embed="rId16">
                       <a:extLst>
                         <a:ext uri="{28A0092B-C50C-407E-A947-70E740481C1C}">
                           <a14:useLocalDpi xmlns:a14="http://schemas.microsoft.com/office/drawing/2010/main" val="0"/>
@@ -13478,6 +14796,8 @@
           <w:szCs w:val="21"/>
         </w:rPr>
       </w:pPr>
+      <w:bookmarkStart w:id="55" w:name="_Toc12480034"/>
+      <w:bookmarkStart w:id="56" w:name="_Toc12480117"/>
       <w:r>
         <w:rPr>
           <w:rFonts w:hAnsi="宋体" w:hint="eastAsia"/>
@@ -13510,6 +14830,8 @@
         </w:rPr>
         <w:t>页面设计</w:t>
       </w:r>
+      <w:bookmarkEnd w:id="55"/>
+      <w:bookmarkEnd w:id="56"/>
     </w:p>
     <w:p>
       <w:pPr>
@@ -13571,7 +14893,7 @@
                     <pic:cNvPicPr/>
                   </pic:nvPicPr>
                   <pic:blipFill>
-                    <a:blip r:embed="rId23" cstate="print">
+                    <a:blip r:embed="rId17" cstate="print">
                       <a:extLst>
                         <a:ext uri="{28A0092B-C50C-407E-A947-70E740481C1C}">
                           <a14:useLocalDpi xmlns:a14="http://schemas.microsoft.com/office/drawing/2010/main" val="0"/>
@@ -13620,7 +14942,7 @@
                     <pic:cNvPicPr/>
                   </pic:nvPicPr>
                   <pic:blipFill>
-                    <a:blip r:embed="rId24" cstate="print">
+                    <a:blip r:embed="rId18" cstate="print">
                       <a:extLst>
                         <a:ext uri="{28A0092B-C50C-407E-A947-70E740481C1C}">
                           <a14:useLocalDpi xmlns:a14="http://schemas.microsoft.com/office/drawing/2010/main" val="0"/>
@@ -13670,7 +14992,7 @@
                     <pic:cNvPicPr/>
                   </pic:nvPicPr>
                   <pic:blipFill>
-                    <a:blip r:embed="rId25" cstate="print">
+                    <a:blip r:embed="rId19" cstate="print">
                       <a:extLst>
                         <a:ext uri="{28A0092B-C50C-407E-A947-70E740481C1C}">
                           <a14:useLocalDpi xmlns:a14="http://schemas.microsoft.com/office/drawing/2010/main" val="0"/>
@@ -13697,13 +15019,5243 @@
         </w:drawing>
       </w:r>
     </w:p>
+    <w:p/>
+    <w:p>
+      <w:pPr>
+        <w:pStyle w:val="1"/>
+        <w:rPr>
+          <w:rFonts w:ascii="Times New Roman" w:hAnsi="宋体" w:cs="Times New Roman"/>
+          <w:sz w:val="28"/>
+          <w:szCs w:val="28"/>
+          <w:lang w:val="en-US"/>
+        </w:rPr>
+      </w:pPr>
+      <w:bookmarkStart w:id="57" w:name="_Toc12480035"/>
+      <w:bookmarkStart w:id="58" w:name="_Toc12480118"/>
+      <w:r>
+        <w:rPr>
+          <w:rFonts w:ascii="Times New Roman" w:hAnsi="宋体" w:cs="Times New Roman"/>
+          <w:sz w:val="28"/>
+          <w:szCs w:val="28"/>
+          <w:lang w:val="en-US"/>
+        </w:rPr>
+        <w:t>3</w:t>
+      </w:r>
+      <w:r>
+        <w:rPr>
+          <w:rFonts w:ascii="Times New Roman" w:hAnsi="宋体" w:cs="Times New Roman"/>
+          <w:sz w:val="28"/>
+          <w:szCs w:val="28"/>
+          <w:lang w:val="en-US"/>
+        </w:rPr>
+        <w:t xml:space="preserve"> </w:t>
+      </w:r>
+      <w:r>
+        <w:rPr>
+          <w:rFonts w:ascii="Times New Roman" w:hAnsi="宋体" w:cs="Times New Roman"/>
+          <w:sz w:val="28"/>
+          <w:szCs w:val="28"/>
+          <w:lang w:val="en-US"/>
+        </w:rPr>
+        <w:t>系统</w:t>
+      </w:r>
+      <w:r>
+        <w:rPr>
+          <w:rFonts w:ascii="Times New Roman" w:hAnsi="宋体" w:cs="Times New Roman" w:hint="eastAsia"/>
+          <w:sz w:val="28"/>
+          <w:szCs w:val="28"/>
+          <w:lang w:val="en-US"/>
+        </w:rPr>
+        <w:t>实现</w:t>
+      </w:r>
+      <w:bookmarkEnd w:id="57"/>
+      <w:bookmarkEnd w:id="58"/>
+    </w:p>
+    <w:p>
+      <w:pPr>
+        <w:pStyle w:val="2"/>
+        <w:spacing w:before="0" w:after="0" w:line="415" w:lineRule="auto"/>
+        <w:rPr>
+          <w:rFonts w:ascii="Times New Roman" w:eastAsia="宋体" w:hAnsi="宋体"/>
+          <w:sz w:val="24"/>
+          <w:szCs w:val="24"/>
+        </w:rPr>
+      </w:pPr>
+      <w:bookmarkStart w:id="59" w:name="_Toc12480036"/>
+      <w:bookmarkStart w:id="60" w:name="_Toc12480119"/>
+      <w:r>
+        <w:rPr>
+          <w:rFonts w:ascii="Times New Roman" w:eastAsia="宋体" w:hAnsi="宋体" w:hint="eastAsia"/>
+          <w:sz w:val="24"/>
+          <w:szCs w:val="24"/>
+        </w:rPr>
+        <w:t xml:space="preserve">3.1 </w:t>
+      </w:r>
+      <w:r>
+        <w:rPr>
+          <w:rFonts w:ascii="Times New Roman" w:eastAsia="宋体" w:hAnsi="宋体" w:hint="eastAsia"/>
+          <w:sz w:val="24"/>
+          <w:szCs w:val="24"/>
+        </w:rPr>
+        <w:t>系统开发环境</w:t>
+      </w:r>
+      <w:bookmarkEnd w:id="59"/>
+      <w:bookmarkEnd w:id="60"/>
+    </w:p>
+    <w:p>
+      <w:pPr>
+        <w:numPr>
+          <w:ilvl w:val="0"/>
+          <w:numId w:val="17"/>
+        </w:numPr>
+        <w:rPr>
+          <w:szCs w:val="21"/>
+        </w:rPr>
+      </w:pPr>
+      <w:r>
+        <w:rPr>
+          <w:szCs w:val="21"/>
+        </w:rPr>
+        <w:t>Java SDK 1.</w:t>
+      </w:r>
+      <w:r>
+        <w:rPr>
+          <w:szCs w:val="21"/>
+        </w:rPr>
+        <w:t>8</w:t>
+      </w:r>
+    </w:p>
+    <w:p>
+      <w:pPr>
+        <w:numPr>
+          <w:ilvl w:val="0"/>
+          <w:numId w:val="17"/>
+        </w:numPr>
+        <w:rPr>
+          <w:szCs w:val="21"/>
+        </w:rPr>
+      </w:pPr>
+      <w:r>
+        <w:rPr>
+          <w:szCs w:val="21"/>
+        </w:rPr>
+        <w:t>spring boot 2.</w:t>
+      </w:r>
+      <w:r>
+        <w:rPr>
+          <w:szCs w:val="21"/>
+        </w:rPr>
+        <w:t>1.4</w:t>
+      </w:r>
+    </w:p>
+    <w:p>
+      <w:pPr>
+        <w:numPr>
+          <w:ilvl w:val="0"/>
+          <w:numId w:val="17"/>
+        </w:numPr>
+        <w:rPr>
+          <w:szCs w:val="21"/>
+        </w:rPr>
+      </w:pPr>
+      <w:r>
+        <w:rPr>
+          <w:szCs w:val="21"/>
+        </w:rPr>
+        <w:t xml:space="preserve"> </w:t>
+      </w:r>
+      <w:r>
+        <w:rPr>
+          <w:szCs w:val="21"/>
+        </w:rPr>
+        <w:t>(Optional) MySQL 5.x with MySQL Connector/J 5.x</w:t>
+      </w:r>
+    </w:p>
+    <w:p>
+      <w:pPr>
+        <w:pStyle w:val="2"/>
+        <w:spacing w:before="0" w:after="0" w:line="415" w:lineRule="auto"/>
+        <w:rPr>
+          <w:rFonts w:ascii="Times New Roman" w:eastAsia="宋体" w:hAnsi="宋体"/>
+          <w:sz w:val="24"/>
+          <w:szCs w:val="24"/>
+        </w:rPr>
+      </w:pPr>
+      <w:bookmarkStart w:id="61" w:name="_Toc12480037"/>
+      <w:bookmarkStart w:id="62" w:name="_Toc12480120"/>
+      <w:r>
+        <w:rPr>
+          <w:rFonts w:ascii="Times New Roman" w:eastAsia="宋体" w:hAnsi="宋体" w:hint="eastAsia"/>
+          <w:sz w:val="24"/>
+          <w:szCs w:val="24"/>
+        </w:rPr>
+        <w:t xml:space="preserve">3.2 </w:t>
+      </w:r>
+      <w:r>
+        <w:rPr>
+          <w:rFonts w:ascii="Times New Roman" w:eastAsia="宋体" w:hAnsi="宋体" w:hint="eastAsia"/>
+          <w:sz w:val="24"/>
+          <w:szCs w:val="24"/>
+        </w:rPr>
+        <w:t>表达层</w:t>
+      </w:r>
+      <w:bookmarkEnd w:id="61"/>
+      <w:bookmarkEnd w:id="62"/>
+    </w:p>
+    <w:p>
+      <w:pPr>
+        <w:rPr>
+          <w:rFonts w:hint="eastAsia"/>
+        </w:rPr>
+      </w:pPr>
+      <w:r>
+        <w:rPr>
+          <w:rFonts w:hint="eastAsia"/>
+          <w:noProof/>
+        </w:rPr>
+        <w:drawing>
+          <wp:inline distT="0" distB="0" distL="0" distR="0">
+            <wp:extent cx="5253355" cy="1846580"/>
+            <wp:effectExtent l="0" t="0" r="4445" b="0"/>
+            <wp:docPr id="13" name="图片 13"/>
+            <wp:cNvGraphicFramePr>
+              <a:graphicFrameLocks xmlns:a="http://schemas.openxmlformats.org/drawingml/2006/main" noChangeAspect="1"/>
+            </wp:cNvGraphicFramePr>
+            <a:graphic xmlns:a="http://schemas.openxmlformats.org/drawingml/2006/main">
+              <a:graphicData uri="http://schemas.openxmlformats.org/drawingml/2006/picture">
+                <pic:pic xmlns:pic="http://schemas.openxmlformats.org/drawingml/2006/picture">
+                  <pic:nvPicPr>
+                    <pic:cNvPr id="13" name="LoginController.png"/>
+                    <pic:cNvPicPr/>
+                  </pic:nvPicPr>
+                  <pic:blipFill>
+                    <a:blip r:embed="rId20" cstate="print">
+                      <a:extLst>
+                        <a:ext uri="{28A0092B-C50C-407E-A947-70E740481C1C}">
+                          <a14:useLocalDpi xmlns:a14="http://schemas.microsoft.com/office/drawing/2010/main" val="0"/>
+                        </a:ext>
+                      </a:extLst>
+                    </a:blip>
+                    <a:stretch>
+                      <a:fillRect/>
+                    </a:stretch>
+                  </pic:blipFill>
+                  <pic:spPr>
+                    <a:xfrm>
+                      <a:off x="0" y="0"/>
+                      <a:ext cx="5253355" cy="1846580"/>
+                    </a:xfrm>
+                    <a:prstGeom prst="rect">
+                      <a:avLst/>
+                    </a:prstGeom>
+                  </pic:spPr>
+                </pic:pic>
+              </a:graphicData>
+            </a:graphic>
+          </wp:inline>
+        </w:drawing>
+      </w:r>
+    </w:p>
+    <w:p>
+      <w:pPr>
+        <w:pStyle w:val="2"/>
+        <w:spacing w:before="0" w:after="0" w:line="415" w:lineRule="auto"/>
+        <w:rPr>
+          <w:rFonts w:ascii="Times New Roman" w:eastAsia="宋体" w:hAnsi="宋体"/>
+          <w:sz w:val="24"/>
+          <w:szCs w:val="24"/>
+        </w:rPr>
+      </w:pPr>
+      <w:bookmarkStart w:id="63" w:name="_Toc12480038"/>
+      <w:bookmarkStart w:id="64" w:name="_Toc12480121"/>
+      <w:r>
+        <w:rPr>
+          <w:rFonts w:ascii="Times New Roman" w:eastAsia="宋体" w:hAnsi="宋体" w:hint="eastAsia"/>
+          <w:sz w:val="24"/>
+          <w:szCs w:val="24"/>
+        </w:rPr>
+        <w:lastRenderedPageBreak/>
+        <w:t xml:space="preserve">3.3 </w:t>
+      </w:r>
+      <w:r>
+        <w:rPr>
+          <w:rFonts w:ascii="Times New Roman" w:eastAsia="宋体" w:hAnsi="宋体" w:hint="eastAsia"/>
+          <w:sz w:val="24"/>
+          <w:szCs w:val="24"/>
+        </w:rPr>
+        <w:t>业务层</w:t>
+      </w:r>
+      <w:bookmarkEnd w:id="63"/>
+      <w:bookmarkEnd w:id="64"/>
+    </w:p>
+    <w:p>
+      <w:pPr>
+        <w:rPr>
+          <w:rFonts w:hint="eastAsia"/>
+        </w:rPr>
+      </w:pPr>
+      <w:r>
+        <w:rPr>
+          <w:rFonts w:hint="eastAsia"/>
+          <w:noProof/>
+        </w:rPr>
+        <w:drawing>
+          <wp:inline distT="0" distB="0" distL="0" distR="0">
+            <wp:extent cx="5253355" cy="1846580"/>
+            <wp:effectExtent l="0" t="0" r="4445" b="0"/>
+            <wp:docPr id="14" name="图片 14"/>
+            <wp:cNvGraphicFramePr>
+              <a:graphicFrameLocks xmlns:a="http://schemas.openxmlformats.org/drawingml/2006/main" noChangeAspect="1"/>
+            </wp:cNvGraphicFramePr>
+            <a:graphic xmlns:a="http://schemas.openxmlformats.org/drawingml/2006/main">
+              <a:graphicData uri="http://schemas.openxmlformats.org/drawingml/2006/picture">
+                <pic:pic xmlns:pic="http://schemas.openxmlformats.org/drawingml/2006/picture">
+                  <pic:nvPicPr>
+                    <pic:cNvPr id="14" name="LoginController.png"/>
+                    <pic:cNvPicPr/>
+                  </pic:nvPicPr>
+                  <pic:blipFill>
+                    <a:blip r:embed="rId20" cstate="print">
+                      <a:extLst>
+                        <a:ext uri="{28A0092B-C50C-407E-A947-70E740481C1C}">
+                          <a14:useLocalDpi xmlns:a14="http://schemas.microsoft.com/office/drawing/2010/main" val="0"/>
+                        </a:ext>
+                      </a:extLst>
+                    </a:blip>
+                    <a:stretch>
+                      <a:fillRect/>
+                    </a:stretch>
+                  </pic:blipFill>
+                  <pic:spPr>
+                    <a:xfrm>
+                      <a:off x="0" y="0"/>
+                      <a:ext cx="5253355" cy="1846580"/>
+                    </a:xfrm>
+                    <a:prstGeom prst="rect">
+                      <a:avLst/>
+                    </a:prstGeom>
+                  </pic:spPr>
+                </pic:pic>
+              </a:graphicData>
+            </a:graphic>
+          </wp:inline>
+        </w:drawing>
+      </w:r>
+    </w:p>
+    <w:p>
+      <w:pPr>
+        <w:pStyle w:val="2"/>
+        <w:spacing w:before="0" w:after="0" w:line="415" w:lineRule="auto"/>
+        <w:rPr>
+          <w:rFonts w:ascii="Times New Roman" w:eastAsia="宋体" w:hAnsi="宋体"/>
+          <w:sz w:val="24"/>
+          <w:szCs w:val="24"/>
+        </w:rPr>
+      </w:pPr>
+      <w:bookmarkStart w:id="65" w:name="_Toc12480039"/>
+      <w:bookmarkStart w:id="66" w:name="_Toc12480122"/>
+      <w:r>
+        <w:rPr>
+          <w:rFonts w:ascii="Times New Roman" w:eastAsia="宋体" w:hAnsi="宋体" w:hint="eastAsia"/>
+          <w:sz w:val="24"/>
+          <w:szCs w:val="24"/>
+        </w:rPr>
+        <w:t xml:space="preserve">3.4 </w:t>
+      </w:r>
+      <w:r>
+        <w:rPr>
+          <w:rFonts w:ascii="Times New Roman" w:eastAsia="宋体" w:hAnsi="宋体" w:hint="eastAsia"/>
+          <w:sz w:val="24"/>
+          <w:szCs w:val="24"/>
+        </w:rPr>
+        <w:t>持久化</w:t>
+      </w:r>
+      <w:r>
+        <w:rPr>
+          <w:rFonts w:ascii="Times New Roman" w:eastAsia="宋体" w:hAnsi="宋体" w:hint="eastAsia"/>
+          <w:sz w:val="24"/>
+          <w:szCs w:val="24"/>
+        </w:rPr>
+        <w:t>层</w:t>
+      </w:r>
+      <w:bookmarkEnd w:id="65"/>
+      <w:bookmarkEnd w:id="66"/>
+    </w:p>
+    <w:p>
+      <w:pPr>
+        <w:rPr>
+          <w:rFonts w:hAnsi="宋体"/>
+          <w:sz w:val="28"/>
+          <w:szCs w:val="28"/>
+        </w:rPr>
+      </w:pPr>
+      <w:r>
+        <w:rPr>
+          <w:rFonts w:hAnsi="宋体" w:hint="eastAsia"/>
+          <w:noProof/>
+          <w:sz w:val="28"/>
+          <w:szCs w:val="28"/>
+        </w:rPr>
+        <w:drawing>
+          <wp:inline distT="0" distB="0" distL="0" distR="0">
+            <wp:extent cx="5253355" cy="2441575"/>
+            <wp:effectExtent l="0" t="0" r="4445" b="0"/>
+            <wp:docPr id="15" name="图片 15"/>
+            <wp:cNvGraphicFramePr>
+              <a:graphicFrameLocks xmlns:a="http://schemas.openxmlformats.org/drawingml/2006/main" noChangeAspect="1"/>
+            </wp:cNvGraphicFramePr>
+            <a:graphic xmlns:a="http://schemas.openxmlformats.org/drawingml/2006/main">
+              <a:graphicData uri="http://schemas.openxmlformats.org/drawingml/2006/picture">
+                <pic:pic xmlns:pic="http://schemas.openxmlformats.org/drawingml/2006/picture">
+                  <pic:nvPicPr>
+                    <pic:cNvPr id="15" name="CourseDao.png"/>
+                    <pic:cNvPicPr/>
+                  </pic:nvPicPr>
+                  <pic:blipFill>
+                    <a:blip r:embed="rId21" cstate="print">
+                      <a:extLst>
+                        <a:ext uri="{28A0092B-C50C-407E-A947-70E740481C1C}">
+                          <a14:useLocalDpi xmlns:a14="http://schemas.microsoft.com/office/drawing/2010/main" val="0"/>
+                        </a:ext>
+                      </a:extLst>
+                    </a:blip>
+                    <a:stretch>
+                      <a:fillRect/>
+                    </a:stretch>
+                  </pic:blipFill>
+                  <pic:spPr>
+                    <a:xfrm>
+                      <a:off x="0" y="0"/>
+                      <a:ext cx="5253355" cy="2441575"/>
+                    </a:xfrm>
+                    <a:prstGeom prst="rect">
+                      <a:avLst/>
+                    </a:prstGeom>
+                  </pic:spPr>
+                </pic:pic>
+              </a:graphicData>
+            </a:graphic>
+          </wp:inline>
+        </w:drawing>
+      </w:r>
+    </w:p>
+    <w:p>
+      <w:pPr>
+        <w:rPr>
+          <w:rFonts w:hAnsi="宋体"/>
+          <w:sz w:val="28"/>
+          <w:szCs w:val="28"/>
+        </w:rPr>
+      </w:pPr>
+    </w:p>
+    <w:p>
+      <w:pPr>
+        <w:rPr>
+          <w:rFonts w:hAnsi="宋体"/>
+          <w:b/>
+          <w:bCs/>
+          <w:sz w:val="28"/>
+          <w:szCs w:val="28"/>
+        </w:rPr>
+      </w:pPr>
+      <w:r>
+        <w:rPr>
+          <w:rFonts w:hAnsi="宋体" w:hint="eastAsia"/>
+          <w:b/>
+          <w:bCs/>
+          <w:sz w:val="28"/>
+          <w:szCs w:val="28"/>
+        </w:rPr>
+        <w:t xml:space="preserve">4 </w:t>
+      </w:r>
+      <w:r>
+        <w:rPr>
+          <w:rFonts w:hAnsi="宋体" w:hint="eastAsia"/>
+          <w:b/>
+          <w:bCs/>
+          <w:sz w:val="28"/>
+          <w:szCs w:val="28"/>
+        </w:rPr>
+        <w:t>系统测试</w:t>
+      </w:r>
+    </w:p>
+    <w:p>
+      <w:r>
+        <w:rPr>
+          <w:rFonts w:hint="eastAsia"/>
+        </w:rPr>
+        <w:t>采用</w:t>
+      </w:r>
+      <w:proofErr w:type="spellStart"/>
+      <w:r>
+        <w:rPr>
+          <w:rFonts w:hint="eastAsia"/>
+        </w:rPr>
+        <w:t>j</w:t>
+      </w:r>
+      <w:r>
+        <w:t>unit</w:t>
+      </w:r>
+      <w:proofErr w:type="spellEnd"/>
+      <w:r>
+        <w:rPr>
+          <w:rFonts w:hint="eastAsia"/>
+        </w:rPr>
+        <w:t>进行测试</w:t>
+      </w:r>
+    </w:p>
+    <w:p>
+      <w:r>
+        <w:rPr>
+          <w:rFonts w:hint="eastAsia"/>
+        </w:rPr>
+        <w:t>对系统的每个方法都进行了测试</w:t>
+      </w:r>
+    </w:p>
+    <w:p>
+      <w:r>
+        <w:rPr>
+          <w:rFonts w:hint="eastAsia"/>
+        </w:rPr>
+        <w:t>代码如下</w:t>
+      </w:r>
+    </w:p>
+    <w:p/>
+    <w:p>
+      <w:pPr>
+        <w:rPr>
+          <w:rFonts w:ascii="Consolas" w:hAnsi="Consolas" w:cs="Consolas"/>
+          <w:sz w:val="20"/>
+          <w:szCs w:val="20"/>
+        </w:rPr>
+      </w:pPr>
+      <w:r>
+        <w:rPr>
+          <w:rFonts w:ascii="Consolas" w:hAnsi="Consolas" w:cs="Consolas"/>
+          <w:sz w:val="20"/>
+          <w:szCs w:val="20"/>
+        </w:rPr>
+        <w:t>package com.wxm.pt;</w:t>
+      </w:r>
+      <w:r>
+        <w:rPr>
+          <w:rFonts w:ascii="Consolas" w:hAnsi="Consolas" w:cs="Consolas"/>
+          <w:sz w:val="20"/>
+          <w:szCs w:val="20"/>
+        </w:rPr>
+        <w:br/>
+      </w:r>
+      <w:r>
+        <w:rPr>
+          <w:rFonts w:ascii="Consolas" w:hAnsi="Consolas" w:cs="Consolas"/>
+          <w:sz w:val="20"/>
+          <w:szCs w:val="20"/>
+        </w:rPr>
+        <w:br/>
+        <w:t xml:space="preserve">import </w:t>
+      </w:r>
+      <w:proofErr w:type="spellStart"/>
+      <w:r>
+        <w:rPr>
+          <w:rFonts w:ascii="Consolas" w:hAnsi="Consolas" w:cs="Consolas"/>
+          <w:sz w:val="20"/>
+          <w:szCs w:val="20"/>
+        </w:rPr>
+        <w:t>com.wxm.pt.dao</w:t>
+      </w:r>
+      <w:proofErr w:type="spellEnd"/>
+      <w:r>
+        <w:rPr>
+          <w:rFonts w:ascii="Consolas" w:hAnsi="Consolas" w:cs="Consolas"/>
+          <w:sz w:val="20"/>
+          <w:szCs w:val="20"/>
+        </w:rPr>
+        <w:t>.*;</w:t>
+      </w:r>
+      <w:r>
+        <w:rPr>
+          <w:rFonts w:ascii="Consolas" w:hAnsi="Consolas" w:cs="Consolas"/>
+          <w:sz w:val="20"/>
+          <w:szCs w:val="20"/>
+        </w:rPr>
+        <w:br/>
+      </w:r>
+      <w:r>
+        <w:rPr>
+          <w:rFonts w:ascii="Consolas" w:hAnsi="Consolas" w:cs="Consolas"/>
+          <w:sz w:val="20"/>
+          <w:szCs w:val="20"/>
+        </w:rPr>
+        <w:lastRenderedPageBreak/>
+        <w:t xml:space="preserve">import </w:t>
+      </w:r>
+      <w:proofErr w:type="spellStart"/>
+      <w:r>
+        <w:rPr>
+          <w:rFonts w:ascii="Consolas" w:hAnsi="Consolas" w:cs="Consolas"/>
+          <w:sz w:val="20"/>
+          <w:szCs w:val="20"/>
+        </w:rPr>
+        <w:t>com.wxm.pt.entity</w:t>
+      </w:r>
+      <w:proofErr w:type="spellEnd"/>
+      <w:r>
+        <w:rPr>
+          <w:rFonts w:ascii="Consolas" w:hAnsi="Consolas" w:cs="Consolas"/>
+          <w:sz w:val="20"/>
+          <w:szCs w:val="20"/>
+        </w:rPr>
+        <w:t>.*;</w:t>
+      </w:r>
+      <w:r>
+        <w:rPr>
+          <w:rFonts w:ascii="Consolas" w:hAnsi="Consolas" w:cs="Consolas"/>
+          <w:sz w:val="20"/>
+          <w:szCs w:val="20"/>
+        </w:rPr>
+        <w:br/>
+        <w:t xml:space="preserve">import </w:t>
+      </w:r>
+      <w:proofErr w:type="spellStart"/>
+      <w:r>
+        <w:rPr>
+          <w:rFonts w:ascii="Consolas" w:hAnsi="Consolas" w:cs="Consolas"/>
+          <w:sz w:val="20"/>
+          <w:szCs w:val="20"/>
+        </w:rPr>
+        <w:t>com.wxm.pt.service.CourseService</w:t>
+      </w:r>
+      <w:proofErr w:type="spellEnd"/>
+      <w:r>
+        <w:rPr>
+          <w:rFonts w:ascii="Consolas" w:hAnsi="Consolas" w:cs="Consolas"/>
+          <w:sz w:val="20"/>
+          <w:szCs w:val="20"/>
+        </w:rPr>
+        <w:t>;</w:t>
+      </w:r>
+      <w:r>
+        <w:rPr>
+          <w:rFonts w:ascii="Consolas" w:hAnsi="Consolas" w:cs="Consolas"/>
+          <w:sz w:val="20"/>
+          <w:szCs w:val="20"/>
+        </w:rPr>
+        <w:br/>
+        <w:t xml:space="preserve">import </w:t>
+      </w:r>
+      <w:proofErr w:type="spellStart"/>
+      <w:r>
+        <w:rPr>
+          <w:rFonts w:ascii="Consolas" w:hAnsi="Consolas" w:cs="Consolas"/>
+          <w:sz w:val="20"/>
+          <w:szCs w:val="20"/>
+        </w:rPr>
+        <w:t>com.wxm.pt.service.ProfessorService</w:t>
+      </w:r>
+      <w:proofErr w:type="spellEnd"/>
+      <w:r>
+        <w:rPr>
+          <w:rFonts w:ascii="Consolas" w:hAnsi="Consolas" w:cs="Consolas"/>
+          <w:sz w:val="20"/>
+          <w:szCs w:val="20"/>
+        </w:rPr>
+        <w:t>;</w:t>
+      </w:r>
+      <w:r>
+        <w:rPr>
+          <w:rFonts w:ascii="Consolas" w:hAnsi="Consolas" w:cs="Consolas"/>
+          <w:sz w:val="20"/>
+          <w:szCs w:val="20"/>
+        </w:rPr>
+        <w:br/>
+        <w:t xml:space="preserve">import </w:t>
+      </w:r>
+      <w:proofErr w:type="spellStart"/>
+      <w:r>
+        <w:rPr>
+          <w:rFonts w:ascii="Consolas" w:hAnsi="Consolas" w:cs="Consolas"/>
+          <w:sz w:val="20"/>
+          <w:szCs w:val="20"/>
+        </w:rPr>
+        <w:t>com.wxm.pt.service.StudentService</w:t>
+      </w:r>
+      <w:proofErr w:type="spellEnd"/>
+      <w:r>
+        <w:rPr>
+          <w:rFonts w:ascii="Consolas" w:hAnsi="Consolas" w:cs="Consolas"/>
+          <w:sz w:val="20"/>
+          <w:szCs w:val="20"/>
+        </w:rPr>
+        <w:t>;</w:t>
+      </w:r>
+      <w:r>
+        <w:rPr>
+          <w:rFonts w:ascii="Consolas" w:hAnsi="Consolas" w:cs="Consolas"/>
+          <w:sz w:val="20"/>
+          <w:szCs w:val="20"/>
+        </w:rPr>
+        <w:br/>
+        <w:t xml:space="preserve">import </w:t>
+      </w:r>
+      <w:proofErr w:type="spellStart"/>
+      <w:r>
+        <w:rPr>
+          <w:rFonts w:ascii="Consolas" w:hAnsi="Consolas" w:cs="Consolas"/>
+          <w:sz w:val="20"/>
+          <w:szCs w:val="20"/>
+        </w:rPr>
+        <w:t>com.wxm.pt.service.StudyProgramService</w:t>
+      </w:r>
+      <w:proofErr w:type="spellEnd"/>
+      <w:r>
+        <w:rPr>
+          <w:rFonts w:ascii="Consolas" w:hAnsi="Consolas" w:cs="Consolas"/>
+          <w:sz w:val="20"/>
+          <w:szCs w:val="20"/>
+        </w:rPr>
+        <w:t>;</w:t>
+      </w:r>
+      <w:r>
+        <w:rPr>
+          <w:rFonts w:ascii="Consolas" w:hAnsi="Consolas" w:cs="Consolas"/>
+          <w:sz w:val="20"/>
+          <w:szCs w:val="20"/>
+        </w:rPr>
+        <w:br/>
+        <w:t xml:space="preserve">import </w:t>
+      </w:r>
+      <w:proofErr w:type="spellStart"/>
+      <w:r>
+        <w:rPr>
+          <w:rFonts w:ascii="Consolas" w:hAnsi="Consolas" w:cs="Consolas"/>
+          <w:sz w:val="20"/>
+          <w:szCs w:val="20"/>
+        </w:rPr>
+        <w:t>org.junit.Test</w:t>
+      </w:r>
+      <w:proofErr w:type="spellEnd"/>
+      <w:r>
+        <w:rPr>
+          <w:rFonts w:ascii="Consolas" w:hAnsi="Consolas" w:cs="Consolas"/>
+          <w:sz w:val="20"/>
+          <w:szCs w:val="20"/>
+        </w:rPr>
+        <w:t>;</w:t>
+      </w:r>
+      <w:r>
+        <w:rPr>
+          <w:rFonts w:ascii="Consolas" w:hAnsi="Consolas" w:cs="Consolas"/>
+          <w:sz w:val="20"/>
+          <w:szCs w:val="20"/>
+        </w:rPr>
+        <w:br/>
+        <w:t xml:space="preserve">import </w:t>
+      </w:r>
+      <w:proofErr w:type="spellStart"/>
+      <w:r>
+        <w:rPr>
+          <w:rFonts w:ascii="Consolas" w:hAnsi="Consolas" w:cs="Consolas"/>
+          <w:sz w:val="20"/>
+          <w:szCs w:val="20"/>
+        </w:rPr>
+        <w:t>org.junit.runner.RunWith</w:t>
+      </w:r>
+      <w:proofErr w:type="spellEnd"/>
+      <w:r>
+        <w:rPr>
+          <w:rFonts w:ascii="Consolas" w:hAnsi="Consolas" w:cs="Consolas"/>
+          <w:sz w:val="20"/>
+          <w:szCs w:val="20"/>
+        </w:rPr>
+        <w:t>;</w:t>
+      </w:r>
+      <w:r>
+        <w:rPr>
+          <w:rFonts w:ascii="Consolas" w:hAnsi="Consolas" w:cs="Consolas"/>
+          <w:sz w:val="20"/>
+          <w:szCs w:val="20"/>
+        </w:rPr>
+        <w:br/>
+        <w:t xml:space="preserve">import </w:t>
+      </w:r>
+      <w:proofErr w:type="spellStart"/>
+      <w:r>
+        <w:rPr>
+          <w:rFonts w:ascii="Consolas" w:hAnsi="Consolas" w:cs="Consolas"/>
+          <w:sz w:val="20"/>
+          <w:szCs w:val="20"/>
+        </w:rPr>
+        <w:t>org.springframework.beans.factory.annotation.Autowired</w:t>
+      </w:r>
+      <w:proofErr w:type="spellEnd"/>
+      <w:r>
+        <w:rPr>
+          <w:rFonts w:ascii="Consolas" w:hAnsi="Consolas" w:cs="Consolas"/>
+          <w:sz w:val="20"/>
+          <w:szCs w:val="20"/>
+        </w:rPr>
+        <w:t>;</w:t>
+      </w:r>
+      <w:r>
+        <w:rPr>
+          <w:rFonts w:ascii="Consolas" w:hAnsi="Consolas" w:cs="Consolas"/>
+          <w:sz w:val="20"/>
+          <w:szCs w:val="20"/>
+        </w:rPr>
+        <w:br/>
+        <w:t xml:space="preserve">import </w:t>
+      </w:r>
+      <w:proofErr w:type="spellStart"/>
+      <w:r>
+        <w:rPr>
+          <w:rFonts w:ascii="Consolas" w:hAnsi="Consolas" w:cs="Consolas"/>
+          <w:sz w:val="20"/>
+          <w:szCs w:val="20"/>
+        </w:rPr>
+        <w:t>org.springframework.boot.test.context.SpringBootTest</w:t>
+      </w:r>
+      <w:proofErr w:type="spellEnd"/>
+      <w:r>
+        <w:rPr>
+          <w:rFonts w:ascii="Consolas" w:hAnsi="Consolas" w:cs="Consolas"/>
+          <w:sz w:val="20"/>
+          <w:szCs w:val="20"/>
+        </w:rPr>
+        <w:t>;</w:t>
+      </w:r>
+      <w:r>
+        <w:rPr>
+          <w:rFonts w:ascii="Consolas" w:hAnsi="Consolas" w:cs="Consolas"/>
+          <w:sz w:val="20"/>
+          <w:szCs w:val="20"/>
+        </w:rPr>
+        <w:br/>
+        <w:t>import org.springframework.test.context.junit4.SpringRunner;</w:t>
+      </w:r>
+      <w:r>
+        <w:rPr>
+          <w:rFonts w:ascii="Consolas" w:hAnsi="Consolas" w:cs="Consolas"/>
+          <w:sz w:val="20"/>
+          <w:szCs w:val="20"/>
+        </w:rPr>
+        <w:br/>
+      </w:r>
+      <w:r>
+        <w:rPr>
+          <w:rFonts w:ascii="Consolas" w:hAnsi="Consolas" w:cs="Consolas"/>
+          <w:sz w:val="20"/>
+          <w:szCs w:val="20"/>
+        </w:rPr>
+        <w:br/>
+        <w:t xml:space="preserve">import </w:t>
+      </w:r>
+      <w:proofErr w:type="spellStart"/>
+      <w:r>
+        <w:rPr>
+          <w:rFonts w:ascii="Consolas" w:hAnsi="Consolas" w:cs="Consolas"/>
+          <w:sz w:val="20"/>
+          <w:szCs w:val="20"/>
+        </w:rPr>
+        <w:t>java.sql.Time</w:t>
+      </w:r>
+      <w:proofErr w:type="spellEnd"/>
+      <w:r>
+        <w:rPr>
+          <w:rFonts w:ascii="Consolas" w:hAnsi="Consolas" w:cs="Consolas"/>
+          <w:sz w:val="20"/>
+          <w:szCs w:val="20"/>
+        </w:rPr>
+        <w:t>;</w:t>
+      </w:r>
+      <w:r>
+        <w:rPr>
+          <w:rFonts w:ascii="Consolas" w:hAnsi="Consolas" w:cs="Consolas"/>
+          <w:sz w:val="20"/>
+          <w:szCs w:val="20"/>
+        </w:rPr>
+        <w:br/>
+        <w:t xml:space="preserve">import </w:t>
+      </w:r>
+      <w:proofErr w:type="spellStart"/>
+      <w:r>
+        <w:rPr>
+          <w:rFonts w:ascii="Consolas" w:hAnsi="Consolas" w:cs="Consolas"/>
+          <w:sz w:val="20"/>
+          <w:szCs w:val="20"/>
+        </w:rPr>
+        <w:t>java.util.ArrayList</w:t>
+      </w:r>
+      <w:proofErr w:type="spellEnd"/>
+      <w:r>
+        <w:rPr>
+          <w:rFonts w:ascii="Consolas" w:hAnsi="Consolas" w:cs="Consolas"/>
+          <w:sz w:val="20"/>
+          <w:szCs w:val="20"/>
+        </w:rPr>
+        <w:t>;</w:t>
+      </w:r>
+      <w:r>
+        <w:rPr>
+          <w:rFonts w:ascii="Consolas" w:hAnsi="Consolas" w:cs="Consolas"/>
+          <w:sz w:val="20"/>
+          <w:szCs w:val="20"/>
+        </w:rPr>
+        <w:br/>
+        <w:t xml:space="preserve">import </w:t>
+      </w:r>
+      <w:proofErr w:type="spellStart"/>
+      <w:r>
+        <w:rPr>
+          <w:rFonts w:ascii="Consolas" w:hAnsi="Consolas" w:cs="Consolas"/>
+          <w:sz w:val="20"/>
+          <w:szCs w:val="20"/>
+        </w:rPr>
+        <w:t>java.util.List</w:t>
+      </w:r>
+      <w:proofErr w:type="spellEnd"/>
+      <w:r>
+        <w:rPr>
+          <w:rFonts w:ascii="Consolas" w:hAnsi="Consolas" w:cs="Consolas"/>
+          <w:sz w:val="20"/>
+          <w:szCs w:val="20"/>
+        </w:rPr>
+        <w:t>;</w:t>
+      </w:r>
+      <w:r>
+        <w:rPr>
+          <w:rFonts w:ascii="Consolas" w:hAnsi="Consolas" w:cs="Consolas"/>
+          <w:sz w:val="20"/>
+          <w:szCs w:val="20"/>
+        </w:rPr>
+        <w:br/>
+      </w:r>
+      <w:r>
+        <w:rPr>
+          <w:rFonts w:ascii="Consolas" w:hAnsi="Consolas" w:cs="Consolas"/>
+          <w:sz w:val="20"/>
+          <w:szCs w:val="20"/>
+        </w:rPr>
+        <w:br/>
+        <w:t>@</w:t>
+      </w:r>
+      <w:proofErr w:type="spellStart"/>
+      <w:r>
+        <w:rPr>
+          <w:rFonts w:ascii="Consolas" w:hAnsi="Consolas" w:cs="Consolas"/>
+          <w:sz w:val="20"/>
+          <w:szCs w:val="20"/>
+        </w:rPr>
+        <w:t>RunWith</w:t>
+      </w:r>
+      <w:proofErr w:type="spellEnd"/>
+      <w:r>
+        <w:rPr>
+          <w:rFonts w:ascii="Consolas" w:hAnsi="Consolas" w:cs="Consolas"/>
+          <w:sz w:val="20"/>
+          <w:szCs w:val="20"/>
+        </w:rPr>
+        <w:t>(</w:t>
+      </w:r>
+      <w:proofErr w:type="spellStart"/>
+      <w:r>
+        <w:rPr>
+          <w:rFonts w:ascii="Consolas" w:hAnsi="Consolas" w:cs="Consolas"/>
+          <w:sz w:val="20"/>
+          <w:szCs w:val="20"/>
+        </w:rPr>
+        <w:t>SpringRunner.class</w:t>
+      </w:r>
+      <w:proofErr w:type="spellEnd"/>
+      <w:r>
+        <w:rPr>
+          <w:rFonts w:ascii="Consolas" w:hAnsi="Consolas" w:cs="Consolas"/>
+          <w:sz w:val="20"/>
+          <w:szCs w:val="20"/>
+        </w:rPr>
+        <w:t>)</w:t>
+      </w:r>
+      <w:r>
+        <w:rPr>
+          <w:rFonts w:ascii="Consolas" w:hAnsi="Consolas" w:cs="Consolas"/>
+          <w:sz w:val="20"/>
+          <w:szCs w:val="20"/>
+        </w:rPr>
+        <w:br/>
+        <w:t>@</w:t>
+      </w:r>
+      <w:proofErr w:type="spellStart"/>
+      <w:r>
+        <w:rPr>
+          <w:rFonts w:ascii="Consolas" w:hAnsi="Consolas" w:cs="Consolas"/>
+          <w:sz w:val="20"/>
+          <w:szCs w:val="20"/>
+        </w:rPr>
+        <w:t>SpringBootTest</w:t>
+      </w:r>
+      <w:proofErr w:type="spellEnd"/>
+      <w:r>
+        <w:rPr>
+          <w:rFonts w:ascii="Consolas" w:hAnsi="Consolas" w:cs="Consolas"/>
+          <w:sz w:val="20"/>
+          <w:szCs w:val="20"/>
+        </w:rPr>
+        <w:br/>
+        <w:t>public class Exc4ApplicationTests {</w:t>
+      </w:r>
+      <w:r>
+        <w:rPr>
+          <w:rFonts w:ascii="Consolas" w:hAnsi="Consolas" w:cs="Consolas"/>
+          <w:sz w:val="20"/>
+          <w:szCs w:val="20"/>
+        </w:rPr>
+        <w:br/>
+        <w:t xml:space="preserve">    @</w:t>
+      </w:r>
+      <w:proofErr w:type="spellStart"/>
+      <w:r>
+        <w:rPr>
+          <w:rFonts w:ascii="Consolas" w:hAnsi="Consolas" w:cs="Consolas"/>
+          <w:sz w:val="20"/>
+          <w:szCs w:val="20"/>
+        </w:rPr>
+        <w:t>Autowired</w:t>
+      </w:r>
+      <w:proofErr w:type="spellEnd"/>
+      <w:r>
+        <w:rPr>
+          <w:rFonts w:ascii="Consolas" w:hAnsi="Consolas" w:cs="Consolas"/>
+          <w:sz w:val="20"/>
+          <w:szCs w:val="20"/>
+        </w:rPr>
+        <w:br/>
+        <w:t xml:space="preserve">    private </w:t>
+      </w:r>
+      <w:proofErr w:type="spellStart"/>
+      <w:r>
+        <w:rPr>
+          <w:rFonts w:ascii="Consolas" w:hAnsi="Consolas" w:cs="Consolas"/>
+          <w:sz w:val="20"/>
+          <w:szCs w:val="20"/>
+        </w:rPr>
+        <w:t>StudentDao</w:t>
+      </w:r>
+      <w:proofErr w:type="spellEnd"/>
+      <w:r>
+        <w:rPr>
+          <w:rFonts w:ascii="Consolas" w:hAnsi="Consolas" w:cs="Consolas"/>
+          <w:sz w:val="20"/>
+          <w:szCs w:val="20"/>
+        </w:rPr>
+        <w:t xml:space="preserve"> </w:t>
+      </w:r>
+      <w:proofErr w:type="spellStart"/>
+      <w:r>
+        <w:rPr>
+          <w:rFonts w:ascii="Consolas" w:hAnsi="Consolas" w:cs="Consolas"/>
+          <w:sz w:val="20"/>
+          <w:szCs w:val="20"/>
+        </w:rPr>
+        <w:t>studentDao</w:t>
+      </w:r>
+      <w:proofErr w:type="spellEnd"/>
+      <w:r>
+        <w:rPr>
+          <w:rFonts w:ascii="Consolas" w:hAnsi="Consolas" w:cs="Consolas"/>
+          <w:sz w:val="20"/>
+          <w:szCs w:val="20"/>
+        </w:rPr>
+        <w:t>;</w:t>
+      </w:r>
+      <w:r>
+        <w:rPr>
+          <w:rFonts w:ascii="Consolas" w:hAnsi="Consolas" w:cs="Consolas"/>
+          <w:sz w:val="20"/>
+          <w:szCs w:val="20"/>
+        </w:rPr>
+        <w:br/>
+        <w:t xml:space="preserve">    @</w:t>
+      </w:r>
+      <w:proofErr w:type="spellStart"/>
+      <w:r>
+        <w:rPr>
+          <w:rFonts w:ascii="Consolas" w:hAnsi="Consolas" w:cs="Consolas"/>
+          <w:sz w:val="20"/>
+          <w:szCs w:val="20"/>
+        </w:rPr>
+        <w:t>Autowired</w:t>
+      </w:r>
+      <w:proofErr w:type="spellEnd"/>
+      <w:r>
+        <w:rPr>
+          <w:rFonts w:ascii="Consolas" w:hAnsi="Consolas" w:cs="Consolas"/>
+          <w:sz w:val="20"/>
+          <w:szCs w:val="20"/>
+        </w:rPr>
+        <w:br/>
+        <w:t xml:space="preserve">    private </w:t>
+      </w:r>
+      <w:proofErr w:type="spellStart"/>
+      <w:r>
+        <w:rPr>
+          <w:rFonts w:ascii="Consolas" w:hAnsi="Consolas" w:cs="Consolas"/>
+          <w:sz w:val="20"/>
+          <w:szCs w:val="20"/>
+        </w:rPr>
+        <w:t>CollegeDao</w:t>
+      </w:r>
+      <w:proofErr w:type="spellEnd"/>
+      <w:r>
+        <w:rPr>
+          <w:rFonts w:ascii="Consolas" w:hAnsi="Consolas" w:cs="Consolas"/>
+          <w:sz w:val="20"/>
+          <w:szCs w:val="20"/>
+        </w:rPr>
+        <w:t xml:space="preserve"> </w:t>
+      </w:r>
+      <w:proofErr w:type="spellStart"/>
+      <w:r>
+        <w:rPr>
+          <w:rFonts w:ascii="Consolas" w:hAnsi="Consolas" w:cs="Consolas"/>
+          <w:sz w:val="20"/>
+          <w:szCs w:val="20"/>
+        </w:rPr>
+        <w:t>collegeDao</w:t>
+      </w:r>
+      <w:proofErr w:type="spellEnd"/>
+      <w:r>
+        <w:rPr>
+          <w:rFonts w:ascii="Consolas" w:hAnsi="Consolas" w:cs="Consolas"/>
+          <w:sz w:val="20"/>
+          <w:szCs w:val="20"/>
+        </w:rPr>
+        <w:t>;</w:t>
+      </w:r>
+      <w:r>
+        <w:rPr>
+          <w:rFonts w:ascii="Consolas" w:hAnsi="Consolas" w:cs="Consolas"/>
+          <w:sz w:val="20"/>
+          <w:szCs w:val="20"/>
+        </w:rPr>
+        <w:br/>
+        <w:t xml:space="preserve">    @</w:t>
+      </w:r>
+      <w:proofErr w:type="spellStart"/>
+      <w:r>
+        <w:rPr>
+          <w:rFonts w:ascii="Consolas" w:hAnsi="Consolas" w:cs="Consolas"/>
+          <w:sz w:val="20"/>
+          <w:szCs w:val="20"/>
+        </w:rPr>
+        <w:t>Autowired</w:t>
+      </w:r>
+      <w:proofErr w:type="spellEnd"/>
+      <w:r>
+        <w:rPr>
+          <w:rFonts w:ascii="Consolas" w:hAnsi="Consolas" w:cs="Consolas"/>
+          <w:sz w:val="20"/>
+          <w:szCs w:val="20"/>
+        </w:rPr>
+        <w:br/>
+        <w:t xml:space="preserve">    private </w:t>
+      </w:r>
+      <w:proofErr w:type="spellStart"/>
+      <w:r>
+        <w:rPr>
+          <w:rFonts w:ascii="Consolas" w:hAnsi="Consolas" w:cs="Consolas"/>
+          <w:sz w:val="20"/>
+          <w:szCs w:val="20"/>
+        </w:rPr>
+        <w:t>CourseDao</w:t>
+      </w:r>
+      <w:proofErr w:type="spellEnd"/>
+      <w:r>
+        <w:rPr>
+          <w:rFonts w:ascii="Consolas" w:hAnsi="Consolas" w:cs="Consolas"/>
+          <w:sz w:val="20"/>
+          <w:szCs w:val="20"/>
+        </w:rPr>
+        <w:t xml:space="preserve"> </w:t>
+      </w:r>
+      <w:proofErr w:type="spellStart"/>
+      <w:r>
+        <w:rPr>
+          <w:rFonts w:ascii="Consolas" w:hAnsi="Consolas" w:cs="Consolas"/>
+          <w:sz w:val="20"/>
+          <w:szCs w:val="20"/>
+        </w:rPr>
+        <w:t>courseDao</w:t>
+      </w:r>
+      <w:proofErr w:type="spellEnd"/>
+      <w:r>
+        <w:rPr>
+          <w:rFonts w:ascii="Consolas" w:hAnsi="Consolas" w:cs="Consolas"/>
+          <w:sz w:val="20"/>
+          <w:szCs w:val="20"/>
+        </w:rPr>
+        <w:t>;</w:t>
+      </w:r>
+      <w:r>
+        <w:rPr>
+          <w:rFonts w:ascii="Consolas" w:hAnsi="Consolas" w:cs="Consolas"/>
+          <w:sz w:val="20"/>
+          <w:szCs w:val="20"/>
+        </w:rPr>
+        <w:br/>
+        <w:t xml:space="preserve">    @</w:t>
+      </w:r>
+      <w:proofErr w:type="spellStart"/>
+      <w:r>
+        <w:rPr>
+          <w:rFonts w:ascii="Consolas" w:hAnsi="Consolas" w:cs="Consolas"/>
+          <w:sz w:val="20"/>
+          <w:szCs w:val="20"/>
+        </w:rPr>
+        <w:t>Autowired</w:t>
+      </w:r>
+      <w:proofErr w:type="spellEnd"/>
+      <w:r>
+        <w:rPr>
+          <w:rFonts w:ascii="Consolas" w:hAnsi="Consolas" w:cs="Consolas"/>
+          <w:sz w:val="20"/>
+          <w:szCs w:val="20"/>
+        </w:rPr>
+        <w:br/>
+        <w:t xml:space="preserve">    private </w:t>
+      </w:r>
+      <w:proofErr w:type="spellStart"/>
+      <w:r>
+        <w:rPr>
+          <w:rFonts w:ascii="Consolas" w:hAnsi="Consolas" w:cs="Consolas"/>
+          <w:sz w:val="20"/>
+          <w:szCs w:val="20"/>
+        </w:rPr>
+        <w:t>CourseOfferingDao</w:t>
+      </w:r>
+      <w:proofErr w:type="spellEnd"/>
+      <w:r>
+        <w:rPr>
+          <w:rFonts w:ascii="Consolas" w:hAnsi="Consolas" w:cs="Consolas"/>
+          <w:sz w:val="20"/>
+          <w:szCs w:val="20"/>
+        </w:rPr>
+        <w:t xml:space="preserve"> </w:t>
+      </w:r>
+      <w:proofErr w:type="spellStart"/>
+      <w:r>
+        <w:rPr>
+          <w:rFonts w:ascii="Consolas" w:hAnsi="Consolas" w:cs="Consolas"/>
+          <w:sz w:val="20"/>
+          <w:szCs w:val="20"/>
+        </w:rPr>
+        <w:t>courseOfferingDao</w:t>
+      </w:r>
+      <w:proofErr w:type="spellEnd"/>
+      <w:r>
+        <w:rPr>
+          <w:rFonts w:ascii="Consolas" w:hAnsi="Consolas" w:cs="Consolas"/>
+          <w:sz w:val="20"/>
+          <w:szCs w:val="20"/>
+        </w:rPr>
+        <w:t>;</w:t>
+      </w:r>
+      <w:r>
+        <w:rPr>
+          <w:rFonts w:ascii="Consolas" w:hAnsi="Consolas" w:cs="Consolas"/>
+          <w:sz w:val="20"/>
+          <w:szCs w:val="20"/>
+        </w:rPr>
+        <w:br/>
+        <w:t xml:space="preserve">    @</w:t>
+      </w:r>
+      <w:proofErr w:type="spellStart"/>
+      <w:r>
+        <w:rPr>
+          <w:rFonts w:ascii="Consolas" w:hAnsi="Consolas" w:cs="Consolas"/>
+          <w:sz w:val="20"/>
+          <w:szCs w:val="20"/>
+        </w:rPr>
+        <w:t>Autowired</w:t>
+      </w:r>
+      <w:proofErr w:type="spellEnd"/>
+      <w:r>
+        <w:rPr>
+          <w:rFonts w:ascii="Consolas" w:hAnsi="Consolas" w:cs="Consolas"/>
+          <w:sz w:val="20"/>
+          <w:szCs w:val="20"/>
+        </w:rPr>
+        <w:br/>
+        <w:t xml:space="preserve">    private </w:t>
+      </w:r>
+      <w:proofErr w:type="spellStart"/>
+      <w:r>
+        <w:rPr>
+          <w:rFonts w:ascii="Consolas" w:hAnsi="Consolas" w:cs="Consolas"/>
+          <w:sz w:val="20"/>
+          <w:szCs w:val="20"/>
+        </w:rPr>
+        <w:t>ProfessorDao</w:t>
+      </w:r>
+      <w:proofErr w:type="spellEnd"/>
+      <w:r>
+        <w:rPr>
+          <w:rFonts w:ascii="Consolas" w:hAnsi="Consolas" w:cs="Consolas"/>
+          <w:sz w:val="20"/>
+          <w:szCs w:val="20"/>
+        </w:rPr>
+        <w:t xml:space="preserve"> </w:t>
+      </w:r>
+      <w:proofErr w:type="spellStart"/>
+      <w:r>
+        <w:rPr>
+          <w:rFonts w:ascii="Consolas" w:hAnsi="Consolas" w:cs="Consolas"/>
+          <w:sz w:val="20"/>
+          <w:szCs w:val="20"/>
+        </w:rPr>
+        <w:t>professorDao</w:t>
+      </w:r>
+      <w:proofErr w:type="spellEnd"/>
+      <w:r>
+        <w:rPr>
+          <w:rFonts w:ascii="Consolas" w:hAnsi="Consolas" w:cs="Consolas"/>
+          <w:sz w:val="20"/>
+          <w:szCs w:val="20"/>
+        </w:rPr>
+        <w:t>;</w:t>
+      </w:r>
+      <w:r>
+        <w:rPr>
+          <w:rFonts w:ascii="Consolas" w:hAnsi="Consolas" w:cs="Consolas"/>
+          <w:sz w:val="20"/>
+          <w:szCs w:val="20"/>
+        </w:rPr>
+        <w:br/>
+        <w:t xml:space="preserve">    @</w:t>
+      </w:r>
+      <w:proofErr w:type="spellStart"/>
+      <w:r>
+        <w:rPr>
+          <w:rFonts w:ascii="Consolas" w:hAnsi="Consolas" w:cs="Consolas"/>
+          <w:sz w:val="20"/>
+          <w:szCs w:val="20"/>
+        </w:rPr>
+        <w:t>Autowired</w:t>
+      </w:r>
+      <w:proofErr w:type="spellEnd"/>
+      <w:r>
+        <w:rPr>
+          <w:rFonts w:ascii="Consolas" w:hAnsi="Consolas" w:cs="Consolas"/>
+          <w:sz w:val="20"/>
+          <w:szCs w:val="20"/>
+        </w:rPr>
+        <w:br/>
+        <w:t xml:space="preserve">    private </w:t>
+      </w:r>
+      <w:proofErr w:type="spellStart"/>
+      <w:r>
+        <w:rPr>
+          <w:rFonts w:ascii="Consolas" w:hAnsi="Consolas" w:cs="Consolas"/>
+          <w:sz w:val="20"/>
+          <w:szCs w:val="20"/>
+        </w:rPr>
+        <w:t>RegistrarDao</w:t>
+      </w:r>
+      <w:proofErr w:type="spellEnd"/>
+      <w:r>
+        <w:rPr>
+          <w:rFonts w:ascii="Consolas" w:hAnsi="Consolas" w:cs="Consolas"/>
+          <w:sz w:val="20"/>
+          <w:szCs w:val="20"/>
+        </w:rPr>
+        <w:t xml:space="preserve"> </w:t>
+      </w:r>
+      <w:proofErr w:type="spellStart"/>
+      <w:r>
+        <w:rPr>
+          <w:rFonts w:ascii="Consolas" w:hAnsi="Consolas" w:cs="Consolas"/>
+          <w:sz w:val="20"/>
+          <w:szCs w:val="20"/>
+        </w:rPr>
+        <w:t>registrarDao</w:t>
+      </w:r>
+      <w:proofErr w:type="spellEnd"/>
+      <w:r>
+        <w:rPr>
+          <w:rFonts w:ascii="Consolas" w:hAnsi="Consolas" w:cs="Consolas"/>
+          <w:sz w:val="20"/>
+          <w:szCs w:val="20"/>
+        </w:rPr>
+        <w:t>;</w:t>
+      </w:r>
+      <w:r>
+        <w:rPr>
+          <w:rFonts w:ascii="Consolas" w:hAnsi="Consolas" w:cs="Consolas"/>
+          <w:sz w:val="20"/>
+          <w:szCs w:val="20"/>
+        </w:rPr>
+        <w:br/>
+        <w:t xml:space="preserve">    @</w:t>
+      </w:r>
+      <w:proofErr w:type="spellStart"/>
+      <w:r>
+        <w:rPr>
+          <w:rFonts w:ascii="Consolas" w:hAnsi="Consolas" w:cs="Consolas"/>
+          <w:sz w:val="20"/>
+          <w:szCs w:val="20"/>
+        </w:rPr>
+        <w:t>Autowired</w:t>
+      </w:r>
+      <w:proofErr w:type="spellEnd"/>
+      <w:r>
+        <w:rPr>
+          <w:rFonts w:ascii="Consolas" w:hAnsi="Consolas" w:cs="Consolas"/>
+          <w:sz w:val="20"/>
+          <w:szCs w:val="20"/>
+        </w:rPr>
+        <w:br/>
+        <w:t xml:space="preserve">    private </w:t>
+      </w:r>
+      <w:proofErr w:type="spellStart"/>
+      <w:r>
+        <w:rPr>
+          <w:rFonts w:ascii="Consolas" w:hAnsi="Consolas" w:cs="Consolas"/>
+          <w:sz w:val="20"/>
+          <w:szCs w:val="20"/>
+        </w:rPr>
+        <w:t>StudyProgramDao</w:t>
+      </w:r>
+      <w:proofErr w:type="spellEnd"/>
+      <w:r>
+        <w:rPr>
+          <w:rFonts w:ascii="Consolas" w:hAnsi="Consolas" w:cs="Consolas"/>
+          <w:sz w:val="20"/>
+          <w:szCs w:val="20"/>
+        </w:rPr>
+        <w:t xml:space="preserve"> </w:t>
+      </w:r>
+      <w:proofErr w:type="spellStart"/>
+      <w:r>
+        <w:rPr>
+          <w:rFonts w:ascii="Consolas" w:hAnsi="Consolas" w:cs="Consolas"/>
+          <w:sz w:val="20"/>
+          <w:szCs w:val="20"/>
+        </w:rPr>
+        <w:t>studyProgramDao</w:t>
+      </w:r>
+      <w:proofErr w:type="spellEnd"/>
+      <w:r>
+        <w:rPr>
+          <w:rFonts w:ascii="Consolas" w:hAnsi="Consolas" w:cs="Consolas"/>
+          <w:sz w:val="20"/>
+          <w:szCs w:val="20"/>
+        </w:rPr>
+        <w:t>;</w:t>
+      </w:r>
+      <w:r>
+        <w:rPr>
+          <w:rFonts w:ascii="Consolas" w:hAnsi="Consolas" w:cs="Consolas"/>
+          <w:sz w:val="20"/>
+          <w:szCs w:val="20"/>
+        </w:rPr>
+        <w:br/>
+        <w:t xml:space="preserve">    @</w:t>
+      </w:r>
+      <w:proofErr w:type="spellStart"/>
+      <w:r>
+        <w:rPr>
+          <w:rFonts w:ascii="Consolas" w:hAnsi="Consolas" w:cs="Consolas"/>
+          <w:sz w:val="20"/>
+          <w:szCs w:val="20"/>
+        </w:rPr>
+        <w:t>Autowired</w:t>
+      </w:r>
+      <w:proofErr w:type="spellEnd"/>
+      <w:r>
+        <w:rPr>
+          <w:rFonts w:ascii="Consolas" w:hAnsi="Consolas" w:cs="Consolas"/>
+          <w:sz w:val="20"/>
+          <w:szCs w:val="20"/>
+        </w:rPr>
+        <w:br/>
+        <w:t xml:space="preserve">    private </w:t>
+      </w:r>
+      <w:proofErr w:type="spellStart"/>
+      <w:r>
+        <w:rPr>
+          <w:rFonts w:ascii="Consolas" w:hAnsi="Consolas" w:cs="Consolas"/>
+          <w:sz w:val="20"/>
+          <w:szCs w:val="20"/>
+        </w:rPr>
+        <w:t>DegreeDao</w:t>
+      </w:r>
+      <w:proofErr w:type="spellEnd"/>
+      <w:r>
+        <w:rPr>
+          <w:rFonts w:ascii="Consolas" w:hAnsi="Consolas" w:cs="Consolas"/>
+          <w:sz w:val="20"/>
+          <w:szCs w:val="20"/>
+        </w:rPr>
+        <w:t xml:space="preserve"> </w:t>
+      </w:r>
+      <w:proofErr w:type="spellStart"/>
+      <w:r>
+        <w:rPr>
+          <w:rFonts w:ascii="Consolas" w:hAnsi="Consolas" w:cs="Consolas"/>
+          <w:sz w:val="20"/>
+          <w:szCs w:val="20"/>
+        </w:rPr>
+        <w:t>degreeDao</w:t>
+      </w:r>
+      <w:proofErr w:type="spellEnd"/>
+      <w:r>
+        <w:rPr>
+          <w:rFonts w:ascii="Consolas" w:hAnsi="Consolas" w:cs="Consolas"/>
+          <w:sz w:val="20"/>
+          <w:szCs w:val="20"/>
+        </w:rPr>
+        <w:t>;</w:t>
+      </w:r>
+      <w:r>
+        <w:rPr>
+          <w:rFonts w:ascii="Consolas" w:hAnsi="Consolas" w:cs="Consolas"/>
+          <w:sz w:val="20"/>
+          <w:szCs w:val="20"/>
+        </w:rPr>
+        <w:br/>
+        <w:t xml:space="preserve">    @</w:t>
+      </w:r>
+      <w:proofErr w:type="spellStart"/>
+      <w:r>
+        <w:rPr>
+          <w:rFonts w:ascii="Consolas" w:hAnsi="Consolas" w:cs="Consolas"/>
+          <w:sz w:val="20"/>
+          <w:szCs w:val="20"/>
+        </w:rPr>
+        <w:t>Autowired</w:t>
+      </w:r>
+      <w:proofErr w:type="spellEnd"/>
+      <w:r>
+        <w:rPr>
+          <w:rFonts w:ascii="Consolas" w:hAnsi="Consolas" w:cs="Consolas"/>
+          <w:sz w:val="20"/>
+          <w:szCs w:val="20"/>
+        </w:rPr>
+        <w:br/>
+        <w:t xml:space="preserve">    private </w:t>
+      </w:r>
+      <w:proofErr w:type="spellStart"/>
+      <w:r>
+        <w:rPr>
+          <w:rFonts w:ascii="Consolas" w:hAnsi="Consolas" w:cs="Consolas"/>
+          <w:sz w:val="20"/>
+          <w:szCs w:val="20"/>
+        </w:rPr>
+        <w:t>StudentService</w:t>
+      </w:r>
+      <w:proofErr w:type="spellEnd"/>
+      <w:r>
+        <w:rPr>
+          <w:rFonts w:ascii="Consolas" w:hAnsi="Consolas" w:cs="Consolas"/>
+          <w:sz w:val="20"/>
+          <w:szCs w:val="20"/>
+        </w:rPr>
+        <w:t xml:space="preserve"> </w:t>
+      </w:r>
+      <w:proofErr w:type="spellStart"/>
+      <w:r>
+        <w:rPr>
+          <w:rFonts w:ascii="Consolas" w:hAnsi="Consolas" w:cs="Consolas"/>
+          <w:sz w:val="20"/>
+          <w:szCs w:val="20"/>
+        </w:rPr>
+        <w:t>studentService</w:t>
+      </w:r>
+      <w:proofErr w:type="spellEnd"/>
+      <w:r>
+        <w:rPr>
+          <w:rFonts w:ascii="Consolas" w:hAnsi="Consolas" w:cs="Consolas"/>
+          <w:sz w:val="20"/>
+          <w:szCs w:val="20"/>
+        </w:rPr>
+        <w:t>;</w:t>
+      </w:r>
+      <w:r>
+        <w:rPr>
+          <w:rFonts w:ascii="Consolas" w:hAnsi="Consolas" w:cs="Consolas"/>
+          <w:sz w:val="20"/>
+          <w:szCs w:val="20"/>
+        </w:rPr>
+        <w:br/>
+        <w:t xml:space="preserve">    @</w:t>
+      </w:r>
+      <w:proofErr w:type="spellStart"/>
+      <w:r>
+        <w:rPr>
+          <w:rFonts w:ascii="Consolas" w:hAnsi="Consolas" w:cs="Consolas"/>
+          <w:sz w:val="20"/>
+          <w:szCs w:val="20"/>
+        </w:rPr>
+        <w:t>Autowired</w:t>
+      </w:r>
+      <w:proofErr w:type="spellEnd"/>
+      <w:r>
+        <w:rPr>
+          <w:rFonts w:ascii="Consolas" w:hAnsi="Consolas" w:cs="Consolas"/>
+          <w:sz w:val="20"/>
+          <w:szCs w:val="20"/>
+        </w:rPr>
+        <w:br/>
+        <w:t xml:space="preserve">    private </w:t>
+      </w:r>
+      <w:proofErr w:type="spellStart"/>
+      <w:r>
+        <w:rPr>
+          <w:rFonts w:ascii="Consolas" w:hAnsi="Consolas" w:cs="Consolas"/>
+          <w:sz w:val="20"/>
+          <w:szCs w:val="20"/>
+        </w:rPr>
+        <w:t>ProfessorService</w:t>
+      </w:r>
+      <w:proofErr w:type="spellEnd"/>
+      <w:r>
+        <w:rPr>
+          <w:rFonts w:ascii="Consolas" w:hAnsi="Consolas" w:cs="Consolas"/>
+          <w:sz w:val="20"/>
+          <w:szCs w:val="20"/>
+        </w:rPr>
+        <w:t xml:space="preserve"> </w:t>
+      </w:r>
+      <w:proofErr w:type="spellStart"/>
+      <w:r>
+        <w:rPr>
+          <w:rFonts w:ascii="Consolas" w:hAnsi="Consolas" w:cs="Consolas"/>
+          <w:sz w:val="20"/>
+          <w:szCs w:val="20"/>
+        </w:rPr>
+        <w:t>professorService</w:t>
+      </w:r>
+      <w:proofErr w:type="spellEnd"/>
+      <w:r>
+        <w:rPr>
+          <w:rFonts w:ascii="Consolas" w:hAnsi="Consolas" w:cs="Consolas"/>
+          <w:sz w:val="20"/>
+          <w:szCs w:val="20"/>
+        </w:rPr>
+        <w:t>;</w:t>
+      </w:r>
+      <w:r>
+        <w:rPr>
+          <w:rFonts w:ascii="Consolas" w:hAnsi="Consolas" w:cs="Consolas"/>
+          <w:sz w:val="20"/>
+          <w:szCs w:val="20"/>
+        </w:rPr>
+        <w:br/>
+      </w:r>
+      <w:r>
+        <w:rPr>
+          <w:rFonts w:ascii="Consolas" w:hAnsi="Consolas" w:cs="Consolas"/>
+          <w:sz w:val="20"/>
+          <w:szCs w:val="20"/>
+        </w:rPr>
+        <w:lastRenderedPageBreak/>
+        <w:t xml:space="preserve">    @</w:t>
+      </w:r>
+      <w:proofErr w:type="spellStart"/>
+      <w:r>
+        <w:rPr>
+          <w:rFonts w:ascii="Consolas" w:hAnsi="Consolas" w:cs="Consolas"/>
+          <w:sz w:val="20"/>
+          <w:szCs w:val="20"/>
+        </w:rPr>
+        <w:t>Autowired</w:t>
+      </w:r>
+      <w:proofErr w:type="spellEnd"/>
+      <w:r>
+        <w:rPr>
+          <w:rFonts w:ascii="Consolas" w:hAnsi="Consolas" w:cs="Consolas"/>
+          <w:sz w:val="20"/>
+          <w:szCs w:val="20"/>
+        </w:rPr>
+        <w:br/>
+        <w:t xml:space="preserve">    private </w:t>
+      </w:r>
+      <w:proofErr w:type="spellStart"/>
+      <w:r>
+        <w:rPr>
+          <w:rFonts w:ascii="Consolas" w:hAnsi="Consolas" w:cs="Consolas"/>
+          <w:sz w:val="20"/>
+          <w:szCs w:val="20"/>
+        </w:rPr>
+        <w:t>StudyProgramService</w:t>
+      </w:r>
+      <w:proofErr w:type="spellEnd"/>
+      <w:r>
+        <w:rPr>
+          <w:rFonts w:ascii="Consolas" w:hAnsi="Consolas" w:cs="Consolas"/>
+          <w:sz w:val="20"/>
+          <w:szCs w:val="20"/>
+        </w:rPr>
+        <w:t xml:space="preserve"> </w:t>
+      </w:r>
+      <w:proofErr w:type="spellStart"/>
+      <w:r>
+        <w:rPr>
+          <w:rFonts w:ascii="Consolas" w:hAnsi="Consolas" w:cs="Consolas"/>
+          <w:sz w:val="20"/>
+          <w:szCs w:val="20"/>
+        </w:rPr>
+        <w:t>studyProgramService</w:t>
+      </w:r>
+      <w:proofErr w:type="spellEnd"/>
+      <w:r>
+        <w:rPr>
+          <w:rFonts w:ascii="Consolas" w:hAnsi="Consolas" w:cs="Consolas"/>
+          <w:sz w:val="20"/>
+          <w:szCs w:val="20"/>
+        </w:rPr>
+        <w:t>;</w:t>
+      </w:r>
+      <w:r>
+        <w:rPr>
+          <w:rFonts w:ascii="Consolas" w:hAnsi="Consolas" w:cs="Consolas"/>
+          <w:sz w:val="20"/>
+          <w:szCs w:val="20"/>
+        </w:rPr>
+        <w:br/>
+        <w:t xml:space="preserve">    @</w:t>
+      </w:r>
+      <w:proofErr w:type="spellStart"/>
+      <w:r>
+        <w:rPr>
+          <w:rFonts w:ascii="Consolas" w:hAnsi="Consolas" w:cs="Consolas"/>
+          <w:sz w:val="20"/>
+          <w:szCs w:val="20"/>
+        </w:rPr>
+        <w:t>Autowired</w:t>
+      </w:r>
+      <w:proofErr w:type="spellEnd"/>
+      <w:r>
+        <w:rPr>
+          <w:rFonts w:ascii="Consolas" w:hAnsi="Consolas" w:cs="Consolas"/>
+          <w:sz w:val="20"/>
+          <w:szCs w:val="20"/>
+        </w:rPr>
+        <w:br/>
+        <w:t xml:space="preserve">    private </w:t>
+      </w:r>
+      <w:proofErr w:type="spellStart"/>
+      <w:r>
+        <w:rPr>
+          <w:rFonts w:ascii="Consolas" w:hAnsi="Consolas" w:cs="Consolas"/>
+          <w:sz w:val="20"/>
+          <w:szCs w:val="20"/>
+        </w:rPr>
+        <w:t>CourseService</w:t>
+      </w:r>
+      <w:proofErr w:type="spellEnd"/>
+      <w:r>
+        <w:rPr>
+          <w:rFonts w:ascii="Consolas" w:hAnsi="Consolas" w:cs="Consolas"/>
+          <w:sz w:val="20"/>
+          <w:szCs w:val="20"/>
+        </w:rPr>
+        <w:t xml:space="preserve"> </w:t>
+      </w:r>
+      <w:proofErr w:type="spellStart"/>
+      <w:r>
+        <w:rPr>
+          <w:rFonts w:ascii="Consolas" w:hAnsi="Consolas" w:cs="Consolas"/>
+          <w:sz w:val="20"/>
+          <w:szCs w:val="20"/>
+        </w:rPr>
+        <w:t>courseService</w:t>
+      </w:r>
+      <w:proofErr w:type="spellEnd"/>
+      <w:r>
+        <w:rPr>
+          <w:rFonts w:ascii="Consolas" w:hAnsi="Consolas" w:cs="Consolas"/>
+          <w:sz w:val="20"/>
+          <w:szCs w:val="20"/>
+        </w:rPr>
+        <w:t>;</w:t>
+      </w:r>
+      <w:r>
+        <w:rPr>
+          <w:rFonts w:ascii="Consolas" w:hAnsi="Consolas" w:cs="Consolas"/>
+          <w:sz w:val="20"/>
+          <w:szCs w:val="20"/>
+        </w:rPr>
+        <w:br/>
+        <w:t xml:space="preserve">    @Test</w:t>
+      </w:r>
+      <w:r>
+        <w:rPr>
+          <w:rFonts w:ascii="Consolas" w:hAnsi="Consolas" w:cs="Consolas"/>
+          <w:sz w:val="20"/>
+          <w:szCs w:val="20"/>
+        </w:rPr>
+        <w:br/>
+        <w:t xml:space="preserve">    public void </w:t>
+      </w:r>
+      <w:proofErr w:type="spellStart"/>
+      <w:r>
+        <w:rPr>
+          <w:rFonts w:ascii="Consolas" w:hAnsi="Consolas" w:cs="Consolas"/>
+          <w:sz w:val="20"/>
+          <w:szCs w:val="20"/>
+        </w:rPr>
+        <w:t>contextLoads</w:t>
+      </w:r>
+      <w:proofErr w:type="spellEnd"/>
+      <w:r>
+        <w:rPr>
+          <w:rFonts w:ascii="Consolas" w:hAnsi="Consolas" w:cs="Consolas"/>
+          <w:sz w:val="20"/>
+          <w:szCs w:val="20"/>
+        </w:rPr>
+        <w:t>() {</w:t>
+      </w:r>
+      <w:r>
+        <w:rPr>
+          <w:rFonts w:ascii="Consolas" w:hAnsi="Consolas" w:cs="Consolas"/>
+          <w:sz w:val="20"/>
+          <w:szCs w:val="20"/>
+        </w:rPr>
+        <w:br/>
+        <w:t xml:space="preserve">        College college=new College("</w:t>
+      </w:r>
+      <w:r>
+        <w:rPr>
+          <w:rFonts w:ascii="Consolas" w:hAnsi="Consolas" w:cs="Consolas"/>
+          <w:sz w:val="20"/>
+          <w:szCs w:val="20"/>
+        </w:rPr>
+        <w:t>软件</w:t>
+      </w:r>
+      <w:r>
+        <w:rPr>
+          <w:rFonts w:ascii="Consolas" w:hAnsi="Consolas" w:cs="Consolas"/>
+          <w:sz w:val="20"/>
+          <w:szCs w:val="20"/>
+        </w:rPr>
+        <w:t>");</w:t>
+      </w:r>
+      <w:r>
+        <w:rPr>
+          <w:rFonts w:ascii="Consolas" w:hAnsi="Consolas" w:cs="Consolas"/>
+          <w:sz w:val="20"/>
+          <w:szCs w:val="20"/>
+        </w:rPr>
+        <w:br/>
+        <w:t xml:space="preserve">        college=</w:t>
+      </w:r>
+      <w:proofErr w:type="spellStart"/>
+      <w:r>
+        <w:rPr>
+          <w:rFonts w:ascii="Consolas" w:hAnsi="Consolas" w:cs="Consolas"/>
+          <w:sz w:val="20"/>
+          <w:szCs w:val="20"/>
+        </w:rPr>
+        <w:t>collegeDao.saveAndFlush</w:t>
+      </w:r>
+      <w:proofErr w:type="spellEnd"/>
+      <w:r>
+        <w:rPr>
+          <w:rFonts w:ascii="Consolas" w:hAnsi="Consolas" w:cs="Consolas"/>
+          <w:sz w:val="20"/>
+          <w:szCs w:val="20"/>
+        </w:rPr>
+        <w:t>(college);</w:t>
+      </w:r>
+      <w:r>
+        <w:rPr>
+          <w:rFonts w:ascii="Consolas" w:hAnsi="Consolas" w:cs="Consolas"/>
+          <w:sz w:val="20"/>
+          <w:szCs w:val="20"/>
+        </w:rPr>
+        <w:br/>
+        <w:t xml:space="preserve">        Degree degree=new Degree("</w:t>
+      </w:r>
+      <w:r>
+        <w:rPr>
+          <w:rFonts w:ascii="Consolas" w:hAnsi="Consolas" w:cs="Consolas"/>
+          <w:sz w:val="20"/>
+          <w:szCs w:val="20"/>
+        </w:rPr>
+        <w:t>大一</w:t>
+      </w:r>
+      <w:r>
+        <w:rPr>
+          <w:rFonts w:ascii="Consolas" w:hAnsi="Consolas" w:cs="Consolas"/>
+          <w:sz w:val="20"/>
+          <w:szCs w:val="20"/>
+        </w:rPr>
+        <w:t>",college);</w:t>
+      </w:r>
+      <w:r>
+        <w:rPr>
+          <w:rFonts w:ascii="Consolas" w:hAnsi="Consolas" w:cs="Consolas"/>
+          <w:sz w:val="20"/>
+          <w:szCs w:val="20"/>
+        </w:rPr>
+        <w:br/>
+        <w:t xml:space="preserve">        degree=</w:t>
+      </w:r>
+      <w:proofErr w:type="spellStart"/>
+      <w:r>
+        <w:rPr>
+          <w:rFonts w:ascii="Consolas" w:hAnsi="Consolas" w:cs="Consolas"/>
+          <w:sz w:val="20"/>
+          <w:szCs w:val="20"/>
+        </w:rPr>
+        <w:t>degreeDao.save</w:t>
+      </w:r>
+      <w:proofErr w:type="spellEnd"/>
+      <w:r>
+        <w:rPr>
+          <w:rFonts w:ascii="Consolas" w:hAnsi="Consolas" w:cs="Consolas"/>
+          <w:sz w:val="20"/>
+          <w:szCs w:val="20"/>
+        </w:rPr>
+        <w:t>(degree);</w:t>
+      </w:r>
+      <w:r>
+        <w:rPr>
+          <w:rFonts w:ascii="Consolas" w:hAnsi="Consolas" w:cs="Consolas"/>
+          <w:sz w:val="20"/>
+          <w:szCs w:val="20"/>
+        </w:rPr>
+        <w:br/>
+      </w:r>
+      <w:r>
+        <w:rPr>
+          <w:rFonts w:ascii="Consolas" w:hAnsi="Consolas" w:cs="Consolas"/>
+          <w:sz w:val="20"/>
+          <w:szCs w:val="20"/>
+        </w:rPr>
+        <w:br/>
+        <w:t xml:space="preserve">        List&lt;Student&gt; students=new </w:t>
+      </w:r>
+      <w:proofErr w:type="spellStart"/>
+      <w:r>
+        <w:rPr>
+          <w:rFonts w:ascii="Consolas" w:hAnsi="Consolas" w:cs="Consolas"/>
+          <w:sz w:val="20"/>
+          <w:szCs w:val="20"/>
+        </w:rPr>
+        <w:t>ArrayList</w:t>
+      </w:r>
+      <w:proofErr w:type="spellEnd"/>
+      <w:r>
+        <w:rPr>
+          <w:rFonts w:ascii="Consolas" w:hAnsi="Consolas" w:cs="Consolas"/>
+          <w:sz w:val="20"/>
+          <w:szCs w:val="20"/>
+        </w:rPr>
+        <w:t>&lt;&gt;();</w:t>
+      </w:r>
+      <w:r>
+        <w:rPr>
+          <w:rFonts w:ascii="Consolas" w:hAnsi="Consolas" w:cs="Consolas"/>
+          <w:sz w:val="20"/>
+          <w:szCs w:val="20"/>
+        </w:rPr>
+        <w:br/>
+        <w:t xml:space="preserve">        </w:t>
+      </w:r>
+      <w:proofErr w:type="spellStart"/>
+      <w:r>
+        <w:rPr>
+          <w:rFonts w:ascii="Consolas" w:hAnsi="Consolas" w:cs="Consolas"/>
+          <w:sz w:val="20"/>
+          <w:szCs w:val="20"/>
+        </w:rPr>
+        <w:t>students.add</w:t>
+      </w:r>
+      <w:proofErr w:type="spellEnd"/>
+      <w:r>
+        <w:rPr>
+          <w:rFonts w:ascii="Consolas" w:hAnsi="Consolas" w:cs="Consolas"/>
+          <w:sz w:val="20"/>
+          <w:szCs w:val="20"/>
+        </w:rPr>
+        <w:t>(</w:t>
+      </w:r>
+      <w:proofErr w:type="spellStart"/>
+      <w:r>
+        <w:rPr>
+          <w:rFonts w:ascii="Consolas" w:hAnsi="Consolas" w:cs="Consolas"/>
+          <w:sz w:val="20"/>
+          <w:szCs w:val="20"/>
+        </w:rPr>
+        <w:t>studentService.add</w:t>
+      </w:r>
+      <w:proofErr w:type="spellEnd"/>
+      <w:r>
+        <w:rPr>
+          <w:rFonts w:ascii="Consolas" w:hAnsi="Consolas" w:cs="Consolas"/>
+          <w:sz w:val="20"/>
+          <w:szCs w:val="20"/>
+        </w:rPr>
+        <w:t>(111,"</w:t>
+      </w:r>
+      <w:r>
+        <w:rPr>
+          <w:rFonts w:ascii="Consolas" w:hAnsi="Consolas" w:cs="Consolas"/>
+          <w:sz w:val="20"/>
+          <w:szCs w:val="20"/>
+        </w:rPr>
+        <w:t>王刚</w:t>
+      </w:r>
+      <w:r>
+        <w:rPr>
+          <w:rFonts w:ascii="Consolas" w:hAnsi="Consolas" w:cs="Consolas"/>
+          <w:sz w:val="20"/>
+          <w:szCs w:val="20"/>
+        </w:rPr>
+        <w:t>","123456",college));</w:t>
+      </w:r>
+      <w:r>
+        <w:rPr>
+          <w:rFonts w:ascii="Consolas" w:hAnsi="Consolas" w:cs="Consolas"/>
+          <w:sz w:val="20"/>
+          <w:szCs w:val="20"/>
+        </w:rPr>
+        <w:br/>
+        <w:t xml:space="preserve">        </w:t>
+      </w:r>
+      <w:proofErr w:type="spellStart"/>
+      <w:r>
+        <w:rPr>
+          <w:rFonts w:ascii="Consolas" w:hAnsi="Consolas" w:cs="Consolas"/>
+          <w:sz w:val="20"/>
+          <w:szCs w:val="20"/>
+        </w:rPr>
+        <w:t>students.add</w:t>
+      </w:r>
+      <w:proofErr w:type="spellEnd"/>
+      <w:r>
+        <w:rPr>
+          <w:rFonts w:ascii="Consolas" w:hAnsi="Consolas" w:cs="Consolas"/>
+          <w:sz w:val="20"/>
+          <w:szCs w:val="20"/>
+        </w:rPr>
+        <w:t>(</w:t>
+      </w:r>
+      <w:proofErr w:type="spellStart"/>
+      <w:r>
+        <w:rPr>
+          <w:rFonts w:ascii="Consolas" w:hAnsi="Consolas" w:cs="Consolas"/>
+          <w:sz w:val="20"/>
+          <w:szCs w:val="20"/>
+        </w:rPr>
+        <w:t>studentService.add</w:t>
+      </w:r>
+      <w:proofErr w:type="spellEnd"/>
+      <w:r>
+        <w:rPr>
+          <w:rFonts w:ascii="Consolas" w:hAnsi="Consolas" w:cs="Consolas"/>
+          <w:sz w:val="20"/>
+          <w:szCs w:val="20"/>
+        </w:rPr>
+        <w:t>(222,"</w:t>
+      </w:r>
+      <w:r>
+        <w:rPr>
+          <w:rFonts w:ascii="Consolas" w:hAnsi="Consolas" w:cs="Consolas"/>
+          <w:sz w:val="20"/>
+          <w:szCs w:val="20"/>
+        </w:rPr>
+        <w:t>李强</w:t>
+      </w:r>
+      <w:r>
+        <w:rPr>
+          <w:rFonts w:ascii="Consolas" w:hAnsi="Consolas" w:cs="Consolas"/>
+          <w:sz w:val="20"/>
+          <w:szCs w:val="20"/>
+        </w:rPr>
+        <w:t>","123456",college));</w:t>
+      </w:r>
+      <w:r>
+        <w:rPr>
+          <w:rFonts w:ascii="Consolas" w:hAnsi="Consolas" w:cs="Consolas"/>
+          <w:sz w:val="20"/>
+          <w:szCs w:val="20"/>
+        </w:rPr>
+        <w:br/>
+        <w:t xml:space="preserve">        </w:t>
+      </w:r>
+      <w:proofErr w:type="spellStart"/>
+      <w:r>
+        <w:rPr>
+          <w:rFonts w:ascii="Consolas" w:hAnsi="Consolas" w:cs="Consolas"/>
+          <w:sz w:val="20"/>
+          <w:szCs w:val="20"/>
+        </w:rPr>
+        <w:t>students.add</w:t>
+      </w:r>
+      <w:proofErr w:type="spellEnd"/>
+      <w:r>
+        <w:rPr>
+          <w:rFonts w:ascii="Consolas" w:hAnsi="Consolas" w:cs="Consolas"/>
+          <w:sz w:val="20"/>
+          <w:szCs w:val="20"/>
+        </w:rPr>
+        <w:t>(</w:t>
+      </w:r>
+      <w:proofErr w:type="spellStart"/>
+      <w:r>
+        <w:rPr>
+          <w:rFonts w:ascii="Consolas" w:hAnsi="Consolas" w:cs="Consolas"/>
+          <w:sz w:val="20"/>
+          <w:szCs w:val="20"/>
+        </w:rPr>
+        <w:t>studentService.add</w:t>
+      </w:r>
+      <w:proofErr w:type="spellEnd"/>
+      <w:r>
+        <w:rPr>
+          <w:rFonts w:ascii="Consolas" w:hAnsi="Consolas" w:cs="Consolas"/>
+          <w:sz w:val="20"/>
+          <w:szCs w:val="20"/>
+        </w:rPr>
+        <w:t>(333,"</w:t>
+      </w:r>
+      <w:r>
+        <w:rPr>
+          <w:rFonts w:ascii="Consolas" w:hAnsi="Consolas" w:cs="Consolas"/>
+          <w:sz w:val="20"/>
+          <w:szCs w:val="20"/>
+        </w:rPr>
+        <w:t>刘建华</w:t>
+      </w:r>
+      <w:r>
+        <w:rPr>
+          <w:rFonts w:ascii="Consolas" w:hAnsi="Consolas" w:cs="Consolas"/>
+          <w:sz w:val="20"/>
+          <w:szCs w:val="20"/>
+        </w:rPr>
+        <w:t>","123456",college));</w:t>
+      </w:r>
+      <w:r>
+        <w:rPr>
+          <w:rFonts w:ascii="Consolas" w:hAnsi="Consolas" w:cs="Consolas"/>
+          <w:sz w:val="20"/>
+          <w:szCs w:val="20"/>
+        </w:rPr>
+        <w:br/>
+        <w:t xml:space="preserve">        </w:t>
+      </w:r>
+      <w:proofErr w:type="spellStart"/>
+      <w:r>
+        <w:rPr>
+          <w:rFonts w:ascii="Consolas" w:hAnsi="Consolas" w:cs="Consolas"/>
+          <w:sz w:val="20"/>
+          <w:szCs w:val="20"/>
+        </w:rPr>
+        <w:t>students.add</w:t>
+      </w:r>
+      <w:proofErr w:type="spellEnd"/>
+      <w:r>
+        <w:rPr>
+          <w:rFonts w:ascii="Consolas" w:hAnsi="Consolas" w:cs="Consolas"/>
+          <w:sz w:val="20"/>
+          <w:szCs w:val="20"/>
+        </w:rPr>
+        <w:t>(</w:t>
+      </w:r>
+      <w:proofErr w:type="spellStart"/>
+      <w:r>
+        <w:rPr>
+          <w:rFonts w:ascii="Consolas" w:hAnsi="Consolas" w:cs="Consolas"/>
+          <w:sz w:val="20"/>
+          <w:szCs w:val="20"/>
+        </w:rPr>
+        <w:t>studentService.add</w:t>
+      </w:r>
+      <w:proofErr w:type="spellEnd"/>
+      <w:r>
+        <w:rPr>
+          <w:rFonts w:ascii="Consolas" w:hAnsi="Consolas" w:cs="Consolas"/>
+          <w:sz w:val="20"/>
+          <w:szCs w:val="20"/>
+        </w:rPr>
+        <w:t>(444,"</w:t>
+      </w:r>
+      <w:r>
+        <w:rPr>
+          <w:rFonts w:ascii="Consolas" w:hAnsi="Consolas" w:cs="Consolas"/>
+          <w:sz w:val="20"/>
+          <w:szCs w:val="20"/>
+        </w:rPr>
+        <w:t>赵四</w:t>
+      </w:r>
+      <w:r>
+        <w:rPr>
+          <w:rFonts w:ascii="Consolas" w:hAnsi="Consolas" w:cs="Consolas"/>
+          <w:sz w:val="20"/>
+          <w:szCs w:val="20"/>
+        </w:rPr>
+        <w:t>","123456",college));</w:t>
+      </w:r>
+      <w:r>
+        <w:rPr>
+          <w:rFonts w:ascii="Consolas" w:hAnsi="Consolas" w:cs="Consolas"/>
+          <w:sz w:val="20"/>
+          <w:szCs w:val="20"/>
+        </w:rPr>
+        <w:br/>
+        <w:t xml:space="preserve">        Professor professor=</w:t>
+      </w:r>
+      <w:proofErr w:type="spellStart"/>
+      <w:r>
+        <w:rPr>
+          <w:rFonts w:ascii="Consolas" w:hAnsi="Consolas" w:cs="Consolas"/>
+          <w:sz w:val="20"/>
+          <w:szCs w:val="20"/>
+        </w:rPr>
+        <w:t>professorService.add</w:t>
+      </w:r>
+      <w:proofErr w:type="spellEnd"/>
+      <w:r>
+        <w:rPr>
+          <w:rFonts w:ascii="Consolas" w:hAnsi="Consolas" w:cs="Consolas"/>
+          <w:sz w:val="20"/>
+          <w:szCs w:val="20"/>
+        </w:rPr>
+        <w:t>(111,"</w:t>
+      </w:r>
+      <w:r>
+        <w:rPr>
+          <w:rFonts w:ascii="Consolas" w:hAnsi="Consolas" w:cs="Consolas"/>
+          <w:sz w:val="20"/>
+          <w:szCs w:val="20"/>
+        </w:rPr>
+        <w:t>滑稽</w:t>
+      </w:r>
+      <w:r>
+        <w:rPr>
+          <w:rFonts w:ascii="Consolas" w:hAnsi="Consolas" w:cs="Consolas"/>
+          <w:sz w:val="20"/>
+          <w:szCs w:val="20"/>
+        </w:rPr>
+        <w:t>","123456",college);</w:t>
+      </w:r>
+      <w:r>
+        <w:rPr>
+          <w:rFonts w:ascii="Consolas" w:hAnsi="Consolas" w:cs="Consolas"/>
+          <w:sz w:val="20"/>
+          <w:szCs w:val="20"/>
+        </w:rPr>
+        <w:br/>
+        <w:t xml:space="preserve">        Registrar registrar=</w:t>
+      </w:r>
+      <w:proofErr w:type="spellStart"/>
+      <w:r>
+        <w:rPr>
+          <w:rFonts w:ascii="Consolas" w:hAnsi="Consolas" w:cs="Consolas"/>
+          <w:sz w:val="20"/>
+          <w:szCs w:val="20"/>
+        </w:rPr>
+        <w:t>registrarDao.save</w:t>
+      </w:r>
+      <w:proofErr w:type="spellEnd"/>
+      <w:r>
+        <w:rPr>
+          <w:rFonts w:ascii="Consolas" w:hAnsi="Consolas" w:cs="Consolas"/>
+          <w:sz w:val="20"/>
+          <w:szCs w:val="20"/>
+        </w:rPr>
+        <w:t>(new Registrar(111,"admin","admin"));</w:t>
+      </w:r>
+      <w:r>
+        <w:rPr>
+          <w:rFonts w:ascii="Consolas" w:hAnsi="Consolas" w:cs="Consolas"/>
+          <w:sz w:val="20"/>
+          <w:szCs w:val="20"/>
+        </w:rPr>
+        <w:br/>
+        <w:t xml:space="preserve">        //</w:t>
+      </w:r>
+      <w:r>
+        <w:rPr>
+          <w:rFonts w:ascii="Consolas" w:hAnsi="Consolas" w:cs="Consolas"/>
+          <w:sz w:val="20"/>
+          <w:szCs w:val="20"/>
+        </w:rPr>
+        <w:br/>
+      </w:r>
+      <w:r>
+        <w:rPr>
+          <w:rFonts w:ascii="Consolas" w:hAnsi="Consolas" w:cs="Consolas"/>
+          <w:sz w:val="20"/>
+          <w:szCs w:val="20"/>
+        </w:rPr>
+        <w:br/>
+        <w:t xml:space="preserve">        List&lt;Course&gt; courses=new </w:t>
+      </w:r>
+      <w:proofErr w:type="spellStart"/>
+      <w:r>
+        <w:rPr>
+          <w:rFonts w:ascii="Consolas" w:hAnsi="Consolas" w:cs="Consolas"/>
+          <w:sz w:val="20"/>
+          <w:szCs w:val="20"/>
+        </w:rPr>
+        <w:t>ArrayList</w:t>
+      </w:r>
+      <w:proofErr w:type="spellEnd"/>
+      <w:r>
+        <w:rPr>
+          <w:rFonts w:ascii="Consolas" w:hAnsi="Consolas" w:cs="Consolas"/>
+          <w:sz w:val="20"/>
+          <w:szCs w:val="20"/>
+        </w:rPr>
+        <w:t>&lt;&gt;();</w:t>
+      </w:r>
+      <w:r>
+        <w:rPr>
+          <w:rFonts w:ascii="Consolas" w:hAnsi="Consolas" w:cs="Consolas"/>
+          <w:sz w:val="20"/>
+          <w:szCs w:val="20"/>
+        </w:rPr>
+        <w:br/>
+        <w:t xml:space="preserve">        </w:t>
+      </w:r>
+      <w:proofErr w:type="spellStart"/>
+      <w:r>
+        <w:rPr>
+          <w:rFonts w:ascii="Consolas" w:hAnsi="Consolas" w:cs="Consolas"/>
+          <w:sz w:val="20"/>
+          <w:szCs w:val="20"/>
+        </w:rPr>
+        <w:t>courses.add</w:t>
+      </w:r>
+      <w:proofErr w:type="spellEnd"/>
+      <w:r>
+        <w:rPr>
+          <w:rFonts w:ascii="Consolas" w:hAnsi="Consolas" w:cs="Consolas"/>
+          <w:sz w:val="20"/>
+          <w:szCs w:val="20"/>
+        </w:rPr>
+        <w:t>(new Course(</w:t>
+      </w:r>
+      <w:proofErr w:type="spellStart"/>
+      <w:r>
+        <w:rPr>
+          <w:rFonts w:ascii="Consolas" w:hAnsi="Consolas" w:cs="Consolas"/>
+          <w:sz w:val="20"/>
+          <w:szCs w:val="20"/>
+        </w:rPr>
+        <w:t>college,professor</w:t>
+      </w:r>
+      <w:proofErr w:type="spellEnd"/>
+      <w:r>
+        <w:rPr>
+          <w:rFonts w:ascii="Consolas" w:hAnsi="Consolas" w:cs="Consolas"/>
+          <w:sz w:val="20"/>
+          <w:szCs w:val="20"/>
+        </w:rPr>
+        <w:t>,"</w:t>
+      </w:r>
+      <w:r>
+        <w:rPr>
+          <w:rFonts w:ascii="Consolas" w:hAnsi="Consolas" w:cs="Consolas"/>
+          <w:sz w:val="20"/>
+          <w:szCs w:val="20"/>
+        </w:rPr>
+        <w:t>高等数学</w:t>
+      </w:r>
+      <w:r>
+        <w:rPr>
+          <w:rFonts w:ascii="Consolas" w:hAnsi="Consolas" w:cs="Consolas"/>
+          <w:sz w:val="20"/>
+          <w:szCs w:val="20"/>
+        </w:rPr>
+        <w:t>",6,null,10,10,1,16,"1 3",1,2,null));</w:t>
+      </w:r>
+      <w:r>
+        <w:rPr>
+          <w:rFonts w:ascii="Consolas" w:hAnsi="Consolas" w:cs="Consolas"/>
+          <w:sz w:val="20"/>
+          <w:szCs w:val="20"/>
+        </w:rPr>
+        <w:br/>
+        <w:t xml:space="preserve">        </w:t>
+      </w:r>
+      <w:proofErr w:type="spellStart"/>
+      <w:r>
+        <w:rPr>
+          <w:rFonts w:ascii="Consolas" w:hAnsi="Consolas" w:cs="Consolas"/>
+          <w:sz w:val="20"/>
+          <w:szCs w:val="20"/>
+        </w:rPr>
+        <w:t>courses.add</w:t>
+      </w:r>
+      <w:proofErr w:type="spellEnd"/>
+      <w:r>
+        <w:rPr>
+          <w:rFonts w:ascii="Consolas" w:hAnsi="Consolas" w:cs="Consolas"/>
+          <w:sz w:val="20"/>
+          <w:szCs w:val="20"/>
+        </w:rPr>
+        <w:t>(new Course(</w:t>
+      </w:r>
+      <w:proofErr w:type="spellStart"/>
+      <w:r>
+        <w:rPr>
+          <w:rFonts w:ascii="Consolas" w:hAnsi="Consolas" w:cs="Consolas"/>
+          <w:sz w:val="20"/>
+          <w:szCs w:val="20"/>
+        </w:rPr>
+        <w:t>college,professor</w:t>
+      </w:r>
+      <w:proofErr w:type="spellEnd"/>
+      <w:r>
+        <w:rPr>
+          <w:rFonts w:ascii="Consolas" w:hAnsi="Consolas" w:cs="Consolas"/>
+          <w:sz w:val="20"/>
+          <w:szCs w:val="20"/>
+        </w:rPr>
+        <w:t>,"</w:t>
+      </w:r>
+      <w:r>
+        <w:rPr>
+          <w:rFonts w:ascii="Consolas" w:hAnsi="Consolas" w:cs="Consolas"/>
+          <w:sz w:val="20"/>
+          <w:szCs w:val="20"/>
+        </w:rPr>
+        <w:t>线性代数</w:t>
+      </w:r>
+      <w:r>
+        <w:rPr>
+          <w:rFonts w:ascii="Consolas" w:hAnsi="Consolas" w:cs="Consolas"/>
+          <w:sz w:val="20"/>
+          <w:szCs w:val="20"/>
+        </w:rPr>
+        <w:t>",6,null,10,10,1,16,"1 3",1,2,null));</w:t>
+      </w:r>
+      <w:r>
+        <w:rPr>
+          <w:rFonts w:ascii="Consolas" w:hAnsi="Consolas" w:cs="Consolas"/>
+          <w:sz w:val="20"/>
+          <w:szCs w:val="20"/>
+        </w:rPr>
+        <w:br/>
+        <w:t xml:space="preserve">        </w:t>
+      </w:r>
+      <w:proofErr w:type="spellStart"/>
+      <w:r>
+        <w:rPr>
+          <w:rFonts w:ascii="Consolas" w:hAnsi="Consolas" w:cs="Consolas"/>
+          <w:sz w:val="20"/>
+          <w:szCs w:val="20"/>
+        </w:rPr>
+        <w:t>courses.add</w:t>
+      </w:r>
+      <w:proofErr w:type="spellEnd"/>
+      <w:r>
+        <w:rPr>
+          <w:rFonts w:ascii="Consolas" w:hAnsi="Consolas" w:cs="Consolas"/>
+          <w:sz w:val="20"/>
+          <w:szCs w:val="20"/>
+        </w:rPr>
+        <w:t>(new Course(</w:t>
+      </w:r>
+      <w:proofErr w:type="spellStart"/>
+      <w:r>
+        <w:rPr>
+          <w:rFonts w:ascii="Consolas" w:hAnsi="Consolas" w:cs="Consolas"/>
+          <w:sz w:val="20"/>
+          <w:szCs w:val="20"/>
+        </w:rPr>
+        <w:t>college,professor,"java</w:t>
+      </w:r>
+      <w:proofErr w:type="spellEnd"/>
+      <w:r>
+        <w:rPr>
+          <w:rFonts w:ascii="Consolas" w:hAnsi="Consolas" w:cs="Consolas"/>
+          <w:sz w:val="20"/>
+          <w:szCs w:val="20"/>
+        </w:rPr>
+        <w:t>基础</w:t>
+      </w:r>
+      <w:r>
+        <w:rPr>
+          <w:rFonts w:ascii="Consolas" w:hAnsi="Consolas" w:cs="Consolas"/>
+          <w:sz w:val="20"/>
+          <w:szCs w:val="20"/>
+        </w:rPr>
+        <w:t>",6,null,10,10,1,16,"1 3",5,6,null));</w:t>
+      </w:r>
+      <w:r>
+        <w:rPr>
+          <w:rFonts w:ascii="Consolas" w:hAnsi="Consolas" w:cs="Consolas"/>
+          <w:sz w:val="20"/>
+          <w:szCs w:val="20"/>
+        </w:rPr>
+        <w:br/>
+        <w:t xml:space="preserve">        </w:t>
+      </w:r>
+      <w:proofErr w:type="spellStart"/>
+      <w:r>
+        <w:rPr>
+          <w:rFonts w:ascii="Consolas" w:hAnsi="Consolas" w:cs="Consolas"/>
+          <w:sz w:val="20"/>
+          <w:szCs w:val="20"/>
+        </w:rPr>
+        <w:t>courses.add</w:t>
+      </w:r>
+      <w:proofErr w:type="spellEnd"/>
+      <w:r>
+        <w:rPr>
+          <w:rFonts w:ascii="Consolas" w:hAnsi="Consolas" w:cs="Consolas"/>
+          <w:sz w:val="20"/>
+          <w:szCs w:val="20"/>
+        </w:rPr>
+        <w:t>(new Course(</w:t>
+      </w:r>
+      <w:proofErr w:type="spellStart"/>
+      <w:r>
+        <w:rPr>
+          <w:rFonts w:ascii="Consolas" w:hAnsi="Consolas" w:cs="Consolas"/>
+          <w:sz w:val="20"/>
+          <w:szCs w:val="20"/>
+        </w:rPr>
+        <w:t>college,professor,"python</w:t>
+      </w:r>
+      <w:proofErr w:type="spellEnd"/>
+      <w:r>
+        <w:rPr>
+          <w:rFonts w:ascii="Consolas" w:hAnsi="Consolas" w:cs="Consolas"/>
+          <w:sz w:val="20"/>
+          <w:szCs w:val="20"/>
+        </w:rPr>
+        <w:t>基础</w:t>
+      </w:r>
+      <w:r>
+        <w:rPr>
+          <w:rFonts w:ascii="Consolas" w:hAnsi="Consolas" w:cs="Consolas"/>
+          <w:sz w:val="20"/>
+          <w:szCs w:val="20"/>
+        </w:rPr>
+        <w:t>",6,null,10,10,3,10,"2 4",3,4,null));</w:t>
+      </w:r>
+      <w:r>
+        <w:rPr>
+          <w:rFonts w:ascii="Consolas" w:hAnsi="Consolas" w:cs="Consolas"/>
+          <w:sz w:val="20"/>
+          <w:szCs w:val="20"/>
+        </w:rPr>
+        <w:br/>
+        <w:t xml:space="preserve">        </w:t>
+      </w:r>
+      <w:proofErr w:type="spellStart"/>
+      <w:r>
+        <w:rPr>
+          <w:rFonts w:ascii="Consolas" w:hAnsi="Consolas" w:cs="Consolas"/>
+          <w:sz w:val="20"/>
+          <w:szCs w:val="20"/>
+        </w:rPr>
+        <w:t>courses.add</w:t>
+      </w:r>
+      <w:proofErr w:type="spellEnd"/>
+      <w:r>
+        <w:rPr>
+          <w:rFonts w:ascii="Consolas" w:hAnsi="Consolas" w:cs="Consolas"/>
+          <w:sz w:val="20"/>
+          <w:szCs w:val="20"/>
+        </w:rPr>
+        <w:t>(new Course(</w:t>
+      </w:r>
+      <w:proofErr w:type="spellStart"/>
+      <w:r>
+        <w:rPr>
+          <w:rFonts w:ascii="Consolas" w:hAnsi="Consolas" w:cs="Consolas"/>
+          <w:sz w:val="20"/>
+          <w:szCs w:val="20"/>
+        </w:rPr>
+        <w:t>college,professor</w:t>
+      </w:r>
+      <w:proofErr w:type="spellEnd"/>
+      <w:r>
+        <w:rPr>
+          <w:rFonts w:ascii="Consolas" w:hAnsi="Consolas" w:cs="Consolas"/>
+          <w:sz w:val="20"/>
+          <w:szCs w:val="20"/>
+        </w:rPr>
+        <w:t>,"</w:t>
+      </w:r>
+      <w:r>
+        <w:rPr>
+          <w:rFonts w:ascii="Consolas" w:hAnsi="Consolas" w:cs="Consolas"/>
+          <w:sz w:val="20"/>
+          <w:szCs w:val="20"/>
+        </w:rPr>
+        <w:t>数据结构</w:t>
+      </w:r>
+      <w:r>
+        <w:rPr>
+          <w:rFonts w:ascii="Consolas" w:hAnsi="Consolas" w:cs="Consolas"/>
+          <w:sz w:val="20"/>
+          <w:szCs w:val="20"/>
+        </w:rPr>
+        <w:t>",6,null,10,10,5,5,"3 5",3,4,null));</w:t>
+      </w:r>
+      <w:r>
+        <w:rPr>
+          <w:rFonts w:ascii="Consolas" w:hAnsi="Consolas" w:cs="Consolas"/>
+          <w:sz w:val="20"/>
+          <w:szCs w:val="20"/>
+        </w:rPr>
+        <w:br/>
+        <w:t xml:space="preserve">        </w:t>
+      </w:r>
+      <w:proofErr w:type="spellStart"/>
+      <w:r>
+        <w:rPr>
+          <w:rFonts w:ascii="Consolas" w:hAnsi="Consolas" w:cs="Consolas"/>
+          <w:sz w:val="20"/>
+          <w:szCs w:val="20"/>
+        </w:rPr>
+        <w:t>courses.add</w:t>
+      </w:r>
+      <w:proofErr w:type="spellEnd"/>
+      <w:r>
+        <w:rPr>
+          <w:rFonts w:ascii="Consolas" w:hAnsi="Consolas" w:cs="Consolas"/>
+          <w:sz w:val="20"/>
+          <w:szCs w:val="20"/>
+        </w:rPr>
+        <w:t>(new Course(</w:t>
+      </w:r>
+      <w:proofErr w:type="spellStart"/>
+      <w:r>
+        <w:rPr>
+          <w:rFonts w:ascii="Consolas" w:hAnsi="Consolas" w:cs="Consolas"/>
+          <w:sz w:val="20"/>
+          <w:szCs w:val="20"/>
+        </w:rPr>
+        <w:t>college,professor,"c</w:t>
+      </w:r>
+      <w:proofErr w:type="spellEnd"/>
+      <w:r>
+        <w:rPr>
+          <w:rFonts w:ascii="Consolas" w:hAnsi="Consolas" w:cs="Consolas"/>
+          <w:sz w:val="20"/>
+          <w:szCs w:val="20"/>
+        </w:rPr>
+        <w:t>语言</w:t>
+      </w:r>
+      <w:r>
+        <w:rPr>
+          <w:rFonts w:ascii="Consolas" w:hAnsi="Consolas" w:cs="Consolas"/>
+          <w:sz w:val="20"/>
+          <w:szCs w:val="20"/>
+        </w:rPr>
+        <w:t>",6,null,10,10,1,16,"1 3",7,8,null));</w:t>
+      </w:r>
+      <w:r>
+        <w:rPr>
+          <w:rFonts w:ascii="Consolas" w:hAnsi="Consolas" w:cs="Consolas"/>
+          <w:sz w:val="20"/>
+          <w:szCs w:val="20"/>
+        </w:rPr>
+        <w:br/>
+        <w:t xml:space="preserve">        </w:t>
+      </w:r>
+      <w:proofErr w:type="spellStart"/>
+      <w:r>
+        <w:rPr>
+          <w:rFonts w:ascii="Consolas" w:hAnsi="Consolas" w:cs="Consolas"/>
+          <w:sz w:val="20"/>
+          <w:szCs w:val="20"/>
+        </w:rPr>
+        <w:t>courses.add</w:t>
+      </w:r>
+      <w:proofErr w:type="spellEnd"/>
+      <w:r>
+        <w:rPr>
+          <w:rFonts w:ascii="Consolas" w:hAnsi="Consolas" w:cs="Consolas"/>
+          <w:sz w:val="20"/>
+          <w:szCs w:val="20"/>
+        </w:rPr>
+        <w:t>(new Course(</w:t>
+      </w:r>
+      <w:proofErr w:type="spellStart"/>
+      <w:r>
+        <w:rPr>
+          <w:rFonts w:ascii="Consolas" w:hAnsi="Consolas" w:cs="Consolas"/>
+          <w:sz w:val="20"/>
+          <w:szCs w:val="20"/>
+        </w:rPr>
+        <w:t>college,professor</w:t>
+      </w:r>
+      <w:proofErr w:type="spellEnd"/>
+      <w:r>
+        <w:rPr>
+          <w:rFonts w:ascii="Consolas" w:hAnsi="Consolas" w:cs="Consolas"/>
+          <w:sz w:val="20"/>
+          <w:szCs w:val="20"/>
+        </w:rPr>
+        <w:t>,"</w:t>
+      </w:r>
+      <w:r>
+        <w:rPr>
+          <w:rFonts w:ascii="Consolas" w:hAnsi="Consolas" w:cs="Consolas"/>
+          <w:sz w:val="20"/>
+          <w:szCs w:val="20"/>
+        </w:rPr>
+        <w:t>数据库</w:t>
+      </w:r>
+      <w:r>
+        <w:rPr>
+          <w:rFonts w:ascii="Consolas" w:hAnsi="Consolas" w:cs="Consolas"/>
+          <w:sz w:val="20"/>
+          <w:szCs w:val="20"/>
+        </w:rPr>
+        <w:t>",6,null,10,10,1,16,"1 3",3,4,null));</w:t>
+      </w:r>
+      <w:r>
+        <w:rPr>
+          <w:rFonts w:ascii="Consolas" w:hAnsi="Consolas" w:cs="Consolas"/>
+          <w:sz w:val="20"/>
+          <w:szCs w:val="20"/>
+        </w:rPr>
+        <w:br/>
+        <w:t xml:space="preserve">        </w:t>
+      </w:r>
+      <w:proofErr w:type="spellStart"/>
+      <w:r>
+        <w:rPr>
+          <w:rFonts w:ascii="Consolas" w:hAnsi="Consolas" w:cs="Consolas"/>
+          <w:sz w:val="20"/>
+          <w:szCs w:val="20"/>
+        </w:rPr>
+        <w:t>courseDao.saveAll</w:t>
+      </w:r>
+      <w:proofErr w:type="spellEnd"/>
+      <w:r>
+        <w:rPr>
+          <w:rFonts w:ascii="Consolas" w:hAnsi="Consolas" w:cs="Consolas"/>
+          <w:sz w:val="20"/>
+          <w:szCs w:val="20"/>
+        </w:rPr>
+        <w:t>(courses);</w:t>
+      </w:r>
+      <w:r>
+        <w:rPr>
+          <w:rFonts w:ascii="Consolas" w:hAnsi="Consolas" w:cs="Consolas"/>
+          <w:sz w:val="20"/>
+          <w:szCs w:val="20"/>
+        </w:rPr>
+        <w:br/>
+      </w:r>
+      <w:r>
+        <w:rPr>
+          <w:rFonts w:ascii="Consolas" w:hAnsi="Consolas" w:cs="Consolas"/>
+          <w:sz w:val="20"/>
+          <w:szCs w:val="20"/>
+        </w:rPr>
+        <w:lastRenderedPageBreak/>
+        <w:t xml:space="preserve">        List&lt;Course&gt; courses1=new </w:t>
+      </w:r>
+      <w:proofErr w:type="spellStart"/>
+      <w:r>
+        <w:rPr>
+          <w:rFonts w:ascii="Consolas" w:hAnsi="Consolas" w:cs="Consolas"/>
+          <w:sz w:val="20"/>
+          <w:szCs w:val="20"/>
+        </w:rPr>
+        <w:t>ArrayList</w:t>
+      </w:r>
+      <w:proofErr w:type="spellEnd"/>
+      <w:r>
+        <w:rPr>
+          <w:rFonts w:ascii="Consolas" w:hAnsi="Consolas" w:cs="Consolas"/>
+          <w:sz w:val="20"/>
+          <w:szCs w:val="20"/>
+        </w:rPr>
+        <w:t>&lt;&gt;();</w:t>
+      </w:r>
+      <w:r>
+        <w:rPr>
+          <w:rFonts w:ascii="Consolas" w:hAnsi="Consolas" w:cs="Consolas"/>
+          <w:sz w:val="20"/>
+          <w:szCs w:val="20"/>
+        </w:rPr>
+        <w:br/>
+        <w:t xml:space="preserve">        courses1.add(</w:t>
+      </w:r>
+      <w:proofErr w:type="spellStart"/>
+      <w:r>
+        <w:rPr>
+          <w:rFonts w:ascii="Consolas" w:hAnsi="Consolas" w:cs="Consolas"/>
+          <w:sz w:val="20"/>
+          <w:szCs w:val="20"/>
+        </w:rPr>
+        <w:t>courseService.getCourseById</w:t>
+      </w:r>
+      <w:proofErr w:type="spellEnd"/>
+      <w:r>
+        <w:rPr>
+          <w:rFonts w:ascii="Consolas" w:hAnsi="Consolas" w:cs="Consolas"/>
+          <w:sz w:val="20"/>
+          <w:szCs w:val="20"/>
+        </w:rPr>
+        <w:t>(1));</w:t>
+      </w:r>
+      <w:r>
+        <w:rPr>
+          <w:rFonts w:ascii="Consolas" w:hAnsi="Consolas" w:cs="Consolas"/>
+          <w:sz w:val="20"/>
+          <w:szCs w:val="20"/>
+        </w:rPr>
+        <w:br/>
+        <w:t xml:space="preserve">        </w:t>
+      </w:r>
+      <w:proofErr w:type="spellStart"/>
+      <w:r>
+        <w:rPr>
+          <w:rFonts w:ascii="Consolas" w:hAnsi="Consolas" w:cs="Consolas"/>
+          <w:sz w:val="20"/>
+          <w:szCs w:val="20"/>
+        </w:rPr>
+        <w:t>courses.add</w:t>
+      </w:r>
+      <w:proofErr w:type="spellEnd"/>
+      <w:r>
+        <w:rPr>
+          <w:rFonts w:ascii="Consolas" w:hAnsi="Consolas" w:cs="Consolas"/>
+          <w:sz w:val="20"/>
+          <w:szCs w:val="20"/>
+        </w:rPr>
+        <w:t>(new Course(</w:t>
+      </w:r>
+      <w:proofErr w:type="spellStart"/>
+      <w:r>
+        <w:rPr>
+          <w:rFonts w:ascii="Consolas" w:hAnsi="Consolas" w:cs="Consolas"/>
+          <w:sz w:val="20"/>
+          <w:szCs w:val="20"/>
+        </w:rPr>
+        <w:t>college,professor</w:t>
+      </w:r>
+      <w:proofErr w:type="spellEnd"/>
+      <w:r>
+        <w:rPr>
+          <w:rFonts w:ascii="Consolas" w:hAnsi="Consolas" w:cs="Consolas"/>
+          <w:sz w:val="20"/>
+          <w:szCs w:val="20"/>
+        </w:rPr>
+        <w:t>,"</w:t>
+      </w:r>
+      <w:r>
+        <w:rPr>
+          <w:rFonts w:ascii="Consolas" w:hAnsi="Consolas" w:cs="Consolas"/>
+          <w:sz w:val="20"/>
+          <w:szCs w:val="20"/>
+        </w:rPr>
+        <w:t>数据库</w:t>
+      </w:r>
+      <w:r>
+        <w:rPr>
+          <w:rFonts w:ascii="Consolas" w:hAnsi="Consolas" w:cs="Consolas"/>
+          <w:sz w:val="20"/>
+          <w:szCs w:val="20"/>
+        </w:rPr>
+        <w:t>1",6,courses,10,10,1,16,"1 3",3,4,null));</w:t>
+      </w:r>
+      <w:r>
+        <w:rPr>
+          <w:rFonts w:ascii="Consolas" w:hAnsi="Consolas" w:cs="Consolas"/>
+          <w:sz w:val="20"/>
+          <w:szCs w:val="20"/>
+        </w:rPr>
+        <w:br/>
+        <w:t xml:space="preserve">        </w:t>
+      </w:r>
+      <w:proofErr w:type="spellStart"/>
+      <w:r>
+        <w:rPr>
+          <w:rFonts w:ascii="Consolas" w:hAnsi="Consolas" w:cs="Consolas"/>
+          <w:sz w:val="20"/>
+          <w:szCs w:val="20"/>
+        </w:rPr>
+        <w:t>courseDao.saveAll</w:t>
+      </w:r>
+      <w:proofErr w:type="spellEnd"/>
+      <w:r>
+        <w:rPr>
+          <w:rFonts w:ascii="Consolas" w:hAnsi="Consolas" w:cs="Consolas"/>
+          <w:sz w:val="20"/>
+          <w:szCs w:val="20"/>
+        </w:rPr>
+        <w:t>(courses);</w:t>
+      </w:r>
+      <w:r>
+        <w:rPr>
+          <w:rFonts w:ascii="Consolas" w:hAnsi="Consolas" w:cs="Consolas"/>
+          <w:sz w:val="20"/>
+          <w:szCs w:val="20"/>
+        </w:rPr>
+        <w:br/>
+        <w:t xml:space="preserve">        Time time=new Time(</w:t>
+      </w:r>
+      <w:proofErr w:type="spellStart"/>
+      <w:r>
+        <w:rPr>
+          <w:rFonts w:ascii="Consolas" w:hAnsi="Consolas" w:cs="Consolas"/>
+          <w:sz w:val="20"/>
+          <w:szCs w:val="20"/>
+        </w:rPr>
+        <w:t>System.currentTimeMillis</w:t>
+      </w:r>
+      <w:proofErr w:type="spellEnd"/>
+      <w:r>
+        <w:rPr>
+          <w:rFonts w:ascii="Consolas" w:hAnsi="Consolas" w:cs="Consolas"/>
+          <w:sz w:val="20"/>
+          <w:szCs w:val="20"/>
+        </w:rPr>
+        <w:t>()+1000*60*10);//</w:t>
+      </w:r>
+      <w:r>
+        <w:rPr>
+          <w:rFonts w:ascii="Consolas" w:hAnsi="Consolas" w:cs="Consolas"/>
+          <w:sz w:val="20"/>
+          <w:szCs w:val="20"/>
+        </w:rPr>
+        <w:t>当前时间</w:t>
+      </w:r>
+      <w:r>
+        <w:rPr>
+          <w:rFonts w:ascii="Consolas" w:hAnsi="Consolas" w:cs="Consolas"/>
+          <w:sz w:val="20"/>
+          <w:szCs w:val="20"/>
+        </w:rPr>
+        <w:t>+10min</w:t>
+      </w:r>
+      <w:r>
+        <w:rPr>
+          <w:rFonts w:ascii="Consolas" w:hAnsi="Consolas" w:cs="Consolas"/>
+          <w:sz w:val="20"/>
+          <w:szCs w:val="20"/>
+        </w:rPr>
+        <w:br/>
+        <w:t xml:space="preserve">        </w:t>
+      </w:r>
+      <w:proofErr w:type="spellStart"/>
+      <w:r>
+        <w:rPr>
+          <w:rFonts w:ascii="Consolas" w:hAnsi="Consolas" w:cs="Consolas"/>
+          <w:sz w:val="20"/>
+          <w:szCs w:val="20"/>
+        </w:rPr>
+        <w:t>CourseOffering</w:t>
+      </w:r>
+      <w:proofErr w:type="spellEnd"/>
+      <w:r>
+        <w:rPr>
+          <w:rFonts w:ascii="Consolas" w:hAnsi="Consolas" w:cs="Consolas"/>
+          <w:sz w:val="20"/>
+          <w:szCs w:val="20"/>
+        </w:rPr>
+        <w:t xml:space="preserve"> </w:t>
+      </w:r>
+      <w:proofErr w:type="spellStart"/>
+      <w:r>
+        <w:rPr>
+          <w:rFonts w:ascii="Consolas" w:hAnsi="Consolas" w:cs="Consolas"/>
+          <w:sz w:val="20"/>
+          <w:szCs w:val="20"/>
+        </w:rPr>
+        <w:t>courseOffering</w:t>
+      </w:r>
+      <w:proofErr w:type="spellEnd"/>
+      <w:r>
+        <w:rPr>
+          <w:rFonts w:ascii="Consolas" w:hAnsi="Consolas" w:cs="Consolas"/>
+          <w:sz w:val="20"/>
+          <w:szCs w:val="20"/>
+        </w:rPr>
+        <w:t xml:space="preserve">=new </w:t>
+      </w:r>
+      <w:proofErr w:type="spellStart"/>
+      <w:r>
+        <w:rPr>
+          <w:rFonts w:ascii="Consolas" w:hAnsi="Consolas" w:cs="Consolas"/>
+          <w:sz w:val="20"/>
+          <w:szCs w:val="20"/>
+        </w:rPr>
+        <w:t>CourseOffering</w:t>
+      </w:r>
+      <w:proofErr w:type="spellEnd"/>
+      <w:r>
+        <w:rPr>
+          <w:rFonts w:ascii="Consolas" w:hAnsi="Consolas" w:cs="Consolas"/>
+          <w:sz w:val="20"/>
+          <w:szCs w:val="20"/>
+        </w:rPr>
+        <w:t>(</w:t>
+      </w:r>
+      <w:proofErr w:type="spellStart"/>
+      <w:r>
+        <w:rPr>
+          <w:rFonts w:ascii="Consolas" w:hAnsi="Consolas" w:cs="Consolas"/>
+          <w:sz w:val="20"/>
+          <w:szCs w:val="20"/>
+        </w:rPr>
+        <w:t>degree,courses,time</w:t>
+      </w:r>
+      <w:proofErr w:type="spellEnd"/>
+      <w:r>
+        <w:rPr>
+          <w:rFonts w:ascii="Consolas" w:hAnsi="Consolas" w:cs="Consolas"/>
+          <w:sz w:val="20"/>
+          <w:szCs w:val="20"/>
+        </w:rPr>
+        <w:t>);</w:t>
+      </w:r>
+      <w:r>
+        <w:rPr>
+          <w:rFonts w:ascii="Consolas" w:hAnsi="Consolas" w:cs="Consolas"/>
+          <w:sz w:val="20"/>
+          <w:szCs w:val="20"/>
+        </w:rPr>
+        <w:br/>
+        <w:t xml:space="preserve">        </w:t>
+      </w:r>
+      <w:proofErr w:type="spellStart"/>
+      <w:r>
+        <w:rPr>
+          <w:rFonts w:ascii="Consolas" w:hAnsi="Consolas" w:cs="Consolas"/>
+          <w:sz w:val="20"/>
+          <w:szCs w:val="20"/>
+        </w:rPr>
+        <w:t>courseOffering</w:t>
+      </w:r>
+      <w:proofErr w:type="spellEnd"/>
+      <w:r>
+        <w:rPr>
+          <w:rFonts w:ascii="Consolas" w:hAnsi="Consolas" w:cs="Consolas"/>
+          <w:sz w:val="20"/>
+          <w:szCs w:val="20"/>
+        </w:rPr>
+        <w:t>=</w:t>
+      </w:r>
+      <w:proofErr w:type="spellStart"/>
+      <w:r>
+        <w:rPr>
+          <w:rFonts w:ascii="Consolas" w:hAnsi="Consolas" w:cs="Consolas"/>
+          <w:sz w:val="20"/>
+          <w:szCs w:val="20"/>
+        </w:rPr>
+        <w:t>courseOfferingDao.save</w:t>
+      </w:r>
+      <w:proofErr w:type="spellEnd"/>
+      <w:r>
+        <w:rPr>
+          <w:rFonts w:ascii="Consolas" w:hAnsi="Consolas" w:cs="Consolas"/>
+          <w:sz w:val="20"/>
+          <w:szCs w:val="20"/>
+        </w:rPr>
+        <w:t>(</w:t>
+      </w:r>
+      <w:proofErr w:type="spellStart"/>
+      <w:r>
+        <w:rPr>
+          <w:rFonts w:ascii="Consolas" w:hAnsi="Consolas" w:cs="Consolas"/>
+          <w:sz w:val="20"/>
+          <w:szCs w:val="20"/>
+        </w:rPr>
+        <w:t>courseOffering</w:t>
+      </w:r>
+      <w:proofErr w:type="spellEnd"/>
+      <w:r>
+        <w:rPr>
+          <w:rFonts w:ascii="Consolas" w:hAnsi="Consolas" w:cs="Consolas"/>
+          <w:sz w:val="20"/>
+          <w:szCs w:val="20"/>
+        </w:rPr>
+        <w:t>);</w:t>
+      </w:r>
+      <w:r>
+        <w:rPr>
+          <w:rFonts w:ascii="Consolas" w:hAnsi="Consolas" w:cs="Consolas"/>
+          <w:sz w:val="20"/>
+          <w:szCs w:val="20"/>
+        </w:rPr>
+        <w:br/>
+        <w:t xml:space="preserve">        //        courses=</w:t>
+      </w:r>
+      <w:proofErr w:type="spellStart"/>
+      <w:r>
+        <w:rPr>
+          <w:rFonts w:ascii="Consolas" w:hAnsi="Consolas" w:cs="Consolas"/>
+          <w:sz w:val="20"/>
+          <w:szCs w:val="20"/>
+        </w:rPr>
+        <w:t>courseDao.findAll</w:t>
+      </w:r>
+      <w:proofErr w:type="spellEnd"/>
+      <w:r>
+        <w:rPr>
+          <w:rFonts w:ascii="Consolas" w:hAnsi="Consolas" w:cs="Consolas"/>
+          <w:sz w:val="20"/>
+          <w:szCs w:val="20"/>
+        </w:rPr>
+        <w:t>();</w:t>
+      </w:r>
+      <w:r>
+        <w:rPr>
+          <w:rFonts w:ascii="Consolas" w:hAnsi="Consolas" w:cs="Consolas"/>
+          <w:sz w:val="20"/>
+          <w:szCs w:val="20"/>
+        </w:rPr>
+        <w:br/>
+        <w:t xml:space="preserve">        //</w:t>
+      </w:r>
+      <w:r>
+        <w:rPr>
+          <w:rFonts w:ascii="Consolas" w:hAnsi="Consolas" w:cs="Consolas"/>
+          <w:sz w:val="20"/>
+          <w:szCs w:val="20"/>
+        </w:rPr>
+        <w:br/>
+        <w:t xml:space="preserve">        //</w:t>
+      </w:r>
+      <w:r>
+        <w:rPr>
+          <w:rFonts w:ascii="Consolas" w:hAnsi="Consolas" w:cs="Consolas"/>
+          <w:sz w:val="20"/>
+          <w:szCs w:val="20"/>
+        </w:rPr>
+        <w:br/>
+        <w:t xml:space="preserve">        Student student1=</w:t>
+      </w:r>
+      <w:proofErr w:type="spellStart"/>
+      <w:r>
+        <w:rPr>
+          <w:rFonts w:ascii="Consolas" w:hAnsi="Consolas" w:cs="Consolas"/>
+          <w:sz w:val="20"/>
+          <w:szCs w:val="20"/>
+        </w:rPr>
+        <w:t>students.get</w:t>
+      </w:r>
+      <w:proofErr w:type="spellEnd"/>
+      <w:r>
+        <w:rPr>
+          <w:rFonts w:ascii="Consolas" w:hAnsi="Consolas" w:cs="Consolas"/>
+          <w:sz w:val="20"/>
+          <w:szCs w:val="20"/>
+        </w:rPr>
+        <w:t>(0);</w:t>
+      </w:r>
+      <w:r>
+        <w:rPr>
+          <w:rFonts w:ascii="Consolas" w:hAnsi="Consolas" w:cs="Consolas"/>
+          <w:sz w:val="20"/>
+          <w:szCs w:val="20"/>
+        </w:rPr>
+        <w:br/>
+        <w:t xml:space="preserve">        </w:t>
+      </w:r>
+      <w:proofErr w:type="spellStart"/>
+      <w:r>
+        <w:rPr>
+          <w:rFonts w:ascii="Consolas" w:hAnsi="Consolas" w:cs="Consolas"/>
+          <w:sz w:val="20"/>
+          <w:szCs w:val="20"/>
+        </w:rPr>
+        <w:t>System.out.println</w:t>
+      </w:r>
+      <w:proofErr w:type="spellEnd"/>
+      <w:r>
+        <w:rPr>
+          <w:rFonts w:ascii="Consolas" w:hAnsi="Consolas" w:cs="Consolas"/>
+          <w:sz w:val="20"/>
+          <w:szCs w:val="20"/>
+        </w:rPr>
+        <w:t>(student1);</w:t>
+      </w:r>
+      <w:r>
+        <w:rPr>
+          <w:rFonts w:ascii="Consolas" w:hAnsi="Consolas" w:cs="Consolas"/>
+          <w:sz w:val="20"/>
+          <w:szCs w:val="20"/>
+        </w:rPr>
+        <w:br/>
+        <w:t xml:space="preserve">//        Course </w:t>
+      </w:r>
+      <w:proofErr w:type="spellStart"/>
+      <w:r>
+        <w:rPr>
+          <w:rFonts w:ascii="Consolas" w:hAnsi="Consolas" w:cs="Consolas"/>
+          <w:sz w:val="20"/>
+          <w:szCs w:val="20"/>
+        </w:rPr>
+        <w:t>tempC</w:t>
+      </w:r>
+      <w:proofErr w:type="spellEnd"/>
+      <w:r>
+        <w:rPr>
+          <w:rFonts w:ascii="Consolas" w:hAnsi="Consolas" w:cs="Consolas"/>
+          <w:sz w:val="20"/>
+          <w:szCs w:val="20"/>
+        </w:rPr>
+        <w:t>=</w:t>
+      </w:r>
+      <w:proofErr w:type="spellStart"/>
+      <w:r>
+        <w:rPr>
+          <w:rFonts w:ascii="Consolas" w:hAnsi="Consolas" w:cs="Consolas"/>
+          <w:sz w:val="20"/>
+          <w:szCs w:val="20"/>
+        </w:rPr>
+        <w:t>courses.get</w:t>
+      </w:r>
+      <w:proofErr w:type="spellEnd"/>
+      <w:r>
+        <w:rPr>
+          <w:rFonts w:ascii="Consolas" w:hAnsi="Consolas" w:cs="Consolas"/>
+          <w:sz w:val="20"/>
+          <w:szCs w:val="20"/>
+        </w:rPr>
+        <w:t>(4);</w:t>
+      </w:r>
+      <w:r>
+        <w:rPr>
+          <w:rFonts w:ascii="Consolas" w:hAnsi="Consolas" w:cs="Consolas"/>
+          <w:sz w:val="20"/>
+          <w:szCs w:val="20"/>
+        </w:rPr>
+        <w:br/>
+        <w:t xml:space="preserve">//        </w:t>
+      </w:r>
+      <w:proofErr w:type="spellStart"/>
+      <w:r>
+        <w:rPr>
+          <w:rFonts w:ascii="Consolas" w:hAnsi="Consolas" w:cs="Consolas"/>
+          <w:sz w:val="20"/>
+          <w:szCs w:val="20"/>
+        </w:rPr>
+        <w:t>tempC.setSelectNum</w:t>
+      </w:r>
+      <w:proofErr w:type="spellEnd"/>
+      <w:r>
+        <w:rPr>
+          <w:rFonts w:ascii="Consolas" w:hAnsi="Consolas" w:cs="Consolas"/>
+          <w:sz w:val="20"/>
+          <w:szCs w:val="20"/>
+        </w:rPr>
+        <w:t>(3);</w:t>
+      </w:r>
+      <w:r>
+        <w:rPr>
+          <w:rFonts w:ascii="Consolas" w:hAnsi="Consolas" w:cs="Consolas"/>
+          <w:sz w:val="20"/>
+          <w:szCs w:val="20"/>
+        </w:rPr>
+        <w:br/>
+        <w:t xml:space="preserve">//        </w:t>
+      </w:r>
+      <w:proofErr w:type="spellStart"/>
+      <w:r>
+        <w:rPr>
+          <w:rFonts w:ascii="Consolas" w:hAnsi="Consolas" w:cs="Consolas"/>
+          <w:sz w:val="20"/>
+          <w:szCs w:val="20"/>
+        </w:rPr>
+        <w:t>courseDao.save</w:t>
+      </w:r>
+      <w:proofErr w:type="spellEnd"/>
+      <w:r>
+        <w:rPr>
+          <w:rFonts w:ascii="Consolas" w:hAnsi="Consolas" w:cs="Consolas"/>
+          <w:sz w:val="20"/>
+          <w:szCs w:val="20"/>
+        </w:rPr>
+        <w:t>(</w:t>
+      </w:r>
+      <w:proofErr w:type="spellStart"/>
+      <w:r>
+        <w:rPr>
+          <w:rFonts w:ascii="Consolas" w:hAnsi="Consolas" w:cs="Consolas"/>
+          <w:sz w:val="20"/>
+          <w:szCs w:val="20"/>
+        </w:rPr>
+        <w:t>tempC</w:t>
+      </w:r>
+      <w:proofErr w:type="spellEnd"/>
+      <w:r>
+        <w:rPr>
+          <w:rFonts w:ascii="Consolas" w:hAnsi="Consolas" w:cs="Consolas"/>
+          <w:sz w:val="20"/>
+          <w:szCs w:val="20"/>
+        </w:rPr>
+        <w:t>);</w:t>
+      </w:r>
+      <w:r>
+        <w:rPr>
+          <w:rFonts w:ascii="Consolas" w:hAnsi="Consolas" w:cs="Consolas"/>
+          <w:sz w:val="20"/>
+          <w:szCs w:val="20"/>
+        </w:rPr>
+        <w:br/>
+        <w:t xml:space="preserve">//        for(Course </w:t>
+      </w:r>
+      <w:proofErr w:type="spellStart"/>
+      <w:r>
+        <w:rPr>
+          <w:rFonts w:ascii="Consolas" w:hAnsi="Consolas" w:cs="Consolas"/>
+          <w:sz w:val="20"/>
+          <w:szCs w:val="20"/>
+        </w:rPr>
+        <w:t>c:courses</w:t>
+      </w:r>
+      <w:proofErr w:type="spellEnd"/>
+      <w:r>
+        <w:rPr>
+          <w:rFonts w:ascii="Consolas" w:hAnsi="Consolas" w:cs="Consolas"/>
+          <w:sz w:val="20"/>
+          <w:szCs w:val="20"/>
+        </w:rPr>
+        <w:t>){</w:t>
+      </w:r>
+      <w:r>
+        <w:rPr>
+          <w:rFonts w:ascii="Consolas" w:hAnsi="Consolas" w:cs="Consolas"/>
+          <w:sz w:val="20"/>
+          <w:szCs w:val="20"/>
+        </w:rPr>
+        <w:br/>
+        <w:t xml:space="preserve">//            </w:t>
+      </w:r>
+      <w:proofErr w:type="spellStart"/>
+      <w:r>
+        <w:rPr>
+          <w:rFonts w:ascii="Consolas" w:hAnsi="Consolas" w:cs="Consolas"/>
+          <w:sz w:val="20"/>
+          <w:szCs w:val="20"/>
+        </w:rPr>
+        <w:t>c.setSelectNum</w:t>
+      </w:r>
+      <w:proofErr w:type="spellEnd"/>
+      <w:r>
+        <w:rPr>
+          <w:rFonts w:ascii="Consolas" w:hAnsi="Consolas" w:cs="Consolas"/>
+          <w:sz w:val="20"/>
+          <w:szCs w:val="20"/>
+        </w:rPr>
+        <w:t>(3);</w:t>
+      </w:r>
+      <w:r>
+        <w:rPr>
+          <w:rFonts w:ascii="Consolas" w:hAnsi="Consolas" w:cs="Consolas"/>
+          <w:sz w:val="20"/>
+          <w:szCs w:val="20"/>
+        </w:rPr>
+        <w:br/>
+        <w:t xml:space="preserve">//            </w:t>
+      </w:r>
+      <w:proofErr w:type="spellStart"/>
+      <w:r>
+        <w:rPr>
+          <w:rFonts w:ascii="Consolas" w:hAnsi="Consolas" w:cs="Consolas"/>
+          <w:sz w:val="20"/>
+          <w:szCs w:val="20"/>
+        </w:rPr>
+        <w:t>courseDao.save</w:t>
+      </w:r>
+      <w:proofErr w:type="spellEnd"/>
+      <w:r>
+        <w:rPr>
+          <w:rFonts w:ascii="Consolas" w:hAnsi="Consolas" w:cs="Consolas"/>
+          <w:sz w:val="20"/>
+          <w:szCs w:val="20"/>
+        </w:rPr>
+        <w:t>(c);</w:t>
+      </w:r>
+      <w:r>
+        <w:rPr>
+          <w:rFonts w:ascii="Consolas" w:hAnsi="Consolas" w:cs="Consolas"/>
+          <w:sz w:val="20"/>
+          <w:szCs w:val="20"/>
+        </w:rPr>
+        <w:br/>
+        <w:t>//        }</w:t>
+      </w:r>
+      <w:r>
+        <w:rPr>
+          <w:rFonts w:ascii="Consolas" w:hAnsi="Consolas" w:cs="Consolas"/>
+          <w:sz w:val="20"/>
+          <w:szCs w:val="20"/>
+        </w:rPr>
+        <w:br/>
+        <w:t xml:space="preserve">//        </w:t>
+      </w:r>
+      <w:proofErr w:type="spellStart"/>
+      <w:r>
+        <w:rPr>
+          <w:rFonts w:ascii="Consolas" w:hAnsi="Consolas" w:cs="Consolas"/>
+          <w:sz w:val="20"/>
+          <w:szCs w:val="20"/>
+        </w:rPr>
+        <w:t>StudyProgram</w:t>
+      </w:r>
+      <w:proofErr w:type="spellEnd"/>
+      <w:r>
+        <w:rPr>
+          <w:rFonts w:ascii="Consolas" w:hAnsi="Consolas" w:cs="Consolas"/>
+          <w:sz w:val="20"/>
+          <w:szCs w:val="20"/>
+        </w:rPr>
+        <w:t xml:space="preserve"> </w:t>
+      </w:r>
+      <w:proofErr w:type="spellStart"/>
+      <w:r>
+        <w:rPr>
+          <w:rFonts w:ascii="Consolas" w:hAnsi="Consolas" w:cs="Consolas"/>
+          <w:sz w:val="20"/>
+          <w:szCs w:val="20"/>
+        </w:rPr>
+        <w:t>studyProgram</w:t>
+      </w:r>
+      <w:proofErr w:type="spellEnd"/>
+      <w:r>
+        <w:rPr>
+          <w:rFonts w:ascii="Consolas" w:hAnsi="Consolas" w:cs="Consolas"/>
+          <w:sz w:val="20"/>
+          <w:szCs w:val="20"/>
+        </w:rPr>
+        <w:t>=</w:t>
+      </w:r>
+      <w:proofErr w:type="spellStart"/>
+      <w:r>
+        <w:rPr>
+          <w:rFonts w:ascii="Consolas" w:hAnsi="Consolas" w:cs="Consolas"/>
+          <w:sz w:val="20"/>
+          <w:szCs w:val="20"/>
+        </w:rPr>
+        <w:t>studyProgramService.add</w:t>
+      </w:r>
+      <w:proofErr w:type="spellEnd"/>
+      <w:r>
+        <w:rPr>
+          <w:rFonts w:ascii="Consolas" w:hAnsi="Consolas" w:cs="Consolas"/>
+          <w:sz w:val="20"/>
+          <w:szCs w:val="20"/>
+        </w:rPr>
+        <w:t>(student1,courseOffering);</w:t>
+      </w:r>
+      <w:r>
+        <w:rPr>
+          <w:rFonts w:ascii="Consolas" w:hAnsi="Consolas" w:cs="Consolas"/>
+          <w:sz w:val="20"/>
+          <w:szCs w:val="20"/>
+        </w:rPr>
+        <w:br/>
+        <w:t xml:space="preserve">//        for(Course </w:t>
+      </w:r>
+      <w:proofErr w:type="spellStart"/>
+      <w:r>
+        <w:rPr>
+          <w:rFonts w:ascii="Consolas" w:hAnsi="Consolas" w:cs="Consolas"/>
+          <w:sz w:val="20"/>
+          <w:szCs w:val="20"/>
+        </w:rPr>
+        <w:t>c:courses</w:t>
+      </w:r>
+      <w:proofErr w:type="spellEnd"/>
+      <w:r>
+        <w:rPr>
+          <w:rFonts w:ascii="Consolas" w:hAnsi="Consolas" w:cs="Consolas"/>
+          <w:sz w:val="20"/>
+          <w:szCs w:val="20"/>
+        </w:rPr>
+        <w:t>){</w:t>
+      </w:r>
+      <w:r>
+        <w:rPr>
+          <w:rFonts w:ascii="Consolas" w:hAnsi="Consolas" w:cs="Consolas"/>
+          <w:sz w:val="20"/>
+          <w:szCs w:val="20"/>
+        </w:rPr>
+        <w:br/>
+        <w:t xml:space="preserve">//            </w:t>
+      </w:r>
+      <w:proofErr w:type="spellStart"/>
+      <w:r>
+        <w:rPr>
+          <w:rFonts w:ascii="Consolas" w:hAnsi="Consolas" w:cs="Consolas"/>
+          <w:sz w:val="20"/>
+          <w:szCs w:val="20"/>
+        </w:rPr>
+        <w:t>System.out.println</w:t>
+      </w:r>
+      <w:proofErr w:type="spellEnd"/>
+      <w:r>
+        <w:rPr>
+          <w:rFonts w:ascii="Consolas" w:hAnsi="Consolas" w:cs="Consolas"/>
+          <w:sz w:val="20"/>
+          <w:szCs w:val="20"/>
+        </w:rPr>
+        <w:t>("</w:t>
+      </w:r>
+      <w:proofErr w:type="spellStart"/>
+      <w:r>
+        <w:rPr>
+          <w:rFonts w:ascii="Consolas" w:hAnsi="Consolas" w:cs="Consolas"/>
+          <w:sz w:val="20"/>
+          <w:szCs w:val="20"/>
+        </w:rPr>
+        <w:t>addP</w:t>
+      </w:r>
+      <w:proofErr w:type="spellEnd"/>
+      <w:r>
+        <w:rPr>
+          <w:rFonts w:ascii="Consolas" w:hAnsi="Consolas" w:cs="Consolas"/>
+          <w:sz w:val="20"/>
+          <w:szCs w:val="20"/>
+        </w:rPr>
+        <w:t xml:space="preserve"> "+</w:t>
+      </w:r>
+      <w:proofErr w:type="spellStart"/>
+      <w:r>
+        <w:rPr>
+          <w:rFonts w:ascii="Consolas" w:hAnsi="Consolas" w:cs="Consolas"/>
+          <w:sz w:val="20"/>
+          <w:szCs w:val="20"/>
+        </w:rPr>
+        <w:t>studyProgramService.addPrimaryCourse</w:t>
+      </w:r>
+      <w:proofErr w:type="spellEnd"/>
+      <w:r>
+        <w:rPr>
+          <w:rFonts w:ascii="Consolas" w:hAnsi="Consolas" w:cs="Consolas"/>
+          <w:sz w:val="20"/>
+          <w:szCs w:val="20"/>
+        </w:rPr>
+        <w:t>(</w:t>
+      </w:r>
+      <w:proofErr w:type="spellStart"/>
+      <w:r>
+        <w:rPr>
+          <w:rFonts w:ascii="Consolas" w:hAnsi="Consolas" w:cs="Consolas"/>
+          <w:sz w:val="20"/>
+          <w:szCs w:val="20"/>
+        </w:rPr>
+        <w:t>studyProgram,c</w:t>
+      </w:r>
+      <w:proofErr w:type="spellEnd"/>
+      <w:r>
+        <w:rPr>
+          <w:rFonts w:ascii="Consolas" w:hAnsi="Consolas" w:cs="Consolas"/>
+          <w:sz w:val="20"/>
+          <w:szCs w:val="20"/>
+        </w:rPr>
+        <w:t>));</w:t>
+      </w:r>
+      <w:r>
+        <w:rPr>
+          <w:rFonts w:ascii="Consolas" w:hAnsi="Consolas" w:cs="Consolas"/>
+          <w:sz w:val="20"/>
+          <w:szCs w:val="20"/>
+        </w:rPr>
+        <w:br/>
+        <w:t>//        }</w:t>
+      </w:r>
+      <w:r>
+        <w:rPr>
+          <w:rFonts w:ascii="Consolas" w:hAnsi="Consolas" w:cs="Consolas"/>
+          <w:sz w:val="20"/>
+          <w:szCs w:val="20"/>
+        </w:rPr>
+        <w:br/>
+        <w:t xml:space="preserve">//        </w:t>
+      </w:r>
+      <w:proofErr w:type="spellStart"/>
+      <w:r>
+        <w:rPr>
+          <w:rFonts w:ascii="Consolas" w:hAnsi="Consolas" w:cs="Consolas"/>
+          <w:sz w:val="20"/>
+          <w:szCs w:val="20"/>
+        </w:rPr>
+        <w:t>System.out.println</w:t>
+      </w:r>
+      <w:proofErr w:type="spellEnd"/>
+      <w:r>
+        <w:rPr>
+          <w:rFonts w:ascii="Consolas" w:hAnsi="Consolas" w:cs="Consolas"/>
+          <w:sz w:val="20"/>
+          <w:szCs w:val="20"/>
+        </w:rPr>
+        <w:t>("</w:t>
+      </w:r>
+      <w:proofErr w:type="spellStart"/>
+      <w:r>
+        <w:rPr>
+          <w:rFonts w:ascii="Consolas" w:hAnsi="Consolas" w:cs="Consolas"/>
+          <w:sz w:val="20"/>
+          <w:szCs w:val="20"/>
+        </w:rPr>
+        <w:t>removeP</w:t>
+      </w:r>
+      <w:proofErr w:type="spellEnd"/>
+      <w:r>
+        <w:rPr>
+          <w:rFonts w:ascii="Consolas" w:hAnsi="Consolas" w:cs="Consolas"/>
+          <w:sz w:val="20"/>
+          <w:szCs w:val="20"/>
+        </w:rPr>
+        <w:t xml:space="preserve"> "+studyProgramService.removePrimaryCourse(studyProgram,courses.get(0)));</w:t>
+      </w:r>
+      <w:r>
+        <w:rPr>
+          <w:rFonts w:ascii="Consolas" w:hAnsi="Consolas" w:cs="Consolas"/>
+          <w:sz w:val="20"/>
+          <w:szCs w:val="20"/>
+        </w:rPr>
+        <w:br/>
+        <w:t xml:space="preserve">//        </w:t>
+      </w:r>
+      <w:proofErr w:type="spellStart"/>
+      <w:r>
+        <w:rPr>
+          <w:rFonts w:ascii="Consolas" w:hAnsi="Consolas" w:cs="Consolas"/>
+          <w:sz w:val="20"/>
+          <w:szCs w:val="20"/>
+        </w:rPr>
+        <w:t>System.out.println</w:t>
+      </w:r>
+      <w:proofErr w:type="spellEnd"/>
+      <w:r>
+        <w:rPr>
+          <w:rFonts w:ascii="Consolas" w:hAnsi="Consolas" w:cs="Consolas"/>
+          <w:sz w:val="20"/>
+          <w:szCs w:val="20"/>
+        </w:rPr>
+        <w:t>(</w:t>
+      </w:r>
+      <w:proofErr w:type="spellStart"/>
+      <w:r>
+        <w:rPr>
+          <w:rFonts w:ascii="Consolas" w:hAnsi="Consolas" w:cs="Consolas"/>
+          <w:sz w:val="20"/>
+          <w:szCs w:val="20"/>
+        </w:rPr>
+        <w:t>courses.get</w:t>
+      </w:r>
+      <w:proofErr w:type="spellEnd"/>
+      <w:r>
+        <w:rPr>
+          <w:rFonts w:ascii="Consolas" w:hAnsi="Consolas" w:cs="Consolas"/>
+          <w:sz w:val="20"/>
+          <w:szCs w:val="20"/>
+        </w:rPr>
+        <w:t>(0));</w:t>
+      </w:r>
+      <w:r>
+        <w:rPr>
+          <w:rFonts w:ascii="Consolas" w:hAnsi="Consolas" w:cs="Consolas"/>
+          <w:sz w:val="20"/>
+          <w:szCs w:val="20"/>
+        </w:rPr>
+        <w:br/>
+        <w:t xml:space="preserve">//        </w:t>
+      </w:r>
+      <w:proofErr w:type="spellStart"/>
+      <w:r>
+        <w:rPr>
+          <w:rFonts w:ascii="Consolas" w:hAnsi="Consolas" w:cs="Consolas"/>
+          <w:sz w:val="20"/>
+          <w:szCs w:val="20"/>
+        </w:rPr>
+        <w:t>System.out.println</w:t>
+      </w:r>
+      <w:proofErr w:type="spellEnd"/>
+      <w:r>
+        <w:rPr>
+          <w:rFonts w:ascii="Consolas" w:hAnsi="Consolas" w:cs="Consolas"/>
+          <w:sz w:val="20"/>
+          <w:szCs w:val="20"/>
+        </w:rPr>
+        <w:t>("</w:t>
+      </w:r>
+      <w:proofErr w:type="spellStart"/>
+      <w:r>
+        <w:rPr>
+          <w:rFonts w:ascii="Consolas" w:hAnsi="Consolas" w:cs="Consolas"/>
+          <w:sz w:val="20"/>
+          <w:szCs w:val="20"/>
+        </w:rPr>
+        <w:t>addP</w:t>
+      </w:r>
+      <w:proofErr w:type="spellEnd"/>
+      <w:r>
+        <w:rPr>
+          <w:rFonts w:ascii="Consolas" w:hAnsi="Consolas" w:cs="Consolas"/>
+          <w:sz w:val="20"/>
+          <w:szCs w:val="20"/>
+        </w:rPr>
+        <w:t xml:space="preserve"> "+studyProgramService.addPrimaryCourse(studyProgram,courses.get(0)));</w:t>
+      </w:r>
+      <w:r>
+        <w:rPr>
+          <w:rFonts w:ascii="Consolas" w:hAnsi="Consolas" w:cs="Consolas"/>
+          <w:sz w:val="20"/>
+          <w:szCs w:val="20"/>
+        </w:rPr>
+        <w:br/>
+        <w:t xml:space="preserve">//        </w:t>
+      </w:r>
+      <w:proofErr w:type="spellStart"/>
+      <w:r>
+        <w:rPr>
+          <w:rFonts w:ascii="Consolas" w:hAnsi="Consolas" w:cs="Consolas"/>
+          <w:sz w:val="20"/>
+          <w:szCs w:val="20"/>
+        </w:rPr>
+        <w:t>System.out.println</w:t>
+      </w:r>
+      <w:proofErr w:type="spellEnd"/>
+      <w:r>
+        <w:rPr>
+          <w:rFonts w:ascii="Consolas" w:hAnsi="Consolas" w:cs="Consolas"/>
+          <w:sz w:val="20"/>
+          <w:szCs w:val="20"/>
+        </w:rPr>
+        <w:t>(</w:t>
+      </w:r>
+      <w:proofErr w:type="spellStart"/>
+      <w:r>
+        <w:rPr>
+          <w:rFonts w:ascii="Consolas" w:hAnsi="Consolas" w:cs="Consolas"/>
+          <w:sz w:val="20"/>
+          <w:szCs w:val="20"/>
+        </w:rPr>
+        <w:t>courses.get</w:t>
+      </w:r>
+      <w:proofErr w:type="spellEnd"/>
+      <w:r>
+        <w:rPr>
+          <w:rFonts w:ascii="Consolas" w:hAnsi="Consolas" w:cs="Consolas"/>
+          <w:sz w:val="20"/>
+          <w:szCs w:val="20"/>
+        </w:rPr>
+        <w:t>(0));</w:t>
+      </w:r>
+      <w:r>
+        <w:rPr>
+          <w:rFonts w:ascii="Consolas" w:hAnsi="Consolas" w:cs="Consolas"/>
+          <w:sz w:val="20"/>
+          <w:szCs w:val="20"/>
+        </w:rPr>
+        <w:br/>
+        <w:t>//        //</w:t>
+      </w:r>
+      <w:r>
+        <w:rPr>
+          <w:rFonts w:ascii="Consolas" w:hAnsi="Consolas" w:cs="Consolas"/>
+          <w:sz w:val="20"/>
+          <w:szCs w:val="20"/>
+        </w:rPr>
+        <w:br/>
+        <w:t xml:space="preserve">//        </w:t>
+      </w:r>
+      <w:proofErr w:type="spellStart"/>
+      <w:r>
+        <w:rPr>
+          <w:rFonts w:ascii="Consolas" w:hAnsi="Consolas" w:cs="Consolas"/>
+          <w:sz w:val="20"/>
+          <w:szCs w:val="20"/>
+        </w:rPr>
+        <w:t>System.out.println</w:t>
+      </w:r>
+      <w:proofErr w:type="spellEnd"/>
+      <w:r>
+        <w:rPr>
+          <w:rFonts w:ascii="Consolas" w:hAnsi="Consolas" w:cs="Consolas"/>
+          <w:sz w:val="20"/>
+          <w:szCs w:val="20"/>
+        </w:rPr>
+        <w:t>("</w:t>
+      </w:r>
+      <w:proofErr w:type="spellStart"/>
+      <w:r>
+        <w:rPr>
+          <w:rFonts w:ascii="Consolas" w:hAnsi="Consolas" w:cs="Consolas"/>
+          <w:sz w:val="20"/>
+          <w:szCs w:val="20"/>
+        </w:rPr>
+        <w:t>addS</w:t>
+      </w:r>
+      <w:proofErr w:type="spellEnd"/>
+      <w:r>
+        <w:rPr>
+          <w:rFonts w:ascii="Consolas" w:hAnsi="Consolas" w:cs="Consolas"/>
+          <w:sz w:val="20"/>
+          <w:szCs w:val="20"/>
+        </w:rPr>
+        <w:t xml:space="preserve"> "+studyProgramService.addSecondaryCourse(studyProgram,courses.get(4)));</w:t>
+      </w:r>
+      <w:r>
+        <w:rPr>
+          <w:rFonts w:ascii="Consolas" w:hAnsi="Consolas" w:cs="Consolas"/>
+          <w:sz w:val="20"/>
+          <w:szCs w:val="20"/>
+        </w:rPr>
+        <w:br/>
+        <w:t xml:space="preserve">//        </w:t>
+      </w:r>
+      <w:r>
+        <w:rPr>
+          <w:rFonts w:ascii="Consolas" w:hAnsi="Consolas" w:cs="Consolas"/>
+          <w:sz w:val="20"/>
+          <w:szCs w:val="20"/>
+        </w:rPr>
+        <w:lastRenderedPageBreak/>
+        <w:t>studyProgram=studyProgramService.getByStudentAndCourseOffering(student1,courseOffering);</w:t>
+      </w:r>
+      <w:r>
+        <w:rPr>
+          <w:rFonts w:ascii="Consolas" w:hAnsi="Consolas" w:cs="Consolas"/>
+          <w:sz w:val="20"/>
+          <w:szCs w:val="20"/>
+        </w:rPr>
+        <w:br/>
+        <w:t xml:space="preserve">//        </w:t>
+      </w:r>
+      <w:proofErr w:type="spellStart"/>
+      <w:r>
+        <w:rPr>
+          <w:rFonts w:ascii="Consolas" w:hAnsi="Consolas" w:cs="Consolas"/>
+          <w:sz w:val="20"/>
+          <w:szCs w:val="20"/>
+        </w:rPr>
+        <w:t>System.out.println</w:t>
+      </w:r>
+      <w:proofErr w:type="spellEnd"/>
+      <w:r>
+        <w:rPr>
+          <w:rFonts w:ascii="Consolas" w:hAnsi="Consolas" w:cs="Consolas"/>
+          <w:sz w:val="20"/>
+          <w:szCs w:val="20"/>
+        </w:rPr>
+        <w:t>(</w:t>
+      </w:r>
+      <w:proofErr w:type="spellStart"/>
+      <w:r>
+        <w:rPr>
+          <w:rFonts w:ascii="Consolas" w:hAnsi="Consolas" w:cs="Consolas"/>
+          <w:sz w:val="20"/>
+          <w:szCs w:val="20"/>
+        </w:rPr>
+        <w:t>studyProgram</w:t>
+      </w:r>
+      <w:proofErr w:type="spellEnd"/>
+      <w:r>
+        <w:rPr>
+          <w:rFonts w:ascii="Consolas" w:hAnsi="Consolas" w:cs="Consolas"/>
+          <w:sz w:val="20"/>
+          <w:szCs w:val="20"/>
+        </w:rPr>
+        <w:t>);</w:t>
+      </w:r>
+      <w:r>
+        <w:rPr>
+          <w:rFonts w:ascii="Consolas" w:hAnsi="Consolas" w:cs="Consolas"/>
+          <w:sz w:val="20"/>
+          <w:szCs w:val="20"/>
+        </w:rPr>
+        <w:br/>
+        <w:t xml:space="preserve">        //</w:t>
+      </w:r>
+      <w:r>
+        <w:rPr>
+          <w:rFonts w:ascii="Consolas" w:hAnsi="Consolas" w:cs="Consolas"/>
+          <w:sz w:val="20"/>
+          <w:szCs w:val="20"/>
+        </w:rPr>
+        <w:br/>
+        <w:t xml:space="preserve">//        </w:t>
+      </w:r>
+      <w:proofErr w:type="spellStart"/>
+      <w:r>
+        <w:rPr>
+          <w:rFonts w:ascii="Consolas" w:hAnsi="Consolas" w:cs="Consolas"/>
+          <w:sz w:val="20"/>
+          <w:szCs w:val="20"/>
+        </w:rPr>
+        <w:t>System.out.println</w:t>
+      </w:r>
+      <w:proofErr w:type="spellEnd"/>
+      <w:r>
+        <w:rPr>
+          <w:rFonts w:ascii="Consolas" w:hAnsi="Consolas" w:cs="Consolas"/>
+          <w:sz w:val="20"/>
+          <w:szCs w:val="20"/>
+        </w:rPr>
+        <w:t>("submit "+</w:t>
+      </w:r>
+      <w:proofErr w:type="spellStart"/>
+      <w:r>
+        <w:rPr>
+          <w:rFonts w:ascii="Consolas" w:hAnsi="Consolas" w:cs="Consolas"/>
+          <w:sz w:val="20"/>
+          <w:szCs w:val="20"/>
+        </w:rPr>
+        <w:t>studyProgramService.sumbit</w:t>
+      </w:r>
+      <w:proofErr w:type="spellEnd"/>
+      <w:r>
+        <w:rPr>
+          <w:rFonts w:ascii="Consolas" w:hAnsi="Consolas" w:cs="Consolas"/>
+          <w:sz w:val="20"/>
+          <w:szCs w:val="20"/>
+        </w:rPr>
+        <w:t>(</w:t>
+      </w:r>
+      <w:proofErr w:type="spellStart"/>
+      <w:r>
+        <w:rPr>
+          <w:rFonts w:ascii="Consolas" w:hAnsi="Consolas" w:cs="Consolas"/>
+          <w:sz w:val="20"/>
+          <w:szCs w:val="20"/>
+        </w:rPr>
+        <w:t>studyProgram</w:t>
+      </w:r>
+      <w:proofErr w:type="spellEnd"/>
+      <w:r>
+        <w:rPr>
+          <w:rFonts w:ascii="Consolas" w:hAnsi="Consolas" w:cs="Consolas"/>
+          <w:sz w:val="20"/>
+          <w:szCs w:val="20"/>
+        </w:rPr>
+        <w:t>));</w:t>
+      </w:r>
+      <w:r>
+        <w:rPr>
+          <w:rFonts w:ascii="Consolas" w:hAnsi="Consolas" w:cs="Consolas"/>
+          <w:sz w:val="20"/>
+          <w:szCs w:val="20"/>
+        </w:rPr>
+        <w:br/>
+        <w:t xml:space="preserve">//        </w:t>
+      </w:r>
+      <w:proofErr w:type="spellStart"/>
+      <w:r>
+        <w:rPr>
+          <w:rFonts w:ascii="Consolas" w:hAnsi="Consolas" w:cs="Consolas"/>
+          <w:sz w:val="20"/>
+          <w:szCs w:val="20"/>
+        </w:rPr>
+        <w:t>System.out.println</w:t>
+      </w:r>
+      <w:proofErr w:type="spellEnd"/>
+      <w:r>
+        <w:rPr>
+          <w:rFonts w:ascii="Consolas" w:hAnsi="Consolas" w:cs="Consolas"/>
+          <w:sz w:val="20"/>
+          <w:szCs w:val="20"/>
+        </w:rPr>
+        <w:t>("check "+</w:t>
+      </w:r>
+      <w:proofErr w:type="spellStart"/>
+      <w:r>
+        <w:rPr>
+          <w:rFonts w:ascii="Consolas" w:hAnsi="Consolas" w:cs="Consolas"/>
+          <w:sz w:val="20"/>
+          <w:szCs w:val="20"/>
+        </w:rPr>
+        <w:t>studyProgramService.check</w:t>
+      </w:r>
+      <w:proofErr w:type="spellEnd"/>
+      <w:r>
+        <w:rPr>
+          <w:rFonts w:ascii="Consolas" w:hAnsi="Consolas" w:cs="Consolas"/>
+          <w:sz w:val="20"/>
+          <w:szCs w:val="20"/>
+        </w:rPr>
+        <w:t>(</w:t>
+      </w:r>
+      <w:proofErr w:type="spellStart"/>
+      <w:r>
+        <w:rPr>
+          <w:rFonts w:ascii="Consolas" w:hAnsi="Consolas" w:cs="Consolas"/>
+          <w:sz w:val="20"/>
+          <w:szCs w:val="20"/>
+        </w:rPr>
+        <w:t>studyProgram</w:t>
+      </w:r>
+      <w:proofErr w:type="spellEnd"/>
+      <w:r>
+        <w:rPr>
+          <w:rFonts w:ascii="Consolas" w:hAnsi="Consolas" w:cs="Consolas"/>
+          <w:sz w:val="20"/>
+          <w:szCs w:val="20"/>
+        </w:rPr>
+        <w:t>));</w:t>
+      </w:r>
+      <w:r>
+        <w:rPr>
+          <w:rFonts w:ascii="Consolas" w:hAnsi="Consolas" w:cs="Consolas"/>
+          <w:sz w:val="20"/>
+          <w:szCs w:val="20"/>
+        </w:rPr>
+        <w:br/>
+        <w:t xml:space="preserve">//        </w:t>
+      </w:r>
+      <w:proofErr w:type="spellStart"/>
+      <w:r>
+        <w:rPr>
+          <w:rFonts w:ascii="Consolas" w:hAnsi="Consolas" w:cs="Consolas"/>
+          <w:sz w:val="20"/>
+          <w:szCs w:val="20"/>
+        </w:rPr>
+        <w:t>System.out.println</w:t>
+      </w:r>
+      <w:proofErr w:type="spellEnd"/>
+      <w:r>
+        <w:rPr>
+          <w:rFonts w:ascii="Consolas" w:hAnsi="Consolas" w:cs="Consolas"/>
+          <w:sz w:val="20"/>
+          <w:szCs w:val="20"/>
+        </w:rPr>
+        <w:t>(</w:t>
+      </w:r>
+      <w:proofErr w:type="spellStart"/>
+      <w:r>
+        <w:rPr>
+          <w:rFonts w:ascii="Consolas" w:hAnsi="Consolas" w:cs="Consolas"/>
+          <w:sz w:val="20"/>
+          <w:szCs w:val="20"/>
+        </w:rPr>
+        <w:t>studyProgram</w:t>
+      </w:r>
+      <w:proofErr w:type="spellEnd"/>
+      <w:r>
+        <w:rPr>
+          <w:rFonts w:ascii="Consolas" w:hAnsi="Consolas" w:cs="Consolas"/>
+          <w:sz w:val="20"/>
+          <w:szCs w:val="20"/>
+        </w:rPr>
+        <w:t>);</w:t>
+      </w:r>
+      <w:r>
+        <w:rPr>
+          <w:rFonts w:ascii="Consolas" w:hAnsi="Consolas" w:cs="Consolas"/>
+          <w:sz w:val="20"/>
+          <w:szCs w:val="20"/>
+        </w:rPr>
+        <w:br/>
+        <w:t xml:space="preserve">    }</w:t>
+      </w:r>
+      <w:r>
+        <w:rPr>
+          <w:rFonts w:ascii="Consolas" w:hAnsi="Consolas" w:cs="Consolas"/>
+          <w:sz w:val="20"/>
+          <w:szCs w:val="20"/>
+        </w:rPr>
+        <w:br/>
+      </w:r>
+      <w:r>
+        <w:rPr>
+          <w:rFonts w:ascii="Consolas" w:hAnsi="Consolas" w:cs="Consolas"/>
+          <w:sz w:val="20"/>
+          <w:szCs w:val="20"/>
+        </w:rPr>
+        <w:br/>
+        <w:t>}</w:t>
+      </w:r>
+    </w:p>
+    <w:p/>
+    <w:p/>
+    <w:p>
+      <w:r>
+        <w:rPr>
+          <w:rFonts w:hint="eastAsia"/>
+        </w:rPr>
+        <w:t>测试结果如下</w:t>
+      </w:r>
+    </w:p>
+    <w:p>
+      <w:pPr>
+        <w:rPr>
+          <w:rFonts w:hint="eastAsia"/>
+        </w:rPr>
+      </w:pPr>
+    </w:p>
+    <w:p>
+      <w:r>
+        <w:rPr>
+          <w:rFonts w:hint="eastAsia"/>
+          <w:noProof/>
+        </w:rPr>
+        <w:drawing>
+          <wp:inline distT="0" distB="0" distL="0" distR="0">
+            <wp:extent cx="5253355" cy="1189355"/>
+            <wp:effectExtent l="0" t="0" r="4445" b="4445"/>
+            <wp:docPr id="16" name="图片 16"/>
+            <wp:cNvGraphicFramePr>
+              <a:graphicFrameLocks xmlns:a="http://schemas.openxmlformats.org/drawingml/2006/main" noChangeAspect="1"/>
+            </wp:cNvGraphicFramePr>
+            <a:graphic xmlns:a="http://schemas.openxmlformats.org/drawingml/2006/main">
+              <a:graphicData uri="http://schemas.openxmlformats.org/drawingml/2006/picture">
+                <pic:pic xmlns:pic="http://schemas.openxmlformats.org/drawingml/2006/picture">
+                  <pic:nvPicPr>
+                    <pic:cNvPr id="16" name="Screen Shot 2019-06-26 at 10.02.36 PM.png"/>
+                    <pic:cNvPicPr/>
+                  </pic:nvPicPr>
+                  <pic:blipFill>
+                    <a:blip r:embed="rId22" cstate="print">
+                      <a:extLst>
+                        <a:ext uri="{28A0092B-C50C-407E-A947-70E740481C1C}">
+                          <a14:useLocalDpi xmlns:a14="http://schemas.microsoft.com/office/drawing/2010/main" val="0"/>
+                        </a:ext>
+                      </a:extLst>
+                    </a:blip>
+                    <a:stretch>
+                      <a:fillRect/>
+                    </a:stretch>
+                  </pic:blipFill>
+                  <pic:spPr>
+                    <a:xfrm>
+                      <a:off x="0" y="0"/>
+                      <a:ext cx="5253355" cy="1189355"/>
+                    </a:xfrm>
+                    <a:prstGeom prst="rect">
+                      <a:avLst/>
+                    </a:prstGeom>
+                  </pic:spPr>
+                </pic:pic>
+              </a:graphicData>
+            </a:graphic>
+          </wp:inline>
+        </w:drawing>
+      </w:r>
+    </w:p>
+    <w:p/>
+    <w:p>
+      <w:pPr>
+        <w:rPr>
+          <w:rFonts w:hAnsi="宋体"/>
+          <w:b/>
+          <w:bCs/>
+          <w:sz w:val="28"/>
+          <w:szCs w:val="28"/>
+        </w:rPr>
+      </w:pPr>
+      <w:r>
+        <w:rPr>
+          <w:rFonts w:hAnsi="宋体" w:hint="eastAsia"/>
+          <w:b/>
+          <w:bCs/>
+          <w:sz w:val="28"/>
+          <w:szCs w:val="28"/>
+        </w:rPr>
+        <w:t xml:space="preserve">5 </w:t>
+      </w:r>
+      <w:r>
+        <w:rPr>
+          <w:rFonts w:hAnsi="宋体" w:hint="eastAsia"/>
+          <w:b/>
+          <w:bCs/>
+          <w:sz w:val="28"/>
+          <w:szCs w:val="28"/>
+        </w:rPr>
+        <w:t>总结与体会</w:t>
+      </w:r>
+    </w:p>
+    <w:p>
+      <w:r>
+        <w:rPr>
+          <w:rFonts w:hint="eastAsia"/>
+        </w:rPr>
+        <w:t>本项目使用了</w:t>
+      </w:r>
+      <w:proofErr w:type="spellStart"/>
+      <w:r>
+        <w:rPr>
+          <w:rFonts w:hint="eastAsia"/>
+        </w:rPr>
+        <w:t>s</w:t>
+      </w:r>
+      <w:r>
+        <w:t>pingboot</w:t>
+      </w:r>
+      <w:proofErr w:type="spellEnd"/>
+    </w:p>
+    <w:p/>
+    <w:p>
+      <w:proofErr w:type="spellStart"/>
+      <w:r>
+        <w:rPr>
+          <w:rFonts w:hint="eastAsia"/>
+        </w:rPr>
+        <w:t>s</w:t>
+      </w:r>
+      <w:r>
+        <w:t>pingboot</w:t>
+      </w:r>
+      <w:proofErr w:type="spellEnd"/>
+      <w:r>
+        <w:t>使用</w:t>
+      </w:r>
+      <w:r>
+        <w:t>Java</w:t>
+      </w:r>
+      <w:r>
+        <w:t>或</w:t>
+      </w:r>
+      <w:r>
+        <w:t>Groovy</w:t>
+      </w:r>
+      <w:r>
+        <w:t>开发基于</w:t>
+      </w:r>
+      <w:r>
+        <w:t>Spring</w:t>
+      </w:r>
+      <w:r>
+        <w:t>的应用程序非常容易。</w:t>
+      </w:r>
+    </w:p>
+    <w:p>
+      <w:r>
+        <w:t>它减少了大量的开发时间并提高了生产力。</w:t>
+      </w:r>
+    </w:p>
+    <w:p>
+      <w:r>
+        <w:t>它避免了编写大量的样板代码，注释和</w:t>
+      </w:r>
+      <w:r>
+        <w:t>XML</w:t>
+      </w:r>
+      <w:r>
+        <w:t>配置。</w:t>
+      </w:r>
+    </w:p>
+    <w:p>
+      <w:r>
+        <w:t>Spring Boot</w:t>
+      </w:r>
+      <w:r>
+        <w:t>应用程序与其</w:t>
+      </w:r>
+      <w:r>
+        <w:t>Spring</w:t>
+      </w:r>
+      <w:r>
+        <w:t>生态系统</w:t>
+      </w:r>
+      <w:r>
+        <w:t>(</w:t>
+      </w:r>
+      <w:r>
+        <w:t>如</w:t>
+      </w:r>
+      <w:r>
+        <w:t>Spring JDBC</w:t>
+      </w:r>
+      <w:r>
+        <w:t>，</w:t>
+      </w:r>
+      <w:r>
+        <w:t>Spring ORM</w:t>
+      </w:r>
+      <w:r>
+        <w:t>，</w:t>
+      </w:r>
+      <w:r>
+        <w:t>Spring Data</w:t>
+      </w:r>
+      <w:r>
+        <w:t>，</w:t>
+      </w:r>
+      <w:r>
+        <w:t>Spring Security</w:t>
+      </w:r>
+      <w:r>
+        <w:t>等</w:t>
+      </w:r>
+      <w:r>
+        <w:t>)</w:t>
+      </w:r>
+      <w:r>
+        <w:t>集成非常容易。</w:t>
+      </w:r>
+    </w:p>
+    <w:p>
+      <w:r>
+        <w:t>它遵循</w:t>
+      </w:r>
+      <w:r>
+        <w:t>“</w:t>
+      </w:r>
+      <w:r>
+        <w:t>自用默认配置</w:t>
+      </w:r>
+      <w:r>
+        <w:t>”</w:t>
+      </w:r>
+      <w:r>
+        <w:t>方法，以减少开发工作量。</w:t>
+      </w:r>
+    </w:p>
+    <w:p>
+      <w:r>
+        <w:t>它提供嵌入式</w:t>
+      </w:r>
+      <w:r>
+        <w:t>HTTP</w:t>
+      </w:r>
+      <w:r>
+        <w:t>服务器，如</w:t>
+      </w:r>
+      <w:r>
+        <w:t>Tomcat</w:t>
+      </w:r>
+      <w:r>
+        <w:t>，</w:t>
+      </w:r>
+      <w:r>
+        <w:t>Jetty</w:t>
+      </w:r>
+      <w:r>
+        <w:t>等，以开发和测试</w:t>
+      </w:r>
+      <w:r>
+        <w:t>Web</w:t>
+      </w:r>
+      <w:r>
+        <w:t>应用程序非常容易。</w:t>
+      </w:r>
+    </w:p>
+    <w:p>
+      <w:r>
+        <w:t>它提供</w:t>
+      </w:r>
+      <w:r>
+        <w:t>CLI(</w:t>
+      </w:r>
+      <w:r>
+        <w:t>命令行界面</w:t>
+      </w:r>
+      <w:r>
+        <w:t>)</w:t>
+      </w:r>
+      <w:r>
+        <w:t>工具从命令提示符，非常容易和快速地开发和测试</w:t>
+      </w:r>
+      <w:r>
+        <w:t>Spring Boot(Java</w:t>
+      </w:r>
+      <w:r>
+        <w:t>或</w:t>
+      </w:r>
+      <w:r>
+        <w:t>Groovy)</w:t>
+      </w:r>
+      <w:r>
+        <w:t>应用程序。</w:t>
+      </w:r>
+    </w:p>
+    <w:p>
+      <w:r>
+        <w:t>它提供了许多插件来开发和测试</w:t>
+      </w:r>
+      <w:r>
+        <w:t>Spring</w:t>
+      </w:r>
+      <w:r>
+        <w:t>启动应用程序非常容易使用构建工具，如</w:t>
+      </w:r>
+      <w:r>
+        <w:t>Maven</w:t>
+      </w:r>
+      <w:r>
+        <w:t>和</w:t>
+      </w:r>
+      <w:r>
+        <w:lastRenderedPageBreak/>
+        <w:t>Gradle</w:t>
+      </w:r>
+      <w:r>
+        <w:t>。</w:t>
+      </w:r>
+    </w:p>
+    <w:p>
+      <w:r>
+        <w:t>它提供了许多插件，以便与嵌入式和内存数据库工作非常容易。</w:t>
+      </w:r>
+    </w:p>
+    <w:p/>
+    <w:p/>
+    <w:p>
+      <w:r>
+        <w:rPr>
+          <w:rFonts w:hint="eastAsia"/>
+        </w:rPr>
+        <w:t>并且使用了</w:t>
+      </w:r>
+      <w:r>
+        <w:rPr>
+          <w:rFonts w:hint="eastAsia"/>
+        </w:rPr>
+        <w:t>s</w:t>
+      </w:r>
+      <w:r>
+        <w:t xml:space="preserve">pring </w:t>
+      </w:r>
+      <w:r>
+        <w:rPr>
+          <w:rFonts w:hint="eastAsia"/>
+        </w:rPr>
+        <w:t>data</w:t>
+      </w:r>
+      <w:r>
+        <w:t xml:space="preserve"> </w:t>
+      </w:r>
+      <w:proofErr w:type="spellStart"/>
+      <w:r>
+        <w:t>jpa+</w:t>
+      </w:r>
+      <w:r>
+        <w:t>Hibernate</w:t>
+      </w:r>
+      <w:proofErr w:type="spellEnd"/>
+      <w:r>
+        <w:rPr>
+          <w:rFonts w:hint="eastAsia"/>
+        </w:rPr>
+        <w:t>作为数据持久层</w:t>
+      </w:r>
+    </w:p>
+    <w:p>
+      <w:pPr>
+        <w:rPr>
+          <w:rFonts w:hint="eastAsia"/>
+        </w:rPr>
+      </w:pPr>
+    </w:p>
+    <w:p>
+      <w:r>
+        <w:rPr>
+          <w:rFonts w:hint="eastAsia"/>
+        </w:rPr>
+        <w:t xml:space="preserve"> </w:t>
+      </w:r>
+      <w:proofErr w:type="spellStart"/>
+      <w:r>
+        <w:rPr>
+          <w:rFonts w:hint="eastAsia"/>
+        </w:rPr>
+        <w:t>jpa</w:t>
+      </w:r>
+      <w:proofErr w:type="spellEnd"/>
+      <w:r>
+        <w:t>是</w:t>
+      </w:r>
+      <w:r>
+        <w:t>Sun</w:t>
+      </w:r>
+      <w:r>
+        <w:t>官方提出的</w:t>
+      </w:r>
+      <w:r>
+        <w:t>Java</w:t>
+      </w:r>
+      <w:r>
+        <w:t>持久化规范。它为</w:t>
+      </w:r>
+      <w:r>
+        <w:t>Java</w:t>
+      </w:r>
+      <w:r>
+        <w:t>开发人员提供了一种对象</w:t>
+      </w:r>
+      <w:r>
+        <w:t>/</w:t>
+      </w:r>
+      <w:r>
+        <w:t>关联映射工具来管理</w:t>
+      </w:r>
+      <w:r>
+        <w:t>Java</w:t>
+      </w:r>
+      <w:r>
+        <w:t>应用中的关系数据。它的出现主要是为了简化现有的持久化开发工作和整合</w:t>
+      </w:r>
+      <w:r>
+        <w:t>ORM</w:t>
+      </w:r>
+      <w:r>
+        <w:t>技术</w:t>
+      </w:r>
+      <w:r>
+        <w:br/>
+      </w:r>
+      <w:r>
+        <w:t>结束</w:t>
+      </w:r>
+      <w:r>
+        <w:t>Hibernate</w:t>
+      </w:r>
+      <w:r>
+        <w:t>、</w:t>
+      </w:r>
+      <w:r>
+        <w:t>TopLink</w:t>
+      </w:r>
+      <w:r>
+        <w:t>等</w:t>
+      </w:r>
+      <w:r>
+        <w:t>ORM</w:t>
+      </w:r>
+      <w:r>
+        <w:t>框架各自为营的局面。</w:t>
+      </w:r>
+      <w:r>
+        <w:t>JPA</w:t>
+      </w:r>
+      <w:r>
+        <w:t>是在充分吸收了现有</w:t>
+      </w:r>
+      <w:r>
+        <w:t>Hibernate</w:t>
+      </w:r>
+      <w:r>
+        <w:t>、</w:t>
+      </w:r>
+      <w:r>
+        <w:t>TopLink</w:t>
+      </w:r>
+      <w:r>
+        <w:t>等</w:t>
+      </w:r>
+      <w:r>
+        <w:t>ORM</w:t>
+      </w:r>
+      <w:r>
+        <w:t>框架的基础上发展起来的，具有易于使用，伸缩性强等优点。</w:t>
+      </w:r>
+      <w:r>
+        <w:br/>
+        <w:t>JPA</w:t>
+      </w:r>
+      <w:r>
+        <w:t>是一套规范，不是一套产品。</w:t>
+      </w:r>
+      <w:r>
+        <w:t>Hibernate</w:t>
+      </w:r>
+      <w:r>
+        <w:t>是一套产品，如果这些产品实现了</w:t>
+      </w:r>
+      <w:r>
+        <w:t>JPA</w:t>
+      </w:r>
+      <w:r>
+        <w:t>规范，那么我们可以叫它们为</w:t>
+      </w:r>
+      <w:r>
+        <w:t>JPA</w:t>
+      </w:r>
+      <w:r>
+        <w:t>的实现产品。使用</w:t>
+      </w:r>
+      <w:r>
+        <w:t>JPA</w:t>
+      </w:r>
+      <w:r>
+        <w:t>，就可以把我们的应用完全从</w:t>
+      </w:r>
+      <w:r>
+        <w:t>Hibernate</w:t>
+      </w:r>
+      <w:r>
+        <w:t>中解脱出来</w:t>
+      </w:r>
+    </w:p>
+    <w:p/>
+    <w:p>
+      <w:r>
+        <w:rPr>
+          <w:rFonts w:hint="eastAsia"/>
+        </w:rPr>
+        <w:t>spring</w:t>
+      </w:r>
+      <w:r>
+        <w:t xml:space="preserve"> data </w:t>
+      </w:r>
+      <w:proofErr w:type="spellStart"/>
+      <w:r>
+        <w:t>jpa</w:t>
+      </w:r>
+      <w:proofErr w:type="spellEnd"/>
+      <w:r>
+        <w:rPr>
+          <w:rFonts w:hint="eastAsia"/>
+        </w:rPr>
+        <w:t>是</w:t>
+      </w:r>
+      <w:r>
+        <w:rPr>
+          <w:rFonts w:hint="eastAsia"/>
+        </w:rPr>
+        <w:t>在</w:t>
+      </w:r>
+      <w:r>
+        <w:rPr>
+          <w:rFonts w:hint="eastAsia"/>
+        </w:rPr>
+        <w:t>JPA</w:t>
+      </w:r>
+      <w:r>
+        <w:rPr>
+          <w:rFonts w:hint="eastAsia"/>
+        </w:rPr>
+        <w:t>规范下提供了</w:t>
+      </w:r>
+      <w:r>
+        <w:rPr>
+          <w:rFonts w:hint="eastAsia"/>
+        </w:rPr>
+        <w:t>Repository</w:t>
+      </w:r>
+      <w:r>
+        <w:rPr>
+          <w:rFonts w:hint="eastAsia"/>
+        </w:rPr>
+        <w:t>层的实现，但是使用哪一种</w:t>
+      </w:r>
+      <w:r>
+        <w:rPr>
+          <w:rFonts w:hint="eastAsia"/>
+        </w:rPr>
+        <w:t>ORM</w:t>
+      </w:r>
+      <w:r>
+        <w:rPr>
+          <w:rFonts w:hint="eastAsia"/>
+        </w:rPr>
+        <w:t>需要你来决定。虽然</w:t>
+      </w:r>
+      <w:r>
+        <w:rPr>
+          <w:rFonts w:hint="eastAsia"/>
+        </w:rPr>
+        <w:t>ORM</w:t>
+      </w:r>
+      <w:r>
+        <w:rPr>
+          <w:rFonts w:hint="eastAsia"/>
+        </w:rPr>
+        <w:t>框架都实现了</w:t>
+      </w:r>
+      <w:r>
+        <w:rPr>
+          <w:rFonts w:hint="eastAsia"/>
+        </w:rPr>
+        <w:t>JPA</w:t>
+      </w:r>
+      <w:r>
+        <w:rPr>
+          <w:rFonts w:hint="eastAsia"/>
+        </w:rPr>
+        <w:t>规范，但是在不同的</w:t>
+      </w:r>
+      <w:r>
+        <w:rPr>
+          <w:rFonts w:hint="eastAsia"/>
+        </w:rPr>
+        <w:t>ORM</w:t>
+      </w:r>
+      <w:r>
+        <w:rPr>
+          <w:rFonts w:hint="eastAsia"/>
+        </w:rPr>
+        <w:t>框架之间切换仍然需要编写不同的代码</w:t>
+      </w:r>
+      <w:r>
+        <w:rPr>
+          <w:rFonts w:hint="eastAsia"/>
+        </w:rPr>
+        <w:t xml:space="preserve"> ( Repository/Dao </w:t>
+      </w:r>
+      <w:r>
+        <w:rPr>
+          <w:rFonts w:hint="eastAsia"/>
+        </w:rPr>
+        <w:t>层的业务代码</w:t>
+      </w:r>
+      <w:r>
+        <w:rPr>
+          <w:rFonts w:hint="eastAsia"/>
+        </w:rPr>
+        <w:t xml:space="preserve"> )</w:t>
+      </w:r>
+      <w:r>
+        <w:rPr>
+          <w:rFonts w:hint="eastAsia"/>
+        </w:rPr>
+        <w:t>，而通过使用</w:t>
+      </w:r>
+      <w:r>
+        <w:rPr>
+          <w:rFonts w:hint="eastAsia"/>
+        </w:rPr>
+        <w:t xml:space="preserve">Spring data </w:t>
+      </w:r>
+      <w:proofErr w:type="spellStart"/>
+      <w:r>
+        <w:rPr>
+          <w:rFonts w:hint="eastAsia"/>
+        </w:rPr>
+        <w:t>jpa</w:t>
+      </w:r>
+      <w:proofErr w:type="spellEnd"/>
+      <w:r>
+        <w:rPr>
+          <w:rFonts w:hint="eastAsia"/>
+        </w:rPr>
+        <w:t>能够方便大家在不同的</w:t>
+      </w:r>
+      <w:r>
+        <w:rPr>
+          <w:rFonts w:hint="eastAsia"/>
+        </w:rPr>
+        <w:t>ORM</w:t>
+      </w:r>
+      <w:r>
+        <w:rPr>
+          <w:rFonts w:hint="eastAsia"/>
+        </w:rPr>
+        <w:t>框架之间进行切换而不要更改代码。并且</w:t>
+      </w:r>
+      <w:r>
+        <w:rPr>
+          <w:rFonts w:hint="eastAsia"/>
+        </w:rPr>
+        <w:t xml:space="preserve">spring data </w:t>
+      </w:r>
+      <w:proofErr w:type="spellStart"/>
+      <w:r>
+        <w:rPr>
+          <w:rFonts w:hint="eastAsia"/>
+        </w:rPr>
+        <w:t>jpa</w:t>
+      </w:r>
+      <w:proofErr w:type="spellEnd"/>
+      <w:r>
+        <w:rPr>
+          <w:rFonts w:hint="eastAsia"/>
+        </w:rPr>
+        <w:t xml:space="preserve"> </w:t>
+      </w:r>
+      <w:r>
+        <w:rPr>
+          <w:rFonts w:hint="eastAsia"/>
+        </w:rPr>
+        <w:t>对</w:t>
+      </w:r>
+      <w:r>
+        <w:rPr>
+          <w:rFonts w:hint="eastAsia"/>
+        </w:rPr>
+        <w:t>Repository</w:t>
+      </w:r>
+      <w:r>
+        <w:rPr>
+          <w:rFonts w:hint="eastAsia"/>
+        </w:rPr>
+        <w:t>层封装的很好，也省去了不少的麻烦。</w:t>
+      </w:r>
+    </w:p>
+    <w:p/>
+    <w:p>
+      <w:r>
+        <w:rPr>
+          <w:rFonts w:hint="eastAsia"/>
+        </w:rPr>
+        <w:t>页面前段采用了</w:t>
+      </w:r>
+      <w:proofErr w:type="spellStart"/>
+      <w:r>
+        <w:t>jquery</w:t>
+      </w:r>
+      <w:proofErr w:type="spellEnd"/>
+      <w:r>
+        <w:rPr>
+          <w:rFonts w:hint="eastAsia"/>
+        </w:rPr>
+        <w:t>框架</w:t>
+      </w:r>
+    </w:p>
+    <w:p>
+      <w:pPr>
+        <w:rPr>
+          <w:rFonts w:hint="eastAsia"/>
+        </w:rPr>
+      </w:pPr>
+    </w:p>
+    <w:p>
+      <w:r>
+        <w:rPr>
+          <w:rFonts w:hint="eastAsia"/>
+        </w:rPr>
+        <w:t>jQuery</w:t>
+      </w:r>
+      <w:r>
+        <w:rPr>
+          <w:rFonts w:hint="eastAsia"/>
+        </w:rPr>
+        <w:t>是一个快速、简洁的</w:t>
+      </w:r>
+      <w:r>
+        <w:rPr>
+          <w:rFonts w:hint="eastAsia"/>
+        </w:rPr>
+        <w:t>JavaScript</w:t>
+      </w:r>
+      <w:r>
+        <w:rPr>
+          <w:rFonts w:hint="eastAsia"/>
+        </w:rPr>
+        <w:t>框架，是继</w:t>
+      </w:r>
+      <w:r>
+        <w:rPr>
+          <w:rFonts w:hint="eastAsia"/>
+        </w:rPr>
+        <w:t>Prototype</w:t>
+      </w:r>
+      <w:r>
+        <w:rPr>
+          <w:rFonts w:hint="eastAsia"/>
+        </w:rPr>
+        <w:t>之后又一个优秀的</w:t>
+      </w:r>
+      <w:r>
+        <w:rPr>
+          <w:rFonts w:hint="eastAsia"/>
+        </w:rPr>
+        <w:t>JavaScript</w:t>
+      </w:r>
+      <w:r>
+        <w:rPr>
+          <w:rFonts w:hint="eastAsia"/>
+        </w:rPr>
+        <w:t>代码库（或</w:t>
+      </w:r>
+      <w:r>
+        <w:rPr>
+          <w:rFonts w:hint="eastAsia"/>
+        </w:rPr>
+        <w:t>JavaScript</w:t>
+      </w:r>
+      <w:r>
+        <w:rPr>
+          <w:rFonts w:hint="eastAsia"/>
+        </w:rPr>
+        <w:t>框架）。</w:t>
+      </w:r>
+      <w:r>
+        <w:rPr>
+          <w:rFonts w:hint="eastAsia"/>
+        </w:rPr>
+        <w:t>jQuery</w:t>
+      </w:r>
+      <w:r>
+        <w:rPr>
+          <w:rFonts w:hint="eastAsia"/>
+        </w:rPr>
+        <w:t>设计的宗旨是“</w:t>
+      </w:r>
+      <w:r>
+        <w:rPr>
+          <w:rFonts w:hint="eastAsia"/>
+        </w:rPr>
+        <w:t>write Less</w:t>
+      </w:r>
+      <w:r>
+        <w:rPr>
+          <w:rFonts w:hint="eastAsia"/>
+        </w:rPr>
+        <w:t>，</w:t>
+      </w:r>
+      <w:r>
+        <w:rPr>
+          <w:rFonts w:hint="eastAsia"/>
+        </w:rPr>
+        <w:t>Do More</w:t>
+      </w:r>
+      <w:r>
+        <w:rPr>
+          <w:rFonts w:hint="eastAsia"/>
+        </w:rPr>
+        <w:t>”，即倡导写更少的代码，做更多的事情。它封装</w:t>
+      </w:r>
+      <w:r>
+        <w:rPr>
+          <w:rFonts w:hint="eastAsia"/>
+        </w:rPr>
+        <w:t>JavaScript</w:t>
+      </w:r>
+      <w:r>
+        <w:rPr>
+          <w:rFonts w:hint="eastAsia"/>
+        </w:rPr>
+        <w:t>常用的功能代码，提供一种简便的</w:t>
+      </w:r>
+      <w:r>
+        <w:rPr>
+          <w:rFonts w:hint="eastAsia"/>
+        </w:rPr>
+        <w:t>JavaScript</w:t>
+      </w:r>
+      <w:r>
+        <w:rPr>
+          <w:rFonts w:hint="eastAsia"/>
+        </w:rPr>
+        <w:t>设计模式，优化</w:t>
+      </w:r>
+      <w:r>
+        <w:rPr>
+          <w:rFonts w:hint="eastAsia"/>
+        </w:rPr>
+        <w:t>HTML</w:t>
+      </w:r>
+      <w:r>
+        <w:rPr>
+          <w:rFonts w:hint="eastAsia"/>
+        </w:rPr>
+        <w:t>文档操作、事件处理、动画设计和</w:t>
+      </w:r>
+      <w:r>
+        <w:rPr>
+          <w:rFonts w:hint="eastAsia"/>
+        </w:rPr>
+        <w:t>Ajax</w:t>
+      </w:r>
+      <w:r>
+        <w:rPr>
+          <w:rFonts w:hint="eastAsia"/>
+        </w:rPr>
+        <w:t>交互。</w:t>
+      </w:r>
+    </w:p>
+    <w:p/>
+    <w:p>
+      <w:r>
+        <w:rPr>
+          <w:rFonts w:hint="eastAsia"/>
+        </w:rPr>
+        <w:t>并且和</w:t>
+      </w:r>
+      <w:r>
+        <w:rPr>
+          <w:rFonts w:hint="eastAsia"/>
+        </w:rPr>
+        <w:t>b</w:t>
+      </w:r>
+      <w:r>
+        <w:t>ootstrap</w:t>
+      </w:r>
+      <w:r>
+        <w:rPr>
+          <w:rFonts w:hint="eastAsia"/>
+        </w:rPr>
+        <w:t>一起使用</w:t>
+      </w:r>
+    </w:p>
+    <w:p/>
+    <w:p>
+      <w:r>
+        <w:rPr>
+          <w:rFonts w:hint="eastAsia"/>
+        </w:rPr>
+        <w:t>Bootstrap</w:t>
+      </w:r>
+      <w:r>
+        <w:rPr>
+          <w:rFonts w:hint="eastAsia"/>
+        </w:rPr>
+        <w:t>是美国</w:t>
+      </w:r>
+      <w:r>
+        <w:rPr>
+          <w:rFonts w:hint="eastAsia"/>
+        </w:rPr>
+        <w:t>Twitter</w:t>
+      </w:r>
+      <w:r>
+        <w:rPr>
+          <w:rFonts w:hint="eastAsia"/>
+        </w:rPr>
+        <w:t>公司的设计师</w:t>
+      </w:r>
+      <w:r>
+        <w:rPr>
+          <w:rFonts w:hint="eastAsia"/>
+        </w:rPr>
+        <w:t>Mark Otto</w:t>
+      </w:r>
+      <w:r>
+        <w:rPr>
+          <w:rFonts w:hint="eastAsia"/>
+        </w:rPr>
+        <w:t>和</w:t>
+      </w:r>
+      <w:r>
+        <w:rPr>
+          <w:rFonts w:hint="eastAsia"/>
+        </w:rPr>
+        <w:t>Jacob Thornton</w:t>
+      </w:r>
+      <w:r>
+        <w:rPr>
+          <w:rFonts w:hint="eastAsia"/>
+        </w:rPr>
+        <w:t>合作基于</w:t>
+      </w:r>
+      <w:r>
+        <w:rPr>
+          <w:rFonts w:hint="eastAsia"/>
+        </w:rPr>
+        <w:t>HTML</w:t>
+      </w:r>
+      <w:r>
+        <w:rPr>
+          <w:rFonts w:hint="eastAsia"/>
+        </w:rPr>
+        <w:t>、</w:t>
+      </w:r>
+      <w:r>
+        <w:rPr>
+          <w:rFonts w:hint="eastAsia"/>
+        </w:rPr>
+        <w:t>CSS</w:t>
+      </w:r>
+      <w:r>
+        <w:rPr>
+          <w:rFonts w:hint="eastAsia"/>
+        </w:rPr>
+        <w:t>、</w:t>
+      </w:r>
+      <w:r>
+        <w:rPr>
+          <w:rFonts w:hint="eastAsia"/>
+        </w:rPr>
+        <w:t xml:space="preserve">JavaScript </w:t>
+      </w:r>
+      <w:r>
+        <w:rPr>
+          <w:rFonts w:hint="eastAsia"/>
+        </w:rPr>
+        <w:t>开发的简洁、直观、强悍的前端开发框架，使得</w:t>
+      </w:r>
+      <w:r>
+        <w:rPr>
+          <w:rFonts w:hint="eastAsia"/>
+        </w:rPr>
+        <w:t xml:space="preserve"> Web </w:t>
+      </w:r>
+      <w:r>
+        <w:rPr>
+          <w:rFonts w:hint="eastAsia"/>
+        </w:rPr>
+        <w:t>开发更加快捷。</w:t>
+      </w:r>
+      <w:r>
+        <w:rPr>
+          <w:rFonts w:hint="eastAsia"/>
+        </w:rPr>
+        <w:t>Bootstrap</w:t>
+      </w:r>
+      <w:r>
+        <w:rPr>
+          <w:rFonts w:hint="eastAsia"/>
+        </w:rPr>
+        <w:t>提供了优雅的</w:t>
+      </w:r>
+      <w:r>
+        <w:rPr>
+          <w:rFonts w:hint="eastAsia"/>
+        </w:rPr>
+        <w:t>HTML</w:t>
+      </w:r>
+      <w:r>
+        <w:rPr>
+          <w:rFonts w:hint="eastAsia"/>
+        </w:rPr>
+        <w:t>和</w:t>
+      </w:r>
+      <w:r>
+        <w:rPr>
+          <w:rFonts w:hint="eastAsia"/>
+        </w:rPr>
+        <w:t>CSS</w:t>
+      </w:r>
+      <w:r>
+        <w:rPr>
+          <w:rFonts w:hint="eastAsia"/>
+        </w:rPr>
+        <w:t>规范，它即是由动态</w:t>
+      </w:r>
+      <w:r>
+        <w:rPr>
+          <w:rFonts w:hint="eastAsia"/>
+        </w:rPr>
+        <w:t>CSS</w:t>
+      </w:r>
+      <w:r>
+        <w:rPr>
+          <w:rFonts w:hint="eastAsia"/>
+        </w:rPr>
+        <w:t>语言</w:t>
+      </w:r>
+      <w:r>
+        <w:rPr>
+          <w:rFonts w:hint="eastAsia"/>
+        </w:rPr>
+        <w:t>Less</w:t>
+      </w:r>
+      <w:r>
+        <w:rPr>
+          <w:rFonts w:hint="eastAsia"/>
+        </w:rPr>
+        <w:t>写成。</w:t>
+      </w:r>
+      <w:r>
+        <w:rPr>
+          <w:rFonts w:hint="eastAsia"/>
+        </w:rPr>
+        <w:t>Bootstrap</w:t>
+      </w:r>
+      <w:r>
+        <w:rPr>
+          <w:rFonts w:hint="eastAsia"/>
+        </w:rPr>
+        <w:t>一经推出后颇受欢迎，一直是</w:t>
+      </w:r>
+      <w:r>
+        <w:rPr>
+          <w:rFonts w:hint="eastAsia"/>
+        </w:rPr>
+        <w:t>GitHub</w:t>
+      </w:r>
+      <w:r>
+        <w:rPr>
+          <w:rFonts w:hint="eastAsia"/>
+        </w:rPr>
+        <w:t>上的热门开源项目，包括</w:t>
+      </w:r>
+      <w:r>
+        <w:rPr>
+          <w:rFonts w:hint="eastAsia"/>
+        </w:rPr>
+        <w:t>NASA</w:t>
+      </w:r>
+      <w:r>
+        <w:rPr>
+          <w:rFonts w:hint="eastAsia"/>
+        </w:rPr>
+        <w:t>的</w:t>
+      </w:r>
+      <w:r>
+        <w:rPr>
+          <w:rFonts w:hint="eastAsia"/>
+        </w:rPr>
+        <w:t>MSNBC</w:t>
+      </w:r>
+      <w:r>
+        <w:rPr>
+          <w:rFonts w:hint="eastAsia"/>
+        </w:rPr>
+        <w:t>（微软全国广播公司）的</w:t>
+      </w:r>
+      <w:r>
+        <w:rPr>
+          <w:rFonts w:hint="eastAsia"/>
+        </w:rPr>
+        <w:t>Breaking News</w:t>
+      </w:r>
+      <w:r>
+        <w:rPr>
+          <w:rFonts w:hint="eastAsia"/>
+        </w:rPr>
+        <w:t>都使用了该项目。</w:t>
+      </w:r>
+      <w:r>
+        <w:rPr>
+          <w:rFonts w:hint="eastAsia"/>
+        </w:rPr>
+        <w:t xml:space="preserve"> [1]  </w:t>
+      </w:r>
+      <w:r>
+        <w:rPr>
+          <w:rFonts w:hint="eastAsia"/>
+        </w:rPr>
+        <w:t>国内一些移动开发者较为熟悉的框架，如</w:t>
+      </w:r>
+      <w:r>
+        <w:rPr>
+          <w:rFonts w:hint="eastAsia"/>
+        </w:rPr>
+        <w:t>WeX5</w:t>
+      </w:r>
+      <w:r>
+        <w:rPr>
+          <w:rFonts w:hint="eastAsia"/>
+        </w:rPr>
+        <w:t>前端开源框架等，也是基于</w:t>
+      </w:r>
+      <w:r>
+        <w:rPr>
+          <w:rFonts w:hint="eastAsia"/>
+        </w:rPr>
+        <w:t>Bootstrap</w:t>
+      </w:r>
+      <w:r>
+        <w:rPr>
+          <w:rFonts w:hint="eastAsia"/>
+        </w:rPr>
+        <w:t>源码进行性能优化而来。</w:t>
+      </w:r>
+    </w:p>
+    <w:p/>
+    <w:p>
+      <w:pPr>
+        <w:rPr>
+          <w:rFonts w:hint="eastAsia"/>
+        </w:rPr>
+      </w:pPr>
+    </w:p>
+    <w:p>
+      <w:pPr>
+        <w:rPr>
+          <w:rFonts w:hint="eastAsia"/>
+        </w:rPr>
+      </w:pPr>
+    </w:p>
+    <w:p>
+      <w:pPr>
+        <w:rPr>
+          <w:rFonts w:hint="eastAsia"/>
+        </w:rPr>
+      </w:pPr>
+    </w:p>
     <w:sectPr>
-      <w:headerReference w:type="default" r:id="rId26"/>
-      <w:footerReference w:type="default" r:id="rId27"/>
+      <w:headerReference w:type="default" r:id="rId23"/>
+      <w:footerReference w:type="default" r:id="rId24"/>
       <w:pgSz w:w="10433" w:h="14742"/>
       <w:pgMar w:top="1440" w:right="1080" w:bottom="1440" w:left="1080" w:header="850" w:footer="850" w:gutter="0"/>
       <w:pgNumType w:start="1"/>
       <w:cols w:space="425"/>
+      <w:titlePg/>
       <w:docGrid w:type="lines" w:linePitch="312"/>
     </w:sectPr>
   </w:body>
@@ -13735,114 +20287,18 @@
     <w:pPr>
       <w:pStyle w:val="af1"/>
       <w:ind w:firstLine="360"/>
-    </w:pPr>
-  </w:p>
-</w:ftr>
-</file>
-
-<file path=word/footer2.xml><?xml version="1.0" encoding="utf-8"?>
-<w:ftr xmlns:wpc="http://schemas.microsoft.com/office/word/2010/wordprocessingCanvas" xmlns:cx="http://schemas.microsoft.com/office/drawing/2014/chartex" xmlns:cx1="http://schemas.microsoft.com/office/drawing/2015/9/8/chartex" xmlns:cx2="http://schemas.microsoft.com/office/drawing/2015/10/21/chartex" xmlns:cx3="http://schemas.microsoft.com/office/drawing/2016/5/9/chartex" xmlns:cx4="http://schemas.microsoft.com/office/drawing/2016/5/10/chartex" xmlns:cx5="http://schemas.microsoft.com/office/drawing/2016/5/11/chartex" xmlns:cx6="http://schemas.microsoft.com/office/drawing/2016/5/12/chartex" xmlns:cx7="http://schemas.microsoft.com/office/drawing/2016/5/13/chartex" xmlns:cx8="http://schemas.microsoft.com/office/drawing/2016/5/14/chartex" xmlns:mc="http://schemas.openxmlformats.org/markup-compatibility/2006" xmlns:aink="http://schemas.microsoft.com/office/drawing/2016/ink" xmlns:am3d="http://schemas.microsoft.com/office/drawing/2017/model3d" xmlns:o="urn:schemas-microsoft-com:office:office" xmlns:r="http://schemas.openxmlformats.org/officeDocument/2006/relationships" xmlns:m="http://schemas.openxmlformats.org/officeDocument/2006/math" xmlns:v="urn:schemas-microsoft-com:vml" xmlns:wp14="http://schemas.microsoft.com/office/word/2010/wordprocessingDrawing" xmlns:wp="http://schemas.openxmlformats.org/drawingml/2006/wordprocessingDrawing" xmlns:w10="urn:schemas-microsoft-com:office:word" xmlns:w="http://schemas.openxmlformats.org/wordprocessingml/2006/main" xmlns:w14="http://schemas.microsoft.com/office/word/2010/wordml" xmlns:w15="http://schemas.microsoft.com/office/word/2012/wordml" xmlns:w16cid="http://schemas.microsoft.com/office/word/2016/wordml/cid" xmlns:w16se="http://schemas.microsoft.com/office/word/2015/wordml/symex" xmlns:wpg="http://schemas.microsoft.com/office/word/2010/wordprocessingGroup" xmlns:wpi="http://schemas.microsoft.com/office/word/2010/wordprocessingInk" xmlns:wne="http://schemas.microsoft.com/office/word/2006/wordml" xmlns:wps="http://schemas.microsoft.com/office/word/2010/wordprocessingShape" mc:Ignorable="w14 w15 w16se w16cid wp14">
-  <w:p>
-    <w:pPr>
-      <w:pStyle w:val="af1"/>
-      <w:ind w:firstLine="360"/>
       <w:jc w:val="center"/>
     </w:pPr>
     <w:r>
       <w:rPr>
         <w:noProof/>
       </w:rPr>
-      <w:pict w14:anchorId="6153F824">
+      <w:pict w14:anchorId="78E9DB01">
         <v:shapetype id="_x0000_t202" coordsize="21600,21600" o:spt="202" path="m,l,21600r21600,l21600,xe">
           <v:stroke joinstyle="miter"/>
           <v:path gradientshapeok="t" o:connecttype="rect"/>
         </v:shapetype>
-        <v:shape id="文本框 3" o:spid="_x0000_s2050" type="#_x0000_t202" style="position:absolute;left:0;text-align:left;margin-left:0;margin-top:0;width:40pt;height:10.35pt;z-index:251659264;visibility:visible;mso-wrap-style:none;mso-width-percent:0;mso-height-percent:0;mso-wrap-distance-left:9pt;mso-wrap-distance-top:0;mso-wrap-distance-right:9pt;mso-wrap-distance-bottom:0;mso-position-horizontal:center;mso-position-horizontal-relative:margin;mso-position-vertical:absolute;mso-position-vertical-relative:text;mso-width-percent:0;mso-height-percent:0;mso-width-relative:page;mso-height-relative:page;v-text-anchor:top" o:gfxdata="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" filled="f" stroked="f">
-          <o:lock v:ext="edit" aspectratio="t" verticies="t" text="t" shapetype="t"/>
-          <v:textbox style="mso-fit-shape-to-text:t" inset="0,0,0,0">
-            <w:txbxContent>
-              <w:p>
-                <w:pPr>
-                  <w:snapToGrid w:val="0"/>
-                  <w:ind w:firstLine="360"/>
-                  <w:rPr>
-                    <w:sz w:val="18"/>
-                  </w:rPr>
-                </w:pPr>
-                <w:r>
-                  <w:rPr>
-                    <w:rFonts w:hint="eastAsia"/>
-                    <w:sz w:val="18"/>
-                  </w:rPr>
-                  <w:fldChar w:fldCharType="begin"/>
-                </w:r>
-                <w:r>
-                  <w:rPr>
-                    <w:rFonts w:hint="eastAsia"/>
-                    <w:sz w:val="18"/>
-                  </w:rPr>
-                  <w:instrText xml:space="preserve"> PAGE  \* MERGEFORMAT </w:instrText>
-                </w:r>
-                <w:r>
-                  <w:rPr>
-                    <w:rFonts w:hint="eastAsia"/>
-                    <w:sz w:val="18"/>
-                  </w:rPr>
-                  <w:fldChar w:fldCharType="separate"/>
-                </w:r>
-                <w:r>
-                  <w:rPr>
-                    <w:sz w:val="18"/>
-                  </w:rPr>
-                  <w:t>I</w:t>
-                </w:r>
-                <w:r>
-                  <w:rPr>
-                    <w:rFonts w:hint="eastAsia"/>
-                    <w:sz w:val="18"/>
-                  </w:rPr>
-                  <w:fldChar w:fldCharType="end"/>
-                </w:r>
-              </w:p>
-            </w:txbxContent>
-          </v:textbox>
-          <w10:wrap anchorx="margin"/>
-        </v:shape>
-      </w:pict>
-    </w:r>
-  </w:p>
-</w:ftr>
-</file>
-
-<file path=word/footer3.xml><?xml version="1.0" encoding="utf-8"?>
-<w:ftr xmlns:wpc="http://schemas.microsoft.com/office/word/2010/wordprocessingCanvas" xmlns:cx="http://schemas.microsoft.com/office/drawing/2014/chartex" xmlns:cx1="http://schemas.microsoft.com/office/drawing/2015/9/8/chartex" xmlns:cx2="http://schemas.microsoft.com/office/drawing/2015/10/21/chartex" xmlns:cx3="http://schemas.microsoft.com/office/drawing/2016/5/9/chartex" xmlns:cx4="http://schemas.microsoft.com/office/drawing/2016/5/10/chartex" xmlns:cx5="http://schemas.microsoft.com/office/drawing/2016/5/11/chartex" xmlns:cx6="http://schemas.microsoft.com/office/drawing/2016/5/12/chartex" xmlns:cx7="http://schemas.microsoft.com/office/drawing/2016/5/13/chartex" xmlns:cx8="http://schemas.microsoft.com/office/drawing/2016/5/14/chartex" xmlns:mc="http://schemas.openxmlformats.org/markup-compatibility/2006" xmlns:aink="http://schemas.microsoft.com/office/drawing/2016/ink" xmlns:am3d="http://schemas.microsoft.com/office/drawing/2017/model3d" xmlns:o="urn:schemas-microsoft-com:office:office" xmlns:r="http://schemas.openxmlformats.org/officeDocument/2006/relationships" xmlns:m="http://schemas.openxmlformats.org/officeDocument/2006/math" xmlns:v="urn:schemas-microsoft-com:vml" xmlns:wp14="http://schemas.microsoft.com/office/word/2010/wordprocessingDrawing" xmlns:wp="http://schemas.openxmlformats.org/drawingml/2006/wordprocessingDrawing" xmlns:w10="urn:schemas-microsoft-com:office:word" xmlns:w="http://schemas.openxmlformats.org/wordprocessingml/2006/main" xmlns:w14="http://schemas.microsoft.com/office/word/2010/wordml" xmlns:w15="http://schemas.microsoft.com/office/word/2012/wordml" xmlns:w16cid="http://schemas.microsoft.com/office/word/2016/wordml/cid" xmlns:w16se="http://schemas.microsoft.com/office/word/2015/wordml/symex" xmlns:wpg="http://schemas.microsoft.com/office/word/2010/wordprocessingGroup" xmlns:wpi="http://schemas.microsoft.com/office/word/2010/wordprocessingInk" xmlns:wne="http://schemas.microsoft.com/office/word/2006/wordml" xmlns:wps="http://schemas.microsoft.com/office/word/2010/wordprocessingShape" mc:Ignorable="w14 w15 w16se w16cid wp14">
-  <w:p>
-    <w:pPr>
-      <w:pStyle w:val="af1"/>
-      <w:ind w:firstLine="360"/>
-    </w:pPr>
-  </w:p>
-</w:ftr>
-</file>
-
-<file path=word/footer4.xml><?xml version="1.0" encoding="utf-8"?>
-<w:ftr xmlns:wpc="http://schemas.microsoft.com/office/word/2010/wordprocessingCanvas" xmlns:cx="http://schemas.microsoft.com/office/drawing/2014/chartex" xmlns:cx1="http://schemas.microsoft.com/office/drawing/2015/9/8/chartex" xmlns:cx2="http://schemas.microsoft.com/office/drawing/2015/10/21/chartex" xmlns:cx3="http://schemas.microsoft.com/office/drawing/2016/5/9/chartex" xmlns:cx4="http://schemas.microsoft.com/office/drawing/2016/5/10/chartex" xmlns:cx5="http://schemas.microsoft.com/office/drawing/2016/5/11/chartex" xmlns:cx6="http://schemas.microsoft.com/office/drawing/2016/5/12/chartex" xmlns:cx7="http://schemas.microsoft.com/office/drawing/2016/5/13/chartex" xmlns:cx8="http://schemas.microsoft.com/office/drawing/2016/5/14/chartex" xmlns:mc="http://schemas.openxmlformats.org/markup-compatibility/2006" xmlns:aink="http://schemas.microsoft.com/office/drawing/2016/ink" xmlns:am3d="http://schemas.microsoft.com/office/drawing/2017/model3d" xmlns:o="urn:schemas-microsoft-com:office:office" xmlns:r="http://schemas.openxmlformats.org/officeDocument/2006/relationships" xmlns:m="http://schemas.openxmlformats.org/officeDocument/2006/math" xmlns:v="urn:schemas-microsoft-com:vml" xmlns:wp14="http://schemas.microsoft.com/office/word/2010/wordprocessingDrawing" xmlns:wp="http://schemas.openxmlformats.org/drawingml/2006/wordprocessingDrawing" xmlns:w10="urn:schemas-microsoft-com:office:word" xmlns:w="http://schemas.openxmlformats.org/wordprocessingml/2006/main" xmlns:w14="http://schemas.microsoft.com/office/word/2010/wordml" xmlns:w15="http://schemas.microsoft.com/office/word/2012/wordml" xmlns:w16cid="http://schemas.microsoft.com/office/word/2016/wordml/cid" xmlns:w16se="http://schemas.microsoft.com/office/word/2015/wordml/symex" xmlns:wpg="http://schemas.microsoft.com/office/word/2010/wordprocessingGroup" xmlns:wpi="http://schemas.microsoft.com/office/word/2010/wordprocessingInk" xmlns:wne="http://schemas.microsoft.com/office/word/2006/wordml" xmlns:wps="http://schemas.microsoft.com/office/word/2010/wordprocessingShape" mc:Ignorable="w14 w15 w16se w16cid wp14">
-  <w:p>
-    <w:pPr>
-      <w:pStyle w:val="af1"/>
-      <w:ind w:firstLine="360"/>
-      <w:jc w:val="center"/>
-    </w:pPr>
-    <w:r>
-      <w:rPr>
-        <w:noProof/>
-      </w:rPr>
-      <w:pict w14:anchorId="70317975">
-        <v:shapetype id="_x0000_t202" coordsize="21600,21600" o:spt="202" path="m,l,21600r21600,l21600,xe">
-          <v:stroke joinstyle="miter"/>
-          <v:path gradientshapeok="t" o:connecttype="rect"/>
-        </v:shapetype>
-        <v:shape id="文本框 2" o:spid="_x0000_s2049" type="#_x0000_t202" style="position:absolute;left:0;text-align:left;margin-left:0;margin-top:0;width:55pt;height:10.35pt;z-index:251658240;visibility:visible;mso-wrap-style:none;mso-width-percent:0;mso-height-percent:0;mso-wrap-distance-left:9pt;mso-wrap-distance-top:0;mso-wrap-distance-right:9pt;mso-wrap-distance-bottom:0;mso-position-horizontal:center;mso-position-horizontal-relative:margin;mso-position-vertical:absolute;mso-position-vertical-relative:text;mso-width-percent:0;mso-height-percent:0;mso-width-relative:page;mso-height-relative:page;v-text-anchor:top" o:gfxdata="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" filled="f" stroked="f">
+        <v:shape id="文本框 2" o:spid="_x0000_s2049" type="#_x0000_t202" style="position:absolute;left:0;text-align:left;margin-left:0;margin-top:0;width:36pt;height:10.35pt;z-index:251658240;visibility:visible;mso-wrap-style:none;mso-width-percent:0;mso-height-percent:0;mso-wrap-distance-left:9pt;mso-wrap-distance-top:0;mso-wrap-distance-right:9pt;mso-wrap-distance-bottom:0;mso-position-horizontal:center;mso-position-horizontal-relative:margin;mso-position-vertical:absolute;mso-position-vertical-relative:text;mso-width-percent:0;mso-height-percent:0;mso-width-relative:page;mso-height-relative:page;v-text-anchor:top" o:gfxdata="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" filled="f" stroked="f">
           <o:lock v:ext="edit" aspectratio="t" verticies="t" text="t" shapetype="t"/>
           <v:textbox style="mso-fit-shape-to-text:t" inset="0,0,0,0">
             <w:txbxContent>
@@ -13912,136 +20368,66 @@
 </w:ftr>
 </file>
 
-<file path=word/footer5.xml><?xml version="1.0" encoding="utf-8"?>
+<file path=word/footer2.xml><?xml version="1.0" encoding="utf-8"?>
 <w:ftr xmlns:wpc="http://schemas.microsoft.com/office/word/2010/wordprocessingCanvas" xmlns:cx="http://schemas.microsoft.com/office/drawing/2014/chartex" xmlns:cx1="http://schemas.microsoft.com/office/drawing/2015/9/8/chartex" xmlns:cx2="http://schemas.microsoft.com/office/drawing/2015/10/21/chartex" xmlns:cx3="http://schemas.microsoft.com/office/drawing/2016/5/9/chartex" xmlns:cx4="http://schemas.microsoft.com/office/drawing/2016/5/10/chartex" xmlns:cx5="http://schemas.microsoft.com/office/drawing/2016/5/11/chartex" xmlns:cx6="http://schemas.microsoft.com/office/drawing/2016/5/12/chartex" xmlns:cx7="http://schemas.microsoft.com/office/drawing/2016/5/13/chartex" xmlns:cx8="http://schemas.microsoft.com/office/drawing/2016/5/14/chartex" xmlns:mc="http://schemas.openxmlformats.org/markup-compatibility/2006" xmlns:aink="http://schemas.microsoft.com/office/drawing/2016/ink" xmlns:am3d="http://schemas.microsoft.com/office/drawing/2017/model3d" xmlns:o="urn:schemas-microsoft-com:office:office" xmlns:r="http://schemas.openxmlformats.org/officeDocument/2006/relationships" xmlns:m="http://schemas.openxmlformats.org/officeDocument/2006/math" xmlns:v="urn:schemas-microsoft-com:vml" xmlns:wp14="http://schemas.microsoft.com/office/word/2010/wordprocessingDrawing" xmlns:wp="http://schemas.openxmlformats.org/drawingml/2006/wordprocessingDrawing" xmlns:w10="urn:schemas-microsoft-com:office:word" xmlns:w="http://schemas.openxmlformats.org/wordprocessingml/2006/main" xmlns:w14="http://schemas.microsoft.com/office/word/2010/wordml" xmlns:w15="http://schemas.microsoft.com/office/word/2012/wordml" xmlns:w16cid="http://schemas.microsoft.com/office/word/2016/wordml/cid" xmlns:w16se="http://schemas.microsoft.com/office/word/2015/wordml/symex" xmlns:wpg="http://schemas.microsoft.com/office/word/2010/wordprocessingGroup" xmlns:wpi="http://schemas.microsoft.com/office/word/2010/wordprocessingInk" xmlns:wne="http://schemas.microsoft.com/office/word/2006/wordml" xmlns:wps="http://schemas.microsoft.com/office/word/2010/wordprocessingShape" mc:Ignorable="w14 w15 w16se w16cid wp14">
   <w:sdt>
     <w:sdtPr>
-      <w:id w:val="7812562"/>
+      <w:rPr>
+        <w:rStyle w:val="af6"/>
+      </w:rPr>
+      <w:id w:val="636142919"/>
       <w:docPartObj>
         <w:docPartGallery w:val="Page Numbers (Bottom of Page)"/>
         <w:docPartUnique/>
       </w:docPartObj>
     </w:sdtPr>
-    <w:sdtEndPr/>
     <w:sdtContent>
-      <w:sdt>
-        <w:sdtPr>
-          <w:id w:val="171357217"/>
-          <w:docPartObj>
-            <w:docPartGallery w:val="Page Numbers (Top of Page)"/>
-            <w:docPartUnique/>
-          </w:docPartObj>
-        </w:sdtPr>
-        <w:sdtEndPr/>
-        <w:sdtContent>
-          <w:p>
-            <w:pPr>
-              <w:pStyle w:val="af1"/>
-              <w:pBdr>
-                <w:bottom w:val="single" w:sz="6" w:space="1" w:color="auto"/>
-              </w:pBdr>
-              <w:jc w:val="center"/>
-            </w:pPr>
-          </w:p>
-          <w:p>
-            <w:pPr>
-              <w:pStyle w:val="af1"/>
-              <w:jc w:val="center"/>
-            </w:pPr>
-          </w:p>
-          <w:p>
-            <w:pPr>
-              <w:pStyle w:val="af1"/>
-              <w:jc w:val="center"/>
-            </w:pPr>
-            <w:r>
-              <w:rPr>
-                <w:rFonts w:hint="eastAsia"/>
-              </w:rPr>
-              <w:t>第</w:t>
-            </w:r>
-            <w:r>
-              <w:t xml:space="preserve"> </w:t>
-            </w:r>
-            <w:r>
-              <w:fldChar w:fldCharType="begin"/>
-            </w:r>
-            <w:r>
-              <w:instrText>PAGE</w:instrText>
-            </w:r>
-            <w:r>
-              <w:fldChar w:fldCharType="separate"/>
-            </w:r>
-            <w:r>
-              <w:rPr>
-                <w:noProof/>
-              </w:rPr>
-              <w:t>3</w:t>
-            </w:r>
-            <w:r>
-              <w:rPr>
-                <w:noProof/>
-              </w:rPr>
-              <w:fldChar w:fldCharType="end"/>
-            </w:r>
-            <w:r>
-              <w:rPr>
-                <w:rFonts w:hint="eastAsia"/>
-              </w:rPr>
-              <w:t xml:space="preserve"> </w:t>
-            </w:r>
-            <w:r>
-              <w:rPr>
-                <w:rFonts w:hint="eastAsia"/>
-              </w:rPr>
-              <w:t>页</w:t>
-            </w:r>
-            <w:r>
-              <w:t xml:space="preserve"> /</w:t>
-            </w:r>
-            <w:r>
-              <w:rPr>
-                <w:rFonts w:hint="eastAsia"/>
-              </w:rPr>
-              <w:t xml:space="preserve"> </w:t>
-            </w:r>
-            <w:r>
-              <w:rPr>
-                <w:rFonts w:hint="eastAsia"/>
-              </w:rPr>
-              <w:t>共</w:t>
-            </w:r>
-            <w:r>
-              <w:t xml:space="preserve"> </w:t>
-            </w:r>
-            <w:fldSimple w:instr=" SECTIONPAGES  ">
-              <w:r>
-                <w:rPr>
-                  <w:noProof/>
-                </w:rPr>
-                <w:t>13</w:t>
-              </w:r>
-            </w:fldSimple>
-            <w:r>
-              <w:rPr>
-                <w:rFonts w:hint="eastAsia"/>
-              </w:rPr>
-              <w:t xml:space="preserve"> </w:t>
-            </w:r>
-            <w:r>
-              <w:rPr>
-                <w:rFonts w:hint="eastAsia"/>
-              </w:rPr>
-              <w:t>页</w:t>
-            </w:r>
-          </w:p>
-        </w:sdtContent>
-      </w:sdt>
+      <w:p>
+        <w:pPr>
+          <w:pStyle w:val="af1"/>
+          <w:framePr w:wrap="none" w:vAnchor="text" w:hAnchor="margin" w:xAlign="right" w:y="1"/>
+          <w:rPr>
+            <w:rStyle w:val="af6"/>
+          </w:rPr>
+        </w:pPr>
+        <w:r>
+          <w:rPr>
+            <w:rStyle w:val="af6"/>
+          </w:rPr>
+          <w:fldChar w:fldCharType="begin"/>
+        </w:r>
+        <w:r>
+          <w:rPr>
+            <w:rStyle w:val="af6"/>
+          </w:rPr>
+          <w:instrText xml:space="preserve"> PAGE </w:instrText>
+        </w:r>
+        <w:r>
+          <w:rPr>
+            <w:rStyle w:val="af6"/>
+          </w:rPr>
+          <w:fldChar w:fldCharType="separate"/>
+        </w:r>
+        <w:r>
+          <w:rPr>
+            <w:rStyle w:val="af6"/>
+            <w:noProof/>
+          </w:rPr>
+          <w:t>20</w:t>
+        </w:r>
+        <w:r>
+          <w:rPr>
+            <w:rStyle w:val="af6"/>
+          </w:rPr>
+          <w:fldChar w:fldCharType="end"/>
+        </w:r>
+      </w:p>
     </w:sdtContent>
   </w:sdt>
   <w:p>
     <w:pPr>
       <w:pStyle w:val="af1"/>
+      <w:ind w:right="360"/>
     </w:pPr>
   </w:p>
 </w:ftr>
@@ -14067,38 +20453,6 @@
 </file>
 
 <file path=word/header1.xml><?xml version="1.0" encoding="utf-8"?>
-<w:hdr xmlns:wpc="http://schemas.microsoft.com/office/word/2010/wordprocessingCanvas" xmlns:cx="http://schemas.microsoft.com/office/drawing/2014/chartex" xmlns:cx1="http://schemas.microsoft.com/office/drawing/2015/9/8/chartex" xmlns:cx2="http://schemas.microsoft.com/office/drawing/2015/10/21/chartex" xmlns:cx3="http://schemas.microsoft.com/office/drawing/2016/5/9/chartex" xmlns:cx4="http://schemas.microsoft.com/office/drawing/2016/5/10/chartex" xmlns:cx5="http://schemas.microsoft.com/office/drawing/2016/5/11/chartex" xmlns:cx6="http://schemas.microsoft.com/office/drawing/2016/5/12/chartex" xmlns:cx7="http://schemas.microsoft.com/office/drawing/2016/5/13/chartex" xmlns:cx8="http://schemas.microsoft.com/office/drawing/2016/5/14/chartex" xmlns:mc="http://schemas.openxmlformats.org/markup-compatibility/2006" xmlns:aink="http://schemas.microsoft.com/office/drawing/2016/ink" xmlns:am3d="http://schemas.microsoft.com/office/drawing/2017/model3d" xmlns:o="urn:schemas-microsoft-com:office:office" xmlns:r="http://schemas.openxmlformats.org/officeDocument/2006/relationships" xmlns:m="http://schemas.openxmlformats.org/officeDocument/2006/math" xmlns:v="urn:schemas-microsoft-com:vml" xmlns:wp14="http://schemas.microsoft.com/office/word/2010/wordprocessingDrawing" xmlns:wp="http://schemas.openxmlformats.org/drawingml/2006/wordprocessingDrawing" xmlns:w10="urn:schemas-microsoft-com:office:word" xmlns:w="http://schemas.openxmlformats.org/wordprocessingml/2006/main" xmlns:w14="http://schemas.microsoft.com/office/word/2010/wordml" xmlns:w15="http://schemas.microsoft.com/office/word/2012/wordml" xmlns:w16cid="http://schemas.microsoft.com/office/word/2016/wordml/cid" xmlns:w16se="http://schemas.microsoft.com/office/word/2015/wordml/symex" xmlns:wpg="http://schemas.microsoft.com/office/word/2010/wordprocessingGroup" xmlns:wpi="http://schemas.microsoft.com/office/word/2010/wordprocessingInk" xmlns:wne="http://schemas.microsoft.com/office/word/2006/wordml" xmlns:wps="http://schemas.microsoft.com/office/word/2010/wordprocessingShape" mc:Ignorable="w14 w15 w16se w16cid wp14">
-  <w:p>
-    <w:pPr>
-      <w:pStyle w:val="af"/>
-      <w:ind w:firstLine="360"/>
-    </w:pPr>
-  </w:p>
-</w:hdr>
-</file>
-
-<file path=word/header2.xml><?xml version="1.0" encoding="utf-8"?>
-<w:hdr xmlns:wpc="http://schemas.microsoft.com/office/word/2010/wordprocessingCanvas" xmlns:cx="http://schemas.microsoft.com/office/drawing/2014/chartex" xmlns:cx1="http://schemas.microsoft.com/office/drawing/2015/9/8/chartex" xmlns:cx2="http://schemas.microsoft.com/office/drawing/2015/10/21/chartex" xmlns:cx3="http://schemas.microsoft.com/office/drawing/2016/5/9/chartex" xmlns:cx4="http://schemas.microsoft.com/office/drawing/2016/5/10/chartex" xmlns:cx5="http://schemas.microsoft.com/office/drawing/2016/5/11/chartex" xmlns:cx6="http://schemas.microsoft.com/office/drawing/2016/5/12/chartex" xmlns:cx7="http://schemas.microsoft.com/office/drawing/2016/5/13/chartex" xmlns:cx8="http://schemas.microsoft.com/office/drawing/2016/5/14/chartex" xmlns:mc="http://schemas.openxmlformats.org/markup-compatibility/2006" xmlns:aink="http://schemas.microsoft.com/office/drawing/2016/ink" xmlns:am3d="http://schemas.microsoft.com/office/drawing/2017/model3d" xmlns:o="urn:schemas-microsoft-com:office:office" xmlns:r="http://schemas.openxmlformats.org/officeDocument/2006/relationships" xmlns:m="http://schemas.openxmlformats.org/officeDocument/2006/math" xmlns:v="urn:schemas-microsoft-com:vml" xmlns:wp14="http://schemas.microsoft.com/office/word/2010/wordprocessingDrawing" xmlns:wp="http://schemas.openxmlformats.org/drawingml/2006/wordprocessingDrawing" xmlns:w10="urn:schemas-microsoft-com:office:word" xmlns:w="http://schemas.openxmlformats.org/wordprocessingml/2006/main" xmlns:w14="http://schemas.microsoft.com/office/word/2010/wordml" xmlns:w15="http://schemas.microsoft.com/office/word/2012/wordml" xmlns:w16cid="http://schemas.microsoft.com/office/word/2016/wordml/cid" xmlns:w16se="http://schemas.microsoft.com/office/word/2015/wordml/symex" xmlns:wpg="http://schemas.microsoft.com/office/word/2010/wordprocessingGroup" xmlns:wpi="http://schemas.microsoft.com/office/word/2010/wordprocessingInk" xmlns:wne="http://schemas.microsoft.com/office/word/2006/wordml" xmlns:wps="http://schemas.microsoft.com/office/word/2010/wordprocessingShape" mc:Ignorable="w14 w15 w16se w16cid wp14">
-  <w:p>
-    <w:pPr>
-      <w:ind w:firstLine="420"/>
-    </w:pPr>
-  </w:p>
-</w:hdr>
-</file>
-
-<file path=word/header3.xml><?xml version="1.0" encoding="utf-8"?>
-<w:hdr xmlns:wpc="http://schemas.microsoft.com/office/word/2010/wordprocessingCanvas" xmlns:cx="http://schemas.microsoft.com/office/drawing/2014/chartex" xmlns:cx1="http://schemas.microsoft.com/office/drawing/2015/9/8/chartex" xmlns:cx2="http://schemas.microsoft.com/office/drawing/2015/10/21/chartex" xmlns:cx3="http://schemas.microsoft.com/office/drawing/2016/5/9/chartex" xmlns:cx4="http://schemas.microsoft.com/office/drawing/2016/5/10/chartex" xmlns:cx5="http://schemas.microsoft.com/office/drawing/2016/5/11/chartex" xmlns:cx6="http://schemas.microsoft.com/office/drawing/2016/5/12/chartex" xmlns:cx7="http://schemas.microsoft.com/office/drawing/2016/5/13/chartex" xmlns:cx8="http://schemas.microsoft.com/office/drawing/2016/5/14/chartex" xmlns:mc="http://schemas.openxmlformats.org/markup-compatibility/2006" xmlns:aink="http://schemas.microsoft.com/office/drawing/2016/ink" xmlns:am3d="http://schemas.microsoft.com/office/drawing/2017/model3d" xmlns:o="urn:schemas-microsoft-com:office:office" xmlns:r="http://schemas.openxmlformats.org/officeDocument/2006/relationships" xmlns:m="http://schemas.openxmlformats.org/officeDocument/2006/math" xmlns:v="urn:schemas-microsoft-com:vml" xmlns:wp14="http://schemas.microsoft.com/office/word/2010/wordprocessingDrawing" xmlns:wp="http://schemas.openxmlformats.org/drawingml/2006/wordprocessingDrawing" xmlns:w10="urn:schemas-microsoft-com:office:word" xmlns:w="http://schemas.openxmlformats.org/wordprocessingml/2006/main" xmlns:w14="http://schemas.microsoft.com/office/word/2010/wordml" xmlns:w15="http://schemas.microsoft.com/office/word/2012/wordml" xmlns:w16cid="http://schemas.microsoft.com/office/word/2016/wordml/cid" xmlns:w16se="http://schemas.microsoft.com/office/word/2015/wordml/symex" xmlns:wpg="http://schemas.microsoft.com/office/word/2010/wordprocessingGroup" xmlns:wpi="http://schemas.microsoft.com/office/word/2010/wordprocessingInk" xmlns:wne="http://schemas.microsoft.com/office/word/2006/wordml" xmlns:wps="http://schemas.microsoft.com/office/word/2010/wordprocessingShape" mc:Ignorable="w14 w15 w16se w16cid wp14">
-  <w:p>
-    <w:pPr>
-      <w:pStyle w:val="af"/>
-      <w:ind w:firstLine="360"/>
-    </w:pPr>
-  </w:p>
-</w:hdr>
-</file>
-
-<file path=word/header4.xml><?xml version="1.0" encoding="utf-8"?>
 <w:hdr xmlns:wpc="http://schemas.microsoft.com/office/word/2010/wordprocessingCanvas" xmlns:cx="http://schemas.microsoft.com/office/drawing/2014/chartex" xmlns:cx1="http://schemas.microsoft.com/office/drawing/2015/9/8/chartex" xmlns:cx2="http://schemas.microsoft.com/office/drawing/2015/10/21/chartex" xmlns:cx3="http://schemas.microsoft.com/office/drawing/2016/5/9/chartex" xmlns:cx4="http://schemas.microsoft.com/office/drawing/2016/5/10/chartex" xmlns:cx5="http://schemas.microsoft.com/office/drawing/2016/5/11/chartex" xmlns:cx6="http://schemas.microsoft.com/office/drawing/2016/5/12/chartex" xmlns:cx7="http://schemas.microsoft.com/office/drawing/2016/5/13/chartex" xmlns:cx8="http://schemas.microsoft.com/office/drawing/2016/5/14/chartex" xmlns:mc="http://schemas.openxmlformats.org/markup-compatibility/2006" xmlns:aink="http://schemas.microsoft.com/office/drawing/2016/ink" xmlns:am3d="http://schemas.microsoft.com/office/drawing/2017/model3d" xmlns:o="urn:schemas-microsoft-com:office:office" xmlns:r="http://schemas.openxmlformats.org/officeDocument/2006/relationships" xmlns:m="http://schemas.openxmlformats.org/officeDocument/2006/math" xmlns:v="urn:schemas-microsoft-com:vml" xmlns:wp14="http://schemas.microsoft.com/office/word/2010/wordprocessingDrawing" xmlns:wp="http://schemas.openxmlformats.org/drawingml/2006/wordprocessingDrawing" xmlns:w10="urn:schemas-microsoft-com:office:word" xmlns:w="http://schemas.openxmlformats.org/wordprocessingml/2006/main" xmlns:w14="http://schemas.microsoft.com/office/word/2010/wordml" xmlns:w15="http://schemas.microsoft.com/office/word/2012/wordml" xmlns:w16cid="http://schemas.microsoft.com/office/word/2016/wordml/cid" xmlns:w16se="http://schemas.microsoft.com/office/word/2015/wordml/symex" xmlns:wpg="http://schemas.microsoft.com/office/word/2010/wordprocessingGroup" xmlns:wpi="http://schemas.microsoft.com/office/word/2010/wordprocessingInk" xmlns:wne="http://schemas.microsoft.com/office/word/2006/wordml" xmlns:wps="http://schemas.microsoft.com/office/word/2010/wordprocessingShape" mc:Ignorable="w14 w15 w16se w16cid wp14">
   <w:p>
     <w:pPr>
@@ -14115,7 +20469,7 @@
 </w:hdr>
 </file>
 
-<file path=word/header5.xml><?xml version="1.0" encoding="utf-8"?>
+<file path=word/header2.xml><?xml version="1.0" encoding="utf-8"?>
 <w:hdr xmlns:wpc="http://schemas.microsoft.com/office/word/2010/wordprocessingCanvas" xmlns:cx="http://schemas.microsoft.com/office/drawing/2014/chartex" xmlns:cx1="http://schemas.microsoft.com/office/drawing/2015/9/8/chartex" xmlns:cx2="http://schemas.microsoft.com/office/drawing/2015/10/21/chartex" xmlns:cx3="http://schemas.microsoft.com/office/drawing/2016/5/9/chartex" xmlns:cx4="http://schemas.microsoft.com/office/drawing/2016/5/10/chartex" xmlns:cx5="http://schemas.microsoft.com/office/drawing/2016/5/11/chartex" xmlns:cx6="http://schemas.microsoft.com/office/drawing/2016/5/12/chartex" xmlns:cx7="http://schemas.microsoft.com/office/drawing/2016/5/13/chartex" xmlns:cx8="http://schemas.microsoft.com/office/drawing/2016/5/14/chartex" xmlns:mc="http://schemas.openxmlformats.org/markup-compatibility/2006" xmlns:aink="http://schemas.microsoft.com/office/drawing/2016/ink" xmlns:am3d="http://schemas.microsoft.com/office/drawing/2017/model3d" xmlns:o="urn:schemas-microsoft-com:office:office" xmlns:r="http://schemas.openxmlformats.org/officeDocument/2006/relationships" xmlns:m="http://schemas.openxmlformats.org/officeDocument/2006/math" xmlns:v="urn:schemas-microsoft-com:vml" xmlns:wp14="http://schemas.microsoft.com/office/word/2010/wordprocessingDrawing" xmlns:wp="http://schemas.openxmlformats.org/drawingml/2006/wordprocessingDrawing" xmlns:w10="urn:schemas-microsoft-com:office:word" xmlns:w="http://schemas.openxmlformats.org/wordprocessingml/2006/main" xmlns:w14="http://schemas.microsoft.com/office/word/2010/wordml" xmlns:w15="http://schemas.microsoft.com/office/word/2012/wordml" xmlns:w16cid="http://schemas.microsoft.com/office/word/2016/wordml/cid" xmlns:w16se="http://schemas.microsoft.com/office/word/2015/wordml/symex" xmlns:wpg="http://schemas.microsoft.com/office/word/2010/wordprocessingGroup" xmlns:wpi="http://schemas.microsoft.com/office/word/2010/wordprocessingInk" xmlns:wne="http://schemas.microsoft.com/office/word/2006/wordml" xmlns:wps="http://schemas.microsoft.com/office/word/2010/wordprocessingShape" mc:Ignorable="w14 w15 w16se w16cid wp14">
   <w:p>
     <w:pPr>
@@ -17774,7 +24128,7 @@
   <w:style w:type="paragraph" w:default="1" w:styleId="a">
     <w:name w:val="Normal"/>
     <w:qFormat/>
-    <w:rsid w:val="004F202F"/>
+    <w:rsid w:val="00C24A76"/>
     <w:pPr>
       <w:widowControl w:val="0"/>
       <w:jc w:val="both"/>
@@ -17874,7 +24228,6 @@
   <w:style w:type="character" w:default="1" w:styleId="a0">
     <w:name w:val="Default Paragraph Font"/>
     <w:uiPriority w:val="1"/>
-    <w:semiHidden/>
     <w:unhideWhenUsed/>
   </w:style>
   <w:style w:type="table" w:default="1" w:styleId="a1">
@@ -18260,13 +24613,11 @@
     <w:uiPriority w:val="39"/>
     <w:rsid w:val="009F2E49"/>
     <w:pPr>
-      <w:ind w:left="420" w:firstLineChars="200" w:firstLine="200"/>
+      <w:ind w:left="420"/>
       <w:jc w:val="left"/>
     </w:pPr>
     <w:rPr>
-      <w:rFonts w:ascii="DengXian" w:eastAsia="DengXian"/>
-      <w:i/>
-      <w:iCs/>
+      <w:rFonts w:asciiTheme="minorHAnsi" w:hAnsiTheme="minorHAnsi"/>
       <w:sz w:val="20"/>
       <w:szCs w:val="20"/>
     </w:rPr>
@@ -18278,17 +24629,16 @@
     <w:uiPriority w:val="39"/>
     <w:rsid w:val="009F2E49"/>
     <w:pPr>
-      <w:spacing w:before="120" w:after="120"/>
-      <w:ind w:firstLineChars="200" w:firstLine="200"/>
+      <w:spacing w:before="120"/>
       <w:jc w:val="left"/>
     </w:pPr>
     <w:rPr>
-      <w:rFonts w:ascii="DengXian" w:eastAsia="DengXian"/>
+      <w:rFonts w:asciiTheme="minorHAnsi" w:hAnsiTheme="minorHAnsi"/>
       <w:b/>
       <w:bCs/>
-      <w:caps/>
-      <w:sz w:val="20"/>
-      <w:szCs w:val="20"/>
+      <w:i/>
+      <w:iCs/>
+      <w:sz w:val="24"/>
     </w:rPr>
   </w:style>
   <w:style w:type="paragraph" w:styleId="TOC2">
@@ -18298,12 +24648,205 @@
     <w:uiPriority w:val="39"/>
     <w:rsid w:val="009F2E49"/>
     <w:pPr>
-      <w:ind w:left="210" w:firstLineChars="200" w:firstLine="200"/>
+      <w:spacing w:before="120"/>
+      <w:ind w:left="210"/>
       <w:jc w:val="left"/>
     </w:pPr>
     <w:rPr>
-      <w:rFonts w:ascii="DengXian" w:eastAsia="DengXian"/>
-      <w:smallCaps/>
+      <w:rFonts w:asciiTheme="minorHAnsi" w:hAnsiTheme="minorHAnsi"/>
+      <w:b/>
+      <w:bCs/>
+      <w:sz w:val="22"/>
+      <w:szCs w:val="22"/>
+    </w:rPr>
+  </w:style>
+  <w:style w:type="paragraph" w:styleId="HTML1">
+    <w:name w:val="HTML Preformatted"/>
+    <w:basedOn w:val="a"/>
+    <w:link w:val="HTML2"/>
+    <w:uiPriority w:val="99"/>
+    <w:semiHidden/>
+    <w:unhideWhenUsed/>
+    <w:rsid w:val="00EA6D1F"/>
+    <w:pPr>
+      <w:widowControl/>
+      <w:tabs>
+        <w:tab w:val="left" w:pos="916"/>
+        <w:tab w:val="left" w:pos="1832"/>
+        <w:tab w:val="left" w:pos="2748"/>
+        <w:tab w:val="left" w:pos="3664"/>
+        <w:tab w:val="left" w:pos="4580"/>
+        <w:tab w:val="left" w:pos="5496"/>
+        <w:tab w:val="left" w:pos="6412"/>
+        <w:tab w:val="left" w:pos="7328"/>
+        <w:tab w:val="left" w:pos="8244"/>
+        <w:tab w:val="left" w:pos="9160"/>
+        <w:tab w:val="left" w:pos="10076"/>
+        <w:tab w:val="left" w:pos="10992"/>
+        <w:tab w:val="left" w:pos="11908"/>
+        <w:tab w:val="left" w:pos="12824"/>
+        <w:tab w:val="left" w:pos="13740"/>
+        <w:tab w:val="left" w:pos="14656"/>
+      </w:tabs>
+      <w:jc w:val="left"/>
+    </w:pPr>
+    <w:rPr>
+      <w:rFonts w:ascii="宋体" w:hAnsi="宋体" w:cs="宋体"/>
+      <w:kern w:val="0"/>
+      <w:sz w:val="24"/>
+    </w:rPr>
+  </w:style>
+  <w:style w:type="character" w:customStyle="1" w:styleId="HTML2">
+    <w:name w:val="HTML 预设格式 字符"/>
+    <w:basedOn w:val="a0"/>
+    <w:link w:val="HTML1"/>
+    <w:uiPriority w:val="99"/>
+    <w:semiHidden/>
+    <w:rsid w:val="00EA6D1F"/>
+    <w:rPr>
+      <w:rFonts w:ascii="宋体" w:hAnsi="宋体" w:cs="宋体"/>
+      <w:sz w:val="24"/>
+      <w:szCs w:val="24"/>
+    </w:rPr>
+  </w:style>
+  <w:style w:type="character" w:styleId="af6">
+    <w:name w:val="page number"/>
+    <w:basedOn w:val="a0"/>
+    <w:uiPriority w:val="99"/>
+    <w:semiHidden/>
+    <w:unhideWhenUsed/>
+    <w:rsid w:val="00821A12"/>
+  </w:style>
+  <w:style w:type="paragraph" w:styleId="TOC">
+    <w:name w:val="TOC Heading"/>
+    <w:basedOn w:val="1"/>
+    <w:next w:val="a"/>
+    <w:uiPriority w:val="39"/>
+    <w:unhideWhenUsed/>
+    <w:qFormat/>
+    <w:rsid w:val="004731BE"/>
+    <w:pPr>
+      <w:keepNext/>
+      <w:keepLines/>
+      <w:widowControl/>
+      <w:autoSpaceDE/>
+      <w:autoSpaceDN/>
+      <w:adjustRightInd/>
+      <w:spacing w:before="480" w:line="276" w:lineRule="auto"/>
+      <w:outlineLvl w:val="9"/>
+    </w:pPr>
+    <w:rPr>
+      <w:rFonts w:asciiTheme="majorHAnsi" w:eastAsiaTheme="majorEastAsia" w:hAnsiTheme="majorHAnsi" w:cstheme="majorBidi"/>
+      <w:color w:val="365F91" w:themeColor="accent1" w:themeShade="BF"/>
+      <w:sz w:val="28"/>
+      <w:szCs w:val="28"/>
+      <w:lang w:val="en-US"/>
+    </w:rPr>
+  </w:style>
+  <w:style w:type="paragraph" w:styleId="TOC4">
+    <w:name w:val="toc 4"/>
+    <w:basedOn w:val="a"/>
+    <w:next w:val="a"/>
+    <w:autoRedefine/>
+    <w:uiPriority w:val="39"/>
+    <w:unhideWhenUsed/>
+    <w:rsid w:val="004731BE"/>
+    <w:pPr>
+      <w:ind w:left="630"/>
+      <w:jc w:val="left"/>
+    </w:pPr>
+    <w:rPr>
+      <w:rFonts w:asciiTheme="minorHAnsi" w:hAnsiTheme="minorHAnsi"/>
+      <w:sz w:val="20"/>
+      <w:szCs w:val="20"/>
+    </w:rPr>
+  </w:style>
+  <w:style w:type="paragraph" w:styleId="TOC5">
+    <w:name w:val="toc 5"/>
+    <w:basedOn w:val="a"/>
+    <w:next w:val="a"/>
+    <w:autoRedefine/>
+    <w:uiPriority w:val="39"/>
+    <w:unhideWhenUsed/>
+    <w:rsid w:val="004731BE"/>
+    <w:pPr>
+      <w:ind w:left="840"/>
+      <w:jc w:val="left"/>
+    </w:pPr>
+    <w:rPr>
+      <w:rFonts w:asciiTheme="minorHAnsi" w:hAnsiTheme="minorHAnsi"/>
+      <w:sz w:val="20"/>
+      <w:szCs w:val="20"/>
+    </w:rPr>
+  </w:style>
+  <w:style w:type="paragraph" w:styleId="TOC6">
+    <w:name w:val="toc 6"/>
+    <w:basedOn w:val="a"/>
+    <w:next w:val="a"/>
+    <w:autoRedefine/>
+    <w:uiPriority w:val="39"/>
+    <w:unhideWhenUsed/>
+    <w:rsid w:val="004731BE"/>
+    <w:pPr>
+      <w:ind w:left="1050"/>
+      <w:jc w:val="left"/>
+    </w:pPr>
+    <w:rPr>
+      <w:rFonts w:asciiTheme="minorHAnsi" w:hAnsiTheme="minorHAnsi"/>
+      <w:sz w:val="20"/>
+      <w:szCs w:val="20"/>
+    </w:rPr>
+  </w:style>
+  <w:style w:type="paragraph" w:styleId="TOC7">
+    <w:name w:val="toc 7"/>
+    <w:basedOn w:val="a"/>
+    <w:next w:val="a"/>
+    <w:autoRedefine/>
+    <w:uiPriority w:val="39"/>
+    <w:unhideWhenUsed/>
+    <w:rsid w:val="004731BE"/>
+    <w:pPr>
+      <w:ind w:left="1260"/>
+      <w:jc w:val="left"/>
+    </w:pPr>
+    <w:rPr>
+      <w:rFonts w:asciiTheme="minorHAnsi" w:hAnsiTheme="minorHAnsi"/>
+      <w:sz w:val="20"/>
+      <w:szCs w:val="20"/>
+    </w:rPr>
+  </w:style>
+  <w:style w:type="paragraph" w:styleId="TOC8">
+    <w:name w:val="toc 8"/>
+    <w:basedOn w:val="a"/>
+    <w:next w:val="a"/>
+    <w:autoRedefine/>
+    <w:uiPriority w:val="39"/>
+    <w:unhideWhenUsed/>
+    <w:rsid w:val="004731BE"/>
+    <w:pPr>
+      <w:ind w:left="1470"/>
+      <w:jc w:val="left"/>
+    </w:pPr>
+    <w:rPr>
+      <w:rFonts w:asciiTheme="minorHAnsi" w:hAnsiTheme="minorHAnsi"/>
+      <w:sz w:val="20"/>
+      <w:szCs w:val="20"/>
+    </w:rPr>
+  </w:style>
+  <w:style w:type="paragraph" w:styleId="TOC9">
+    <w:name w:val="toc 9"/>
+    <w:basedOn w:val="a"/>
+    <w:next w:val="a"/>
+    <w:autoRedefine/>
+    <w:uiPriority w:val="39"/>
+    <w:unhideWhenUsed/>
+    <w:rsid w:val="004731BE"/>
+    <w:pPr>
+      <w:ind w:left="1680"/>
+      <w:jc w:val="left"/>
+    </w:pPr>
+    <w:rPr>
+      <w:rFonts w:asciiTheme="minorHAnsi" w:hAnsiTheme="minorHAnsi"/>
       <w:sz w:val="20"/>
       <w:szCs w:val="20"/>
     </w:rPr>
@@ -18599,7 +25142,7 @@
 </file>
 
 <file path=customXml/itemProps1.xml><?xml version="1.0" encoding="utf-8"?>
-<ds:datastoreItem xmlns:ds="http://schemas.openxmlformats.org/officeDocument/2006/customXml" ds:itemID="{D8B2503D-D4D1-DD4F-A902-702F24AEB77E}">
+<ds:datastoreItem xmlns:ds="http://schemas.openxmlformats.org/officeDocument/2006/customXml" ds:itemID="{8EAEA447-7A79-A643-B829-05CAFE26F5D7}">
   <ds:schemaRefs>
     <ds:schemaRef ds:uri="http://schemas.openxmlformats.org/officeDocument/2006/bibliography"/>
   </ds:schemaRefs>

--- a/Web高级编程大作业设计方案.docx
+++ b/Web高级编程大作业设计方案.docx
@@ -7,7 +7,6 @@
         <w:spacing w:line="380" w:lineRule="atLeast"/>
         <w:ind w:firstLine="723"/>
         <w:rPr>
-          <w:rFonts w:hint="eastAsia"/>
           <w:b/>
           <w:bCs/>
           <w:color w:val="FF0000"/>
@@ -276,50 +275,57 @@
         <w:rPr>
           <w:sz w:val="28"/>
           <w:szCs w:val="28"/>
-        </w:rPr>
-      </w:pPr>
-    </w:p>
-    <w:p>
-      <w:pPr>
-        <w:spacing w:beforeLines="50" w:before="156" w:line="480" w:lineRule="auto"/>
-        <w:ind w:firstLineChars="700" w:firstLine="1960"/>
-        <w:rPr>
+          <w:u w:val="single"/>
+        </w:rPr>
+      </w:pPr>
+      <w:r>
+        <w:rPr>
+          <w:rFonts w:hint="eastAsia"/>
           <w:sz w:val="28"/>
           <w:szCs w:val="28"/>
         </w:rPr>
-      </w:pPr>
-      <w:r>
-        <w:rPr>
-          <w:rFonts w:hint="eastAsia"/>
-          <w:sz w:val="28"/>
-          <w:szCs w:val="28"/>
-        </w:rPr>
-        <w:t>作业项目名称</w:t>
-      </w:r>
-      <w:r>
-        <w:rPr>
+        <w:t>姓名</w:t>
+      </w:r>
+      <w:r>
+        <w:rPr>
+          <w:rFonts w:hint="eastAsia"/>
           <w:sz w:val="28"/>
           <w:szCs w:val="28"/>
           <w:u w:val="single"/>
         </w:rPr>
-        <w:t xml:space="preserve">   </w:t>
-      </w:r>
-      <w:r>
-        <w:rPr>
+        <w:t xml:space="preserve"> </w:t>
+      </w:r>
+      <w:r>
+        <w:rPr>
+          <w:rFonts w:hint="eastAsia"/>
           <w:sz w:val="28"/>
           <w:szCs w:val="28"/>
           <w:u w:val="single"/>
         </w:rPr>
-        <w:t xml:space="preserve">12. </w:t>
-      </w:r>
-      <w:r>
-        <w:rPr>
-          <w:rFonts w:hint="eastAsia"/>
+        <w:t>王欣萌</w:t>
+      </w:r>
+      <w:r>
+        <w:rPr>
           <w:sz w:val="28"/>
           <w:szCs w:val="28"/>
           <w:u w:val="single"/>
         </w:rPr>
-        <w:t>学生选课系统</w:t>
+        <w:t xml:space="preserve">     </w:t>
+      </w:r>
+      <w:r>
+        <w:rPr>
+          <w:sz w:val="28"/>
+          <w:szCs w:val="28"/>
+        </w:rPr>
+        <w:t xml:space="preserve"> </w:t>
+      </w:r>
+      <w:r>
+        <w:rPr>
+          <w:rFonts w:hint="eastAsia"/>
+          <w:sz w:val="28"/>
+          <w:szCs w:val="28"/>
+        </w:rPr>
+        <w:t>学号</w:t>
       </w:r>
       <w:r>
         <w:rPr>
@@ -336,25 +342,7 @@
           <w:szCs w:val="28"/>
           <w:u w:val="single"/>
         </w:rPr>
-        <w:t xml:space="preserve">      </w:t>
-      </w:r>
-    </w:p>
-    <w:p>
-      <w:pPr>
-        <w:spacing w:beforeLines="50" w:before="156" w:line="480" w:lineRule="auto"/>
-        <w:ind w:firstLineChars="700" w:firstLine="1960"/>
-        <w:rPr>
-          <w:sz w:val="28"/>
-          <w:szCs w:val="28"/>
-        </w:rPr>
-      </w:pPr>
-      <w:r>
-        <w:rPr>
-          <w:rFonts w:hint="eastAsia"/>
-          <w:sz w:val="28"/>
-          <w:szCs w:val="28"/>
-        </w:rPr>
-        <w:t>指导教师及职称</w:t>
+        <w:t xml:space="preserve"> </w:t>
       </w:r>
       <w:r>
         <w:rPr>
@@ -363,34 +351,44 @@
           <w:szCs w:val="28"/>
           <w:u w:val="single"/>
         </w:rPr>
-        <w:t xml:space="preserve">     </w:t>
-      </w:r>
-      <w:r>
-        <w:rPr>
-          <w:rFonts w:hint="eastAsia"/>
+        <w:t>1</w:t>
+      </w:r>
+      <w:r>
+        <w:rPr>
           <w:sz w:val="28"/>
           <w:szCs w:val="28"/>
           <w:u w:val="single"/>
         </w:rPr>
-        <w:t>张恒峰</w:t>
-      </w:r>
-      <w:r>
-        <w:rPr>
-          <w:rFonts w:hint="eastAsia"/>
+        <w:t>6203133</w:t>
+      </w:r>
+      <w:r>
+        <w:rPr>
           <w:sz w:val="28"/>
           <w:szCs w:val="28"/>
           <w:u w:val="single"/>
         </w:rPr>
-        <w:t xml:space="preserve">  </w:t>
-      </w:r>
-      <w:r>
+        <w:t xml:space="preserve">       </w:t>
+      </w:r>
+    </w:p>
+    <w:p>
+      <w:pPr>
+        <w:spacing w:line="480" w:lineRule="auto"/>
+        <w:ind w:leftChars="-1" w:left="-2"/>
+        <w:jc w:val="center"/>
         <w:rPr>
           <w:rFonts w:hint="eastAsia"/>
           <w:sz w:val="28"/>
           <w:szCs w:val="28"/>
           <w:u w:val="single"/>
         </w:rPr>
-        <w:t>讲师</w:t>
+      </w:pPr>
+      <w:r>
+        <w:rPr>
+          <w:rFonts w:hint="eastAsia"/>
+          <w:sz w:val="28"/>
+          <w:szCs w:val="28"/>
+        </w:rPr>
+        <w:t>专业</w:t>
       </w:r>
       <w:r>
         <w:rPr>
@@ -399,15 +397,81 @@
           <w:szCs w:val="28"/>
           <w:u w:val="single"/>
         </w:rPr>
-        <w:t xml:space="preserve">      </w:t>
+        <w:t xml:space="preserve"> </w:t>
       </w:r>
       <w:r>
         <w:rPr>
           <w:rFonts w:hint="eastAsia"/>
           <w:sz w:val="28"/>
           <w:szCs w:val="28"/>
-        </w:rPr>
-        <w:t xml:space="preserve">             </w:t>
+          <w:u w:val="single"/>
+        </w:rPr>
+        <w:t>软件工程</w:t>
+      </w:r>
+      <w:r>
+        <w:rPr>
+          <w:sz w:val="28"/>
+          <w:szCs w:val="28"/>
+          <w:u w:val="single"/>
+        </w:rPr>
+        <w:t xml:space="preserve">    </w:t>
+      </w:r>
+      <w:r>
+        <w:rPr>
+          <w:rFonts w:hint="eastAsia"/>
+          <w:sz w:val="28"/>
+          <w:szCs w:val="28"/>
+        </w:rPr>
+        <w:t>班级</w:t>
+      </w:r>
+      <w:r>
+        <w:rPr>
+          <w:rFonts w:hint="eastAsia"/>
+          <w:sz w:val="28"/>
+          <w:szCs w:val="28"/>
+          <w:u w:val="single"/>
+        </w:rPr>
+        <w:t>1</w:t>
+      </w:r>
+      <w:r>
+        <w:rPr>
+          <w:sz w:val="28"/>
+          <w:szCs w:val="28"/>
+          <w:u w:val="single"/>
+        </w:rPr>
+        <w:t>62031</w:t>
+      </w:r>
+      <w:r>
+        <w:rPr>
+          <w:sz w:val="28"/>
+          <w:szCs w:val="28"/>
+          <w:u w:val="single"/>
+        </w:rPr>
+        <w:t xml:space="preserve">      </w:t>
+      </w:r>
+      <w:r>
+        <w:rPr>
+          <w:sz w:val="28"/>
+          <w:szCs w:val="28"/>
+          <w:u w:val="single"/>
+        </w:rPr>
+        <w:t xml:space="preserve"> </w:t>
+      </w:r>
+      <w:r>
+        <w:rPr>
+          <w:sz w:val="28"/>
+          <w:szCs w:val="28"/>
+          <w:u w:val="single"/>
+        </w:rPr>
+        <w:t xml:space="preserve">   </w:t>
+      </w:r>
+      <w:r>
+        <w:rPr>
+          <w:sz w:val="28"/>
+          <w:szCs w:val="28"/>
+          <w:u w:val="single"/>
+        </w:rPr>
+        <w:t xml:space="preserve"> </w:t>
       </w:r>
     </w:p>
     <w:p>
@@ -415,7 +479,139 @@
         <w:spacing w:beforeLines="50" w:before="156" w:line="480" w:lineRule="auto"/>
         <w:ind w:firstLineChars="700" w:firstLine="1960"/>
         <w:rPr>
-          <w:rFonts w:ascii="等线" w:eastAsia="等线"/>
+          <w:sz w:val="28"/>
+          <w:szCs w:val="28"/>
+        </w:rPr>
+      </w:pPr>
+      <w:r>
+        <w:rPr>
+          <w:rFonts w:hint="eastAsia"/>
+          <w:sz w:val="28"/>
+          <w:szCs w:val="28"/>
+        </w:rPr>
+        <w:t>作业项目名称</w:t>
+      </w:r>
+      <w:r>
+        <w:rPr>
+          <w:sz w:val="28"/>
+          <w:szCs w:val="28"/>
+          <w:u w:val="single"/>
+        </w:rPr>
+        <w:t xml:space="preserve">   </w:t>
+      </w:r>
+      <w:r>
+        <w:rPr>
+          <w:sz w:val="28"/>
+          <w:szCs w:val="28"/>
+          <w:u w:val="single"/>
+        </w:rPr>
+        <w:t xml:space="preserve">12. </w:t>
+      </w:r>
+      <w:r>
+        <w:rPr>
+          <w:rFonts w:hint="eastAsia"/>
+          <w:sz w:val="28"/>
+          <w:szCs w:val="28"/>
+          <w:u w:val="single"/>
+        </w:rPr>
+        <w:t>学生选课系统</w:t>
+      </w:r>
+      <w:r>
+        <w:rPr>
+          <w:rFonts w:hint="eastAsia"/>
+          <w:sz w:val="28"/>
+          <w:szCs w:val="28"/>
+          <w:u w:val="single"/>
+        </w:rPr>
+        <w:t xml:space="preserve"> </w:t>
+      </w:r>
+      <w:r>
+        <w:rPr>
+          <w:sz w:val="28"/>
+          <w:szCs w:val="28"/>
+          <w:u w:val="single"/>
+        </w:rPr>
+        <w:t xml:space="preserve">      </w:t>
+      </w:r>
+    </w:p>
+    <w:p>
+      <w:pPr>
+        <w:spacing w:beforeLines="50" w:before="156" w:line="480" w:lineRule="auto"/>
+        <w:ind w:firstLineChars="700" w:firstLine="1960"/>
+        <w:rPr>
+          <w:rFonts w:hint="eastAsia"/>
+          <w:sz w:val="28"/>
+          <w:szCs w:val="28"/>
+        </w:rPr>
+      </w:pPr>
+      <w:r>
+        <w:rPr>
+          <w:rFonts w:hint="eastAsia"/>
+          <w:sz w:val="28"/>
+          <w:szCs w:val="28"/>
+        </w:rPr>
+        <w:t>指导教师及职称</w:t>
+      </w:r>
+      <w:r>
+        <w:rPr>
+          <w:rFonts w:hint="eastAsia"/>
+          <w:sz w:val="28"/>
+          <w:szCs w:val="28"/>
+          <w:u w:val="single"/>
+        </w:rPr>
+        <w:t xml:space="preserve">     </w:t>
+      </w:r>
+      <w:r>
+        <w:rPr>
+          <w:rFonts w:hint="eastAsia"/>
+          <w:sz w:val="28"/>
+          <w:szCs w:val="28"/>
+          <w:u w:val="single"/>
+        </w:rPr>
+        <w:t>张恒峰</w:t>
+      </w:r>
+      <w:r>
+        <w:rPr>
+          <w:rFonts w:hint="eastAsia"/>
+          <w:sz w:val="28"/>
+          <w:szCs w:val="28"/>
+          <w:u w:val="single"/>
+        </w:rPr>
+        <w:t xml:space="preserve">  </w:t>
+      </w:r>
+      <w:r>
+        <w:rPr>
+          <w:rFonts w:hint="eastAsia"/>
+          <w:sz w:val="28"/>
+          <w:szCs w:val="28"/>
+          <w:u w:val="single"/>
+        </w:rPr>
+        <w:t>讲师</w:t>
+      </w:r>
+      <w:r>
+        <w:rPr>
+          <w:rFonts w:hint="eastAsia"/>
+          <w:sz w:val="28"/>
+          <w:szCs w:val="28"/>
+          <w:u w:val="single"/>
+        </w:rPr>
+        <w:t xml:space="preserve">      </w:t>
+      </w:r>
+      <w:r>
+        <w:rPr>
+          <w:rFonts w:hint="eastAsia"/>
+          <w:sz w:val="28"/>
+          <w:szCs w:val="28"/>
+        </w:rPr>
+        <w:t xml:space="preserve">             </w:t>
+      </w:r>
+    </w:p>
+    <w:p>
+      <w:pPr>
+        <w:spacing w:beforeLines="50" w:before="156" w:line="480" w:lineRule="auto"/>
+        <w:ind w:firstLineChars="700" w:firstLine="1960"/>
+        <w:rPr>
+          <w:rFonts w:ascii="DengXian" w:eastAsia="DengXian"/>
           <w:b/>
           <w:bCs/>
           <w:i/>
@@ -569,13 +765,13 @@
     <w:p>
       <w:pPr>
         <w:rPr>
-          <w:rFonts w:hint="eastAsia"/>
           <w:lang w:val="zh-CN"/>
         </w:rPr>
         <w:sectPr>
           <w:headerReference w:type="default" r:id="rId9"/>
           <w:footerReference w:type="default" r:id="rId10"/>
-          <w:pgSz w:w="11906" w:h="16838"/>
+          <w:type w:val="continuous"/>
+          <w:pgSz w:w="11160" w:h="15480"/>
           <w:pgMar w:top="1440" w:right="1800" w:bottom="1440" w:left="1800" w:header="851" w:footer="992" w:gutter="0"/>
           <w:pgNumType w:fmt="upperRoman" w:start="1"/>
           <w:cols w:space="720"/>
@@ -622,7 +818,6 @@
           <w:sz w:val="28"/>
           <w:szCs w:val="28"/>
         </w:rPr>
-        <w:lastRenderedPageBreak/>
         <w:fldChar w:fldCharType="begin"/>
       </w:r>
       <w:r>
@@ -1231,7 +1426,23 @@
             <w:rFonts w:ascii="Times New Roman" w:hAnsi="宋体"/>
             <w:noProof/>
           </w:rPr>
-          <w:t>多层结构设计</w:t>
+          <w:t>多层</w:t>
+        </w:r>
+        <w:r>
+          <w:rPr>
+            <w:rStyle w:val="ae"/>
+            <w:rFonts w:ascii="Times New Roman" w:hAnsi="宋体"/>
+            <w:noProof/>
+          </w:rPr>
+          <w:t>结</w:t>
+        </w:r>
+        <w:r>
+          <w:rPr>
+            <w:rStyle w:val="ae"/>
+            <w:rFonts w:ascii="Times New Roman" w:hAnsi="宋体"/>
+            <w:noProof/>
+          </w:rPr>
+          <w:t>构设计</w:t>
         </w:r>
         <w:r>
           <w:rPr>
@@ -2415,18 +2626,8 @@
     <w:p>
       <w:pPr>
         <w:pStyle w:val="1"/>
-        <w:rPr>
-          <w:rFonts w:hAnsi="宋体"/>
-          <w:sz w:val="28"/>
-          <w:szCs w:val="28"/>
-        </w:rPr>
-      </w:pPr>
-      <w:r>
-        <w:rPr>
-          <w:rFonts w:hAnsi="宋体"/>
-          <w:sz w:val="28"/>
-          <w:szCs w:val="28"/>
-        </w:rPr>
+      </w:pPr>
+      <w:r>
         <w:fldChar w:fldCharType="end"/>
       </w:r>
     </w:p>
@@ -2474,44 +2675,32 @@
     </w:p>
     <w:p>
       <w:pPr>
-        <w:rPr>
-          <w:rFonts w:hint="eastAsia"/>
-          <w:lang w:val="zh-CN"/>
-        </w:rPr>
-      </w:pPr>
-      <w:bookmarkStart w:id="17" w:name="_GoBack"/>
-      <w:bookmarkEnd w:id="17"/>
+        <w:pStyle w:val="1"/>
+      </w:pPr>
     </w:p>
     <w:p>
       <w:pPr>
         <w:pStyle w:val="1"/>
-        <w:rPr>
-          <w:sz w:val="28"/>
-          <w:szCs w:val="28"/>
-        </w:rPr>
-      </w:pPr>
-      <w:bookmarkStart w:id="18" w:name="_Toc12480017"/>
-      <w:bookmarkStart w:id="19" w:name="_Toc12480101"/>
-      <w:r>
-        <w:rPr>
-          <w:rFonts w:hAnsi="宋体"/>
-          <w:sz w:val="28"/>
-          <w:szCs w:val="28"/>
-        </w:rPr>
-        <w:lastRenderedPageBreak/>
+      </w:pPr>
+      <w:bookmarkStart w:id="17" w:name="_Toc12480017"/>
+      <w:bookmarkStart w:id="18" w:name="_Toc12480101"/>
+    </w:p>
+    <w:p>
+      <w:pPr>
+        <w:pStyle w:val="1"/>
+      </w:pPr>
+      <w:r>
         <w:t xml:space="preserve">1 </w:t>
       </w:r>
       <w:r>
         <w:rPr>
-          <w:rFonts w:hAnsi="宋体" w:hint="eastAsia"/>
-          <w:sz w:val="28"/>
-          <w:szCs w:val="28"/>
+          <w:rFonts w:hint="eastAsia"/>
         </w:rPr>
         <w:t>需求分析</w:t>
       </w:r>
       <w:bookmarkEnd w:id="7"/>
+      <w:bookmarkEnd w:id="17"/>
       <w:bookmarkEnd w:id="18"/>
-      <w:bookmarkEnd w:id="19"/>
     </w:p>
     <w:p>
       <w:pPr>
@@ -2523,9 +2712,9 @@
           <w:szCs w:val="24"/>
         </w:rPr>
       </w:pPr>
-      <w:bookmarkStart w:id="20" w:name="_Toc9369190"/>
-      <w:bookmarkStart w:id="21" w:name="_Toc12480018"/>
-      <w:bookmarkStart w:id="22" w:name="_Toc12480102"/>
+      <w:bookmarkStart w:id="19" w:name="_Toc9369190"/>
+      <w:bookmarkStart w:id="20" w:name="_Toc12480018"/>
+      <w:bookmarkStart w:id="21" w:name="_Toc12480102"/>
       <w:r>
         <w:rPr>
           <w:rFonts w:ascii="Times New Roman" w:eastAsia="宋体" w:hAnsi="宋体"/>
@@ -2534,7 +2723,7 @@
         </w:rPr>
         <w:t>1.1</w:t>
       </w:r>
-      <w:bookmarkEnd w:id="20"/>
+      <w:bookmarkEnd w:id="19"/>
       <w:r>
         <w:rPr>
           <w:rFonts w:ascii="Times New Roman" w:eastAsia="宋体" w:hAnsi="宋体" w:hint="eastAsia"/>
@@ -2543,8 +2732,8 @@
         </w:rPr>
         <w:t>需求概述</w:t>
       </w:r>
+      <w:bookmarkEnd w:id="20"/>
       <w:bookmarkEnd w:id="21"/>
-      <w:bookmarkEnd w:id="22"/>
     </w:p>
     <w:p>
       <w:pPr>
@@ -2580,9 +2769,9 @@
           <w:szCs w:val="24"/>
         </w:rPr>
       </w:pPr>
-      <w:bookmarkStart w:id="23" w:name="_Toc9369191"/>
-      <w:bookmarkStart w:id="24" w:name="_Toc12480019"/>
-      <w:bookmarkStart w:id="25" w:name="_Toc12480103"/>
+      <w:bookmarkStart w:id="22" w:name="_Toc9369191"/>
+      <w:bookmarkStart w:id="23" w:name="_Toc12480019"/>
+      <w:bookmarkStart w:id="24" w:name="_Toc12480103"/>
       <w:r>
         <w:rPr>
           <w:rFonts w:ascii="Times New Roman" w:eastAsia="宋体" w:hAnsi="Times New Roman"/>
@@ -2615,7 +2804,7 @@
         </w:rPr>
         <w:t>用例分析</w:t>
       </w:r>
-      <w:bookmarkEnd w:id="23"/>
+      <w:bookmarkEnd w:id="22"/>
       <w:r>
         <w:rPr>
           <w:rFonts w:ascii="Times New Roman" w:eastAsia="宋体" w:hAnsi="宋体" w:hint="eastAsia"/>
@@ -2624,8 +2813,8 @@
         </w:rPr>
         <w:t>与描述</w:t>
       </w:r>
+      <w:bookmarkEnd w:id="23"/>
       <w:bookmarkEnd w:id="24"/>
-      <w:bookmarkEnd w:id="25"/>
     </w:p>
     <w:p>
       <w:pPr>
@@ -2637,8 +2826,8 @@
           <w:szCs w:val="21"/>
         </w:rPr>
       </w:pPr>
-      <w:bookmarkStart w:id="26" w:name="_Toc12480020"/>
-      <w:bookmarkStart w:id="27" w:name="_Toc12480104"/>
+      <w:bookmarkStart w:id="25" w:name="_Toc12480020"/>
+      <w:bookmarkStart w:id="26" w:name="_Toc12480104"/>
       <w:r>
         <w:rPr>
           <w:rFonts w:ascii="Times New Roman" w:eastAsia="宋体" w:hAnsi="Times New Roman"/>
@@ -2655,8 +2844,8 @@
         </w:rPr>
         <w:t>用例分析</w:t>
       </w:r>
+      <w:bookmarkEnd w:id="25"/>
       <w:bookmarkEnd w:id="26"/>
-      <w:bookmarkEnd w:id="27"/>
     </w:p>
     <w:p>
       <w:pPr>
@@ -2906,19 +3095,19 @@
         <w:pStyle w:val="2"/>
         <w:spacing w:before="0" w:after="0" w:line="415" w:lineRule="auto"/>
         <w:rPr>
+          <w:rFonts w:ascii="Times New Roman" w:eastAsia="宋体" w:hAnsi="宋体" w:hint="eastAsia"/>
+          <w:sz w:val="21"/>
+          <w:szCs w:val="21"/>
+        </w:rPr>
+      </w:pPr>
+      <w:bookmarkStart w:id="27" w:name="_Toc12480021"/>
+      <w:bookmarkStart w:id="28" w:name="_Toc12480105"/>
+      <w:r>
+        <w:rPr>
           <w:rFonts w:ascii="Times New Roman" w:eastAsia="宋体" w:hAnsi="Times New Roman"/>
           <w:sz w:val="21"/>
           <w:szCs w:val="21"/>
         </w:rPr>
-      </w:pPr>
-      <w:bookmarkStart w:id="28" w:name="_Toc12480021"/>
-      <w:bookmarkStart w:id="29" w:name="_Toc12480105"/>
-      <w:r>
-        <w:rPr>
-          <w:rFonts w:ascii="Times New Roman" w:eastAsia="宋体" w:hAnsi="Times New Roman"/>
-          <w:sz w:val="21"/>
-          <w:szCs w:val="21"/>
-        </w:rPr>
         <w:lastRenderedPageBreak/>
         <w:t xml:space="preserve">1.2.1 </w:t>
       </w:r>
@@ -2938,16 +3127,62 @@
         </w:rPr>
         <w:t>例描述</w:t>
       </w:r>
+      <w:bookmarkEnd w:id="27"/>
       <w:bookmarkEnd w:id="28"/>
-      <w:bookmarkEnd w:id="29"/>
     </w:p>
     <w:p>
       <w:pPr>
-        <w:rPr>
-          <w:rFonts w:ascii="黑体" w:eastAsia="黑体" w:hAnsi="黑体"/>
-          <w:szCs w:val="21"/>
-        </w:rPr>
-      </w:pPr>
+        <w:jc w:val="center"/>
+        <w:rPr>
+          <w:rFonts w:hint="eastAsia"/>
+          <w:lang w:val="zh-CN"/>
+        </w:rPr>
+      </w:pPr>
+      <w:r>
+        <w:rPr>
+          <w:rFonts w:hint="eastAsia"/>
+          <w:lang w:val="zh-CN"/>
+        </w:rPr>
+        <w:t>表</w:t>
+      </w:r>
+      <w:r>
+        <w:rPr>
+          <w:rFonts w:hint="eastAsia"/>
+          <w:lang w:val="zh-CN"/>
+        </w:rPr>
+        <w:t xml:space="preserve"> </w:t>
+      </w:r>
+      <w:r>
+        <w:rPr>
+          <w:lang w:val="zh-CN"/>
+        </w:rPr>
+        <w:t>1</w:t>
+      </w:r>
+      <w:r>
+        <w:rPr>
+          <w:lang w:val="zh-CN"/>
+        </w:rPr>
+        <w:t>-</w:t>
+      </w:r>
+      <w:r>
+        <w:rPr>
+          <w:lang w:val="zh-CN"/>
+        </w:rPr>
+        <w:t>1</w:t>
+      </w:r>
+      <w:r>
+        <w:rPr>
+          <w:lang w:val="zh-CN"/>
+        </w:rPr>
+        <w:t xml:space="preserve"> </w:t>
+      </w:r>
+      <w:r>
+        <w:rPr>
+          <w:rFonts w:hint="eastAsia"/>
+          <w:lang w:val="zh-CN"/>
+        </w:rPr>
+        <w:t>申请选课用例表</w:t>
+      </w:r>
     </w:p>
     <w:tbl>
       <w:tblPr>
@@ -3497,12 +3732,66 @@
     </w:tbl>
     <w:p>
       <w:pPr>
-        <w:ind w:left="360" w:firstLine="420"/>
-        <w:rPr>
-          <w:rFonts w:ascii="宋体" w:cs="宋体"/>
-          <w:szCs w:val="21"/>
-        </w:rPr>
-      </w:pPr>
+        <w:jc w:val="center"/>
+        <w:rPr>
+          <w:lang w:val="zh-CN"/>
+        </w:rPr>
+      </w:pPr>
+    </w:p>
+    <w:p>
+      <w:pPr>
+        <w:jc w:val="center"/>
+        <w:rPr>
+          <w:rFonts w:hint="eastAsia"/>
+          <w:lang w:val="zh-CN"/>
+        </w:rPr>
+      </w:pPr>
+      <w:r>
+        <w:rPr>
+          <w:rFonts w:hint="eastAsia"/>
+          <w:lang w:val="zh-CN"/>
+        </w:rPr>
+        <w:t>表</w:t>
+      </w:r>
+      <w:r>
+        <w:rPr>
+          <w:rFonts w:hint="eastAsia"/>
+          <w:lang w:val="zh-CN"/>
+        </w:rPr>
+        <w:t xml:space="preserve"> </w:t>
+      </w:r>
+      <w:r>
+        <w:rPr>
+          <w:lang w:val="zh-CN"/>
+        </w:rPr>
+        <w:t>1-</w:t>
+      </w:r>
+      <w:r>
+        <w:rPr>
+          <w:lang w:val="zh-CN"/>
+        </w:rPr>
+        <w:t>2</w:t>
+      </w:r>
+      <w:r>
+        <w:rPr>
+          <w:lang w:val="zh-CN"/>
+        </w:rPr>
+        <w:t xml:space="preserve"> </w:t>
+      </w:r>
+      <w:r>
+        <w:rPr>
+          <w:rFonts w:hint="eastAsia"/>
+          <w:lang w:val="zh-CN"/>
+        </w:rPr>
+        <w:t>查询课表用例</w:t>
+      </w:r>
+      <w:r>
+        <w:rPr>
+          <w:rFonts w:hint="eastAsia"/>
+          <w:lang w:val="zh-CN"/>
+        </w:rPr>
+        <w:t>表</w:t>
+      </w:r>
     </w:p>
     <w:tbl>
       <w:tblPr>
@@ -3910,7 +4199,6 @@
                 <w:rFonts w:ascii="宋体" w:hAnsi="宋体" w:hint="eastAsia"/>
                 <w:szCs w:val="28"/>
               </w:rPr>
-              <w:lastRenderedPageBreak/>
               <w:t>A</w:t>
             </w:r>
             <w:r>
@@ -4001,21 +4289,66 @@
     </w:tbl>
     <w:p>
       <w:pPr>
-        <w:ind w:left="360" w:firstLine="420"/>
-        <w:rPr>
-          <w:rFonts w:ascii="宋体" w:cs="宋体"/>
-          <w:szCs w:val="21"/>
+        <w:jc w:val="center"/>
+        <w:rPr>
+          <w:lang w:val="zh-CN"/>
         </w:rPr>
       </w:pPr>
     </w:p>
     <w:p>
       <w:pPr>
-        <w:ind w:left="360" w:firstLine="420"/>
-        <w:rPr>
-          <w:rFonts w:ascii="宋体" w:cs="宋体"/>
-          <w:szCs w:val="21"/>
-        </w:rPr>
-      </w:pPr>
+        <w:jc w:val="center"/>
+        <w:rPr>
+          <w:rFonts w:hint="eastAsia"/>
+          <w:lang w:val="zh-CN"/>
+        </w:rPr>
+      </w:pPr>
+      <w:r>
+        <w:rPr>
+          <w:rFonts w:hint="eastAsia"/>
+          <w:lang w:val="zh-CN"/>
+        </w:rPr>
+        <w:t>表</w:t>
+      </w:r>
+      <w:r>
+        <w:rPr>
+          <w:rFonts w:hint="eastAsia"/>
+          <w:lang w:val="zh-CN"/>
+        </w:rPr>
+        <w:t xml:space="preserve"> </w:t>
+      </w:r>
+      <w:r>
+        <w:rPr>
+          <w:lang w:val="zh-CN"/>
+        </w:rPr>
+        <w:t>1-</w:t>
+      </w:r>
+      <w:r>
+        <w:rPr>
+          <w:lang w:val="zh-CN"/>
+        </w:rPr>
+        <w:t>3</w:t>
+      </w:r>
+      <w:r>
+        <w:rPr>
+          <w:lang w:val="zh-CN"/>
+        </w:rPr>
+        <w:t xml:space="preserve"> </w:t>
+      </w:r>
+      <w:r>
+        <w:rPr>
+          <w:rFonts w:hint="eastAsia"/>
+          <w:lang w:val="zh-CN"/>
+        </w:rPr>
+        <w:t>录入学生成绩</w:t>
+      </w:r>
+      <w:r>
+        <w:rPr>
+          <w:rFonts w:hint="eastAsia"/>
+          <w:lang w:val="zh-CN"/>
+        </w:rPr>
+        <w:t>用例表</w:t>
+      </w:r>
     </w:p>
     <w:tbl>
       <w:tblPr>
@@ -4483,21 +4816,66 @@
     </w:tbl>
     <w:p>
       <w:pPr>
-        <w:ind w:left="360" w:firstLine="420"/>
-        <w:rPr>
-          <w:rFonts w:ascii="宋体" w:cs="宋体"/>
-          <w:szCs w:val="21"/>
+        <w:jc w:val="center"/>
+        <w:rPr>
+          <w:rFonts w:hint="eastAsia"/>
+          <w:lang w:val="zh-CN"/>
         </w:rPr>
       </w:pPr>
     </w:p>
     <w:p>
       <w:pPr>
-        <w:ind w:left="360" w:firstLine="420"/>
-        <w:rPr>
-          <w:rFonts w:ascii="宋体" w:cs="宋体"/>
-          <w:szCs w:val="21"/>
-        </w:rPr>
-      </w:pPr>
+        <w:jc w:val="center"/>
+        <w:rPr>
+          <w:lang w:val="zh-CN"/>
+        </w:rPr>
+      </w:pPr>
+      <w:r>
+        <w:rPr>
+          <w:rFonts w:hint="eastAsia"/>
+          <w:lang w:val="zh-CN"/>
+        </w:rPr>
+        <w:t>表</w:t>
+      </w:r>
+      <w:r>
+        <w:rPr>
+          <w:rFonts w:hint="eastAsia"/>
+          <w:lang w:val="zh-CN"/>
+        </w:rPr>
+        <w:t xml:space="preserve"> </w:t>
+      </w:r>
+      <w:r>
+        <w:rPr>
+          <w:lang w:val="zh-CN"/>
+        </w:rPr>
+        <w:t>1-</w:t>
+      </w:r>
+      <w:r>
+        <w:rPr>
+          <w:lang w:val="zh-CN"/>
+        </w:rPr>
+        <w:t>4</w:t>
+      </w:r>
+      <w:r>
+        <w:rPr>
+          <w:lang w:val="zh-CN"/>
+        </w:rPr>
+        <w:t xml:space="preserve"> </w:t>
+      </w:r>
+      <w:r>
+        <w:rPr>
+          <w:rFonts w:hint="eastAsia"/>
+          <w:lang w:val="zh-CN"/>
+        </w:rPr>
+        <w:t>安排授课时间和地点</w:t>
+      </w:r>
+      <w:r>
+        <w:rPr>
+          <w:rFonts w:hint="eastAsia"/>
+          <w:lang w:val="zh-CN"/>
+        </w:rPr>
+        <w:t>用例表</w:t>
+      </w:r>
     </w:p>
     <w:tbl>
       <w:tblPr>
@@ -4847,7 +5225,6 @@
                 <w:rFonts w:ascii="宋体" w:hAnsi="宋体" w:hint="eastAsia"/>
                 <w:szCs w:val="28"/>
               </w:rPr>
-              <w:lastRenderedPageBreak/>
               <w:t>A</w:t>
             </w:r>
             <w:r>
@@ -4921,7 +5298,6 @@
                 <w:rFonts w:ascii="宋体" w:hAnsi="宋体" w:hint="eastAsia"/>
                 <w:szCs w:val="28"/>
               </w:rPr>
-              <w:lastRenderedPageBreak/>
               <w:t>其他事件流：</w:t>
             </w:r>
           </w:p>
@@ -4970,6 +5346,7 @@
                 <w:rFonts w:ascii="宋体" w:hAnsi="宋体" w:hint="eastAsia"/>
                 <w:szCs w:val="28"/>
               </w:rPr>
+              <w:lastRenderedPageBreak/>
               <w:t>A</w:t>
             </w:r>
             <w:r>
@@ -5013,6 +5390,7 @@
                 <w:rFonts w:ascii="宋体" w:hAnsi="宋体" w:hint="eastAsia"/>
                 <w:szCs w:val="28"/>
               </w:rPr>
+              <w:lastRenderedPageBreak/>
               <w:t>后置条件：将安排的信息储存到数据库中</w:t>
             </w:r>
           </w:p>
@@ -5050,21 +5428,66 @@
     </w:tbl>
     <w:p>
       <w:pPr>
-        <w:ind w:left="360" w:firstLine="420"/>
-        <w:rPr>
-          <w:rFonts w:ascii="宋体" w:cs="宋体"/>
-          <w:szCs w:val="21"/>
+        <w:jc w:val="center"/>
+        <w:rPr>
+          <w:lang w:val="zh-CN"/>
         </w:rPr>
       </w:pPr>
     </w:p>
     <w:p>
       <w:pPr>
-        <w:ind w:left="360" w:firstLine="420"/>
-        <w:rPr>
-          <w:rFonts w:ascii="宋体" w:cs="宋体"/>
-          <w:szCs w:val="21"/>
-        </w:rPr>
-      </w:pPr>
+        <w:jc w:val="center"/>
+        <w:rPr>
+          <w:rFonts w:hint="eastAsia"/>
+          <w:lang w:val="zh-CN"/>
+        </w:rPr>
+      </w:pPr>
+      <w:r>
+        <w:rPr>
+          <w:rFonts w:hint="eastAsia"/>
+          <w:lang w:val="zh-CN"/>
+        </w:rPr>
+        <w:t>表</w:t>
+      </w:r>
+      <w:r>
+        <w:rPr>
+          <w:rFonts w:hint="eastAsia"/>
+          <w:lang w:val="zh-CN"/>
+        </w:rPr>
+        <w:t xml:space="preserve"> </w:t>
+      </w:r>
+      <w:r>
+        <w:rPr>
+          <w:lang w:val="zh-CN"/>
+        </w:rPr>
+        <w:t>1-</w:t>
+      </w:r>
+      <w:r>
+        <w:rPr>
+          <w:lang w:val="zh-CN"/>
+        </w:rPr>
+        <w:t>5</w:t>
+      </w:r>
+      <w:r>
+        <w:rPr>
+          <w:lang w:val="zh-CN"/>
+        </w:rPr>
+        <w:t xml:space="preserve"> </w:t>
+      </w:r>
+      <w:r>
+        <w:rPr>
+          <w:rFonts w:hint="eastAsia"/>
+          <w:lang w:val="zh-CN"/>
+        </w:rPr>
+        <w:t>审核选课信息</w:t>
+      </w:r>
+      <w:r>
+        <w:rPr>
+          <w:rFonts w:hint="eastAsia"/>
+          <w:lang w:val="zh-CN"/>
+        </w:rPr>
+        <w:t>用例表</w:t>
+      </w:r>
     </w:p>
     <w:tbl>
       <w:tblPr>
@@ -5470,21 +5893,60 @@
     </w:tbl>
     <w:p>
       <w:pPr>
-        <w:ind w:left="360" w:firstLine="420"/>
-        <w:rPr>
-          <w:rFonts w:ascii="宋体" w:cs="宋体"/>
-          <w:szCs w:val="21"/>
+        <w:jc w:val="center"/>
+        <w:rPr>
+          <w:lang w:val="zh-CN"/>
         </w:rPr>
       </w:pPr>
     </w:p>
     <w:p>
       <w:pPr>
-        <w:ind w:left="360" w:firstLine="420"/>
-        <w:rPr>
-          <w:rFonts w:ascii="宋体" w:cs="宋体"/>
-          <w:szCs w:val="21"/>
-        </w:rPr>
-      </w:pPr>
+        <w:jc w:val="center"/>
+        <w:rPr>
+          <w:rFonts w:hint="eastAsia"/>
+          <w:lang w:val="zh-CN"/>
+        </w:rPr>
+      </w:pPr>
+      <w:r>
+        <w:rPr>
+          <w:rFonts w:hint="eastAsia"/>
+          <w:lang w:val="zh-CN"/>
+        </w:rPr>
+        <w:t>表</w:t>
+      </w:r>
+      <w:r>
+        <w:rPr>
+          <w:rFonts w:hint="eastAsia"/>
+          <w:lang w:val="zh-CN"/>
+        </w:rPr>
+        <w:t xml:space="preserve"> </w:t>
+      </w:r>
+      <w:r>
+        <w:rPr>
+          <w:lang w:val="zh-CN"/>
+        </w:rPr>
+        <w:t>1-</w:t>
+      </w:r>
+      <w:r>
+        <w:rPr>
+          <w:lang w:val="zh-CN"/>
+        </w:rPr>
+        <w:t xml:space="preserve">6 </w:t>
+      </w:r>
+      <w:r>
+        <w:rPr>
+          <w:rFonts w:hint="eastAsia"/>
+          <w:lang w:val="zh-CN"/>
+        </w:rPr>
+        <w:t>安排实验</w:t>
+      </w:r>
+      <w:r>
+        <w:rPr>
+          <w:rFonts w:hint="eastAsia"/>
+          <w:lang w:val="zh-CN"/>
+        </w:rPr>
+        <w:t>用例表</w:t>
+      </w:r>
     </w:p>
     <w:tbl>
       <w:tblPr>
@@ -5817,7 +6279,6 @@
                 <w:rFonts w:ascii="宋体" w:hAnsi="宋体" w:hint="eastAsia"/>
                 <w:szCs w:val="28"/>
               </w:rPr>
-              <w:lastRenderedPageBreak/>
               <w:t>结束</w:t>
             </w:r>
           </w:p>
@@ -5856,7 +6317,6 @@
                 <w:rFonts w:ascii="宋体" w:hAnsi="宋体" w:hint="eastAsia"/>
                 <w:szCs w:val="28"/>
               </w:rPr>
-              <w:lastRenderedPageBreak/>
               <w:t>其他事件流：</w:t>
             </w:r>
           </w:p>
@@ -5963,16 +6423,11 @@
     </w:p>
     <w:p>
       <w:pPr>
-        <w:pStyle w:val="2"/>
-        <w:spacing w:before="0" w:after="0" w:line="415" w:lineRule="auto"/>
-        <w:rPr>
-          <w:rFonts w:ascii="Times New Roman" w:eastAsia="宋体" w:hAnsi="Times New Roman"/>
-          <w:sz w:val="24"/>
-          <w:szCs w:val="24"/>
-        </w:rPr>
-      </w:pPr>
-      <w:bookmarkStart w:id="30" w:name="_Toc12480022"/>
-      <w:bookmarkStart w:id="31" w:name="_Toc12480106"/>
+        <w:pStyle w:val="1"/>
+      </w:pPr>
+      <w:bookmarkStart w:id="29" w:name="_Toc9369194"/>
+      <w:bookmarkStart w:id="30" w:name="_Toc12480023"/>
+      <w:bookmarkStart w:id="31" w:name="_Toc12480107"/>
       <w:bookmarkEnd w:id="8"/>
       <w:bookmarkEnd w:id="9"/>
       <w:bookmarkEnd w:id="10"/>
@@ -5983,204 +6438,20 @@
       <w:bookmarkEnd w:id="15"/>
       <w:bookmarkEnd w:id="16"/>
       <w:r>
-        <w:rPr>
-          <w:rFonts w:ascii="Times New Roman" w:eastAsia="宋体" w:hAnsi="Times New Roman"/>
-          <w:sz w:val="24"/>
-          <w:szCs w:val="24"/>
-        </w:rPr>
-        <w:t>1.</w:t>
-      </w:r>
-      <w:r>
-        <w:rPr>
-          <w:rFonts w:ascii="Times New Roman" w:eastAsia="宋体" w:hAnsi="Times New Roman"/>
-          <w:sz w:val="24"/>
-          <w:szCs w:val="24"/>
-        </w:rPr>
-        <w:t>4</w:t>
-      </w:r>
-      <w:r>
-        <w:rPr>
-          <w:rFonts w:ascii="Times New Roman" w:eastAsia="宋体" w:hAnsi="Times New Roman"/>
-          <w:sz w:val="24"/>
-          <w:szCs w:val="24"/>
-        </w:rPr>
-        <w:t xml:space="preserve"> </w:t>
-      </w:r>
-      <w:r>
-        <w:rPr>
-          <w:rFonts w:ascii="Times New Roman" w:eastAsia="宋体" w:hAnsi="宋体" w:hint="eastAsia"/>
-          <w:sz w:val="24"/>
-          <w:szCs w:val="24"/>
-        </w:rPr>
-        <w:t>参考文献</w:t>
-      </w:r>
+        <w:t xml:space="preserve">2 </w:t>
+      </w:r>
+      <w:r>
+        <w:rPr>
+          <w:rFonts w:hint="eastAsia"/>
+        </w:rPr>
+        <w:t>系统设计</w:t>
+      </w:r>
+      <w:bookmarkEnd w:id="29"/>
       <w:bookmarkEnd w:id="30"/>
       <w:bookmarkEnd w:id="31"/>
     </w:p>
     <w:p>
       <w:pPr>
-        <w:ind w:firstLine="420"/>
-      </w:pPr>
-      <w:r>
-        <w:rPr>
-          <w:rFonts w:hint="eastAsia"/>
-        </w:rPr>
-        <w:t xml:space="preserve">[1] </w:t>
-      </w:r>
-      <w:r>
-        <w:rPr>
-          <w:rFonts w:hint="eastAsia"/>
-        </w:rPr>
-        <w:t>齐志昌，谭庆平，宁洪</w:t>
-      </w:r>
-      <w:r>
-        <w:rPr>
-          <w:rFonts w:hint="eastAsia"/>
-        </w:rPr>
-        <w:t>.</w:t>
-      </w:r>
-      <w:r>
-        <w:rPr>
-          <w:rFonts w:hint="eastAsia"/>
-        </w:rPr>
-        <w:t>软件工程</w:t>
-      </w:r>
-      <w:r>
-        <w:rPr>
-          <w:rFonts w:hint="eastAsia"/>
-        </w:rPr>
-        <w:t>(</w:t>
-      </w:r>
-      <w:r>
-        <w:rPr>
-          <w:rFonts w:hint="eastAsia"/>
-        </w:rPr>
-        <w:t>第二版</w:t>
-      </w:r>
-      <w:r>
-        <w:rPr>
-          <w:rFonts w:hint="eastAsia"/>
-        </w:rPr>
-        <w:t>)[M].</w:t>
-      </w:r>
-      <w:r>
-        <w:rPr>
-          <w:rFonts w:hint="eastAsia"/>
-        </w:rPr>
-        <w:t>北京</w:t>
-      </w:r>
-      <w:r>
-        <w:rPr>
-          <w:rFonts w:hint="eastAsia"/>
-        </w:rPr>
-        <w:t>.</w:t>
-      </w:r>
-      <w:r>
-        <w:rPr>
-          <w:rFonts w:hint="eastAsia"/>
-        </w:rPr>
-        <w:t>高等教育出版社</w:t>
-      </w:r>
-      <w:r>
-        <w:rPr>
-          <w:rFonts w:hint="eastAsia"/>
-        </w:rPr>
-        <w:t>.2004</w:t>
-      </w:r>
-    </w:p>
-    <w:p>
-      <w:pPr>
-        <w:ind w:firstLine="420"/>
-      </w:pPr>
-      <w:r>
-        <w:rPr>
-          <w:rFonts w:hint="eastAsia"/>
-        </w:rPr>
-        <w:t xml:space="preserve">[2] </w:t>
-      </w:r>
-      <w:r>
-        <w:rPr>
-          <w:rFonts w:hint="eastAsia"/>
-        </w:rPr>
-        <w:t>王珊，萨师煊</w:t>
-      </w:r>
-      <w:r>
-        <w:rPr>
-          <w:rFonts w:hint="eastAsia"/>
-        </w:rPr>
-        <w:t>.</w:t>
-      </w:r>
-      <w:r>
-        <w:rPr>
-          <w:rFonts w:hint="eastAsia"/>
-        </w:rPr>
-        <w:t>数据库系统概论（第四版）</w:t>
-      </w:r>
-      <w:r>
-        <w:rPr>
-          <w:rFonts w:hint="eastAsia"/>
-        </w:rPr>
-        <w:t>[M].</w:t>
-      </w:r>
-      <w:r>
-        <w:rPr>
-          <w:rFonts w:hint="eastAsia"/>
-        </w:rPr>
-        <w:t>北京</w:t>
-      </w:r>
-      <w:r>
-        <w:rPr>
-          <w:rFonts w:hint="eastAsia"/>
-        </w:rPr>
-        <w:t>.</w:t>
-      </w:r>
-      <w:r>
-        <w:rPr>
-          <w:rFonts w:hint="eastAsia"/>
-        </w:rPr>
-        <w:t>高等教育出版社</w:t>
-      </w:r>
-      <w:r>
-        <w:rPr>
-          <w:rFonts w:hint="eastAsia"/>
-        </w:rPr>
-        <w:t>.2006</w:t>
-      </w:r>
-    </w:p>
-    <w:p>
-      <w:pPr>
-        <w:pStyle w:val="1"/>
-        <w:rPr>
-          <w:rFonts w:hAnsi="宋体"/>
-          <w:sz w:val="28"/>
-          <w:szCs w:val="28"/>
-        </w:rPr>
-      </w:pPr>
-      <w:bookmarkStart w:id="32" w:name="_Toc9369194"/>
-      <w:bookmarkStart w:id="33" w:name="_Toc12480023"/>
-      <w:bookmarkStart w:id="34" w:name="_Toc12480107"/>
-      <w:r>
-        <w:rPr>
-          <w:rFonts w:hAnsi="宋体"/>
-          <w:sz w:val="28"/>
-          <w:szCs w:val="28"/>
-        </w:rPr>
-        <w:t xml:space="preserve">2 </w:t>
-      </w:r>
-      <w:r>
-        <w:rPr>
-          <w:rFonts w:hAnsi="宋体" w:hint="eastAsia"/>
-          <w:sz w:val="28"/>
-          <w:szCs w:val="28"/>
-        </w:rPr>
-        <w:t>系统设计</w:t>
-      </w:r>
-      <w:bookmarkEnd w:id="32"/>
-      <w:bookmarkEnd w:id="33"/>
-      <w:bookmarkEnd w:id="34"/>
-    </w:p>
-    <w:p>
-      <w:pPr>
         <w:pStyle w:val="2"/>
         <w:spacing w:before="0" w:after="0" w:line="415" w:lineRule="auto"/>
         <w:rPr>
@@ -6189,8 +6460,8 @@
           <w:szCs w:val="24"/>
         </w:rPr>
       </w:pPr>
-      <w:bookmarkStart w:id="35" w:name="_Toc12480024"/>
-      <w:bookmarkStart w:id="36" w:name="_Toc12480108"/>
+      <w:bookmarkStart w:id="32" w:name="_Toc12480024"/>
+      <w:bookmarkStart w:id="33" w:name="_Toc12480108"/>
       <w:r>
         <w:rPr>
           <w:rFonts w:ascii="Times New Roman" w:eastAsia="宋体" w:hAnsi="宋体" w:hint="eastAsia"/>
@@ -6215,67 +6486,1246 @@
         </w:rPr>
         <w:t xml:space="preserve"> </w:t>
       </w:r>
+      <w:bookmarkEnd w:id="32"/>
+      <w:bookmarkEnd w:id="33"/>
       <w:r>
         <w:rPr>
           <w:rFonts w:ascii="Times New Roman" w:eastAsia="宋体" w:hAnsi="宋体" w:hint="eastAsia"/>
           <w:sz w:val="24"/>
           <w:szCs w:val="24"/>
         </w:rPr>
-        <w:t>多层结构设计</w:t>
-      </w:r>
-      <w:bookmarkEnd w:id="35"/>
-      <w:bookmarkEnd w:id="36"/>
+        <w:t>方案比选</w:t>
+      </w:r>
     </w:p>
     <w:p>
-      <w:r>
-        <w:rPr>
-          <w:rFonts w:hAnsi="宋体"/>
-          <w:noProof/>
-          <w:sz w:val="24"/>
-        </w:rPr>
-        <w:drawing>
-          <wp:inline distT="0" distB="0" distL="0" distR="0" wp14:anchorId="22410344" wp14:editId="33271841">
-            <wp:extent cx="5253355" cy="3323590"/>
-            <wp:effectExtent l="0" t="0" r="4445" b="3810"/>
-            <wp:docPr id="5" name="图片 5"/>
-            <wp:cNvGraphicFramePr>
-              <a:graphicFrameLocks xmlns:a="http://schemas.openxmlformats.org/drawingml/2006/main" noChangeAspect="1"/>
-            </wp:cNvGraphicFramePr>
-            <a:graphic xmlns:a="http://schemas.openxmlformats.org/drawingml/2006/main">
-              <a:graphicData uri="http://schemas.openxmlformats.org/drawingml/2006/picture">
-                <pic:pic xmlns:pic="http://schemas.openxmlformats.org/drawingml/2006/picture">
-                  <pic:nvPicPr>
-                    <pic:cNvPr id="5" name="LoginController.png"/>
-                    <pic:cNvPicPr/>
-                  </pic:nvPicPr>
-                  <pic:blipFill>
-                    <a:blip r:embed="rId12" cstate="print">
-                      <a:extLst>
-                        <a:ext uri="{28A0092B-C50C-407E-A947-70E740481C1C}">
-                          <a14:useLocalDpi xmlns:a14="http://schemas.microsoft.com/office/drawing/2010/main" val="0"/>
-                        </a:ext>
-                      </a:extLst>
-                    </a:blip>
-                    <a:stretch>
-                      <a:fillRect/>
-                    </a:stretch>
-                  </pic:blipFill>
-                  <pic:spPr>
-                    <a:xfrm>
-                      <a:off x="0" y="0"/>
-                      <a:ext cx="5253355" cy="3323590"/>
-                    </a:xfrm>
-                    <a:prstGeom prst="rect">
-                      <a:avLst/>
-                    </a:prstGeom>
-                  </pic:spPr>
-                </pic:pic>
-              </a:graphicData>
-            </a:graphic>
-          </wp:inline>
-        </w:drawing>
+      <w:pPr>
+        <w:rPr>
+          <w:b/>
+          <w:bCs/>
+        </w:rPr>
+      </w:pPr>
+      <w:r>
+        <w:rPr>
+          <w:rFonts w:hint="eastAsia"/>
+          <w:b/>
+          <w:bCs/>
+        </w:rPr>
+        <w:t>s</w:t>
+      </w:r>
+      <w:r>
+        <w:rPr>
+          <w:b/>
+          <w:bCs/>
+        </w:rPr>
+        <w:t>pring</w:t>
       </w:r>
     </w:p>
+    <w:p>
+      <w:pPr>
+        <w:rPr>
+          <w:rFonts w:hint="eastAsia"/>
+        </w:rPr>
+      </w:pPr>
+      <w:r>
+        <w:rPr>
+          <w:rFonts w:hint="eastAsia"/>
+        </w:rPr>
+        <w:t>Spring</w:t>
+      </w:r>
+      <w:r>
+        <w:rPr>
+          <w:rFonts w:hint="eastAsia"/>
+        </w:rPr>
+        <w:t>就像是整个项目中装配</w:t>
+      </w:r>
+      <w:r>
+        <w:rPr>
+          <w:rFonts w:hint="eastAsia"/>
+        </w:rPr>
+        <w:t>bean</w:t>
+      </w:r>
+      <w:r>
+        <w:rPr>
+          <w:rFonts w:hint="eastAsia"/>
+        </w:rPr>
+        <w:t>的大工厂，在配置文件中可以指定使用特定的参数去调用实体类的构造方法来实例化对象。也可以称之为项目中的粘合剂。</w:t>
+      </w:r>
+    </w:p>
+    <w:p>
+      <w:r>
+        <w:rPr>
+          <w:rFonts w:hint="eastAsia"/>
+        </w:rPr>
+        <w:t>Spring</w:t>
+      </w:r>
+      <w:r>
+        <w:rPr>
+          <w:rFonts w:hint="eastAsia"/>
+        </w:rPr>
+        <w:t>的核心思想是</w:t>
+      </w:r>
+      <w:proofErr w:type="spellStart"/>
+      <w:r>
+        <w:rPr>
+          <w:rFonts w:hint="eastAsia"/>
+        </w:rPr>
+        <w:t>IoC</w:t>
+      </w:r>
+      <w:proofErr w:type="spellEnd"/>
+      <w:r>
+        <w:rPr>
+          <w:rFonts w:hint="eastAsia"/>
+        </w:rPr>
+        <w:t>（控制反转），即不再需要程序员去显式地</w:t>
+      </w:r>
+      <w:r>
+        <w:rPr>
+          <w:rFonts w:hint="eastAsia"/>
+        </w:rPr>
+        <w:t>`new`</w:t>
+      </w:r>
+      <w:r>
+        <w:rPr>
+          <w:rFonts w:hint="eastAsia"/>
+        </w:rPr>
+        <w:t>一个对象，而是让</w:t>
+      </w:r>
+      <w:r>
+        <w:rPr>
+          <w:rFonts w:hint="eastAsia"/>
+        </w:rPr>
+        <w:t>Spring</w:t>
+      </w:r>
+      <w:r>
+        <w:rPr>
+          <w:rFonts w:hint="eastAsia"/>
+        </w:rPr>
+        <w:t>框架帮你来完成这一切。</w:t>
+      </w:r>
+    </w:p>
+    <w:p>
+      <w:pPr>
+        <w:rPr>
+          <w:b/>
+          <w:bCs/>
+        </w:rPr>
+      </w:pPr>
+      <w:r>
+        <w:rPr>
+          <w:rFonts w:hint="eastAsia"/>
+          <w:b/>
+          <w:bCs/>
+        </w:rPr>
+        <w:t>s</w:t>
+      </w:r>
+      <w:r>
+        <w:rPr>
+          <w:b/>
+          <w:bCs/>
+        </w:rPr>
+        <w:t xml:space="preserve">pring </w:t>
+      </w:r>
+      <w:proofErr w:type="spellStart"/>
+      <w:r>
+        <w:rPr>
+          <w:b/>
+          <w:bCs/>
+        </w:rPr>
+        <w:t>mvc</w:t>
+      </w:r>
+      <w:proofErr w:type="spellEnd"/>
+    </w:p>
+    <w:p>
+      <w:proofErr w:type="spellStart"/>
+      <w:r>
+        <w:t>SpringMVC</w:t>
+      </w:r>
+      <w:proofErr w:type="spellEnd"/>
+      <w:r>
+        <w:t>在项目中拦截用户请求，它的核心</w:t>
+      </w:r>
+      <w:r>
+        <w:t>Servlet</w:t>
+      </w:r>
+      <w:r>
+        <w:t>即</w:t>
+      </w:r>
+      <w:proofErr w:type="spellStart"/>
+      <w:r>
+        <w:t>DispatcherServlet</w:t>
+      </w:r>
+      <w:proofErr w:type="spellEnd"/>
+      <w:r>
+        <w:t>承担中介或是前台这样的职责，将用户请求通过</w:t>
+      </w:r>
+      <w:proofErr w:type="spellStart"/>
+      <w:r>
+        <w:t>HandlerMapping</w:t>
+      </w:r>
+      <w:proofErr w:type="spellEnd"/>
+      <w:r>
+        <w:t>去匹配</w:t>
+      </w:r>
+      <w:r>
+        <w:t>Controller</w:t>
+      </w:r>
+      <w:r>
+        <w:t>，</w:t>
+      </w:r>
+      <w:r>
+        <w:t>Controller</w:t>
+      </w:r>
+      <w:r>
+        <w:t>就是具体对应请求所执行的操作。</w:t>
+      </w:r>
+      <w:proofErr w:type="spellStart"/>
+      <w:r>
+        <w:t>SpringMVC</w:t>
+      </w:r>
+      <w:proofErr w:type="spellEnd"/>
+      <w:r>
+        <w:t>相当于</w:t>
+      </w:r>
+      <w:r>
+        <w:t>SSH</w:t>
+      </w:r>
+      <w:r>
+        <w:t>框架中</w:t>
+      </w:r>
+      <w:r>
+        <w:t>struts</w:t>
+      </w:r>
+      <w:r>
+        <w:t>。</w:t>
+      </w:r>
+    </w:p>
+    <w:p>
+      <w:pPr>
+        <w:rPr>
+          <w:rFonts w:hint="eastAsia"/>
+        </w:rPr>
+      </w:pPr>
+    </w:p>
+    <w:p>
+      <w:pPr>
+        <w:rPr>
+          <w:b/>
+          <w:bCs/>
+        </w:rPr>
+      </w:pPr>
+      <w:proofErr w:type="spellStart"/>
+      <w:r>
+        <w:rPr>
+          <w:b/>
+          <w:bCs/>
+        </w:rPr>
+        <w:t>mybatis</w:t>
+      </w:r>
+      <w:proofErr w:type="spellEnd"/>
+    </w:p>
+    <w:p>
+      <w:proofErr w:type="spellStart"/>
+      <w:r>
+        <w:t>mybatis</w:t>
+      </w:r>
+      <w:proofErr w:type="spellEnd"/>
+      <w:r>
+        <w:t>是对</w:t>
+      </w:r>
+      <w:proofErr w:type="spellStart"/>
+      <w:r>
+        <w:t>jdbc</w:t>
+      </w:r>
+      <w:proofErr w:type="spellEnd"/>
+      <w:r>
+        <w:t>的封装，它让数据库底层操作变的透明。</w:t>
+      </w:r>
+      <w:proofErr w:type="spellStart"/>
+      <w:r>
+        <w:t>mybatis</w:t>
+      </w:r>
+      <w:proofErr w:type="spellEnd"/>
+      <w:r>
+        <w:t>的操作都是围绕一个</w:t>
+      </w:r>
+      <w:proofErr w:type="spellStart"/>
+      <w:r>
+        <w:t>sqlSessionFactory</w:t>
+      </w:r>
+      <w:proofErr w:type="spellEnd"/>
+      <w:r>
+        <w:t>实例展开的。</w:t>
+      </w:r>
+      <w:proofErr w:type="spellStart"/>
+      <w:r>
+        <w:t>mybatis</w:t>
+      </w:r>
+      <w:proofErr w:type="spellEnd"/>
+      <w:r>
+        <w:t>通过配置文件关联到各实体类的</w:t>
+      </w:r>
+      <w:r>
+        <w:t>Mapper</w:t>
+      </w:r>
+      <w:r>
+        <w:t>文件，</w:t>
+      </w:r>
+      <w:r>
+        <w:t>Mapper</w:t>
+      </w:r>
+      <w:r>
+        <w:t>文件中配置了每个类对数据库所需进行的</w:t>
+      </w:r>
+      <w:proofErr w:type="spellStart"/>
+      <w:r>
+        <w:t>sql</w:t>
+      </w:r>
+      <w:proofErr w:type="spellEnd"/>
+      <w:r>
+        <w:t>语句映射。在每次与数据库交互时，通过</w:t>
+      </w:r>
+      <w:proofErr w:type="spellStart"/>
+      <w:r>
+        <w:t>sqlSessionFactory</w:t>
+      </w:r>
+      <w:proofErr w:type="spellEnd"/>
+      <w:r>
+        <w:t>拿到一个</w:t>
+      </w:r>
+      <w:proofErr w:type="spellStart"/>
+      <w:r>
+        <w:t>sqlSession</w:t>
+      </w:r>
+      <w:proofErr w:type="spellEnd"/>
+      <w:r>
+        <w:t>，再执行</w:t>
+      </w:r>
+      <w:proofErr w:type="spellStart"/>
+      <w:r>
+        <w:t>sql</w:t>
+      </w:r>
+      <w:proofErr w:type="spellEnd"/>
+      <w:r>
+        <w:t>命令</w:t>
+      </w:r>
+    </w:p>
+    <w:p/>
+    <w:p>
+      <w:pPr>
+        <w:rPr>
+          <w:b/>
+          <w:bCs/>
+        </w:rPr>
+      </w:pPr>
+      <w:r>
+        <w:rPr>
+          <w:rFonts w:hint="eastAsia"/>
+          <w:b/>
+          <w:bCs/>
+        </w:rPr>
+        <w:t>spring</w:t>
+      </w:r>
+      <w:r>
+        <w:rPr>
+          <w:b/>
+          <w:bCs/>
+        </w:rPr>
+        <w:t xml:space="preserve"> data </w:t>
+      </w:r>
+      <w:proofErr w:type="spellStart"/>
+      <w:r>
+        <w:rPr>
+          <w:b/>
+          <w:bCs/>
+        </w:rPr>
+        <w:t>jpa</w:t>
+      </w:r>
+      <w:proofErr w:type="spellEnd"/>
+    </w:p>
+    <w:p>
+      <w:pPr>
+        <w:rPr>
+          <w:rFonts w:hint="eastAsia"/>
+        </w:rPr>
+      </w:pPr>
+      <w:r>
+        <w:rPr>
+          <w:rFonts w:hint="eastAsia"/>
+        </w:rPr>
+        <w:t>自</w:t>
+      </w:r>
+      <w:r>
+        <w:rPr>
+          <w:rFonts w:hint="eastAsia"/>
+        </w:rPr>
+        <w:t xml:space="preserve"> JPA </w:t>
+      </w:r>
+      <w:r>
+        <w:rPr>
+          <w:rFonts w:hint="eastAsia"/>
+        </w:rPr>
+        <w:t>伴随</w:t>
+      </w:r>
+      <w:r>
+        <w:rPr>
+          <w:rFonts w:hint="eastAsia"/>
+        </w:rPr>
+        <w:t xml:space="preserve"> Java EE 5 </w:t>
+      </w:r>
+      <w:r>
+        <w:rPr>
+          <w:rFonts w:hint="eastAsia"/>
+        </w:rPr>
+        <w:t>发布以来，受到了各大厂商及开源社区的追捧，各种商用的和开源的</w:t>
+      </w:r>
+      <w:r>
+        <w:rPr>
+          <w:rFonts w:hint="eastAsia"/>
+        </w:rPr>
+        <w:t xml:space="preserve"> JPA </w:t>
+      </w:r>
+      <w:r>
+        <w:rPr>
+          <w:rFonts w:hint="eastAsia"/>
+        </w:rPr>
+        <w:t>框架如雨后春笋般出现，为开发者提供了丰富的选择。它一改之前</w:t>
+      </w:r>
+      <w:r>
+        <w:rPr>
+          <w:rFonts w:hint="eastAsia"/>
+        </w:rPr>
+        <w:t xml:space="preserve"> EJB 2.x </w:t>
+      </w:r>
+      <w:r>
+        <w:rPr>
+          <w:rFonts w:hint="eastAsia"/>
+        </w:rPr>
+        <w:t>中实体</w:t>
+      </w:r>
+      <w:r>
+        <w:rPr>
+          <w:rFonts w:hint="eastAsia"/>
+        </w:rPr>
+        <w:t xml:space="preserve"> Bean </w:t>
+      </w:r>
+      <w:r>
+        <w:rPr>
+          <w:rFonts w:hint="eastAsia"/>
+        </w:rPr>
+        <w:t>笨重且难以使用的形象，充分吸收了在开源社区已经相对成熟的</w:t>
+      </w:r>
+      <w:r>
+        <w:rPr>
+          <w:rFonts w:hint="eastAsia"/>
+        </w:rPr>
+        <w:t xml:space="preserve"> ORM </w:t>
+      </w:r>
+      <w:r>
+        <w:rPr>
+          <w:rFonts w:hint="eastAsia"/>
+        </w:rPr>
+        <w:t>思想。另外，它并不依赖于</w:t>
+      </w:r>
+      <w:r>
+        <w:rPr>
+          <w:rFonts w:hint="eastAsia"/>
+        </w:rPr>
+        <w:t xml:space="preserve"> EJB </w:t>
+      </w:r>
+      <w:r>
+        <w:rPr>
+          <w:rFonts w:hint="eastAsia"/>
+        </w:rPr>
+        <w:t>容器，可以作为一个独立的持久层技术而存在。目前比较成熟的</w:t>
+      </w:r>
+      <w:r>
+        <w:rPr>
+          <w:rFonts w:hint="eastAsia"/>
+        </w:rPr>
+        <w:t xml:space="preserve"> JPA </w:t>
+      </w:r>
+      <w:r>
+        <w:rPr>
+          <w:rFonts w:hint="eastAsia"/>
+        </w:rPr>
+        <w:t>框架主要包括</w:t>
+      </w:r>
+      <w:r>
+        <w:rPr>
+          <w:rFonts w:hint="eastAsia"/>
+        </w:rPr>
+        <w:t xml:space="preserve"> </w:t>
+      </w:r>
+      <w:proofErr w:type="spellStart"/>
+      <w:r>
+        <w:rPr>
+          <w:rFonts w:hint="eastAsia"/>
+        </w:rPr>
+        <w:t>Jboss</w:t>
+      </w:r>
+      <w:proofErr w:type="spellEnd"/>
+      <w:r>
+        <w:rPr>
+          <w:rFonts w:hint="eastAsia"/>
+        </w:rPr>
+        <w:t xml:space="preserve"> </w:t>
+      </w:r>
+      <w:r>
+        <w:rPr>
+          <w:rFonts w:hint="eastAsia"/>
+        </w:rPr>
+        <w:t>的</w:t>
+      </w:r>
+      <w:r>
+        <w:rPr>
+          <w:rFonts w:hint="eastAsia"/>
+        </w:rPr>
+        <w:t xml:space="preserve"> Hibernate </w:t>
+      </w:r>
+      <w:proofErr w:type="spellStart"/>
+      <w:r>
+        <w:rPr>
+          <w:rFonts w:hint="eastAsia"/>
+        </w:rPr>
+        <w:t>EntityManager</w:t>
+      </w:r>
+      <w:proofErr w:type="spellEnd"/>
+      <w:r>
+        <w:rPr>
+          <w:rFonts w:hint="eastAsia"/>
+        </w:rPr>
+        <w:t>、</w:t>
+      </w:r>
+      <w:r>
+        <w:rPr>
+          <w:rFonts w:hint="eastAsia"/>
+        </w:rPr>
+        <w:t xml:space="preserve">Oracle </w:t>
+      </w:r>
+      <w:r>
+        <w:rPr>
+          <w:rFonts w:hint="eastAsia"/>
+        </w:rPr>
+        <w:t>捐献给</w:t>
+      </w:r>
+      <w:r>
+        <w:rPr>
+          <w:rFonts w:hint="eastAsia"/>
+        </w:rPr>
+        <w:t xml:space="preserve"> Eclipse </w:t>
+      </w:r>
+      <w:r>
+        <w:rPr>
+          <w:rFonts w:hint="eastAsia"/>
+        </w:rPr>
+        <w:t>社区的</w:t>
+      </w:r>
+      <w:r>
+        <w:rPr>
+          <w:rFonts w:hint="eastAsia"/>
+        </w:rPr>
+        <w:t xml:space="preserve"> </w:t>
+      </w:r>
+      <w:proofErr w:type="spellStart"/>
+      <w:r>
+        <w:rPr>
+          <w:rFonts w:hint="eastAsia"/>
+        </w:rPr>
+        <w:t>EclipseLink</w:t>
+      </w:r>
+      <w:proofErr w:type="spellEnd"/>
+      <w:r>
+        <w:rPr>
+          <w:rFonts w:hint="eastAsia"/>
+        </w:rPr>
+        <w:t>、</w:t>
+      </w:r>
+      <w:r>
+        <w:rPr>
+          <w:rFonts w:hint="eastAsia"/>
+        </w:rPr>
+        <w:t xml:space="preserve">Apache </w:t>
+      </w:r>
+      <w:r>
+        <w:rPr>
+          <w:rFonts w:hint="eastAsia"/>
+        </w:rPr>
+        <w:t>的</w:t>
+      </w:r>
+      <w:r>
+        <w:rPr>
+          <w:rFonts w:hint="eastAsia"/>
+        </w:rPr>
+        <w:t xml:space="preserve"> </w:t>
+      </w:r>
+      <w:proofErr w:type="spellStart"/>
+      <w:r>
+        <w:rPr>
+          <w:rFonts w:hint="eastAsia"/>
+        </w:rPr>
+        <w:t>OpenJPA</w:t>
+      </w:r>
+      <w:proofErr w:type="spellEnd"/>
+      <w:r>
+        <w:rPr>
+          <w:rFonts w:hint="eastAsia"/>
+        </w:rPr>
+        <w:t xml:space="preserve"> </w:t>
+      </w:r>
+      <w:r>
+        <w:rPr>
+          <w:rFonts w:hint="eastAsia"/>
+        </w:rPr>
+        <w:t>等。</w:t>
+      </w:r>
+    </w:p>
+    <w:p>
+      <w:pPr>
+        <w:rPr>
+          <w:rFonts w:hint="eastAsia"/>
+        </w:rPr>
+      </w:pPr>
+    </w:p>
+    <w:p>
+      <w:pPr>
+        <w:ind w:firstLine="420"/>
+        <w:rPr>
+          <w:rFonts w:hint="eastAsia"/>
+        </w:rPr>
+      </w:pPr>
+    </w:p>
+    <w:p>
+      <w:pPr>
+        <w:rPr>
+          <w:b/>
+          <w:bCs/>
+        </w:rPr>
+      </w:pPr>
+      <w:r>
+        <w:rPr>
+          <w:rFonts w:hint="eastAsia"/>
+          <w:b/>
+          <w:bCs/>
+        </w:rPr>
+        <w:t>方案</w:t>
+      </w:r>
+      <w:r>
+        <w:rPr>
+          <w:rFonts w:hint="eastAsia"/>
+          <w:b/>
+          <w:bCs/>
+        </w:rPr>
+        <w:t>1</w:t>
+      </w:r>
+    </w:p>
+    <w:p>
+      <w:proofErr w:type="spellStart"/>
+      <w:r>
+        <w:rPr>
+          <w:rFonts w:hint="eastAsia"/>
+        </w:rPr>
+        <w:t>s</w:t>
+      </w:r>
+      <w:r>
+        <w:t>sh</w:t>
+      </w:r>
+      <w:proofErr w:type="spellEnd"/>
+      <w:r>
+        <w:t xml:space="preserve"> </w:t>
+      </w:r>
+      <w:proofErr w:type="spellStart"/>
+      <w:r>
+        <w:t>spring+spring</w:t>
+      </w:r>
+      <w:proofErr w:type="spellEnd"/>
+      <w:r>
+        <w:t xml:space="preserve"> </w:t>
+      </w:r>
+      <w:proofErr w:type="spellStart"/>
+      <w:r>
+        <w:t>mvc</w:t>
+      </w:r>
+      <w:proofErr w:type="spellEnd"/>
+      <w:r>
+        <w:t>+</w:t>
+      </w:r>
+      <w:r>
+        <w:rPr>
+          <w:rFonts w:ascii="Arial" w:hAnsi="Arial" w:cs="Arial"/>
+          <w:color w:val="333333"/>
+          <w:kern w:val="0"/>
+          <w:szCs w:val="21"/>
+          <w:shd w:val="clear" w:color="auto" w:fill="FFFFFF"/>
+        </w:rPr>
+        <w:t xml:space="preserve"> </w:t>
+      </w:r>
+      <w:proofErr w:type="gramStart"/>
+      <w:r>
+        <w:t>hibernate</w:t>
+      </w:r>
+      <w:r>
+        <w:t>(</w:t>
+      </w:r>
+      <w:proofErr w:type="gramEnd"/>
+      <w:r>
+        <w:t xml:space="preserve">spring data </w:t>
+      </w:r>
+      <w:proofErr w:type="spellStart"/>
+      <w:r>
+        <w:t>jpa</w:t>
+      </w:r>
+      <w:proofErr w:type="spellEnd"/>
+      <w:r>
+        <w:t>)</w:t>
+      </w:r>
+    </w:p>
+    <w:p>
+      <w:pPr>
+        <w:rPr>
+          <w:b/>
+          <w:bCs/>
+        </w:rPr>
+      </w:pPr>
+    </w:p>
+    <w:p>
+      <w:pPr>
+        <w:rPr>
+          <w:rFonts w:hint="eastAsia"/>
+        </w:rPr>
+      </w:pPr>
+      <w:r>
+        <w:rPr>
+          <w:rFonts w:hint="eastAsia"/>
+        </w:rPr>
+        <w:t>SSH</w:t>
+      </w:r>
+      <w:r>
+        <w:rPr>
+          <w:rFonts w:hint="eastAsia"/>
+        </w:rPr>
+        <w:t>是</w:t>
+      </w:r>
+      <w:r>
+        <w:rPr>
+          <w:rFonts w:hint="eastAsia"/>
+        </w:rPr>
+        <w:t xml:space="preserve"> </w:t>
+      </w:r>
+      <w:proofErr w:type="spellStart"/>
+      <w:r>
+        <w:rPr>
+          <w:rFonts w:hint="eastAsia"/>
+        </w:rPr>
+        <w:t>struts+spring+hibernate</w:t>
+      </w:r>
+      <w:proofErr w:type="spellEnd"/>
+      <w:r>
+        <w:rPr>
+          <w:rFonts w:hint="eastAsia"/>
+        </w:rPr>
+        <w:t>的一个集成框架，是目前比较流行的一种</w:t>
+      </w:r>
+      <w:r>
+        <w:rPr>
+          <w:rFonts w:hint="eastAsia"/>
+        </w:rPr>
+        <w:t>Web</w:t>
+      </w:r>
+      <w:r>
+        <w:rPr>
+          <w:rFonts w:hint="eastAsia"/>
+        </w:rPr>
+        <w:t>应用程序开源框架。区别于</w:t>
+      </w:r>
+      <w:r>
+        <w:rPr>
+          <w:rFonts w:hint="eastAsia"/>
+        </w:rPr>
+        <w:t xml:space="preserve"> Secure Shell </w:t>
+      </w:r>
+      <w:r>
+        <w:rPr>
+          <w:rFonts w:hint="eastAsia"/>
+        </w:rPr>
+        <w:t>。</w:t>
+      </w:r>
+    </w:p>
+    <w:p>
+      <w:r>
+        <w:rPr>
+          <w:rFonts w:hint="eastAsia"/>
+        </w:rPr>
+        <w:t>集成</w:t>
+      </w:r>
+      <w:r>
+        <w:rPr>
+          <w:rFonts w:hint="eastAsia"/>
+        </w:rPr>
+        <w:t>SSH</w:t>
+      </w:r>
+      <w:r>
+        <w:rPr>
+          <w:rFonts w:hint="eastAsia"/>
+        </w:rPr>
+        <w:t>框架的系统从职责上分为四层：表示层、业务逻辑层、数据持久层和域模块层，以帮助开发人员在短期内搭建结构清晰、可复用性好、维护方便的</w:t>
+      </w:r>
+      <w:r>
+        <w:rPr>
+          <w:rFonts w:hint="eastAsia"/>
+        </w:rPr>
+        <w:t>Web</w:t>
+      </w:r>
+      <w:r>
+        <w:rPr>
+          <w:rFonts w:hint="eastAsia"/>
+        </w:rPr>
+        <w:t>应用程序。其中使用</w:t>
+      </w:r>
+      <w:r>
+        <w:rPr>
+          <w:rFonts w:hint="eastAsia"/>
+        </w:rPr>
+        <w:t>Struts</w:t>
+      </w:r>
+      <w:r>
+        <w:rPr>
+          <w:rFonts w:hint="eastAsia"/>
+        </w:rPr>
+        <w:t>作为系统的整体基础架构，负责</w:t>
+      </w:r>
+      <w:r>
+        <w:rPr>
+          <w:rFonts w:hint="eastAsia"/>
+        </w:rPr>
+        <w:t>MVC</w:t>
+      </w:r>
+      <w:r>
+        <w:rPr>
+          <w:rFonts w:hint="eastAsia"/>
+        </w:rPr>
+        <w:t>的分离，在</w:t>
+      </w:r>
+      <w:r>
+        <w:rPr>
+          <w:rFonts w:hint="eastAsia"/>
+        </w:rPr>
+        <w:t>Struts</w:t>
+      </w:r>
+      <w:r>
+        <w:rPr>
+          <w:rFonts w:hint="eastAsia"/>
+        </w:rPr>
+        <w:t>框架的模型部分，控制业务跳转，利用</w:t>
+      </w:r>
+      <w:r>
+        <w:rPr>
+          <w:rFonts w:hint="eastAsia"/>
+        </w:rPr>
+        <w:t>Hibernate</w:t>
+      </w:r>
+      <w:r>
+        <w:rPr>
+          <w:rFonts w:hint="eastAsia"/>
+        </w:rPr>
+        <w:t>框架对持久层提供支持，</w:t>
+      </w:r>
+      <w:r>
+        <w:rPr>
+          <w:rFonts w:hint="eastAsia"/>
+        </w:rPr>
+        <w:t>Spring</w:t>
+      </w:r>
+      <w:r>
+        <w:rPr>
+          <w:rFonts w:hint="eastAsia"/>
+        </w:rPr>
+        <w:t>做管理，管理</w:t>
+      </w:r>
+      <w:r>
+        <w:rPr>
+          <w:rFonts w:hint="eastAsia"/>
+        </w:rPr>
+        <w:t>struts</w:t>
+      </w:r>
+      <w:r>
+        <w:rPr>
+          <w:rFonts w:hint="eastAsia"/>
+        </w:rPr>
+        <w:t>和</w:t>
+      </w:r>
+      <w:r>
+        <w:rPr>
+          <w:rFonts w:hint="eastAsia"/>
+        </w:rPr>
+        <w:t>hibernate</w:t>
+      </w:r>
+      <w:r>
+        <w:rPr>
+          <w:rFonts w:hint="eastAsia"/>
+        </w:rPr>
+        <w:t>。</w:t>
+      </w:r>
+    </w:p>
+    <w:p>
+      <w:pPr>
+        <w:rPr>
+          <w:rFonts w:hint="eastAsia"/>
+        </w:rPr>
+      </w:pPr>
+    </w:p>
+    <w:p>
+      <w:pPr>
+        <w:rPr>
+          <w:b/>
+          <w:bCs/>
+        </w:rPr>
+      </w:pPr>
+      <w:r>
+        <w:rPr>
+          <w:rFonts w:hint="eastAsia"/>
+          <w:b/>
+          <w:bCs/>
+        </w:rPr>
+        <w:t>方案</w:t>
+      </w:r>
+      <w:r>
+        <w:rPr>
+          <w:rFonts w:hint="eastAsia"/>
+          <w:b/>
+          <w:bCs/>
+        </w:rPr>
+        <w:t>2</w:t>
+      </w:r>
+    </w:p>
+    <w:p>
+      <w:pPr>
+        <w:rPr>
+          <w:b/>
+          <w:bCs/>
+        </w:rPr>
+      </w:pPr>
+      <w:proofErr w:type="spellStart"/>
+      <w:r>
+        <w:rPr>
+          <w:rFonts w:hint="eastAsia"/>
+          <w:b/>
+          <w:bCs/>
+        </w:rPr>
+        <w:lastRenderedPageBreak/>
+        <w:t>s</w:t>
+      </w:r>
+      <w:r>
+        <w:rPr>
+          <w:b/>
+          <w:bCs/>
+        </w:rPr>
+        <w:t>sm</w:t>
+      </w:r>
+      <w:proofErr w:type="spellEnd"/>
+      <w:r>
+        <w:rPr>
+          <w:b/>
+          <w:bCs/>
+        </w:rPr>
+        <w:t xml:space="preserve"> </w:t>
+      </w:r>
+      <w:proofErr w:type="spellStart"/>
+      <w:r>
+        <w:rPr>
+          <w:b/>
+          <w:bCs/>
+        </w:rPr>
+        <w:t>spring+spring</w:t>
+      </w:r>
+      <w:proofErr w:type="spellEnd"/>
+      <w:r>
+        <w:rPr>
+          <w:b/>
+          <w:bCs/>
+        </w:rPr>
+        <w:t xml:space="preserve"> </w:t>
+      </w:r>
+      <w:proofErr w:type="spellStart"/>
+      <w:r>
+        <w:rPr>
+          <w:b/>
+          <w:bCs/>
+        </w:rPr>
+        <w:t>mvc</w:t>
+      </w:r>
+      <w:proofErr w:type="spellEnd"/>
+      <w:r>
+        <w:rPr>
+          <w:b/>
+          <w:bCs/>
+        </w:rPr>
+        <w:t xml:space="preserve"> +</w:t>
+      </w:r>
+      <w:proofErr w:type="spellStart"/>
+      <w:r>
+        <w:rPr>
+          <w:b/>
+          <w:bCs/>
+        </w:rPr>
+        <w:t>mybatis</w:t>
+      </w:r>
+      <w:proofErr w:type="spellEnd"/>
+    </w:p>
+    <w:p>
+      <w:r>
+        <w:rPr>
+          <w:rFonts w:hint="eastAsia"/>
+        </w:rPr>
+        <w:t>SSM</w:t>
+      </w:r>
+      <w:r>
+        <w:rPr>
+          <w:rFonts w:hint="eastAsia"/>
+        </w:rPr>
+        <w:t>（</w:t>
+      </w:r>
+      <w:proofErr w:type="spellStart"/>
+      <w:r>
+        <w:rPr>
+          <w:rFonts w:hint="eastAsia"/>
+        </w:rPr>
+        <w:t>Spring+SpringMVC+MyBatis</w:t>
+      </w:r>
+      <w:proofErr w:type="spellEnd"/>
+      <w:r>
+        <w:rPr>
+          <w:rFonts w:hint="eastAsia"/>
+        </w:rPr>
+        <w:t>）框架集由</w:t>
+      </w:r>
+      <w:r>
+        <w:rPr>
+          <w:rFonts w:hint="eastAsia"/>
+        </w:rPr>
+        <w:t>Spring</w:t>
+      </w:r>
+      <w:r>
+        <w:rPr>
+          <w:rFonts w:hint="eastAsia"/>
+        </w:rPr>
+        <w:t>、</w:t>
+      </w:r>
+      <w:proofErr w:type="spellStart"/>
+      <w:r>
+        <w:rPr>
+          <w:rFonts w:hint="eastAsia"/>
+        </w:rPr>
+        <w:t>MyBatis</w:t>
+      </w:r>
+      <w:proofErr w:type="spellEnd"/>
+      <w:r>
+        <w:rPr>
+          <w:rFonts w:hint="eastAsia"/>
+        </w:rPr>
+        <w:t>两个开源框架整合而成（</w:t>
+      </w:r>
+      <w:proofErr w:type="spellStart"/>
+      <w:r>
+        <w:rPr>
+          <w:rFonts w:hint="eastAsia"/>
+        </w:rPr>
+        <w:t>SpringMVC</w:t>
+      </w:r>
+      <w:proofErr w:type="spellEnd"/>
+      <w:r>
+        <w:rPr>
+          <w:rFonts w:hint="eastAsia"/>
+        </w:rPr>
+        <w:t>是</w:t>
+      </w:r>
+      <w:r>
+        <w:rPr>
+          <w:rFonts w:hint="eastAsia"/>
+        </w:rPr>
+        <w:t>Spring</w:t>
+      </w:r>
+      <w:r>
+        <w:rPr>
+          <w:rFonts w:hint="eastAsia"/>
+        </w:rPr>
+        <w:t>中的部分内容）。常作为数据源较简单的</w:t>
+      </w:r>
+      <w:r>
+        <w:rPr>
+          <w:rFonts w:hint="eastAsia"/>
+        </w:rPr>
+        <w:t>web</w:t>
+      </w:r>
+      <w:r>
+        <w:rPr>
+          <w:rFonts w:hint="eastAsia"/>
+        </w:rPr>
+        <w:t>项目的框架。</w:t>
+      </w:r>
+    </w:p>
+    <w:p/>
+    <w:p/>
+    <w:p>
+      <w:pPr>
+        <w:rPr>
+          <w:rFonts w:hint="eastAsia"/>
+        </w:rPr>
+      </w:pPr>
+      <w:r>
+        <w:rPr>
+          <w:rFonts w:hint="eastAsia"/>
+        </w:rPr>
+        <w:t>我们选择方案</w:t>
+      </w:r>
+      <w:r>
+        <w:rPr>
+          <w:rFonts w:hint="eastAsia"/>
+        </w:rPr>
+        <w:t>1</w:t>
+      </w:r>
+      <w:r>
+        <w:rPr>
+          <w:rFonts w:hint="eastAsia"/>
+        </w:rPr>
+        <w:t>，因为</w:t>
+      </w:r>
+      <w:proofErr w:type="spellStart"/>
+      <w:r>
+        <w:rPr>
+          <w:rFonts w:hint="eastAsia"/>
+        </w:rPr>
+        <w:t>ssh</w:t>
+      </w:r>
+      <w:proofErr w:type="spellEnd"/>
+      <w:r>
+        <w:rPr>
+          <w:rFonts w:hint="eastAsia"/>
+        </w:rPr>
+        <w:t>的方法可以使用</w:t>
+      </w:r>
+      <w:r>
+        <w:rPr>
+          <w:rFonts w:hint="eastAsia"/>
+        </w:rPr>
+        <w:t>spring</w:t>
+      </w:r>
+      <w:r>
+        <w:t xml:space="preserve"> </w:t>
+      </w:r>
+      <w:r>
+        <w:rPr>
+          <w:rFonts w:hint="eastAsia"/>
+        </w:rPr>
+        <w:t>data</w:t>
+      </w:r>
+      <w:r>
+        <w:t xml:space="preserve"> </w:t>
+      </w:r>
+      <w:proofErr w:type="spellStart"/>
+      <w:r>
+        <w:rPr>
+          <w:rFonts w:hint="eastAsia"/>
+        </w:rPr>
+        <w:t>jpa</w:t>
+      </w:r>
+      <w:proofErr w:type="spellEnd"/>
+      <w:r>
+        <w:t xml:space="preserve"> </w:t>
+      </w:r>
+      <w:r>
+        <w:rPr>
+          <w:rFonts w:hint="eastAsia"/>
+        </w:rPr>
+        <w:t>封装的</w:t>
+      </w:r>
+      <w:r>
+        <w:rPr>
+          <w:rFonts w:hint="eastAsia"/>
+        </w:rPr>
+        <w:t>hibernate</w:t>
+      </w:r>
+      <w:r>
+        <w:t xml:space="preserve"> </w:t>
+      </w:r>
+      <w:r>
+        <w:rPr>
+          <w:rFonts w:hint="eastAsia"/>
+        </w:rPr>
+        <w:t>，非常便与使用，只需要实现</w:t>
+      </w:r>
+      <w:proofErr w:type="spellStart"/>
+      <w:r>
+        <w:rPr>
+          <w:rFonts w:hint="eastAsia"/>
+        </w:rPr>
+        <w:t>jpa</w:t>
+      </w:r>
+      <w:proofErr w:type="spellEnd"/>
+      <w:r>
+        <w:rPr>
+          <w:rFonts w:hint="eastAsia"/>
+        </w:rPr>
+        <w:t>提供的</w:t>
+      </w:r>
+      <w:proofErr w:type="spellStart"/>
+      <w:r>
+        <w:t>Jpa</w:t>
+      </w:r>
+      <w:r>
+        <w:rPr>
+          <w:rFonts w:hint="eastAsia"/>
+        </w:rPr>
+        <w:t>R</w:t>
+      </w:r>
+      <w:r>
+        <w:t>epertory</w:t>
+      </w:r>
+      <w:proofErr w:type="spellEnd"/>
+      <w:r>
+        <w:t xml:space="preserve"> </w:t>
+      </w:r>
+      <w:r>
+        <w:rPr>
+          <w:rFonts w:hint="eastAsia"/>
+        </w:rPr>
+        <w:t>即可，非常的简单便捷，不需要自己写出</w:t>
+      </w:r>
+      <w:proofErr w:type="spellStart"/>
+      <w:r>
+        <w:rPr>
+          <w:rFonts w:hint="eastAsia"/>
+        </w:rPr>
+        <w:t>sql</w:t>
+      </w:r>
+      <w:proofErr w:type="spellEnd"/>
+      <w:r>
+        <w:rPr>
+          <w:rFonts w:hint="eastAsia"/>
+        </w:rPr>
+        <w:t>语句，相比</w:t>
+      </w:r>
+      <w:proofErr w:type="spellStart"/>
+      <w:r>
+        <w:rPr>
+          <w:rFonts w:hint="eastAsia"/>
+        </w:rPr>
+        <w:t>mybatis</w:t>
+      </w:r>
+      <w:proofErr w:type="spellEnd"/>
+      <w:r>
+        <w:rPr>
+          <w:rFonts w:hint="eastAsia"/>
+        </w:rPr>
+        <w:t>更快速，</w:t>
+      </w:r>
+      <w:r>
+        <w:rPr>
+          <w:rFonts w:hint="eastAsia"/>
+        </w:rPr>
+        <w:t>可以专心完成自己的业务逻辑</w:t>
+      </w:r>
+    </w:p>
+    <w:p/>
     <w:p>
       <w:pPr>
         <w:pStyle w:val="2"/>
@@ -6286,15 +7736,14 @@
           <w:szCs w:val="24"/>
         </w:rPr>
       </w:pPr>
-      <w:bookmarkStart w:id="37" w:name="_Toc12480025"/>
-      <w:bookmarkStart w:id="38" w:name="_Toc12480109"/>
+      <w:bookmarkStart w:id="34" w:name="_Toc12480025"/>
+      <w:bookmarkStart w:id="35" w:name="_Toc12480109"/>
       <w:r>
         <w:rPr>
           <w:rFonts w:ascii="Times New Roman" w:eastAsia="宋体" w:hAnsi="宋体" w:hint="eastAsia"/>
           <w:sz w:val="24"/>
           <w:szCs w:val="24"/>
         </w:rPr>
-        <w:lastRenderedPageBreak/>
         <w:t>2.</w:t>
       </w:r>
       <w:r>
@@ -6321,8 +7770,8 @@
         </w:rPr>
         <w:t>问题域设计</w:t>
       </w:r>
-      <w:bookmarkEnd w:id="37"/>
-      <w:bookmarkEnd w:id="38"/>
+      <w:bookmarkEnd w:id="34"/>
+      <w:bookmarkEnd w:id="35"/>
     </w:p>
     <w:p>
       <w:pPr>
@@ -6333,8 +7782,8 @@
           <w:szCs w:val="21"/>
         </w:rPr>
       </w:pPr>
-      <w:bookmarkStart w:id="39" w:name="_Toc12480026"/>
-      <w:bookmarkStart w:id="40" w:name="_Toc12480110"/>
+      <w:bookmarkStart w:id="36" w:name="_Toc12480026"/>
+      <w:bookmarkStart w:id="37" w:name="_Toc12480110"/>
       <w:r>
         <w:rPr>
           <w:rFonts w:hint="eastAsia"/>
@@ -6351,8 +7800,8 @@
         </w:rPr>
         <w:t>域模型设计</w:t>
       </w:r>
-      <w:bookmarkEnd w:id="39"/>
-      <w:bookmarkEnd w:id="40"/>
+      <w:bookmarkEnd w:id="36"/>
+      <w:bookmarkEnd w:id="37"/>
     </w:p>
     <w:p>
       <w:pPr>
@@ -6380,7 +7829,7 @@
                     <pic:cNvPicPr/>
                   </pic:nvPicPr>
                   <pic:blipFill>
-                    <a:blip r:embed="rId13" cstate="print">
+                    <a:blip r:embed="rId12" cstate="print">
                       <a:extLst>
                         <a:ext uri="{28A0092B-C50C-407E-A947-70E740481C1C}">
                           <a14:useLocalDpi xmlns:a14="http://schemas.microsoft.com/office/drawing/2010/main" val="0"/>
@@ -6409,6 +7858,42 @@
     </w:p>
     <w:p>
       <w:pPr>
+        <w:jc w:val="center"/>
+        <w:rPr>
+          <w:rFonts w:hint="eastAsia"/>
+          <w:lang w:val="zh-CN"/>
+        </w:rPr>
+      </w:pPr>
+      <w:r>
+        <w:rPr>
+          <w:rFonts w:hint="eastAsia"/>
+          <w:lang w:val="zh-CN"/>
+        </w:rPr>
+        <w:t>图</w:t>
+      </w:r>
+      <w:r>
+        <w:rPr>
+          <w:rFonts w:hint="eastAsia"/>
+          <w:lang w:val="zh-CN"/>
+        </w:rPr>
+        <w:t xml:space="preserve"> </w:t>
+      </w:r>
+      <w:r>
+        <w:rPr>
+          <w:lang w:val="zh-CN"/>
+        </w:rPr>
+        <w:t xml:space="preserve">2-1 </w:t>
+      </w:r>
+      <w:r>
+        <w:rPr>
+          <w:rFonts w:hint="eastAsia"/>
+          <w:lang w:val="zh-CN"/>
+        </w:rPr>
+        <w:t>域模型设计</w:t>
+      </w:r>
+    </w:p>
+    <w:p>
+      <w:pPr>
         <w:pStyle w:val="3"/>
         <w:spacing w:before="0" w:after="0" w:line="415" w:lineRule="auto"/>
         <w:rPr>
@@ -6416,8 +7901,8 @@
           <w:szCs w:val="21"/>
         </w:rPr>
       </w:pPr>
-      <w:bookmarkStart w:id="41" w:name="_Toc12480027"/>
-      <w:bookmarkStart w:id="42" w:name="_Toc12480111"/>
+      <w:bookmarkStart w:id="38" w:name="_Toc12480027"/>
+      <w:bookmarkStart w:id="39" w:name="_Toc12480111"/>
       <w:r>
         <w:rPr>
           <w:rFonts w:hint="eastAsia"/>
@@ -6466,8 +7951,8 @@
         </w:rPr>
         <w:t>设计</w:t>
       </w:r>
-      <w:bookmarkEnd w:id="41"/>
-      <w:bookmarkEnd w:id="42"/>
+      <w:bookmarkEnd w:id="38"/>
+      <w:bookmarkEnd w:id="39"/>
     </w:p>
     <w:p>
       <w:pPr>
@@ -6475,7 +7960,7 @@
           <w:szCs w:val="21"/>
         </w:rPr>
       </w:pPr>
-      <w:bookmarkStart w:id="43" w:name="_Toc12480028"/>
+      <w:bookmarkStart w:id="40" w:name="_Toc12480028"/>
       <w:r>
         <w:rPr>
           <w:noProof/>
@@ -6496,7 +7981,7 @@
                     <pic:cNvPicPr/>
                   </pic:nvPicPr>
                   <pic:blipFill>
-                    <a:blip r:embed="rId14" cstate="print">
+                    <a:blip r:embed="rId13" cstate="print">
                       <a:extLst>
                         <a:ext uri="{28A0092B-C50C-407E-A947-70E740481C1C}">
                           <a14:useLocalDpi xmlns:a14="http://schemas.microsoft.com/office/drawing/2010/main" val="0"/>
@@ -6522,7 +8007,70 @@
           </wp:inline>
         </w:drawing>
       </w:r>
-      <w:bookmarkEnd w:id="43"/>
+      <w:bookmarkEnd w:id="40"/>
+    </w:p>
+    <w:p>
+      <w:pPr>
+        <w:jc w:val="center"/>
+        <w:rPr>
+          <w:rFonts w:hint="eastAsia"/>
+          <w:lang w:val="zh-CN"/>
+        </w:rPr>
+      </w:pPr>
+      <w:r>
+        <w:rPr>
+          <w:rFonts w:hint="eastAsia"/>
+          <w:lang w:val="zh-CN"/>
+        </w:rPr>
+        <w:t>图</w:t>
+      </w:r>
+      <w:r>
+        <w:rPr>
+          <w:rFonts w:hint="eastAsia"/>
+          <w:lang w:val="zh-CN"/>
+        </w:rPr>
+        <w:t xml:space="preserve"> </w:t>
+      </w:r>
+      <w:r>
+        <w:rPr>
+          <w:lang w:val="zh-CN"/>
+        </w:rPr>
+        <w:t>2-</w:t>
+      </w:r>
+      <w:r>
+        <w:rPr>
+          <w:lang w:val="zh-CN"/>
+        </w:rPr>
+        <w:t>2</w:t>
+      </w:r>
+      <w:r>
+        <w:rPr>
+          <w:lang w:val="zh-CN"/>
+        </w:rPr>
+        <w:t xml:space="preserve"> </w:t>
+      </w:r>
+      <w:r>
+        <w:rPr>
+          <w:rFonts w:hint="eastAsia"/>
+          <w:lang w:val="zh-CN"/>
+        </w:rPr>
+        <w:t>接口</w:t>
+      </w:r>
+      <w:r>
+        <w:rPr>
+          <w:rFonts w:hint="eastAsia"/>
+          <w:lang w:val="zh-CN"/>
+        </w:rPr>
+        <w:t>设计</w:t>
+      </w:r>
+    </w:p>
+    <w:p>
+      <w:pPr>
+        <w:rPr>
+          <w:rFonts w:hint="eastAsia"/>
+          <w:szCs w:val="21"/>
+        </w:rPr>
+      </w:pPr>
     </w:p>
     <w:p>
       <w:pPr>
@@ -6543,14 +8091,15 @@
           <w:szCs w:val="24"/>
         </w:rPr>
       </w:pPr>
-      <w:bookmarkStart w:id="44" w:name="_Toc12480029"/>
-      <w:bookmarkStart w:id="45" w:name="_Toc12480112"/>
+      <w:bookmarkStart w:id="41" w:name="_Toc12480029"/>
+      <w:bookmarkStart w:id="42" w:name="_Toc12480112"/>
       <w:r>
         <w:rPr>
           <w:rFonts w:ascii="Times New Roman" w:eastAsia="宋体" w:hAnsi="宋体" w:hint="eastAsia"/>
           <w:sz w:val="24"/>
           <w:szCs w:val="24"/>
         </w:rPr>
+        <w:lastRenderedPageBreak/>
         <w:t>2.</w:t>
       </w:r>
       <w:r>
@@ -6585,8 +8134,8 @@
         </w:rPr>
         <w:t>设计</w:t>
       </w:r>
-      <w:bookmarkEnd w:id="44"/>
-      <w:bookmarkEnd w:id="45"/>
+      <w:bookmarkEnd w:id="41"/>
+      <w:bookmarkEnd w:id="42"/>
     </w:p>
     <w:p>
       <w:pPr>
@@ -6597,8 +8146,8 @@
           <w:szCs w:val="21"/>
         </w:rPr>
       </w:pPr>
-      <w:bookmarkStart w:id="46" w:name="_Toc12480030"/>
-      <w:bookmarkStart w:id="47" w:name="_Toc12480113"/>
+      <w:bookmarkStart w:id="43" w:name="_Toc12480030"/>
+      <w:bookmarkStart w:id="44" w:name="_Toc12480113"/>
       <w:r>
         <w:rPr>
           <w:rFonts w:hint="eastAsia"/>
@@ -6639,8 +8188,8 @@
         </w:rPr>
         <w:t>设计</w:t>
       </w:r>
-      <w:bookmarkEnd w:id="46"/>
-      <w:bookmarkEnd w:id="47"/>
+      <w:bookmarkEnd w:id="43"/>
+      <w:bookmarkEnd w:id="44"/>
     </w:p>
     <w:p>
       <w:pPr>
@@ -6679,13 +8228,13 @@
         <w:tblLook w:val="04A0" w:firstRow="1" w:lastRow="0" w:firstColumn="1" w:lastColumn="0" w:noHBand="0" w:noVBand="1"/>
       </w:tblPr>
       <w:tblGrid>
-        <w:gridCol w:w="976"/>
-        <w:gridCol w:w="977"/>
-        <w:gridCol w:w="1320"/>
-        <w:gridCol w:w="2059"/>
-        <w:gridCol w:w="977"/>
-        <w:gridCol w:w="977"/>
-        <w:gridCol w:w="977"/>
+        <w:gridCol w:w="1059"/>
+        <w:gridCol w:w="1059"/>
+        <w:gridCol w:w="1438"/>
+        <w:gridCol w:w="2257"/>
+        <w:gridCol w:w="1059"/>
+        <w:gridCol w:w="1059"/>
+        <w:gridCol w:w="1059"/>
       </w:tblGrid>
       <w:tr>
         <w:trPr>
@@ -6852,12 +8401,17 @@
               <w:jc w:val="left"/>
             </w:pPr>
             <w:proofErr w:type="spellStart"/>
+            <w:proofErr w:type="gramStart"/>
             <w:r>
               <w:t>bigint</w:t>
             </w:r>
             <w:proofErr w:type="spellEnd"/>
             <w:r>
-              <w:t>(20)</w:t>
+              <w:t>(</w:t>
+            </w:r>
+            <w:proofErr w:type="gramEnd"/>
+            <w:r>
+              <w:t>20)</w:t>
             </w:r>
           </w:p>
         </w:tc>
@@ -6972,8 +8526,13 @@
               <w:widowControl/>
               <w:jc w:val="left"/>
             </w:pPr>
-            <w:r>
-              <w:t>varchar(255)</w:t>
+            <w:proofErr w:type="gramStart"/>
+            <w:r>
+              <w:t>varchar(</w:t>
+            </w:r>
+            <w:proofErr w:type="gramEnd"/>
+            <w:r>
+              <w:t>255)</w:t>
             </w:r>
           </w:p>
         </w:tc>
@@ -7050,13 +8609,13 @@
         <w:tblLook w:val="04A0" w:firstRow="1" w:lastRow="0" w:firstColumn="1" w:lastColumn="0" w:noHBand="0" w:noVBand="1"/>
       </w:tblPr>
       <w:tblGrid>
-        <w:gridCol w:w="921"/>
-        <w:gridCol w:w="1393"/>
-        <w:gridCol w:w="1269"/>
-        <w:gridCol w:w="1920"/>
-        <w:gridCol w:w="920"/>
-        <w:gridCol w:w="920"/>
-        <w:gridCol w:w="920"/>
+        <w:gridCol w:w="942"/>
+        <w:gridCol w:w="1429"/>
+        <w:gridCol w:w="1301"/>
+        <w:gridCol w:w="1972"/>
+        <w:gridCol w:w="941"/>
+        <w:gridCol w:w="941"/>
+        <w:gridCol w:w="941"/>
       </w:tblGrid>
       <w:tr>
         <w:trPr>
@@ -7223,12 +8782,17 @@
               <w:jc w:val="left"/>
             </w:pPr>
             <w:proofErr w:type="spellStart"/>
+            <w:proofErr w:type="gramStart"/>
             <w:r>
               <w:t>bigint</w:t>
             </w:r>
             <w:proofErr w:type="spellEnd"/>
             <w:r>
-              <w:t>(20)</w:t>
+              <w:t>(</w:t>
+            </w:r>
+            <w:proofErr w:type="gramEnd"/>
+            <w:r>
+              <w:t>20)</w:t>
             </w:r>
           </w:p>
         </w:tc>
@@ -7312,7 +8876,6 @@
               <w:jc w:val="left"/>
             </w:pPr>
             <w:r>
-              <w:lastRenderedPageBreak/>
               <w:t>course</w:t>
             </w:r>
           </w:p>
@@ -7346,8 +8909,13 @@
               <w:widowControl/>
               <w:jc w:val="left"/>
             </w:pPr>
-            <w:r>
-              <w:t>int(11)</w:t>
+            <w:proofErr w:type="gramStart"/>
+            <w:r>
+              <w:t>int(</w:t>
+            </w:r>
+            <w:proofErr w:type="gramEnd"/>
+            <w:r>
+              <w:t>11)</w:t>
             </w:r>
           </w:p>
         </w:tc>
@@ -7459,8 +9027,13 @@
               <w:widowControl/>
               <w:jc w:val="left"/>
             </w:pPr>
-            <w:r>
-              <w:t>int(11)</w:t>
+            <w:proofErr w:type="gramStart"/>
+            <w:r>
+              <w:t>int(</w:t>
+            </w:r>
+            <w:proofErr w:type="gramEnd"/>
+            <w:r>
+              <w:t>11)</w:t>
             </w:r>
           </w:p>
         </w:tc>
@@ -7572,8 +9145,13 @@
               <w:widowControl/>
               <w:jc w:val="left"/>
             </w:pPr>
-            <w:r>
-              <w:t>varchar(255)</w:t>
+            <w:proofErr w:type="gramStart"/>
+            <w:r>
+              <w:t>varchar(</w:t>
+            </w:r>
+            <w:proofErr w:type="gramEnd"/>
+            <w:r>
+              <w:t>255)</w:t>
             </w:r>
           </w:p>
         </w:tc>
@@ -7685,8 +9263,13 @@
               <w:widowControl/>
               <w:jc w:val="left"/>
             </w:pPr>
-            <w:r>
-              <w:t>int(11)</w:t>
+            <w:proofErr w:type="gramStart"/>
+            <w:r>
+              <w:t>int(</w:t>
+            </w:r>
+            <w:proofErr w:type="gramEnd"/>
+            <w:r>
+              <w:t>11)</w:t>
             </w:r>
           </w:p>
         </w:tc>
@@ -7798,8 +9381,13 @@
               <w:widowControl/>
               <w:jc w:val="left"/>
             </w:pPr>
-            <w:r>
-              <w:t>int(11)</w:t>
+            <w:proofErr w:type="gramStart"/>
+            <w:r>
+              <w:t>int(</w:t>
+            </w:r>
+            <w:proofErr w:type="gramEnd"/>
+            <w:r>
+              <w:t>11)</w:t>
             </w:r>
           </w:p>
         </w:tc>
@@ -7909,8 +9497,13 @@
               <w:widowControl/>
               <w:jc w:val="left"/>
             </w:pPr>
-            <w:r>
-              <w:t>varchar(255)</w:t>
+            <w:proofErr w:type="gramStart"/>
+            <w:r>
+              <w:t>varchar(</w:t>
+            </w:r>
+            <w:proofErr w:type="gramEnd"/>
+            <w:r>
+              <w:t>255)</w:t>
             </w:r>
           </w:p>
         </w:tc>
@@ -8244,8 +9837,13 @@
               <w:widowControl/>
               <w:jc w:val="left"/>
             </w:pPr>
-            <w:r>
-              <w:t>int(11)</w:t>
+            <w:proofErr w:type="gramStart"/>
+            <w:r>
+              <w:t>int(</w:t>
+            </w:r>
+            <w:proofErr w:type="gramEnd"/>
+            <w:r>
+              <w:t>11)</w:t>
             </w:r>
           </w:p>
         </w:tc>
@@ -8357,8 +9955,13 @@
               <w:widowControl/>
               <w:jc w:val="left"/>
             </w:pPr>
-            <w:r>
-              <w:t>int(11)</w:t>
+            <w:proofErr w:type="gramStart"/>
+            <w:r>
+              <w:t>int(</w:t>
+            </w:r>
+            <w:proofErr w:type="gramEnd"/>
+            <w:r>
+              <w:t>11)</w:t>
             </w:r>
           </w:p>
         </w:tc>
@@ -8471,12 +10074,17 @@
               <w:jc w:val="left"/>
             </w:pPr>
             <w:proofErr w:type="spellStart"/>
+            <w:proofErr w:type="gramStart"/>
             <w:r>
               <w:t>bigint</w:t>
             </w:r>
             <w:proofErr w:type="spellEnd"/>
             <w:r>
-              <w:t>(20)</w:t>
+              <w:t>(</w:t>
+            </w:r>
+            <w:proofErr w:type="gramEnd"/>
+            <w:r>
+              <w:t>20)</w:t>
             </w:r>
           </w:p>
         </w:tc>
@@ -8589,12 +10197,17 @@
               <w:jc w:val="left"/>
             </w:pPr>
             <w:proofErr w:type="spellStart"/>
+            <w:proofErr w:type="gramStart"/>
             <w:r>
               <w:t>bigint</w:t>
             </w:r>
             <w:proofErr w:type="spellEnd"/>
             <w:r>
-              <w:t>(20)</w:t>
+              <w:t>(</w:t>
+            </w:r>
+            <w:proofErr w:type="gramEnd"/>
+            <w:r>
+              <w:t>20)</w:t>
             </w:r>
           </w:p>
         </w:tc>
@@ -8677,13 +10290,13 @@
         <w:tblLook w:val="04A0" w:firstRow="1" w:lastRow="0" w:firstColumn="1" w:lastColumn="0" w:noHBand="0" w:noVBand="1"/>
       </w:tblPr>
       <w:tblGrid>
-        <w:gridCol w:w="1687"/>
-        <w:gridCol w:w="1354"/>
-        <w:gridCol w:w="1090"/>
-        <w:gridCol w:w="1675"/>
-        <w:gridCol w:w="819"/>
-        <w:gridCol w:w="819"/>
-        <w:gridCol w:w="819"/>
+        <w:gridCol w:w="1845"/>
+        <w:gridCol w:w="1476"/>
+        <w:gridCol w:w="1184"/>
+        <w:gridCol w:w="1833"/>
+        <w:gridCol w:w="884"/>
+        <w:gridCol w:w="884"/>
+        <w:gridCol w:w="884"/>
       </w:tblGrid>
       <w:tr>
         <w:trPr>
@@ -8852,12 +10465,17 @@
               <w:jc w:val="left"/>
             </w:pPr>
             <w:proofErr w:type="spellStart"/>
+            <w:proofErr w:type="gramStart"/>
             <w:r>
               <w:t>bigint</w:t>
             </w:r>
             <w:proofErr w:type="spellEnd"/>
             <w:r>
-              <w:t>(20)</w:t>
+              <w:t>(</w:t>
+            </w:r>
+            <w:proofErr w:type="gramEnd"/>
+            <w:r>
+              <w:t>20)</w:t>
             </w:r>
           </w:p>
         </w:tc>
@@ -8976,8 +10594,13 @@
               <w:widowControl/>
               <w:jc w:val="left"/>
             </w:pPr>
-            <w:r>
-              <w:t>datetime(6)</w:t>
+            <w:proofErr w:type="gramStart"/>
+            <w:r>
+              <w:t>datetime(</w:t>
+            </w:r>
+            <w:proofErr w:type="gramEnd"/>
+            <w:r>
+              <w:t>6)</w:t>
             </w:r>
           </w:p>
         </w:tc>
@@ -9089,8 +10712,13 @@
               <w:widowControl/>
               <w:jc w:val="left"/>
             </w:pPr>
-            <w:r>
-              <w:t>int(11)</w:t>
+            <w:proofErr w:type="gramStart"/>
+            <w:r>
+              <w:t>int(</w:t>
+            </w:r>
+            <w:proofErr w:type="gramEnd"/>
+            <w:r>
+              <w:t>11)</w:t>
             </w:r>
           </w:p>
         </w:tc>
@@ -9205,12 +10833,17 @@
               <w:jc w:val="left"/>
             </w:pPr>
             <w:proofErr w:type="spellStart"/>
+            <w:proofErr w:type="gramStart"/>
             <w:r>
               <w:t>bigint</w:t>
             </w:r>
             <w:proofErr w:type="spellEnd"/>
             <w:r>
-              <w:t>(20)</w:t>
+              <w:t>(</w:t>
+            </w:r>
+            <w:proofErr w:type="gramEnd"/>
+            <w:r>
+              <w:t>20)</w:t>
             </w:r>
           </w:p>
         </w:tc>
@@ -9324,8 +10957,13 @@
               <w:widowControl/>
               <w:jc w:val="left"/>
             </w:pPr>
-            <w:r>
-              <w:t>int(11)</w:t>
+            <w:proofErr w:type="gramStart"/>
+            <w:r>
+              <w:t>int(</w:t>
+            </w:r>
+            <w:proofErr w:type="gramEnd"/>
+            <w:r>
+              <w:t>11)</w:t>
             </w:r>
           </w:p>
         </w:tc>
@@ -9440,12 +11078,17 @@
               <w:jc w:val="left"/>
             </w:pPr>
             <w:proofErr w:type="spellStart"/>
+            <w:proofErr w:type="gramStart"/>
             <w:r>
               <w:t>bigint</w:t>
             </w:r>
             <w:proofErr w:type="spellEnd"/>
             <w:r>
-              <w:t>(20)</w:t>
+              <w:t>(</w:t>
+            </w:r>
+            <w:proofErr w:type="gramEnd"/>
+            <w:r>
+              <w:t>20)</w:t>
             </w:r>
           </w:p>
         </w:tc>
@@ -9560,12 +11203,17 @@
               <w:jc w:val="left"/>
             </w:pPr>
             <w:proofErr w:type="spellStart"/>
+            <w:proofErr w:type="gramStart"/>
             <w:r>
               <w:t>bigint</w:t>
             </w:r>
             <w:proofErr w:type="spellEnd"/>
             <w:r>
-              <w:t>(20)</w:t>
+              <w:t>(</w:t>
+            </w:r>
+            <w:proofErr w:type="gramEnd"/>
+            <w:r>
+              <w:t>20)</w:t>
             </w:r>
           </w:p>
         </w:tc>
@@ -9642,13 +11290,13 @@
         <w:tblLook w:val="04A0" w:firstRow="1" w:lastRow="0" w:firstColumn="1" w:lastColumn="0" w:noHBand="0" w:noVBand="1"/>
       </w:tblPr>
       <w:tblGrid>
-        <w:gridCol w:w="1644"/>
-        <w:gridCol w:w="1366"/>
-        <w:gridCol w:w="1097"/>
-        <w:gridCol w:w="1687"/>
-        <w:gridCol w:w="823"/>
-        <w:gridCol w:w="823"/>
-        <w:gridCol w:w="823"/>
+        <w:gridCol w:w="1796"/>
+        <w:gridCol w:w="1490"/>
+        <w:gridCol w:w="1192"/>
+        <w:gridCol w:w="1845"/>
+        <w:gridCol w:w="889"/>
+        <w:gridCol w:w="889"/>
+        <w:gridCol w:w="889"/>
       </w:tblGrid>
       <w:tr>
         <w:trPr>
@@ -9819,12 +11467,17 @@
               <w:jc w:val="left"/>
             </w:pPr>
             <w:proofErr w:type="spellStart"/>
+            <w:proofErr w:type="gramStart"/>
             <w:r>
               <w:t>bigint</w:t>
             </w:r>
             <w:proofErr w:type="spellEnd"/>
             <w:r>
-              <w:t>(20)</w:t>
+              <w:t>(</w:t>
+            </w:r>
+            <w:proofErr w:type="gramEnd"/>
+            <w:r>
+              <w:t>20)</w:t>
             </w:r>
           </w:p>
         </w:tc>
@@ -9904,7 +11557,6 @@
             </w:pPr>
             <w:proofErr w:type="spellStart"/>
             <w:r>
-              <w:lastRenderedPageBreak/>
               <w:t>course_require_courses</w:t>
             </w:r>
             <w:proofErr w:type="spellEnd"/>
@@ -9940,12 +11592,17 @@
               <w:jc w:val="left"/>
             </w:pPr>
             <w:proofErr w:type="spellStart"/>
+            <w:proofErr w:type="gramStart"/>
             <w:r>
               <w:t>bigint</w:t>
             </w:r>
             <w:proofErr w:type="spellEnd"/>
             <w:r>
-              <w:t>(20)</w:t>
+              <w:t>(</w:t>
+            </w:r>
+            <w:proofErr w:type="gramEnd"/>
+            <w:r>
+              <w:t>20)</w:t>
             </w:r>
           </w:p>
         </w:tc>
@@ -10022,13 +11679,13 @@
         <w:tblLook w:val="04A0" w:firstRow="1" w:lastRow="0" w:firstColumn="1" w:lastColumn="0" w:noHBand="0" w:noVBand="1"/>
       </w:tblPr>
       <w:tblGrid>
-        <w:gridCol w:w="973"/>
-        <w:gridCol w:w="1002"/>
-        <w:gridCol w:w="1315"/>
-        <w:gridCol w:w="2051"/>
-        <w:gridCol w:w="974"/>
-        <w:gridCol w:w="974"/>
-        <w:gridCol w:w="974"/>
+        <w:gridCol w:w="1056"/>
+        <w:gridCol w:w="1087"/>
+        <w:gridCol w:w="1433"/>
+        <w:gridCol w:w="2249"/>
+        <w:gridCol w:w="1055"/>
+        <w:gridCol w:w="1055"/>
+        <w:gridCol w:w="1055"/>
       </w:tblGrid>
       <w:tr>
         <w:trPr>
@@ -10195,12 +11852,17 @@
               <w:jc w:val="left"/>
             </w:pPr>
             <w:proofErr w:type="spellStart"/>
+            <w:proofErr w:type="gramStart"/>
             <w:r>
               <w:t>bigint</w:t>
             </w:r>
             <w:proofErr w:type="spellEnd"/>
             <w:r>
-              <w:t>(20)</w:t>
+              <w:t>(</w:t>
+            </w:r>
+            <w:proofErr w:type="gramEnd"/>
+            <w:r>
+              <w:t>20)</w:t>
             </w:r>
           </w:p>
         </w:tc>
@@ -10315,8 +11977,13 @@
               <w:widowControl/>
               <w:jc w:val="left"/>
             </w:pPr>
-            <w:r>
-              <w:t>varchar(255)</w:t>
+            <w:proofErr w:type="gramStart"/>
+            <w:r>
+              <w:t>varchar(</w:t>
+            </w:r>
+            <w:proofErr w:type="gramEnd"/>
+            <w:r>
+              <w:t>255)</w:t>
             </w:r>
           </w:p>
         </w:tc>
@@ -10429,12 +12096,17 @@
               <w:jc w:val="left"/>
             </w:pPr>
             <w:proofErr w:type="spellStart"/>
+            <w:proofErr w:type="gramStart"/>
             <w:r>
               <w:t>bigint</w:t>
             </w:r>
             <w:proofErr w:type="spellEnd"/>
             <w:r>
-              <w:t>(20)</w:t>
+              <w:t>(</w:t>
+            </w:r>
+            <w:proofErr w:type="gramEnd"/>
+            <w:r>
+              <w:t>20)</w:t>
             </w:r>
           </w:p>
         </w:tc>
@@ -10511,13 +12183,13 @@
         <w:tblLook w:val="04A0" w:firstRow="1" w:lastRow="0" w:firstColumn="1" w:lastColumn="0" w:noHBand="0" w:noVBand="1"/>
       </w:tblPr>
       <w:tblGrid>
-        <w:gridCol w:w="973"/>
-        <w:gridCol w:w="1002"/>
-        <w:gridCol w:w="1315"/>
-        <w:gridCol w:w="2051"/>
-        <w:gridCol w:w="974"/>
-        <w:gridCol w:w="974"/>
-        <w:gridCol w:w="974"/>
+        <w:gridCol w:w="1056"/>
+        <w:gridCol w:w="1087"/>
+        <w:gridCol w:w="1433"/>
+        <w:gridCol w:w="2249"/>
+        <w:gridCol w:w="1055"/>
+        <w:gridCol w:w="1055"/>
+        <w:gridCol w:w="1055"/>
       </w:tblGrid>
       <w:tr>
         <w:trPr>
@@ -10684,12 +12356,17 @@
               <w:jc w:val="left"/>
             </w:pPr>
             <w:proofErr w:type="spellStart"/>
+            <w:proofErr w:type="gramStart"/>
             <w:r>
               <w:t>bigint</w:t>
             </w:r>
             <w:proofErr w:type="spellEnd"/>
             <w:r>
-              <w:t>(20)</w:t>
+              <w:t>(</w:t>
+            </w:r>
+            <w:proofErr w:type="gramEnd"/>
+            <w:r>
+              <w:t>20)</w:t>
             </w:r>
           </w:p>
         </w:tc>
@@ -10799,8 +12476,13 @@
               <w:widowControl/>
               <w:jc w:val="left"/>
             </w:pPr>
-            <w:r>
-              <w:t>varchar(255)</w:t>
+            <w:proofErr w:type="gramStart"/>
+            <w:r>
+              <w:t>varchar(</w:t>
+            </w:r>
+            <w:proofErr w:type="gramEnd"/>
+            <w:r>
+              <w:t>255)</w:t>
             </w:r>
           </w:p>
         </w:tc>
@@ -10910,8 +12592,13 @@
               <w:widowControl/>
               <w:jc w:val="left"/>
             </w:pPr>
-            <w:r>
-              <w:t>varchar(255)</w:t>
+            <w:proofErr w:type="gramStart"/>
+            <w:r>
+              <w:t>varchar(</w:t>
+            </w:r>
+            <w:proofErr w:type="gramEnd"/>
+            <w:r>
+              <w:t>255)</w:t>
             </w:r>
           </w:p>
         </w:tc>
@@ -11024,12 +12711,17 @@
               <w:jc w:val="left"/>
             </w:pPr>
             <w:proofErr w:type="spellStart"/>
+            <w:proofErr w:type="gramStart"/>
             <w:r>
               <w:t>bigint</w:t>
             </w:r>
             <w:proofErr w:type="spellEnd"/>
             <w:r>
-              <w:t>(20)</w:t>
+              <w:t>(</w:t>
+            </w:r>
+            <w:proofErr w:type="gramEnd"/>
+            <w:r>
+              <w:t>20)</w:t>
             </w:r>
           </w:p>
         </w:tc>
@@ -11106,13 +12798,13 @@
         <w:tblLook w:val="04A0" w:firstRow="1" w:lastRow="0" w:firstColumn="1" w:lastColumn="0" w:noHBand="0" w:noVBand="1"/>
       </w:tblPr>
       <w:tblGrid>
-        <w:gridCol w:w="976"/>
-        <w:gridCol w:w="977"/>
-        <w:gridCol w:w="1320"/>
-        <w:gridCol w:w="2059"/>
-        <w:gridCol w:w="977"/>
-        <w:gridCol w:w="977"/>
-        <w:gridCol w:w="977"/>
+        <w:gridCol w:w="1059"/>
+        <w:gridCol w:w="1059"/>
+        <w:gridCol w:w="1438"/>
+        <w:gridCol w:w="2257"/>
+        <w:gridCol w:w="1059"/>
+        <w:gridCol w:w="1059"/>
+        <w:gridCol w:w="1059"/>
       </w:tblGrid>
       <w:tr>
         <w:trPr>
@@ -11279,12 +12971,17 @@
               <w:jc w:val="left"/>
             </w:pPr>
             <w:proofErr w:type="spellStart"/>
+            <w:proofErr w:type="gramStart"/>
             <w:r>
               <w:t>bigint</w:t>
             </w:r>
             <w:proofErr w:type="spellEnd"/>
             <w:r>
-              <w:t>(20)</w:t>
+              <w:t>(</w:t>
+            </w:r>
+            <w:proofErr w:type="gramEnd"/>
+            <w:r>
+              <w:t>20)</w:t>
             </w:r>
           </w:p>
         </w:tc>
@@ -11394,8 +13091,13 @@
               <w:widowControl/>
               <w:jc w:val="left"/>
             </w:pPr>
-            <w:r>
-              <w:t>varchar(255)</w:t>
+            <w:proofErr w:type="gramStart"/>
+            <w:r>
+              <w:t>varchar(</w:t>
+            </w:r>
+            <w:proofErr w:type="gramEnd"/>
+            <w:r>
+              <w:t>255)</w:t>
             </w:r>
           </w:p>
         </w:tc>
@@ -11505,8 +13207,13 @@
               <w:widowControl/>
               <w:jc w:val="left"/>
             </w:pPr>
-            <w:r>
-              <w:t>varchar(255)</w:t>
+            <w:proofErr w:type="gramStart"/>
+            <w:r>
+              <w:t>varchar(</w:t>
+            </w:r>
+            <w:proofErr w:type="gramEnd"/>
+            <w:r>
+              <w:t>255)</w:t>
             </w:r>
           </w:p>
         </w:tc>
@@ -11583,13 +13290,13 @@
         <w:tblLook w:val="04A0" w:firstRow="1" w:lastRow="0" w:firstColumn="1" w:lastColumn="0" w:noHBand="0" w:noVBand="1"/>
       </w:tblPr>
       <w:tblGrid>
-        <w:gridCol w:w="973"/>
-        <w:gridCol w:w="1002"/>
-        <w:gridCol w:w="1315"/>
-        <w:gridCol w:w="2051"/>
-        <w:gridCol w:w="974"/>
-        <w:gridCol w:w="974"/>
-        <w:gridCol w:w="974"/>
+        <w:gridCol w:w="1056"/>
+        <w:gridCol w:w="1087"/>
+        <w:gridCol w:w="1433"/>
+        <w:gridCol w:w="2249"/>
+        <w:gridCol w:w="1055"/>
+        <w:gridCol w:w="1055"/>
+        <w:gridCol w:w="1055"/>
       </w:tblGrid>
       <w:tr>
         <w:trPr>
@@ -11756,12 +13463,17 @@
               <w:jc w:val="left"/>
             </w:pPr>
             <w:proofErr w:type="spellStart"/>
+            <w:proofErr w:type="gramStart"/>
             <w:r>
               <w:t>bigint</w:t>
             </w:r>
             <w:proofErr w:type="spellEnd"/>
             <w:r>
-              <w:t>(20)</w:t>
+              <w:t>(</w:t>
+            </w:r>
+            <w:proofErr w:type="gramEnd"/>
+            <w:r>
+              <w:t>20)</w:t>
             </w:r>
           </w:p>
         </w:tc>
@@ -11871,8 +13583,13 @@
               <w:widowControl/>
               <w:jc w:val="left"/>
             </w:pPr>
-            <w:r>
-              <w:t>varchar(255)</w:t>
+            <w:proofErr w:type="gramStart"/>
+            <w:r>
+              <w:t>varchar(</w:t>
+            </w:r>
+            <w:proofErr w:type="gramEnd"/>
+            <w:r>
+              <w:t>255)</w:t>
             </w:r>
           </w:p>
         </w:tc>
@@ -11982,8 +13699,13 @@
               <w:widowControl/>
               <w:jc w:val="left"/>
             </w:pPr>
-            <w:r>
-              <w:t>varchar(255)</w:t>
+            <w:proofErr w:type="gramStart"/>
+            <w:r>
+              <w:t>varchar(</w:t>
+            </w:r>
+            <w:proofErr w:type="gramEnd"/>
+            <w:r>
+              <w:t>255)</w:t>
             </w:r>
           </w:p>
         </w:tc>
@@ -12096,12 +13818,17 @@
               <w:jc w:val="left"/>
             </w:pPr>
             <w:proofErr w:type="spellStart"/>
+            <w:proofErr w:type="gramStart"/>
             <w:r>
               <w:t>bigint</w:t>
             </w:r>
             <w:proofErr w:type="spellEnd"/>
             <w:r>
-              <w:t>(20)</w:t>
+              <w:t>(</w:t>
+            </w:r>
+            <w:proofErr w:type="gramEnd"/>
+            <w:r>
+              <w:t>20)</w:t>
             </w:r>
           </w:p>
         </w:tc>
@@ -12178,13 +13905,13 @@
         <w:tblLook w:val="04A0" w:firstRow="1" w:lastRow="0" w:firstColumn="1" w:lastColumn="0" w:noHBand="0" w:noVBand="1"/>
       </w:tblPr>
       <w:tblGrid>
-        <w:gridCol w:w="2708"/>
-        <w:gridCol w:w="1134"/>
-        <w:gridCol w:w="921"/>
-        <w:gridCol w:w="1394"/>
-        <w:gridCol w:w="702"/>
-        <w:gridCol w:w="702"/>
-        <w:gridCol w:w="702"/>
+        <w:gridCol w:w="2975"/>
+        <w:gridCol w:w="1233"/>
+        <w:gridCol w:w="997"/>
+        <w:gridCol w:w="1520"/>
+        <w:gridCol w:w="755"/>
+        <w:gridCol w:w="755"/>
+        <w:gridCol w:w="755"/>
       </w:tblGrid>
       <w:tr>
         <w:trPr>
@@ -12354,12 +14081,17 @@
               <w:jc w:val="left"/>
             </w:pPr>
             <w:proofErr w:type="spellStart"/>
+            <w:proofErr w:type="gramStart"/>
             <w:r>
               <w:t>bigint</w:t>
             </w:r>
             <w:proofErr w:type="spellEnd"/>
             <w:r>
-              <w:t>(20)</w:t>
+              <w:t>(</w:t>
+            </w:r>
+            <w:proofErr w:type="gramEnd"/>
+            <w:r>
+              <w:t>20)</w:t>
             </w:r>
           </w:p>
         </w:tc>
@@ -12476,8 +14208,13 @@
               <w:widowControl/>
               <w:jc w:val="left"/>
             </w:pPr>
-            <w:r>
-              <w:t>bit(1)</w:t>
+            <w:proofErr w:type="gramStart"/>
+            <w:r>
+              <w:t>bit(</w:t>
+            </w:r>
+            <w:proofErr w:type="gramEnd"/>
+            <w:r>
+              <w:t>1)</w:t>
             </w:r>
           </w:p>
         </w:tc>
@@ -12592,12 +14329,17 @@
               <w:jc w:val="left"/>
             </w:pPr>
             <w:proofErr w:type="spellStart"/>
+            <w:proofErr w:type="gramStart"/>
             <w:r>
               <w:t>bigint</w:t>
             </w:r>
             <w:proofErr w:type="spellEnd"/>
             <w:r>
-              <w:t>(20)</w:t>
+              <w:t>(</w:t>
+            </w:r>
+            <w:proofErr w:type="gramEnd"/>
+            <w:r>
+              <w:t>20)</w:t>
             </w:r>
           </w:p>
         </w:tc>
@@ -12712,12 +14454,17 @@
               <w:jc w:val="left"/>
             </w:pPr>
             <w:proofErr w:type="spellStart"/>
+            <w:proofErr w:type="gramStart"/>
             <w:r>
               <w:t>bigint</w:t>
             </w:r>
             <w:proofErr w:type="spellEnd"/>
             <w:r>
-              <w:t>(20)</w:t>
+              <w:t>(</w:t>
+            </w:r>
+            <w:proofErr w:type="gramEnd"/>
+            <w:r>
+              <w:t>20)</w:t>
             </w:r>
           </w:p>
         </w:tc>
@@ -12794,13 +14541,13 @@
         <w:tblLook w:val="04A0" w:firstRow="1" w:lastRow="0" w:firstColumn="1" w:lastColumn="0" w:noHBand="0" w:noVBand="1"/>
       </w:tblPr>
       <w:tblGrid>
-        <w:gridCol w:w="2692"/>
-        <w:gridCol w:w="1171"/>
-        <w:gridCol w:w="917"/>
-        <w:gridCol w:w="1386"/>
-        <w:gridCol w:w="699"/>
-        <w:gridCol w:w="699"/>
-        <w:gridCol w:w="699"/>
+        <w:gridCol w:w="2959"/>
+        <w:gridCol w:w="1274"/>
+        <w:gridCol w:w="992"/>
+        <w:gridCol w:w="1512"/>
+        <w:gridCol w:w="751"/>
+        <w:gridCol w:w="751"/>
+        <w:gridCol w:w="751"/>
       </w:tblGrid>
       <w:tr>
         <w:trPr>
@@ -12971,12 +14718,17 @@
               <w:jc w:val="left"/>
             </w:pPr>
             <w:proofErr w:type="spellStart"/>
+            <w:proofErr w:type="gramStart"/>
             <w:r>
               <w:t>bigint</w:t>
             </w:r>
             <w:proofErr w:type="spellEnd"/>
             <w:r>
-              <w:t>(20)</w:t>
+              <w:t>(</w:t>
+            </w:r>
+            <w:proofErr w:type="gramEnd"/>
+            <w:r>
+              <w:t>20)</w:t>
             </w:r>
           </w:p>
         </w:tc>
@@ -13091,12 +14843,17 @@
               <w:jc w:val="left"/>
             </w:pPr>
             <w:proofErr w:type="spellStart"/>
+            <w:proofErr w:type="gramStart"/>
             <w:r>
               <w:t>bigint</w:t>
             </w:r>
             <w:proofErr w:type="spellEnd"/>
             <w:r>
-              <w:t>(20)</w:t>
+              <w:t>(</w:t>
+            </w:r>
+            <w:proofErr w:type="gramEnd"/>
+            <w:r>
+              <w:t>20)</w:t>
             </w:r>
           </w:p>
         </w:tc>
@@ -13173,13 +14930,13 @@
         <w:tblLook w:val="04A0" w:firstRow="1" w:lastRow="0" w:firstColumn="1" w:lastColumn="0" w:noHBand="0" w:noVBand="1"/>
       </w:tblPr>
       <w:tblGrid>
-        <w:gridCol w:w="2620"/>
-        <w:gridCol w:w="1721"/>
-        <w:gridCol w:w="897"/>
-        <w:gridCol w:w="1151"/>
-        <w:gridCol w:w="670"/>
-        <w:gridCol w:w="602"/>
-        <w:gridCol w:w="602"/>
+        <w:gridCol w:w="2878"/>
+        <w:gridCol w:w="1883"/>
+        <w:gridCol w:w="971"/>
+        <w:gridCol w:w="1251"/>
+        <w:gridCol w:w="719"/>
+        <w:gridCol w:w="644"/>
+        <w:gridCol w:w="644"/>
       </w:tblGrid>
       <w:tr>
         <w:trPr>
@@ -13350,12 +15107,17 @@
               <w:jc w:val="left"/>
             </w:pPr>
             <w:proofErr w:type="spellStart"/>
+            <w:proofErr w:type="gramStart"/>
             <w:r>
               <w:t>bigint</w:t>
             </w:r>
             <w:proofErr w:type="spellEnd"/>
             <w:r>
-              <w:t>(20)</w:t>
+              <w:t>(</w:t>
+            </w:r>
+            <w:proofErr w:type="gramEnd"/>
+            <w:r>
+              <w:t>20)</w:t>
             </w:r>
           </w:p>
         </w:tc>
@@ -13470,12 +15232,17 @@
               <w:jc w:val="left"/>
             </w:pPr>
             <w:proofErr w:type="spellStart"/>
+            <w:proofErr w:type="gramStart"/>
             <w:r>
               <w:t>bigint</w:t>
             </w:r>
             <w:proofErr w:type="spellEnd"/>
             <w:r>
-              <w:t>(20)</w:t>
+              <w:t>(</w:t>
+            </w:r>
+            <w:proofErr w:type="gramEnd"/>
+            <w:r>
+              <w:t>20)</w:t>
             </w:r>
           </w:p>
         </w:tc>
@@ -13548,9 +15315,9 @@
           <w:szCs w:val="21"/>
         </w:rPr>
       </w:pPr>
-      <w:bookmarkStart w:id="48" w:name="_Toc9369197"/>
-      <w:bookmarkStart w:id="49" w:name="_Toc12480031"/>
-      <w:bookmarkStart w:id="50" w:name="_Toc12480114"/>
+      <w:bookmarkStart w:id="45" w:name="_Toc12480031"/>
+      <w:bookmarkStart w:id="46" w:name="_Toc12480114"/>
+      <w:bookmarkStart w:id="47" w:name="_Toc9369197"/>
       <w:r>
         <w:rPr>
           <w:rFonts w:hint="eastAsia"/>
@@ -13608,10 +15375,10 @@
         </w:rPr>
         <w:t>设计</w:t>
       </w:r>
-      <w:bookmarkEnd w:id="49"/>
-      <w:bookmarkEnd w:id="50"/>
+      <w:bookmarkEnd w:id="45"/>
+      <w:bookmarkEnd w:id="46"/>
     </w:p>
-    <w:bookmarkEnd w:id="48"/>
+    <w:bookmarkEnd w:id="47"/>
     <w:p>
       <w:pPr>
         <w:widowControl/>
@@ -13640,7 +15407,7 @@
                     <pic:cNvPicPr/>
                   </pic:nvPicPr>
                   <pic:blipFill>
-                    <a:blip r:embed="rId15" cstate="print">
+                    <a:blip r:embed="rId14" cstate="print">
                       <a:extLst>
                         <a:ext uri="{28A0092B-C50C-407E-A947-70E740481C1C}">
                           <a14:useLocalDpi xmlns:a14="http://schemas.microsoft.com/office/drawing/2010/main" val="0"/>
@@ -13677,8 +15444,8 @@
           <w:szCs w:val="24"/>
         </w:rPr>
       </w:pPr>
-      <w:bookmarkStart w:id="51" w:name="_Toc12480032"/>
-      <w:bookmarkStart w:id="52" w:name="_Toc12480115"/>
+      <w:bookmarkStart w:id="48" w:name="_Toc12480032"/>
+      <w:bookmarkStart w:id="49" w:name="_Toc12480115"/>
       <w:r>
         <w:rPr>
           <w:rFonts w:ascii="Times New Roman" w:eastAsia="宋体" w:hAnsi="宋体" w:hint="eastAsia"/>
@@ -13711,8 +15478,8 @@
         </w:rPr>
         <w:t>界面设计</w:t>
       </w:r>
-      <w:bookmarkEnd w:id="51"/>
-      <w:bookmarkEnd w:id="52"/>
+      <w:bookmarkEnd w:id="48"/>
+      <w:bookmarkEnd w:id="49"/>
     </w:p>
     <w:p>
       <w:pPr>
@@ -13724,8 +15491,8 @@
           <w:szCs w:val="21"/>
         </w:rPr>
       </w:pPr>
-      <w:bookmarkStart w:id="53" w:name="_Toc12480033"/>
-      <w:bookmarkStart w:id="54" w:name="_Toc12480116"/>
+      <w:bookmarkStart w:id="50" w:name="_Toc12480033"/>
+      <w:bookmarkStart w:id="51" w:name="_Toc12480116"/>
       <w:r>
         <w:rPr>
           <w:rFonts w:hAnsi="宋体" w:hint="eastAsia"/>
@@ -13774,8 +15541,8 @@
         </w:rPr>
         <w:t>关系</w:t>
       </w:r>
-      <w:bookmarkEnd w:id="53"/>
-      <w:bookmarkEnd w:id="54"/>
+      <w:bookmarkEnd w:id="50"/>
+      <w:bookmarkEnd w:id="51"/>
     </w:p>
     <w:p>
       <w:pPr>
@@ -13865,10 +15632,10 @@
         <w:tblLook w:val="04A0" w:firstRow="1" w:lastRow="0" w:firstColumn="1" w:lastColumn="0" w:noHBand="0" w:noVBand="1"/>
       </w:tblPr>
       <w:tblGrid>
-        <w:gridCol w:w="1238"/>
-        <w:gridCol w:w="1225"/>
+        <w:gridCol w:w="1375"/>
+        <w:gridCol w:w="1362"/>
         <w:gridCol w:w="980"/>
-        <w:gridCol w:w="4814"/>
+        <w:gridCol w:w="5267"/>
       </w:tblGrid>
       <w:tr>
         <w:trPr>
@@ -14316,7 +16083,6 @@
                 <w:sz w:val="18"/>
                 <w:szCs w:val="18"/>
               </w:rPr>
-              <w:lastRenderedPageBreak/>
               <w:t>GET</w:t>
             </w:r>
           </w:p>
@@ -14465,6 +16231,7 @@
                 <w:sz w:val="18"/>
                 <w:szCs w:val="18"/>
               </w:rPr>
+              <w:lastRenderedPageBreak/>
               <w:t>POST</w:t>
             </w:r>
           </w:p>
@@ -14759,7 +16526,7 @@
                     <pic:cNvPicPr/>
                   </pic:nvPicPr>
                   <pic:blipFill>
-                    <a:blip r:embed="rId16">
+                    <a:blip r:embed="rId15">
                       <a:extLst>
                         <a:ext uri="{28A0092B-C50C-407E-A947-70E740481C1C}">
                           <a14:useLocalDpi xmlns:a14="http://schemas.microsoft.com/office/drawing/2010/main" val="0"/>
@@ -14796,8 +16563,8 @@
           <w:szCs w:val="21"/>
         </w:rPr>
       </w:pPr>
-      <w:bookmarkStart w:id="55" w:name="_Toc12480034"/>
-      <w:bookmarkStart w:id="56" w:name="_Toc12480117"/>
+      <w:bookmarkStart w:id="52" w:name="_Toc12480034"/>
+      <w:bookmarkStart w:id="53" w:name="_Toc12480117"/>
       <w:r>
         <w:rPr>
           <w:rFonts w:hAnsi="宋体" w:hint="eastAsia"/>
@@ -14830,8 +16597,8 @@
         </w:rPr>
         <w:t>页面设计</w:t>
       </w:r>
-      <w:bookmarkEnd w:id="55"/>
-      <w:bookmarkEnd w:id="56"/>
+      <w:bookmarkEnd w:id="52"/>
+      <w:bookmarkEnd w:id="53"/>
     </w:p>
     <w:p>
       <w:pPr>
@@ -14876,7 +16643,6 @@
           <w:rFonts w:hint="eastAsia"/>
           <w:noProof/>
         </w:rPr>
-        <w:lastRenderedPageBreak/>
         <w:drawing>
           <wp:inline distT="0" distB="0" distL="0" distR="0">
             <wp:extent cx="5253355" cy="3143885"/>
@@ -14890,6 +16656,56 @@
                 <pic:pic xmlns:pic="http://schemas.openxmlformats.org/drawingml/2006/picture">
                   <pic:nvPicPr>
                     <pic:cNvPr id="7" name="Screen Shot 2019-06-10 at 7.37.22 PM.png"/>
+                    <pic:cNvPicPr/>
+                  </pic:nvPicPr>
+                  <pic:blipFill>
+                    <a:blip r:embed="rId16" cstate="print">
+                      <a:extLst>
+                        <a:ext uri="{28A0092B-C50C-407E-A947-70E740481C1C}">
+                          <a14:useLocalDpi xmlns:a14="http://schemas.microsoft.com/office/drawing/2010/main" val="0"/>
+                        </a:ext>
+                      </a:extLst>
+                    </a:blip>
+                    <a:stretch>
+                      <a:fillRect/>
+                    </a:stretch>
+                  </pic:blipFill>
+                  <pic:spPr>
+                    <a:xfrm>
+                      <a:off x="0" y="0"/>
+                      <a:ext cx="5253355" cy="3143885"/>
+                    </a:xfrm>
+                    <a:prstGeom prst="rect">
+                      <a:avLst/>
+                    </a:prstGeom>
+                  </pic:spPr>
+                </pic:pic>
+              </a:graphicData>
+            </a:graphic>
+          </wp:inline>
+        </w:drawing>
+      </w:r>
+    </w:p>
+    <w:p>
+      <w:r>
+        <w:rPr>
+          <w:rFonts w:hint="eastAsia"/>
+          <w:noProof/>
+        </w:rPr>
+        <w:lastRenderedPageBreak/>
+        <w:drawing>
+          <wp:inline distT="0" distB="0" distL="0" distR="0">
+            <wp:extent cx="5253355" cy="3143885"/>
+            <wp:effectExtent l="0" t="0" r="0" b="0"/>
+            <wp:docPr id="9" name="图片 9"/>
+            <wp:cNvGraphicFramePr>
+              <a:graphicFrameLocks xmlns:a="http://schemas.openxmlformats.org/drawingml/2006/main" noChangeAspect="1"/>
+            </wp:cNvGraphicFramePr>
+            <a:graphic xmlns:a="http://schemas.openxmlformats.org/drawingml/2006/main">
+              <a:graphicData uri="http://schemas.openxmlformats.org/drawingml/2006/picture">
+                <pic:pic xmlns:pic="http://schemas.openxmlformats.org/drawingml/2006/picture">
+                  <pic:nvPicPr>
+                    <pic:cNvPr id="9" name="Screen Shot 2019-06-10 at 7.37.34 PM.png"/>
                     <pic:cNvPicPr/>
                   </pic:nvPicPr>
                   <pic:blipFill>
@@ -14930,7 +16746,7 @@
           <wp:inline distT="0" distB="0" distL="0" distR="0">
             <wp:extent cx="5253355" cy="3143885"/>
             <wp:effectExtent l="0" t="0" r="0" b="0"/>
-            <wp:docPr id="9" name="图片 9"/>
+            <wp:docPr id="10" name="图片 10"/>
             <wp:cNvGraphicFramePr>
               <a:graphicFrameLocks xmlns:a="http://schemas.openxmlformats.org/drawingml/2006/main" noChangeAspect="1"/>
             </wp:cNvGraphicFramePr>
@@ -14938,7 +16754,7 @@
               <a:graphicData uri="http://schemas.openxmlformats.org/drawingml/2006/picture">
                 <pic:pic xmlns:pic="http://schemas.openxmlformats.org/drawingml/2006/picture">
                   <pic:nvPicPr>
-                    <pic:cNvPr id="9" name="Screen Shot 2019-06-10 at 7.37.34 PM.png"/>
+                    <pic:cNvPr id="10" name="Screen Shot 2019-06-10 at 7.37.43 PM.png"/>
                     <pic:cNvPicPr/>
                   </pic:nvPicPr>
                   <pic:blipFill>
@@ -14969,107 +16785,30 @@
         </w:drawing>
       </w:r>
     </w:p>
-    <w:p>
-      <w:r>
-        <w:rPr>
-          <w:rFonts w:hint="eastAsia"/>
-          <w:noProof/>
-        </w:rPr>
-        <w:lastRenderedPageBreak/>
-        <w:drawing>
-          <wp:inline distT="0" distB="0" distL="0" distR="0">
-            <wp:extent cx="5253355" cy="3143885"/>
-            <wp:effectExtent l="0" t="0" r="0" b="0"/>
-            <wp:docPr id="10" name="图片 10"/>
-            <wp:cNvGraphicFramePr>
-              <a:graphicFrameLocks xmlns:a="http://schemas.openxmlformats.org/drawingml/2006/main" noChangeAspect="1"/>
-            </wp:cNvGraphicFramePr>
-            <a:graphic xmlns:a="http://schemas.openxmlformats.org/drawingml/2006/main">
-              <a:graphicData uri="http://schemas.openxmlformats.org/drawingml/2006/picture">
-                <pic:pic xmlns:pic="http://schemas.openxmlformats.org/drawingml/2006/picture">
-                  <pic:nvPicPr>
-                    <pic:cNvPr id="10" name="Screen Shot 2019-06-10 at 7.37.43 PM.png"/>
-                    <pic:cNvPicPr/>
-                  </pic:nvPicPr>
-                  <pic:blipFill>
-                    <a:blip r:embed="rId19" cstate="print">
-                      <a:extLst>
-                        <a:ext uri="{28A0092B-C50C-407E-A947-70E740481C1C}">
-                          <a14:useLocalDpi xmlns:a14="http://schemas.microsoft.com/office/drawing/2010/main" val="0"/>
-                        </a:ext>
-                      </a:extLst>
-                    </a:blip>
-                    <a:stretch>
-                      <a:fillRect/>
-                    </a:stretch>
-                  </pic:blipFill>
-                  <pic:spPr>
-                    <a:xfrm>
-                      <a:off x="0" y="0"/>
-                      <a:ext cx="5253355" cy="3143885"/>
-                    </a:xfrm>
-                    <a:prstGeom prst="rect">
-                      <a:avLst/>
-                    </a:prstGeom>
-                  </pic:spPr>
-                </pic:pic>
-              </a:graphicData>
-            </a:graphic>
-          </wp:inline>
-        </w:drawing>
-      </w:r>
-    </w:p>
     <w:p/>
     <w:p>
       <w:pPr>
         <w:pStyle w:val="1"/>
-        <w:rPr>
-          <w:rFonts w:ascii="Times New Roman" w:hAnsi="宋体" w:cs="Times New Roman"/>
-          <w:sz w:val="28"/>
-          <w:szCs w:val="28"/>
-          <w:lang w:val="en-US"/>
-        </w:rPr>
-      </w:pPr>
-      <w:bookmarkStart w:id="57" w:name="_Toc12480035"/>
-      <w:bookmarkStart w:id="58" w:name="_Toc12480118"/>
-      <w:r>
-        <w:rPr>
-          <w:rFonts w:ascii="Times New Roman" w:hAnsi="宋体" w:cs="Times New Roman"/>
-          <w:sz w:val="28"/>
-          <w:szCs w:val="28"/>
-          <w:lang w:val="en-US"/>
-        </w:rPr>
+      </w:pPr>
+      <w:bookmarkStart w:id="54" w:name="_Toc12480035"/>
+      <w:bookmarkStart w:id="55" w:name="_Toc12480118"/>
+      <w:r>
         <w:t>3</w:t>
       </w:r>
       <w:r>
-        <w:rPr>
-          <w:rFonts w:ascii="Times New Roman" w:hAnsi="宋体" w:cs="Times New Roman"/>
-          <w:sz w:val="28"/>
-          <w:szCs w:val="28"/>
-          <w:lang w:val="en-US"/>
-        </w:rPr>
         <w:t xml:space="preserve"> </w:t>
       </w:r>
       <w:r>
-        <w:rPr>
-          <w:rFonts w:ascii="Times New Roman" w:hAnsi="宋体" w:cs="Times New Roman"/>
-          <w:sz w:val="28"/>
-          <w:szCs w:val="28"/>
-          <w:lang w:val="en-US"/>
-        </w:rPr>
         <w:t>系统</w:t>
       </w:r>
       <w:r>
         <w:rPr>
-          <w:rFonts w:ascii="Times New Roman" w:hAnsi="宋体" w:cs="Times New Roman" w:hint="eastAsia"/>
-          <w:sz w:val="28"/>
-          <w:szCs w:val="28"/>
-          <w:lang w:val="en-US"/>
+          <w:rFonts w:hint="eastAsia"/>
         </w:rPr>
         <w:t>实现</w:t>
       </w:r>
-      <w:bookmarkEnd w:id="57"/>
-      <w:bookmarkEnd w:id="58"/>
+      <w:bookmarkEnd w:id="54"/>
+      <w:bookmarkEnd w:id="55"/>
     </w:p>
     <w:p>
       <w:pPr>
@@ -15081,8 +16820,8 @@
           <w:szCs w:val="24"/>
         </w:rPr>
       </w:pPr>
-      <w:bookmarkStart w:id="59" w:name="_Toc12480036"/>
-      <w:bookmarkStart w:id="60" w:name="_Toc12480119"/>
+      <w:bookmarkStart w:id="56" w:name="_Toc12480036"/>
+      <w:bookmarkStart w:id="57" w:name="_Toc12480119"/>
       <w:r>
         <w:rPr>
           <w:rFonts w:ascii="Times New Roman" w:eastAsia="宋体" w:hAnsi="宋体" w:hint="eastAsia"/>
@@ -15099,8 +16838,8 @@
         </w:rPr>
         <w:t>系统开发环境</w:t>
       </w:r>
-      <w:bookmarkEnd w:id="59"/>
-      <w:bookmarkEnd w:id="60"/>
+      <w:bookmarkEnd w:id="56"/>
+      <w:bookmarkEnd w:id="57"/>
     </w:p>
     <w:p>
       <w:pPr>
@@ -15181,14 +16920,15 @@
           <w:szCs w:val="24"/>
         </w:rPr>
       </w:pPr>
-      <w:bookmarkStart w:id="61" w:name="_Toc12480037"/>
-      <w:bookmarkStart w:id="62" w:name="_Toc12480120"/>
+      <w:bookmarkStart w:id="58" w:name="_Toc12480037"/>
+      <w:bookmarkStart w:id="59" w:name="_Toc12480120"/>
       <w:r>
         <w:rPr>
           <w:rFonts w:ascii="Times New Roman" w:eastAsia="宋体" w:hAnsi="宋体" w:hint="eastAsia"/>
           <w:sz w:val="24"/>
           <w:szCs w:val="24"/>
         </w:rPr>
+        <w:lastRenderedPageBreak/>
         <w:t xml:space="preserve">3.2 </w:t>
       </w:r>
       <w:r>
@@ -15199,15 +16939,10 @@
         </w:rPr>
         <w:t>表达层</w:t>
       </w:r>
-      <w:bookmarkEnd w:id="61"/>
-      <w:bookmarkEnd w:id="62"/>
+      <w:bookmarkEnd w:id="58"/>
+      <w:bookmarkEnd w:id="59"/>
     </w:p>
     <w:p>
-      <w:pPr>
-        <w:rPr>
-          <w:rFonts w:hint="eastAsia"/>
-        </w:rPr>
-      </w:pPr>
       <w:r>
         <w:rPr>
           <w:rFonts w:hint="eastAsia"/>
@@ -15229,7 +16964,7 @@
                     <pic:cNvPicPr/>
                   </pic:nvPicPr>
                   <pic:blipFill>
-                    <a:blip r:embed="rId20" cstate="print">
+                    <a:blip r:embed="rId19" cstate="print">
                       <a:extLst>
                         <a:ext uri="{28A0092B-C50C-407E-A947-70E740481C1C}">
                           <a14:useLocalDpi xmlns:a14="http://schemas.microsoft.com/office/drawing/2010/main" val="0"/>
@@ -15266,15 +17001,14 @@
           <w:szCs w:val="24"/>
         </w:rPr>
       </w:pPr>
-      <w:bookmarkStart w:id="63" w:name="_Toc12480038"/>
-      <w:bookmarkStart w:id="64" w:name="_Toc12480121"/>
+      <w:bookmarkStart w:id="60" w:name="_Toc12480038"/>
+      <w:bookmarkStart w:id="61" w:name="_Toc12480121"/>
       <w:r>
         <w:rPr>
           <w:rFonts w:ascii="Times New Roman" w:eastAsia="宋体" w:hAnsi="宋体" w:hint="eastAsia"/>
           <w:sz w:val="24"/>
           <w:szCs w:val="24"/>
         </w:rPr>
-        <w:lastRenderedPageBreak/>
         <w:t xml:space="preserve">3.3 </w:t>
       </w:r>
       <w:r>
@@ -15285,15 +17019,10 @@
         </w:rPr>
         <w:t>业务层</w:t>
       </w:r>
-      <w:bookmarkEnd w:id="63"/>
-      <w:bookmarkEnd w:id="64"/>
+      <w:bookmarkEnd w:id="60"/>
+      <w:bookmarkEnd w:id="61"/>
     </w:p>
     <w:p>
-      <w:pPr>
-        <w:rPr>
-          <w:rFonts w:hint="eastAsia"/>
-        </w:rPr>
-      </w:pPr>
       <w:r>
         <w:rPr>
           <w:rFonts w:hint="eastAsia"/>
@@ -15315,7 +17044,7 @@
                     <pic:cNvPicPr/>
                   </pic:nvPicPr>
                   <pic:blipFill>
-                    <a:blip r:embed="rId20" cstate="print">
+                    <a:blip r:embed="rId19" cstate="print">
                       <a:extLst>
                         <a:ext uri="{28A0092B-C50C-407E-A947-70E740481C1C}">
                           <a14:useLocalDpi xmlns:a14="http://schemas.microsoft.com/office/drawing/2010/main" val="0"/>
@@ -15352,8 +17081,8 @@
           <w:szCs w:val="24"/>
         </w:rPr>
       </w:pPr>
-      <w:bookmarkStart w:id="65" w:name="_Toc12480039"/>
-      <w:bookmarkStart w:id="66" w:name="_Toc12480122"/>
+      <w:bookmarkStart w:id="62" w:name="_Toc12480039"/>
+      <w:bookmarkStart w:id="63" w:name="_Toc12480122"/>
       <w:r>
         <w:rPr>
           <w:rFonts w:ascii="Times New Roman" w:eastAsia="宋体" w:hAnsi="宋体" w:hint="eastAsia"/>
@@ -15378,8 +17107,8 @@
         </w:rPr>
         <w:t>层</w:t>
       </w:r>
-      <w:bookmarkEnd w:id="65"/>
-      <w:bookmarkEnd w:id="66"/>
+      <w:bookmarkEnd w:id="62"/>
+      <w:bookmarkEnd w:id="63"/>
     </w:p>
     <w:p>
       <w:pPr>
@@ -15412,7 +17141,7 @@
                     <pic:cNvPicPr/>
                   </pic:nvPicPr>
                   <pic:blipFill>
-                    <a:blip r:embed="rId21" cstate="print">
+                    <a:blip r:embed="rId20" cstate="print">
                       <a:extLst>
                         <a:ext uri="{28A0092B-C50C-407E-A947-70E740481C1C}">
                           <a14:useLocalDpi xmlns:a14="http://schemas.microsoft.com/office/drawing/2010/main" val="0"/>
@@ -15466,6 +17195,7 @@
           <w:sz w:val="28"/>
           <w:szCs w:val="28"/>
         </w:rPr>
+        <w:lastRenderedPageBreak/>
         <w:t xml:space="preserve">4 </w:t>
       </w:r>
       <w:r>
@@ -15579,14 +17309,6 @@
           <w:szCs w:val="20"/>
         </w:rPr>
         <w:br/>
-      </w:r>
-      <w:r>
-        <w:rPr>
-          <w:rFonts w:ascii="Consolas" w:hAnsi="Consolas" w:cs="Consolas"/>
-          <w:sz w:val="20"/>
-          <w:szCs w:val="20"/>
-        </w:rPr>
-        <w:lastRenderedPageBreak/>
         <w:t xml:space="preserve">import </w:t>
       </w:r>
       <w:proofErr w:type="spellStart"/>
@@ -16412,6 +18134,14 @@
           <w:szCs w:val="20"/>
         </w:rPr>
         <w:br/>
+      </w:r>
+      <w:r>
+        <w:rPr>
+          <w:rFonts w:ascii="Consolas" w:hAnsi="Consolas" w:cs="Consolas"/>
+          <w:sz w:val="20"/>
+          <w:szCs w:val="20"/>
+        </w:rPr>
+        <w:lastRenderedPageBreak/>
         <w:t xml:space="preserve">    private </w:t>
       </w:r>
       <w:proofErr w:type="spellStart"/>
@@ -16649,14 +18379,6 @@
           <w:szCs w:val="20"/>
         </w:rPr>
         <w:br/>
-      </w:r>
-      <w:r>
-        <w:rPr>
-          <w:rFonts w:ascii="Consolas" w:hAnsi="Consolas" w:cs="Consolas"/>
-          <w:sz w:val="20"/>
-          <w:szCs w:val="20"/>
-        </w:rPr>
-        <w:lastRenderedPageBreak/>
         <w:t xml:space="preserve">    @</w:t>
       </w:r>
       <w:proofErr w:type="spellStart"/>
@@ -17660,6 +19382,14 @@
           <w:szCs w:val="20"/>
         </w:rPr>
         <w:br/>
+      </w:r>
+      <w:r>
+        <w:rPr>
+          <w:rFonts w:ascii="Consolas" w:hAnsi="Consolas" w:cs="Consolas"/>
+          <w:sz w:val="20"/>
+          <w:szCs w:val="20"/>
+        </w:rPr>
+        <w:lastRenderedPageBreak/>
         <w:t xml:space="preserve">        </w:t>
       </w:r>
       <w:proofErr w:type="spellStart"/>
@@ -17748,14 +19478,6 @@
           <w:szCs w:val="20"/>
         </w:rPr>
         <w:br/>
-      </w:r>
-      <w:r>
-        <w:rPr>
-          <w:rFonts w:ascii="Consolas" w:hAnsi="Consolas" w:cs="Consolas"/>
-          <w:sz w:val="20"/>
-          <w:szCs w:val="20"/>
-        </w:rPr>
-        <w:lastRenderedPageBreak/>
         <w:t xml:space="preserve">        List&lt;Course&gt; courses1=new </w:t>
       </w:r>
       <w:proofErr w:type="spellStart"/>
@@ -18176,870 +19898,6 @@
           <w:szCs w:val="20"/>
         </w:rPr>
         <w:t>(student1);</w:t>
-      </w:r>
-      <w:r>
-        <w:rPr>
-          <w:rFonts w:ascii="Consolas" w:hAnsi="Consolas" w:cs="Consolas"/>
-          <w:sz w:val="20"/>
-          <w:szCs w:val="20"/>
-        </w:rPr>
-        <w:br/>
-        <w:t xml:space="preserve">//        Course </w:t>
-      </w:r>
-      <w:proofErr w:type="spellStart"/>
-      <w:r>
-        <w:rPr>
-          <w:rFonts w:ascii="Consolas" w:hAnsi="Consolas" w:cs="Consolas"/>
-          <w:sz w:val="20"/>
-          <w:szCs w:val="20"/>
-        </w:rPr>
-        <w:t>tempC</w:t>
-      </w:r>
-      <w:proofErr w:type="spellEnd"/>
-      <w:r>
-        <w:rPr>
-          <w:rFonts w:ascii="Consolas" w:hAnsi="Consolas" w:cs="Consolas"/>
-          <w:sz w:val="20"/>
-          <w:szCs w:val="20"/>
-        </w:rPr>
-        <w:t>=</w:t>
-      </w:r>
-      <w:proofErr w:type="spellStart"/>
-      <w:r>
-        <w:rPr>
-          <w:rFonts w:ascii="Consolas" w:hAnsi="Consolas" w:cs="Consolas"/>
-          <w:sz w:val="20"/>
-          <w:szCs w:val="20"/>
-        </w:rPr>
-        <w:t>courses.get</w:t>
-      </w:r>
-      <w:proofErr w:type="spellEnd"/>
-      <w:r>
-        <w:rPr>
-          <w:rFonts w:ascii="Consolas" w:hAnsi="Consolas" w:cs="Consolas"/>
-          <w:sz w:val="20"/>
-          <w:szCs w:val="20"/>
-        </w:rPr>
-        <w:t>(4);</w:t>
-      </w:r>
-      <w:r>
-        <w:rPr>
-          <w:rFonts w:ascii="Consolas" w:hAnsi="Consolas" w:cs="Consolas"/>
-          <w:sz w:val="20"/>
-          <w:szCs w:val="20"/>
-        </w:rPr>
-        <w:br/>
-        <w:t xml:space="preserve">//        </w:t>
-      </w:r>
-      <w:proofErr w:type="spellStart"/>
-      <w:r>
-        <w:rPr>
-          <w:rFonts w:ascii="Consolas" w:hAnsi="Consolas" w:cs="Consolas"/>
-          <w:sz w:val="20"/>
-          <w:szCs w:val="20"/>
-        </w:rPr>
-        <w:t>tempC.setSelectNum</w:t>
-      </w:r>
-      <w:proofErr w:type="spellEnd"/>
-      <w:r>
-        <w:rPr>
-          <w:rFonts w:ascii="Consolas" w:hAnsi="Consolas" w:cs="Consolas"/>
-          <w:sz w:val="20"/>
-          <w:szCs w:val="20"/>
-        </w:rPr>
-        <w:t>(3);</w:t>
-      </w:r>
-      <w:r>
-        <w:rPr>
-          <w:rFonts w:ascii="Consolas" w:hAnsi="Consolas" w:cs="Consolas"/>
-          <w:sz w:val="20"/>
-          <w:szCs w:val="20"/>
-        </w:rPr>
-        <w:br/>
-        <w:t xml:space="preserve">//        </w:t>
-      </w:r>
-      <w:proofErr w:type="spellStart"/>
-      <w:r>
-        <w:rPr>
-          <w:rFonts w:ascii="Consolas" w:hAnsi="Consolas" w:cs="Consolas"/>
-          <w:sz w:val="20"/>
-          <w:szCs w:val="20"/>
-        </w:rPr>
-        <w:t>courseDao.save</w:t>
-      </w:r>
-      <w:proofErr w:type="spellEnd"/>
-      <w:r>
-        <w:rPr>
-          <w:rFonts w:ascii="Consolas" w:hAnsi="Consolas" w:cs="Consolas"/>
-          <w:sz w:val="20"/>
-          <w:szCs w:val="20"/>
-        </w:rPr>
-        <w:t>(</w:t>
-      </w:r>
-      <w:proofErr w:type="spellStart"/>
-      <w:r>
-        <w:rPr>
-          <w:rFonts w:ascii="Consolas" w:hAnsi="Consolas" w:cs="Consolas"/>
-          <w:sz w:val="20"/>
-          <w:szCs w:val="20"/>
-        </w:rPr>
-        <w:t>tempC</w:t>
-      </w:r>
-      <w:proofErr w:type="spellEnd"/>
-      <w:r>
-        <w:rPr>
-          <w:rFonts w:ascii="Consolas" w:hAnsi="Consolas" w:cs="Consolas"/>
-          <w:sz w:val="20"/>
-          <w:szCs w:val="20"/>
-        </w:rPr>
-        <w:t>);</w:t>
-      </w:r>
-      <w:r>
-        <w:rPr>
-          <w:rFonts w:ascii="Consolas" w:hAnsi="Consolas" w:cs="Consolas"/>
-          <w:sz w:val="20"/>
-          <w:szCs w:val="20"/>
-        </w:rPr>
-        <w:br/>
-        <w:t xml:space="preserve">//        for(Course </w:t>
-      </w:r>
-      <w:proofErr w:type="spellStart"/>
-      <w:r>
-        <w:rPr>
-          <w:rFonts w:ascii="Consolas" w:hAnsi="Consolas" w:cs="Consolas"/>
-          <w:sz w:val="20"/>
-          <w:szCs w:val="20"/>
-        </w:rPr>
-        <w:t>c:courses</w:t>
-      </w:r>
-      <w:proofErr w:type="spellEnd"/>
-      <w:r>
-        <w:rPr>
-          <w:rFonts w:ascii="Consolas" w:hAnsi="Consolas" w:cs="Consolas"/>
-          <w:sz w:val="20"/>
-          <w:szCs w:val="20"/>
-        </w:rPr>
-        <w:t>){</w:t>
-      </w:r>
-      <w:r>
-        <w:rPr>
-          <w:rFonts w:ascii="Consolas" w:hAnsi="Consolas" w:cs="Consolas"/>
-          <w:sz w:val="20"/>
-          <w:szCs w:val="20"/>
-        </w:rPr>
-        <w:br/>
-        <w:t xml:space="preserve">//            </w:t>
-      </w:r>
-      <w:proofErr w:type="spellStart"/>
-      <w:r>
-        <w:rPr>
-          <w:rFonts w:ascii="Consolas" w:hAnsi="Consolas" w:cs="Consolas"/>
-          <w:sz w:val="20"/>
-          <w:szCs w:val="20"/>
-        </w:rPr>
-        <w:t>c.setSelectNum</w:t>
-      </w:r>
-      <w:proofErr w:type="spellEnd"/>
-      <w:r>
-        <w:rPr>
-          <w:rFonts w:ascii="Consolas" w:hAnsi="Consolas" w:cs="Consolas"/>
-          <w:sz w:val="20"/>
-          <w:szCs w:val="20"/>
-        </w:rPr>
-        <w:t>(3);</w:t>
-      </w:r>
-      <w:r>
-        <w:rPr>
-          <w:rFonts w:ascii="Consolas" w:hAnsi="Consolas" w:cs="Consolas"/>
-          <w:sz w:val="20"/>
-          <w:szCs w:val="20"/>
-        </w:rPr>
-        <w:br/>
-        <w:t xml:space="preserve">//            </w:t>
-      </w:r>
-      <w:proofErr w:type="spellStart"/>
-      <w:r>
-        <w:rPr>
-          <w:rFonts w:ascii="Consolas" w:hAnsi="Consolas" w:cs="Consolas"/>
-          <w:sz w:val="20"/>
-          <w:szCs w:val="20"/>
-        </w:rPr>
-        <w:t>courseDao.save</w:t>
-      </w:r>
-      <w:proofErr w:type="spellEnd"/>
-      <w:r>
-        <w:rPr>
-          <w:rFonts w:ascii="Consolas" w:hAnsi="Consolas" w:cs="Consolas"/>
-          <w:sz w:val="20"/>
-          <w:szCs w:val="20"/>
-        </w:rPr>
-        <w:t>(c);</w:t>
-      </w:r>
-      <w:r>
-        <w:rPr>
-          <w:rFonts w:ascii="Consolas" w:hAnsi="Consolas" w:cs="Consolas"/>
-          <w:sz w:val="20"/>
-          <w:szCs w:val="20"/>
-        </w:rPr>
-        <w:br/>
-        <w:t>//        }</w:t>
-      </w:r>
-      <w:r>
-        <w:rPr>
-          <w:rFonts w:ascii="Consolas" w:hAnsi="Consolas" w:cs="Consolas"/>
-          <w:sz w:val="20"/>
-          <w:szCs w:val="20"/>
-        </w:rPr>
-        <w:br/>
-        <w:t xml:space="preserve">//        </w:t>
-      </w:r>
-      <w:proofErr w:type="spellStart"/>
-      <w:r>
-        <w:rPr>
-          <w:rFonts w:ascii="Consolas" w:hAnsi="Consolas" w:cs="Consolas"/>
-          <w:sz w:val="20"/>
-          <w:szCs w:val="20"/>
-        </w:rPr>
-        <w:t>StudyProgram</w:t>
-      </w:r>
-      <w:proofErr w:type="spellEnd"/>
-      <w:r>
-        <w:rPr>
-          <w:rFonts w:ascii="Consolas" w:hAnsi="Consolas" w:cs="Consolas"/>
-          <w:sz w:val="20"/>
-          <w:szCs w:val="20"/>
-        </w:rPr>
-        <w:t xml:space="preserve"> </w:t>
-      </w:r>
-      <w:proofErr w:type="spellStart"/>
-      <w:r>
-        <w:rPr>
-          <w:rFonts w:ascii="Consolas" w:hAnsi="Consolas" w:cs="Consolas"/>
-          <w:sz w:val="20"/>
-          <w:szCs w:val="20"/>
-        </w:rPr>
-        <w:t>studyProgram</w:t>
-      </w:r>
-      <w:proofErr w:type="spellEnd"/>
-      <w:r>
-        <w:rPr>
-          <w:rFonts w:ascii="Consolas" w:hAnsi="Consolas" w:cs="Consolas"/>
-          <w:sz w:val="20"/>
-          <w:szCs w:val="20"/>
-        </w:rPr>
-        <w:t>=</w:t>
-      </w:r>
-      <w:proofErr w:type="spellStart"/>
-      <w:r>
-        <w:rPr>
-          <w:rFonts w:ascii="Consolas" w:hAnsi="Consolas" w:cs="Consolas"/>
-          <w:sz w:val="20"/>
-          <w:szCs w:val="20"/>
-        </w:rPr>
-        <w:t>studyProgramService.add</w:t>
-      </w:r>
-      <w:proofErr w:type="spellEnd"/>
-      <w:r>
-        <w:rPr>
-          <w:rFonts w:ascii="Consolas" w:hAnsi="Consolas" w:cs="Consolas"/>
-          <w:sz w:val="20"/>
-          <w:szCs w:val="20"/>
-        </w:rPr>
-        <w:t>(student1,courseOffering);</w:t>
-      </w:r>
-      <w:r>
-        <w:rPr>
-          <w:rFonts w:ascii="Consolas" w:hAnsi="Consolas" w:cs="Consolas"/>
-          <w:sz w:val="20"/>
-          <w:szCs w:val="20"/>
-        </w:rPr>
-        <w:br/>
-        <w:t xml:space="preserve">//        for(Course </w:t>
-      </w:r>
-      <w:proofErr w:type="spellStart"/>
-      <w:r>
-        <w:rPr>
-          <w:rFonts w:ascii="Consolas" w:hAnsi="Consolas" w:cs="Consolas"/>
-          <w:sz w:val="20"/>
-          <w:szCs w:val="20"/>
-        </w:rPr>
-        <w:t>c:courses</w:t>
-      </w:r>
-      <w:proofErr w:type="spellEnd"/>
-      <w:r>
-        <w:rPr>
-          <w:rFonts w:ascii="Consolas" w:hAnsi="Consolas" w:cs="Consolas"/>
-          <w:sz w:val="20"/>
-          <w:szCs w:val="20"/>
-        </w:rPr>
-        <w:t>){</w:t>
-      </w:r>
-      <w:r>
-        <w:rPr>
-          <w:rFonts w:ascii="Consolas" w:hAnsi="Consolas" w:cs="Consolas"/>
-          <w:sz w:val="20"/>
-          <w:szCs w:val="20"/>
-        </w:rPr>
-        <w:br/>
-        <w:t xml:space="preserve">//            </w:t>
-      </w:r>
-      <w:proofErr w:type="spellStart"/>
-      <w:r>
-        <w:rPr>
-          <w:rFonts w:ascii="Consolas" w:hAnsi="Consolas" w:cs="Consolas"/>
-          <w:sz w:val="20"/>
-          <w:szCs w:val="20"/>
-        </w:rPr>
-        <w:t>System.out.println</w:t>
-      </w:r>
-      <w:proofErr w:type="spellEnd"/>
-      <w:r>
-        <w:rPr>
-          <w:rFonts w:ascii="Consolas" w:hAnsi="Consolas" w:cs="Consolas"/>
-          <w:sz w:val="20"/>
-          <w:szCs w:val="20"/>
-        </w:rPr>
-        <w:t>("</w:t>
-      </w:r>
-      <w:proofErr w:type="spellStart"/>
-      <w:r>
-        <w:rPr>
-          <w:rFonts w:ascii="Consolas" w:hAnsi="Consolas" w:cs="Consolas"/>
-          <w:sz w:val="20"/>
-          <w:szCs w:val="20"/>
-        </w:rPr>
-        <w:t>addP</w:t>
-      </w:r>
-      <w:proofErr w:type="spellEnd"/>
-      <w:r>
-        <w:rPr>
-          <w:rFonts w:ascii="Consolas" w:hAnsi="Consolas" w:cs="Consolas"/>
-          <w:sz w:val="20"/>
-          <w:szCs w:val="20"/>
-        </w:rPr>
-        <w:t xml:space="preserve"> "+</w:t>
-      </w:r>
-      <w:proofErr w:type="spellStart"/>
-      <w:r>
-        <w:rPr>
-          <w:rFonts w:ascii="Consolas" w:hAnsi="Consolas" w:cs="Consolas"/>
-          <w:sz w:val="20"/>
-          <w:szCs w:val="20"/>
-        </w:rPr>
-        <w:t>studyProgramService.addPrimaryCourse</w:t>
-      </w:r>
-      <w:proofErr w:type="spellEnd"/>
-      <w:r>
-        <w:rPr>
-          <w:rFonts w:ascii="Consolas" w:hAnsi="Consolas" w:cs="Consolas"/>
-          <w:sz w:val="20"/>
-          <w:szCs w:val="20"/>
-        </w:rPr>
-        <w:t>(</w:t>
-      </w:r>
-      <w:proofErr w:type="spellStart"/>
-      <w:r>
-        <w:rPr>
-          <w:rFonts w:ascii="Consolas" w:hAnsi="Consolas" w:cs="Consolas"/>
-          <w:sz w:val="20"/>
-          <w:szCs w:val="20"/>
-        </w:rPr>
-        <w:t>studyProgram,c</w:t>
-      </w:r>
-      <w:proofErr w:type="spellEnd"/>
-      <w:r>
-        <w:rPr>
-          <w:rFonts w:ascii="Consolas" w:hAnsi="Consolas" w:cs="Consolas"/>
-          <w:sz w:val="20"/>
-          <w:szCs w:val="20"/>
-        </w:rPr>
-        <w:t>));</w:t>
-      </w:r>
-      <w:r>
-        <w:rPr>
-          <w:rFonts w:ascii="Consolas" w:hAnsi="Consolas" w:cs="Consolas"/>
-          <w:sz w:val="20"/>
-          <w:szCs w:val="20"/>
-        </w:rPr>
-        <w:br/>
-        <w:t>//        }</w:t>
-      </w:r>
-      <w:r>
-        <w:rPr>
-          <w:rFonts w:ascii="Consolas" w:hAnsi="Consolas" w:cs="Consolas"/>
-          <w:sz w:val="20"/>
-          <w:szCs w:val="20"/>
-        </w:rPr>
-        <w:br/>
-        <w:t xml:space="preserve">//        </w:t>
-      </w:r>
-      <w:proofErr w:type="spellStart"/>
-      <w:r>
-        <w:rPr>
-          <w:rFonts w:ascii="Consolas" w:hAnsi="Consolas" w:cs="Consolas"/>
-          <w:sz w:val="20"/>
-          <w:szCs w:val="20"/>
-        </w:rPr>
-        <w:t>System.out.println</w:t>
-      </w:r>
-      <w:proofErr w:type="spellEnd"/>
-      <w:r>
-        <w:rPr>
-          <w:rFonts w:ascii="Consolas" w:hAnsi="Consolas" w:cs="Consolas"/>
-          <w:sz w:val="20"/>
-          <w:szCs w:val="20"/>
-        </w:rPr>
-        <w:t>("</w:t>
-      </w:r>
-      <w:proofErr w:type="spellStart"/>
-      <w:r>
-        <w:rPr>
-          <w:rFonts w:ascii="Consolas" w:hAnsi="Consolas" w:cs="Consolas"/>
-          <w:sz w:val="20"/>
-          <w:szCs w:val="20"/>
-        </w:rPr>
-        <w:t>removeP</w:t>
-      </w:r>
-      <w:proofErr w:type="spellEnd"/>
-      <w:r>
-        <w:rPr>
-          <w:rFonts w:ascii="Consolas" w:hAnsi="Consolas" w:cs="Consolas"/>
-          <w:sz w:val="20"/>
-          <w:szCs w:val="20"/>
-        </w:rPr>
-        <w:t xml:space="preserve"> "+studyProgramService.removePrimaryCourse(studyProgram,courses.get(0)));</w:t>
-      </w:r>
-      <w:r>
-        <w:rPr>
-          <w:rFonts w:ascii="Consolas" w:hAnsi="Consolas" w:cs="Consolas"/>
-          <w:sz w:val="20"/>
-          <w:szCs w:val="20"/>
-        </w:rPr>
-        <w:br/>
-        <w:t xml:space="preserve">//        </w:t>
-      </w:r>
-      <w:proofErr w:type="spellStart"/>
-      <w:r>
-        <w:rPr>
-          <w:rFonts w:ascii="Consolas" w:hAnsi="Consolas" w:cs="Consolas"/>
-          <w:sz w:val="20"/>
-          <w:szCs w:val="20"/>
-        </w:rPr>
-        <w:t>System.out.println</w:t>
-      </w:r>
-      <w:proofErr w:type="spellEnd"/>
-      <w:r>
-        <w:rPr>
-          <w:rFonts w:ascii="Consolas" w:hAnsi="Consolas" w:cs="Consolas"/>
-          <w:sz w:val="20"/>
-          <w:szCs w:val="20"/>
-        </w:rPr>
-        <w:t>(</w:t>
-      </w:r>
-      <w:proofErr w:type="spellStart"/>
-      <w:r>
-        <w:rPr>
-          <w:rFonts w:ascii="Consolas" w:hAnsi="Consolas" w:cs="Consolas"/>
-          <w:sz w:val="20"/>
-          <w:szCs w:val="20"/>
-        </w:rPr>
-        <w:t>courses.get</w:t>
-      </w:r>
-      <w:proofErr w:type="spellEnd"/>
-      <w:r>
-        <w:rPr>
-          <w:rFonts w:ascii="Consolas" w:hAnsi="Consolas" w:cs="Consolas"/>
-          <w:sz w:val="20"/>
-          <w:szCs w:val="20"/>
-        </w:rPr>
-        <w:t>(0));</w:t>
-      </w:r>
-      <w:r>
-        <w:rPr>
-          <w:rFonts w:ascii="Consolas" w:hAnsi="Consolas" w:cs="Consolas"/>
-          <w:sz w:val="20"/>
-          <w:szCs w:val="20"/>
-        </w:rPr>
-        <w:br/>
-        <w:t xml:space="preserve">//        </w:t>
-      </w:r>
-      <w:proofErr w:type="spellStart"/>
-      <w:r>
-        <w:rPr>
-          <w:rFonts w:ascii="Consolas" w:hAnsi="Consolas" w:cs="Consolas"/>
-          <w:sz w:val="20"/>
-          <w:szCs w:val="20"/>
-        </w:rPr>
-        <w:t>System.out.println</w:t>
-      </w:r>
-      <w:proofErr w:type="spellEnd"/>
-      <w:r>
-        <w:rPr>
-          <w:rFonts w:ascii="Consolas" w:hAnsi="Consolas" w:cs="Consolas"/>
-          <w:sz w:val="20"/>
-          <w:szCs w:val="20"/>
-        </w:rPr>
-        <w:t>("</w:t>
-      </w:r>
-      <w:proofErr w:type="spellStart"/>
-      <w:r>
-        <w:rPr>
-          <w:rFonts w:ascii="Consolas" w:hAnsi="Consolas" w:cs="Consolas"/>
-          <w:sz w:val="20"/>
-          <w:szCs w:val="20"/>
-        </w:rPr>
-        <w:t>addP</w:t>
-      </w:r>
-      <w:proofErr w:type="spellEnd"/>
-      <w:r>
-        <w:rPr>
-          <w:rFonts w:ascii="Consolas" w:hAnsi="Consolas" w:cs="Consolas"/>
-          <w:sz w:val="20"/>
-          <w:szCs w:val="20"/>
-        </w:rPr>
-        <w:t xml:space="preserve"> "+studyProgramService.addPrimaryCourse(studyProgram,courses.get(0)));</w:t>
-      </w:r>
-      <w:r>
-        <w:rPr>
-          <w:rFonts w:ascii="Consolas" w:hAnsi="Consolas" w:cs="Consolas"/>
-          <w:sz w:val="20"/>
-          <w:szCs w:val="20"/>
-        </w:rPr>
-        <w:br/>
-        <w:t xml:space="preserve">//        </w:t>
-      </w:r>
-      <w:proofErr w:type="spellStart"/>
-      <w:r>
-        <w:rPr>
-          <w:rFonts w:ascii="Consolas" w:hAnsi="Consolas" w:cs="Consolas"/>
-          <w:sz w:val="20"/>
-          <w:szCs w:val="20"/>
-        </w:rPr>
-        <w:t>System.out.println</w:t>
-      </w:r>
-      <w:proofErr w:type="spellEnd"/>
-      <w:r>
-        <w:rPr>
-          <w:rFonts w:ascii="Consolas" w:hAnsi="Consolas" w:cs="Consolas"/>
-          <w:sz w:val="20"/>
-          <w:szCs w:val="20"/>
-        </w:rPr>
-        <w:t>(</w:t>
-      </w:r>
-      <w:proofErr w:type="spellStart"/>
-      <w:r>
-        <w:rPr>
-          <w:rFonts w:ascii="Consolas" w:hAnsi="Consolas" w:cs="Consolas"/>
-          <w:sz w:val="20"/>
-          <w:szCs w:val="20"/>
-        </w:rPr>
-        <w:t>courses.get</w:t>
-      </w:r>
-      <w:proofErr w:type="spellEnd"/>
-      <w:r>
-        <w:rPr>
-          <w:rFonts w:ascii="Consolas" w:hAnsi="Consolas" w:cs="Consolas"/>
-          <w:sz w:val="20"/>
-          <w:szCs w:val="20"/>
-        </w:rPr>
-        <w:t>(0));</w:t>
-      </w:r>
-      <w:r>
-        <w:rPr>
-          <w:rFonts w:ascii="Consolas" w:hAnsi="Consolas" w:cs="Consolas"/>
-          <w:sz w:val="20"/>
-          <w:szCs w:val="20"/>
-        </w:rPr>
-        <w:br/>
-        <w:t>//        //</w:t>
-      </w:r>
-      <w:r>
-        <w:rPr>
-          <w:rFonts w:ascii="Consolas" w:hAnsi="Consolas" w:cs="Consolas"/>
-          <w:sz w:val="20"/>
-          <w:szCs w:val="20"/>
-        </w:rPr>
-        <w:br/>
-        <w:t xml:space="preserve">//        </w:t>
-      </w:r>
-      <w:proofErr w:type="spellStart"/>
-      <w:r>
-        <w:rPr>
-          <w:rFonts w:ascii="Consolas" w:hAnsi="Consolas" w:cs="Consolas"/>
-          <w:sz w:val="20"/>
-          <w:szCs w:val="20"/>
-        </w:rPr>
-        <w:t>System.out.println</w:t>
-      </w:r>
-      <w:proofErr w:type="spellEnd"/>
-      <w:r>
-        <w:rPr>
-          <w:rFonts w:ascii="Consolas" w:hAnsi="Consolas" w:cs="Consolas"/>
-          <w:sz w:val="20"/>
-          <w:szCs w:val="20"/>
-        </w:rPr>
-        <w:t>("</w:t>
-      </w:r>
-      <w:proofErr w:type="spellStart"/>
-      <w:r>
-        <w:rPr>
-          <w:rFonts w:ascii="Consolas" w:hAnsi="Consolas" w:cs="Consolas"/>
-          <w:sz w:val="20"/>
-          <w:szCs w:val="20"/>
-        </w:rPr>
-        <w:t>addS</w:t>
-      </w:r>
-      <w:proofErr w:type="spellEnd"/>
-      <w:r>
-        <w:rPr>
-          <w:rFonts w:ascii="Consolas" w:hAnsi="Consolas" w:cs="Consolas"/>
-          <w:sz w:val="20"/>
-          <w:szCs w:val="20"/>
-        </w:rPr>
-        <w:t xml:space="preserve"> "+studyProgramService.addSecondaryCourse(studyProgram,courses.get(4)));</w:t>
-      </w:r>
-      <w:r>
-        <w:rPr>
-          <w:rFonts w:ascii="Consolas" w:hAnsi="Consolas" w:cs="Consolas"/>
-          <w:sz w:val="20"/>
-          <w:szCs w:val="20"/>
-        </w:rPr>
-        <w:br/>
-        <w:t xml:space="preserve">//        </w:t>
-      </w:r>
-      <w:r>
-        <w:rPr>
-          <w:rFonts w:ascii="Consolas" w:hAnsi="Consolas" w:cs="Consolas"/>
-          <w:sz w:val="20"/>
-          <w:szCs w:val="20"/>
-        </w:rPr>
-        <w:lastRenderedPageBreak/>
-        <w:t>studyProgram=studyProgramService.getByStudentAndCourseOffering(student1,courseOffering);</w:t>
-      </w:r>
-      <w:r>
-        <w:rPr>
-          <w:rFonts w:ascii="Consolas" w:hAnsi="Consolas" w:cs="Consolas"/>
-          <w:sz w:val="20"/>
-          <w:szCs w:val="20"/>
-        </w:rPr>
-        <w:br/>
-        <w:t xml:space="preserve">//        </w:t>
-      </w:r>
-      <w:proofErr w:type="spellStart"/>
-      <w:r>
-        <w:rPr>
-          <w:rFonts w:ascii="Consolas" w:hAnsi="Consolas" w:cs="Consolas"/>
-          <w:sz w:val="20"/>
-          <w:szCs w:val="20"/>
-        </w:rPr>
-        <w:t>System.out.println</w:t>
-      </w:r>
-      <w:proofErr w:type="spellEnd"/>
-      <w:r>
-        <w:rPr>
-          <w:rFonts w:ascii="Consolas" w:hAnsi="Consolas" w:cs="Consolas"/>
-          <w:sz w:val="20"/>
-          <w:szCs w:val="20"/>
-        </w:rPr>
-        <w:t>(</w:t>
-      </w:r>
-      <w:proofErr w:type="spellStart"/>
-      <w:r>
-        <w:rPr>
-          <w:rFonts w:ascii="Consolas" w:hAnsi="Consolas" w:cs="Consolas"/>
-          <w:sz w:val="20"/>
-          <w:szCs w:val="20"/>
-        </w:rPr>
-        <w:t>studyProgram</w:t>
-      </w:r>
-      <w:proofErr w:type="spellEnd"/>
-      <w:r>
-        <w:rPr>
-          <w:rFonts w:ascii="Consolas" w:hAnsi="Consolas" w:cs="Consolas"/>
-          <w:sz w:val="20"/>
-          <w:szCs w:val="20"/>
-        </w:rPr>
-        <w:t>);</w:t>
-      </w:r>
-      <w:r>
-        <w:rPr>
-          <w:rFonts w:ascii="Consolas" w:hAnsi="Consolas" w:cs="Consolas"/>
-          <w:sz w:val="20"/>
-          <w:szCs w:val="20"/>
-        </w:rPr>
-        <w:br/>
-        <w:t xml:space="preserve">        //</w:t>
-      </w:r>
-      <w:r>
-        <w:rPr>
-          <w:rFonts w:ascii="Consolas" w:hAnsi="Consolas" w:cs="Consolas"/>
-          <w:sz w:val="20"/>
-          <w:szCs w:val="20"/>
-        </w:rPr>
-        <w:br/>
-        <w:t xml:space="preserve">//        </w:t>
-      </w:r>
-      <w:proofErr w:type="spellStart"/>
-      <w:r>
-        <w:rPr>
-          <w:rFonts w:ascii="Consolas" w:hAnsi="Consolas" w:cs="Consolas"/>
-          <w:sz w:val="20"/>
-          <w:szCs w:val="20"/>
-        </w:rPr>
-        <w:t>System.out.println</w:t>
-      </w:r>
-      <w:proofErr w:type="spellEnd"/>
-      <w:r>
-        <w:rPr>
-          <w:rFonts w:ascii="Consolas" w:hAnsi="Consolas" w:cs="Consolas"/>
-          <w:sz w:val="20"/>
-          <w:szCs w:val="20"/>
-        </w:rPr>
-        <w:t>("submit "+</w:t>
-      </w:r>
-      <w:proofErr w:type="spellStart"/>
-      <w:r>
-        <w:rPr>
-          <w:rFonts w:ascii="Consolas" w:hAnsi="Consolas" w:cs="Consolas"/>
-          <w:sz w:val="20"/>
-          <w:szCs w:val="20"/>
-        </w:rPr>
-        <w:t>studyProgramService.sumbit</w:t>
-      </w:r>
-      <w:proofErr w:type="spellEnd"/>
-      <w:r>
-        <w:rPr>
-          <w:rFonts w:ascii="Consolas" w:hAnsi="Consolas" w:cs="Consolas"/>
-          <w:sz w:val="20"/>
-          <w:szCs w:val="20"/>
-        </w:rPr>
-        <w:t>(</w:t>
-      </w:r>
-      <w:proofErr w:type="spellStart"/>
-      <w:r>
-        <w:rPr>
-          <w:rFonts w:ascii="Consolas" w:hAnsi="Consolas" w:cs="Consolas"/>
-          <w:sz w:val="20"/>
-          <w:szCs w:val="20"/>
-        </w:rPr>
-        <w:t>studyProgram</w:t>
-      </w:r>
-      <w:proofErr w:type="spellEnd"/>
-      <w:r>
-        <w:rPr>
-          <w:rFonts w:ascii="Consolas" w:hAnsi="Consolas" w:cs="Consolas"/>
-          <w:sz w:val="20"/>
-          <w:szCs w:val="20"/>
-        </w:rPr>
-        <w:t>));</w:t>
-      </w:r>
-      <w:r>
-        <w:rPr>
-          <w:rFonts w:ascii="Consolas" w:hAnsi="Consolas" w:cs="Consolas"/>
-          <w:sz w:val="20"/>
-          <w:szCs w:val="20"/>
-        </w:rPr>
-        <w:br/>
-        <w:t xml:space="preserve">//        </w:t>
-      </w:r>
-      <w:proofErr w:type="spellStart"/>
-      <w:r>
-        <w:rPr>
-          <w:rFonts w:ascii="Consolas" w:hAnsi="Consolas" w:cs="Consolas"/>
-          <w:sz w:val="20"/>
-          <w:szCs w:val="20"/>
-        </w:rPr>
-        <w:t>System.out.println</w:t>
-      </w:r>
-      <w:proofErr w:type="spellEnd"/>
-      <w:r>
-        <w:rPr>
-          <w:rFonts w:ascii="Consolas" w:hAnsi="Consolas" w:cs="Consolas"/>
-          <w:sz w:val="20"/>
-          <w:szCs w:val="20"/>
-        </w:rPr>
-        <w:t>("check "+</w:t>
-      </w:r>
-      <w:proofErr w:type="spellStart"/>
-      <w:r>
-        <w:rPr>
-          <w:rFonts w:ascii="Consolas" w:hAnsi="Consolas" w:cs="Consolas"/>
-          <w:sz w:val="20"/>
-          <w:szCs w:val="20"/>
-        </w:rPr>
-        <w:t>studyProgramService.check</w:t>
-      </w:r>
-      <w:proofErr w:type="spellEnd"/>
-      <w:r>
-        <w:rPr>
-          <w:rFonts w:ascii="Consolas" w:hAnsi="Consolas" w:cs="Consolas"/>
-          <w:sz w:val="20"/>
-          <w:szCs w:val="20"/>
-        </w:rPr>
-        <w:t>(</w:t>
-      </w:r>
-      <w:proofErr w:type="spellStart"/>
-      <w:r>
-        <w:rPr>
-          <w:rFonts w:ascii="Consolas" w:hAnsi="Consolas" w:cs="Consolas"/>
-          <w:sz w:val="20"/>
-          <w:szCs w:val="20"/>
-        </w:rPr>
-        <w:t>studyProgram</w:t>
-      </w:r>
-      <w:proofErr w:type="spellEnd"/>
-      <w:r>
-        <w:rPr>
-          <w:rFonts w:ascii="Consolas" w:hAnsi="Consolas" w:cs="Consolas"/>
-          <w:sz w:val="20"/>
-          <w:szCs w:val="20"/>
-        </w:rPr>
-        <w:t>));</w:t>
-      </w:r>
-      <w:r>
-        <w:rPr>
-          <w:rFonts w:ascii="Consolas" w:hAnsi="Consolas" w:cs="Consolas"/>
-          <w:sz w:val="20"/>
-          <w:szCs w:val="20"/>
-        </w:rPr>
-        <w:br/>
-        <w:t xml:space="preserve">//        </w:t>
-      </w:r>
-      <w:proofErr w:type="spellStart"/>
-      <w:r>
-        <w:rPr>
-          <w:rFonts w:ascii="Consolas" w:hAnsi="Consolas" w:cs="Consolas"/>
-          <w:sz w:val="20"/>
-          <w:szCs w:val="20"/>
-        </w:rPr>
-        <w:t>System.out.println</w:t>
-      </w:r>
-      <w:proofErr w:type="spellEnd"/>
-      <w:r>
-        <w:rPr>
-          <w:rFonts w:ascii="Consolas" w:hAnsi="Consolas" w:cs="Consolas"/>
-          <w:sz w:val="20"/>
-          <w:szCs w:val="20"/>
-        </w:rPr>
-        <w:t>(</w:t>
-      </w:r>
-      <w:proofErr w:type="spellStart"/>
-      <w:r>
-        <w:rPr>
-          <w:rFonts w:ascii="Consolas" w:hAnsi="Consolas" w:cs="Consolas"/>
-          <w:sz w:val="20"/>
-          <w:szCs w:val="20"/>
-        </w:rPr>
-        <w:t>studyProgram</w:t>
-      </w:r>
-      <w:proofErr w:type="spellEnd"/>
-      <w:r>
-        <w:rPr>
-          <w:rFonts w:ascii="Consolas" w:hAnsi="Consolas" w:cs="Consolas"/>
-          <w:sz w:val="20"/>
-          <w:szCs w:val="20"/>
-        </w:rPr>
-        <w:t>);</w:t>
       </w:r>
       <w:r>
         <w:rPr>
@@ -19078,13 +19936,7 @@
         <w:t>测试结果如下</w:t>
       </w:r>
     </w:p>
-    <w:p>
-      <w:pPr>
-        <w:rPr>
-          <w:rFonts w:hint="eastAsia"/>
-        </w:rPr>
-      </w:pPr>
-    </w:p>
+    <w:p/>
     <w:p>
       <w:r>
         <w:rPr>
@@ -19107,7 +19959,7 @@
                     <pic:cNvPicPr/>
                   </pic:nvPicPr>
                   <pic:blipFill>
-                    <a:blip r:embed="rId22" cstate="print">
+                    <a:blip r:embed="rId21" cstate="print">
                       <a:extLst>
                         <a:ext uri="{28A0092B-C50C-407E-A947-70E740481C1C}">
                           <a14:useLocalDpi xmlns:a14="http://schemas.microsoft.com/office/drawing/2010/main" val="0"/>
@@ -19134,6 +19986,39 @@
         </w:drawing>
       </w:r>
     </w:p>
+    <w:p>
+      <w:r>
+        <w:rPr>
+          <w:rFonts w:hint="eastAsia"/>
+        </w:rPr>
+        <w:t>我在测试中发现在添加课程之后无法删除学生</w:t>
+      </w:r>
+    </w:p>
+    <w:p>
+      <w:pPr>
+        <w:rPr>
+          <w:rFonts w:hint="eastAsia"/>
+        </w:rPr>
+      </w:pPr>
+      <w:r>
+        <w:rPr>
+          <w:rFonts w:hint="eastAsia"/>
+        </w:rPr>
+        <w:t>后来发现是因为学生作为了学习计划表的外键，所以无法删除，我在</w:t>
+      </w:r>
+      <w:r>
+        <w:rPr>
+          <w:rFonts w:hint="eastAsia"/>
+        </w:rPr>
+        <w:t>sever</w:t>
+      </w:r>
+      <w:r>
+        <w:rPr>
+          <w:rFonts w:hint="eastAsia"/>
+        </w:rPr>
+        <w:t>层中重构了删除方法，再删除学生的同时，吧相关学生的课程计划先删除掉，这样就不会报错了</w:t>
+      </w:r>
+    </w:p>
     <w:p/>
     <w:p>
       <w:pPr>
@@ -19227,6 +20112,7 @@
     </w:p>
     <w:p>
       <w:r>
+        <w:lastRenderedPageBreak/>
         <w:t>它避免了编写大量的样板代码，注释和</w:t>
       </w:r>
       <w:r>
@@ -19378,7 +20264,6 @@
         <w:t>和</w:t>
       </w:r>
       <w:r>
-        <w:lastRenderedPageBreak/>
         <w:t>Gradle</w:t>
       </w:r>
       <w:r>
@@ -19432,13 +20317,7 @@
         <w:t>作为数据持久层</w:t>
       </w:r>
     </w:p>
-    <w:p>
-      <w:pPr>
-        <w:rPr>
-          <w:rFonts w:hint="eastAsia"/>
-        </w:rPr>
-      </w:pPr>
-    </w:p>
+    <w:p/>
     <w:p>
       <w:r>
         <w:rPr>
@@ -19794,13 +20673,7 @@
         <w:t>框架</w:t>
       </w:r>
     </w:p>
-    <w:p>
-      <w:pPr>
-        <w:rPr>
-          <w:rFonts w:hint="eastAsia"/>
-        </w:rPr>
-      </w:pPr>
-    </w:p>
+    <w:p/>
     <w:p>
       <w:r>
         <w:rPr>
@@ -20223,16 +21096,24 @@
         <w:rPr>
           <w:rFonts w:hint="eastAsia"/>
         </w:rPr>
-        <w:t>源码进行性能优化而来。</w:t>
+        <w:t>源</w:t>
+      </w:r>
+      <w:r>
+        <w:rPr>
+          <w:rFonts w:hint="eastAsia"/>
+        </w:rPr>
+        <w:lastRenderedPageBreak/>
+        <w:t>码进行性能优化而来。</w:t>
       </w:r>
     </w:p>
     <w:p/>
     <w:p>
-      <w:pPr>
-        <w:rPr>
-          <w:rFonts w:hint="eastAsia"/>
-        </w:rPr>
-      </w:pPr>
+      <w:r>
+        <w:rPr>
+          <w:rFonts w:hint="eastAsia"/>
+        </w:rPr>
+        <w:t>我在项目中也遇到了一些问题</w:t>
+      </w:r>
     </w:p>
     <w:p>
       <w:pPr>
@@ -20244,14 +21125,1353 @@
     <w:p>
       <w:pPr>
         <w:rPr>
-          <w:rFonts w:hint="eastAsia"/>
-        </w:rPr>
-      </w:pPr>
+          <w:b/>
+          <w:bCs/>
+        </w:rPr>
+      </w:pPr>
+      <w:r>
+        <w:rPr>
+          <w:rFonts w:hint="eastAsia"/>
+          <w:b/>
+          <w:bCs/>
+        </w:rPr>
+        <w:t>前端开发</w:t>
+      </w:r>
+    </w:p>
+    <w:p>
+      <w:r>
+        <w:rPr>
+          <w:rFonts w:hint="eastAsia"/>
+        </w:rPr>
+        <w:t>我发现</w:t>
+      </w:r>
+      <w:r>
+        <w:rPr>
+          <w:rFonts w:hint="eastAsia"/>
+        </w:rPr>
+        <w:t>bootstrap</w:t>
+      </w:r>
+      <w:r>
+        <w:rPr>
+          <w:rFonts w:hint="eastAsia"/>
+        </w:rPr>
+        <w:t>的栅格系统在方便使用的同时，也有不少坑，比如我在写某个页面的时候，排版总是不对，后来我发现</w:t>
+      </w:r>
+      <w:r>
+        <w:rPr>
+          <w:rFonts w:hint="eastAsia"/>
+        </w:rPr>
+        <w:t>如果同一列的栅格大小不一样，比如说</w:t>
+      </w:r>
+      <w:r>
+        <w:rPr>
+          <w:rFonts w:hint="eastAsia"/>
+        </w:rPr>
+        <w:t xml:space="preserve"> </w:t>
+      </w:r>
+      <w:r>
+        <w:t xml:space="preserve">col-md-2 </w:t>
+      </w:r>
+      <w:r>
+        <w:rPr>
+          <w:rFonts w:hint="eastAsia"/>
+        </w:rPr>
+        <w:t>和</w:t>
+      </w:r>
+      <w:r>
+        <w:rPr>
+          <w:rFonts w:hint="eastAsia"/>
+        </w:rPr>
+        <w:t>c</w:t>
+      </w:r>
+      <w:r>
+        <w:t xml:space="preserve">ol-xs-2 </w:t>
+      </w:r>
+      <w:r>
+        <w:rPr>
+          <w:rFonts w:hint="eastAsia"/>
+        </w:rPr>
+        <w:t>他们的宽度也是不一样的，要尽量使用一样大小的栅格</w:t>
+      </w:r>
+    </w:p>
+    <w:p/>
+    <w:p>
+      <w:pPr>
+        <w:rPr>
+          <w:rFonts w:hint="eastAsia"/>
+        </w:rPr>
+      </w:pPr>
+      <w:proofErr w:type="spellStart"/>
+      <w:r>
+        <w:rPr>
+          <w:rFonts w:hint="eastAsia"/>
+        </w:rPr>
+        <w:t>jquery</w:t>
+      </w:r>
+      <w:proofErr w:type="spellEnd"/>
+      <w:r>
+        <w:rPr>
+          <w:rFonts w:hint="eastAsia"/>
+        </w:rPr>
+        <w:t>的使用同样有一些坑，自带的</w:t>
+      </w:r>
+      <w:r>
+        <w:rPr>
+          <w:rFonts w:hint="eastAsia"/>
+        </w:rPr>
+        <w:t>c</w:t>
+      </w:r>
+      <w:r>
+        <w:t>lick</w:t>
+      </w:r>
+      <w:r>
+        <w:rPr>
+          <w:rFonts w:hint="eastAsia"/>
+        </w:rPr>
+        <w:t>或者</w:t>
+      </w:r>
+      <w:r>
+        <w:rPr>
+          <w:rFonts w:hint="eastAsia"/>
+        </w:rPr>
+        <w:t>submit</w:t>
+      </w:r>
+      <w:r>
+        <w:rPr>
+          <w:rFonts w:hint="eastAsia"/>
+        </w:rPr>
+        <w:t>这种事件函数，是不能绑定在</w:t>
+      </w:r>
+      <w:proofErr w:type="spellStart"/>
+      <w:r>
+        <w:rPr>
+          <w:rFonts w:hint="eastAsia"/>
+        </w:rPr>
+        <w:t>js</w:t>
+      </w:r>
+      <w:proofErr w:type="spellEnd"/>
+      <w:r>
+        <w:rPr>
+          <w:rFonts w:hint="eastAsia"/>
+        </w:rPr>
+        <w:t>动态生成的</w:t>
+      </w:r>
+      <w:proofErr w:type="spellStart"/>
+      <w:r>
+        <w:rPr>
+          <w:rFonts w:hint="eastAsia"/>
+        </w:rPr>
+        <w:t>dom</w:t>
+      </w:r>
+      <w:proofErr w:type="spellEnd"/>
+      <w:r>
+        <w:rPr>
+          <w:rFonts w:hint="eastAsia"/>
+        </w:rPr>
+        <w:t>上的，比如</w:t>
+      </w:r>
+      <w:proofErr w:type="spellStart"/>
+      <w:r>
+        <w:rPr>
+          <w:rFonts w:hint="eastAsia"/>
+        </w:rPr>
+        <w:t>j</w:t>
+      </w:r>
+      <w:r>
+        <w:t>query</w:t>
+      </w:r>
+      <w:proofErr w:type="spellEnd"/>
+      <w:r>
+        <w:rPr>
+          <w:rFonts w:hint="eastAsia"/>
+        </w:rPr>
+        <w:t>的</w:t>
+      </w:r>
+      <w:r>
+        <w:rPr>
+          <w:rFonts w:hint="eastAsia"/>
+        </w:rPr>
+        <w:t>append</w:t>
+      </w:r>
+      <w:r>
+        <w:rPr>
+          <w:rFonts w:hint="eastAsia"/>
+        </w:rPr>
+        <w:t>函数添加的一个</w:t>
+      </w:r>
+      <w:r>
+        <w:rPr>
+          <w:rFonts w:hint="eastAsia"/>
+        </w:rPr>
+        <w:t>b</w:t>
+      </w:r>
+      <w:r>
+        <w:t>utton</w:t>
+      </w:r>
+      <w:r>
+        <w:rPr>
+          <w:rFonts w:hint="eastAsia"/>
+        </w:rPr>
+        <w:t>，就不能获得</w:t>
+      </w:r>
+      <w:proofErr w:type="spellStart"/>
+      <w:r>
+        <w:rPr>
+          <w:rFonts w:hint="eastAsia"/>
+        </w:rPr>
+        <w:t>jq</w:t>
+      </w:r>
+      <w:proofErr w:type="spellEnd"/>
+      <w:r>
+        <w:rPr>
+          <w:rFonts w:hint="eastAsia"/>
+        </w:rPr>
+        <w:t>选择器绑定的事件的，原因是因为</w:t>
+      </w:r>
+      <w:proofErr w:type="spellStart"/>
+      <w:r>
+        <w:rPr>
+          <w:rFonts w:hint="eastAsia"/>
+        </w:rPr>
+        <w:t>jq</w:t>
+      </w:r>
+      <w:proofErr w:type="spellEnd"/>
+      <w:r>
+        <w:rPr>
+          <w:rFonts w:hint="eastAsia"/>
+        </w:rPr>
+        <w:t>是在页面</w:t>
+      </w:r>
+      <w:proofErr w:type="spellStart"/>
+      <w:r>
+        <w:rPr>
+          <w:rFonts w:hint="eastAsia"/>
+        </w:rPr>
+        <w:t>dom</w:t>
+      </w:r>
+      <w:proofErr w:type="spellEnd"/>
+      <w:r>
+        <w:rPr>
+          <w:rFonts w:hint="eastAsia"/>
+        </w:rPr>
+        <w:t>生成之后就进行了事件的绑定，并不会对之后的变化做出反应，我的解决办法是使用</w:t>
+      </w:r>
+      <w:proofErr w:type="spellStart"/>
+      <w:r>
+        <w:t>jq</w:t>
+      </w:r>
+      <w:proofErr w:type="spellEnd"/>
+      <w:r>
+        <w:rPr>
+          <w:rFonts w:hint="eastAsia"/>
+        </w:rPr>
+        <w:t>自带的</w:t>
+      </w:r>
+      <w:r>
+        <w:rPr>
+          <w:rFonts w:hint="eastAsia"/>
+        </w:rPr>
+        <w:t>o</w:t>
+      </w:r>
+      <w:r>
+        <w:t>n</w:t>
+      </w:r>
+      <w:r>
+        <w:rPr>
+          <w:rFonts w:hint="eastAsia"/>
+        </w:rPr>
+        <w:t>函数吗，但是同样要注意，</w:t>
+      </w:r>
+      <w:r>
+        <w:rPr>
+          <w:rFonts w:hint="eastAsia"/>
+        </w:rPr>
+        <w:t>on</w:t>
+      </w:r>
+      <w:r>
+        <w:rPr>
+          <w:rFonts w:hint="eastAsia"/>
+        </w:rPr>
+        <w:t>函数有四个参数，除了第一个都是可选参数，第一个参数是要动态绑定的</w:t>
+      </w:r>
+      <w:r>
+        <w:rPr>
+          <w:rFonts w:hint="eastAsia"/>
+        </w:rPr>
+        <w:t>元素（</w:t>
+      </w:r>
+      <w:proofErr w:type="spellStart"/>
+      <w:r>
+        <w:rPr>
+          <w:rFonts w:hint="eastAsia"/>
+        </w:rPr>
+        <w:t>jq</w:t>
+      </w:r>
+      <w:proofErr w:type="spellEnd"/>
+      <w:r>
+        <w:rPr>
+          <w:rFonts w:hint="eastAsia"/>
+        </w:rPr>
+        <w:t>选择器）</w:t>
+      </w:r>
+      <w:r>
+        <w:rPr>
+          <w:rFonts w:hint="eastAsia"/>
+        </w:rPr>
+        <w:t>，第二个参数是</w:t>
+      </w:r>
+      <w:r>
+        <w:rPr>
+          <w:rFonts w:hint="eastAsia"/>
+        </w:rPr>
+        <w:t>添加到指定的子元素上的事件处理程序</w:t>
+      </w:r>
+      <w:r>
+        <w:rPr>
+          <w:rFonts w:hint="eastAsia"/>
+        </w:rPr>
+        <w:t>（</w:t>
+      </w:r>
+      <w:proofErr w:type="spellStart"/>
+      <w:r>
+        <w:rPr>
+          <w:rFonts w:hint="eastAsia"/>
+        </w:rPr>
+        <w:t>jq</w:t>
+      </w:r>
+      <w:proofErr w:type="spellEnd"/>
+      <w:r>
+        <w:rPr>
+          <w:rFonts w:hint="eastAsia"/>
+        </w:rPr>
+        <w:t>选择器），第三个参数是</w:t>
+      </w:r>
+      <w:r>
+        <w:rPr>
+          <w:rFonts w:hint="eastAsia"/>
+        </w:rPr>
+        <w:t>传递到函数的额外数据</w:t>
+      </w:r>
+      <w:r>
+        <w:rPr>
+          <w:rFonts w:hint="eastAsia"/>
+        </w:rPr>
+        <w:t>，第四个参数是事件发生时运行的函数，要注意</w:t>
+      </w:r>
+      <w:r>
+        <w:rPr>
+          <w:rFonts w:hint="eastAsia"/>
+        </w:rPr>
+        <w:t>使用时规定一下第二个可选参数是动态生成的元素的父元素，不然依旧会添加不了事件，因为其实原理是当这个父元素下的内容发生改变时，</w:t>
+      </w:r>
+      <w:proofErr w:type="spellStart"/>
+      <w:r>
+        <w:rPr>
+          <w:rFonts w:hint="eastAsia"/>
+        </w:rPr>
+        <w:t>jq</w:t>
+      </w:r>
+      <w:proofErr w:type="spellEnd"/>
+      <w:r>
+        <w:rPr>
+          <w:rFonts w:hint="eastAsia"/>
+        </w:rPr>
+        <w:t>会自动遍历下面的元素，来实现添加事件的效果，所以要注意这个父元素的范围一定不要太大（比如</w:t>
+      </w:r>
+      <w:r>
+        <w:rPr>
+          <w:rFonts w:hint="eastAsia"/>
+        </w:rPr>
+        <w:t>document</w:t>
+      </w:r>
+      <w:r>
+        <w:rPr>
+          <w:rFonts w:hint="eastAsia"/>
+        </w:rPr>
+        <w:t>），这样会让运行时的系统负担加重</w:t>
+      </w:r>
+    </w:p>
+    <w:p>
+      <w:pPr>
+        <w:rPr>
+          <w:rFonts w:hint="eastAsia"/>
+        </w:rPr>
+      </w:pPr>
+    </w:p>
+    <w:p>
+      <w:pPr>
+        <w:rPr>
+          <w:rFonts w:hint="eastAsia"/>
+          <w:b/>
+          <w:bCs/>
+        </w:rPr>
+      </w:pPr>
+      <w:r>
+        <w:rPr>
+          <w:rFonts w:hint="eastAsia"/>
+          <w:b/>
+          <w:bCs/>
+        </w:rPr>
+        <w:t>后端持久层实现</w:t>
+      </w:r>
+    </w:p>
+    <w:p>
+      <w:r>
+        <w:rPr>
+          <w:rFonts w:hint="eastAsia"/>
+        </w:rPr>
+        <w:t>要注意</w:t>
+      </w:r>
+      <w:r>
+        <w:rPr>
+          <w:rFonts w:hint="eastAsia"/>
+        </w:rPr>
+        <w:t>spring</w:t>
+      </w:r>
+      <w:r>
+        <w:t xml:space="preserve"> </w:t>
+      </w:r>
+      <w:r>
+        <w:rPr>
+          <w:rFonts w:hint="eastAsia"/>
+        </w:rPr>
+        <w:t>data</w:t>
+      </w:r>
+      <w:r>
+        <w:t xml:space="preserve"> </w:t>
+      </w:r>
+      <w:proofErr w:type="spellStart"/>
+      <w:r>
+        <w:rPr>
+          <w:rFonts w:hint="eastAsia"/>
+        </w:rPr>
+        <w:t>jpa</w:t>
+      </w:r>
+      <w:proofErr w:type="spellEnd"/>
+      <w:r>
+        <w:rPr>
+          <w:rFonts w:hint="eastAsia"/>
+        </w:rPr>
+        <w:t>的实现类中，方法的名字一定要完全对应你数据库中的参数名，并且遵循驼峰书写原则（例如表中列名叫</w:t>
+      </w:r>
+      <w:proofErr w:type="spellStart"/>
+      <w:r>
+        <w:rPr>
+          <w:rFonts w:hint="eastAsia"/>
+        </w:rPr>
+        <w:t>s</w:t>
+      </w:r>
+      <w:r>
+        <w:t>_id</w:t>
+      </w:r>
+      <w:proofErr w:type="spellEnd"/>
+      <w:r>
+        <w:t>,</w:t>
+      </w:r>
+      <w:r>
+        <w:rPr>
+          <w:rFonts w:hint="eastAsia"/>
+        </w:rPr>
+        <w:t>那么方法名就应该写为</w:t>
+      </w:r>
+      <w:proofErr w:type="spellStart"/>
+      <w:r>
+        <w:rPr>
+          <w:rFonts w:hint="eastAsia"/>
+        </w:rPr>
+        <w:t>s</w:t>
+      </w:r>
+      <w:r>
+        <w:t>Id</w:t>
+      </w:r>
+      <w:proofErr w:type="spellEnd"/>
+      <w:r>
+        <w:rPr>
+          <w:rFonts w:hint="eastAsia"/>
+        </w:rPr>
+        <w:t>）不能有一个字母的偏差，而且最好要返回的数据类型与方法名相对应，例如返回值为</w:t>
+      </w:r>
+      <w:r>
+        <w:rPr>
+          <w:rFonts w:hint="eastAsia"/>
+        </w:rPr>
+        <w:t>L</w:t>
+      </w:r>
+      <w:r>
+        <w:t xml:space="preserve">ist&lt;A&gt; </w:t>
+      </w:r>
+      <w:r>
+        <w:rPr>
+          <w:rFonts w:hint="eastAsia"/>
+        </w:rPr>
+        <w:t>方法名的开头就应该为</w:t>
+      </w:r>
+      <w:proofErr w:type="spellStart"/>
+      <w:r>
+        <w:rPr>
+          <w:rFonts w:hint="eastAsia"/>
+        </w:rPr>
+        <w:t>f</w:t>
+      </w:r>
+      <w:r>
+        <w:t>indAs</w:t>
+      </w:r>
+      <w:proofErr w:type="spellEnd"/>
+      <w:r>
+        <w:rPr>
+          <w:rFonts w:hint="eastAsia"/>
+        </w:rPr>
+        <w:t>，中间有一点错误就会报错，如果想要自己写</w:t>
+      </w:r>
+      <w:proofErr w:type="spellStart"/>
+      <w:r>
+        <w:rPr>
+          <w:rFonts w:hint="eastAsia"/>
+        </w:rPr>
+        <w:t>sql</w:t>
+      </w:r>
+      <w:proofErr w:type="spellEnd"/>
+      <w:r>
+        <w:rPr>
+          <w:rFonts w:hint="eastAsia"/>
+        </w:rPr>
+        <w:t>语句，可以加上</w:t>
+      </w:r>
+      <w:r>
+        <w:rPr>
+          <w:rFonts w:hint="eastAsia"/>
+        </w:rPr>
+        <w:t>@Query</w:t>
+      </w:r>
+      <w:r>
+        <w:rPr>
+          <w:rFonts w:hint="eastAsia"/>
+        </w:rPr>
+        <w:t>注解，里面使用</w:t>
+      </w:r>
+      <w:proofErr w:type="spellStart"/>
+      <w:r>
+        <w:rPr>
+          <w:rFonts w:hint="eastAsia"/>
+        </w:rPr>
+        <w:t>hql</w:t>
+      </w:r>
+      <w:proofErr w:type="spellEnd"/>
+      <w:r>
+        <w:rPr>
+          <w:rFonts w:hint="eastAsia"/>
+        </w:rPr>
+        <w:t>语句进行查询</w:t>
+      </w:r>
+    </w:p>
+    <w:p>
+      <w:pPr>
+        <w:pStyle w:val="1"/>
+      </w:pPr>
+    </w:p>
+    <w:p>
+      <w:pPr>
+        <w:pStyle w:val="1"/>
+      </w:pPr>
+      <w:r>
+        <w:rPr>
+          <w:rFonts w:hint="eastAsia"/>
+        </w:rPr>
+        <w:t>参考文献</w:t>
+      </w:r>
+    </w:p>
+    <w:p>
+      <w:r>
+        <w:t xml:space="preserve">[1] </w:t>
+      </w:r>
+      <w:r>
+        <w:t>xuxiwang1314</w:t>
+      </w:r>
+      <w:r>
+        <w:t>.</w:t>
+      </w:r>
+      <w:r>
+        <w:rPr>
+          <w:rFonts w:hint="eastAsia"/>
+        </w:rPr>
+        <w:t>spring</w:t>
+      </w:r>
+      <w:r>
+        <w:rPr>
+          <w:rFonts w:hint="eastAsia"/>
+        </w:rPr>
+        <w:t>框架</w:t>
+      </w:r>
+      <w:r>
+        <w:t>[</w:t>
+      </w:r>
+      <w:r>
+        <w:t>Z</w:t>
+      </w:r>
+      <w:r>
+        <w:t>].</w:t>
+      </w:r>
+      <w:r>
+        <w:rPr>
+          <w:rFonts w:hint="eastAsia"/>
+        </w:rPr>
+        <w:t>百度百科</w:t>
+      </w:r>
+      <w:r>
+        <w:t>,201</w:t>
+      </w:r>
+      <w:r>
+        <w:t>9</w:t>
+      </w:r>
+    </w:p>
+    <w:p>
+      <w:pPr>
+        <w:rPr>
+          <w:rFonts w:hint="eastAsia"/>
+        </w:rPr>
+      </w:pPr>
+      <w:r>
+        <w:t>[</w:t>
+      </w:r>
+      <w:r>
+        <w:t>2</w:t>
+      </w:r>
+      <w:r>
+        <w:t xml:space="preserve">] </w:t>
+      </w:r>
+      <w:r>
+        <w:rPr>
+          <w:rFonts w:hint="eastAsia"/>
+        </w:rPr>
+        <w:t>圣丶天丶使</w:t>
+      </w:r>
+      <w:r>
+        <w:rPr>
+          <w:rFonts w:hint="eastAsia"/>
+        </w:rPr>
+        <w:t>.</w:t>
+      </w:r>
+      <w:r>
+        <w:t>spring MVC</w:t>
+      </w:r>
+      <w:r>
+        <w:t xml:space="preserve"> </w:t>
+      </w:r>
+      <w:r>
+        <w:t>[</w:t>
+      </w:r>
+      <w:r>
+        <w:t>Z</w:t>
+      </w:r>
+      <w:r>
+        <w:t>].</w:t>
+      </w:r>
+      <w:r>
+        <w:rPr>
+          <w:rFonts w:hint="eastAsia"/>
+        </w:rPr>
+        <w:t>百度百科</w:t>
+      </w:r>
+      <w:r>
+        <w:t>,201</w:t>
+      </w:r>
+      <w:r>
+        <w:t>9</w:t>
+      </w:r>
+    </w:p>
+    <w:p>
+      <w:pPr>
+        <w:rPr>
+          <w:rFonts w:hint="eastAsia"/>
+        </w:rPr>
+      </w:pPr>
+      <w:r>
+        <w:t>[</w:t>
+      </w:r>
+      <w:r>
+        <w:t>3</w:t>
+      </w:r>
+      <w:r>
+        <w:t xml:space="preserve">] </w:t>
+      </w:r>
+      <w:r>
+        <w:rPr>
+          <w:rFonts w:hint="eastAsia"/>
+        </w:rPr>
+        <w:t>假的北派四叔</w:t>
+      </w:r>
+      <w:r>
+        <w:rPr>
+          <w:rFonts w:hint="eastAsia"/>
+        </w:rPr>
+        <w:t>.</w:t>
+      </w:r>
+      <w:proofErr w:type="spellStart"/>
+      <w:r>
+        <w:t>MyBatis</w:t>
+      </w:r>
+      <w:proofErr w:type="spellEnd"/>
+      <w:r>
+        <w:t xml:space="preserve"> </w:t>
+      </w:r>
+      <w:r>
+        <w:t>[</w:t>
+      </w:r>
+      <w:r>
+        <w:t>Z</w:t>
+      </w:r>
+      <w:r>
+        <w:t>].</w:t>
+      </w:r>
+      <w:r>
+        <w:rPr>
+          <w:rFonts w:hint="eastAsia"/>
+        </w:rPr>
+        <w:t>百度百科</w:t>
+      </w:r>
+      <w:r>
+        <w:t>,201</w:t>
+      </w:r>
+      <w:r>
+        <w:t>9</w:t>
+      </w:r>
+    </w:p>
+    <w:p>
+      <w:pPr>
+        <w:rPr>
+          <w:rFonts w:hint="eastAsia"/>
+        </w:rPr>
+      </w:pPr>
+      <w:r>
+        <w:t>[</w:t>
+      </w:r>
+      <w:r>
+        <w:t>4</w:t>
+      </w:r>
+      <w:r>
+        <w:t xml:space="preserve">] </w:t>
+      </w:r>
+      <w:r>
+        <w:rPr>
+          <w:rFonts w:hint="eastAsia"/>
+        </w:rPr>
+        <w:t>逯利军</w:t>
+      </w:r>
+      <w:r>
+        <w:rPr>
+          <w:rFonts w:hint="eastAsia"/>
+        </w:rPr>
+        <w:t xml:space="preserve">, </w:t>
+      </w:r>
+      <w:r>
+        <w:rPr>
+          <w:rFonts w:hint="eastAsia"/>
+        </w:rPr>
+        <w:t>钱培专</w:t>
+      </w:r>
+      <w:r>
+        <w:rPr>
+          <w:rFonts w:hint="eastAsia"/>
+        </w:rPr>
+        <w:t xml:space="preserve">, </w:t>
+      </w:r>
+      <w:r>
+        <w:rPr>
+          <w:rFonts w:hint="eastAsia"/>
+        </w:rPr>
+        <w:t>汪金忠</w:t>
+      </w:r>
+      <w:r>
+        <w:rPr>
+          <w:rFonts w:hint="eastAsia"/>
+        </w:rPr>
+        <w:t xml:space="preserve">, et al. </w:t>
+      </w:r>
+      <w:proofErr w:type="spellStart"/>
+      <w:r>
+        <w:rPr>
+          <w:rFonts w:hint="eastAsia"/>
+        </w:rPr>
+        <w:t>SpringdataJPA</w:t>
+      </w:r>
+      <w:proofErr w:type="spellEnd"/>
+      <w:r>
+        <w:rPr>
+          <w:rFonts w:hint="eastAsia"/>
+        </w:rPr>
+        <w:t>实现动态查询的方法</w:t>
+      </w:r>
+      <w:r>
+        <w:rPr>
+          <w:rFonts w:hint="eastAsia"/>
+        </w:rPr>
+        <w:t>:.</w:t>
+      </w:r>
+    </w:p>
+    <w:p>
+      <w:pPr>
+        <w:rPr>
+          <w:rFonts w:hint="eastAsia"/>
+        </w:rPr>
+      </w:pPr>
+      <w:r>
+        <w:t>[</w:t>
+      </w:r>
+      <w:r>
+        <w:t>5</w:t>
+      </w:r>
+      <w:r>
+        <w:t xml:space="preserve">] </w:t>
+      </w:r>
+      <w:proofErr w:type="spellStart"/>
+      <w:r>
+        <w:rPr>
+          <w:rFonts w:hint="eastAsia"/>
+        </w:rPr>
+        <w:t>Huld</w:t>
+      </w:r>
+      <w:proofErr w:type="spellEnd"/>
+      <w:r>
+        <w:rPr>
+          <w:rFonts w:hint="eastAsia"/>
+        </w:rPr>
+        <w:t>多</w:t>
+      </w:r>
+      <w:r>
+        <w:rPr>
+          <w:rFonts w:hint="eastAsia"/>
+        </w:rPr>
+        <w:t>.</w:t>
+      </w:r>
+      <w:r>
+        <w:rPr>
+          <w:rFonts w:hint="eastAsia"/>
+        </w:rPr>
+        <w:t xml:space="preserve">Spring Data JPA </w:t>
+      </w:r>
+      <w:r>
+        <w:rPr>
+          <w:rFonts w:hint="eastAsia"/>
+        </w:rPr>
+        <w:t>简介</w:t>
+      </w:r>
+      <w:r>
+        <w:t>[</w:t>
+      </w:r>
+      <w:r>
+        <w:t>Z</w:t>
+      </w:r>
+      <w:r>
+        <w:t>].</w:t>
+      </w:r>
+      <w:r>
+        <w:rPr>
+          <w:rFonts w:hint="eastAsia"/>
+        </w:rPr>
+        <w:t>简书</w:t>
+      </w:r>
+      <w:r>
+        <w:t>,201</w:t>
+      </w:r>
+      <w:r>
+        <w:t>9</w:t>
+      </w:r>
+    </w:p>
+    <w:p>
+      <w:pPr>
+        <w:rPr>
+          <w:rFonts w:hint="eastAsia"/>
+        </w:rPr>
+      </w:pPr>
+      <w:r>
+        <w:t>[</w:t>
+      </w:r>
+      <w:r>
+        <w:t>6</w:t>
+      </w:r>
+      <w:r>
+        <w:t xml:space="preserve">] </w:t>
+      </w:r>
+      <w:r>
+        <w:t xml:space="preserve">Pivotal </w:t>
+      </w:r>
+      <w:proofErr w:type="spellStart"/>
+      <w:r>
+        <w:t>Software</w:t>
+      </w:r>
+      <w:r>
+        <w:rPr>
+          <w:rFonts w:hint="eastAsia"/>
+        </w:rPr>
+        <w:t>.</w:t>
+      </w:r>
+      <w:r>
+        <w:t>Spring</w:t>
+      </w:r>
+      <w:proofErr w:type="spellEnd"/>
+      <w:r>
+        <w:t xml:space="preserve"> Data JPA</w:t>
+      </w:r>
+      <w:r>
+        <w:t xml:space="preserve"> </w:t>
+      </w:r>
+      <w:r>
+        <w:t>[</w:t>
+      </w:r>
+      <w:r>
+        <w:t>C</w:t>
+      </w:r>
+      <w:proofErr w:type="gramStart"/>
+      <w:r>
+        <w:t>].</w:t>
+      </w:r>
+      <w:r>
+        <w:rPr>
+          <w:rFonts w:hint="eastAsia"/>
+        </w:rPr>
+        <w:t>S</w:t>
+      </w:r>
+      <w:r>
+        <w:t>pring.io</w:t>
+      </w:r>
+      <w:proofErr w:type="gramEnd"/>
+      <w:r>
+        <w:t>,201</w:t>
+      </w:r>
+      <w:r>
+        <w:t>9</w:t>
+      </w:r>
+      <w:bookmarkStart w:id="64" w:name="_GoBack"/>
+      <w:bookmarkEnd w:id="64"/>
+    </w:p>
+    <w:p>
+      <w:pPr>
+        <w:rPr>
+          <w:rFonts w:hint="eastAsia"/>
+        </w:rPr>
+      </w:pPr>
+      <w:r>
+        <w:t>[</w:t>
+      </w:r>
+      <w:r>
+        <w:t>7</w:t>
+      </w:r>
+      <w:r>
+        <w:t xml:space="preserve">] </w:t>
+      </w:r>
+      <w:proofErr w:type="spellStart"/>
+      <w:r>
+        <w:t>Mcfarland</w:t>
+      </w:r>
+      <w:proofErr w:type="spellEnd"/>
+      <w:r>
+        <w:t xml:space="preserve"> D </w:t>
+      </w:r>
+      <w:proofErr w:type="gramStart"/>
+      <w:r>
+        <w:t>S .</w:t>
+      </w:r>
+      <w:proofErr w:type="gramEnd"/>
+      <w:r>
+        <w:t xml:space="preserve"> </w:t>
+      </w:r>
+      <w:proofErr w:type="spellStart"/>
+      <w:r>
+        <w:t>Javascript</w:t>
+      </w:r>
+      <w:proofErr w:type="spellEnd"/>
+      <w:r>
+        <w:t xml:space="preserve"> and </w:t>
+      </w:r>
+      <w:proofErr w:type="spellStart"/>
+      <w:r>
+        <w:t>Jquery</w:t>
+      </w:r>
+      <w:proofErr w:type="spellEnd"/>
+      <w:r>
+        <w:t>: The Missing Manual[J]. 2011.</w:t>
+      </w:r>
+    </w:p>
+    <w:p>
+      <w:pPr>
+        <w:rPr>
+          <w:rFonts w:hint="eastAsia"/>
+        </w:rPr>
+      </w:pPr>
+      <w:r>
+        <w:t>[</w:t>
+      </w:r>
+      <w:r>
+        <w:t>8</w:t>
+      </w:r>
+      <w:r>
+        <w:t xml:space="preserve">] </w:t>
+      </w:r>
+      <w:r>
+        <w:t xml:space="preserve">Krause </w:t>
+      </w:r>
+      <w:proofErr w:type="gramStart"/>
+      <w:r>
+        <w:t>J .</w:t>
+      </w:r>
+      <w:proofErr w:type="gramEnd"/>
+      <w:r>
+        <w:t xml:space="preserve"> Introducing Bootstrap 4[J]. 2017.</w:t>
+      </w:r>
+    </w:p>
+    <w:p>
+      <w:r>
+        <w:t>[</w:t>
+      </w:r>
+      <w:r>
+        <w:t>9</w:t>
+      </w:r>
+      <w:r>
+        <w:t xml:space="preserve">] </w:t>
+      </w:r>
+      <w:r>
+        <w:rPr>
+          <w:rFonts w:hint="eastAsia"/>
+        </w:rPr>
+        <w:t>曾顺</w:t>
+      </w:r>
+      <w:r>
+        <w:rPr>
+          <w:rFonts w:hint="eastAsia"/>
+        </w:rPr>
+        <w:t xml:space="preserve">. </w:t>
+      </w:r>
+      <w:r>
+        <w:rPr>
+          <w:rFonts w:hint="eastAsia"/>
+        </w:rPr>
+        <w:t>精通</w:t>
+      </w:r>
+      <w:proofErr w:type="spellStart"/>
+      <w:r>
+        <w:rPr>
+          <w:rFonts w:hint="eastAsia"/>
+        </w:rPr>
+        <w:t>JavaScript+jQuery</w:t>
+      </w:r>
+      <w:proofErr w:type="spellEnd"/>
+      <w:r>
+        <w:rPr>
+          <w:rFonts w:hint="eastAsia"/>
+        </w:rPr>
+        <w:t xml:space="preserve">[M]. </w:t>
+      </w:r>
+      <w:r>
+        <w:rPr>
+          <w:rFonts w:hint="eastAsia"/>
+        </w:rPr>
+        <w:t>人民邮电出版社</w:t>
+      </w:r>
+      <w:r>
+        <w:rPr>
+          <w:rFonts w:hint="eastAsia"/>
+        </w:rPr>
+        <w:t>, 2008.</w:t>
+      </w:r>
+    </w:p>
+    <w:p>
+      <w:r>
+        <w:rPr>
+          <w:rFonts w:hint="eastAsia"/>
+        </w:rPr>
+        <w:t>[</w:t>
+      </w:r>
+      <w:r>
+        <w:t>10]</w:t>
+      </w:r>
+      <w:r>
+        <w:rPr>
+          <w:rFonts w:hint="eastAsia"/>
+        </w:rPr>
+        <w:t xml:space="preserve"> </w:t>
+      </w:r>
+      <w:r>
+        <w:rPr>
+          <w:rFonts w:hint="eastAsia"/>
+        </w:rPr>
+        <w:t>周茜</w:t>
+      </w:r>
+      <w:r>
+        <w:rPr>
+          <w:rFonts w:hint="eastAsia"/>
+        </w:rPr>
+        <w:t xml:space="preserve">, </w:t>
+      </w:r>
+      <w:r>
+        <w:rPr>
+          <w:rFonts w:hint="eastAsia"/>
+        </w:rPr>
+        <w:t>陈钰</w:t>
+      </w:r>
+      <w:r>
+        <w:rPr>
+          <w:rFonts w:hint="eastAsia"/>
+        </w:rPr>
+        <w:t xml:space="preserve">, </w:t>
+      </w:r>
+      <w:r>
+        <w:rPr>
+          <w:rFonts w:hint="eastAsia"/>
+        </w:rPr>
+        <w:t>曹庆花</w:t>
+      </w:r>
+      <w:r>
+        <w:rPr>
+          <w:rFonts w:hint="eastAsia"/>
+        </w:rPr>
+        <w:t xml:space="preserve">, et al. </w:t>
+      </w:r>
+      <w:r>
+        <w:rPr>
+          <w:rFonts w:hint="eastAsia"/>
+        </w:rPr>
+        <w:t>基于</w:t>
+      </w:r>
+      <w:proofErr w:type="spellStart"/>
+      <w:r>
+        <w:rPr>
+          <w:rFonts w:hint="eastAsia"/>
+        </w:rPr>
+        <w:t>Struts+JPA+Spring</w:t>
+      </w:r>
+      <w:proofErr w:type="spellEnd"/>
+      <w:r>
+        <w:rPr>
+          <w:rFonts w:hint="eastAsia"/>
+        </w:rPr>
+        <w:t>架构的电子商务系统的设计与实现</w:t>
+      </w:r>
+      <w:r>
+        <w:rPr>
+          <w:rFonts w:hint="eastAsia"/>
+        </w:rPr>
+        <w:t xml:space="preserve">[J]. </w:t>
+      </w:r>
+      <w:r>
+        <w:rPr>
+          <w:rFonts w:hint="eastAsia"/>
+        </w:rPr>
+        <w:t>软件导刊</w:t>
+      </w:r>
+      <w:r>
+        <w:rPr>
+          <w:rFonts w:hint="eastAsia"/>
+        </w:rPr>
+        <w:t>, 2011, 10(1):88-91.</w:t>
+      </w:r>
+    </w:p>
+    <w:p>
+      <w:r>
+        <w:rPr>
+          <w:rFonts w:hint="eastAsia"/>
+        </w:rPr>
+        <w:lastRenderedPageBreak/>
+        <w:t>[</w:t>
+      </w:r>
+      <w:r>
+        <w:t>11]</w:t>
+      </w:r>
+      <w:r>
+        <w:rPr>
+          <w:rFonts w:ascii="微软雅黑" w:eastAsia="微软雅黑" w:hAnsi="微软雅黑" w:cs="宋体" w:hint="eastAsia"/>
+          <w:color w:val="000000"/>
+          <w:kern w:val="0"/>
+          <w:szCs w:val="21"/>
+          <w:shd w:val="clear" w:color="auto" w:fill="FFFFFF"/>
+        </w:rPr>
+        <w:t xml:space="preserve"> </w:t>
+      </w:r>
+      <w:r>
+        <w:rPr>
+          <w:rFonts w:hint="eastAsia"/>
+        </w:rPr>
+        <w:t>计文柯</w:t>
+      </w:r>
+      <w:r>
+        <w:rPr>
+          <w:rFonts w:hint="eastAsia"/>
+        </w:rPr>
+        <w:t>. Spring</w:t>
+      </w:r>
+      <w:r>
+        <w:rPr>
+          <w:rFonts w:hint="eastAsia"/>
+        </w:rPr>
+        <w:t>技术内幕</w:t>
+      </w:r>
+      <w:r>
+        <w:rPr>
+          <w:rFonts w:hint="eastAsia"/>
+        </w:rPr>
+        <w:t>:</w:t>
+      </w:r>
+      <w:r>
+        <w:rPr>
+          <w:rFonts w:hint="eastAsia"/>
+        </w:rPr>
+        <w:t>深入解析</w:t>
+      </w:r>
+      <w:r>
+        <w:rPr>
+          <w:rFonts w:hint="eastAsia"/>
+        </w:rPr>
+        <w:t>Spring</w:t>
+      </w:r>
+      <w:r>
+        <w:rPr>
+          <w:rFonts w:hint="eastAsia"/>
+        </w:rPr>
+        <w:t>架构与设计原理</w:t>
+      </w:r>
+      <w:r>
+        <w:rPr>
+          <w:rFonts w:hint="eastAsia"/>
+        </w:rPr>
+        <w:t xml:space="preserve">[M]. </w:t>
+      </w:r>
+      <w:r>
+        <w:rPr>
+          <w:rFonts w:hint="eastAsia"/>
+        </w:rPr>
+        <w:t>机械工业出版社</w:t>
+      </w:r>
+      <w:r>
+        <w:rPr>
+          <w:rFonts w:hint="eastAsia"/>
+        </w:rPr>
+        <w:t>, 2012.</w:t>
+      </w:r>
+    </w:p>
+    <w:p>
+      <w:pPr>
+        <w:rPr>
+          <w:rFonts w:hint="eastAsia"/>
+        </w:rPr>
+      </w:pPr>
+      <w:r>
+        <w:rPr>
+          <w:rFonts w:hint="eastAsia"/>
+        </w:rPr>
+        <w:t>[</w:t>
+      </w:r>
+      <w:r>
+        <w:t>12]</w:t>
+      </w:r>
+      <w:r>
+        <w:rPr>
+          <w:rFonts w:hint="eastAsia"/>
+        </w:rPr>
+        <w:t xml:space="preserve"> </w:t>
+      </w:r>
+      <w:r>
+        <w:rPr>
+          <w:rFonts w:hint="eastAsia"/>
+        </w:rPr>
+        <w:t>李志秀</w:t>
+      </w:r>
+      <w:r>
+        <w:rPr>
+          <w:rFonts w:hint="eastAsia"/>
+        </w:rPr>
+        <w:t xml:space="preserve">, </w:t>
+      </w:r>
+      <w:r>
+        <w:rPr>
+          <w:rFonts w:hint="eastAsia"/>
+        </w:rPr>
+        <w:t>张军</w:t>
+      </w:r>
+      <w:r>
+        <w:rPr>
+          <w:rFonts w:hint="eastAsia"/>
+        </w:rPr>
+        <w:t xml:space="preserve">, </w:t>
+      </w:r>
+      <w:r>
+        <w:rPr>
+          <w:rFonts w:hint="eastAsia"/>
+        </w:rPr>
+        <w:t>陈光</w:t>
+      </w:r>
+      <w:r>
+        <w:rPr>
+          <w:rFonts w:hint="eastAsia"/>
+        </w:rPr>
+        <w:t xml:space="preserve">, et al. </w:t>
+      </w:r>
+      <w:proofErr w:type="spellStart"/>
+      <w:r>
+        <w:rPr>
+          <w:rFonts w:hint="eastAsia"/>
+        </w:rPr>
+        <w:t>JQuery</w:t>
+      </w:r>
+      <w:proofErr w:type="spellEnd"/>
+      <w:r>
+        <w:rPr>
+          <w:rFonts w:hint="eastAsia"/>
+        </w:rPr>
+        <w:t xml:space="preserve"> Ajax</w:t>
+      </w:r>
+      <w:r>
+        <w:rPr>
+          <w:rFonts w:hint="eastAsia"/>
+        </w:rPr>
+        <w:t>异步处理</w:t>
+      </w:r>
+      <w:r>
+        <w:rPr>
+          <w:rFonts w:hint="eastAsia"/>
+        </w:rPr>
+        <w:t>JSON</w:t>
+      </w:r>
+      <w:r>
+        <w:rPr>
+          <w:rFonts w:hint="eastAsia"/>
+        </w:rPr>
+        <w:t>数据在项目管理系统中的应用</w:t>
+      </w:r>
+      <w:r>
+        <w:rPr>
+          <w:rFonts w:hint="eastAsia"/>
+        </w:rPr>
+        <w:t xml:space="preserve">[J]. </w:t>
+      </w:r>
+      <w:r>
+        <w:rPr>
+          <w:rFonts w:hint="eastAsia"/>
+        </w:rPr>
+        <w:t>云南大学学报</w:t>
+      </w:r>
+      <w:r>
+        <w:rPr>
+          <w:rFonts w:hint="eastAsia"/>
+        </w:rPr>
+        <w:t>(</w:t>
+      </w:r>
+      <w:r>
+        <w:rPr>
+          <w:rFonts w:hint="eastAsia"/>
+        </w:rPr>
+        <w:t>自然科学版</w:t>
+      </w:r>
+      <w:r>
+        <w:rPr>
+          <w:rFonts w:hint="eastAsia"/>
+        </w:rPr>
+        <w:t>), 2011, 33(S2):247-250.</w:t>
+      </w:r>
     </w:p>
     <w:sectPr>
-      <w:headerReference w:type="default" r:id="rId23"/>
-      <w:footerReference w:type="default" r:id="rId24"/>
-      <w:pgSz w:w="10433" w:h="14742"/>
+      <w:headerReference w:type="default" r:id="rId22"/>
+      <w:footerReference w:type="default" r:id="rId23"/>
+      <w:type w:val="continuous"/>
+      <w:pgSz w:w="11160" w:h="15480"/>
       <w:pgMar w:top="1440" w:right="1080" w:bottom="1440" w:left="1080" w:header="850" w:footer="850" w:gutter="0"/>
       <w:pgNumType w:start="1"/>
       <w:cols w:space="425"/>
@@ -20293,12 +22513,12 @@
       <w:rPr>
         <w:noProof/>
       </w:rPr>
-      <w:pict w14:anchorId="78E9DB01">
+      <w:pict w14:anchorId="075DBF12">
         <v:shapetype id="_x0000_t202" coordsize="21600,21600" o:spt="202" path="m,l,21600r21600,l21600,xe">
           <v:stroke joinstyle="miter"/>
           <v:path gradientshapeok="t" o:connecttype="rect"/>
         </v:shapetype>
-        <v:shape id="文本框 2" o:spid="_x0000_s2049" type="#_x0000_t202" style="position:absolute;left:0;text-align:left;margin-left:0;margin-top:0;width:36pt;height:10.35pt;z-index:251658240;visibility:visible;mso-wrap-style:none;mso-width-percent:0;mso-height-percent:0;mso-wrap-distance-left:9pt;mso-wrap-distance-top:0;mso-wrap-distance-right:9pt;mso-wrap-distance-bottom:0;mso-position-horizontal:center;mso-position-horizontal-relative:margin;mso-position-vertical:absolute;mso-position-vertical-relative:text;mso-width-percent:0;mso-height-percent:0;mso-width-relative:page;mso-height-relative:page;v-text-anchor:top" o:gfxdata="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" filled="f" stroked="f">
+        <v:shape id="文本框 2" o:spid="_x0000_s2049" type="#_x0000_t202" style="position:absolute;left:0;text-align:left;margin-left:0;margin-top:0;width:36pt;height:10.35pt;z-index:251658240;visibility:visible;mso-wrap-style:none;mso-width-percent:0;mso-height-percent:0;mso-wrap-distance-left:9pt;mso-wrap-distance-top:0;mso-wrap-distance-right:9pt;mso-wrap-distance-bottom:0;mso-position-horizontal:center;mso-position-horizontal-relative:margin;mso-position-vertical:absolute;mso-position-vertical-relative:text;mso-width-percent:0;mso-height-percent:0;mso-width-relative:page;mso-height-relative:page;v-text-anchor:top" o:gfxdata="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" filled="f" stroked="f">
           <o:lock v:ext="edit" aspectratio="t" verticies="t" text="t" shapetype="t"/>
           <v:textbox style="mso-fit-shape-to-text:t" inset="0,0,0,0">
             <w:txbxContent>
@@ -20459,12 +22679,6 @@
       <w:pStyle w:val="af"/>
       <w:ind w:firstLine="360"/>
     </w:pPr>
-    <w:r>
-      <w:rPr>
-        <w:rFonts w:hint="eastAsia"/>
-      </w:rPr>
-      <w:t>目录</w:t>
-    </w:r>
   </w:p>
 </w:hdr>
 </file>
@@ -24145,7 +26359,7 @@
     <w:next w:val="a"/>
     <w:link w:val="10"/>
     <w:qFormat/>
-    <w:rsid w:val="004F202F"/>
+    <w:rsid w:val="00394E49"/>
     <w:pPr>
       <w:autoSpaceDE w:val="0"/>
       <w:autoSpaceDN w:val="0"/>
@@ -24154,12 +26368,12 @@
       <w:outlineLvl w:val="0"/>
     </w:pPr>
     <w:rPr>
-      <w:rFonts w:ascii="Arial" w:hAnsi="Arial" w:cs="宋体"/>
+      <w:rFonts w:ascii="Arial" w:hAnsi="宋体" w:cs="宋体"/>
       <w:b/>
       <w:bCs/>
       <w:kern w:val="0"/>
-      <w:sz w:val="36"/>
-      <w:szCs w:val="36"/>
+      <w:sz w:val="28"/>
+      <w:szCs w:val="28"/>
       <w:lang w:val="zh-CN"/>
     </w:rPr>
   </w:style>
@@ -24255,13 +26469,13 @@
     <w:name w:val="标题 1 字符"/>
     <w:basedOn w:val="a0"/>
     <w:link w:val="1"/>
-    <w:rsid w:val="004F202F"/>
+    <w:rsid w:val="00394E49"/>
     <w:rPr>
-      <w:rFonts w:ascii="Arial" w:hAnsi="Arial" w:cs="宋体"/>
+      <w:rFonts w:ascii="Arial" w:hAnsi="宋体" w:cs="宋体"/>
       <w:b/>
       <w:bCs/>
-      <w:sz w:val="36"/>
-      <w:szCs w:val="36"/>
+      <w:sz w:val="28"/>
+      <w:szCs w:val="28"/>
       <w:lang w:val="zh-CN"/>
     </w:rPr>
   </w:style>
@@ -24738,8 +26952,6 @@
     <w:rPr>
       <w:rFonts w:asciiTheme="majorHAnsi" w:eastAsiaTheme="majorEastAsia" w:hAnsiTheme="majorHAnsi" w:cstheme="majorBidi"/>
       <w:color w:val="365F91" w:themeColor="accent1" w:themeShade="BF"/>
-      <w:sz w:val="28"/>
-      <w:szCs w:val="28"/>
       <w:lang w:val="en-US"/>
     </w:rPr>
   </w:style>
@@ -24849,6 +27061,18 @@
       <w:rFonts w:asciiTheme="minorHAnsi" w:hAnsiTheme="minorHAnsi"/>
       <w:sz w:val="20"/>
       <w:szCs w:val="20"/>
+    </w:rPr>
+  </w:style>
+  <w:style w:type="character" w:styleId="af7">
+    <w:name w:val="FollowedHyperlink"/>
+    <w:basedOn w:val="a0"/>
+    <w:uiPriority w:val="99"/>
+    <w:semiHidden/>
+    <w:unhideWhenUsed/>
+    <w:rsid w:val="002C3058"/>
+    <w:rPr>
+      <w:color w:val="800080" w:themeColor="followedHyperlink"/>
+      <w:u w:val="single"/>
     </w:rPr>
   </w:style>
 </w:styles>
@@ -25142,7 +27366,7 @@
 </file>
 
 <file path=customXml/itemProps1.xml><?xml version="1.0" encoding="utf-8"?>
-<ds:datastoreItem xmlns:ds="http://schemas.openxmlformats.org/officeDocument/2006/customXml" ds:itemID="{8EAEA447-7A79-A643-B829-05CAFE26F5D7}">
+<ds:datastoreItem xmlns:ds="http://schemas.openxmlformats.org/officeDocument/2006/customXml" ds:itemID="{6DF933A8-940F-CB45-AB4B-107CDAFDBC5D}">
   <ds:schemaRefs>
     <ds:schemaRef ds:uri="http://schemas.openxmlformats.org/officeDocument/2006/bibliography"/>
   </ds:schemaRefs>
